--- a/docs/index.docx
+++ b/docs/index.docx
@@ -7,184 +7,12 @@
         <w:pStyle w:val="Title"/>
       </w:pPr>
       <w:r>
-        <w:t xml:space="preserve">Best practices to mobilize salmon data—a practical guide for salmon biologists assuming responsibility for data stewardship</w:t>
+        <w:t xml:space="preserve">Best practices and practical applications for salmon data mobilization—a practical guide for salmon biologists assuming responsibility for data stewardship</w:t>
       </w:r>
     </w:p>
     <w:p>
       <w:pPr>
         <w:pStyle w:val="FirstParagraph"/>
-      </w:pPr>
-      <w:r>
-        <w:t xml:space="preserve">Brett Johnson</w:t>
-      </w:r>
-      <w:r>
-        <w:rPr>
-          <w:vertAlign w:val="superscript"/>
-        </w:rPr>
-        <w:t xml:space="preserve">1</w:t>
-      </w:r>
-      <w:r>
-        <w:t xml:space="preserve">, Scott Akenhead, Jennifer Bayer</w:t>
-      </w:r>
-      <w:r>
-        <w:rPr>
-          <w:vertAlign w:val="superscript"/>
-        </w:rPr>
-        <w:t xml:space="preserve">2</w:t>
-      </w:r>
-      <w:r>
-        <w:t xml:space="preserve">, Tomas Bird</w:t>
-      </w:r>
-      <w:r>
-        <w:rPr>
-          <w:vertAlign w:val="superscript"/>
-        </w:rPr>
-        <w:t xml:space="preserve">1</w:t>
-      </w:r>
-      <w:r>
-        <w:t xml:space="preserve">, Samuel Cimino</w:t>
-      </w:r>
-      <w:r>
-        <w:rPr>
-          <w:vertAlign w:val="superscript"/>
-        </w:rPr>
-        <w:t xml:space="preserve">2</w:t>
-      </w:r>
-      <w:r>
-        <w:t xml:space="preserve">, Minh Doan</w:t>
-      </w:r>
-      <w:r>
-        <w:rPr>
-          <w:vertAlign w:val="superscript"/>
-        </w:rPr>
-        <w:t xml:space="preserve">1</w:t>
-      </w:r>
-      <w:r>
-        <w:t xml:space="preserve">, Lara Erikson</w:t>
-      </w:r>
-      <w:r>
-        <w:rPr>
-          <w:vertAlign w:val="superscript"/>
-        </w:rPr>
-        <w:t xml:space="preserve">3</w:t>
-      </w:r>
-      <w:r>
-        <w:t xml:space="preserve">, Nancy Leonard</w:t>
-      </w:r>
-      <w:r>
-        <w:rPr>
-          <w:vertAlign w:val="superscript"/>
-        </w:rPr>
-        <w:t xml:space="preserve">3</w:t>
-      </w:r>
-      <w:r>
-        <w:t xml:space="preserve">, Catherine Michielsens</w:t>
-      </w:r>
-      <w:r>
-        <w:rPr>
-          <w:vertAlign w:val="superscript"/>
-        </w:rPr>
-        <w:t xml:space="preserve">6</w:t>
-      </w:r>
-      <w:r>
-        <w:t xml:space="preserve">, Fiona Martens</w:t>
-      </w:r>
-      <w:r>
-        <w:rPr>
-          <w:vertAlign w:val="superscript"/>
-        </w:rPr>
-        <w:t xml:space="preserve">6</w:t>
-      </w:r>
-      <w:r>
-        <w:t xml:space="preserve">, Emily Lescak</w:t>
-      </w:r>
-      <w:r>
-        <w:rPr>
-          <w:vertAlign w:val="superscript"/>
-        </w:rPr>
-        <w:t xml:space="preserve">4</w:t>
-      </w:r>
-      <w:r>
-        <w:t xml:space="preserve">, Matt Jones?</w:t>
-      </w:r>
-      <w:r>
-        <w:rPr>
-          <w:vertAlign w:val="superscript"/>
-        </w:rPr>
-        <w:t xml:space="preserve">5</w:t>
-      </w:r>
-      <w:r>
-        <w:t xml:space="preserve">, Shirly Stephen-Ambrose</w:t>
-      </w:r>
-      <w:r>
-        <w:rPr>
-          <w:vertAlign w:val="superscript"/>
-        </w:rPr>
-        <w:t xml:space="preserve">5</w:t>
-      </w:r>
-      <w:r>
-        <w:t xml:space="preserve">?, Your name here</w:t>
-      </w:r>
-    </w:p>
-    <w:p>
-      <w:pPr>
-        <w:pStyle w:val="BodyText"/>
-      </w:pPr>
-      <w:r>
-        <w:t xml:space="preserve">1. Fisheries and Oceans Canada</w:t>
-      </w:r>
-    </w:p>
-    <w:p>
-      <w:pPr>
-        <w:pStyle w:val="BodyText"/>
-      </w:pPr>
-      <w:r>
-        <w:t xml:space="preserve">2. U.S. Geological Survey</w:t>
-      </w:r>
-    </w:p>
-    <w:p>
-      <w:pPr>
-        <w:pStyle w:val="BodyText"/>
-      </w:pPr>
-      <w:r>
-        <w:t xml:space="preserve">3. Pacific States Marine Fisheries Commission</w:t>
-      </w:r>
-    </w:p>
-    <w:p>
-      <w:pPr>
-        <w:pStyle w:val="BodyText"/>
-      </w:pPr>
-      <w:r>
-        <w:t xml:space="preserve">4. University of Alaska Fairbanks</w:t>
-      </w:r>
-    </w:p>
-    <w:p>
-      <w:pPr>
-        <w:pStyle w:val="BodyText"/>
-      </w:pPr>
-      <w:r>
-        <w:t xml:space="preserve">5. National Centre of Ecological Analysis and Synthesis</w:t>
-      </w:r>
-    </w:p>
-    <w:p>
-      <w:pPr>
-        <w:pStyle w:val="BodyText"/>
-      </w:pPr>
-      <w:r>
-        <w:t xml:space="preserve">6. Pacific Salmon Commission</w:t>
-      </w:r>
-    </w:p>
-    <w:p>
-      <w:pPr>
-        <w:pStyle w:val="BodyText"/>
-      </w:pPr>
-      <w:r>
-        <w:t xml:space="preserve">corresponding author: Brett Johnson (Brett.Johnson@dfo-mpo.gc.ca)</w:t>
-      </w:r>
-    </w:p>
-    <w:p>
-      <w:pPr>
-        <w:pStyle w:val="BodyText"/>
       </w:pPr>
       <w:r>
         <w:rPr>
@@ -224,7 +52,7 @@
         <w:pStyle w:val="Heading2"/>
       </w:pPr>
       <w:r>
-        <w:t xml:space="preserve">INTRODUCTION</w:t>
+        <w:t xml:space="preserve">Introduction</w:t>
       </w:r>
     </w:p>
     <w:p>
@@ -238,20 +66,7 @@
         <w:t xml:space="preserve"> </w:t>
       </w:r>
       <w:r>
-        <w:t xml:space="preserve">(Marmorek et al. 2011; Inman et al. 2021;</w:t>
-      </w:r>
-      <w:r>
-        <w:t xml:space="preserve"> </w:t>
-      </w:r>
-      <w:r>
-        <w:rPr>
-          <w:b/>
-          <w:bCs/>
-        </w:rPr>
-        <w:t xml:space="preserve">diack2024?</w:t>
-      </w:r>
-      <w:r>
-        <w:t xml:space="preserve">)</w:t>
+        <w:t xml:space="preserve">(Marmorek et al. 2011; Inman et al. 2021; Diack et al. 2024)</w:t>
       </w:r>
       <w:r>
         <w:t xml:space="preserve">. Salmon traverse multiple ecological regions and jurisdictional boundaries, resulting in data collections managed by diverse agencies and institutions, often in isolation. This fragmented data landscape undermines timely, integrated analyses necessary for effective management and conservation decisions. Additionally, the lack of institutional support and dedicated roles for data management frequently relegates critical data stewardship tasks to an ad hoc status—something performed off the side of a biologist’s desk. Institutional neglect of formal data stewardship has become a bottleneck in adaptive salmon management and conservation efforts.</w:t>
@@ -275,13 +90,13 @@
       </w:r>
     </w:p>
     <w:bookmarkEnd w:id="21"/>
-    <w:bookmarkStart w:id="22" w:name="the-problem"/>
+    <w:bookmarkStart w:id="22" w:name="the-issue"/>
     <w:p>
       <w:pPr>
         <w:pStyle w:val="Heading2"/>
       </w:pPr>
       <w:r>
-        <w:t xml:space="preserve">THE PROBLEM</w:t>
+        <w:t xml:space="preserve">The Issue</w:t>
       </w:r>
     </w:p>
     <w:p>
@@ -318,13 +133,13 @@
       </w:r>
     </w:p>
     <w:bookmarkEnd w:id="22"/>
-    <w:bookmarkStart w:id="23" w:name="the-need-for-coordinated-action"/>
+    <w:bookmarkStart w:id="23" w:name="the-need-for-coorindated-action"/>
     <w:p>
       <w:pPr>
         <w:pStyle w:val="Heading2"/>
       </w:pPr>
       <w:r>
-        <w:t xml:space="preserve">THE NEED FOR COORDINATED ACTION</w:t>
+        <w:t xml:space="preserve">The Need for Coorindated Action</w:t>
       </w:r>
     </w:p>
     <w:p>
@@ -432,13 +247,13 @@
       </w:r>
     </w:p>
     <w:bookmarkEnd w:id="23"/>
-    <w:bookmarkStart w:id="24" w:name="X7216ffd7329140db564e6d5da64e72dd73502cb"/>
+    <w:bookmarkStart w:id="24" w:name="X8f31bbc296e4196cccbd88eef5b4c3541fc9d6d"/>
     <w:p>
       <w:pPr>
         <w:pStyle w:val="Heading2"/>
       </w:pPr>
       <w:r>
-        <w:t xml:space="preserve">DEFINING DATA STEWARDSHIP IN SALMON MANAGEMENT</w:t>
+        <w:t xml:space="preserve">Defining Data Stewardship in Salmon Science</w:t>
       </w:r>
     </w:p>
     <w:p>
@@ -528,13 +343,13 @@
       </w:r>
     </w:p>
     <w:bookmarkEnd w:id="24"/>
-    <w:bookmarkStart w:id="28" w:name="X8c19b8ff5af5803acdbab76818478bed21369e9"/>
+    <w:bookmarkStart w:id="29" w:name="X60ebd145321232d0cc1201b616f5c51519bfa55"/>
     <w:p>
       <w:pPr>
         <w:pStyle w:val="Heading2"/>
       </w:pPr>
       <w:r>
-        <w:t xml:space="preserve">CASE STUDY — UPDATING PACIFIC WIDE SOCKEYE PRODUCTIVITY: WHAT AGENCIES COULD DO NOW</w:t>
+        <w:t xml:space="preserve">Updating Pacific-wide Sockeye Productivity: A Case Study for What Agencies Could Do Now</w:t>
       </w:r>
     </w:p>
     <w:p>
@@ -559,7 +374,18 @@
         <w:pStyle w:val="BodyText"/>
       </w:pPr>
       <w:r>
-        <w:t xml:space="preserve">Each section below highlights a key challenge faced by the team and proposes practical steps based on our best practices that data-holding agencies could do to enable easier integration, validation, and updating of salmon datasets across jurisdictions and decades. This case study illustrates how implementing the foundational concepts and practical recommendations outlined in this paper can transform data stewardship practices within these organizations. By doing so, they can significantly enhance data accessibility, quality, and interoperability—ultimately enabling more efficient and accurate analyses that support salmon conservation and management.</w:t>
+        <w:t xml:space="preserve">Each section below highlights a key challenge faced by the team and proposes practical steps based on our best practices (</w:t>
+      </w:r>
+      <w:hyperlink w:anchor="tbl-bestpractices">
+        <w:r>
+          <w:rPr>
+            <w:rStyle w:val="Hyperlink"/>
+          </w:rPr>
+          <w:t xml:space="preserve">Table 1</w:t>
+        </w:r>
+      </w:hyperlink>
+      <w:r>
+        <w:t xml:space="preserve">) that data-holding agencies could do to enable easier integration, validation, and updating of salmon datasets across jurisdictions and decades. This case study illustrates how implementing the foundational concepts and practical recommendations outlined in this paper can transform data stewardship practices within these organizations. By doing so, they can significantly enhance data accessibility, quality, and interoperability—ultimately enabling more efficient and accurate analyses that support salmon conservation and management.</w:t>
       </w:r>
     </w:p>
     <w:bookmarkStart w:id="25" w:name="X9e1ee27d3e169b0961e0fc3fbe4c5918a77c5ba"/>
@@ -736,7 +562,7 @@
       </w:r>
     </w:p>
     <w:bookmarkEnd w:id="26"/>
-    <w:bookmarkStart w:id="27" w:name="X016975eebbe11d595ff9a60c9dddc661908a3e3"/>
+    <w:bookmarkStart w:id="28" w:name="X016975eebbe11d595ff9a60c9dddc661908a3e3"/>
     <w:p>
       <w:pPr>
         <w:pStyle w:val="Heading3"/>
@@ -871,511 +697,536 @@
         <w:t xml:space="preserve">While the analytical contribution of the Peterman productivity dataset remains significant, the barriers encountered in compiling, interpreting, and maintaining the data are instructive. These challenges are not unique to Peterman’s team—they reflect systemic gaps in data governance, documentation, infrastructure, and incentives. By adopting the seven best practices outlined above, agencies and researchers can transform legacy datasets into living resources, enabling reproducibility, easing collaboration, and accelerating insight across the salmon research and management community.</w:t>
       </w:r>
     </w:p>
-    <w:bookmarkEnd w:id="27"/>
-    <w:bookmarkEnd w:id="28"/>
-    <w:bookmarkStart w:id="60" w:name="X2ba20a7acfdca1600e54a155bbc13fc38a51b25"/>
-    <w:p>
-      <w:pPr>
-        <w:pStyle w:val="Heading1"/>
-      </w:pPr>
-      <w:r>
-        <w:t xml:space="preserve">Table 1. Best Practices for Salmon Data Stewardship</w:t>
-      </w:r>
-    </w:p>
     <w:tbl>
       <w:tblPr>
         <w:tblStyle w:val="Table"/>
-        <w:tblW w:type="pct" w:w="4988"/>
+        <w:tblW w:type="pct" w:w="5000"/>
         <w:tblLayout w:type="fixed"/>
-        <w:tblLook w:firstRow="1" w:lastRow="0" w:firstColumn="0" w:lastColumn="0" w:noHBand="0" w:noVBand="0" w:val="0020"/>
+        <w:tblLook w:firstRow="0" w:lastRow="0" w:firstColumn="0" w:lastColumn="0" w:noHBand="0" w:noVBand="0" w:val="0000"/>
       </w:tblPr>
       <w:tblGrid>
-        <w:gridCol w:w="1681"/>
-        <w:gridCol w:w="3791"/>
-        <w:gridCol w:w="2428"/>
+        <w:gridCol w:w="7920"/>
       </w:tblGrid>
-      <w:tr>
-        <w:trPr>
-          <w:tblHeader w:val="on"/>
-        </w:trPr>
-        <w:tc>
-          <w:tcPr/>
-          <w:p>
-            <w:pPr>
-              <w:pStyle w:val="Compact"/>
-              <w:jc w:val="left"/>
-            </w:pPr>
-            <w:r>
-              <w:rPr>
-                <w:b/>
-                <w:bCs/>
-              </w:rPr>
-              <w:t xml:space="preserve">Best Practice</w:t>
-            </w:r>
-          </w:p>
-        </w:tc>
-        <w:tc>
-          <w:tcPr/>
-          <w:p>
-            <w:pPr>
-              <w:pStyle w:val="Compact"/>
-              <w:jc w:val="left"/>
-            </w:pPr>
-            <w:r>
-              <w:rPr>
-                <w:b/>
-                <w:bCs/>
-              </w:rPr>
-              <w:t xml:space="preserve">Summary</w:t>
-            </w:r>
-          </w:p>
-        </w:tc>
-        <w:tc>
-          <w:tcPr/>
-          <w:p>
-            <w:pPr>
-              <w:pStyle w:val="Compact"/>
-            </w:pPr>
-            <w:r>
-              <w:rPr>
-                <w:b/>
-                <w:bCs/>
-              </w:rPr>
-              <w:t xml:space="preserve">Practical Applications</w:t>
-            </w:r>
-          </w:p>
-        </w:tc>
-      </w:tr>
       <w:tr>
         <w:tc>
           <w:tcPr/>
+          <w:bookmarkStart w:id="27" w:name="tbl-bestpractices"/>
           <w:p>
             <w:pPr>
-              <w:pStyle w:val="Compact"/>
-              <w:jc w:val="left"/>
+              <w:jc w:val="center"/>
+            </w:pPr>
+            <w:pPr>
+              <w:jc w:val="start"/>
+              <w:spacing w:before="200"/>
+              <w:pStyle w:val="ImageCaption"/>
             </w:pPr>
             <w:r>
-              <w:t xml:space="preserve">1. Make Data Governance Explicit to Support Trust and Reuse</w:t>
+              <w:t xml:space="preserve">Table 1: Best practices and practical applications of salmon data stewardship</w:t>
             </w:r>
           </w:p>
-        </w:tc>
-        <w:tc>
-          <w:tcPr/>
-          <w:p>
-            <w:pPr>
-              <w:pStyle w:val="Compact"/>
-              <w:jc w:val="left"/>
-            </w:pPr>
-            <w:r>
-              <w:t xml:space="preserve">Establishing clear governance structures ensures quality, accountability, and compliance with FAIR and CARE principles. It enables trust and long-term stewardship across multi-organizational projects.</w:t>
-            </w:r>
-          </w:p>
-        </w:tc>
-        <w:tc>
-          <w:tcPr/>
-          <w:p>
-            <w:pPr>
-              <w:pStyle w:val="Compact"/>
-            </w:pPr>
-            <w:r>
-              <w:t xml:space="preserve">- Document roles and responsibilities using a Data Product Governance Charter and structured frameworks (e.g., DACI or RACI).</w:t>
-            </w:r>
-            <w:r>
-              <w:br/>
-            </w:r>
-            <w:r>
-              <w:t xml:space="preserve">- Integrate CARE principles to respect Indigenous data rights.</w:t>
-            </w:r>
-            <w:r>
-              <w:br/>
-            </w:r>
-            <w:r>
-              <w:t xml:space="preserve">- Form a governance or oversight committee to review data structures, timelines, and agreements.</w:t>
-            </w:r>
-          </w:p>
-        </w:tc>
-      </w:tr>
-      <w:tr>
-        <w:tc>
-          <w:tcPr/>
-          <w:p>
-            <w:pPr>
-              <w:pStyle w:val="Compact"/>
-              <w:jc w:val="left"/>
-            </w:pPr>
-            <w:r>
-              <w:t xml:space="preserve">2. Reuse Proven Infrastructure to Save Time and Increase Interoperability</w:t>
-            </w:r>
-          </w:p>
-        </w:tc>
-        <w:tc>
-          <w:tcPr/>
-          <w:p>
-            <w:pPr>
-              <w:pStyle w:val="Compact"/>
-              <w:jc w:val="left"/>
-            </w:pPr>
-            <w:r>
-              <w:t xml:space="preserve">Leveraging existing platforms and technologies reduces costs and improves long-term interoperability and sustainability.</w:t>
-            </w:r>
-          </w:p>
-        </w:tc>
-        <w:tc>
-          <w:tcPr/>
-          <w:p>
-            <w:pPr>
-              <w:pStyle w:val="Compact"/>
-            </w:pPr>
-            <w:r>
-              <w:t xml:space="preserve">- Use domain-specific repositories like OBIS or GBIF.</w:t>
-            </w:r>
-            <w:r>
-              <w:br/>
-            </w:r>
-            <w:r>
-              <w:t xml:space="preserve">- Publish and archive data with KNB or Zenodo.</w:t>
-            </w:r>
-          </w:p>
-        </w:tc>
-      </w:tr>
-      <w:tr>
-        <w:tc>
-          <w:tcPr/>
-          <w:p>
-            <w:pPr>
-              <w:pStyle w:val="Compact"/>
-              <w:jc w:val="left"/>
-            </w:pPr>
-            <w:r>
-              <w:t xml:space="preserve">3. Make Data, People, Projects, and Outputs Discoverable, Linked and Citable with PIDs</w:t>
-            </w:r>
-          </w:p>
-        </w:tc>
-        <w:tc>
-          <w:tcPr/>
-          <w:p>
-            <w:pPr>
-              <w:pStyle w:val="Compact"/>
-              <w:jc w:val="left"/>
-            </w:pPr>
-            <w:r>
-              <w:t xml:space="preserve">Persistent identifiers (PIDs) connect data with researchers, institutions, and outputs—supporting data citation, reuse, and automated attribution.</w:t>
-            </w:r>
-          </w:p>
-        </w:tc>
-        <w:tc>
-          <w:tcPr/>
-          <w:p>
-            <w:pPr>
-              <w:pStyle w:val="Compact"/>
-            </w:pPr>
-            <w:r>
-              <w:t xml:space="preserve">- Encourage use of ORCID iDs for researchers.</w:t>
-            </w:r>
-            <w:r>
-              <w:br/>
-            </w:r>
-            <w:r>
-              <w:t xml:space="preserve">- Use ROR IDs for institutions.</w:t>
-            </w:r>
-            <w:r>
-              <w:br/>
-            </w:r>
-            <w:r>
-              <w:t xml:space="preserve">- Assign DOIs via DataCite for data packages.</w:t>
-            </w:r>
-            <w:r>
-              <w:br/>
-            </w:r>
-            <w:r>
-              <w:t xml:space="preserve">- Embed DOIs in dashboards and metadata.</w:t>
-            </w:r>
-          </w:p>
-        </w:tc>
-      </w:tr>
-      <w:tr>
-        <w:tc>
-          <w:tcPr/>
-          <w:p>
-            <w:pPr>
-              <w:pStyle w:val="Compact"/>
-              <w:jc w:val="left"/>
-            </w:pPr>
-            <w:r>
-              <w:t xml:space="preserve">4. Use Shared Data Models, Vocabularies and Metadata to Enable Integration</w:t>
-            </w:r>
-          </w:p>
-        </w:tc>
-        <w:tc>
-          <w:tcPr/>
-          <w:p>
-            <w:pPr>
-              <w:pStyle w:val="Compact"/>
-              <w:jc w:val="left"/>
-            </w:pPr>
-            <w:r>
-              <w:t xml:space="preserve">Common vocabularies, metadata standards, and ontologies support integration across systems and preserve semantic meaning.</w:t>
-            </w:r>
-          </w:p>
-        </w:tc>
-        <w:tc>
-          <w:tcPr/>
-          <w:p>
-            <w:pPr>
-              <w:pStyle w:val="Compact"/>
-            </w:pPr>
-            <w:r>
-              <w:t xml:space="preserve">- Adopt ISO 19115, EML, or DataCite metadata standards.</w:t>
-            </w:r>
-            <w:r>
-              <w:br/>
-            </w:r>
-            <w:r>
-              <w:t xml:space="preserve">- Model datasets using the Darwin Core Data Package.</w:t>
-            </w:r>
-            <w:r>
-              <w:br/>
-            </w:r>
-            <w:r>
-              <w:t xml:space="preserve">- Use controlled vocabularies or ontologies with PIDs.</w:t>
-            </w:r>
-          </w:p>
-        </w:tc>
-      </w:tr>
-      <w:tr>
-        <w:tc>
-          <w:tcPr/>
-          <w:p>
-            <w:pPr>
-              <w:pStyle w:val="Compact"/>
-              <w:jc w:val="left"/>
-            </w:pPr>
-            <w:r>
-              <w:t xml:space="preserve">5. Store Data in Ways That Others Can Easily Access and Use</w:t>
-            </w:r>
-          </w:p>
-        </w:tc>
-        <w:tc>
-          <w:tcPr/>
-          <w:p>
-            <w:pPr>
-              <w:pStyle w:val="Compact"/>
-              <w:jc w:val="left"/>
-            </w:pPr>
-            <w:r>
-              <w:t xml:space="preserve">Structured and accessible data formats ensure usability, reduce wrangling, and support integration with analytical tools and applications.</w:t>
-            </w:r>
-          </w:p>
-        </w:tc>
-        <w:tc>
-          <w:tcPr/>
-          <w:p>
-            <w:pPr>
-              <w:pStyle w:val="Compact"/>
-            </w:pPr>
-            <w:r>
-              <w:t xml:space="preserve">- Provide APIs using FastAPI, Flask, or Django REST.</w:t>
-            </w:r>
-            <w:r>
-              <w:br/>
-            </w:r>
-            <w:r>
-              <w:t xml:space="preserve">- Archive in trusted repositories (e.g., GBIF, FRDR, USGS).</w:t>
-            </w:r>
-            <w:r>
-              <w:br/>
-            </w:r>
-            <w:r>
-              <w:t xml:space="preserve">- Use GitHub-Zenodo for DOI assignment and preservation.</w:t>
-            </w:r>
-          </w:p>
-        </w:tc>
-      </w:tr>
-      <w:tr>
-        <w:tc>
-          <w:tcPr/>
-          <w:p>
-            <w:pPr>
-              <w:pStyle w:val="Compact"/>
-              <w:jc w:val="left"/>
-            </w:pPr>
-            <w:r>
-              <w:t xml:space="preserve">6. Incentivize and Track Data Sharing and Reuse</w:t>
-            </w:r>
-          </w:p>
-        </w:tc>
-        <w:tc>
-          <w:tcPr/>
-          <w:p>
-            <w:pPr>
-              <w:pStyle w:val="Compact"/>
-              <w:jc w:val="left"/>
-            </w:pPr>
-            <w:r>
-              <w:t xml:space="preserve">Recognizing data contributors and tracking reuse promotes a culture of sharing and supports professional recognition.</w:t>
-            </w:r>
-          </w:p>
-        </w:tc>
-        <w:tc>
-          <w:tcPr/>
-          <w:p>
-            <w:pPr>
-              <w:pStyle w:val="Compact"/>
-            </w:pPr>
-            <w:r>
-              <w:t xml:space="preserve">- License data with CC-BY 4.0.</w:t>
-            </w:r>
-            <w:r>
-              <w:br/>
-            </w:r>
-            <w:r>
-              <w:t xml:space="preserve">- Include citation text and visible credit fields.</w:t>
-            </w:r>
-            <w:r>
-              <w:br/>
-            </w:r>
-            <w:r>
-              <w:t xml:space="preserve">- Use COUNTER metrics and DataCite APIs to monitor reuse.</w:t>
-            </w:r>
-            <w:r>
-              <w:br/>
-            </w:r>
-            <w:r>
-              <w:t xml:space="preserve">- Encourage dataset citation in references.</w:t>
-            </w:r>
-          </w:p>
-        </w:tc>
-      </w:tr>
-      <w:tr>
-        <w:tc>
-          <w:tcPr/>
-          <w:p>
-            <w:pPr>
-              <w:pStyle w:val="Compact"/>
-              <w:jc w:val="left"/>
-            </w:pPr>
-            <w:r>
-              <w:t xml:space="preserve">7. Build Community Through Co-Development and Mutual Benefit</w:t>
-            </w:r>
-          </w:p>
-        </w:tc>
-        <w:tc>
-          <w:tcPr/>
-          <w:p>
-            <w:pPr>
-              <w:pStyle w:val="Compact"/>
-              <w:jc w:val="left"/>
-            </w:pPr>
-            <w:r>
-              <w:t xml:space="preserve">Engaging users early ensures tools and standards meet real-world needs and enhances long-term stewardship.</w:t>
-            </w:r>
-          </w:p>
-        </w:tc>
-        <w:tc>
-          <w:tcPr/>
-          <w:p>
-            <w:pPr>
-              <w:pStyle w:val="Compact"/>
-            </w:pPr>
-            <w:r>
-              <w:t xml:space="preserve">- Participate in RDA Salmon Interest Group.</w:t>
-            </w:r>
-            <w:r>
-              <w:br/>
-            </w:r>
-            <w:r>
-              <w:t xml:space="preserve">- Facilitate workshops for metadata and vocabulary alignment.</w:t>
-            </w:r>
-            <w:r>
-              <w:br/>
-            </w:r>
-            <w:r>
-              <w:t xml:space="preserve">- Support community-engaged research with tangible benefits.</w:t>
-            </w:r>
-          </w:p>
+          <w:tbl>
+            <w:tblPr>
+              <w:tblStyle w:val="Table"/>
+              <w:tblW w:type="pct" w:w="4988"/>
+              <w:tblLayout w:type="fixed"/>
+              <w:tblLook w:firstRow="1" w:lastRow="0" w:firstColumn="0" w:lastColumn="0" w:noHBand="0" w:noVBand="0" w:val="0020"/>
+            </w:tblPr>
+            <w:tblGrid>
+              <w:gridCol w:w="1681"/>
+              <w:gridCol w:w="3791"/>
+              <w:gridCol w:w="2428"/>
+            </w:tblGrid>
+            <w:tr>
+              <w:trPr>
+                <w:tblHeader w:val="on"/>
+              </w:trPr>
+              <w:tc>
+                <w:tcPr/>
+                <w:p>
+                  <w:pPr>
+                    <w:pStyle w:val="Compact"/>
+                    <w:jc w:val="left"/>
+                    <w:jc w:val="center"/>
+                  </w:pPr>
+                  <w:r>
+                    <w:rPr>
+                      <w:b/>
+                      <w:bCs/>
+                    </w:rPr>
+                    <w:t xml:space="preserve">Best Practice</w:t>
+                  </w:r>
+                </w:p>
+              </w:tc>
+              <w:tc>
+                <w:tcPr/>
+                <w:p>
+                  <w:pPr>
+                    <w:pStyle w:val="Compact"/>
+                    <w:jc w:val="left"/>
+                    <w:jc w:val="center"/>
+                  </w:pPr>
+                  <w:r>
+                    <w:rPr>
+                      <w:b/>
+                      <w:bCs/>
+                    </w:rPr>
+                    <w:t xml:space="preserve">Summary</w:t>
+                  </w:r>
+                </w:p>
+              </w:tc>
+              <w:tc>
+                <w:tcPr/>
+                <w:p>
+                  <w:pPr>
+                    <w:pStyle w:val="Compact"/>
+                    <w:jc w:val="center"/>
+                  </w:pPr>
+                  <w:r>
+                    <w:rPr>
+                      <w:b/>
+                      <w:bCs/>
+                    </w:rPr>
+                    <w:t xml:space="preserve">Practical Applications</w:t>
+                  </w:r>
+                </w:p>
+              </w:tc>
+            </w:tr>
+            <w:tr>
+              <w:tc>
+                <w:tcPr/>
+                <w:p>
+                  <w:pPr>
+                    <w:pStyle w:val="Compact"/>
+                    <w:jc w:val="left"/>
+                    <w:jc w:val="center"/>
+                  </w:pPr>
+                  <w:r>
+                    <w:t xml:space="preserve">1. Make Data Governance Explicit to Support Trust and Reuse</w:t>
+                  </w:r>
+                </w:p>
+              </w:tc>
+              <w:tc>
+                <w:tcPr/>
+                <w:p>
+                  <w:pPr>
+                    <w:pStyle w:val="Compact"/>
+                    <w:jc w:val="left"/>
+                    <w:jc w:val="center"/>
+                  </w:pPr>
+                  <w:r>
+                    <w:t xml:space="preserve">Establishing clear governance structures ensures quality, accountability, and compliance with FAIR and CARE principles. It enables trust and long-term stewardship across multi-organizational projects.</w:t>
+                  </w:r>
+                </w:p>
+              </w:tc>
+              <w:tc>
+                <w:tcPr/>
+                <w:p>
+                  <w:pPr>
+                    <w:pStyle w:val="Compact"/>
+                    <w:jc w:val="center"/>
+                  </w:pPr>
+                  <w:r>
+                    <w:t xml:space="preserve">- Document roles and responsibilities using a Data Product Governance Charter and structured frameworks (e.g., DACI or RACI).</w:t>
+                  </w:r>
+                  <w:r>
+                    <w:br/>
+                  </w:r>
+                  <w:r>
+                    <w:t xml:space="preserve">- Integrate CARE principles to respect Indigenous data rights.</w:t>
+                  </w:r>
+                  <w:r>
+                    <w:br/>
+                  </w:r>
+                  <w:r>
+                    <w:t xml:space="preserve">- Form a governance or oversight committee to review data structures, timelines, and agreements.</w:t>
+                  </w:r>
+                </w:p>
+              </w:tc>
+            </w:tr>
+            <w:tr>
+              <w:tc>
+                <w:tcPr/>
+                <w:p>
+                  <w:pPr>
+                    <w:pStyle w:val="Compact"/>
+                    <w:jc w:val="left"/>
+                    <w:jc w:val="center"/>
+                  </w:pPr>
+                  <w:r>
+                    <w:t xml:space="preserve">2. Reuse Proven Infrastructure to Save Time and Increase Interoperability</w:t>
+                  </w:r>
+                </w:p>
+              </w:tc>
+              <w:tc>
+                <w:tcPr/>
+                <w:p>
+                  <w:pPr>
+                    <w:pStyle w:val="Compact"/>
+                    <w:jc w:val="left"/>
+                    <w:jc w:val="center"/>
+                  </w:pPr>
+                  <w:r>
+                    <w:t xml:space="preserve">Leveraging existing platforms and technologies reduces costs and improves long-term interoperability and sustainability.</w:t>
+                  </w:r>
+                </w:p>
+              </w:tc>
+              <w:tc>
+                <w:tcPr/>
+                <w:p>
+                  <w:pPr>
+                    <w:pStyle w:val="Compact"/>
+                    <w:jc w:val="center"/>
+                  </w:pPr>
+                  <w:r>
+                    <w:t xml:space="preserve">- Use domain-specific repositories like OBIS or GBIF.</w:t>
+                  </w:r>
+                  <w:r>
+                    <w:br/>
+                  </w:r>
+                  <w:r>
+                    <w:t xml:space="preserve">- Publish and archive data with KNB or Zenodo.</w:t>
+                  </w:r>
+                </w:p>
+              </w:tc>
+            </w:tr>
+            <w:tr>
+              <w:tc>
+                <w:tcPr/>
+                <w:p>
+                  <w:pPr>
+                    <w:pStyle w:val="Compact"/>
+                    <w:jc w:val="left"/>
+                    <w:jc w:val="center"/>
+                  </w:pPr>
+                  <w:r>
+                    <w:t xml:space="preserve">3. Make Data, People, Projects, and Outputs Discoverable, Linked and Citable with PIDs</w:t>
+                  </w:r>
+                </w:p>
+              </w:tc>
+              <w:tc>
+                <w:tcPr/>
+                <w:p>
+                  <w:pPr>
+                    <w:pStyle w:val="Compact"/>
+                    <w:jc w:val="left"/>
+                    <w:jc w:val="center"/>
+                  </w:pPr>
+                  <w:r>
+                    <w:t xml:space="preserve">Persistent identifiers (PIDs) connect data with researchers, institutions, and outputs—supporting data citation, reuse, and automated attribution.</w:t>
+                  </w:r>
+                </w:p>
+              </w:tc>
+              <w:tc>
+                <w:tcPr/>
+                <w:p>
+                  <w:pPr>
+                    <w:pStyle w:val="Compact"/>
+                    <w:jc w:val="center"/>
+                  </w:pPr>
+                  <w:r>
+                    <w:t xml:space="preserve">- Encourage use of ORCID iDs for researchers.</w:t>
+                  </w:r>
+                  <w:r>
+                    <w:br/>
+                  </w:r>
+                  <w:r>
+                    <w:t xml:space="preserve">- Use ROR IDs for institutions.</w:t>
+                  </w:r>
+                  <w:r>
+                    <w:br/>
+                  </w:r>
+                  <w:r>
+                    <w:t xml:space="preserve">- Assign DOIs via DataCite for data packages.</w:t>
+                  </w:r>
+                  <w:r>
+                    <w:br/>
+                  </w:r>
+                  <w:r>
+                    <w:t xml:space="preserve">- Embed DOIs in dashboards and metadata.</w:t>
+                  </w:r>
+                </w:p>
+              </w:tc>
+            </w:tr>
+            <w:tr>
+              <w:tc>
+                <w:tcPr/>
+                <w:p>
+                  <w:pPr>
+                    <w:pStyle w:val="Compact"/>
+                    <w:jc w:val="left"/>
+                    <w:jc w:val="center"/>
+                  </w:pPr>
+                  <w:r>
+                    <w:t xml:space="preserve">4. Use Shared Data Models, Vocabularies and Metadata to Enable Integration</w:t>
+                  </w:r>
+                </w:p>
+              </w:tc>
+              <w:tc>
+                <w:tcPr/>
+                <w:p>
+                  <w:pPr>
+                    <w:pStyle w:val="Compact"/>
+                    <w:jc w:val="left"/>
+                    <w:jc w:val="center"/>
+                  </w:pPr>
+                  <w:r>
+                    <w:t xml:space="preserve">Common vocabularies, metadata standards, and ontologies support integration across systems and preserve semantic meaning.</w:t>
+                  </w:r>
+                </w:p>
+              </w:tc>
+              <w:tc>
+                <w:tcPr/>
+                <w:p>
+                  <w:pPr>
+                    <w:pStyle w:val="Compact"/>
+                    <w:jc w:val="center"/>
+                  </w:pPr>
+                  <w:r>
+                    <w:t xml:space="preserve">- Adopt ISO 19115, EML, or DataCite metadata standards.</w:t>
+                  </w:r>
+                  <w:r>
+                    <w:br/>
+                  </w:r>
+                  <w:r>
+                    <w:t xml:space="preserve">- Model datasets using the Darwin Core Data Package.</w:t>
+                  </w:r>
+                  <w:r>
+                    <w:br/>
+                  </w:r>
+                  <w:r>
+                    <w:t xml:space="preserve">- Use controlled vocabularies or ontologies with PIDs.</w:t>
+                  </w:r>
+                </w:p>
+              </w:tc>
+            </w:tr>
+            <w:tr>
+              <w:tc>
+                <w:tcPr/>
+                <w:p>
+                  <w:pPr>
+                    <w:pStyle w:val="Compact"/>
+                    <w:jc w:val="left"/>
+                    <w:jc w:val="center"/>
+                  </w:pPr>
+                  <w:r>
+                    <w:t xml:space="preserve">5. Store Data in Ways That Others Can Easily Access and Use</w:t>
+                  </w:r>
+                </w:p>
+              </w:tc>
+              <w:tc>
+                <w:tcPr/>
+                <w:p>
+                  <w:pPr>
+                    <w:pStyle w:val="Compact"/>
+                    <w:jc w:val="left"/>
+                    <w:jc w:val="center"/>
+                  </w:pPr>
+                  <w:r>
+                    <w:t xml:space="preserve">Structured and accessible data formats ensure usability, reduce wrangling, and support integration with analytical tools and applications.</w:t>
+                  </w:r>
+                </w:p>
+              </w:tc>
+              <w:tc>
+                <w:tcPr/>
+                <w:p>
+                  <w:pPr>
+                    <w:pStyle w:val="Compact"/>
+                    <w:jc w:val="center"/>
+                  </w:pPr>
+                  <w:r>
+                    <w:t xml:space="preserve">- Provide APIs using FastAPI, Flask, or Django REST.</w:t>
+                  </w:r>
+                  <w:r>
+                    <w:br/>
+                  </w:r>
+                  <w:r>
+                    <w:t xml:space="preserve">- Archive in trusted repositories (e.g., GBIF, FRDR, USGS).</w:t>
+                  </w:r>
+                  <w:r>
+                    <w:br/>
+                  </w:r>
+                  <w:r>
+                    <w:t xml:space="preserve">- Use GitHub-Zenodo for DOI assignment and preservation.</w:t>
+                  </w:r>
+                </w:p>
+              </w:tc>
+            </w:tr>
+            <w:tr>
+              <w:tc>
+                <w:tcPr/>
+                <w:p>
+                  <w:pPr>
+                    <w:pStyle w:val="Compact"/>
+                    <w:jc w:val="left"/>
+                    <w:jc w:val="center"/>
+                  </w:pPr>
+                  <w:r>
+                    <w:t xml:space="preserve">6. Incentivize and Track Data Sharing and Reuse</w:t>
+                  </w:r>
+                </w:p>
+              </w:tc>
+              <w:tc>
+                <w:tcPr/>
+                <w:p>
+                  <w:pPr>
+                    <w:pStyle w:val="Compact"/>
+                    <w:jc w:val="left"/>
+                    <w:jc w:val="center"/>
+                  </w:pPr>
+                  <w:r>
+                    <w:t xml:space="preserve">Recognizing data contributors and tracking reuse promotes a culture of sharing and supports professional recognition.</w:t>
+                  </w:r>
+                </w:p>
+              </w:tc>
+              <w:tc>
+                <w:tcPr/>
+                <w:p>
+                  <w:pPr>
+                    <w:pStyle w:val="Compact"/>
+                    <w:jc w:val="center"/>
+                  </w:pPr>
+                  <w:r>
+                    <w:t xml:space="preserve">- License data with CC-BY 4.0.</w:t>
+                  </w:r>
+                  <w:r>
+                    <w:br/>
+                  </w:r>
+                  <w:r>
+                    <w:t xml:space="preserve">- Include citation text and visible credit fields.</w:t>
+                  </w:r>
+                  <w:r>
+                    <w:br/>
+                  </w:r>
+                  <w:r>
+                    <w:t xml:space="preserve">- Use COUNTER metrics and DataCite APIs to monitor reuse.</w:t>
+                  </w:r>
+                  <w:r>
+                    <w:br/>
+                  </w:r>
+                  <w:r>
+                    <w:t xml:space="preserve">- Encourage dataset citation in references.</w:t>
+                  </w:r>
+                </w:p>
+              </w:tc>
+            </w:tr>
+            <w:tr>
+              <w:tc>
+                <w:tcPr/>
+                <w:p>
+                  <w:pPr>
+                    <w:pStyle w:val="Compact"/>
+                    <w:jc w:val="left"/>
+                    <w:jc w:val="center"/>
+                  </w:pPr>
+                  <w:r>
+                    <w:t xml:space="preserve">7. Build Community Through Co-Development and Mutual Benefit</w:t>
+                  </w:r>
+                </w:p>
+              </w:tc>
+              <w:tc>
+                <w:tcPr/>
+                <w:p>
+                  <w:pPr>
+                    <w:pStyle w:val="Compact"/>
+                    <w:jc w:val="left"/>
+                    <w:jc w:val="center"/>
+                  </w:pPr>
+                  <w:r>
+                    <w:t xml:space="preserve">Engaging users early ensures tools and standards meet real-world needs and enhances long-term stewardship.</w:t>
+                  </w:r>
+                </w:p>
+              </w:tc>
+              <w:tc>
+                <w:tcPr/>
+                <w:p>
+                  <w:pPr>
+                    <w:pStyle w:val="Compact"/>
+                    <w:jc w:val="center"/>
+                  </w:pPr>
+                  <w:r>
+                    <w:t xml:space="preserve">- Participate in RDA Salmon Interest Group.</w:t>
+                  </w:r>
+                  <w:r>
+                    <w:br/>
+                  </w:r>
+                  <w:r>
+                    <w:t xml:space="preserve">- Facilitate workshops for metadata and vocabulary alignment.</w:t>
+                  </w:r>
+                  <w:r>
+                    <w:br/>
+                  </w:r>
+                  <w:r>
+                    <w:t xml:space="preserve">- Support community-engaged research with tangible benefits.</w:t>
+                  </w:r>
+                </w:p>
+              </w:tc>
+            </w:tr>
+          </w:tbl>
+          <w:bookmarkEnd w:id="27"/>
+          <w:p/>
         </w:tc>
       </w:tr>
     </w:tbl>
-    <w:bookmarkStart w:id="29" w:name="conclusion"/>
+    <w:bookmarkEnd w:id="28"/>
+    <w:bookmarkEnd w:id="29"/>
+    <w:bookmarkStart w:id="62" w:name="conclusion"/>
+    <w:p>
+      <w:pPr>
+        <w:pStyle w:val="Heading2"/>
+      </w:pPr>
+      <w:r>
+        <w:t xml:space="preserve">Conclusion</w:t>
+      </w:r>
+    </w:p>
+    <w:p>
+      <w:pPr>
+        <w:pStyle w:val="FirstParagraph"/>
+      </w:pPr>
+      <w:r>
+        <w:t xml:space="preserve">We envision a future where salmon data are not locked in filing cabinets, buried in PDFs, or hidden in siloed spreadsheets, but instead flow seamlessly through a well-stewarded digital ecosystem. In this future, field biologists, Indigenous guardians, modelers, and policymakers interact with a living knowledge system—one that is transparent, discoverable, interoperable, and constantly evolving. Metadata standards, controlled vocabularies, and shared governance frameworks are not afterthoughts but integral to the culture of data collection and use. Scientists receive credit for publishing high-quality data, and users trust the provenance and structure of the datasets they rely on to make critical management decisions.</w:t>
+      </w:r>
+    </w:p>
+    <w:p>
+      <w:pPr>
+        <w:pStyle w:val="BodyText"/>
+      </w:pPr>
+      <w:r>
+        <w:t xml:space="preserve">The process of aggregating and understanding salmon data has been fraught with challenges, from the complex life histories of the species, changing habitat conditions, and human effects to the jurisdictional and institutional silos that obstruct coordination. Salmon traverse political and ecosystem boundaries, yet our data systems often do not. The need of the hour is a strategy that is simple, flexible, and coordinated—one that embraces the FAIR principles while integrating the CARE principles to honor the sovereignty and knowledge systems of Indigenous communities.</w:t>
+      </w:r>
+    </w:p>
+    <w:p>
+      <w:pPr>
+        <w:pStyle w:val="BodyText"/>
+      </w:pPr>
+      <w:r>
+        <w:t xml:space="preserve">In the face of accelerating environmental change and rapid technological innovation, a transformative opportunity exists: to harness fragmented and heterogeneous datasets and translate them into standardized, interoperable data products. These products—rooted in community-endorsed standards and supported by persistent infrastructure—will allow researchers and resource managers to adopt data-intensive analytical approaches, automate updates to population indicators, and integrate diverse datasets into real-time decision-support tools. This marks a critical step toward transitioning salmon science into the</w:t>
+      </w:r>
+      <w:r>
+        <w:t xml:space="preserve"> </w:t>
+      </w:r>
+      <w:r>
+        <w:t xml:space="preserve">“Fourth Paradigm”</w:t>
+      </w:r>
+      <w:r>
+        <w:t xml:space="preserve"> </w:t>
+      </w:r>
+      <w:r>
+        <w:t xml:space="preserve">of discovery</w:t>
+      </w:r>
+      <w:r>
+        <w:t xml:space="preserve">(Hey 2012)</w:t>
+      </w:r>
+      <w:r>
+        <w:t xml:space="preserve">: one driven by data-intensive, cross-disciplinary synthesis.</w:t>
+      </w:r>
+    </w:p>
+    <w:bookmarkStart w:id="30" w:name="competing-interests"/>
     <w:p>
       <w:pPr>
         <w:pStyle w:val="Heading3"/>
       </w:pPr>
       <w:r>
-        <w:t xml:space="preserve">CONCLUSION</w:t>
-      </w:r>
-    </w:p>
-    <w:p>
-      <w:pPr>
-        <w:pStyle w:val="FirstParagraph"/>
-      </w:pPr>
-      <w:r>
-        <w:t xml:space="preserve">We envision a future where salmon data are not locked in filing cabinets, buried in PDFs, or hidden in siloed spreadsheets, but instead flow seamlessly through a well-stewarded digital ecosystem. In this future, field biologists, Indigenous guardians, modelers, and policymakers interact with a living knowledge system—one that is transparent, discoverable, interoperable, and constantly evolving. Metadata standards, controlled vocabularies, and shared governance frameworks are not afterthoughts but integral to the culture of data collection and use. Scientists receive credit for publishing high-quality data, and users trust the provenance and structure of the datasets they rely on to make critical management decisions.</w:t>
-      </w:r>
-    </w:p>
-    <w:p>
-      <w:pPr>
-        <w:pStyle w:val="BodyText"/>
-      </w:pPr>
-      <w:r>
-        <w:t xml:space="preserve">The process of aggregating and understanding salmon data has been fraught with challenges, from the complex life histories of the species, changing habitat conditions, and human effects to the jurisdictional and institutional silos that obstruct coordination. Salmon traverse political and ecosystem boundaries, yet our data systems often do not. The need of the hour is a strategy that is simple, flexible, and coordinated—one that embraces the FAIR principles while integrating the CARE principles to honor the sovereignty and knowledge systems of Indigenous communities.</w:t>
-      </w:r>
-    </w:p>
-    <w:p>
-      <w:pPr>
-        <w:pStyle w:val="BodyText"/>
-      </w:pPr>
-      <w:r>
-        <w:t xml:space="preserve">In the face of accelerating environmental change and rapid technological innovation, a transformative opportunity exists: to harness fragmented and heterogeneous datasets and translate them into standardized, interoperable data products. These products—rooted in community-endorsed standards and supported by persistent infrastructure—will allow researchers and resource managers to adopt data-intensive analytical approaches, automate updates to population indicators, and integrate diverse datasets into real-time decision-support tools. This marks a critical step toward transitioning salmon science into the</w:t>
-      </w:r>
-      <w:r>
-        <w:t xml:space="preserve"> </w:t>
-      </w:r>
-      <w:r>
-        <w:t xml:space="preserve">“Fourth Paradigm”</w:t>
-      </w:r>
-      <w:r>
-        <w:t xml:space="preserve"> </w:t>
-      </w:r>
-      <w:r>
-        <w:t xml:space="preserve">of discovery</w:t>
-      </w:r>
-      <w:r>
-        <w:t xml:space="preserve">(Hey 2012)</w:t>
-      </w:r>
-      <w:r>
-        <w:t xml:space="preserve">: one driven by data-intensive, cross-disciplinary synthesis.</w:t>
-      </w:r>
-    </w:p>
-    <w:bookmarkEnd w:id="29"/>
-    <w:bookmarkStart w:id="30" w:name="competing-interests"/>
-    <w:p>
-      <w:pPr>
-        <w:pStyle w:val="Heading3"/>
-      </w:pPr>
-      <w:r>
         <w:t xml:space="preserve">Competing interests</w:t>
-      </w:r>
-    </w:p>
-    <w:p>
-      <w:pPr>
-        <w:pStyle w:val="FirstParagraph"/>
-      </w:pPr>
-      <w:r>
-        <w:t xml:space="preserve">A competing interests statement is required for all papers accepted by and published in</w:t>
-      </w:r>
-      <w:r>
-        <w:t xml:space="preserve"> </w:t>
-      </w:r>
-      <w:r>
-        <w:rPr>
-          <w:i/>
-          <w:iCs/>
-        </w:rPr>
-        <w:t xml:space="preserve">Scientific Data</w:t>
-      </w:r>
-      <w:r>
-        <w:t xml:space="preserve">. If there is no conflict of interest, a statement declaring this must still be included in the manuscript.</w:t>
       </w:r>
     </w:p>
     <w:bookmarkEnd w:id="30"/>
@@ -1389,7 +1240,7 @@
       </w:r>
     </w:p>
     <w:bookmarkEnd w:id="31"/>
-    <w:bookmarkStart w:id="59" w:name="references"/>
+    <w:bookmarkStart w:id="61" w:name="references"/>
     <w:p>
       <w:pPr>
         <w:pStyle w:val="Heading3"/>
@@ -1398,7 +1249,7 @@
         <w:t xml:space="preserve">References</w:t>
       </w:r>
     </w:p>
-    <w:bookmarkStart w:id="58" w:name="refs"/>
+    <w:bookmarkStart w:id="60" w:name="refs"/>
     <w:bookmarkStart w:id="33" w:name="ref-bull2022"/>
     <w:p>
       <w:pPr>
@@ -1507,12 +1358,55 @@
       </w:r>
     </w:p>
     <w:bookmarkEnd w:id="35"/>
-    <w:bookmarkStart w:id="37" w:name="ref-eartheconomics2021"/>
+    <w:bookmarkStart w:id="37" w:name="ref-diack2024"/>
     <w:p>
       <w:pPr>
         <w:pStyle w:val="Bibliography"/>
       </w:pPr>
       <w:r>
+        <w:t xml:space="preserve">Diack, Graeme, Tom Bird, Scott Akenhead, Jennifer Bayer, Deirdre Brophy, Colin Bull, Elvira de Eyto, et al. 2024.</w:t>
+      </w:r>
+      <w:r>
+        <w:t xml:space="preserve"> </w:t>
+      </w:r>
+      <w:r>
+        <w:t xml:space="preserve">“Salmon Data Mobilization.”</w:t>
+      </w:r>
+      <w:r>
+        <w:t xml:space="preserve"> </w:t>
+      </w:r>
+      <w:r>
+        <w:rPr>
+          <w:i/>
+          <w:iCs/>
+        </w:rPr>
+        <w:t xml:space="preserve">North Pacific Anadromous Fish Commission Bulletin</w:t>
+      </w:r>
+      <w:r>
+        <w:t xml:space="preserve">, December.</w:t>
+      </w:r>
+      <w:r>
+        <w:t xml:space="preserve"> </w:t>
+      </w:r>
+      <w:hyperlink r:id="rId36">
+        <w:r>
+          <w:rPr>
+            <w:rStyle w:val="Hyperlink"/>
+          </w:rPr>
+          <w:t xml:space="preserve">https://doi.org/10.23849/npafcb7/x3rlpo23a</w:t>
+        </w:r>
+      </w:hyperlink>
+      <w:r>
+        <w:t xml:space="preserve">.</w:t>
+      </w:r>
+    </w:p>
+    <w:bookmarkEnd w:id="37"/>
+    <w:bookmarkStart w:id="39" w:name="ref-eartheconomics2021"/>
+    <w:p>
+      <w:pPr>
+        <w:pStyle w:val="Bibliography"/>
+      </w:pPr>
+      <w:r>
         <w:t xml:space="preserve">Earth Economics. 2021.</w:t>
       </w:r>
       <w:r>
@@ -1530,7 +1424,7 @@
       <w:r>
         <w:t xml:space="preserve"> </w:t>
       </w:r>
-      <w:hyperlink r:id="rId36">
+      <w:hyperlink r:id="rId38">
         <w:r>
           <w:rPr>
             <w:rStyle w:val="Hyperlink"/>
@@ -1542,8 +1436,8 @@
         <w:t xml:space="preserve">.</w:t>
       </w:r>
     </w:p>
-    <w:bookmarkEnd w:id="37"/>
-    <w:bookmarkStart w:id="39" w:name="ref-groot1991"/>
+    <w:bookmarkEnd w:id="39"/>
+    <w:bookmarkStart w:id="41" w:name="ref-groot1991"/>
     <w:p>
       <w:pPr>
         <w:pStyle w:val="Bibliography"/>
@@ -1567,7 +1461,7 @@
       <w:r>
         <w:t xml:space="preserve"> </w:t>
       </w:r>
-      <w:hyperlink r:id="rId38">
+      <w:hyperlink r:id="rId40">
         <w:r>
           <w:rPr>
             <w:rStyle w:val="Hyperlink"/>
@@ -1579,8 +1473,8 @@
         <w:t xml:space="preserve">.</w:t>
       </w:r>
     </w:p>
-    <w:bookmarkEnd w:id="39"/>
-    <w:bookmarkStart w:id="41" w:name="ref-hey2012"/>
+    <w:bookmarkEnd w:id="41"/>
+    <w:bookmarkStart w:id="43" w:name="ref-hey2012"/>
     <w:p>
       <w:pPr>
         <w:pStyle w:val="Bibliography"/>
@@ -1612,7 +1506,7 @@
       <w:r>
         <w:t xml:space="preserve"> </w:t>
       </w:r>
-      <w:hyperlink r:id="rId40">
+      <w:hyperlink r:id="rId42">
         <w:r>
           <w:rPr>
             <w:rStyle w:val="Hyperlink"/>
@@ -1624,8 +1518,8 @@
         <w:t xml:space="preserve">.</w:t>
       </w:r>
     </w:p>
-    <w:bookmarkEnd w:id="41"/>
-    <w:bookmarkStart w:id="43" w:name="ref-inman2021"/>
+    <w:bookmarkEnd w:id="43"/>
+    <w:bookmarkStart w:id="45" w:name="ref-inman2021"/>
     <w:p>
       <w:pPr>
         <w:pStyle w:val="Bibliography"/>
@@ -1658,7 +1552,7 @@
       <w:r>
         <w:t xml:space="preserve"> </w:t>
       </w:r>
-      <w:hyperlink r:id="rId42">
+      <w:hyperlink r:id="rId44">
         <w:r>
           <w:rPr>
             <w:rStyle w:val="Hyperlink"/>
@@ -1670,8 +1564,8 @@
         <w:t xml:space="preserve">.</w:t>
       </w:r>
     </w:p>
-    <w:bookmarkEnd w:id="43"/>
-    <w:bookmarkStart w:id="45" w:name="ref-jennings2023a"/>
+    <w:bookmarkEnd w:id="45"/>
+    <w:bookmarkStart w:id="47" w:name="ref-jennings2023a"/>
     <w:p>
       <w:pPr>
         <w:pStyle w:val="Bibliography"/>
@@ -1722,7 +1616,7 @@
       <w:r>
         <w:t xml:space="preserve"> </w:t>
       </w:r>
-      <w:hyperlink r:id="rId44">
+      <w:hyperlink r:id="rId46">
         <w:r>
           <w:rPr>
             <w:rStyle w:val="Hyperlink"/>
@@ -1734,8 +1628,8 @@
         <w:t xml:space="preserve">.</w:t>
       </w:r>
     </w:p>
-    <w:bookmarkEnd w:id="45"/>
-    <w:bookmarkStart w:id="47" w:name="ref-johnson2024"/>
+    <w:bookmarkEnd w:id="47"/>
+    <w:bookmarkStart w:id="49" w:name="ref-johnson2024"/>
     <w:p>
       <w:pPr>
         <w:pStyle w:val="Bibliography"/>
@@ -1765,7 +1659,7 @@
       <w:r>
         <w:t xml:space="preserve"> </w:t>
       </w:r>
-      <w:hyperlink r:id="rId46">
+      <w:hyperlink r:id="rId48">
         <w:r>
           <w:rPr>
             <w:rStyle w:val="Hyperlink"/>
@@ -1777,8 +1671,8 @@
         <w:t xml:space="preserve">.</w:t>
       </w:r>
     </w:p>
-    <w:bookmarkEnd w:id="47"/>
-    <w:bookmarkStart w:id="49" w:name="ref-lindenmayer2012"/>
+    <w:bookmarkEnd w:id="49"/>
+    <w:bookmarkStart w:id="51" w:name="ref-lindenmayer2012"/>
     <w:p>
       <w:pPr>
         <w:pStyle w:val="Bibliography"/>
@@ -1817,7 +1711,7 @@
       <w:r>
         <w:t xml:space="preserve"> </w:t>
       </w:r>
-      <w:hyperlink r:id="rId48">
+      <w:hyperlink r:id="rId50">
         <w:r>
           <w:rPr>
             <w:rStyle w:val="Hyperlink"/>
@@ -1829,8 +1723,8 @@
         <w:t xml:space="preserve">.</w:t>
       </w:r>
     </w:p>
-    <w:bookmarkEnd w:id="49"/>
-    <w:bookmarkStart w:id="51" w:name="ref-marmorek2011"/>
+    <w:bookmarkEnd w:id="51"/>
+    <w:bookmarkStart w:id="53" w:name="ref-marmorek2011"/>
     <w:p>
       <w:pPr>
         <w:pStyle w:val="Bibliography"/>
@@ -1853,7 +1747,7 @@
       <w:r>
         <w:t xml:space="preserve"> </w:t>
       </w:r>
-      <w:hyperlink r:id="rId50">
+      <w:hyperlink r:id="rId52">
         <w:r>
           <w:rPr>
             <w:rStyle w:val="Hyperlink"/>
@@ -1865,8 +1759,8 @@
         <w:t xml:space="preserve">.</w:t>
       </w:r>
     </w:p>
-    <w:bookmarkEnd w:id="51"/>
-    <w:bookmarkStart w:id="53" w:name="ref-peterman2012"/>
+    <w:bookmarkEnd w:id="53"/>
+    <w:bookmarkStart w:id="55" w:name="ref-peterman2012"/>
     <w:p>
       <w:pPr>
         <w:pStyle w:val="Bibliography"/>
@@ -1915,7 +1809,7 @@
       <w:r>
         <w:t xml:space="preserve"> </w:t>
       </w:r>
-      <w:hyperlink r:id="rId52">
+      <w:hyperlink r:id="rId54">
         <w:r>
           <w:rPr>
             <w:rStyle w:val="Hyperlink"/>
@@ -1927,8 +1821,8 @@
         <w:t xml:space="preserve">.</w:t>
       </w:r>
     </w:p>
-    <w:bookmarkEnd w:id="53"/>
-    <w:bookmarkStart w:id="55" w:name="ref-ween2013"/>
+    <w:bookmarkEnd w:id="55"/>
+    <w:bookmarkStart w:id="57" w:name="ref-ween2013"/>
     <w:p>
       <w:pPr>
         <w:pStyle w:val="Bibliography"/>
@@ -1961,7 +1855,7 @@
       <w:r>
         <w:t xml:space="preserve"> </w:t>
       </w:r>
-      <w:hyperlink r:id="rId54">
+      <w:hyperlink r:id="rId56">
         <w:r>
           <w:rPr>
             <w:rStyle w:val="Hyperlink"/>
@@ -1973,8 +1867,8 @@
         <w:t xml:space="preserve">.</w:t>
       </w:r>
     </w:p>
-    <w:bookmarkEnd w:id="55"/>
-    <w:bookmarkStart w:id="57" w:name="ref-wilkinson2016"/>
+    <w:bookmarkEnd w:id="57"/>
+    <w:bookmarkStart w:id="59" w:name="ref-wilkinson2016"/>
     <w:p>
       <w:pPr>
         <w:pStyle w:val="Bibliography"/>
@@ -2007,7 +1901,7 @@
       <w:r>
         <w:t xml:space="preserve"> </w:t>
       </w:r>
-      <w:hyperlink r:id="rId56">
+      <w:hyperlink r:id="rId58">
         <w:r>
           <w:rPr>
             <w:rStyle w:val="Hyperlink"/>
@@ -2019,10 +1913,595 @@
         <w:t xml:space="preserve">.</w:t>
       </w:r>
     </w:p>
-    <w:bookmarkEnd w:id="57"/>
-    <w:bookmarkEnd w:id="58"/>
     <w:bookmarkEnd w:id="59"/>
     <w:bookmarkEnd w:id="60"/>
+    <w:bookmarkEnd w:id="61"/>
+    <w:bookmarkEnd w:id="62"/>
+    <w:bookmarkStart w:id="83" w:name="X0eec7e8f025fee3ab106441c96e63641f0533a1"/>
+    <w:p>
+      <w:pPr>
+        <w:pStyle w:val="Heading2"/>
+      </w:pPr>
+      <w:r>
+        <w:t xml:space="preserve">Appendix 1. Real-world Example Applications of the Best Practices</w:t>
+      </w:r>
+    </w:p>
+    <w:p>
+      <w:pPr>
+        <w:pStyle w:val="FirstParagraph"/>
+      </w:pPr>
+      <w:r>
+        <w:t xml:space="preserve">Here we provide detailed descriptions of the seven best practices for salmon data stewardship, along with practical applications and real-world examples. This is not an exhaustive list, but rather a starting point for salmon biologists and data stewards to implement effective data stewardship practices in their work based on examples from the salmon research and management community.</w:t>
+      </w:r>
+    </w:p>
+    <w:bookmarkStart w:id="66" w:name="Xb12edd0657e7269c47a25b09d9d78e24cee1937"/>
+    <w:p>
+      <w:pPr>
+        <w:pStyle w:val="Heading4"/>
+      </w:pPr>
+      <w:r>
+        <w:rPr>
+          <w:b/>
+          <w:bCs/>
+        </w:rPr>
+        <w:t xml:space="preserve">1. Make Data Governance Explicit to Support Trust and Reuse</w:t>
+      </w:r>
+    </w:p>
+    <w:p>
+      <w:pPr>
+        <w:pStyle w:val="FirstParagraph"/>
+      </w:pPr>
+      <w:r>
+        <w:t xml:space="preserve">Clear governance defines roles, responsibilities, and procedures ensuring data quality, long-term maintenance, accountability, and compliance with community principles such as FAIR and CARE. Effective governance fosters trust, facilitates data sharing, and reduces ambiguity regarding decision making, and is critical for coordinating both technical and sociocultural aspects of data stewardship.</w:t>
+      </w:r>
+    </w:p>
+    <w:p>
+      <w:pPr>
+        <w:pStyle w:val="BodyText"/>
+      </w:pPr>
+      <w:r>
+        <w:t xml:space="preserve">In collaborative international or multi-organizational settings, establishing governance at the outset of a project is crucial for aligning diverse groups, including biologists, data managers, Indigenous communities, policymakers, and other participants. Early governance planning should establish clear, collaborative frameworks that respect each group’s expertise and needs from the beginning. </w:t>
+      </w:r>
+    </w:p>
+    <w:bookmarkStart w:id="65" w:name="practical-applications"/>
+    <w:p>
+      <w:pPr>
+        <w:pStyle w:val="Heading5"/>
+      </w:pPr>
+      <w:r>
+        <w:t xml:space="preserve">Practical Applications:</w:t>
+      </w:r>
+    </w:p>
+    <w:p>
+      <w:pPr>
+        <w:pStyle w:val="FirstParagraph"/>
+      </w:pPr>
+      <w:r>
+        <w:t xml:space="preserve">Document roles and responsibilities clearly at project start using a Project or Data Product Governance Charter and structured frameworks (e.g., DACI or RACI charts) that relate to organizational data policies.</w:t>
+      </w:r>
+    </w:p>
+    <w:p>
+      <w:pPr>
+        <w:numPr>
+          <w:ilvl w:val="0"/>
+          <w:numId w:val="1005"/>
+        </w:numPr>
+      </w:pPr>
+      <w:hyperlink r:id="rId63">
+        <w:r>
+          <w:rPr>
+            <w:rStyle w:val="Hyperlink"/>
+          </w:rPr>
+          <w:t xml:space="preserve">Example of a Data Management Plan from the California Department of Water Resources</w:t>
+        </w:r>
+      </w:hyperlink>
+    </w:p>
+    <w:p>
+      <w:pPr>
+        <w:numPr>
+          <w:ilvl w:val="0"/>
+          <w:numId w:val="1005"/>
+        </w:numPr>
+      </w:pPr>
+      <w:hyperlink r:id="rId64">
+        <w:r>
+          <w:rPr>
+            <w:rStyle w:val="Hyperlink"/>
+          </w:rPr>
+          <w:t xml:space="preserve">Data Management Plan Templates</w:t>
+        </w:r>
+      </w:hyperlink>
+    </w:p>
+    <w:p>
+      <w:pPr>
+        <w:pStyle w:val="FirstParagraph"/>
+      </w:pPr>
+      <w:r>
+        <w:t xml:space="preserve">Integrate CARE principles to ensure ethical governance and respect Indigenous data rights.</w:t>
+      </w:r>
+    </w:p>
+    <w:p>
+      <w:pPr>
+        <w:pStyle w:val="FirstParagraph"/>
+      </w:pPr>
+      <w:r>
+        <w:t xml:space="preserve">Create a governance or oversight committee for regular data practice reviews and decision making regarding data structures, timelines, data sharing agreements and interoperability protocols</w:t>
+      </w:r>
+    </w:p>
+    <w:bookmarkEnd w:id="65"/>
+    <w:bookmarkEnd w:id="66"/>
+    <w:bookmarkStart w:id="69" w:name="Xe4940526a4497d243234a137f59d11fc75e1dec"/>
+    <w:p>
+      <w:pPr>
+        <w:pStyle w:val="Heading4"/>
+      </w:pPr>
+      <w:r>
+        <w:rPr>
+          <w:b/>
+          <w:bCs/>
+        </w:rPr>
+        <w:t xml:space="preserve">2. Reuse Proven Infrastructure to Save Time and Increase Interoperability</w:t>
+      </w:r>
+    </w:p>
+    <w:p>
+      <w:pPr>
+        <w:pStyle w:val="FirstParagraph"/>
+      </w:pPr>
+      <w:r>
+        <w:t xml:space="preserve">Building custom solutions should be avoided where possible. Maximizing existing platforms and technologies reduces costs, accelerates implementation, and increases data interoperability. Building modular, interoperable systems grounded in proven technologies ensures sustainable long-term stewardship.</w:t>
+      </w:r>
+    </w:p>
+    <w:bookmarkStart w:id="68" w:name="practical-applications-1"/>
+    <w:p>
+      <w:pPr>
+        <w:pStyle w:val="Heading5"/>
+      </w:pPr>
+      <w:r>
+        <w:t xml:space="preserve">Practical Applications:</w:t>
+      </w:r>
+    </w:p>
+    <w:p>
+      <w:pPr>
+        <w:numPr>
+          <w:ilvl w:val="0"/>
+          <w:numId w:val="1007"/>
+        </w:numPr>
+      </w:pPr>
+      <w:hyperlink r:id="rId67">
+        <w:r>
+          <w:rPr>
+            <w:rStyle w:val="Hyperlink"/>
+          </w:rPr>
+          <w:t xml:space="preserve">Use the Ocean Biodiversity Information System or the Global Biodiversity Information Facility to standardize and host your data</w:t>
+        </w:r>
+      </w:hyperlink>
+    </w:p>
+    <w:p>
+      <w:pPr>
+        <w:numPr>
+          <w:ilvl w:val="0"/>
+          <w:numId w:val="1007"/>
+        </w:numPr>
+      </w:pPr>
+      <w:r>
+        <w:t xml:space="preserve">Use free data catalogue services such as the Knowledge Network for Biocomplexity (KNB) or Zenodo</w:t>
+      </w:r>
+    </w:p>
+    <w:bookmarkEnd w:id="68"/>
+    <w:bookmarkEnd w:id="69"/>
+    <w:bookmarkStart w:id="72" w:name="X2e704b3fbdac499c8de63b2db85bac328669287"/>
+    <w:p>
+      <w:pPr>
+        <w:pStyle w:val="Heading4"/>
+      </w:pPr>
+      <w:r>
+        <w:rPr>
+          <w:b/>
+          <w:bCs/>
+        </w:rPr>
+        <w:t xml:space="preserve">3. Make Data, People, Projects, and Outputs Discoverable, Linked and Citable with PIDs</w:t>
+      </w:r>
+    </w:p>
+    <w:p>
+      <w:pPr>
+        <w:pStyle w:val="FirstParagraph"/>
+      </w:pPr>
+      <w:r>
+        <w:t xml:space="preserve">Persistent identifiers (PIDs), including Digital Object Identifiers (DOI) are essential for tracking the provenance and reuse of data, and linking data, protocols, organizations and people. They allow for consistent referencing, integration across systems, and automated credit via data citation.</w:t>
+      </w:r>
+    </w:p>
+    <w:bookmarkStart w:id="71" w:name="practical-applications-2"/>
+    <w:p>
+      <w:pPr>
+        <w:pStyle w:val="Heading5"/>
+      </w:pPr>
+      <w:r>
+        <w:t xml:space="preserve">Practical Applications:</w:t>
+      </w:r>
+    </w:p>
+    <w:p>
+      <w:pPr>
+        <w:numPr>
+          <w:ilvl w:val="0"/>
+          <w:numId w:val="1008"/>
+        </w:numPr>
+      </w:pPr>
+      <w:r>
+        <w:t xml:space="preserve">Encourage researchers to register for an</w:t>
+      </w:r>
+      <w:r>
+        <w:t xml:space="preserve"> </w:t>
+      </w:r>
+      <w:hyperlink r:id="rId70">
+        <w:r>
+          <w:rPr>
+            <w:rStyle w:val="Hyperlink"/>
+          </w:rPr>
+          <w:t xml:space="preserve">Open Researcher and Contributor ID (ORCID)</w:t>
+        </w:r>
+      </w:hyperlink>
+      <w:r>
+        <w:t xml:space="preserve"> </w:t>
+      </w:r>
+      <w:r>
+        <w:t xml:space="preserve">and include ORCIDs in metadata records and submission forms</w:t>
+      </w:r>
+    </w:p>
+    <w:p>
+      <w:pPr>
+        <w:numPr>
+          <w:ilvl w:val="0"/>
+          <w:numId w:val="1008"/>
+        </w:numPr>
+      </w:pPr>
+      <w:r>
+        <w:t xml:space="preserve">Register your organization with the Research Organization Registry (ROR) and use ROR IDs to identify institutions involved in salmon science.</w:t>
+      </w:r>
+    </w:p>
+    <w:p>
+      <w:pPr>
+        <w:numPr>
+          <w:ilvl w:val="0"/>
+          <w:numId w:val="1008"/>
+        </w:numPr>
+      </w:pPr>
+      <w:r>
+        <w:t xml:space="preserve">Assign DOIs to data packages, protocols, and reports using DataCite.</w:t>
+      </w:r>
+    </w:p>
+    <w:p>
+      <w:pPr>
+        <w:numPr>
+          <w:ilvl w:val="0"/>
+          <w:numId w:val="1008"/>
+        </w:numPr>
+      </w:pPr>
+      <w:r>
+        <w:t xml:space="preserve">Embed DOIs in dashboards, figures, and metadata so they persist in derivative products.</w:t>
+      </w:r>
+    </w:p>
+    <w:bookmarkEnd w:id="71"/>
+    <w:bookmarkEnd w:id="72"/>
+    <w:bookmarkStart w:id="74" w:name="Xae20514442a38834165b7fc789fed8fea292c0a"/>
+    <w:p>
+      <w:pPr>
+        <w:pStyle w:val="Heading4"/>
+      </w:pPr>
+      <w:r>
+        <w:rPr>
+          <w:b/>
+          <w:bCs/>
+        </w:rPr>
+        <w:t xml:space="preserve">4. Use Shared Data Models, Vocabularies and Metadata to Enable Integration</w:t>
+      </w:r>
+    </w:p>
+    <w:p>
+      <w:pPr>
+        <w:pStyle w:val="FirstParagraph"/>
+      </w:pPr>
+      <w:r>
+        <w:t xml:space="preserve">Standardizing metadata and terminology ensures data can be interpreted correctly and integrated across systems. Controlled vocabularies, community ontologies, and structured metadata schemas allow data to retain its full semantic meaning.</w:t>
+      </w:r>
+    </w:p>
+    <w:bookmarkStart w:id="73" w:name="practical-applications-3"/>
+    <w:p>
+      <w:pPr>
+        <w:pStyle w:val="Heading5"/>
+      </w:pPr>
+      <w:r>
+        <w:t xml:space="preserve">Practical Applications:</w:t>
+      </w:r>
+    </w:p>
+    <w:p>
+      <w:pPr>
+        <w:numPr>
+          <w:ilvl w:val="0"/>
+          <w:numId w:val="1009"/>
+        </w:numPr>
+      </w:pPr>
+      <w:r>
+        <w:t xml:space="preserve">Configure data catalogues and metadata intake tools to accept Internationally recognized metadata schemas such as ISO 19115, Ecological Metadata Language (EML), or DataCite</w:t>
+      </w:r>
+    </w:p>
+    <w:p>
+      <w:pPr>
+        <w:numPr>
+          <w:ilvl w:val="0"/>
+          <w:numId w:val="1009"/>
+        </w:numPr>
+      </w:pPr>
+      <w:r>
+        <w:t xml:space="preserve">Model datasets and databases using the Darwin Core Data Package model</w:t>
+      </w:r>
+    </w:p>
+    <w:p>
+      <w:pPr>
+        <w:numPr>
+          <w:ilvl w:val="0"/>
+          <w:numId w:val="1009"/>
+        </w:numPr>
+      </w:pPr>
+      <w:r>
+        <w:t xml:space="preserve">Re-use or publish data terms that are shared online using a persistent identifier in a controlled vocabulary or ontology</w:t>
+      </w:r>
+    </w:p>
+    <w:bookmarkEnd w:id="73"/>
+    <w:bookmarkEnd w:id="74"/>
+    <w:bookmarkStart w:id="79" w:name="X5a60738848d76aba1cc3dedf47a2bbcabea54c8"/>
+    <w:p>
+      <w:pPr>
+        <w:pStyle w:val="Heading4"/>
+      </w:pPr>
+      <w:r>
+        <w:rPr>
+          <w:b/>
+          <w:bCs/>
+        </w:rPr>
+        <w:t xml:space="preserve">5. Store Data in Ways That Others Can Easily Access and Use</w:t>
+      </w:r>
+    </w:p>
+    <w:p>
+      <w:pPr>
+        <w:pStyle w:val="FirstParagraph"/>
+      </w:pPr>
+      <w:r>
+        <w:t xml:space="preserve">Making data easily accessible promotes its use in research and management, enabling seamless integration with tools and applications. Ensuring accessible, persistent data storage requires more than just file hosting. Data should be structured, accessible via API, and stored in repositories that support long-term preservation.</w:t>
+      </w:r>
+    </w:p>
+    <w:bookmarkStart w:id="75" w:name="practical-applications-4"/>
+    <w:p>
+      <w:pPr>
+        <w:pStyle w:val="Heading5"/>
+      </w:pPr>
+      <w:r>
+        <w:t xml:space="preserve">Practical Applications:</w:t>
+      </w:r>
+    </w:p>
+    <w:p>
+      <w:pPr>
+        <w:numPr>
+          <w:ilvl w:val="0"/>
+          <w:numId w:val="1010"/>
+        </w:numPr>
+      </w:pPr>
+      <w:r>
+        <w:t xml:space="preserve">Provide Direct Data Access via Application Programming Interfaces (APIs) using tools such as FastAPI, Flask, or Django REST Framework that allows users to access, filter, and retrieve data programmatically, facilitating automation and integration into analytical tools and decision-support systems</w:t>
+      </w:r>
+    </w:p>
+    <w:p>
+      <w:pPr>
+        <w:numPr>
+          <w:ilvl w:val="0"/>
+          <w:numId w:val="1010"/>
+        </w:numPr>
+      </w:pPr>
+      <w:r>
+        <w:t xml:space="preserve">Archive data in certified long-term, domain-specific repositories such as the Global Biodiversity Information Facility, the Federated Research Data Repository (FRDR), or NOAA’s NCEI, USGS ScienceBase, or EMODnet</w:t>
+      </w:r>
+    </w:p>
+    <w:p>
+      <w:pPr>
+        <w:numPr>
+          <w:ilvl w:val="0"/>
+          <w:numId w:val="1010"/>
+        </w:numPr>
+      </w:pPr>
+      <w:r>
+        <w:t xml:space="preserve">Leverage the integration between GitHub and Zenodo to automate archiving and DOI assignment, ensuring long-term data preservation.</w:t>
+      </w:r>
+    </w:p>
+    <w:p>
+      <w:pPr>
+        <w:pStyle w:val="FirstParagraph"/>
+      </w:pPr>
+      <w:r>
+        <w:rPr>
+          <w:b/>
+          <w:bCs/>
+        </w:rPr>
+        <w:t xml:space="preserve">6. Incentivize and Track Data Sharing and Reuse</w:t>
+      </w:r>
+    </w:p>
+    <w:p>
+      <w:pPr>
+        <w:pStyle w:val="BodyText"/>
+      </w:pPr>
+      <w:r>
+        <w:t xml:space="preserve">The currency of research lies in recognition—credit, citations, and opportunities for collaboration or co-authorship. Promoting data sharing requires both cultural and technical infrastructure. By recognizing contributions, tracking reuse, and supporting citation, data stewards can create a system where sharing is rewarded.</w:t>
+      </w:r>
+    </w:p>
+    <w:bookmarkEnd w:id="75"/>
+    <w:bookmarkStart w:id="78" w:name="practical-applications-5"/>
+    <w:p>
+      <w:pPr>
+        <w:pStyle w:val="Heading5"/>
+      </w:pPr>
+      <w:r>
+        <w:t xml:space="preserve">Practical Applications:</w:t>
+      </w:r>
+    </w:p>
+    <w:p>
+      <w:pPr>
+        <w:numPr>
+          <w:ilvl w:val="0"/>
+          <w:numId w:val="1011"/>
+        </w:numPr>
+      </w:pPr>
+      <w:r>
+        <w:t xml:space="preserve">License data for reuse using</w:t>
+      </w:r>
+      <w:r>
+        <w:t xml:space="preserve"> </w:t>
+      </w:r>
+      <w:hyperlink r:id="rId76">
+        <w:r>
+          <w:rPr>
+            <w:rStyle w:val="Hyperlink"/>
+          </w:rPr>
+          <w:t xml:space="preserve">Creative Commons Attribution 4.0 International</w:t>
+        </w:r>
+      </w:hyperlink>
+    </w:p>
+    <w:p>
+      <w:pPr>
+        <w:numPr>
+          <w:ilvl w:val="0"/>
+          <w:numId w:val="1011"/>
+        </w:numPr>
+      </w:pPr>
+      <w:r>
+        <w:t xml:space="preserve">Provide recommended citation text and visible credit fields in metadata</w:t>
+      </w:r>
+    </w:p>
+    <w:p>
+      <w:pPr>
+        <w:numPr>
+          <w:ilvl w:val="0"/>
+          <w:numId w:val="1011"/>
+        </w:numPr>
+      </w:pPr>
+      <w:r>
+        <w:t xml:space="preserve">Create summary dashboards that highlight reuse using</w:t>
+      </w:r>
+      <w:r>
+        <w:t xml:space="preserve"> </w:t>
+      </w:r>
+      <w:hyperlink r:id="rId77">
+        <w:r>
+          <w:rPr>
+            <w:rStyle w:val="Hyperlink"/>
+          </w:rPr>
+          <w:t xml:space="preserve">COUNTER Code of Practice compliant metrics</w:t>
+        </w:r>
+      </w:hyperlink>
+      <w:r>
+        <w:t xml:space="preserve"> </w:t>
+      </w:r>
+      <w:r>
+        <w:t xml:space="preserve">to track dataset views/downloads and the DataCite APIs</w:t>
+      </w:r>
+    </w:p>
+    <w:p>
+      <w:pPr>
+        <w:numPr>
+          <w:ilvl w:val="0"/>
+          <w:numId w:val="1011"/>
+        </w:numPr>
+      </w:pPr>
+      <w:r>
+        <w:t xml:space="preserve">Ensure that datasets are properly cited in journal articles using in text citations and the recommended citation in the articles list of references, not just in a Data Availability statement</w:t>
+      </w:r>
+    </w:p>
+    <w:p>
+      <w:pPr>
+        <w:numPr>
+          <w:ilvl w:val="0"/>
+          <w:numId w:val="1011"/>
+        </w:numPr>
+      </w:pPr>
+      <w:r>
+        <w:t xml:space="preserve">Promote the view that well documented data publications are primary research outputs and are significant contributions to the field</w:t>
+      </w:r>
+    </w:p>
+    <w:bookmarkEnd w:id="78"/>
+    <w:bookmarkEnd w:id="79"/>
+    <w:bookmarkStart w:id="82" w:name="Xede4e5f3133f4905776a2981e7117d5b19a5441"/>
+    <w:p>
+      <w:pPr>
+        <w:pStyle w:val="Heading4"/>
+      </w:pPr>
+      <w:r>
+        <w:rPr>
+          <w:b/>
+          <w:bCs/>
+        </w:rPr>
+        <w:t xml:space="preserve">7. Build Community Through Co-Development and Mutual Benefit</w:t>
+      </w:r>
+    </w:p>
+    <w:p>
+      <w:pPr>
+        <w:pStyle w:val="FirstParagraph"/>
+      </w:pPr>
+      <w:r>
+        <w:t xml:space="preserve">Creating an infrastructure that standardizes and provides cross-border and cross-ecosystem data integration is only effective if there’s community engagement. Standards and tools must be co-developed with their intended users using user-centred design principles (citation required) to be effective. Engaging biologists, Indigenous stewards, and data managers ensures relevance, usability, and long-term participation.</w:t>
+      </w:r>
+    </w:p>
+    <w:bookmarkStart w:id="81" w:name="practical-applications-6"/>
+    <w:p>
+      <w:pPr>
+        <w:pStyle w:val="Heading5"/>
+      </w:pPr>
+      <w:r>
+        <w:t xml:space="preserve">Practical Applications:</w:t>
+      </w:r>
+    </w:p>
+    <w:p>
+      <w:pPr>
+        <w:numPr>
+          <w:ilvl w:val="0"/>
+          <w:numId w:val="1012"/>
+        </w:numPr>
+      </w:pPr>
+      <w:r>
+        <w:t xml:space="preserve">Participate in salmon data focussed communities such as the</w:t>
+      </w:r>
+      <w:hyperlink r:id="rId80">
+        <w:r>
+          <w:rPr>
+            <w:rStyle w:val="Hyperlink"/>
+          </w:rPr>
+          <w:t xml:space="preserve">Research Data Alliance’s Salmon Research and Monitoring Interest Group</w:t>
+        </w:r>
+      </w:hyperlink>
+      <w:r>
+        <w:t xml:space="preserve"> </w:t>
+      </w:r>
+    </w:p>
+    <w:p>
+      <w:pPr>
+        <w:numPr>
+          <w:ilvl w:val="0"/>
+          <w:numId w:val="1012"/>
+        </w:numPr>
+      </w:pPr>
+      <w:r>
+        <w:t xml:space="preserve">Run participatory workshops for metadata mapping and vocabulary alignment</w:t>
+      </w:r>
+    </w:p>
+    <w:p>
+      <w:pPr>
+        <w:numPr>
+          <w:ilvl w:val="0"/>
+          <w:numId w:val="1012"/>
+        </w:numPr>
+      </w:pPr>
+      <w:r>
+        <w:t xml:space="preserve">Support and follow through on Community Engaged Research (citation required) that provides tangible value to the communities in which research or monitoring was conducted</w:t>
+      </w:r>
+    </w:p>
+    <w:bookmarkEnd w:id="81"/>
+    <w:bookmarkEnd w:id="82"/>
+    <w:bookmarkEnd w:id="83"/>
     <w:sectPr/>
   </w:body>
 </w:document>
@@ -2245,6 +2724,30 @@
     <w:abstractNumId w:val="991"/>
   </w:num>
   <w:num w:numId="1004">
+    <w:abstractNumId w:val="991"/>
+  </w:num>
+  <w:num w:numId="1005">
+    <w:abstractNumId w:val="991"/>
+  </w:num>
+  <w:num w:numId="1006">
+    <w:abstractNumId w:val="991"/>
+  </w:num>
+  <w:num w:numId="1007">
+    <w:abstractNumId w:val="991"/>
+  </w:num>
+  <w:num w:numId="1008">
+    <w:abstractNumId w:val="991"/>
+  </w:num>
+  <w:num w:numId="1009">
+    <w:abstractNumId w:val="991"/>
+  </w:num>
+  <w:num w:numId="1010">
+    <w:abstractNumId w:val="991"/>
+  </w:num>
+  <w:num w:numId="1011">
+    <w:abstractNumId w:val="991"/>
+  </w:num>
+  <w:num w:numId="1012">
     <w:abstractNumId w:val="991"/>
   </w:num>
 </w:numbering>

--- a/docs/index.docx
+++ b/docs/index.docx
@@ -7,7 +7,7 @@
         <w:pStyle w:val="Title"/>
       </w:pPr>
       <w:r>
-        <w:t xml:space="preserve">Best practices and practical applications for salmon data mobilization—a practical guide for salmon biologists assuming responsibility for data stewardship</w:t>
+        <w:t xml:space="preserve">Best practices and practical applications for salmon data mobilization—a guide for salmon biologists assuming responsibility for data stewardship</w:t>
       </w:r>
     </w:p>
     <w:p>

--- a/docs/index.docx
+++ b/docs/index.docx
@@ -7,7 +7,7 @@
         <w:pStyle w:val="Title"/>
       </w:pPr>
       <w:r>
-        <w:t xml:space="preserve">Best practices and practical applications for salmon data mobilization—a guide for salmon biologists assuming responsibility for data stewardship</w:t>
+        <w:t xml:space="preserve">DRAFT-Best practices and practical applications for salmon data mobilization—a guide for salmon biologists assuming responsibility for data stewardship-DRAFT</w:t>
       </w:r>
     </w:p>
     <w:p>

--- a/docs/index.docx
+++ b/docs/index.docx
@@ -42,7 +42,7 @@
         <w:pStyle w:val="FirstParagraph"/>
       </w:pPr>
       <w:r>
-        <w:t xml:space="preserve">Salmon research, management and conservation generates increasingly vast and diverse data crucial for effective decision making for resource management. Yet, these resources remain largely fragmented across jurisdictions, disciplines and outdated infrastructures, limiting their use in responsive fisheries management. Biologists are increasingly assuming the responsibilities of data stewards to address these challenges, yet often lack clear guidance or institutional support to do so. We provide practical guidance for those transitioning into these essential stewardship roles, outlining actionable best practices specific to the salmon research and management domain, and argue that effective salmon management hinges upon formally establishing data stewardship as a dedicated, institutionally supported professional role. We outline key best practices —including both socio-cultural and technical solutions that collectively ensure salmon data meet FAIR (Findable, Accessible, Interoperable, Reusable) principles and respect Indigenous Data Sovereignty. Through an illustrative case study involving sockeye salmon productivity analyses across Pacific Coast jurisdictions, we highlight how clearly defined stewardship practices can enhance data reproducibility, integration, and management efficacy. With a foundation of shared best practices, salmon data stewards will enable faster, more transparent decisions that draw from broader, cross-jurisdictional datasets, and support development of tools that leverage recent advances in artificial intelligence—ultimately strengthening the management and conservation of salmon populations.</w:t>
+        <w:t xml:space="preserve">Salmon research, management and conservation generates increasingly vast and diverse data crucial for effective decision making in resource management. Yet, these resources remain largely fragmented across jurisdictions, disciplines and outdated infrastructures, limiting their use in responsive fisheries management. Biologists are increasingly assuming the responsibilities of data stewards to address these challenges, yet often lack clear guidance or institutional support to do so. To address this, we distill seven best practices for salmon data stewardship and demonstrate their application through a case study. We provide practical guidance for those transitioning into these essential stewardship roles, outlining real world examples, tools, and templates specific to the salmon research and management domain. We argue that effective salmon management hinges upon formally establishing data stewardship as a dedicated, institutionally supported professional role. We outline key best practices including both socio-cultural and technical solutions that collectively ensure salmon data meet modern open science principles and respect Indigenous Data Sovereignty. Through an illustrative case study involving sockeye salmon productivity analyses across Pacific Coast jurisdictions, we highlight how clearly defined stewardship practices can enhance data reproducibility, integration, and management efficacy. With a foundation of shared best practices, salmon data stewards will enable faster, more transparent decisions that draw from broader, cross-jurisdictional datasets, and support development of tools that leverage recent advances in artificial intelligence—ultimately strengthening the management and conservation of salmon populations and the ecosystems upon which they depend.</w:t>
       </w:r>
     </w:p>
     <w:bookmarkEnd w:id="20"/>
@@ -261,7 +261,16 @@
         <w:pStyle w:val="FirstParagraph"/>
       </w:pPr>
       <w:r>
-        <w:t xml:space="preserve">Data stewardship encompasses the coordinated practices, roles, and responsibilities necessary to effectively manage, share, and reuse data throughout its lifecycle. Within fisheries science, stewardship involves ensuring data quality, compliance with agreed-upon standards, and the establishment of clear governance to guide data collection, documentation, integration, and preservation. However, salmon data stewardship goes beyond mere technical data management; it involves actively facilitating collaboration, communication, and consensus-building among data producers and users across multiple institutions and jurisdictions.</w:t>
+        <w:t xml:space="preserve">Data stewardship encompasses the coordinated practices, roles, and responsibilities necessary to effectively manage, share, and reuse data throughout its lifecycle</w:t>
+      </w:r>
+      <w:r>
+        <w:t xml:space="preserve"> </w:t>
+      </w:r>
+      <w:r>
+        <w:t xml:space="preserve">Peng et al. (2018)</w:t>
+      </w:r>
+      <w:r>
+        <w:t xml:space="preserve">. Within fisheries science, stewardship involves ensuring data quality, compliance with agreed-upon standards, and the establishment of clear governance to guide data collection, documentation, integration, and preservation. However, salmon data stewardship goes beyond mere technical data management; it involves actively facilitating collaboration, communication, and consensus-building among data producers and users across multiple institutions and jurisdictions.</w:t>
       </w:r>
     </w:p>
     <w:p>
@@ -1169,7 +1178,7 @@
     </w:tbl>
     <w:bookmarkEnd w:id="28"/>
     <w:bookmarkEnd w:id="29"/>
-    <w:bookmarkStart w:id="62" w:name="conclusion"/>
+    <w:bookmarkStart w:id="66" w:name="conclusion"/>
     <w:p>
       <w:pPr>
         <w:pStyle w:val="Heading2"/>
@@ -1183,7 +1192,16 @@
         <w:pStyle w:val="FirstParagraph"/>
       </w:pPr>
       <w:r>
-        <w:t xml:space="preserve">We envision a future where salmon data are not locked in filing cabinets, buried in PDFs, or hidden in siloed spreadsheets, but instead flow seamlessly through a well-stewarded digital ecosystem. In this future, field biologists, Indigenous guardians, modelers, and policymakers interact with a living knowledge system—one that is transparent, discoverable, interoperable, and constantly evolving. Metadata standards, controlled vocabularies, and shared governance frameworks are not afterthoughts but integral to the culture of data collection and use. Scientists receive credit for publishing high-quality data, and users trust the provenance and structure of the datasets they rely on to make critical management decisions.</w:t>
+        <w:t xml:space="preserve">Salmon biologists and data stewards across the globe have generated extensive datasets on salmon abundance, environmental conditions, and biological characteristics. However, as noted by reports to the Cohen Commission</w:t>
+      </w:r>
+      <w:r>
+        <w:t xml:space="preserve"> </w:t>
+      </w:r>
+      <w:r>
+        <w:t xml:space="preserve">(Marmorek et al. 2011)</w:t>
+      </w:r>
+      <w:r>
+        <w:t xml:space="preserve">, these data are often incomplete, inconsistently collected, and fragmented across institutions and jurisdictions—leading to missed opportunities for synthesis, insight, and action. This fragmentation hampers our ability to understand the drivers of change across life stages and regions, and limits the effectiveness of management decisions, particularly in the face of climate change and biodiversity loss.</w:t>
       </w:r>
     </w:p>
     <w:p>
@@ -1191,7 +1209,13 @@
         <w:pStyle w:val="BodyText"/>
       </w:pPr>
       <w:r>
-        <w:t xml:space="preserve">The process of aggregating and understanding salmon data has been fraught with challenges, from the complex life histories of the species, changing habitat conditions, and human effects to the jurisdictional and institutional silos that obstruct coordination. Salmon traverse political and ecosystem boundaries, yet our data systems often do not. The need of the hour is a strategy that is simple, flexible, and coordinated—one that embraces the FAIR principles while integrating the CARE principles to honor the sovereignty and knowledge systems of Indigenous communities.</w:t>
+        <w:t xml:space="preserve">But this limitation also reveals an opportunity. By adopting shared best practices in data governance, metadata standardization, persistent identification, infrastructure reuse, and community co-development we can radically improve the transparency, reusability, and interoperability of salmon data. A coordinated, future-oriented data stewardship strategy can transform the role of salmon data in science and management. The case study presented in this paper—drawn from one of the Pacific Region’s most influential salmon survival syntheses</w:t>
+      </w:r>
+      <w:r>
+        <w:t xml:space="preserve">(Peterman and Dorner 2012)</w:t>
+      </w:r>
+      <w:r>
+        <w:t xml:space="preserve">—illustrates how technical and social data management gaps directly obstructed efforts to answer pressing questions. If some of the best practices we propose had been adopted by the data producers—such as documenting their datasets more thoroughly, storing data in accessible formats, or using persistent identifiers—substantial time and resources could have been saved. The case offers a clear and cautionary tale, as well as a hopeful roadmap.</w:t>
       </w:r>
     </w:p>
     <w:p>
@@ -1199,25 +1223,66 @@
         <w:pStyle w:val="BodyText"/>
       </w:pPr>
       <w:r>
-        <w:t xml:space="preserve">In the face of accelerating environmental change and rapid technological innovation, a transformative opportunity exists: to harness fragmented and heterogeneous datasets and translate them into standardized, interoperable data products. These products—rooted in community-endorsed standards and supported by persistent infrastructure—will allow researchers and resource managers to adopt data-intensive analytical approaches, automate updates to population indicators, and integrate diverse datasets into real-time decision-support tools. This marks a critical step toward transitioning salmon science into the</w:t>
-      </w:r>
-      <w:r>
-        <w:t xml:space="preserve"> </w:t>
-      </w:r>
-      <w:r>
-        <w:t xml:space="preserve">“Fourth Paradigm”</w:t>
-      </w:r>
-      <w:r>
-        <w:t xml:space="preserve"> </w:t>
-      </w:r>
-      <w:r>
-        <w:t xml:space="preserve">of discovery</w:t>
-      </w:r>
-      <w:r>
-        <w:t xml:space="preserve">(Hey 2012)</w:t>
-      </w:r>
-      <w:r>
-        <w:t xml:space="preserve">: one driven by data-intensive, cross-disciplinary synthesis.</w:t>
+        <w:t xml:space="preserve">The emergence of the data stewardship role</w:t>
+      </w:r>
+      <w:r>
+        <w:t xml:space="preserve"> </w:t>
+      </w:r>
+      <w:r>
+        <w:t xml:space="preserve">(Plotkin 2014)</w:t>
+      </w:r>
+      <w:r>
+        <w:t xml:space="preserve"> </w:t>
+      </w:r>
+      <w:r>
+        <w:t xml:space="preserve">represents one of the most critical institutional shifts needed to realize this vision. Historically, the work of managing, documenting, and maintaining data has been diffuse and undervalued—often falling to biologists without support, training, or recognition. As the volume and complexity of scientific data grow, so too does the need for clearly defined data stewardship responsibilities embedded within research teams and organizations. Training biologists in the principles and practices of data stewardship—while also supporting dedicated professionals who specialize in this work—is essential to sustaining trustworthy, reusable, and interoperable salmon data systems.</w:t>
+      </w:r>
+    </w:p>
+    <w:p>
+      <w:pPr>
+        <w:pStyle w:val="BodyText"/>
+      </w:pPr>
+      <w:r>
+        <w:t xml:space="preserve">The visionary future state is one where salmon researchers and stewards—across agencies, Indigenous Nations, academic labs, and community groups—can easily access and contribute to well-documented, versioned, and machine-readable datasets. In this future, field biologists, Indigenous guardians, modelers, and policymakers interact with a living knowledge system—one that is flexible, easy to implement, and rooted in principles of FAIRness Indigenous Data Sovereignty. Metadata standards, controlled vocabularies, and shared governance frameworks are not afterthoughts but integral to the culture of data collection and use. Scientists receive credit for publishing high-quality data, and users trust the provenance and structure of the datasets they rely on to make critical management decisions.</w:t>
+      </w:r>
+    </w:p>
+    <w:p>
+      <w:pPr>
+        <w:pStyle w:val="BodyText"/>
+      </w:pPr>
+      <w:r>
+        <w:t xml:space="preserve">Realizing this vision will require investment in both people and systems. Key to this transformation is the emergence of the data steward as a professional role: a hybrid expert who understands operational field biology, information science, governance protocols, and community needs. As highlighted by</w:t>
+      </w:r>
+      <w:r>
+        <w:t xml:space="preserve"> </w:t>
+      </w:r>
+      <w:r>
+        <w:t xml:space="preserve">(</w:t>
+      </w:r>
+      <w:r>
+        <w:rPr>
+          <w:b/>
+          <w:bCs/>
+        </w:rPr>
+        <w:t xml:space="preserve">roche2020Roche?</w:t>
+      </w:r>
+      <w:r>
+        <w:t xml:space="preserve">)</w:t>
+      </w:r>
+      <w:r>
+        <w:t xml:space="preserve">, institutionalizing data stewardship roles ensures long-term capacity for data governance, quality control, and interoperability—functions that are often neglected or left to informal actors. We must not only train new data stewards but also support and upskill biologists to take on stewardship responsibilities in collaborative, interdisciplinary settings. This is essential to address the</w:t>
+      </w:r>
+      <w:r>
+        <w:t xml:space="preserve"> </w:t>
+      </w:r>
+      <w:r>
+        <w:t xml:space="preserve">“technical debt”</w:t>
+      </w:r>
+      <w:r>
+        <w:t xml:space="preserve"> </w:t>
+      </w:r>
+      <w:r>
+        <w:t xml:space="preserve">of unmanaged data and to modernize research practices in line with open science norms . By embedding these best practices into the everyday work of data generation, documentation, publication, and reuse, we can move salmon science decisively into the era of data-intensive discovery.</w:t>
       </w:r>
     </w:p>
     <w:bookmarkStart w:id="30" w:name="competing-interests"/>
@@ -1240,7 +1305,7 @@
       </w:r>
     </w:p>
     <w:bookmarkEnd w:id="31"/>
-    <w:bookmarkStart w:id="61" w:name="references"/>
+    <w:bookmarkStart w:id="65" w:name="references"/>
     <w:p>
       <w:pPr>
         <w:pStyle w:val="Heading3"/>
@@ -1249,7 +1314,7 @@
         <w:t xml:space="preserve">References</w:t>
       </w:r>
     </w:p>
-    <w:bookmarkStart w:id="60" w:name="refs"/>
+    <w:bookmarkStart w:id="64" w:name="refs"/>
     <w:bookmarkStart w:id="33" w:name="ref-bull2022"/>
     <w:p>
       <w:pPr>
@@ -1437,7 +1502,38 @@
       </w:r>
     </w:p>
     <w:bookmarkEnd w:id="39"/>
-    <w:bookmarkStart w:id="41" w:name="ref-groot1991"/>
+    <w:bookmarkStart w:id="41" w:name="ref-environm2007"/>
+    <w:p>
+      <w:pPr>
+        <w:pStyle w:val="Bibliography"/>
+      </w:pPr>
+      <w:r>
+        <w:rPr>
+          <w:i/>
+          <w:iCs/>
+        </w:rPr>
+        <w:t xml:space="preserve">Environmental Data Management at NOAA</w:t>
+      </w:r>
+      <w:r>
+        <w:t xml:space="preserve">. 2007. National Academies Press.</w:t>
+      </w:r>
+      <w:r>
+        <w:t xml:space="preserve"> </w:t>
+      </w:r>
+      <w:hyperlink r:id="rId40">
+        <w:r>
+          <w:rPr>
+            <w:rStyle w:val="Hyperlink"/>
+          </w:rPr>
+          <w:t xml:space="preserve">https://doi.org/10.17226/12017</w:t>
+        </w:r>
+      </w:hyperlink>
+      <w:r>
+        <w:t xml:space="preserve">.</w:t>
+      </w:r>
+    </w:p>
+    <w:bookmarkEnd w:id="41"/>
+    <w:bookmarkStart w:id="43" w:name="ref-groot1991"/>
     <w:p>
       <w:pPr>
         <w:pStyle w:val="Bibliography"/>
@@ -1461,57 +1557,12 @@
       <w:r>
         <w:t xml:space="preserve"> </w:t>
       </w:r>
-      <w:hyperlink r:id="rId40">
+      <w:hyperlink r:id="rId42">
         <w:r>
           <w:rPr>
             <w:rStyle w:val="Hyperlink"/>
           </w:rPr>
           <w:t xml:space="preserve">https://books.google.ca/books?id=I_S0xCME0CYC</w:t>
-        </w:r>
-      </w:hyperlink>
-      <w:r>
-        <w:t xml:space="preserve">.</w:t>
-      </w:r>
-    </w:p>
-    <w:bookmarkEnd w:id="41"/>
-    <w:bookmarkStart w:id="43" w:name="ref-hey2012"/>
-    <w:p>
-      <w:pPr>
-        <w:pStyle w:val="Bibliography"/>
-      </w:pPr>
-      <w:r>
-        <w:t xml:space="preserve">Hey, Tony. 2012.</w:t>
-      </w:r>
-      <w:r>
-        <w:t xml:space="preserve"> </w:t>
-      </w:r>
-      <w:r>
-        <w:t xml:space="preserve">“The Fourth Paradigm</w:t>
-      </w:r>
-      <w:r>
-        <w:t xml:space="preserve"> </w:t>
-      </w:r>
-      <w:r>
-        <w:t xml:space="preserve"> </w:t>
-      </w:r>
-      <w:r>
-        <w:t xml:space="preserve">Data-Intensive Scientific Discovery.”</w:t>
-      </w:r>
-      <w:r>
-        <w:t xml:space="preserve"> </w:t>
-      </w:r>
-      <w:r>
-        <w:t xml:space="preserve">In, 1–1. Springer Berlin Heidelberg.</w:t>
-      </w:r>
-      <w:r>
-        <w:t xml:space="preserve"> </w:t>
-      </w:r>
-      <w:hyperlink r:id="rId42">
-        <w:r>
-          <w:rPr>
-            <w:rStyle w:val="Hyperlink"/>
-          </w:rPr>
-          <w:t xml:space="preserve">https://doi.org/10.1007/978-3-642-33299-9_1</w:t>
         </w:r>
       </w:hyperlink>
       <w:r>
@@ -1760,7 +1811,53 @@
       </w:r>
     </w:p>
     <w:bookmarkEnd w:id="53"/>
-    <w:bookmarkStart w:id="55" w:name="ref-peterman2012"/>
+    <w:bookmarkStart w:id="55" w:name="ref-peng2018"/>
+    <w:p>
+      <w:pPr>
+        <w:pStyle w:val="Bibliography"/>
+      </w:pPr>
+      <w:r>
+        <w:t xml:space="preserve">Peng, Ge, Jeffrey L. Privette, Curt Tilmes, Sky Bristol, Tom Maycock, John J. Bates, Scott Hausman, Otis Brown, and Edward J. Kearns. 2018.</w:t>
+      </w:r>
+      <w:r>
+        <w:t xml:space="preserve"> </w:t>
+      </w:r>
+      <w:r>
+        <w:t xml:space="preserve">“A Conceptual Enterprise Framework for Managing Scientific Data Stewardship.”</w:t>
+      </w:r>
+      <w:r>
+        <w:t xml:space="preserve"> </w:t>
+      </w:r>
+      <w:r>
+        <w:rPr>
+          <w:i/>
+          <w:iCs/>
+        </w:rPr>
+        <w:t xml:space="preserve">Data Science Journal</w:t>
+      </w:r>
+      <w:r>
+        <w:t xml:space="preserve"> </w:t>
+      </w:r>
+      <w:r>
+        <w:t xml:space="preserve">17.</w:t>
+      </w:r>
+      <w:r>
+        <w:t xml:space="preserve"> </w:t>
+      </w:r>
+      <w:hyperlink r:id="rId54">
+        <w:r>
+          <w:rPr>
+            <w:rStyle w:val="Hyperlink"/>
+          </w:rPr>
+          <w:t xml:space="preserve">https://doi.org/10.5334/dsj-2018-015</w:t>
+        </w:r>
+      </w:hyperlink>
+      <w:r>
+        <w:t xml:space="preserve">.</w:t>
+      </w:r>
+    </w:p>
+    <w:bookmarkEnd w:id="55"/>
+    <w:bookmarkStart w:id="57" w:name="ref-peterman2012"/>
     <w:p>
       <w:pPr>
         <w:pStyle w:val="Bibliography"/>
@@ -1809,7 +1906,7 @@
       <w:r>
         <w:t xml:space="preserve"> </w:t>
       </w:r>
-      <w:hyperlink r:id="rId54">
+      <w:hyperlink r:id="rId56">
         <w:r>
           <w:rPr>
             <w:rStyle w:val="Hyperlink"/>
@@ -1821,8 +1918,45 @@
         <w:t xml:space="preserve">.</w:t>
       </w:r>
     </w:p>
-    <w:bookmarkEnd w:id="55"/>
-    <w:bookmarkStart w:id="57" w:name="ref-ween2013"/>
+    <w:bookmarkEnd w:id="57"/>
+    <w:bookmarkStart w:id="59" w:name="ref-plotkin2014"/>
+    <w:p>
+      <w:pPr>
+        <w:pStyle w:val="Bibliography"/>
+      </w:pPr>
+      <w:r>
+        <w:t xml:space="preserve">Plotkin, David. 2014.</w:t>
+      </w:r>
+      <w:r>
+        <w:t xml:space="preserve"> </w:t>
+      </w:r>
+      <w:r>
+        <w:rPr>
+          <w:i/>
+          <w:iCs/>
+        </w:rPr>
+        <w:t xml:space="preserve">Data Stewardship</w:t>
+      </w:r>
+      <w:r>
+        <w:t xml:space="preserve">. Elsevier.</w:t>
+      </w:r>
+      <w:r>
+        <w:t xml:space="preserve"> </w:t>
+      </w:r>
+      <w:hyperlink r:id="rId58">
+        <w:r>
+          <w:rPr>
+            <w:rStyle w:val="Hyperlink"/>
+          </w:rPr>
+          <w:t xml:space="preserve">https://doi.org/10.1016/c2012-0-07057-3</w:t>
+        </w:r>
+      </w:hyperlink>
+      <w:r>
+        <w:t xml:space="preserve">.</w:t>
+      </w:r>
+    </w:p>
+    <w:bookmarkEnd w:id="59"/>
+    <w:bookmarkStart w:id="61" w:name="ref-ween2013"/>
     <w:p>
       <w:pPr>
         <w:pStyle w:val="Bibliography"/>
@@ -1855,7 +1989,7 @@
       <w:r>
         <w:t xml:space="preserve"> </w:t>
       </w:r>
-      <w:hyperlink r:id="rId56">
+      <w:hyperlink r:id="rId60">
         <w:r>
           <w:rPr>
             <w:rStyle w:val="Hyperlink"/>
@@ -1867,8 +2001,8 @@
         <w:t xml:space="preserve">.</w:t>
       </w:r>
     </w:p>
-    <w:bookmarkEnd w:id="57"/>
-    <w:bookmarkStart w:id="59" w:name="ref-wilkinson2016"/>
+    <w:bookmarkEnd w:id="61"/>
+    <w:bookmarkStart w:id="63" w:name="ref-wilkinson2016"/>
     <w:p>
       <w:pPr>
         <w:pStyle w:val="Bibliography"/>
@@ -1901,7 +2035,7 @@
       <w:r>
         <w:t xml:space="preserve"> </w:t>
       </w:r>
-      <w:hyperlink r:id="rId58">
+      <w:hyperlink r:id="rId62">
         <w:r>
           <w:rPr>
             <w:rStyle w:val="Hyperlink"/>
@@ -1913,11 +2047,11 @@
         <w:t xml:space="preserve">.</w:t>
       </w:r>
     </w:p>
-    <w:bookmarkEnd w:id="59"/>
-    <w:bookmarkEnd w:id="60"/>
-    <w:bookmarkEnd w:id="61"/>
-    <w:bookmarkEnd w:id="62"/>
-    <w:bookmarkStart w:id="83" w:name="X0eec7e8f025fee3ab106441c96e63641f0533a1"/>
+    <w:bookmarkEnd w:id="63"/>
+    <w:bookmarkEnd w:id="64"/>
+    <w:bookmarkEnd w:id="65"/>
+    <w:bookmarkEnd w:id="66"/>
+    <w:bookmarkStart w:id="93" w:name="X0eec7e8f025fee3ab106441c96e63641f0533a1"/>
     <w:p>
       <w:pPr>
         <w:pStyle w:val="Heading2"/>
@@ -1934,7 +2068,7 @@
         <w:t xml:space="preserve">Here we provide detailed descriptions of the seven best practices for salmon data stewardship, along with practical applications and real-world examples. This is not an exhaustive list, but rather a starting point for salmon biologists and data stewards to implement effective data stewardship practices in their work based on examples from the salmon research and management community.</w:t>
       </w:r>
     </w:p>
-    <w:bookmarkStart w:id="66" w:name="Xb12edd0657e7269c47a25b09d9d78e24cee1937"/>
+    <w:bookmarkStart w:id="70" w:name="Xb12edd0657e7269c47a25b09d9d78e24cee1937"/>
     <w:p>
       <w:pPr>
         <w:pStyle w:val="Heading4"/>
@@ -1963,7 +2097,7 @@
         <w:t xml:space="preserve">In collaborative international or multi-organizational settings, establishing governance at the outset of a project is crucial for aligning diverse groups, including biologists, data managers, Indigenous communities, policymakers, and other participants. Early governance planning should establish clear, collaborative frameworks that respect each group’s expertise and needs from the beginning. </w:t>
       </w:r>
     </w:p>
-    <w:bookmarkStart w:id="65" w:name="practical-applications"/>
+    <w:bookmarkStart w:id="69" w:name="practical-applications"/>
     <w:p>
       <w:pPr>
         <w:pStyle w:val="Heading5"/>
@@ -1977,7 +2111,7 @@
         <w:pStyle w:val="FirstParagraph"/>
       </w:pPr>
       <w:r>
-        <w:t xml:space="preserve">Document roles and responsibilities clearly at project start using a Project or Data Product Governance Charter and structured frameworks (e.g., DACI or RACI charts) that relate to organizational data policies.</w:t>
+        <w:t xml:space="preserve">1.1 Document roles and responsibilities clearly at project start using a Project or Data Product Governance Charter and structured frameworks (e.g., DACI or RACI charts) that relate to organizational data policies.</w:t>
       </w:r>
     </w:p>
     <w:p>
@@ -1987,7 +2121,7 @@
           <w:numId w:val="1005"/>
         </w:numPr>
       </w:pPr>
-      <w:hyperlink r:id="rId63">
+      <w:hyperlink r:id="rId67">
         <w:r>
           <w:rPr>
             <w:rStyle w:val="Hyperlink"/>
@@ -2003,7 +2137,7 @@
           <w:numId w:val="1005"/>
         </w:numPr>
       </w:pPr>
-      <w:hyperlink r:id="rId64">
+      <w:hyperlink r:id="rId68">
         <w:r>
           <w:rPr>
             <w:rStyle w:val="Hyperlink"/>
@@ -2017,7 +2151,7 @@
         <w:pStyle w:val="FirstParagraph"/>
       </w:pPr>
       <w:r>
-        <w:t xml:space="preserve">Integrate CARE principles to ensure ethical governance and respect Indigenous data rights.</w:t>
+        <w:t xml:space="preserve">1.2 Integrate CARE principles to ensure ethical governance and respect Indigenous data rights.</w:t>
       </w:r>
     </w:p>
     <w:p>
@@ -2025,12 +2159,12 @@
         <w:pStyle w:val="FirstParagraph"/>
       </w:pPr>
       <w:r>
-        <w:t xml:space="preserve">Create a governance or oversight committee for regular data practice reviews and decision making regarding data structures, timelines, data sharing agreements and interoperability protocols</w:t>
-      </w:r>
-    </w:p>
-    <w:bookmarkEnd w:id="65"/>
-    <w:bookmarkEnd w:id="66"/>
-    <w:bookmarkStart w:id="69" w:name="Xe4940526a4497d243234a137f59d11fc75e1dec"/>
+        <w:t xml:space="preserve">1.3 Create a governance or oversight committee for regular data practice reviews and decision making regarding data structures, timelines, data sharing agreements and interoperability protocols</w:t>
+      </w:r>
+    </w:p>
+    <w:bookmarkEnd w:id="69"/>
+    <w:bookmarkEnd w:id="70"/>
+    <w:bookmarkStart w:id="73" w:name="Xe4940526a4497d243234a137f59d11fc75e1dec"/>
     <w:p>
       <w:pPr>
         <w:pStyle w:val="Heading4"/>
@@ -2051,7 +2185,7 @@
         <w:t xml:space="preserve">Building custom solutions should be avoided where possible. Maximizing existing platforms and technologies reduces costs, accelerates implementation, and increases data interoperability. Building modular, interoperable systems grounded in proven technologies ensures sustainable long-term stewardship.</w:t>
       </w:r>
     </w:p>
-    <w:bookmarkStart w:id="68" w:name="practical-applications-1"/>
+    <w:bookmarkStart w:id="72" w:name="practical-applications-1"/>
     <w:p>
       <w:pPr>
         <w:pStyle w:val="Heading5"/>
@@ -2062,12 +2196,15 @@
     </w:p>
     <w:p>
       <w:pPr>
-        <w:numPr>
-          <w:ilvl w:val="0"/>
-          <w:numId w:val="1007"/>
-        </w:numPr>
-      </w:pPr>
-      <w:hyperlink r:id="rId67">
+        <w:pStyle w:val="FirstParagraph"/>
+      </w:pPr>
+      <w:r>
+        <w:t xml:space="preserve">2.1</w:t>
+      </w:r>
+      <w:r>
+        <w:t xml:space="preserve"> </w:t>
+      </w:r>
+      <w:hyperlink r:id="rId71">
         <w:r>
           <w:rPr>
             <w:rStyle w:val="Hyperlink"/>
@@ -2078,18 +2215,15 @@
     </w:p>
     <w:p>
       <w:pPr>
-        <w:numPr>
-          <w:ilvl w:val="0"/>
-          <w:numId w:val="1007"/>
-        </w:numPr>
-      </w:pPr>
-      <w:r>
-        <w:t xml:space="preserve">Use free data catalogue services such as the Knowledge Network for Biocomplexity (KNB) or Zenodo</w:t>
-      </w:r>
-    </w:p>
-    <w:bookmarkEnd w:id="68"/>
-    <w:bookmarkEnd w:id="69"/>
-    <w:bookmarkStart w:id="72" w:name="X2e704b3fbdac499c8de63b2db85bac328669287"/>
+        <w:pStyle w:val="BodyText"/>
+      </w:pPr>
+      <w:r>
+        <w:t xml:space="preserve">2.1 Use free data catalogue services such as the Knowledge Network for Biocomplexity (KNB) or Zenodo</w:t>
+      </w:r>
+    </w:p>
+    <w:bookmarkEnd w:id="72"/>
+    <w:bookmarkEnd w:id="73"/>
+    <w:bookmarkStart w:id="76" w:name="X2e704b3fbdac499c8de63b2db85bac328669287"/>
     <w:p>
       <w:pPr>
         <w:pStyle w:val="Heading4"/>
@@ -2110,7 +2244,7 @@
         <w:t xml:space="preserve">Persistent identifiers (PIDs), including Digital Object Identifiers (DOI) are essential for tracking the provenance and reuse of data, and linking data, protocols, organizations and people. They allow for consistent referencing, integration across systems, and automated credit via data citation.</w:t>
       </w:r>
     </w:p>
-    <w:bookmarkStart w:id="71" w:name="practical-applications-2"/>
+    <w:bookmarkStart w:id="75" w:name="practical-applications-2"/>
     <w:p>
       <w:pPr>
         <w:pStyle w:val="Heading5"/>
@@ -2121,18 +2255,15 @@
     </w:p>
     <w:p>
       <w:pPr>
-        <w:numPr>
-          <w:ilvl w:val="0"/>
-          <w:numId w:val="1008"/>
-        </w:numPr>
-      </w:pPr>
-      <w:r>
-        <w:t xml:space="preserve">Encourage researchers to register for an</w:t>
-      </w:r>
-      <w:r>
-        <w:t xml:space="preserve"> </w:t>
-      </w:r>
-      <w:hyperlink r:id="rId70">
+        <w:pStyle w:val="FirstParagraph"/>
+      </w:pPr>
+      <w:r>
+        <w:t xml:space="preserve">3.1 Encourage researchers to register for an</w:t>
+      </w:r>
+      <w:r>
+        <w:t xml:space="preserve"> </w:t>
+      </w:r>
+      <w:hyperlink r:id="rId74">
         <w:r>
           <w:rPr>
             <w:rStyle w:val="Hyperlink"/>
@@ -2149,40 +2280,31 @@
     </w:p>
     <w:p>
       <w:pPr>
-        <w:numPr>
-          <w:ilvl w:val="0"/>
-          <w:numId w:val="1008"/>
-        </w:numPr>
-      </w:pPr>
-      <w:r>
-        <w:t xml:space="preserve">Register your organization with the Research Organization Registry (ROR) and use ROR IDs to identify institutions involved in salmon science.</w:t>
-      </w:r>
-    </w:p>
-    <w:p>
-      <w:pPr>
-        <w:numPr>
-          <w:ilvl w:val="0"/>
-          <w:numId w:val="1008"/>
-        </w:numPr>
-      </w:pPr>
-      <w:r>
-        <w:t xml:space="preserve">Assign DOIs to data packages, protocols, and reports using DataCite.</w:t>
-      </w:r>
-    </w:p>
-    <w:p>
-      <w:pPr>
-        <w:numPr>
-          <w:ilvl w:val="0"/>
-          <w:numId w:val="1008"/>
-        </w:numPr>
-      </w:pPr>
-      <w:r>
-        <w:t xml:space="preserve">Embed DOIs in dashboards, figures, and metadata so they persist in derivative products.</w:t>
-      </w:r>
-    </w:p>
-    <w:bookmarkEnd w:id="71"/>
-    <w:bookmarkEnd w:id="72"/>
-    <w:bookmarkStart w:id="74" w:name="Xae20514442a38834165b7fc789fed8fea292c0a"/>
+        <w:pStyle w:val="BodyText"/>
+      </w:pPr>
+      <w:r>
+        <w:t xml:space="preserve">3.2 Register your organization with the Research Organization Registry (ROR) and use ROR IDs to identify institutions involved in salmon science.</w:t>
+      </w:r>
+    </w:p>
+    <w:p>
+      <w:pPr>
+        <w:pStyle w:val="BodyText"/>
+      </w:pPr>
+      <w:r>
+        <w:t xml:space="preserve">3.3 Assign DOIs to data packages, protocols, and reports using DataCite.</w:t>
+      </w:r>
+    </w:p>
+    <w:p>
+      <w:pPr>
+        <w:pStyle w:val="BodyText"/>
+      </w:pPr>
+      <w:r>
+        <w:t xml:space="preserve">3.4 Embed DOIs in dashboards, figures, and metadata so they persist in derivative products.</w:t>
+      </w:r>
+    </w:p>
+    <w:bookmarkEnd w:id="75"/>
+    <w:bookmarkEnd w:id="76"/>
+    <w:bookmarkStart w:id="81" w:name="Xae20514442a38834165b7fc789fed8fea292c0a"/>
     <w:p>
       <w:pPr>
         <w:pStyle w:val="Heading4"/>
@@ -2203,13 +2325,120 @@
         <w:t xml:space="preserve">Standardizing metadata and terminology ensures data can be interpreted correctly and integrated across systems. Controlled vocabularies, community ontologies, and structured metadata schemas allow data to retain its full semantic meaning.</w:t>
       </w:r>
     </w:p>
-    <w:bookmarkStart w:id="73" w:name="practical-applications-3"/>
+    <w:bookmarkStart w:id="80" w:name="practical-applications-3"/>
     <w:p>
       <w:pPr>
         <w:pStyle w:val="Heading5"/>
       </w:pPr>
       <w:r>
         <w:t xml:space="preserve">Practical Applications:</w:t>
+      </w:r>
+    </w:p>
+    <w:p>
+      <w:pPr>
+        <w:pStyle w:val="FirstParagraph"/>
+      </w:pPr>
+      <w:r>
+        <w:t xml:space="preserve">4.1 Configure data catalogues and metadata intake tools to accept Internationally recognized metadata schemas such as ISO 19115, Ecological Metadata Language (EML), or DataCite.</w:t>
+      </w:r>
+    </w:p>
+    <w:p>
+      <w:pPr>
+        <w:pStyle w:val="Compact"/>
+        <w:numPr>
+          <w:ilvl w:val="0"/>
+          <w:numId w:val="1007"/>
+        </w:numPr>
+      </w:pPr>
+      <w:r>
+        <w:t xml:space="preserve">The Pacific Salmon Foundation’s data portal asks contributors to provide metadata in ISO 19115 or other standard formats.</w:t>
+      </w:r>
+      <w:r>
+        <w:t xml:space="preserve"> </w:t>
+      </w:r>
+      <w:hyperlink r:id="rId77">
+        <w:r>
+          <w:rPr>
+            <w:rStyle w:val="Hyperlink"/>
+            <w:u w:val="single"/>
+          </w:rPr>
+          <w:t xml:space="preserve">marinedata.psf.ca</w:t>
+        </w:r>
+      </w:hyperlink>
+      <w:r>
+        <w:t xml:space="preserve">, ensuring consistent metadata structure</w:t>
+      </w:r>
+    </w:p>
+    <w:p>
+      <w:pPr>
+        <w:pStyle w:val="FirstParagraph"/>
+      </w:pPr>
+      <w:r>
+        <w:t xml:space="preserve">4.2 Model datasets and databases using the</w:t>
+      </w:r>
+      <w:r>
+        <w:t xml:space="preserve"> </w:t>
+      </w:r>
+      <w:hyperlink r:id="rId78">
+        <w:r>
+          <w:rPr>
+            <w:rStyle w:val="Hyperlink"/>
+          </w:rPr>
+          <w:t xml:space="preserve">Darwin Core Standard</w:t>
+        </w:r>
+      </w:hyperlink>
+    </w:p>
+    <w:p>
+      <w:pPr>
+        <w:numPr>
+          <w:ilvl w:val="0"/>
+          <w:numId w:val="1008"/>
+        </w:numPr>
+      </w:pPr>
+      <w:r>
+        <w:t xml:space="preserve">The Hakai Institute Juvenile Salmon Program publishes their data to OBIS using Darwin Core:</w:t>
+      </w:r>
+      <w:r>
+        <w:t xml:space="preserve"> </w:t>
+      </w:r>
+      <w:hyperlink r:id="rId79">
+        <w:r>
+          <w:rPr>
+            <w:rStyle w:val="Hyperlink"/>
+          </w:rPr>
+          <w:t xml:space="preserve">Hakai Institute Juvenile Salmon Program</w:t>
+        </w:r>
+      </w:hyperlink>
+    </w:p>
+    <w:p>
+      <w:pPr>
+        <w:numPr>
+          <w:ilvl w:val="0"/>
+          <w:numId w:val="1008"/>
+        </w:numPr>
+      </w:pPr>
+      <w:r>
+        <w:t xml:space="preserve">The International Year of the Salmon High Seas Expeditions data moblization efforts</w:t>
+      </w:r>
+      <w:r>
+        <w:t xml:space="preserve"> </w:t>
+      </w:r>
+      <w:r>
+        <w:t xml:space="preserve">(Johnson and Stap 2024)</w:t>
+      </w:r>
+      <w:r>
+        <w:t xml:space="preserve"> </w:t>
+      </w:r>
+      <w:r>
+        <w:t xml:space="preserve">published their data to OBIS: https://www.gbif.org/dataset/search?project_id=IYS</w:t>
+      </w:r>
+    </w:p>
+    <w:p>
+      <w:pPr>
+        <w:pStyle w:val="FirstParagraph"/>
+      </w:pPr>
+      <w:r>
+        <w:t xml:space="preserve">4.3 Re-use or publish data terms that are shared online using a persistent identifier in a controlled vocabulary or ontology</w:t>
       </w:r>
     </w:p>
     <w:p>
@@ -2220,7 +2449,7 @@
         </w:numPr>
       </w:pPr>
       <w:r>
-        <w:t xml:space="preserve">Configure data catalogues and metadata intake tools to accept Internationally recognized metadata schemas such as ISO 19115, Ecological Metadata Language (EML), or DataCite</w:t>
+        <w:t xml:space="preserve">State of Alaska Salmon and People…</w:t>
       </w:r>
     </w:p>
     <w:p>
@@ -2231,23 +2460,12 @@
         </w:numPr>
       </w:pPr>
       <w:r>
-        <w:t xml:space="preserve">Model datasets and databases using the Darwin Core Data Package model</w:t>
-      </w:r>
-    </w:p>
-    <w:p>
-      <w:pPr>
-        <w:numPr>
-          <w:ilvl w:val="0"/>
-          <w:numId w:val="1009"/>
-        </w:numPr>
-      </w:pPr>
-      <w:r>
-        <w:t xml:space="preserve">Re-use or publish data terms that are shared online using a persistent identifier in a controlled vocabulary or ontology</w:t>
-      </w:r>
-    </w:p>
-    <w:bookmarkEnd w:id="73"/>
-    <w:bookmarkEnd w:id="74"/>
-    <w:bookmarkStart w:id="79" w:name="X5a60738848d76aba1cc3dedf47a2bbcabea54c8"/>
+        <w:t xml:space="preserve">Measurement Types in OBIS…</w:t>
+      </w:r>
+    </w:p>
+    <w:bookmarkEnd w:id="80"/>
+    <w:bookmarkEnd w:id="81"/>
+    <w:bookmarkStart w:id="85" w:name="X5a60738848d76aba1cc3dedf47a2bbcabea54c8"/>
     <w:p>
       <w:pPr>
         <w:pStyle w:val="Heading4"/>
@@ -2268,7 +2486,7 @@
         <w:t xml:space="preserve">Making data easily accessible promotes its use in research and management, enabling seamless integration with tools and applications. Ensuring accessible, persistent data storage requires more than just file hosting. Data should be structured, accessible via API, and stored in repositories that support long-term preservation.</w:t>
       </w:r>
     </w:p>
-    <w:bookmarkStart w:id="75" w:name="practical-applications-4"/>
+    <w:bookmarkStart w:id="84" w:name="practical-applications-4"/>
     <w:p>
       <w:pPr>
         <w:pStyle w:val="Heading5"/>
@@ -2279,40 +2497,86 @@
     </w:p>
     <w:p>
       <w:pPr>
+        <w:pStyle w:val="FirstParagraph"/>
+      </w:pPr>
+      <w:r>
+        <w:t xml:space="preserve">5.1 Provide Direct Data Access via Application Programming Interfaces (APIs) using tools such as FastAPI, Flask, or Django REST Framework that allows users to access, filter, and retrieve data programmatically, facilitating automation and integration into analytical tools and decision-support systems</w:t>
+      </w:r>
+    </w:p>
+    <w:p>
+      <w:pPr>
+        <w:pStyle w:val="Compact"/>
         <w:numPr>
           <w:ilvl w:val="0"/>
           <w:numId w:val="1010"/>
         </w:numPr>
       </w:pPr>
       <w:r>
-        <w:t xml:space="preserve">Provide Direct Data Access via Application Programming Interfaces (APIs) using tools such as FastAPI, Flask, or Django REST Framework that allows users to access, filter, and retrieve data programmatically, facilitating automation and integration into analytical tools and decision-support systems</w:t>
-      </w:r>
-    </w:p>
-    <w:p>
-      <w:pPr>
+        <w:t xml:space="preserve">The Pacific States Marine Fisheries Commission make’s their</w:t>
+      </w:r>
+      <w:r>
+        <w:t xml:space="preserve"> </w:t>
+      </w:r>
+      <w:hyperlink r:id="rId82">
+        <w:r>
+          <w:rPr>
+            <w:rStyle w:val="Hyperlink"/>
+          </w:rPr>
+          <w:t xml:space="preserve">PIT Tag Information System</w:t>
+        </w:r>
+      </w:hyperlink>
+      <w:r>
+        <w:t xml:space="preserve"> </w:t>
+      </w:r>
+      <w:r>
+        <w:t xml:space="preserve">data accessible via the</w:t>
+      </w:r>
+      <w:r>
+        <w:t xml:space="preserve"> </w:t>
+      </w:r>
+      <w:hyperlink r:id="rId83">
+        <w:r>
+          <w:rPr>
+            <w:rStyle w:val="Hyperlink"/>
+          </w:rPr>
+          <w:t xml:space="preserve">PTAGIS API</w:t>
+        </w:r>
+      </w:hyperlink>
+    </w:p>
+    <w:p>
+      <w:pPr>
+        <w:pStyle w:val="FirstParagraph"/>
+      </w:pPr>
+      <w:r>
+        <w:t xml:space="preserve">5.2 Archive data in certified long-term, domain-specific repositories such as the Global Biodiversity Information Facility, the Federated Research Data Repository (FRDR), or NOAA’s NCEI, USGS ScienceBase, or EMODnet</w:t>
+      </w:r>
+    </w:p>
+    <w:p>
+      <w:pPr>
+        <w:pStyle w:val="Compact"/>
         <w:numPr>
           <w:ilvl w:val="0"/>
-          <w:numId w:val="1010"/>
+          <w:numId w:val="1011"/>
         </w:numPr>
       </w:pPr>
       <w:r>
-        <w:t xml:space="preserve">Archive data in certified long-term, domain-specific repositories such as the Global Biodiversity Information Facility, the Federated Research Data Repository (FRDR), or NOAA’s NCEI, USGS ScienceBase, or EMODnet</w:t>
-      </w:r>
-    </w:p>
-    <w:p>
-      <w:pPr>
-        <w:numPr>
-          <w:ilvl w:val="0"/>
-          <w:numId w:val="1010"/>
-        </w:numPr>
-      </w:pPr>
-      <w:r>
-        <w:t xml:space="preserve">Leverage the integration between GitHub and Zenodo to automate archiving and DOI assignment, ensuring long-term data preservation.</w:t>
+        <w:t xml:space="preserve">TODO</w:t>
       </w:r>
     </w:p>
     <w:p>
       <w:pPr>
         <w:pStyle w:val="FirstParagraph"/>
+      </w:pPr>
+      <w:r>
+        <w:t xml:space="preserve">5.3 Leverage the integration between GitHub and Zenodo to automate archiving and DOI assignment, ensuring long-term data preservation.</w:t>
+      </w:r>
+    </w:p>
+    <w:bookmarkEnd w:id="84"/>
+    <w:bookmarkEnd w:id="85"/>
+    <w:bookmarkStart w:id="89" w:name="X6ecba5178706d3de6618a6e7ac4228d51e04728"/>
+    <w:p>
+      <w:pPr>
+        <w:pStyle w:val="Heading4"/>
       </w:pPr>
       <w:r>
         <w:rPr>
@@ -2324,14 +2588,13 @@
     </w:p>
     <w:p>
       <w:pPr>
-        <w:pStyle w:val="BodyText"/>
+        <w:pStyle w:val="FirstParagraph"/>
       </w:pPr>
       <w:r>
         <w:t xml:space="preserve">The currency of research lies in recognition—credit, citations, and opportunities for collaboration or co-authorship. Promoting data sharing requires both cultural and technical infrastructure. By recognizing contributions, tracking reuse, and supporting citation, data stewards can create a system where sharing is rewarded.</w:t>
       </w:r>
     </w:p>
-    <w:bookmarkEnd w:id="75"/>
-    <w:bookmarkStart w:id="78" w:name="practical-applications-5"/>
+    <w:bookmarkStart w:id="88" w:name="practical-applications-5"/>
     <w:p>
       <w:pPr>
         <w:pStyle w:val="Heading5"/>
@@ -2342,18 +2605,21 @@
     </w:p>
     <w:p>
       <w:pPr>
+        <w:pStyle w:val="FirstParagraph"/>
+      </w:pPr>
+      <w:r>
+        <w:t xml:space="preserve">6.1 License data for reuse using liberal licenses</w:t>
+      </w:r>
+    </w:p>
+    <w:p>
+      <w:pPr>
+        <w:pStyle w:val="Compact"/>
         <w:numPr>
           <w:ilvl w:val="0"/>
-          <w:numId w:val="1011"/>
+          <w:numId w:val="1012"/>
         </w:numPr>
       </w:pPr>
-      <w:r>
-        <w:t xml:space="preserve">License data for reuse using</w:t>
-      </w:r>
-      <w:r>
-        <w:t xml:space="preserve"> </w:t>
-      </w:r>
-      <w:hyperlink r:id="rId76">
+      <w:hyperlink r:id="rId86">
         <w:r>
           <w:rPr>
             <w:rStyle w:val="Hyperlink"/>
@@ -2364,29 +2630,23 @@
     </w:p>
     <w:p>
       <w:pPr>
-        <w:numPr>
-          <w:ilvl w:val="0"/>
-          <w:numId w:val="1011"/>
-        </w:numPr>
-      </w:pPr>
-      <w:r>
-        <w:t xml:space="preserve">Provide recommended citation text and visible credit fields in metadata</w:t>
-      </w:r>
-    </w:p>
-    <w:p>
-      <w:pPr>
-        <w:numPr>
-          <w:ilvl w:val="0"/>
-          <w:numId w:val="1011"/>
-        </w:numPr>
-      </w:pPr>
-      <w:r>
-        <w:t xml:space="preserve">Create summary dashboards that highlight reuse using</w:t>
-      </w:r>
-      <w:r>
-        <w:t xml:space="preserve"> </w:t>
-      </w:r>
-      <w:hyperlink r:id="rId77">
+        <w:pStyle w:val="FirstParagraph"/>
+      </w:pPr>
+      <w:r>
+        <w:t xml:space="preserve">6.2 Provide recommended citation text and visible credit fields in metadata</w:t>
+      </w:r>
+    </w:p>
+    <w:p>
+      <w:pPr>
+        <w:pStyle w:val="BodyText"/>
+      </w:pPr>
+      <w:r>
+        <w:t xml:space="preserve">6.3 Create summary dashboards that highlight reuse using</w:t>
+      </w:r>
+      <w:r>
+        <w:t xml:space="preserve"> </w:t>
+      </w:r>
+      <w:hyperlink r:id="rId87">
         <w:r>
           <w:rPr>
             <w:rStyle w:val="Hyperlink"/>
@@ -2403,29 +2663,23 @@
     </w:p>
     <w:p>
       <w:pPr>
-        <w:numPr>
-          <w:ilvl w:val="0"/>
-          <w:numId w:val="1011"/>
-        </w:numPr>
-      </w:pPr>
-      <w:r>
-        <w:t xml:space="preserve">Ensure that datasets are properly cited in journal articles using in text citations and the recommended citation in the articles list of references, not just in a Data Availability statement</w:t>
-      </w:r>
-    </w:p>
-    <w:p>
-      <w:pPr>
-        <w:numPr>
-          <w:ilvl w:val="0"/>
-          <w:numId w:val="1011"/>
-        </w:numPr>
-      </w:pPr>
-      <w:r>
-        <w:t xml:space="preserve">Promote the view that well documented data publications are primary research outputs and are significant contributions to the field</w:t>
-      </w:r>
-    </w:p>
-    <w:bookmarkEnd w:id="78"/>
-    <w:bookmarkEnd w:id="79"/>
-    <w:bookmarkStart w:id="82" w:name="Xede4e5f3133f4905776a2981e7117d5b19a5441"/>
+        <w:pStyle w:val="BodyText"/>
+      </w:pPr>
+      <w:r>
+        <w:t xml:space="preserve">6.4 Ensure that datasets are properly cited in journal articles using in text citations and the recommended citation in the articles list of references, not just in a Data Availability statement</w:t>
+      </w:r>
+    </w:p>
+    <w:p>
+      <w:pPr>
+        <w:pStyle w:val="BodyText"/>
+      </w:pPr>
+      <w:r>
+        <w:t xml:space="preserve">6.5 Promote the view that well documented data publications are primary research outputs and are significant contributions to the field</w:t>
+      </w:r>
+    </w:p>
+    <w:bookmarkEnd w:id="88"/>
+    <w:bookmarkEnd w:id="89"/>
+    <w:bookmarkStart w:id="92" w:name="Xede4e5f3133f4905776a2981e7117d5b19a5441"/>
     <w:p>
       <w:pPr>
         <w:pStyle w:val="Heading4"/>
@@ -2446,7 +2700,7 @@
         <w:t xml:space="preserve">Creating an infrastructure that standardizes and provides cross-border and cross-ecosystem data integration is only effective if there’s community engagement. Standards and tools must be co-developed with their intended users using user-centred design principles (citation required) to be effective. Engaging biologists, Indigenous stewards, and data managers ensures relevance, usability, and long-term participation.</w:t>
       </w:r>
     </w:p>
-    <w:bookmarkStart w:id="81" w:name="practical-applications-6"/>
+    <w:bookmarkStart w:id="91" w:name="practical-applications-6"/>
     <w:p>
       <w:pPr>
         <w:pStyle w:val="Heading5"/>
@@ -2457,15 +2711,12 @@
     </w:p>
     <w:p>
       <w:pPr>
-        <w:numPr>
-          <w:ilvl w:val="0"/>
-          <w:numId w:val="1012"/>
-        </w:numPr>
-      </w:pPr>
-      <w:r>
-        <w:t xml:space="preserve">Participate in salmon data focussed communities such as the</w:t>
-      </w:r>
-      <w:hyperlink r:id="rId80">
+        <w:pStyle w:val="FirstParagraph"/>
+      </w:pPr>
+      <w:r>
+        <w:t xml:space="preserve">7.1 Participate in salmon data focussed communities such as the</w:t>
+      </w:r>
+      <w:hyperlink r:id="rId90">
         <w:r>
           <w:rPr>
             <w:rStyle w:val="Hyperlink"/>
@@ -2479,29 +2730,23 @@
     </w:p>
     <w:p>
       <w:pPr>
-        <w:numPr>
-          <w:ilvl w:val="0"/>
-          <w:numId w:val="1012"/>
-        </w:numPr>
-      </w:pPr>
-      <w:r>
-        <w:t xml:space="preserve">Run participatory workshops for metadata mapping and vocabulary alignment</w:t>
-      </w:r>
-    </w:p>
-    <w:p>
-      <w:pPr>
-        <w:numPr>
-          <w:ilvl w:val="0"/>
-          <w:numId w:val="1012"/>
-        </w:numPr>
-      </w:pPr>
-      <w:r>
-        <w:t xml:space="preserve">Support and follow through on Community Engaged Research (citation required) that provides tangible value to the communities in which research or monitoring was conducted</w:t>
-      </w:r>
-    </w:p>
-    <w:bookmarkEnd w:id="81"/>
-    <w:bookmarkEnd w:id="82"/>
-    <w:bookmarkEnd w:id="83"/>
+        <w:pStyle w:val="BodyText"/>
+      </w:pPr>
+      <w:r>
+        <w:t xml:space="preserve">7.2 Run participatory workshops for metadata mapping and vocabulary alignment</w:t>
+      </w:r>
+    </w:p>
+    <w:p>
+      <w:pPr>
+        <w:pStyle w:val="BodyText"/>
+      </w:pPr>
+      <w:r>
+        <w:t xml:space="preserve">7.3 Support and follow through on Community Engaged Research (citation required) that provides tangible value to the communities in which research or monitoring was conducted</w:t>
+      </w:r>
+    </w:p>
+    <w:bookmarkEnd w:id="91"/>
+    <w:bookmarkEnd w:id="92"/>
+    <w:bookmarkEnd w:id="93"/>
     <w:sectPr/>
   </w:body>
 </w:document>

--- a/docs/index.docx
+++ b/docs/index.docx
@@ -25,7 +25,7 @@
         <w:t xml:space="preserve"> </w:t>
       </w:r>
       <w:r>
-        <w:t xml:space="preserve">Salmon data stewardship, Data interoperability, FAIR principles, Persistent identifiers (PIDs), Controlled vocabularies, Metadata standards, Application Programming Interface (API), Data citation, Ontology development</w:t>
+        <w:t xml:space="preserve">Salmon data stewardship, data interoperability, FAIR principles, persistent identifiers (PIDs), controlled vocabularies, metadata standards, application programming Interface (API), data citation, ontology development</w:t>
       </w:r>
     </w:p>
     <w:bookmarkStart w:id="20" w:name="abstract"/>
@@ -133,13 +133,13 @@
       </w:r>
     </w:p>
     <w:bookmarkEnd w:id="22"/>
-    <w:bookmarkStart w:id="23" w:name="the-need-for-coorindated-action"/>
+    <w:bookmarkStart w:id="23" w:name="the-need-for-coordinated-action"/>
     <w:p>
       <w:pPr>
         <w:pStyle w:val="Heading2"/>
       </w:pPr>
       <w:r>
-        <w:t xml:space="preserve">The Need for Coorindated Action</w:t>
+        <w:t xml:space="preserve">The Need for Coordinated Action</w:t>
       </w:r>
     </w:p>
     <w:p>
@@ -267,7 +267,7 @@
         <w:t xml:space="preserve"> </w:t>
       </w:r>
       <w:r>
-        <w:t xml:space="preserve">Peng et al. (2018)</w:t>
+        <w:t xml:space="preserve">(NOAA 2007; Plotkin 2014; Peng et al. 2018)</w:t>
       </w:r>
       <w:r>
         <w:t xml:space="preserve">. Within fisheries science, stewardship involves ensuring data quality, compliance with agreed-upon standards, and the establishment of clear governance to guide data collection, documentation, integration, and preservation. However, salmon data stewardship goes beyond mere technical data management; it involves actively facilitating collaboration, communication, and consensus-building among data producers and users across multiple institutions and jurisdictions.</w:t>
@@ -513,7 +513,7 @@
         <w:pStyle w:val="FirstParagraph"/>
       </w:pPr>
       <w:r>
-        <w:t xml:space="preserve">The Peterman dataset was compiled from multiple files scattered across email inboxes, regional offices, and gray literature. Data were stored in inconsistent formats, lacked clear versioning, and were difficult to discover outside of specific research networks. Even today, no API or structured access mechanism exists to update or query the data programmatically. As a result, researchers hoping to build on the dataset may have to start from scratch.</w:t>
+        <w:t xml:space="preserve">The Peterman dataset was compiled from multiple files scattered across email inboxes, regional offices, and grey literature. Data were stored in inconsistent formats, lacked clear versioning, and were difficult to discover outside of specific research networks. Even today, no API or structured access mechanism exists to update or query the data programmatically. As a result, researchers hoping to build on the dataset may have to start from scratch.</w:t>
       </w:r>
     </w:p>
     <w:p>
@@ -540,7 +540,7 @@
           <w:b/>
           <w:bCs/>
         </w:rPr>
-        <w:t xml:space="preserve">Best Practice 5: Store Data in Ways That Others Can Easily Access and Use</w:t>
+        <w:t xml:space="preserve">Best Practice 5: Store and Analyze Data in Ways That Others Can Easily Access, Use, and Trust</w:t>
       </w:r>
       <w:r>
         <w:br/>
@@ -615,13 +615,55 @@
         <w:t xml:space="preserve">Best Practice 1: Make Data Governance Explicit to Support Trust and Reuse</w:t>
       </w:r>
       <w:r>
-        <w:br/>
-      </w:r>
-      <w:r>
-        <w:t xml:space="preserve">Agencies should define roles, responsibilities, and decision-making processes through formal governance mechanisms such as data product charters.</w:t>
-      </w:r>
-      <w:r>
-        <w:br/>
+        <w:t xml:space="preserve"> </w:t>
+      </w:r>
+      <w:r>
+        <w:t xml:space="preserve">Agencies should define roles, responsibilities, and decision-making processes through formal governance mechanisms such as data product charters.Use a Data Management Plan with DACI or RACI framework to assign maintenance responsibility and ensure continuity across staff turnover and institutional change.</w:t>
+      </w:r>
+    </w:p>
+    <w:p>
+      <w:pPr>
+        <w:numPr>
+          <w:ilvl w:val="0"/>
+          <w:numId w:val="1004"/>
+        </w:numPr>
+      </w:pPr>
+      <w:r>
+        <w:rPr>
+          <w:b/>
+          <w:bCs/>
+        </w:rPr>
+        <w:t xml:space="preserve">Best Practice 6: Incentivize and Track Data Sharing and Reuse</w:t>
+      </w:r>
+      <w:r>
+        <w:t xml:space="preserve"> </w:t>
+      </w:r>
+      <w:r>
+        <w:t xml:space="preserve">Visibility, credit, and metrics are critical for motivating data sharing. Agencies can embed citation guidance in metadata and track dataset reuse through COUNTER-compliant dashboards or DataCite APIs.</w:t>
+      </w:r>
+    </w:p>
+    <w:p>
+      <w:pPr>
+        <w:numPr>
+          <w:ilvl w:val="0"/>
+          <w:numId w:val="1004"/>
+        </w:numPr>
+      </w:pPr>
+      <w:r>
+        <w:rPr>
+          <w:b/>
+          <w:bCs/>
+        </w:rPr>
+        <w:t xml:space="preserve">Best Practice 7: Build Community Through Co-Development and Mutual Benefit</w:t>
+      </w:r>
+      <w:r>
+        <w:t xml:space="preserve"> </w:t>
+      </w:r>
+      <w:r>
+        <w:t xml:space="preserve">Effective data stewardship requires collaboration between biologists, Indigenous communities, managers, and data professionals. Participatory design ensures that systems and standards meet user needs and are adopted over time.</w:t>
+      </w:r>
+      <w:r>
+        <w:t xml:space="preserve"> </w:t>
       </w:r>
       <w:r>
         <w:rPr>
@@ -634,67 +676,6 @@
         <w:t xml:space="preserve"> </w:t>
       </w:r>
       <w:r>
-        <w:t xml:space="preserve">Use a DACI or RACI framework to assign maintenance responsibility and ensure continuity across staff turnover and institutional change.</w:t>
-      </w:r>
-    </w:p>
-    <w:p>
-      <w:pPr>
-        <w:numPr>
-          <w:ilvl w:val="0"/>
-          <w:numId w:val="1004"/>
-        </w:numPr>
-      </w:pPr>
-      <w:r>
-        <w:rPr>
-          <w:b/>
-          <w:bCs/>
-        </w:rPr>
-        <w:t xml:space="preserve">Best Practice 6: Incentivize and Track Data Sharing and Reuse</w:t>
-      </w:r>
-      <w:r>
-        <w:br/>
-      </w:r>
-      <w:r>
-        <w:t xml:space="preserve">Visibility, credit, and metrics are critical for motivating data sharing. Agencies can embed citation guidance in metadata and track dataset reuse through COUNTER-compliant dashboards or DataCite APIs.</w:t>
-      </w:r>
-    </w:p>
-    <w:p>
-      <w:pPr>
-        <w:numPr>
-          <w:ilvl w:val="0"/>
-          <w:numId w:val="1004"/>
-        </w:numPr>
-      </w:pPr>
-      <w:r>
-        <w:rPr>
-          <w:b/>
-          <w:bCs/>
-        </w:rPr>
-        <w:t xml:space="preserve">Best Practice 7: Build Community Through Co-Development and Mutual Benefit</w:t>
-      </w:r>
-      <w:r>
-        <w:br/>
-      </w:r>
-      <w:r>
-        <w:t xml:space="preserve"> </w:t>
-      </w:r>
-      <w:r>
-        <w:t xml:space="preserve">Effective data stewardship requires collaboration between biologists, Indigenous communities, managers, and data professionals. Participatory design ensures that systems and standards meet user needs and are adopted over time.</w:t>
-      </w:r>
-      <w:r>
-        <w:br/>
-      </w:r>
-      <w:r>
-        <w:rPr>
-          <w:i/>
-          <w:iCs/>
-        </w:rPr>
-        <w:t xml:space="preserve">Practical application:</w:t>
-      </w:r>
-      <w:r>
-        <w:t xml:space="preserve"> </w:t>
-      </w:r>
-      <w:r>
         <w:t xml:space="preserve">Facilitate cross-jurisdictional working groups to co-develop data standards and align on shared outcomes for priority datasets.</w:t>
       </w:r>
     </w:p>
@@ -703,7 +684,21 @@
         <w:pStyle w:val="FirstParagraph"/>
       </w:pPr>
       <w:r>
-        <w:t xml:space="preserve">While the analytical contribution of the Peterman productivity dataset remains significant, the barriers encountered in compiling, interpreting, and maintaining the data are instructive. These challenges are not unique to Peterman’s team—they reflect systemic gaps in data governance, documentation, infrastructure, and incentives. By adopting the seven best practices outlined above, agencies and researchers can transform legacy datasets into living resources, enabling reproducibility, easing collaboration, and accelerating insight across the salmon research and management community.</w:t>
+        <w:t xml:space="preserve">While the analytical contribution of the Peterman productivity dataset remains significant, the barriers encountered in compiling, interpreting, and maintaining the data are instructive. These challenges are not unique to Peterman’s team—they reflect systemic gaps in data governance, documentation, infrastructure, and incentives. By adopting the seven best practices detailed in</w:t>
+      </w:r>
+      <w:r>
+        <w:t xml:space="preserve"> </w:t>
+      </w:r>
+      <w:hyperlink w:anchor="tbl-bestpractices">
+        <w:r>
+          <w:rPr>
+            <w:rStyle w:val="Hyperlink"/>
+          </w:rPr>
+          <w:t xml:space="preserve">Table 1</w:t>
+        </w:r>
+      </w:hyperlink>
+      <w:r>
+        <w:t xml:space="preserve">, agencies and researchers can transform legacy datasets into living resources, enabling reproducibility, easing collaboration, and accelerating insight across the salmon research and management community.</w:t>
       </w:r>
     </w:p>
     <w:tbl>
@@ -736,14 +731,13 @@
           <w:tbl>
             <w:tblPr>
               <w:tblStyle w:val="Table"/>
-              <w:tblW w:type="pct" w:w="4988"/>
+              <w:tblW w:type="pct" w:w="5000"/>
               <w:tblLayout w:type="fixed"/>
               <w:tblLook w:firstRow="1" w:lastRow="0" w:firstColumn="0" w:lastColumn="0" w:noHBand="0" w:noVBand="0" w:val="0020"/>
             </w:tblPr>
             <w:tblGrid>
-              <w:gridCol w:w="1681"/>
-              <w:gridCol w:w="3791"/>
-              <w:gridCol w:w="2428"/>
+              <w:gridCol w:w="5607"/>
+              <w:gridCol w:w="2312"/>
             </w:tblGrid>
             <w:tr>
               <w:trPr>
@@ -779,22 +773,6 @@
                       <w:b/>
                       <w:bCs/>
                     </w:rPr>
-                    <w:t xml:space="preserve">Summary</w:t>
-                  </w:r>
-                </w:p>
-              </w:tc>
-              <w:tc>
-                <w:tcPr/>
-                <w:p>
-                  <w:pPr>
-                    <w:pStyle w:val="Compact"/>
-                    <w:jc w:val="center"/>
-                  </w:pPr>
-                  <w:r>
-                    <w:rPr>
-                      <w:b/>
-                      <w:bCs/>
-                    </w:rPr>
                     <w:t xml:space="preserve">Practical Applications</w:t>
                   </w:r>
                 </w:p>
@@ -810,7 +788,17 @@
                     <w:jc w:val="center"/>
                   </w:pPr>
                   <w:r>
-                    <w:t xml:space="preserve">1. Make Data Governance Explicit to Support Trust and Reuse</w:t>
+                    <w:rPr>
+                      <w:b/>
+                      <w:bCs/>
+                    </w:rPr>
+                    <w:t xml:space="preserve">1. Make Data Governance Explicit to Support Trust and Reuse.</w:t>
+                  </w:r>
+                  <w:r>
+                    <w:t xml:space="preserve"> </w:t>
+                  </w:r>
+                  <w:r>
+                    <w:t xml:space="preserve">Establishing clear governance structures ensures quality, accountability, and compliance with FAIR and CARE principles. It enables trust and long-term stewardship across multi-organizational projects.</w:t>
                   </w:r>
                 </w:p>
               </w:tc>
@@ -823,18 +811,6 @@
                     <w:jc w:val="center"/>
                   </w:pPr>
                   <w:r>
-                    <w:t xml:space="preserve">Establishing clear governance structures ensures quality, accountability, and compliance with FAIR and CARE principles. It enables trust and long-term stewardship across multi-organizational projects.</w:t>
-                  </w:r>
-                </w:p>
-              </w:tc>
-              <w:tc>
-                <w:tcPr/>
-                <w:p>
-                  <w:pPr>
-                    <w:pStyle w:val="Compact"/>
-                    <w:jc w:val="center"/>
-                  </w:pPr>
-                  <w:r>
                     <w:t xml:space="preserve">- Document roles and responsibilities using a Data Product Governance Charter and structured frameworks (e.g., DACI or RACI).</w:t>
                   </w:r>
                   <w:r>
@@ -847,7 +823,7 @@
                     <w:br/>
                   </w:r>
                   <w:r>
-                    <w:t xml:space="preserve">- Form a governance or oversight committee to review data structures, timelines, and agreements.</w:t>
+                    <w:t xml:space="preserve">- Form a governance or oversight committee to review data standards, timelines, and agreements.</w:t>
                   </w:r>
                 </w:p>
               </w:tc>
@@ -862,7 +838,17 @@
                     <w:jc w:val="center"/>
                   </w:pPr>
                   <w:r>
-                    <w:t xml:space="preserve">2. Reuse Proven Infrastructure to Save Time and Increase Interoperability</w:t>
+                    <w:rPr>
+                      <w:b/>
+                      <w:bCs/>
+                    </w:rPr>
+                    <w:t xml:space="preserve">2. Reuse Proven Infrastructure to Save Time and Increase Interoperability.</w:t>
+                  </w:r>
+                  <w:r>
+                    <w:t xml:space="preserve"> </w:t>
+                  </w:r>
+                  <w:r>
+                    <w:t xml:space="preserve">Leveraging existing platforms and technologies reduces costs and improves long-term interoperability and sustainability.</w:t>
                   </w:r>
                 </w:p>
               </w:tc>
@@ -872,18 +858,6 @@
                   <w:pPr>
                     <w:pStyle w:val="Compact"/>
                     <w:jc w:val="left"/>
-                    <w:jc w:val="center"/>
-                  </w:pPr>
-                  <w:r>
-                    <w:t xml:space="preserve">Leveraging existing platforms and technologies reduces costs and improves long-term interoperability and sustainability.</w:t>
-                  </w:r>
-                </w:p>
-              </w:tc>
-              <w:tc>
-                <w:tcPr/>
-                <w:p>
-                  <w:pPr>
-                    <w:pStyle w:val="Compact"/>
                     <w:jc w:val="center"/>
                   </w:pPr>
                   <w:r>
@@ -908,7 +882,17 @@
                     <w:jc w:val="center"/>
                   </w:pPr>
                   <w:r>
-                    <w:t xml:space="preserve">3. Make Data, People, Projects, and Outputs Discoverable, Linked and Citable with PIDs</w:t>
+                    <w:rPr>
+                      <w:b/>
+                      <w:bCs/>
+                    </w:rPr>
+                    <w:t xml:space="preserve">3. Make Data, People, Projects, and Outputs Discoverable, Linked and Citable with PIDs.</w:t>
+                  </w:r>
+                  <w:r>
+                    <w:t xml:space="preserve"> </w:t>
+                  </w:r>
+                  <w:r>
+                    <w:t xml:space="preserve">Persistent identifiers (PIDs) connect data with researchers, institutions, and outputs—supporting data citation, reuse, and automated attribution.</w:t>
                   </w:r>
                 </w:p>
               </w:tc>
@@ -918,18 +902,6 @@
                   <w:pPr>
                     <w:pStyle w:val="Compact"/>
                     <w:jc w:val="left"/>
-                    <w:jc w:val="center"/>
-                  </w:pPr>
-                  <w:r>
-                    <w:t xml:space="preserve">Persistent identifiers (PIDs) connect data with researchers, institutions, and outputs—supporting data citation, reuse, and automated attribution.</w:t>
-                  </w:r>
-                </w:p>
-              </w:tc>
-              <w:tc>
-                <w:tcPr/>
-                <w:p>
-                  <w:pPr>
-                    <w:pStyle w:val="Compact"/>
                     <w:jc w:val="center"/>
                   </w:pPr>
                   <w:r>
@@ -966,7 +938,17 @@
                     <w:jc w:val="center"/>
                   </w:pPr>
                   <w:r>
-                    <w:t xml:space="preserve">4. Use Shared Data Models, Vocabularies and Metadata to Enable Integration</w:t>
+                    <w:rPr>
+                      <w:b/>
+                      <w:bCs/>
+                    </w:rPr>
+                    <w:t xml:space="preserve">4. Use Shared Data Models, Ontologies and Metadata to Enable Integration.</w:t>
+                  </w:r>
+                  <w:r>
+                    <w:t xml:space="preserve"> </w:t>
+                  </w:r>
+                  <w:r>
+                    <w:t xml:space="preserve">Common vocabularies, metadata standards, and ontologies support integration across systems and preserve semantic meaning.</w:t>
                   </w:r>
                 </w:p>
               </w:tc>
@@ -979,31 +961,19 @@
                     <w:jc w:val="center"/>
                   </w:pPr>
                   <w:r>
-                    <w:t xml:space="preserve">Common vocabularies, metadata standards, and ontologies support integration across systems and preserve semantic meaning.</w:t>
-                  </w:r>
-                </w:p>
-              </w:tc>
-              <w:tc>
-                <w:tcPr/>
-                <w:p>
-                  <w:pPr>
-                    <w:pStyle w:val="Compact"/>
-                    <w:jc w:val="center"/>
-                  </w:pPr>
-                  <w:r>
                     <w:t xml:space="preserve">- Adopt ISO 19115, EML, or DataCite metadata standards.</w:t>
                   </w:r>
                   <w:r>
                     <w:br/>
                   </w:r>
                   <w:r>
-                    <w:t xml:space="preserve">- Model datasets using the Darwin Core Data Package.</w:t>
+                    <w:t xml:space="preserve">- Re-use terms defined in Salmon Domain Ontology</w:t>
                   </w:r>
                   <w:r>
                     <w:br/>
                   </w:r>
                   <w:r>
-                    <w:t xml:space="preserve">- Use controlled vocabularies or ontologies with PIDs.</w:t>
+                    <w:t xml:space="preserve">- Model datasets using the Darwin Core Data Package Model.</w:t>
                   </w:r>
                 </w:p>
               </w:tc>
@@ -1018,7 +988,17 @@
                     <w:jc w:val="center"/>
                   </w:pPr>
                   <w:r>
-                    <w:t xml:space="preserve">5. Store Data in Ways That Others Can Easily Access and Use</w:t>
+                    <w:rPr>
+                      <w:b/>
+                      <w:bCs/>
+                    </w:rPr>
+                    <w:t xml:space="preserve">5. Store and Analyze Data in Ways That Others Can Easily Access, Use and Trust.</w:t>
+                  </w:r>
+                  <w:r>
+                    <w:t xml:space="preserve"> </w:t>
+                  </w:r>
+                  <w:r>
+                    <w:t xml:space="preserve">Structured and accessible data formats ease reusability, and support integration with analytical tools and applications while data analyzed or wrangled using programmatic scripts (R, Python etc.) enable reproducibility and increase trust.</w:t>
                   </w:r>
                 </w:p>
               </w:tc>
@@ -1031,18 +1011,6 @@
                     <w:jc w:val="center"/>
                   </w:pPr>
                   <w:r>
-                    <w:t xml:space="preserve">Structured and accessible data formats ensure usability, reduce wrangling, and support integration with analytical tools and applications.</w:t>
-                  </w:r>
-                </w:p>
-              </w:tc>
-              <w:tc>
-                <w:tcPr/>
-                <w:p>
-                  <w:pPr>
-                    <w:pStyle w:val="Compact"/>
-                    <w:jc w:val="center"/>
-                  </w:pPr>
-                  <w:r>
                     <w:t xml:space="preserve">- Provide APIs using FastAPI, Flask, or Django REST.</w:t>
                   </w:r>
                   <w:r>
@@ -1055,7 +1023,13 @@
                     <w:br/>
                   </w:r>
                   <w:r>
-                    <w:t xml:space="preserve">- Use GitHub-Zenodo for DOI assignment and preservation.</w:t>
+                    <w:t xml:space="preserve">- Write scripts in a programming language to wrangle, transform, and analyze data</w:t>
+                  </w:r>
+                  <w:r>
+                    <w:br/>
+                  </w:r>
+                  <w:r>
+                    <w:t xml:space="preserve">- Use GitHub to host code for collaboration and transparency and the GitHunbZenodo integration for DOI assignment and preservation.</w:t>
                   </w:r>
                 </w:p>
               </w:tc>
@@ -1070,7 +1044,17 @@
                     <w:jc w:val="center"/>
                   </w:pPr>
                   <w:r>
-                    <w:t xml:space="preserve">6. Incentivize and Track Data Sharing and Reuse</w:t>
+                    <w:rPr>
+                      <w:b/>
+                      <w:bCs/>
+                    </w:rPr>
+                    <w:t xml:space="preserve">6. Incentivize and Track Data Sharing and Reuse.</w:t>
+                  </w:r>
+                  <w:r>
+                    <w:t xml:space="preserve"> </w:t>
+                  </w:r>
+                  <w:r>
+                    <w:t xml:space="preserve">Recognizing data contributors and tracking reuse promotes a culture of sharing and supports professional recognition.</w:t>
                   </w:r>
                 </w:p>
               </w:tc>
@@ -1080,18 +1064,6 @@
                   <w:pPr>
                     <w:pStyle w:val="Compact"/>
                     <w:jc w:val="left"/>
-                    <w:jc w:val="center"/>
-                  </w:pPr>
-                  <w:r>
-                    <w:t xml:space="preserve">Recognizing data contributors and tracking reuse promotes a culture of sharing and supports professional recognition.</w:t>
-                  </w:r>
-                </w:p>
-              </w:tc>
-              <w:tc>
-                <w:tcPr/>
-                <w:p>
-                  <w:pPr>
-                    <w:pStyle w:val="Compact"/>
                     <w:jc w:val="center"/>
                   </w:pPr>
                   <w:r>
@@ -1128,7 +1100,17 @@
                     <w:jc w:val="center"/>
                   </w:pPr>
                   <w:r>
-                    <w:t xml:space="preserve">7. Build Community Through Co-Development and Mutual Benefit</w:t>
+                    <w:rPr>
+                      <w:b/>
+                      <w:bCs/>
+                    </w:rPr>
+                    <w:t xml:space="preserve">7. Build Community Through Co-Development and Mutual Benefit.</w:t>
+                  </w:r>
+                  <w:r>
+                    <w:t xml:space="preserve"> </w:t>
+                  </w:r>
+                  <w:r>
+                    <w:t xml:space="preserve">Engaging users early ensures tools and standards meet real-world needs and enhances long-term stewardship.</w:t>
                   </w:r>
                 </w:p>
               </w:tc>
@@ -1138,18 +1120,6 @@
                   <w:pPr>
                     <w:pStyle w:val="Compact"/>
                     <w:jc w:val="left"/>
-                    <w:jc w:val="center"/>
-                  </w:pPr>
-                  <w:r>
-                    <w:t xml:space="preserve">Engaging users early ensures tools and standards meet real-world needs and enhances long-term stewardship.</w:t>
-                  </w:r>
-                </w:p>
-              </w:tc>
-              <w:tc>
-                <w:tcPr/>
-                <w:p>
-                  <w:pPr>
-                    <w:pStyle w:val="Compact"/>
                     <w:jc w:val="center"/>
                   </w:pPr>
                   <w:r>
@@ -1178,7 +1148,7 @@
     </w:tbl>
     <w:bookmarkEnd w:id="28"/>
     <w:bookmarkEnd w:id="29"/>
-    <w:bookmarkStart w:id="66" w:name="conclusion"/>
+    <w:bookmarkStart w:id="68" w:name="conclusion"/>
     <w:p>
       <w:pPr>
         <w:pStyle w:val="Heading2"/>
@@ -1257,17 +1227,7 @@
         <w:t xml:space="preserve"> </w:t>
       </w:r>
       <w:r>
-        <w:t xml:space="preserve">(</w:t>
-      </w:r>
-      <w:r>
-        <w:rPr>
-          <w:b/>
-          <w:bCs/>
-        </w:rPr>
-        <w:t xml:space="preserve">roche2020Roche?</w:t>
-      </w:r>
-      <w:r>
-        <w:t xml:space="preserve">)</w:t>
+        <w:t xml:space="preserve">Roche et al. (2020)</w:t>
       </w:r>
       <w:r>
         <w:t xml:space="preserve">, institutionalizing data stewardship roles ensures long-term capacity for data governance, quality control, and interoperability—functions that are often neglected or left to informal actors. We must not only train new data stewards but also support and upskill biologists to take on stewardship responsibilities in collaborative, interdisciplinary settings. This is essential to address the</w:t>
@@ -1305,7 +1265,7 @@
       </w:r>
     </w:p>
     <w:bookmarkEnd w:id="31"/>
-    <w:bookmarkStart w:id="65" w:name="references"/>
+    <w:bookmarkStart w:id="67" w:name="references"/>
     <w:p>
       <w:pPr>
         <w:pStyle w:val="Heading3"/>
@@ -1314,7 +1274,7 @@
         <w:t xml:space="preserve">References</w:t>
       </w:r>
     </w:p>
-    <w:bookmarkStart w:id="64" w:name="refs"/>
+    <w:bookmarkStart w:id="66" w:name="refs"/>
     <w:bookmarkStart w:id="33" w:name="ref-bull2022"/>
     <w:p>
       <w:pPr>
@@ -1502,11 +1462,295 @@
       </w:r>
     </w:p>
     <w:bookmarkEnd w:id="39"/>
-    <w:bookmarkStart w:id="41" w:name="ref-environm2007"/>
+    <w:bookmarkStart w:id="41" w:name="ref-groot1991"/>
     <w:p>
       <w:pPr>
         <w:pStyle w:val="Bibliography"/>
       </w:pPr>
+      <w:r>
+        <w:t xml:space="preserve">Groot, Cornelis, and L. Margolis. 1991.</w:t>
+      </w:r>
+      <w:r>
+        <w:t xml:space="preserve"> </w:t>
+      </w:r>
+      <w:r>
+        <w:rPr>
+          <w:i/>
+          <w:iCs/>
+        </w:rPr>
+        <w:t xml:space="preserve">Pacific Salmon Life Histories</w:t>
+      </w:r>
+      <w:r>
+        <w:t xml:space="preserve">. UBC Press.</w:t>
+      </w:r>
+      <w:r>
+        <w:t xml:space="preserve"> </w:t>
+      </w:r>
+      <w:hyperlink r:id="rId40">
+        <w:r>
+          <w:rPr>
+            <w:rStyle w:val="Hyperlink"/>
+          </w:rPr>
+          <w:t xml:space="preserve">https://books.google.ca/books?id=I_S0xCME0CYC</w:t>
+        </w:r>
+      </w:hyperlink>
+      <w:r>
+        <w:t xml:space="preserve">.</w:t>
+      </w:r>
+    </w:p>
+    <w:bookmarkEnd w:id="41"/>
+    <w:bookmarkStart w:id="43" w:name="ref-inman2021"/>
+    <w:p>
+      <w:pPr>
+        <w:pStyle w:val="Bibliography"/>
+      </w:pPr>
+      <w:r>
+        <w:t xml:space="preserve">Inman, Sarah, Janessa Esquible, Michael Jones, William Bechtol, and Brendan Connors. 2021.</w:t>
+      </w:r>
+      <w:r>
+        <w:t xml:space="preserve"> </w:t>
+      </w:r>
+      <w:r>
+        <w:t xml:space="preserve">“Opportunities and Impediments for Use of Local Data in the Management of Salmon Fisheries.”</w:t>
+      </w:r>
+      <w:r>
+        <w:t xml:space="preserve"> </w:t>
+      </w:r>
+      <w:r>
+        <w:rPr>
+          <w:i/>
+          <w:iCs/>
+        </w:rPr>
+        <w:t xml:space="preserve">Ecology and Society</w:t>
+      </w:r>
+      <w:r>
+        <w:t xml:space="preserve"> </w:t>
+      </w:r>
+      <w:r>
+        <w:t xml:space="preserve">26 (2).</w:t>
+      </w:r>
+      <w:r>
+        <w:t xml:space="preserve"> </w:t>
+      </w:r>
+      <w:hyperlink r:id="rId42">
+        <w:r>
+          <w:rPr>
+            <w:rStyle w:val="Hyperlink"/>
+          </w:rPr>
+          <w:t xml:space="preserve">https://doi.org/10.5751/ES-12117-260226</w:t>
+        </w:r>
+      </w:hyperlink>
+      <w:r>
+        <w:t xml:space="preserve">.</w:t>
+      </w:r>
+    </w:p>
+    <w:bookmarkEnd w:id="43"/>
+    <w:bookmarkStart w:id="45" w:name="ref-jennings2023a"/>
+    <w:p>
+      <w:pPr>
+        <w:pStyle w:val="Bibliography"/>
+      </w:pPr>
+      <w:r>
+        <w:t xml:space="preserve">Jennings, Lydia, Talia Anderson, Andrew Martinez, Rogena Sterling, Dominique David Chavez, Ibrahim Garba, Maui Hudson, Nanibaa’ A. Garrison, and Stephanie Russo Carroll. 2023.</w:t>
+      </w:r>
+      <w:r>
+        <w:t xml:space="preserve"> </w:t>
+      </w:r>
+      <w:r>
+        <w:t xml:space="preserve">“Applying the</w:t>
+      </w:r>
+      <w:r>
+        <w:t xml:space="preserve"> </w:t>
+      </w:r>
+      <w:r>
+        <w:t xml:space="preserve">‘</w:t>
+      </w:r>
+      <w:r>
+        <w:t xml:space="preserve">CARE Principles for Indigenous Data Governance</w:t>
+      </w:r>
+      <w:r>
+        <w:t xml:space="preserve">’</w:t>
+      </w:r>
+      <w:r>
+        <w:t xml:space="preserve"> </w:t>
+      </w:r>
+      <w:r>
+        <w:t xml:space="preserve">to Ecology and Biodiversity Research.”</w:t>
+      </w:r>
+      <w:r>
+        <w:t xml:space="preserve"> </w:t>
+      </w:r>
+      <w:r>
+        <w:rPr>
+          <w:i/>
+          <w:iCs/>
+        </w:rPr>
+        <w:t xml:space="preserve">Nature Ecology &amp; Evolution</w:t>
+      </w:r>
+      <w:r>
+        <w:t xml:space="preserve"> </w:t>
+      </w:r>
+      <w:r>
+        <w:t xml:space="preserve">7 (10): 1547–51.</w:t>
+      </w:r>
+      <w:r>
+        <w:t xml:space="preserve"> </w:t>
+      </w:r>
+      <w:hyperlink r:id="rId44">
+        <w:r>
+          <w:rPr>
+            <w:rStyle w:val="Hyperlink"/>
+          </w:rPr>
+          <w:t xml:space="preserve">https://doi.org/10.1038/s41559-023-02161-2</w:t>
+        </w:r>
+      </w:hyperlink>
+      <w:r>
+        <w:t xml:space="preserve">.</w:t>
+      </w:r>
+    </w:p>
+    <w:bookmarkEnd w:id="45"/>
+    <w:bookmarkStart w:id="47" w:name="ref-johnson2024"/>
+    <w:p>
+      <w:pPr>
+        <w:pStyle w:val="Bibliography"/>
+      </w:pPr>
+      <w:r>
+        <w:t xml:space="preserve">Johnson, Brett, and Tim van der Stap. 2024.</w:t>
+      </w:r>
+      <w:r>
+        <w:t xml:space="preserve"> </w:t>
+      </w:r>
+      <w:r>
+        <w:t xml:space="preserve">“Data Mobilization Through the International Year of the Salmon Ocean Observing System.”</w:t>
+      </w:r>
+      <w:r>
+        <w:t xml:space="preserve"> </w:t>
+      </w:r>
+      <w:r>
+        <w:rPr>
+          <w:i/>
+          <w:iCs/>
+        </w:rPr>
+        <w:t xml:space="preserve">North Pacific Anadromous Fish Commission Bulletin</w:t>
+      </w:r>
+      <w:r>
+        <w:t xml:space="preserve">, December.</w:t>
+      </w:r>
+      <w:r>
+        <w:t xml:space="preserve"> </w:t>
+      </w:r>
+      <w:hyperlink r:id="rId46">
+        <w:r>
+          <w:rPr>
+            <w:rStyle w:val="Hyperlink"/>
+          </w:rPr>
+          <w:t xml:space="preserve">https://doi.org/10.23849/npafcb7/6a4ddpde4</w:t>
+        </w:r>
+      </w:hyperlink>
+      <w:r>
+        <w:t xml:space="preserve">.</w:t>
+      </w:r>
+    </w:p>
+    <w:bookmarkEnd w:id="47"/>
+    <w:bookmarkStart w:id="49" w:name="ref-lindenmayer2012"/>
+    <w:p>
+      <w:pPr>
+        <w:pStyle w:val="Bibliography"/>
+      </w:pPr>
+      <w:r>
+        <w:t xml:space="preserve">LINDENMAYER, DAVID B., GENE E. LIKENS, ALAN ANDERSEN, DAVID BOWMAN, C. MICHAEL BULL, EMMA BURNS, CHRIS R. DICKMAN, et al. 2012.</w:t>
+      </w:r>
+      <w:r>
+        <w:t xml:space="preserve"> </w:t>
+      </w:r>
+      <w:r>
+        <w:t xml:space="preserve">“Value of Long</w:t>
+      </w:r>
+      <w:r>
+        <w:t xml:space="preserve">-</w:t>
+      </w:r>
+      <w:r>
+        <w:t xml:space="preserve">Term Ecological Studies.”</w:t>
+      </w:r>
+      <w:r>
+        <w:t xml:space="preserve"> </w:t>
+      </w:r>
+      <w:r>
+        <w:rPr>
+          <w:i/>
+          <w:iCs/>
+        </w:rPr>
+        <w:t xml:space="preserve">Austral Ecology</w:t>
+      </w:r>
+      <w:r>
+        <w:t xml:space="preserve"> </w:t>
+      </w:r>
+      <w:r>
+        <w:t xml:space="preserve">37 (7): 745–57.</w:t>
+      </w:r>
+      <w:r>
+        <w:t xml:space="preserve"> </w:t>
+      </w:r>
+      <w:hyperlink r:id="rId48">
+        <w:r>
+          <w:rPr>
+            <w:rStyle w:val="Hyperlink"/>
+          </w:rPr>
+          <w:t xml:space="preserve">https://doi.org/10.1111/j.1442-9993.2011.02351.x</w:t>
+        </w:r>
+      </w:hyperlink>
+      <w:r>
+        <w:t xml:space="preserve">.</w:t>
+      </w:r>
+    </w:p>
+    <w:bookmarkEnd w:id="49"/>
+    <w:bookmarkStart w:id="51" w:name="ref-marmorek2011"/>
+    <w:p>
+      <w:pPr>
+        <w:pStyle w:val="Bibliography"/>
+      </w:pPr>
+      <w:r>
+        <w:t xml:space="preserve">Marmorek, David, Darcy Pickard, Alexander Hall, Katherine Bryan, Liz Martell, Clint Alexander, Katherine Wieckowski, Lorne Greig, and Carl Schwarz. 2011.</w:t>
+      </w:r>
+      <w:r>
+        <w:t xml:space="preserve"> </w:t>
+      </w:r>
+      <w:r>
+        <w:t xml:space="preserve">“Cohen Commision Technical Report 6-Fraser River Sockeye Salmon: Data Synthesis and Cumulative Impacts.”</w:t>
+      </w:r>
+      <w:r>
+        <w:t xml:space="preserve"> </w:t>
+      </w:r>
+      <w:r>
+        <w:t xml:space="preserve">Vancouver, B.C.</w:t>
+      </w:r>
+      <w:r>
+        <w:t xml:space="preserve"> </w:t>
+      </w:r>
+      <w:hyperlink r:id="rId50">
+        <w:r>
+          <w:rPr>
+            <w:rStyle w:val="Hyperlink"/>
+          </w:rPr>
+          <w:t xml:space="preserve">http://www.cohencommission.ca/</w:t>
+        </w:r>
+      </w:hyperlink>
+      <w:r>
+        <w:t xml:space="preserve">.</w:t>
+      </w:r>
+    </w:p>
+    <w:bookmarkEnd w:id="51"/>
+    <w:bookmarkStart w:id="53" w:name="ref-environm2007"/>
+    <w:p>
+      <w:pPr>
+        <w:pStyle w:val="Bibliography"/>
+      </w:pPr>
+      <w:r>
+        <w:t xml:space="preserve">NOAA. 2007.</w:t>
+      </w:r>
+      <w:r>
+        <w:t xml:space="preserve"> </w:t>
+      </w:r>
       <w:r>
         <w:rPr>
           <w:i/>
@@ -1515,295 +1759,17 @@
         <w:t xml:space="preserve">Environmental Data Management at NOAA</w:t>
       </w:r>
       <w:r>
-        <w:t xml:space="preserve">. 2007. National Academies Press.</w:t>
-      </w:r>
-      <w:r>
-        <w:t xml:space="preserve"> </w:t>
-      </w:r>
-      <w:hyperlink r:id="rId40">
+        <w:t xml:space="preserve">. National Academies Press.</w:t>
+      </w:r>
+      <w:r>
+        <w:t xml:space="preserve"> </w:t>
+      </w:r>
+      <w:hyperlink r:id="rId52">
         <w:r>
           <w:rPr>
             <w:rStyle w:val="Hyperlink"/>
           </w:rPr>
           <w:t xml:space="preserve">https://doi.org/10.17226/12017</w:t>
-        </w:r>
-      </w:hyperlink>
-      <w:r>
-        <w:t xml:space="preserve">.</w:t>
-      </w:r>
-    </w:p>
-    <w:bookmarkEnd w:id="41"/>
-    <w:bookmarkStart w:id="43" w:name="ref-groot1991"/>
-    <w:p>
-      <w:pPr>
-        <w:pStyle w:val="Bibliography"/>
-      </w:pPr>
-      <w:r>
-        <w:t xml:space="preserve">Groot, Cornelis, and L. Margolis. 1991.</w:t>
-      </w:r>
-      <w:r>
-        <w:t xml:space="preserve"> </w:t>
-      </w:r>
-      <w:r>
-        <w:rPr>
-          <w:i/>
-          <w:iCs/>
-        </w:rPr>
-        <w:t xml:space="preserve">Pacific Salmon Life Histories</w:t>
-      </w:r>
-      <w:r>
-        <w:t xml:space="preserve">. UBC Press.</w:t>
-      </w:r>
-      <w:r>
-        <w:t xml:space="preserve"> </w:t>
-      </w:r>
-      <w:hyperlink r:id="rId42">
-        <w:r>
-          <w:rPr>
-            <w:rStyle w:val="Hyperlink"/>
-          </w:rPr>
-          <w:t xml:space="preserve">https://books.google.ca/books?id=I_S0xCME0CYC</w:t>
-        </w:r>
-      </w:hyperlink>
-      <w:r>
-        <w:t xml:space="preserve">.</w:t>
-      </w:r>
-    </w:p>
-    <w:bookmarkEnd w:id="43"/>
-    <w:bookmarkStart w:id="45" w:name="ref-inman2021"/>
-    <w:p>
-      <w:pPr>
-        <w:pStyle w:val="Bibliography"/>
-      </w:pPr>
-      <w:r>
-        <w:t xml:space="preserve">Inman, Sarah, Janessa Esquible, Michael Jones, William Bechtol, and Brendan Connors. 2021.</w:t>
-      </w:r>
-      <w:r>
-        <w:t xml:space="preserve"> </w:t>
-      </w:r>
-      <w:r>
-        <w:t xml:space="preserve">“Opportunities and Impediments for Use of Local Data in the Management of Salmon Fisheries.”</w:t>
-      </w:r>
-      <w:r>
-        <w:t xml:space="preserve"> </w:t>
-      </w:r>
-      <w:r>
-        <w:rPr>
-          <w:i/>
-          <w:iCs/>
-        </w:rPr>
-        <w:t xml:space="preserve">Ecology and Society</w:t>
-      </w:r>
-      <w:r>
-        <w:t xml:space="preserve"> </w:t>
-      </w:r>
-      <w:r>
-        <w:t xml:space="preserve">26 (2).</w:t>
-      </w:r>
-      <w:r>
-        <w:t xml:space="preserve"> </w:t>
-      </w:r>
-      <w:hyperlink r:id="rId44">
-        <w:r>
-          <w:rPr>
-            <w:rStyle w:val="Hyperlink"/>
-          </w:rPr>
-          <w:t xml:space="preserve">https://doi.org/10.5751/ES-12117-260226</w:t>
-        </w:r>
-      </w:hyperlink>
-      <w:r>
-        <w:t xml:space="preserve">.</w:t>
-      </w:r>
-    </w:p>
-    <w:bookmarkEnd w:id="45"/>
-    <w:bookmarkStart w:id="47" w:name="ref-jennings2023a"/>
-    <w:p>
-      <w:pPr>
-        <w:pStyle w:val="Bibliography"/>
-      </w:pPr>
-      <w:r>
-        <w:t xml:space="preserve">Jennings, Lydia, Talia Anderson, Andrew Martinez, Rogena Sterling, Dominique David Chavez, Ibrahim Garba, Maui Hudson, Nanibaa’ A. Garrison, and Stephanie Russo Carroll. 2023.</w:t>
-      </w:r>
-      <w:r>
-        <w:t xml:space="preserve"> </w:t>
-      </w:r>
-      <w:r>
-        <w:t xml:space="preserve">“Applying the</w:t>
-      </w:r>
-      <w:r>
-        <w:t xml:space="preserve"> </w:t>
-      </w:r>
-      <w:r>
-        <w:t xml:space="preserve">‘</w:t>
-      </w:r>
-      <w:r>
-        <w:t xml:space="preserve">CARE Principles for Indigenous Data Governance</w:t>
-      </w:r>
-      <w:r>
-        <w:t xml:space="preserve">’</w:t>
-      </w:r>
-      <w:r>
-        <w:t xml:space="preserve"> </w:t>
-      </w:r>
-      <w:r>
-        <w:t xml:space="preserve">to Ecology and Biodiversity Research.”</w:t>
-      </w:r>
-      <w:r>
-        <w:t xml:space="preserve"> </w:t>
-      </w:r>
-      <w:r>
-        <w:rPr>
-          <w:i/>
-          <w:iCs/>
-        </w:rPr>
-        <w:t xml:space="preserve">Nature Ecology &amp; Evolution</w:t>
-      </w:r>
-      <w:r>
-        <w:t xml:space="preserve"> </w:t>
-      </w:r>
-      <w:r>
-        <w:t xml:space="preserve">7 (10): 1547–51.</w:t>
-      </w:r>
-      <w:r>
-        <w:t xml:space="preserve"> </w:t>
-      </w:r>
-      <w:hyperlink r:id="rId46">
-        <w:r>
-          <w:rPr>
-            <w:rStyle w:val="Hyperlink"/>
-          </w:rPr>
-          <w:t xml:space="preserve">https://doi.org/10.1038/s41559-023-02161-2</w:t>
-        </w:r>
-      </w:hyperlink>
-      <w:r>
-        <w:t xml:space="preserve">.</w:t>
-      </w:r>
-    </w:p>
-    <w:bookmarkEnd w:id="47"/>
-    <w:bookmarkStart w:id="49" w:name="ref-johnson2024"/>
-    <w:p>
-      <w:pPr>
-        <w:pStyle w:val="Bibliography"/>
-      </w:pPr>
-      <w:r>
-        <w:t xml:space="preserve">Johnson, Brett, and Tim van der Stap. 2024.</w:t>
-      </w:r>
-      <w:r>
-        <w:t xml:space="preserve"> </w:t>
-      </w:r>
-      <w:r>
-        <w:t xml:space="preserve">“Data Mobilization Through the International Year of the Salmon Ocean Observing System.”</w:t>
-      </w:r>
-      <w:r>
-        <w:t xml:space="preserve"> </w:t>
-      </w:r>
-      <w:r>
-        <w:rPr>
-          <w:i/>
-          <w:iCs/>
-        </w:rPr>
-        <w:t xml:space="preserve">North Pacific Anadromous Fish Commission Bulletin</w:t>
-      </w:r>
-      <w:r>
-        <w:t xml:space="preserve">, December.</w:t>
-      </w:r>
-      <w:r>
-        <w:t xml:space="preserve"> </w:t>
-      </w:r>
-      <w:hyperlink r:id="rId48">
-        <w:r>
-          <w:rPr>
-            <w:rStyle w:val="Hyperlink"/>
-          </w:rPr>
-          <w:t xml:space="preserve">https://doi.org/10.23849/npafcb7/6a4ddpde4</w:t>
-        </w:r>
-      </w:hyperlink>
-      <w:r>
-        <w:t xml:space="preserve">.</w:t>
-      </w:r>
-    </w:p>
-    <w:bookmarkEnd w:id="49"/>
-    <w:bookmarkStart w:id="51" w:name="ref-lindenmayer2012"/>
-    <w:p>
-      <w:pPr>
-        <w:pStyle w:val="Bibliography"/>
-      </w:pPr>
-      <w:r>
-        <w:t xml:space="preserve">LINDENMAYER, DAVID B., GENE E. LIKENS, ALAN ANDERSEN, DAVID BOWMAN, C. MICHAEL BULL, EMMA BURNS, CHRIS R. DICKMAN, et al. 2012.</w:t>
-      </w:r>
-      <w:r>
-        <w:t xml:space="preserve"> </w:t>
-      </w:r>
-      <w:r>
-        <w:t xml:space="preserve">“Value of Long</w:t>
-      </w:r>
-      <w:r>
-        <w:t xml:space="preserve">-</w:t>
-      </w:r>
-      <w:r>
-        <w:t xml:space="preserve">Term Ecological Studies.”</w:t>
-      </w:r>
-      <w:r>
-        <w:t xml:space="preserve"> </w:t>
-      </w:r>
-      <w:r>
-        <w:rPr>
-          <w:i/>
-          <w:iCs/>
-        </w:rPr>
-        <w:t xml:space="preserve">Austral Ecology</w:t>
-      </w:r>
-      <w:r>
-        <w:t xml:space="preserve"> </w:t>
-      </w:r>
-      <w:r>
-        <w:t xml:space="preserve">37 (7): 745–57.</w:t>
-      </w:r>
-      <w:r>
-        <w:t xml:space="preserve"> </w:t>
-      </w:r>
-      <w:hyperlink r:id="rId50">
-        <w:r>
-          <w:rPr>
-            <w:rStyle w:val="Hyperlink"/>
-          </w:rPr>
-          <w:t xml:space="preserve">https://doi.org/10.1111/j.1442-9993.2011.02351.x</w:t>
-        </w:r>
-      </w:hyperlink>
-      <w:r>
-        <w:t xml:space="preserve">.</w:t>
-      </w:r>
-    </w:p>
-    <w:bookmarkEnd w:id="51"/>
-    <w:bookmarkStart w:id="53" w:name="ref-marmorek2011"/>
-    <w:p>
-      <w:pPr>
-        <w:pStyle w:val="Bibliography"/>
-      </w:pPr>
-      <w:r>
-        <w:t xml:space="preserve">Marmorek, David, Darcy Pickard, Alexander Hall, Katherine Bryan, Liz Martell, Clint Alexander, Katherine Wieckowski, Lorne Greig, and Carl Schwarz. 2011.</w:t>
-      </w:r>
-      <w:r>
-        <w:t xml:space="preserve"> </w:t>
-      </w:r>
-      <w:r>
-        <w:t xml:space="preserve">“Cohen Commision Technical Report 6-Fraser River Sockeye Salmon: Data Synthesis and Cumulative Impacts.”</w:t>
-      </w:r>
-      <w:r>
-        <w:t xml:space="preserve"> </w:t>
-      </w:r>
-      <w:r>
-        <w:t xml:space="preserve">Vancouver, B.C.</w:t>
-      </w:r>
-      <w:r>
-        <w:t xml:space="preserve"> </w:t>
-      </w:r>
-      <w:hyperlink r:id="rId52">
-        <w:r>
-          <w:rPr>
-            <w:rStyle w:val="Hyperlink"/>
-          </w:rPr>
-          <w:t xml:space="preserve">http://www.cohencommission.ca/</w:t>
         </w:r>
       </w:hyperlink>
       <w:r>
@@ -1956,7 +1922,59 @@
       </w:r>
     </w:p>
     <w:bookmarkEnd w:id="59"/>
-    <w:bookmarkStart w:id="61" w:name="ref-ween2013"/>
+    <w:bookmarkStart w:id="61" w:name="ref-roche2020"/>
+    <w:p>
+      <w:pPr>
+        <w:pStyle w:val="Bibliography"/>
+      </w:pPr>
+      <w:r>
+        <w:t xml:space="preserve">Roche, Dominique G., Monica Granados, Claire C. Austin, Scott Wilson, Gregory M. Mitchell, Paul A. Smith, Steven J. Cooke, and Joseph R. Bennett. 2020.</w:t>
+      </w:r>
+      <w:r>
+        <w:t xml:space="preserve"> </w:t>
+      </w:r>
+      <w:r>
+        <w:t xml:space="preserve">“Open Government Data and Environmental Science: A Federal Canadian Perspective.”</w:t>
+      </w:r>
+      <w:r>
+        <w:t xml:space="preserve"> </w:t>
+      </w:r>
+      <w:r>
+        <w:t xml:space="preserve">Edited by Tanzy Love.</w:t>
+      </w:r>
+      <w:r>
+        <w:t xml:space="preserve"> </w:t>
+      </w:r>
+      <w:r>
+        <w:rPr>
+          <w:i/>
+          <w:iCs/>
+        </w:rPr>
+        <w:t xml:space="preserve">FACETS</w:t>
+      </w:r>
+      <w:r>
+        <w:t xml:space="preserve"> </w:t>
+      </w:r>
+      <w:r>
+        <w:t xml:space="preserve">5 (1): 942–62.</w:t>
+      </w:r>
+      <w:r>
+        <w:t xml:space="preserve"> </w:t>
+      </w:r>
+      <w:hyperlink r:id="rId60">
+        <w:r>
+          <w:rPr>
+            <w:rStyle w:val="Hyperlink"/>
+          </w:rPr>
+          <w:t xml:space="preserve">https://doi.org/10.1139/facets-2020-0008</w:t>
+        </w:r>
+      </w:hyperlink>
+      <w:r>
+        <w:t xml:space="preserve">.</w:t>
+      </w:r>
+    </w:p>
+    <w:bookmarkEnd w:id="61"/>
+    <w:bookmarkStart w:id="63" w:name="ref-ween2013"/>
     <w:p>
       <w:pPr>
         <w:pStyle w:val="Bibliography"/>
@@ -1989,7 +2007,7 @@
       <w:r>
         <w:t xml:space="preserve"> </w:t>
       </w:r>
-      <w:hyperlink r:id="rId60">
+      <w:hyperlink r:id="rId62">
         <w:r>
           <w:rPr>
             <w:rStyle w:val="Hyperlink"/>
@@ -2001,8 +2019,8 @@
         <w:t xml:space="preserve">.</w:t>
       </w:r>
     </w:p>
-    <w:bookmarkEnd w:id="61"/>
-    <w:bookmarkStart w:id="63" w:name="ref-wilkinson2016"/>
+    <w:bookmarkEnd w:id="63"/>
+    <w:bookmarkStart w:id="65" w:name="ref-wilkinson2016"/>
     <w:p>
       <w:pPr>
         <w:pStyle w:val="Bibliography"/>
@@ -2035,7 +2053,7 @@
       <w:r>
         <w:t xml:space="preserve"> </w:t>
       </w:r>
-      <w:hyperlink r:id="rId62">
+      <w:hyperlink r:id="rId64">
         <w:r>
           <w:rPr>
             <w:rStyle w:val="Hyperlink"/>
@@ -2047,11 +2065,27 @@
         <w:t xml:space="preserve">.</w:t>
       </w:r>
     </w:p>
-    <w:bookmarkEnd w:id="63"/>
-    <w:bookmarkEnd w:id="64"/>
     <w:bookmarkEnd w:id="65"/>
     <w:bookmarkEnd w:id="66"/>
-    <w:bookmarkStart w:id="93" w:name="X0eec7e8f025fee3ab106441c96e63641f0533a1"/>
+    <w:bookmarkEnd w:id="67"/>
+    <w:bookmarkEnd w:id="68"/>
+    <w:bookmarkStart w:id="69" w:name="appendices"/>
+    <w:p>
+      <w:pPr>
+        <w:pStyle w:val="Heading1"/>
+      </w:pPr>
+      <w:r>
+        <w:t xml:space="preserve">Appendices</w:t>
+      </w:r>
+    </w:p>
+    <w:bookmarkEnd w:id="69"/>
+    <w:bookmarkStart w:id="98" w:name="section"/>
+    <w:p>
+      <w:pPr>
+        <w:pStyle w:val="Heading1"/>
+      </w:pPr>
+    </w:p>
+    <w:bookmarkStart w:id="97" w:name="X0eec7e8f025fee3ab106441c96e63641f0533a1"/>
     <w:p>
       <w:pPr>
         <w:pStyle w:val="Heading2"/>
@@ -2065,10 +2099,40 @@
         <w:pStyle w:val="FirstParagraph"/>
       </w:pPr>
       <w:r>
-        <w:t xml:space="preserve">Here we provide detailed descriptions of the seven best practices for salmon data stewardship, along with practical applications and real-world examples. This is not an exhaustive list, but rather a starting point for salmon biologists and data stewards to implement effective data stewardship practices in their work based on examples from the salmon research and management community.</w:t>
-      </w:r>
-    </w:p>
-    <w:bookmarkStart w:id="70" w:name="Xb12edd0657e7269c47a25b09d9d78e24cee1937"/>
+        <w:t xml:space="preserve">Here we provide detailed descriptions of the seven best practices for</w:t>
+      </w:r>
+      <w:r>
+        <w:t xml:space="preserve"> </w:t>
+      </w:r>
+      <w:r>
+        <w:t xml:space="preserve">salmon data stewardship, along with practical applications and</w:t>
+      </w:r>
+      <w:r>
+        <w:t xml:space="preserve"> </w:t>
+      </w:r>
+      <w:r>
+        <w:t xml:space="preserve">real-world examples. This is not an exhaustive list, but rather a</w:t>
+      </w:r>
+      <w:r>
+        <w:t xml:space="preserve"> </w:t>
+      </w:r>
+      <w:r>
+        <w:t xml:space="preserve">starting point for salmon biologists and data stewards to implement</w:t>
+      </w:r>
+      <w:r>
+        <w:t xml:space="preserve"> </w:t>
+      </w:r>
+      <w:r>
+        <w:t xml:space="preserve">effective data stewardship practices in their work based on examples</w:t>
+      </w:r>
+      <w:r>
+        <w:t xml:space="preserve"> </w:t>
+      </w:r>
+      <w:r>
+        <w:t xml:space="preserve">from the salmon research and management community.</w:t>
+      </w:r>
+    </w:p>
+    <w:bookmarkStart w:id="73" w:name="Xb12edd0657e7269c47a25b09d9d78e24cee1937"/>
     <w:p>
       <w:pPr>
         <w:pStyle w:val="Heading4"/>
@@ -2086,7 +2150,37 @@
         <w:pStyle w:val="FirstParagraph"/>
       </w:pPr>
       <w:r>
-        <w:t xml:space="preserve">Clear governance defines roles, responsibilities, and procedures ensuring data quality, long-term maintenance, accountability, and compliance with community principles such as FAIR and CARE. Effective governance fosters trust, facilitates data sharing, and reduces ambiguity regarding decision making, and is critical for coordinating both technical and sociocultural aspects of data stewardship.</w:t>
+        <w:t xml:space="preserve">Clear governance defines roles, responsibilities, and procedures</w:t>
+      </w:r>
+      <w:r>
+        <w:t xml:space="preserve"> </w:t>
+      </w:r>
+      <w:r>
+        <w:t xml:space="preserve">ensuring data quality, long-term maintenance, accountability, and</w:t>
+      </w:r>
+      <w:r>
+        <w:t xml:space="preserve"> </w:t>
+      </w:r>
+      <w:r>
+        <w:t xml:space="preserve">compliance with community principles such as FAIR and CARE. Effective</w:t>
+      </w:r>
+      <w:r>
+        <w:t xml:space="preserve"> </w:t>
+      </w:r>
+      <w:r>
+        <w:t xml:space="preserve">governance fosters trust, facilitates data sharing, and reduces</w:t>
+      </w:r>
+      <w:r>
+        <w:t xml:space="preserve"> </w:t>
+      </w:r>
+      <w:r>
+        <w:t xml:space="preserve">ambiguity regarding decision making, and is critical for coordinating</w:t>
+      </w:r>
+      <w:r>
+        <w:t xml:space="preserve"> </w:t>
+      </w:r>
+      <w:r>
+        <w:t xml:space="preserve">both technical and sociocultural aspects of data stewardship.</w:t>
       </w:r>
     </w:p>
     <w:p>
@@ -2094,10 +2188,40 @@
         <w:pStyle w:val="BodyText"/>
       </w:pPr>
       <w:r>
-        <w:t xml:space="preserve">In collaborative international or multi-organizational settings, establishing governance at the outset of a project is crucial for aligning diverse groups, including biologists, data managers, Indigenous communities, policymakers, and other participants. Early governance planning should establish clear, collaborative frameworks that respect each group’s expertise and needs from the beginning. </w:t>
-      </w:r>
-    </w:p>
-    <w:bookmarkStart w:id="69" w:name="practical-applications"/>
+        <w:t xml:space="preserve">In collaborative international or multi-organizational settings,</w:t>
+      </w:r>
+      <w:r>
+        <w:t xml:space="preserve"> </w:t>
+      </w:r>
+      <w:r>
+        <w:t xml:space="preserve">establishing governance at the outset of a project is crucial for</w:t>
+      </w:r>
+      <w:r>
+        <w:t xml:space="preserve"> </w:t>
+      </w:r>
+      <w:r>
+        <w:t xml:space="preserve">aligning diverse groups, including biologists, data managers, Indigenous</w:t>
+      </w:r>
+      <w:r>
+        <w:t xml:space="preserve"> </w:t>
+      </w:r>
+      <w:r>
+        <w:t xml:space="preserve">communities, policymakers, and other participants. Early governance</w:t>
+      </w:r>
+      <w:r>
+        <w:t xml:space="preserve"> </w:t>
+      </w:r>
+      <w:r>
+        <w:t xml:space="preserve">planning should establish clear, collaborative frameworks that respect</w:t>
+      </w:r>
+      <w:r>
+        <w:t xml:space="preserve"> </w:t>
+      </w:r>
+      <w:r>
+        <w:t xml:space="preserve">each group’s expertise and needs from the beginning. </w:t>
+      </w:r>
+    </w:p>
+    <w:bookmarkStart w:id="72" w:name="practical-applications"/>
     <w:p>
       <w:pPr>
         <w:pStyle w:val="Heading5"/>
@@ -2111,7 +2235,19 @@
         <w:pStyle w:val="FirstParagraph"/>
       </w:pPr>
       <w:r>
-        <w:t xml:space="preserve">1.1 Document roles and responsibilities clearly at project start using a Project or Data Product Governance Charter and structured frameworks (e.g., DACI or RACI charts) that relate to organizational data policies.</w:t>
+        <w:t xml:space="preserve">1.1 Document roles and responsibilities clearly at project start using a</w:t>
+      </w:r>
+      <w:r>
+        <w:t xml:space="preserve"> </w:t>
+      </w:r>
+      <w:r>
+        <w:t xml:space="preserve">Project or Data Product Governance Charter and structured frameworks</w:t>
+      </w:r>
+      <w:r>
+        <w:t xml:space="preserve"> </w:t>
+      </w:r>
+      <w:r>
+        <w:t xml:space="preserve">(e.g., DACI or RACI charts) that relate to organizational data policies.</w:t>
       </w:r>
     </w:p>
     <w:p>
@@ -2121,12 +2257,36 @@
           <w:numId w:val="1005"/>
         </w:numPr>
       </w:pPr>
-      <w:hyperlink r:id="rId67">
-        <w:r>
-          <w:rPr>
-            <w:rStyle w:val="Hyperlink"/>
-          </w:rPr>
-          <w:t xml:space="preserve">Example of a Data Management Plan from the California Department of Water Resources</w:t>
+      <w:hyperlink r:id="rId70">
+        <w:r>
+          <w:rPr>
+            <w:rStyle w:val="Hyperlink"/>
+          </w:rPr>
+          <w:t xml:space="preserve">Example of a Data Management Plan from the California Department of</w:t>
+        </w:r>
+        <w:r>
+          <w:rPr>
+            <w:rStyle w:val="Hyperlink"/>
+          </w:rPr>
+          <w:t xml:space="preserve"> </w:t>
+        </w:r>
+        <w:r>
+          <w:rPr>
+            <w:rStyle w:val="Hyperlink"/>
+          </w:rPr>
+          <w:t xml:space="preserve">Water</w:t>
+        </w:r>
+        <w:r>
+          <w:rPr>
+            <w:rStyle w:val="Hyperlink"/>
+          </w:rPr>
+          <w:t xml:space="preserve"> </w:t>
+        </w:r>
+        <w:r>
+          <w:rPr>
+            <w:rStyle w:val="Hyperlink"/>
+          </w:rPr>
+          <w:t xml:space="preserve">Resources</w:t>
         </w:r>
       </w:hyperlink>
     </w:p>
@@ -2137,12 +2297,24 @@
           <w:numId w:val="1005"/>
         </w:numPr>
       </w:pPr>
-      <w:hyperlink r:id="rId68">
-        <w:r>
-          <w:rPr>
-            <w:rStyle w:val="Hyperlink"/>
-          </w:rPr>
-          <w:t xml:space="preserve">Data Management Plan Templates</w:t>
+      <w:hyperlink r:id="rId71">
+        <w:r>
+          <w:rPr>
+            <w:rStyle w:val="Hyperlink"/>
+          </w:rPr>
+          <w:t xml:space="preserve">Data Management Plan</w:t>
+        </w:r>
+        <w:r>
+          <w:rPr>
+            <w:rStyle w:val="Hyperlink"/>
+          </w:rPr>
+          <w:t xml:space="preserve"> </w:t>
+        </w:r>
+        <w:r>
+          <w:rPr>
+            <w:rStyle w:val="Hyperlink"/>
+          </w:rPr>
+          <w:t xml:space="preserve">Templates</w:t>
         </w:r>
       </w:hyperlink>
     </w:p>
@@ -2151,7 +2323,13 @@
         <w:pStyle w:val="FirstParagraph"/>
       </w:pPr>
       <w:r>
-        <w:t xml:space="preserve">1.2 Integrate CARE principles to ensure ethical governance and respect Indigenous data rights.</w:t>
+        <w:t xml:space="preserve">1.2 Integrate CARE principles to ensure ethical governance and respect</w:t>
+      </w:r>
+      <w:r>
+        <w:t xml:space="preserve"> </w:t>
+      </w:r>
+      <w:r>
+        <w:t xml:space="preserve">Indigenous data rights.</w:t>
       </w:r>
     </w:p>
     <w:p>
@@ -2159,12 +2337,24 @@
         <w:pStyle w:val="FirstParagraph"/>
       </w:pPr>
       <w:r>
-        <w:t xml:space="preserve">1.3 Create a governance or oversight committee for regular data practice reviews and decision making regarding data structures, timelines, data sharing agreements and interoperability protocols</w:t>
-      </w:r>
-    </w:p>
-    <w:bookmarkEnd w:id="69"/>
-    <w:bookmarkEnd w:id="70"/>
-    <w:bookmarkStart w:id="73" w:name="Xe4940526a4497d243234a137f59d11fc75e1dec"/>
+        <w:t xml:space="preserve">1.3 Create a governance or oversight committee for regular data practice</w:t>
+      </w:r>
+      <w:r>
+        <w:t xml:space="preserve"> </w:t>
+      </w:r>
+      <w:r>
+        <w:t xml:space="preserve">reviews and decision making regarding data structures, timelines, data</w:t>
+      </w:r>
+      <w:r>
+        <w:t xml:space="preserve"> </w:t>
+      </w:r>
+      <w:r>
+        <w:t xml:space="preserve">sharing agreements and interoperability protocols</w:t>
+      </w:r>
+    </w:p>
+    <w:bookmarkEnd w:id="72"/>
+    <w:bookmarkEnd w:id="73"/>
+    <w:bookmarkStart w:id="76" w:name="Xe4940526a4497d243234a137f59d11fc75e1dec"/>
     <w:p>
       <w:pPr>
         <w:pStyle w:val="Heading4"/>
@@ -2182,10 +2372,34 @@
         <w:pStyle w:val="FirstParagraph"/>
       </w:pPr>
       <w:r>
-        <w:t xml:space="preserve">Building custom solutions should be avoided where possible. Maximizing existing platforms and technologies reduces costs, accelerates implementation, and increases data interoperability. Building modular, interoperable systems grounded in proven technologies ensures sustainable long-term stewardship.</w:t>
-      </w:r>
-    </w:p>
-    <w:bookmarkStart w:id="72" w:name="practical-applications-1"/>
+        <w:t xml:space="preserve">Building custom solutions should be avoided where possible. Maximizing</w:t>
+      </w:r>
+      <w:r>
+        <w:t xml:space="preserve"> </w:t>
+      </w:r>
+      <w:r>
+        <w:t xml:space="preserve">existing platforms and technologies reduces costs, accelerates</w:t>
+      </w:r>
+      <w:r>
+        <w:t xml:space="preserve"> </w:t>
+      </w:r>
+      <w:r>
+        <w:t xml:space="preserve">implementation, and increases data interoperability. Building modular,</w:t>
+      </w:r>
+      <w:r>
+        <w:t xml:space="preserve"> </w:t>
+      </w:r>
+      <w:r>
+        <w:t xml:space="preserve">interoperable systems grounded in proven technologies ensures</w:t>
+      </w:r>
+      <w:r>
+        <w:t xml:space="preserve"> </w:t>
+      </w:r>
+      <w:r>
+        <w:t xml:space="preserve">sustainable long-term stewardship.</w:t>
+      </w:r>
+    </w:p>
+    <w:bookmarkStart w:id="75" w:name="practical-applications-1"/>
     <w:p>
       <w:pPr>
         <w:pStyle w:val="Heading5"/>
@@ -2204,12 +2418,36 @@
       <w:r>
         <w:t xml:space="preserve"> </w:t>
       </w:r>
-      <w:hyperlink r:id="rId71">
-        <w:r>
-          <w:rPr>
-            <w:rStyle w:val="Hyperlink"/>
-          </w:rPr>
-          <w:t xml:space="preserve">Use the Ocean Biodiversity Information System or the Global Biodiversity Information Facility to standardize and host your data</w:t>
+      <w:hyperlink r:id="rId74">
+        <w:r>
+          <w:rPr>
+            <w:rStyle w:val="Hyperlink"/>
+          </w:rPr>
+          <w:t xml:space="preserve">Use the Ocean Biodiversity Information System or the Global</w:t>
+        </w:r>
+        <w:r>
+          <w:rPr>
+            <w:rStyle w:val="Hyperlink"/>
+          </w:rPr>
+          <w:t xml:space="preserve"> </w:t>
+        </w:r>
+        <w:r>
+          <w:rPr>
+            <w:rStyle w:val="Hyperlink"/>
+          </w:rPr>
+          <w:t xml:space="preserve">Biodiversity Information Facility to standardize and host your</w:t>
+        </w:r>
+        <w:r>
+          <w:rPr>
+            <w:rStyle w:val="Hyperlink"/>
+          </w:rPr>
+          <w:t xml:space="preserve"> </w:t>
+        </w:r>
+        <w:r>
+          <w:rPr>
+            <w:rStyle w:val="Hyperlink"/>
+          </w:rPr>
+          <w:t xml:space="preserve">data</w:t>
         </w:r>
       </w:hyperlink>
     </w:p>
@@ -2218,12 +2456,18 @@
         <w:pStyle w:val="BodyText"/>
       </w:pPr>
       <w:r>
-        <w:t xml:space="preserve">2.1 Use free data catalogue services such as the Knowledge Network for Biocomplexity (KNB) or Zenodo</w:t>
-      </w:r>
-    </w:p>
-    <w:bookmarkEnd w:id="72"/>
-    <w:bookmarkEnd w:id="73"/>
-    <w:bookmarkStart w:id="76" w:name="X2e704b3fbdac499c8de63b2db85bac328669287"/>
+        <w:t xml:space="preserve">2.1 Use free data catalogue services such as the Knowledge Network for</w:t>
+      </w:r>
+      <w:r>
+        <w:t xml:space="preserve"> </w:t>
+      </w:r>
+      <w:r>
+        <w:t xml:space="preserve">Biocomplexity (KNB) or Zenodo</w:t>
+      </w:r>
+    </w:p>
+    <w:bookmarkEnd w:id="75"/>
+    <w:bookmarkEnd w:id="76"/>
+    <w:bookmarkStart w:id="79" w:name="X2e704b3fbdac499c8de63b2db85bac328669287"/>
     <w:p>
       <w:pPr>
         <w:pStyle w:val="Heading4"/>
@@ -2241,10 +2485,34 @@
         <w:pStyle w:val="FirstParagraph"/>
       </w:pPr>
       <w:r>
-        <w:t xml:space="preserve">Persistent identifiers (PIDs), including Digital Object Identifiers (DOI) are essential for tracking the provenance and reuse of data, and linking data, protocols, organizations and people. They allow for consistent referencing, integration across systems, and automated credit via data citation.</w:t>
-      </w:r>
-    </w:p>
-    <w:bookmarkStart w:id="75" w:name="practical-applications-2"/>
+        <w:t xml:space="preserve">Persistent identifiers (PIDs), including Digital Object Identifiers</w:t>
+      </w:r>
+      <w:r>
+        <w:t xml:space="preserve"> </w:t>
+      </w:r>
+      <w:r>
+        <w:t xml:space="preserve">(DOI) are essential for tracking the provenance and reuse of data, and</w:t>
+      </w:r>
+      <w:r>
+        <w:t xml:space="preserve"> </w:t>
+      </w:r>
+      <w:r>
+        <w:t xml:space="preserve">linking data, protocols, organizations and people. They allow for</w:t>
+      </w:r>
+      <w:r>
+        <w:t xml:space="preserve"> </w:t>
+      </w:r>
+      <w:r>
+        <w:t xml:space="preserve">consistent referencing, integration across systems, and automated credit</w:t>
+      </w:r>
+      <w:r>
+        <w:t xml:space="preserve"> </w:t>
+      </w:r>
+      <w:r>
+        <w:t xml:space="preserve">via data citation.</w:t>
+      </w:r>
+    </w:p>
+    <w:bookmarkStart w:id="78" w:name="practical-applications-2"/>
     <w:p>
       <w:pPr>
         <w:pStyle w:val="Heading5"/>
@@ -2263,19 +2531,37 @@
       <w:r>
         <w:t xml:space="preserve"> </w:t>
       </w:r>
-      <w:hyperlink r:id="rId74">
-        <w:r>
-          <w:rPr>
-            <w:rStyle w:val="Hyperlink"/>
-          </w:rPr>
-          <w:t xml:space="preserve">Open Researcher and Contributor ID (ORCID)</w:t>
+      <w:hyperlink r:id="rId77">
+        <w:r>
+          <w:rPr>
+            <w:rStyle w:val="Hyperlink"/>
+          </w:rPr>
+          <w:t xml:space="preserve">Open Researcher and</w:t>
+        </w:r>
+        <w:r>
+          <w:rPr>
+            <w:rStyle w:val="Hyperlink"/>
+          </w:rPr>
+          <w:t xml:space="preserve"> </w:t>
+        </w:r>
+        <w:r>
+          <w:rPr>
+            <w:rStyle w:val="Hyperlink"/>
+          </w:rPr>
+          <w:t xml:space="preserve">Contributor ID (ORCID)</w:t>
         </w:r>
       </w:hyperlink>
       <w:r>
         <w:t xml:space="preserve"> </w:t>
       </w:r>
       <w:r>
-        <w:t xml:space="preserve">and include ORCIDs in metadata records and submission forms</w:t>
+        <w:t xml:space="preserve">and include ORCIDs in</w:t>
+      </w:r>
+      <w:r>
+        <w:t xml:space="preserve"> </w:t>
+      </w:r>
+      <w:r>
+        <w:t xml:space="preserve">metadata records and submission forms</w:t>
       </w:r>
     </w:p>
     <w:p>
@@ -2283,7 +2569,19 @@
         <w:pStyle w:val="BodyText"/>
       </w:pPr>
       <w:r>
-        <w:t xml:space="preserve">3.2 Register your organization with the Research Organization Registry (ROR) and use ROR IDs to identify institutions involved in salmon science.</w:t>
+        <w:t xml:space="preserve">3.2 Register your organization with the Research Organization Registry</w:t>
+      </w:r>
+      <w:r>
+        <w:t xml:space="preserve"> </w:t>
+      </w:r>
+      <w:r>
+        <w:t xml:space="preserve">(ROR) and use ROR IDs to identify institutions involved in salmon</w:t>
+      </w:r>
+      <w:r>
+        <w:t xml:space="preserve"> </w:t>
+      </w:r>
+      <w:r>
+        <w:t xml:space="preserve">science.</w:t>
       </w:r>
     </w:p>
     <w:p>
@@ -2299,12 +2597,18 @@
         <w:pStyle w:val="BodyText"/>
       </w:pPr>
       <w:r>
-        <w:t xml:space="preserve">3.4 Embed DOIs in dashboards, figures, and metadata so they persist in derivative products.</w:t>
-      </w:r>
-    </w:p>
-    <w:bookmarkEnd w:id="75"/>
-    <w:bookmarkEnd w:id="76"/>
-    <w:bookmarkStart w:id="81" w:name="Xae20514442a38834165b7fc789fed8fea292c0a"/>
+        <w:t xml:space="preserve">3.4 Embed DOIs in dashboards, figures, and metadata so they persist in</w:t>
+      </w:r>
+      <w:r>
+        <w:t xml:space="preserve"> </w:t>
+      </w:r>
+      <w:r>
+        <w:t xml:space="preserve">derivative products.</w:t>
+      </w:r>
+    </w:p>
+    <w:bookmarkEnd w:id="78"/>
+    <w:bookmarkEnd w:id="79"/>
+    <w:bookmarkStart w:id="84" w:name="Xae20514442a38834165b7fc789fed8fea292c0a"/>
     <w:p>
       <w:pPr>
         <w:pStyle w:val="Heading4"/>
@@ -2322,10 +2626,28 @@
         <w:pStyle w:val="FirstParagraph"/>
       </w:pPr>
       <w:r>
-        <w:t xml:space="preserve">Standardizing metadata and terminology ensures data can be interpreted correctly and integrated across systems. Controlled vocabularies, community ontologies, and structured metadata schemas allow data to retain its full semantic meaning.</w:t>
-      </w:r>
-    </w:p>
-    <w:bookmarkStart w:id="80" w:name="practical-applications-3"/>
+        <w:t xml:space="preserve">Standardizing metadata and terminology ensures data can be interpreted</w:t>
+      </w:r>
+      <w:r>
+        <w:t xml:space="preserve"> </w:t>
+      </w:r>
+      <w:r>
+        <w:t xml:space="preserve">correctly and integrated across systems. Controlled vocabularies,</w:t>
+      </w:r>
+      <w:r>
+        <w:t xml:space="preserve"> </w:t>
+      </w:r>
+      <w:r>
+        <w:t xml:space="preserve">community ontologies, and structured metadata schemas allow data to</w:t>
+      </w:r>
+      <w:r>
+        <w:t xml:space="preserve"> </w:t>
+      </w:r>
+      <w:r>
+        <w:t xml:space="preserve">retain its full semantic meaning.</w:t>
+      </w:r>
+    </w:p>
+    <w:bookmarkStart w:id="83" w:name="practical-applications-3"/>
     <w:p>
       <w:pPr>
         <w:pStyle w:val="Heading5"/>
@@ -2339,7 +2661,19 @@
         <w:pStyle w:val="FirstParagraph"/>
       </w:pPr>
       <w:r>
-        <w:t xml:space="preserve">4.1 Configure data catalogues and metadata intake tools to accept Internationally recognized metadata schemas such as ISO 19115, Ecological Metadata Language (EML), or DataCite.</w:t>
+        <w:t xml:space="preserve">4.1 Configure data catalogues and metadata intake tools to accept</w:t>
+      </w:r>
+      <w:r>
+        <w:t xml:space="preserve"> </w:t>
+      </w:r>
+      <w:r>
+        <w:t xml:space="preserve">Internationally recognized metadata schemas such as ISO 19115,</w:t>
+      </w:r>
+      <w:r>
+        <w:t xml:space="preserve"> </w:t>
+      </w:r>
+      <w:r>
+        <w:t xml:space="preserve">Ecological Metadata Language (EML), or DataCite.</w:t>
       </w:r>
     </w:p>
     <w:p>
@@ -2351,22 +2685,28 @@
         </w:numPr>
       </w:pPr>
       <w:r>
-        <w:t xml:space="preserve">The Pacific Salmon Foundation’s data portal asks contributors to provide metadata in ISO 19115 or other standard formats.</w:t>
-      </w:r>
-      <w:r>
-        <w:t xml:space="preserve"> </w:t>
-      </w:r>
-      <w:hyperlink r:id="rId77">
-        <w:r>
-          <w:rPr>
-            <w:rStyle w:val="Hyperlink"/>
-            <w:u w:val="single"/>
-          </w:rPr>
-          <w:t xml:space="preserve">marinedata.psf.ca</w:t>
-        </w:r>
-      </w:hyperlink>
-      <w:r>
-        <w:t xml:space="preserve">, ensuring consistent metadata structure</w:t>
+        <w:t xml:space="preserve">The Pacific Salmon Foundation’s data portal asks contributors to</w:t>
+      </w:r>
+      <w:r>
+        <w:t xml:space="preserve"> </w:t>
+      </w:r>
+      <w:r>
+        <w:t xml:space="preserve">provide metadata in ISO 19115 or other standard formats.</w:t>
+      </w:r>
+      <w:r>
+        <w:t xml:space="preserve"> </w:t>
+      </w:r>
+      <w:r>
+        <w:t xml:space="preserve">marinedata.psf.ca</w:t>
+      </w:r>
+      <w:r>
+        <w:t xml:space="preserve">,</w:t>
+      </w:r>
+      <w:r>
+        <w:t xml:space="preserve"> </w:t>
+      </w:r>
+      <w:r>
+        <w:t xml:space="preserve">ensuring consistent metadata structure</w:t>
       </w:r>
     </w:p>
     <w:p>
@@ -2379,12 +2719,24 @@
       <w:r>
         <w:t xml:space="preserve"> </w:t>
       </w:r>
-      <w:hyperlink r:id="rId78">
-        <w:r>
-          <w:rPr>
-            <w:rStyle w:val="Hyperlink"/>
-          </w:rPr>
-          <w:t xml:space="preserve">Darwin Core Standard</w:t>
+      <w:hyperlink r:id="rId80">
+        <w:r>
+          <w:rPr>
+            <w:rStyle w:val="Hyperlink"/>
+          </w:rPr>
+          <w:t xml:space="preserve">Darwin Core</w:t>
+        </w:r>
+        <w:r>
+          <w:rPr>
+            <w:rStyle w:val="Hyperlink"/>
+          </w:rPr>
+          <w:t xml:space="preserve"> </w:t>
+        </w:r>
+        <w:r>
+          <w:rPr>
+            <w:rStyle w:val="Hyperlink"/>
+          </w:rPr>
+          <w:t xml:space="preserve">Standard</w:t>
         </w:r>
       </w:hyperlink>
     </w:p>
@@ -2396,17 +2748,35 @@
         </w:numPr>
       </w:pPr>
       <w:r>
-        <w:t xml:space="preserve">The Hakai Institute Juvenile Salmon Program publishes their data to OBIS using Darwin Core:</w:t>
-      </w:r>
-      <w:r>
-        <w:t xml:space="preserve"> </w:t>
-      </w:r>
-      <w:hyperlink r:id="rId79">
-        <w:r>
-          <w:rPr>
-            <w:rStyle w:val="Hyperlink"/>
-          </w:rPr>
-          <w:t xml:space="preserve">Hakai Institute Juvenile Salmon Program</w:t>
+        <w:t xml:space="preserve">The Hakai Institute Juvenile Salmon Program publishes their data to</w:t>
+      </w:r>
+      <w:r>
+        <w:t xml:space="preserve"> </w:t>
+      </w:r>
+      <w:r>
+        <w:t xml:space="preserve">OBIS using Darwin Core:</w:t>
+      </w:r>
+      <w:r>
+        <w:t xml:space="preserve"> </w:t>
+      </w:r>
+      <w:hyperlink r:id="rId81">
+        <w:r>
+          <w:rPr>
+            <w:rStyle w:val="Hyperlink"/>
+          </w:rPr>
+          <w:t xml:space="preserve">Hakai Institute Juvenile Salmon</w:t>
+        </w:r>
+        <w:r>
+          <w:rPr>
+            <w:rStyle w:val="Hyperlink"/>
+          </w:rPr>
+          <w:t xml:space="preserve"> </w:t>
+        </w:r>
+        <w:r>
+          <w:rPr>
+            <w:rStyle w:val="Hyperlink"/>
+          </w:rPr>
+          <w:t xml:space="preserve">Program</w:t>
         </w:r>
       </w:hyperlink>
     </w:p>
@@ -2418,27 +2788,44 @@
         </w:numPr>
       </w:pPr>
       <w:r>
-        <w:t xml:space="preserve">The International Year of the Salmon High Seas Expeditions data moblization efforts</w:t>
-      </w:r>
-      <w:r>
-        <w:t xml:space="preserve"> </w:t>
-      </w:r>
-      <w:r>
-        <w:t xml:space="preserve">(Johnson and Stap 2024)</w:t>
-      </w:r>
-      <w:r>
-        <w:t xml:space="preserve"> </w:t>
-      </w:r>
-      <w:r>
-        <w:t xml:space="preserve">published their data to OBIS: https://www.gbif.org/dataset/search?project_id=IYS</w:t>
-      </w:r>
+        <w:t xml:space="preserve">The International Year of the Salmon High Seas Expeditions data</w:t>
+      </w:r>
+      <w:r>
+        <w:t xml:space="preserve"> </w:t>
+      </w:r>
+      <w:r>
+        <w:t xml:space="preserve">moblization efforts [</w:t>
+      </w:r>
+      <w:r>
+        <w:t xml:space="preserve">Johnson and Stap (2024)</w:t>
+      </w:r>
+      <w:r>
+        <w:t xml:space="preserve">] published their data to OBIS:</w:t>
+      </w:r>
+      <w:r>
+        <w:t xml:space="preserve"> </w:t>
+      </w:r>
+      <w:hyperlink r:id="rId82">
+        <w:r>
+          <w:rPr>
+            <w:rStyle w:val="Hyperlink"/>
+          </w:rPr>
+          <w:t xml:space="preserve">https://www.gbif.org/dataset/search?project_id=IYS</w:t>
+        </w:r>
+      </w:hyperlink>
     </w:p>
     <w:p>
       <w:pPr>
         <w:pStyle w:val="FirstParagraph"/>
       </w:pPr>
       <w:r>
-        <w:t xml:space="preserve">4.3 Re-use or publish data terms that are shared online using a persistent identifier in a controlled vocabulary or ontology</w:t>
+        <w:t xml:space="preserve">4.3 Re-use or publish data terms that are shared online using a</w:t>
+      </w:r>
+      <w:r>
+        <w:t xml:space="preserve"> </w:t>
+      </w:r>
+      <w:r>
+        <w:t xml:space="preserve">persistent identifier in a controlled vocabulary or ontology</w:t>
       </w:r>
     </w:p>
     <w:p>
@@ -2463,9 +2850,9 @@
         <w:t xml:space="preserve">Measurement Types in OBIS…</w:t>
       </w:r>
     </w:p>
-    <w:bookmarkEnd w:id="80"/>
-    <w:bookmarkEnd w:id="81"/>
-    <w:bookmarkStart w:id="85" w:name="X5a60738848d76aba1cc3dedf47a2bbcabea54c8"/>
+    <w:bookmarkEnd w:id="83"/>
+    <w:bookmarkEnd w:id="84"/>
+    <w:bookmarkStart w:id="88" w:name="Xb70ccb81e1d20e6b09946f09c4288cc7dc4c259"/>
     <w:p>
       <w:pPr>
         <w:pStyle w:val="Heading4"/>
@@ -2475,7 +2862,7 @@
           <w:b/>
           <w:bCs/>
         </w:rPr>
-        <w:t xml:space="preserve">5. Store Data in Ways That Others Can Easily Access and Use</w:t>
+        <w:t xml:space="preserve">Best Practice 5: Store and Analyze Data in Ways That Others Can Easily Access, Use, and Trust</w:t>
       </w:r>
     </w:p>
     <w:p>
@@ -2483,10 +2870,34 @@
         <w:pStyle w:val="FirstParagraph"/>
       </w:pPr>
       <w:r>
-        <w:t xml:space="preserve">Making data easily accessible promotes its use in research and management, enabling seamless integration with tools and applications. Ensuring accessible, persistent data storage requires more than just file hosting. Data should be structured, accessible via API, and stored in repositories that support long-term preservation.</w:t>
-      </w:r>
-    </w:p>
-    <w:bookmarkStart w:id="84" w:name="practical-applications-4"/>
+        <w:t xml:space="preserve">Making data easily accessible promotes its use in research and</w:t>
+      </w:r>
+      <w:r>
+        <w:t xml:space="preserve"> </w:t>
+      </w:r>
+      <w:r>
+        <w:t xml:space="preserve">management, enabling seamless integration with tools and applications.</w:t>
+      </w:r>
+      <w:r>
+        <w:t xml:space="preserve"> </w:t>
+      </w:r>
+      <w:r>
+        <w:t xml:space="preserve">Ensuring accessible, persistent data storage requires more than just</w:t>
+      </w:r>
+      <w:r>
+        <w:t xml:space="preserve"> </w:t>
+      </w:r>
+      <w:r>
+        <w:t xml:space="preserve">file hosting. Data should be structured, accessible via API, and stored</w:t>
+      </w:r>
+      <w:r>
+        <w:t xml:space="preserve"> </w:t>
+      </w:r>
+      <w:r>
+        <w:t xml:space="preserve">in repositories that support long-term preservation.</w:t>
+      </w:r>
+    </w:p>
+    <w:bookmarkStart w:id="87" w:name="practical-applications-4"/>
     <w:p>
       <w:pPr>
         <w:pStyle w:val="Heading5"/>
@@ -2500,7 +2911,31 @@
         <w:pStyle w:val="FirstParagraph"/>
       </w:pPr>
       <w:r>
-        <w:t xml:space="preserve">5.1 Provide Direct Data Access via Application Programming Interfaces (APIs) using tools such as FastAPI, Flask, or Django REST Framework that allows users to access, filter, and retrieve data programmatically, facilitating automation and integration into analytical tools and decision-support systems</w:t>
+        <w:t xml:space="preserve">5.1 Provide Direct Data Access via Application Programming Interfaces</w:t>
+      </w:r>
+      <w:r>
+        <w:t xml:space="preserve"> </w:t>
+      </w:r>
+      <w:r>
+        <w:t xml:space="preserve">(APIs) using tools such as FastAPI, Flask, or Django REST Framework that</w:t>
+      </w:r>
+      <w:r>
+        <w:t xml:space="preserve"> </w:t>
+      </w:r>
+      <w:r>
+        <w:t xml:space="preserve">allows users to access, filter, and retrieve data programmatically,</w:t>
+      </w:r>
+      <w:r>
+        <w:t xml:space="preserve"> </w:t>
+      </w:r>
+      <w:r>
+        <w:t xml:space="preserve">facilitating automation and integration into analytical tools and</w:t>
+      </w:r>
+      <w:r>
+        <w:t xml:space="preserve"> </w:t>
+      </w:r>
+      <w:r>
+        <w:t xml:space="preserve">decision-support systems</w:t>
       </w:r>
     </w:p>
     <w:p>
@@ -2517,12 +2952,36 @@
       <w:r>
         <w:t xml:space="preserve"> </w:t>
       </w:r>
-      <w:hyperlink r:id="rId82">
-        <w:r>
-          <w:rPr>
-            <w:rStyle w:val="Hyperlink"/>
-          </w:rPr>
-          <w:t xml:space="preserve">PIT Tag Information System</w:t>
+      <w:hyperlink r:id="rId85">
+        <w:r>
+          <w:rPr>
+            <w:rStyle w:val="Hyperlink"/>
+          </w:rPr>
+          <w:t xml:space="preserve">PIT Tag</w:t>
+        </w:r>
+        <w:r>
+          <w:rPr>
+            <w:rStyle w:val="Hyperlink"/>
+          </w:rPr>
+          <w:t xml:space="preserve"> </w:t>
+        </w:r>
+        <w:r>
+          <w:rPr>
+            <w:rStyle w:val="Hyperlink"/>
+          </w:rPr>
+          <w:t xml:space="preserve">Information</w:t>
+        </w:r>
+        <w:r>
+          <w:rPr>
+            <w:rStyle w:val="Hyperlink"/>
+          </w:rPr>
+          <w:t xml:space="preserve"> </w:t>
+        </w:r>
+        <w:r>
+          <w:rPr>
+            <w:rStyle w:val="Hyperlink"/>
+          </w:rPr>
+          <w:t xml:space="preserve">System</w:t>
         </w:r>
       </w:hyperlink>
       <w:r>
@@ -2534,12 +2993,24 @@
       <w:r>
         <w:t xml:space="preserve"> </w:t>
       </w:r>
-      <w:hyperlink r:id="rId83">
-        <w:r>
-          <w:rPr>
-            <w:rStyle w:val="Hyperlink"/>
-          </w:rPr>
-          <w:t xml:space="preserve">PTAGIS API</w:t>
+      <w:hyperlink r:id="rId86">
+        <w:r>
+          <w:rPr>
+            <w:rStyle w:val="Hyperlink"/>
+          </w:rPr>
+          <w:t xml:space="preserve">PTAGIS</w:t>
+        </w:r>
+        <w:r>
+          <w:rPr>
+            <w:rStyle w:val="Hyperlink"/>
+          </w:rPr>
+          <w:t xml:space="preserve"> </w:t>
+        </w:r>
+        <w:r>
+          <w:rPr>
+            <w:rStyle w:val="Hyperlink"/>
+          </w:rPr>
+          <w:t xml:space="preserve">API</w:t>
         </w:r>
       </w:hyperlink>
     </w:p>
@@ -2548,7 +3019,25 @@
         <w:pStyle w:val="FirstParagraph"/>
       </w:pPr>
       <w:r>
-        <w:t xml:space="preserve">5.2 Archive data in certified long-term, domain-specific repositories such as the Global Biodiversity Information Facility, the Federated Research Data Repository (FRDR), or NOAA’s NCEI, USGS ScienceBase, or EMODnet</w:t>
+        <w:t xml:space="preserve">5.2 Archive data in certified long-term, domain-specific repositories</w:t>
+      </w:r>
+      <w:r>
+        <w:t xml:space="preserve"> </w:t>
+      </w:r>
+      <w:r>
+        <w:t xml:space="preserve">such as the Global Biodiversity Information Facility, the Federated</w:t>
+      </w:r>
+      <w:r>
+        <w:t xml:space="preserve"> </w:t>
+      </w:r>
+      <w:r>
+        <w:t xml:space="preserve">Research Data Repository (FRDR), or NOAA’s NCEI, USGS ScienceBase, or</w:t>
+      </w:r>
+      <w:r>
+        <w:t xml:space="preserve"> </w:t>
+      </w:r>
+      <w:r>
+        <w:t xml:space="preserve">EMODnet</w:t>
       </w:r>
     </w:p>
     <w:p>
@@ -2568,12 +3057,18 @@
         <w:pStyle w:val="FirstParagraph"/>
       </w:pPr>
       <w:r>
-        <w:t xml:space="preserve">5.3 Leverage the integration between GitHub and Zenodo to automate archiving and DOI assignment, ensuring long-term data preservation.</w:t>
-      </w:r>
-    </w:p>
-    <w:bookmarkEnd w:id="84"/>
-    <w:bookmarkEnd w:id="85"/>
-    <w:bookmarkStart w:id="89" w:name="X6ecba5178706d3de6618a6e7ac4228d51e04728"/>
+        <w:t xml:space="preserve">5.3 Leverage the integration between GitHub and Zenodo to automate</w:t>
+      </w:r>
+      <w:r>
+        <w:t xml:space="preserve"> </w:t>
+      </w:r>
+      <w:r>
+        <w:t xml:space="preserve">archiving and DOI assignment, ensuring long-term data preservation.</w:t>
+      </w:r>
+    </w:p>
+    <w:bookmarkEnd w:id="87"/>
+    <w:bookmarkEnd w:id="88"/>
+    <w:bookmarkStart w:id="92" w:name="X6ecba5178706d3de6618a6e7ac4228d51e04728"/>
     <w:p>
       <w:pPr>
         <w:pStyle w:val="Heading4"/>
@@ -2591,10 +3086,34 @@
         <w:pStyle w:val="FirstParagraph"/>
       </w:pPr>
       <w:r>
-        <w:t xml:space="preserve">The currency of research lies in recognition—credit, citations, and opportunities for collaboration or co-authorship. Promoting data sharing requires both cultural and technical infrastructure. By recognizing contributions, tracking reuse, and supporting citation, data stewards can create a system where sharing is rewarded.</w:t>
-      </w:r>
-    </w:p>
-    <w:bookmarkStart w:id="88" w:name="practical-applications-5"/>
+        <w:t xml:space="preserve">The currency of research lies in recognition—credit, citations, and</w:t>
+      </w:r>
+      <w:r>
+        <w:t xml:space="preserve"> </w:t>
+      </w:r>
+      <w:r>
+        <w:t xml:space="preserve">opportunities for collaboration or co-authorship. Promoting data sharing</w:t>
+      </w:r>
+      <w:r>
+        <w:t xml:space="preserve"> </w:t>
+      </w:r>
+      <w:r>
+        <w:t xml:space="preserve">requires both cultural and technical infrastructure. By recognizing</w:t>
+      </w:r>
+      <w:r>
+        <w:t xml:space="preserve"> </w:t>
+      </w:r>
+      <w:r>
+        <w:t xml:space="preserve">contributions, tracking reuse, and supporting citation, data stewards</w:t>
+      </w:r>
+      <w:r>
+        <w:t xml:space="preserve"> </w:t>
+      </w:r>
+      <w:r>
+        <w:t xml:space="preserve">can create a system where sharing is rewarded.</w:t>
+      </w:r>
+    </w:p>
+    <w:bookmarkStart w:id="91" w:name="practical-applications-5"/>
     <w:p>
       <w:pPr>
         <w:pStyle w:val="Heading5"/>
@@ -2619,12 +3138,24 @@
           <w:numId w:val="1012"/>
         </w:numPr>
       </w:pPr>
-      <w:hyperlink r:id="rId86">
-        <w:r>
-          <w:rPr>
-            <w:rStyle w:val="Hyperlink"/>
-          </w:rPr>
-          <w:t xml:space="preserve">Creative Commons Attribution 4.0 International</w:t>
+      <w:hyperlink r:id="rId89">
+        <w:r>
+          <w:rPr>
+            <w:rStyle w:val="Hyperlink"/>
+          </w:rPr>
+          <w:t xml:space="preserve">Creative Commons Attribution 4.0</w:t>
+        </w:r>
+        <w:r>
+          <w:rPr>
+            <w:rStyle w:val="Hyperlink"/>
+          </w:rPr>
+          <w:t xml:space="preserve"> </w:t>
+        </w:r>
+        <w:r>
+          <w:rPr>
+            <w:rStyle w:val="Hyperlink"/>
+          </w:rPr>
+          <w:t xml:space="preserve">International</w:t>
         </w:r>
       </w:hyperlink>
     </w:p>
@@ -2633,7 +3164,13 @@
         <w:pStyle w:val="FirstParagraph"/>
       </w:pPr>
       <w:r>
-        <w:t xml:space="preserve">6.2 Provide recommended citation text and visible credit fields in metadata</w:t>
+        <w:t xml:space="preserve">6.2 Provide recommended citation text and visible credit fields in</w:t>
+      </w:r>
+      <w:r>
+        <w:t xml:space="preserve"> </w:t>
+      </w:r>
+      <w:r>
+        <w:t xml:space="preserve">metadata</w:t>
       </w:r>
     </w:p>
     <w:p>
@@ -2646,19 +3183,37 @@
       <w:r>
         <w:t xml:space="preserve"> </w:t>
       </w:r>
-      <w:hyperlink r:id="rId87">
-        <w:r>
-          <w:rPr>
-            <w:rStyle w:val="Hyperlink"/>
-          </w:rPr>
-          <w:t xml:space="preserve">COUNTER Code of Practice compliant metrics</w:t>
+      <w:hyperlink r:id="rId90">
+        <w:r>
+          <w:rPr>
+            <w:rStyle w:val="Hyperlink"/>
+          </w:rPr>
+          <w:t xml:space="preserve">COUNTER Code</w:t>
+        </w:r>
+        <w:r>
+          <w:rPr>
+            <w:rStyle w:val="Hyperlink"/>
+          </w:rPr>
+          <w:t xml:space="preserve"> </w:t>
+        </w:r>
+        <w:r>
+          <w:rPr>
+            <w:rStyle w:val="Hyperlink"/>
+          </w:rPr>
+          <w:t xml:space="preserve">of Practice compliant metrics</w:t>
         </w:r>
       </w:hyperlink>
       <w:r>
         <w:t xml:space="preserve"> </w:t>
       </w:r>
       <w:r>
-        <w:t xml:space="preserve">to track dataset views/downloads and the DataCite APIs</w:t>
+        <w:t xml:space="preserve">to track</w:t>
+      </w:r>
+      <w:r>
+        <w:t xml:space="preserve"> </w:t>
+      </w:r>
+      <w:r>
+        <w:t xml:space="preserve">dataset views/downloads and the DataCite APIs</w:t>
       </w:r>
     </w:p>
     <w:p>
@@ -2666,7 +3221,19 @@
         <w:pStyle w:val="BodyText"/>
       </w:pPr>
       <w:r>
-        <w:t xml:space="preserve">6.4 Ensure that datasets are properly cited in journal articles using in text citations and the recommended citation in the articles list of references, not just in a Data Availability statement</w:t>
+        <w:t xml:space="preserve">6.4 Ensure that datasets are properly cited in journal articles using in</w:t>
+      </w:r>
+      <w:r>
+        <w:t xml:space="preserve"> </w:t>
+      </w:r>
+      <w:r>
+        <w:t xml:space="preserve">text citations and the recommended citation in the articles list of</w:t>
+      </w:r>
+      <w:r>
+        <w:t xml:space="preserve"> </w:t>
+      </w:r>
+      <w:r>
+        <w:t xml:space="preserve">references, not just in a Data Availability statement</w:t>
       </w:r>
     </w:p>
     <w:p>
@@ -2674,12 +3241,18 @@
         <w:pStyle w:val="BodyText"/>
       </w:pPr>
       <w:r>
-        <w:t xml:space="preserve">6.5 Promote the view that well documented data publications are primary research outputs and are significant contributions to the field</w:t>
-      </w:r>
-    </w:p>
-    <w:bookmarkEnd w:id="88"/>
-    <w:bookmarkEnd w:id="89"/>
-    <w:bookmarkStart w:id="92" w:name="Xede4e5f3133f4905776a2981e7117d5b19a5441"/>
+        <w:t xml:space="preserve">6.5 Promote the view that well documented data publications are primary</w:t>
+      </w:r>
+      <w:r>
+        <w:t xml:space="preserve"> </w:t>
+      </w:r>
+      <w:r>
+        <w:t xml:space="preserve">research outputs and are significant contributions to the field</w:t>
+      </w:r>
+    </w:p>
+    <w:bookmarkEnd w:id="91"/>
+    <w:bookmarkEnd w:id="92"/>
+    <w:bookmarkStart w:id="96" w:name="Xede4e5f3133f4905776a2981e7117d5b19a5441"/>
     <w:p>
       <w:pPr>
         <w:pStyle w:val="Heading4"/>
@@ -2697,10 +3270,40 @@
         <w:pStyle w:val="FirstParagraph"/>
       </w:pPr>
       <w:r>
-        <w:t xml:space="preserve">Creating an infrastructure that standardizes and provides cross-border and cross-ecosystem data integration is only effective if there’s community engagement. Standards and tools must be co-developed with their intended users using user-centred design principles (citation required) to be effective. Engaging biologists, Indigenous stewards, and data managers ensures relevance, usability, and long-term participation.</w:t>
-      </w:r>
-    </w:p>
-    <w:bookmarkStart w:id="91" w:name="practical-applications-6"/>
+        <w:t xml:space="preserve">Creating an infrastructure that standardizes and provides cross-border</w:t>
+      </w:r>
+      <w:r>
+        <w:t xml:space="preserve"> </w:t>
+      </w:r>
+      <w:r>
+        <w:t xml:space="preserve">and cross-ecosystem data integration is only effective if there’s</w:t>
+      </w:r>
+      <w:r>
+        <w:t xml:space="preserve"> </w:t>
+      </w:r>
+      <w:r>
+        <w:t xml:space="preserve">community engagement. Standards and tools must be co-developed with</w:t>
+      </w:r>
+      <w:r>
+        <w:t xml:space="preserve"> </w:t>
+      </w:r>
+      <w:r>
+        <w:t xml:space="preserve">their intended users using user-centred design principles (citation</w:t>
+      </w:r>
+      <w:r>
+        <w:t xml:space="preserve"> </w:t>
+      </w:r>
+      <w:r>
+        <w:t xml:space="preserve">required) to be effective. Engaging biologists, Indigenous stewards, and</w:t>
+      </w:r>
+      <w:r>
+        <w:t xml:space="preserve"> </w:t>
+      </w:r>
+      <w:r>
+        <w:t xml:space="preserve">data managers ensures relevance, usability, and long-term participation.</w:t>
+      </w:r>
+    </w:p>
+    <w:bookmarkStart w:id="95" w:name="practical-applications-6"/>
     <w:p>
       <w:pPr>
         <w:pStyle w:val="Heading5"/>
@@ -2716,12 +3319,36 @@
       <w:r>
         <w:t xml:space="preserve">7.1 Participate in salmon data focussed communities such as the</w:t>
       </w:r>
-      <w:hyperlink r:id="rId90">
-        <w:r>
-          <w:rPr>
-            <w:rStyle w:val="Hyperlink"/>
-          </w:rPr>
-          <w:t xml:space="preserve">Research Data Alliance’s Salmon Research and Monitoring Interest Group</w:t>
+      <w:hyperlink r:id="rId93">
+        <w:r>
+          <w:rPr>
+            <w:rStyle w:val="Hyperlink"/>
+          </w:rPr>
+          <w:t xml:space="preserve">Research</w:t>
+        </w:r>
+        <w:r>
+          <w:rPr>
+            <w:rStyle w:val="Hyperlink"/>
+          </w:rPr>
+          <w:t xml:space="preserve"> </w:t>
+        </w:r>
+        <w:r>
+          <w:rPr>
+            <w:rStyle w:val="Hyperlink"/>
+          </w:rPr>
+          <w:t xml:space="preserve">Data Alliance’s Salmon Research and Monitoring Interest</w:t>
+        </w:r>
+        <w:r>
+          <w:rPr>
+            <w:rStyle w:val="Hyperlink"/>
+          </w:rPr>
+          <w:t xml:space="preserve"> </w:t>
+        </w:r>
+        <w:r>
+          <w:rPr>
+            <w:rStyle w:val="Hyperlink"/>
+          </w:rPr>
+          <w:t xml:space="preserve">Group</w:t>
         </w:r>
       </w:hyperlink>
       <w:r>
@@ -2733,7 +3360,13 @@
         <w:pStyle w:val="BodyText"/>
       </w:pPr>
       <w:r>
-        <w:t xml:space="preserve">7.2 Run participatory workshops for metadata mapping and vocabulary alignment</w:t>
+        <w:t xml:space="preserve">7.2 Run participatory workshops for metadata mapping and vocabulary</w:t>
+      </w:r>
+      <w:r>
+        <w:t xml:space="preserve"> </w:t>
+      </w:r>
+      <w:r>
+        <w:t xml:space="preserve">alignment</w:t>
       </w:r>
     </w:p>
     <w:p>
@@ -2741,12 +3374,51 @@
         <w:pStyle w:val="BodyText"/>
       </w:pPr>
       <w:r>
-        <w:t xml:space="preserve">7.3 Support and follow through on Community Engaged Research (citation required) that provides tangible value to the communities in which research or monitoring was conducted</w:t>
-      </w:r>
-    </w:p>
-    <w:bookmarkEnd w:id="91"/>
-    <w:bookmarkEnd w:id="92"/>
-    <w:bookmarkEnd w:id="93"/>
+        <w:t xml:space="preserve">7.3 Support and follow through on Community Engaged Research (citation</w:t>
+      </w:r>
+      <w:r>
+        <w:t xml:space="preserve"> </w:t>
+      </w:r>
+      <w:r>
+        <w:t xml:space="preserve">required) that provides tangible value to the communities in which</w:t>
+      </w:r>
+      <w:r>
+        <w:t xml:space="preserve"> </w:t>
+      </w:r>
+      <w:r>
+        <w:t xml:space="preserve">research or monitoring was conducted</w:t>
+      </w:r>
+    </w:p>
+    <w:p>
+      <w:pPr>
+        <w:pStyle w:val="BodyText"/>
+      </w:pPr>
+      <w:r>
+        <w:rPr>
+          <w:vertAlign w:val="subscript"/>
+        </w:rPr>
+        <w:t xml:space="preserve">Source:</w:t>
+      </w:r>
+      <w:r>
+        <w:rPr>
+          <w:vertAlign w:val="subscript"/>
+        </w:rPr>
+        <w:t xml:space="preserve"> </w:t>
+      </w:r>
+      <w:hyperlink r:id="rId94">
+        <w:r>
+          <w:rPr>
+            <w:rStyle w:val="Hyperlink"/>
+            <w:vertAlign w:val="subscript"/>
+          </w:rPr>
+          <w:t xml:space="preserve">Appendix 1. Real-world Example Applications of the Best Practices</w:t>
+        </w:r>
+      </w:hyperlink>
+    </w:p>
+    <w:bookmarkEnd w:id="95"/>
+    <w:bookmarkEnd w:id="96"/>
+    <w:bookmarkEnd w:id="97"/>
+    <w:bookmarkEnd w:id="98"/>
     <w:sectPr/>
   </w:body>
 </w:document>

--- a/docs/index.docx
+++ b/docs/index.docx
@@ -2099,37 +2099,7 @@
         <w:pStyle w:val="FirstParagraph"/>
       </w:pPr>
       <w:r>
-        <w:t xml:space="preserve">Here we provide detailed descriptions of the seven best practices for</w:t>
-      </w:r>
-      <w:r>
-        <w:t xml:space="preserve"> </w:t>
-      </w:r>
-      <w:r>
-        <w:t xml:space="preserve">salmon data stewardship, along with practical applications and</w:t>
-      </w:r>
-      <w:r>
-        <w:t xml:space="preserve"> </w:t>
-      </w:r>
-      <w:r>
-        <w:t xml:space="preserve">real-world examples. This is not an exhaustive list, but rather a</w:t>
-      </w:r>
-      <w:r>
-        <w:t xml:space="preserve"> </w:t>
-      </w:r>
-      <w:r>
-        <w:t xml:space="preserve">starting point for salmon biologists and data stewards to implement</w:t>
-      </w:r>
-      <w:r>
-        <w:t xml:space="preserve"> </w:t>
-      </w:r>
-      <w:r>
-        <w:t xml:space="preserve">effective data stewardship practices in their work based on examples</w:t>
-      </w:r>
-      <w:r>
-        <w:t xml:space="preserve"> </w:t>
-      </w:r>
-      <w:r>
-        <w:t xml:space="preserve">from the salmon research and management community.</w:t>
+        <w:t xml:space="preserve">Here we provide detailed descriptions of the seven best practices for salmon data stewardship, along with practical applications and real-world examples. This is not an exhaustive list, but rather a starting point for salmon biologists and data stewards to implement effective data stewardship practices in their work based on examples from the salmon research and management community.</w:t>
       </w:r>
     </w:p>
     <w:bookmarkStart w:id="73" w:name="Xb12edd0657e7269c47a25b09d9d78e24cee1937"/>
@@ -2150,37 +2120,7 @@
         <w:pStyle w:val="FirstParagraph"/>
       </w:pPr>
       <w:r>
-        <w:t xml:space="preserve">Clear governance defines roles, responsibilities, and procedures</w:t>
-      </w:r>
-      <w:r>
-        <w:t xml:space="preserve"> </w:t>
-      </w:r>
-      <w:r>
-        <w:t xml:space="preserve">ensuring data quality, long-term maintenance, accountability, and</w:t>
-      </w:r>
-      <w:r>
-        <w:t xml:space="preserve"> </w:t>
-      </w:r>
-      <w:r>
-        <w:t xml:space="preserve">compliance with community principles such as FAIR and CARE. Effective</w:t>
-      </w:r>
-      <w:r>
-        <w:t xml:space="preserve"> </w:t>
-      </w:r>
-      <w:r>
-        <w:t xml:space="preserve">governance fosters trust, facilitates data sharing, and reduces</w:t>
-      </w:r>
-      <w:r>
-        <w:t xml:space="preserve"> </w:t>
-      </w:r>
-      <w:r>
-        <w:t xml:space="preserve">ambiguity regarding decision making, and is critical for coordinating</w:t>
-      </w:r>
-      <w:r>
-        <w:t xml:space="preserve"> </w:t>
-      </w:r>
-      <w:r>
-        <w:t xml:space="preserve">both technical and sociocultural aspects of data stewardship.</w:t>
+        <w:t xml:space="preserve">Clear governance defines roles, responsibilities, and procedures ensuring data quality, long-term maintenance, accountability, and compliance with community principles such as FAIR and CARE. Effective governance fosters trust, facilitates data sharing, and reduces ambiguity regarding decision making, and is critical for coordinating both technical and sociocultural aspects of data stewardship.</w:t>
       </w:r>
     </w:p>
     <w:p>
@@ -2188,37 +2128,7 @@
         <w:pStyle w:val="BodyText"/>
       </w:pPr>
       <w:r>
-        <w:t xml:space="preserve">In collaborative international or multi-organizational settings,</w:t>
-      </w:r>
-      <w:r>
-        <w:t xml:space="preserve"> </w:t>
-      </w:r>
-      <w:r>
-        <w:t xml:space="preserve">establishing governance at the outset of a project is crucial for</w:t>
-      </w:r>
-      <w:r>
-        <w:t xml:space="preserve"> </w:t>
-      </w:r>
-      <w:r>
-        <w:t xml:space="preserve">aligning diverse groups, including biologists, data managers, Indigenous</w:t>
-      </w:r>
-      <w:r>
-        <w:t xml:space="preserve"> </w:t>
-      </w:r>
-      <w:r>
-        <w:t xml:space="preserve">communities, policymakers, and other participants. Early governance</w:t>
-      </w:r>
-      <w:r>
-        <w:t xml:space="preserve"> </w:t>
-      </w:r>
-      <w:r>
-        <w:t xml:space="preserve">planning should establish clear, collaborative frameworks that respect</w:t>
-      </w:r>
-      <w:r>
-        <w:t xml:space="preserve"> </w:t>
-      </w:r>
-      <w:r>
-        <w:t xml:space="preserve">each group’s expertise and needs from the beginning. </w:t>
+        <w:t xml:space="preserve">In collaborative international or multi-organizational settings, establishing governance at the outset of a project is crucial for aligning diverse groups, including biologists, data managers, Indigenous communities, policymakers, and other participants. Early governance planning should establish clear, collaborative frameworks that respect each group’s expertise and needs from the beginning. </w:t>
       </w:r>
     </w:p>
     <w:bookmarkStart w:id="72" w:name="practical-applications"/>
@@ -2235,19 +2145,7 @@
         <w:pStyle w:val="FirstParagraph"/>
       </w:pPr>
       <w:r>
-        <w:t xml:space="preserve">1.1 Document roles and responsibilities clearly at project start using a</w:t>
-      </w:r>
-      <w:r>
-        <w:t xml:space="preserve"> </w:t>
-      </w:r>
-      <w:r>
-        <w:t xml:space="preserve">Project or Data Product Governance Charter and structured frameworks</w:t>
-      </w:r>
-      <w:r>
-        <w:t xml:space="preserve"> </w:t>
-      </w:r>
-      <w:r>
-        <w:t xml:space="preserve">(e.g., DACI or RACI charts) that relate to organizational data policies.</w:t>
+        <w:t xml:space="preserve">1.1 Document roles and responsibilities clearly at project start using a Project or Data Product Governance Charter and structured frameworks (e.g., DACI or RACI charts) that relate to organizational data policies.</w:t>
       </w:r>
     </w:p>
     <w:p>
@@ -2262,31 +2160,7 @@
           <w:rPr>
             <w:rStyle w:val="Hyperlink"/>
           </w:rPr>
-          <w:t xml:space="preserve">Example of a Data Management Plan from the California Department of</w:t>
-        </w:r>
-        <w:r>
-          <w:rPr>
-            <w:rStyle w:val="Hyperlink"/>
-          </w:rPr>
-          <w:t xml:space="preserve"> </w:t>
-        </w:r>
-        <w:r>
-          <w:rPr>
-            <w:rStyle w:val="Hyperlink"/>
-          </w:rPr>
-          <w:t xml:space="preserve">Water</w:t>
-        </w:r>
-        <w:r>
-          <w:rPr>
-            <w:rStyle w:val="Hyperlink"/>
-          </w:rPr>
-          <w:t xml:space="preserve"> </w:t>
-        </w:r>
-        <w:r>
-          <w:rPr>
-            <w:rStyle w:val="Hyperlink"/>
-          </w:rPr>
-          <w:t xml:space="preserve">Resources</w:t>
+          <w:t xml:space="preserve">Example of a Data Management Plan from the California Department of Water Resources</w:t>
         </w:r>
       </w:hyperlink>
     </w:p>
@@ -2302,19 +2176,7 @@
           <w:rPr>
             <w:rStyle w:val="Hyperlink"/>
           </w:rPr>
-          <w:t xml:space="preserve">Data Management Plan</w:t>
-        </w:r>
-        <w:r>
-          <w:rPr>
-            <w:rStyle w:val="Hyperlink"/>
-          </w:rPr>
-          <w:t xml:space="preserve"> </w:t>
-        </w:r>
-        <w:r>
-          <w:rPr>
-            <w:rStyle w:val="Hyperlink"/>
-          </w:rPr>
-          <w:t xml:space="preserve">Templates</w:t>
+          <w:t xml:space="preserve">Data Management Plan Templates</w:t>
         </w:r>
       </w:hyperlink>
     </w:p>
@@ -2323,13 +2185,7 @@
         <w:pStyle w:val="FirstParagraph"/>
       </w:pPr>
       <w:r>
-        <w:t xml:space="preserve">1.2 Integrate CARE principles to ensure ethical governance and respect</w:t>
-      </w:r>
-      <w:r>
-        <w:t xml:space="preserve"> </w:t>
-      </w:r>
-      <w:r>
-        <w:t xml:space="preserve">Indigenous data rights.</w:t>
+        <w:t xml:space="preserve">1.2 Integrate CARE principles to ensure ethical governance and respect Indigenous data rights.</w:t>
       </w:r>
     </w:p>
     <w:p>
@@ -2337,19 +2193,7 @@
         <w:pStyle w:val="FirstParagraph"/>
       </w:pPr>
       <w:r>
-        <w:t xml:space="preserve">1.3 Create a governance or oversight committee for regular data practice</w:t>
-      </w:r>
-      <w:r>
-        <w:t xml:space="preserve"> </w:t>
-      </w:r>
-      <w:r>
-        <w:t xml:space="preserve">reviews and decision making regarding data structures, timelines, data</w:t>
-      </w:r>
-      <w:r>
-        <w:t xml:space="preserve"> </w:t>
-      </w:r>
-      <w:r>
-        <w:t xml:space="preserve">sharing agreements and interoperability protocols</w:t>
+        <w:t xml:space="preserve">1.3 Create a governance or oversight committee for regular data practice reviews and decision making regarding data structures, timelines, data sharing agreements and interoperability protocols</w:t>
       </w:r>
     </w:p>
     <w:bookmarkEnd w:id="72"/>
@@ -2372,31 +2216,7 @@
         <w:pStyle w:val="FirstParagraph"/>
       </w:pPr>
       <w:r>
-        <w:t xml:space="preserve">Building custom solutions should be avoided where possible. Maximizing</w:t>
-      </w:r>
-      <w:r>
-        <w:t xml:space="preserve"> </w:t>
-      </w:r>
-      <w:r>
-        <w:t xml:space="preserve">existing platforms and technologies reduces costs, accelerates</w:t>
-      </w:r>
-      <w:r>
-        <w:t xml:space="preserve"> </w:t>
-      </w:r>
-      <w:r>
-        <w:t xml:space="preserve">implementation, and increases data interoperability. Building modular,</w:t>
-      </w:r>
-      <w:r>
-        <w:t xml:space="preserve"> </w:t>
-      </w:r>
-      <w:r>
-        <w:t xml:space="preserve">interoperable systems grounded in proven technologies ensures</w:t>
-      </w:r>
-      <w:r>
-        <w:t xml:space="preserve"> </w:t>
-      </w:r>
-      <w:r>
-        <w:t xml:space="preserve">sustainable long-term stewardship.</w:t>
+        <w:t xml:space="preserve">Building custom solutions should be avoided where possible. Maximizing existing platforms and technologies reduces costs, accelerates implementation, and increases data interoperability. Building modular, interoperable systems grounded in proven technologies ensures sustainable long-term stewardship.</w:t>
       </w:r>
     </w:p>
     <w:bookmarkStart w:id="75" w:name="practical-applications-1"/>
@@ -2423,31 +2243,7 @@
           <w:rPr>
             <w:rStyle w:val="Hyperlink"/>
           </w:rPr>
-          <w:t xml:space="preserve">Use the Ocean Biodiversity Information System or the Global</w:t>
-        </w:r>
-        <w:r>
-          <w:rPr>
-            <w:rStyle w:val="Hyperlink"/>
-          </w:rPr>
-          <w:t xml:space="preserve"> </w:t>
-        </w:r>
-        <w:r>
-          <w:rPr>
-            <w:rStyle w:val="Hyperlink"/>
-          </w:rPr>
-          <w:t xml:space="preserve">Biodiversity Information Facility to standardize and host your</w:t>
-        </w:r>
-        <w:r>
-          <w:rPr>
-            <w:rStyle w:val="Hyperlink"/>
-          </w:rPr>
-          <w:t xml:space="preserve"> </w:t>
-        </w:r>
-        <w:r>
-          <w:rPr>
-            <w:rStyle w:val="Hyperlink"/>
-          </w:rPr>
-          <w:t xml:space="preserve">data</w:t>
+          <w:t xml:space="preserve">Use the Ocean Biodiversity Information System or the Global Biodiversity Information Facility to standardize and host your data</w:t>
         </w:r>
       </w:hyperlink>
     </w:p>
@@ -2456,13 +2252,7 @@
         <w:pStyle w:val="BodyText"/>
       </w:pPr>
       <w:r>
-        <w:t xml:space="preserve">2.1 Use free data catalogue services such as the Knowledge Network for</w:t>
-      </w:r>
-      <w:r>
-        <w:t xml:space="preserve"> </w:t>
-      </w:r>
-      <w:r>
-        <w:t xml:space="preserve">Biocomplexity (KNB) or Zenodo</w:t>
+        <w:t xml:space="preserve">2.1 Use free data catalogue services such as the Knowledge Network for Biocomplexity (KNB) or Zenodo</w:t>
       </w:r>
     </w:p>
     <w:bookmarkEnd w:id="75"/>
@@ -2485,31 +2275,7 @@
         <w:pStyle w:val="FirstParagraph"/>
       </w:pPr>
       <w:r>
-        <w:t xml:space="preserve">Persistent identifiers (PIDs), including Digital Object Identifiers</w:t>
-      </w:r>
-      <w:r>
-        <w:t xml:space="preserve"> </w:t>
-      </w:r>
-      <w:r>
-        <w:t xml:space="preserve">(DOI) are essential for tracking the provenance and reuse of data, and</w:t>
-      </w:r>
-      <w:r>
-        <w:t xml:space="preserve"> </w:t>
-      </w:r>
-      <w:r>
-        <w:t xml:space="preserve">linking data, protocols, organizations and people. They allow for</w:t>
-      </w:r>
-      <w:r>
-        <w:t xml:space="preserve"> </w:t>
-      </w:r>
-      <w:r>
-        <w:t xml:space="preserve">consistent referencing, integration across systems, and automated credit</w:t>
-      </w:r>
-      <w:r>
-        <w:t xml:space="preserve"> </w:t>
-      </w:r>
-      <w:r>
-        <w:t xml:space="preserve">via data citation.</w:t>
+        <w:t xml:space="preserve">Persistent identifiers (PIDs), including Digital Object Identifiers (DOI) are essential for tracking the provenance and reuse of data, and linking data, protocols, organizations and people. They allow for consistent referencing, integration across systems, and automated credit via data citation.</w:t>
       </w:r>
     </w:p>
     <w:bookmarkStart w:id="78" w:name="practical-applications-2"/>
@@ -2536,32 +2302,14 @@
           <w:rPr>
             <w:rStyle w:val="Hyperlink"/>
           </w:rPr>
-          <w:t xml:space="preserve">Open Researcher and</w:t>
-        </w:r>
-        <w:r>
-          <w:rPr>
-            <w:rStyle w:val="Hyperlink"/>
-          </w:rPr>
-          <w:t xml:space="preserve"> </w:t>
-        </w:r>
-        <w:r>
-          <w:rPr>
-            <w:rStyle w:val="Hyperlink"/>
-          </w:rPr>
-          <w:t xml:space="preserve">Contributor ID (ORCID)</w:t>
+          <w:t xml:space="preserve">Open Researcher and Contributor ID (ORCID)</w:t>
         </w:r>
       </w:hyperlink>
       <w:r>
         <w:t xml:space="preserve"> </w:t>
       </w:r>
       <w:r>
-        <w:t xml:space="preserve">and include ORCIDs in</w:t>
-      </w:r>
-      <w:r>
-        <w:t xml:space="preserve"> </w:t>
-      </w:r>
-      <w:r>
-        <w:t xml:space="preserve">metadata records and submission forms</w:t>
+        <w:t xml:space="preserve">and include ORCIDs in metadata records and submission forms</w:t>
       </w:r>
     </w:p>
     <w:p>
@@ -2569,19 +2317,7 @@
         <w:pStyle w:val="BodyText"/>
       </w:pPr>
       <w:r>
-        <w:t xml:space="preserve">3.2 Register your organization with the Research Organization Registry</w:t>
-      </w:r>
-      <w:r>
-        <w:t xml:space="preserve"> </w:t>
-      </w:r>
-      <w:r>
-        <w:t xml:space="preserve">(ROR) and use ROR IDs to identify institutions involved in salmon</w:t>
-      </w:r>
-      <w:r>
-        <w:t xml:space="preserve"> </w:t>
-      </w:r>
-      <w:r>
-        <w:t xml:space="preserve">science.</w:t>
+        <w:t xml:space="preserve">3.2 Register your organization with the Research Organization Registry (ROR) and use ROR IDs to identify institutions involved in salmon science.</w:t>
       </w:r>
     </w:p>
     <w:p>
@@ -2597,13 +2333,7 @@
         <w:pStyle w:val="BodyText"/>
       </w:pPr>
       <w:r>
-        <w:t xml:space="preserve">3.4 Embed DOIs in dashboards, figures, and metadata so they persist in</w:t>
-      </w:r>
-      <w:r>
-        <w:t xml:space="preserve"> </w:t>
-      </w:r>
-      <w:r>
-        <w:t xml:space="preserve">derivative products.</w:t>
+        <w:t xml:space="preserve">3.4 Embed DOIs in dashboards, figures, and metadata so they persist in derivative products.</w:t>
       </w:r>
     </w:p>
     <w:bookmarkEnd w:id="78"/>
@@ -2626,25 +2356,7 @@
         <w:pStyle w:val="FirstParagraph"/>
       </w:pPr>
       <w:r>
-        <w:t xml:space="preserve">Standardizing metadata and terminology ensures data can be interpreted</w:t>
-      </w:r>
-      <w:r>
-        <w:t xml:space="preserve"> </w:t>
-      </w:r>
-      <w:r>
-        <w:t xml:space="preserve">correctly and integrated across systems. Controlled vocabularies,</w:t>
-      </w:r>
-      <w:r>
-        <w:t xml:space="preserve"> </w:t>
-      </w:r>
-      <w:r>
-        <w:t xml:space="preserve">community ontologies, and structured metadata schemas allow data to</w:t>
-      </w:r>
-      <w:r>
-        <w:t xml:space="preserve"> </w:t>
-      </w:r>
-      <w:r>
-        <w:t xml:space="preserve">retain its full semantic meaning.</w:t>
+        <w:t xml:space="preserve">Standardizing metadata and terminology ensures data can be interpreted correctly and integrated across systems. Controlled vocabularies, community ontologies, and structured metadata schemas allow data to retain its full semantic meaning.</w:t>
       </w:r>
     </w:p>
     <w:bookmarkStart w:id="83" w:name="practical-applications-3"/>
@@ -2661,19 +2373,7 @@
         <w:pStyle w:val="FirstParagraph"/>
       </w:pPr>
       <w:r>
-        <w:t xml:space="preserve">4.1 Configure data catalogues and metadata intake tools to accept</w:t>
-      </w:r>
-      <w:r>
-        <w:t xml:space="preserve"> </w:t>
-      </w:r>
-      <w:r>
-        <w:t xml:space="preserve">Internationally recognized metadata schemas such as ISO 19115,</w:t>
-      </w:r>
-      <w:r>
-        <w:t xml:space="preserve"> </w:t>
-      </w:r>
-      <w:r>
-        <w:t xml:space="preserve">Ecological Metadata Language (EML), or DataCite.</w:t>
+        <w:t xml:space="preserve">4.1 Configure data catalogues and metadata intake tools to accept Internationally recognized metadata schemas such as ISO 19115, Ecological Metadata Language (EML), or DataCite.</w:t>
       </w:r>
     </w:p>
     <w:p>
@@ -2685,13 +2385,7 @@
         </w:numPr>
       </w:pPr>
       <w:r>
-        <w:t xml:space="preserve">The Pacific Salmon Foundation’s data portal asks contributors to</w:t>
-      </w:r>
-      <w:r>
-        <w:t xml:space="preserve"> </w:t>
-      </w:r>
-      <w:r>
-        <w:t xml:space="preserve">provide metadata in ISO 19115 or other standard formats.</w:t>
+        <w:t xml:space="preserve">The Pacific Salmon Foundation’s data portal asks contributors to provide metadata in ISO 19115 or other standard formats.</w:t>
       </w:r>
       <w:r>
         <w:t xml:space="preserve"> </w:t>
@@ -2700,13 +2394,7 @@
         <w:t xml:space="preserve">marinedata.psf.ca</w:t>
       </w:r>
       <w:r>
-        <w:t xml:space="preserve">,</w:t>
-      </w:r>
-      <w:r>
-        <w:t xml:space="preserve"> </w:t>
-      </w:r>
-      <w:r>
-        <w:t xml:space="preserve">ensuring consistent metadata structure</w:t>
+        <w:t xml:space="preserve">, ensuring consistent metadata structure</w:t>
       </w:r>
     </w:p>
     <w:p>
@@ -2724,19 +2412,7 @@
           <w:rPr>
             <w:rStyle w:val="Hyperlink"/>
           </w:rPr>
-          <w:t xml:space="preserve">Darwin Core</w:t>
-        </w:r>
-        <w:r>
-          <w:rPr>
-            <w:rStyle w:val="Hyperlink"/>
-          </w:rPr>
-          <w:t xml:space="preserve"> </w:t>
-        </w:r>
-        <w:r>
-          <w:rPr>
-            <w:rStyle w:val="Hyperlink"/>
-          </w:rPr>
-          <w:t xml:space="preserve">Standard</w:t>
+          <w:t xml:space="preserve">Darwin Core Standard</w:t>
         </w:r>
       </w:hyperlink>
     </w:p>
@@ -2748,13 +2424,7 @@
         </w:numPr>
       </w:pPr>
       <w:r>
-        <w:t xml:space="preserve">The Hakai Institute Juvenile Salmon Program publishes their data to</w:t>
-      </w:r>
-      <w:r>
-        <w:t xml:space="preserve"> </w:t>
-      </w:r>
-      <w:r>
-        <w:t xml:space="preserve">OBIS using Darwin Core:</w:t>
+        <w:t xml:space="preserve">The Hakai Institute Juvenile Salmon Program publishes their data to OBIS using Darwin Core:</w:t>
       </w:r>
       <w:r>
         <w:t xml:space="preserve"> </w:t>
@@ -2764,19 +2434,7 @@
           <w:rPr>
             <w:rStyle w:val="Hyperlink"/>
           </w:rPr>
-          <w:t xml:space="preserve">Hakai Institute Juvenile Salmon</w:t>
-        </w:r>
-        <w:r>
-          <w:rPr>
-            <w:rStyle w:val="Hyperlink"/>
-          </w:rPr>
-          <w:t xml:space="preserve"> </w:t>
-        </w:r>
-        <w:r>
-          <w:rPr>
-            <w:rStyle w:val="Hyperlink"/>
-          </w:rPr>
-          <w:t xml:space="preserve">Program</w:t>
+          <w:t xml:space="preserve">Hakai Institute Juvenile Salmon Program</w:t>
         </w:r>
       </w:hyperlink>
     </w:p>
@@ -2788,13 +2446,7 @@
         </w:numPr>
       </w:pPr>
       <w:r>
-        <w:t xml:space="preserve">The International Year of the Salmon High Seas Expeditions data</w:t>
-      </w:r>
-      <w:r>
-        <w:t xml:space="preserve"> </w:t>
-      </w:r>
-      <w:r>
-        <w:t xml:space="preserve">moblization efforts [</w:t>
+        <w:t xml:space="preserve">The International Year of the Salmon High Seas Expeditions data moblization efforts [</w:t>
       </w:r>
       <w:r>
         <w:t xml:space="preserve">Johnson and Stap (2024)</w:t>
@@ -2819,13 +2471,7 @@
         <w:pStyle w:val="FirstParagraph"/>
       </w:pPr>
       <w:r>
-        <w:t xml:space="preserve">4.3 Re-use or publish data terms that are shared online using a</w:t>
-      </w:r>
-      <w:r>
-        <w:t xml:space="preserve"> </w:t>
-      </w:r>
-      <w:r>
-        <w:t xml:space="preserve">persistent identifier in a controlled vocabulary or ontology</w:t>
+        <w:t xml:space="preserve">4.3 Re-use or publish data terms that are shared online using a persistent identifier in a controlled vocabulary or ontology</w:t>
       </w:r>
     </w:p>
     <w:p>
@@ -2870,31 +2516,7 @@
         <w:pStyle w:val="FirstParagraph"/>
       </w:pPr>
       <w:r>
-        <w:t xml:space="preserve">Making data easily accessible promotes its use in research and</w:t>
-      </w:r>
-      <w:r>
-        <w:t xml:space="preserve"> </w:t>
-      </w:r>
-      <w:r>
-        <w:t xml:space="preserve">management, enabling seamless integration with tools and applications.</w:t>
-      </w:r>
-      <w:r>
-        <w:t xml:space="preserve"> </w:t>
-      </w:r>
-      <w:r>
-        <w:t xml:space="preserve">Ensuring accessible, persistent data storage requires more than just</w:t>
-      </w:r>
-      <w:r>
-        <w:t xml:space="preserve"> </w:t>
-      </w:r>
-      <w:r>
-        <w:t xml:space="preserve">file hosting. Data should be structured, accessible via API, and stored</w:t>
-      </w:r>
-      <w:r>
-        <w:t xml:space="preserve"> </w:t>
-      </w:r>
-      <w:r>
-        <w:t xml:space="preserve">in repositories that support long-term preservation.</w:t>
+        <w:t xml:space="preserve">Making data easily accessible promotes its use in research and management, enabling seamless integration with tools and applications. Ensuring accessible, persistent data storage requires more than just file hosting. Data should be structured, accessible via API, and stored in repositories that support long-term preservation.</w:t>
       </w:r>
     </w:p>
     <w:bookmarkStart w:id="87" w:name="practical-applications-4"/>
@@ -2911,31 +2533,7 @@
         <w:pStyle w:val="FirstParagraph"/>
       </w:pPr>
       <w:r>
-        <w:t xml:space="preserve">5.1 Provide Direct Data Access via Application Programming Interfaces</w:t>
-      </w:r>
-      <w:r>
-        <w:t xml:space="preserve"> </w:t>
-      </w:r>
-      <w:r>
-        <w:t xml:space="preserve">(APIs) using tools such as FastAPI, Flask, or Django REST Framework that</w:t>
-      </w:r>
-      <w:r>
-        <w:t xml:space="preserve"> </w:t>
-      </w:r>
-      <w:r>
-        <w:t xml:space="preserve">allows users to access, filter, and retrieve data programmatically,</w:t>
-      </w:r>
-      <w:r>
-        <w:t xml:space="preserve"> </w:t>
-      </w:r>
-      <w:r>
-        <w:t xml:space="preserve">facilitating automation and integration into analytical tools and</w:t>
-      </w:r>
-      <w:r>
-        <w:t xml:space="preserve"> </w:t>
-      </w:r>
-      <w:r>
-        <w:t xml:space="preserve">decision-support systems</w:t>
+        <w:t xml:space="preserve">5.1 Provide Direct Data Access via Application Programming Interfaces (APIs) using tools such as FastAPI, Flask, or Django REST Framework that allows users to access, filter, and retrieve data programmatically, facilitating automation and integration into analytical tools and decision-support systems</w:t>
       </w:r>
     </w:p>
     <w:p>
@@ -2957,31 +2555,7 @@
           <w:rPr>
             <w:rStyle w:val="Hyperlink"/>
           </w:rPr>
-          <w:t xml:space="preserve">PIT Tag</w:t>
-        </w:r>
-        <w:r>
-          <w:rPr>
-            <w:rStyle w:val="Hyperlink"/>
-          </w:rPr>
-          <w:t xml:space="preserve"> </w:t>
-        </w:r>
-        <w:r>
-          <w:rPr>
-            <w:rStyle w:val="Hyperlink"/>
-          </w:rPr>
-          <w:t xml:space="preserve">Information</w:t>
-        </w:r>
-        <w:r>
-          <w:rPr>
-            <w:rStyle w:val="Hyperlink"/>
-          </w:rPr>
-          <w:t xml:space="preserve"> </w:t>
-        </w:r>
-        <w:r>
-          <w:rPr>
-            <w:rStyle w:val="Hyperlink"/>
-          </w:rPr>
-          <w:t xml:space="preserve">System</w:t>
+          <w:t xml:space="preserve">PIT Tag Information System</w:t>
         </w:r>
       </w:hyperlink>
       <w:r>
@@ -2998,19 +2572,7 @@
           <w:rPr>
             <w:rStyle w:val="Hyperlink"/>
           </w:rPr>
-          <w:t xml:space="preserve">PTAGIS</w:t>
-        </w:r>
-        <w:r>
-          <w:rPr>
-            <w:rStyle w:val="Hyperlink"/>
-          </w:rPr>
-          <w:t xml:space="preserve"> </w:t>
-        </w:r>
-        <w:r>
-          <w:rPr>
-            <w:rStyle w:val="Hyperlink"/>
-          </w:rPr>
-          <w:t xml:space="preserve">API</w:t>
+          <w:t xml:space="preserve">PTAGIS API</w:t>
         </w:r>
       </w:hyperlink>
     </w:p>
@@ -3019,25 +2581,7 @@
         <w:pStyle w:val="FirstParagraph"/>
       </w:pPr>
       <w:r>
-        <w:t xml:space="preserve">5.2 Archive data in certified long-term, domain-specific repositories</w:t>
-      </w:r>
-      <w:r>
-        <w:t xml:space="preserve"> </w:t>
-      </w:r>
-      <w:r>
-        <w:t xml:space="preserve">such as the Global Biodiversity Information Facility, the Federated</w:t>
-      </w:r>
-      <w:r>
-        <w:t xml:space="preserve"> </w:t>
-      </w:r>
-      <w:r>
-        <w:t xml:space="preserve">Research Data Repository (FRDR), or NOAA’s NCEI, USGS ScienceBase, or</w:t>
-      </w:r>
-      <w:r>
-        <w:t xml:space="preserve"> </w:t>
-      </w:r>
-      <w:r>
-        <w:t xml:space="preserve">EMODnet</w:t>
+        <w:t xml:space="preserve">5.2 Archive data in certified long-term, domain-specific repositories such as the Global Biodiversity Information Facility, the Federated Research Data Repository (FRDR), or NOAA’s NCEI, USGS ScienceBase, or EMODnet</w:t>
       </w:r>
     </w:p>
     <w:p>
@@ -3057,13 +2601,7 @@
         <w:pStyle w:val="FirstParagraph"/>
       </w:pPr>
       <w:r>
-        <w:t xml:space="preserve">5.3 Leverage the integration between GitHub and Zenodo to automate</w:t>
-      </w:r>
-      <w:r>
-        <w:t xml:space="preserve"> </w:t>
-      </w:r>
-      <w:r>
-        <w:t xml:space="preserve">archiving and DOI assignment, ensuring long-term data preservation.</w:t>
+        <w:t xml:space="preserve">5.3 Leverage the integration between GitHub and Zenodo to automate archiving and DOI assignment, ensuring long-term data preservation.</w:t>
       </w:r>
     </w:p>
     <w:bookmarkEnd w:id="87"/>
@@ -3086,31 +2624,7 @@
         <w:pStyle w:val="FirstParagraph"/>
       </w:pPr>
       <w:r>
-        <w:t xml:space="preserve">The currency of research lies in recognition—credit, citations, and</w:t>
-      </w:r>
-      <w:r>
-        <w:t xml:space="preserve"> </w:t>
-      </w:r>
-      <w:r>
-        <w:t xml:space="preserve">opportunities for collaboration or co-authorship. Promoting data sharing</w:t>
-      </w:r>
-      <w:r>
-        <w:t xml:space="preserve"> </w:t>
-      </w:r>
-      <w:r>
-        <w:t xml:space="preserve">requires both cultural and technical infrastructure. By recognizing</w:t>
-      </w:r>
-      <w:r>
-        <w:t xml:space="preserve"> </w:t>
-      </w:r>
-      <w:r>
-        <w:t xml:space="preserve">contributions, tracking reuse, and supporting citation, data stewards</w:t>
-      </w:r>
-      <w:r>
-        <w:t xml:space="preserve"> </w:t>
-      </w:r>
-      <w:r>
-        <w:t xml:space="preserve">can create a system where sharing is rewarded.</w:t>
+        <w:t xml:space="preserve">The currency of research lies in recognition—credit, citations, and opportunities for collaboration or co-authorship. Promoting data sharing requires both cultural and technical infrastructure. By recognizing contributions, tracking reuse, and supporting citation, data stewards can create a system where sharing is rewarded.</w:t>
       </w:r>
     </w:p>
     <w:bookmarkStart w:id="91" w:name="practical-applications-5"/>
@@ -3143,19 +2657,7 @@
           <w:rPr>
             <w:rStyle w:val="Hyperlink"/>
           </w:rPr>
-          <w:t xml:space="preserve">Creative Commons Attribution 4.0</w:t>
-        </w:r>
-        <w:r>
-          <w:rPr>
-            <w:rStyle w:val="Hyperlink"/>
-          </w:rPr>
-          <w:t xml:space="preserve"> </w:t>
-        </w:r>
-        <w:r>
-          <w:rPr>
-            <w:rStyle w:val="Hyperlink"/>
-          </w:rPr>
-          <w:t xml:space="preserve">International</w:t>
+          <w:t xml:space="preserve">Creative Commons Attribution 4.0 International</w:t>
         </w:r>
       </w:hyperlink>
     </w:p>
@@ -3164,13 +2666,7 @@
         <w:pStyle w:val="FirstParagraph"/>
       </w:pPr>
       <w:r>
-        <w:t xml:space="preserve">6.2 Provide recommended citation text and visible credit fields in</w:t>
-      </w:r>
-      <w:r>
-        <w:t xml:space="preserve"> </w:t>
-      </w:r>
-      <w:r>
-        <w:t xml:space="preserve">metadata</w:t>
+        <w:t xml:space="preserve">6.2 Provide recommended citation text and visible credit fields in metadata</w:t>
       </w:r>
     </w:p>
     <w:p>
@@ -3188,32 +2684,14 @@
           <w:rPr>
             <w:rStyle w:val="Hyperlink"/>
           </w:rPr>
-          <w:t xml:space="preserve">COUNTER Code</w:t>
-        </w:r>
-        <w:r>
-          <w:rPr>
-            <w:rStyle w:val="Hyperlink"/>
-          </w:rPr>
-          <w:t xml:space="preserve"> </w:t>
-        </w:r>
-        <w:r>
-          <w:rPr>
-            <w:rStyle w:val="Hyperlink"/>
-          </w:rPr>
-          <w:t xml:space="preserve">of Practice compliant metrics</w:t>
+          <w:t xml:space="preserve">COUNTER Code of Practice compliant metrics</w:t>
         </w:r>
       </w:hyperlink>
       <w:r>
         <w:t xml:space="preserve"> </w:t>
       </w:r>
       <w:r>
-        <w:t xml:space="preserve">to track</w:t>
-      </w:r>
-      <w:r>
-        <w:t xml:space="preserve"> </w:t>
-      </w:r>
-      <w:r>
-        <w:t xml:space="preserve">dataset views/downloads and the DataCite APIs</w:t>
+        <w:t xml:space="preserve">to track dataset views/downloads and the DataCite APIs</w:t>
       </w:r>
     </w:p>
     <w:p>
@@ -3221,19 +2699,7 @@
         <w:pStyle w:val="BodyText"/>
       </w:pPr>
       <w:r>
-        <w:t xml:space="preserve">6.4 Ensure that datasets are properly cited in journal articles using in</w:t>
-      </w:r>
-      <w:r>
-        <w:t xml:space="preserve"> </w:t>
-      </w:r>
-      <w:r>
-        <w:t xml:space="preserve">text citations and the recommended citation in the articles list of</w:t>
-      </w:r>
-      <w:r>
-        <w:t xml:space="preserve"> </w:t>
-      </w:r>
-      <w:r>
-        <w:t xml:space="preserve">references, not just in a Data Availability statement</w:t>
+        <w:t xml:space="preserve">6.4 Ensure that datasets are properly cited in journal articles using in text citations and the recommended citation in the articles list of references, not just in a Data Availability statement</w:t>
       </w:r>
     </w:p>
     <w:p>
@@ -3241,13 +2707,7 @@
         <w:pStyle w:val="BodyText"/>
       </w:pPr>
       <w:r>
-        <w:t xml:space="preserve">6.5 Promote the view that well documented data publications are primary</w:t>
-      </w:r>
-      <w:r>
-        <w:t xml:space="preserve"> </w:t>
-      </w:r>
-      <w:r>
-        <w:t xml:space="preserve">research outputs and are significant contributions to the field</w:t>
+        <w:t xml:space="preserve">6.5 Promote the view that well documented data publications are primary research outputs and are significant contributions to the field</w:t>
       </w:r>
     </w:p>
     <w:bookmarkEnd w:id="91"/>
@@ -3270,37 +2730,7 @@
         <w:pStyle w:val="FirstParagraph"/>
       </w:pPr>
       <w:r>
-        <w:t xml:space="preserve">Creating an infrastructure that standardizes and provides cross-border</w:t>
-      </w:r>
-      <w:r>
-        <w:t xml:space="preserve"> </w:t>
-      </w:r>
-      <w:r>
-        <w:t xml:space="preserve">and cross-ecosystem data integration is only effective if there’s</w:t>
-      </w:r>
-      <w:r>
-        <w:t xml:space="preserve"> </w:t>
-      </w:r>
-      <w:r>
-        <w:t xml:space="preserve">community engagement. Standards and tools must be co-developed with</w:t>
-      </w:r>
-      <w:r>
-        <w:t xml:space="preserve"> </w:t>
-      </w:r>
-      <w:r>
-        <w:t xml:space="preserve">their intended users using user-centred design principles (citation</w:t>
-      </w:r>
-      <w:r>
-        <w:t xml:space="preserve"> </w:t>
-      </w:r>
-      <w:r>
-        <w:t xml:space="preserve">required) to be effective. Engaging biologists, Indigenous stewards, and</w:t>
-      </w:r>
-      <w:r>
-        <w:t xml:space="preserve"> </w:t>
-      </w:r>
-      <w:r>
-        <w:t xml:space="preserve">data managers ensures relevance, usability, and long-term participation.</w:t>
+        <w:t xml:space="preserve">Creating an infrastructure that standardizes and provides cross-border and cross-ecosystem data integration is only effective if there’s community engagement. Standards and tools must be co-developed with their intended users using user-centred design principles (citation required) to be effective. Engaging biologists, Indigenous stewards, and data managers ensures relevance, usability, and long-term participation.</w:t>
       </w:r>
     </w:p>
     <w:bookmarkStart w:id="95" w:name="practical-applications-6"/>
@@ -3324,31 +2754,7 @@
           <w:rPr>
             <w:rStyle w:val="Hyperlink"/>
           </w:rPr>
-          <w:t xml:space="preserve">Research</w:t>
-        </w:r>
-        <w:r>
-          <w:rPr>
-            <w:rStyle w:val="Hyperlink"/>
-          </w:rPr>
-          <w:t xml:space="preserve"> </w:t>
-        </w:r>
-        <w:r>
-          <w:rPr>
-            <w:rStyle w:val="Hyperlink"/>
-          </w:rPr>
-          <w:t xml:space="preserve">Data Alliance’s Salmon Research and Monitoring Interest</w:t>
-        </w:r>
-        <w:r>
-          <w:rPr>
-            <w:rStyle w:val="Hyperlink"/>
-          </w:rPr>
-          <w:t xml:space="preserve"> </w:t>
-        </w:r>
-        <w:r>
-          <w:rPr>
-            <w:rStyle w:val="Hyperlink"/>
-          </w:rPr>
-          <w:t xml:space="preserve">Group</w:t>
+          <w:t xml:space="preserve">Research Data Alliance’s Salmon Research and Monitoring Interest Group</w:t>
         </w:r>
       </w:hyperlink>
       <w:r>
@@ -3360,13 +2766,7 @@
         <w:pStyle w:val="BodyText"/>
       </w:pPr>
       <w:r>
-        <w:t xml:space="preserve">7.2 Run participatory workshops for metadata mapping and vocabulary</w:t>
-      </w:r>
-      <w:r>
-        <w:t xml:space="preserve"> </w:t>
-      </w:r>
-      <w:r>
-        <w:t xml:space="preserve">alignment</w:t>
+        <w:t xml:space="preserve">7.2 Run participatory workshops for metadata mapping and vocabulary alignment</w:t>
       </w:r>
     </w:p>
     <w:p>
@@ -3374,19 +2774,7 @@
         <w:pStyle w:val="BodyText"/>
       </w:pPr>
       <w:r>
-        <w:t xml:space="preserve">7.3 Support and follow through on Community Engaged Research (citation</w:t>
-      </w:r>
-      <w:r>
-        <w:t xml:space="preserve"> </w:t>
-      </w:r>
-      <w:r>
-        <w:t xml:space="preserve">required) that provides tangible value to the communities in which</w:t>
-      </w:r>
-      <w:r>
-        <w:t xml:space="preserve"> </w:t>
-      </w:r>
-      <w:r>
-        <w:t xml:space="preserve">research or monitoring was conducted</w:t>
+        <w:t xml:space="preserve">7.3 Support and follow through on Community Engaged Research (citation required) that provides tangible value to the communities in which research or monitoring was conducted</w:t>
       </w:r>
     </w:p>
     <w:p>

--- a/docs/index.docx
+++ b/docs/index.docx
@@ -42,7 +42,7 @@
         <w:pStyle w:val="FirstParagraph"/>
       </w:pPr>
       <w:r>
-        <w:t xml:space="preserve">Salmon research, management and conservation generates increasingly vast and diverse data crucial for effective decision making in resource management. Yet, these resources remain largely fragmented across jurisdictions, disciplines and outdated infrastructures, limiting their use in responsive fisheries management. Biologists are increasingly assuming the responsibilities of data stewards to address these challenges, yet often lack clear guidance or institutional support to do so. To address this, we distill seven best practices for salmon data stewardship and demonstrate their application through a case study. We provide practical guidance for those transitioning into these essential stewardship roles, outlining real world examples, tools, and templates specific to the salmon research and management domain. We argue that effective salmon management hinges upon formally establishing data stewardship as a dedicated, institutionally supported professional role. We outline key best practices including both socio-cultural and technical solutions that collectively ensure salmon data meet modern open science principles and respect Indigenous Data Sovereignty. Through an illustrative case study involving sockeye salmon productivity analyses across Pacific Coast jurisdictions, we highlight how clearly defined stewardship practices can enhance data reproducibility, integration, and management efficacy. With a foundation of shared best practices, salmon data stewards will enable faster, more transparent decisions that draw from broader, cross-jurisdictional datasets, and support development of tools that leverage recent advances in artificial intelligence—ultimately strengthening the management and conservation of salmon populations and the ecosystems upon which they depend.</w:t>
+        <w:t xml:space="preserve">Salmon research, management and conservation increasingly generates vast and diverse data crucial for effective decision making in resource management. Yet, these resources remain largely fragmented across jurisdictions, disciplines and outdated infrastructures, limiting their use in responsive fisheries management. Biologists are increasingly taking on the responsibilities of data stewardship to address these challenges, often without clear guidance or institutional support. To address this gap, we share seven best practices for salmon data stewardship and demonstrate their application through a real-world case study. We provide practical guidance for those transitioning into these essential stewardship roles, including domain-specific tools, templates, and examples in salmon research and management. We argue that effective salmon management depends upon formally establishing data stewardship as a dedicated, institutionally supported professional role. These best practices integrate both socio-cultural and technical approaches to ensure salmon data meet modern open science principles and respect Indigenous Data Sovereignty. Through a case-study analyzing sockeye salmon productivity across Pacific Coast jurisdictions, we highlight how clearly defined stewardship practices can enhance data reproducibility, integration, and management efficacy. With a foundation of shared best practices, salmon data stewards will enable faster, more transparent decision-making, support development of tools that leverage recent advances in artificial intelligence, and expand the use of a broader, cross-jurisdictional datasets, —ultimately strengthening the management and conservation of salmon populations and the ecosystems they inhabit.</w:t>
       </w:r>
     </w:p>
     <w:bookmarkEnd w:id="20"/>
@@ -2079,13 +2079,13 @@
       </w:r>
     </w:p>
     <w:bookmarkEnd w:id="69"/>
-    <w:bookmarkStart w:id="98" w:name="section"/>
+    <w:bookmarkStart w:id="103" w:name="section"/>
     <w:p>
       <w:pPr>
         <w:pStyle w:val="Heading1"/>
       </w:pPr>
     </w:p>
-    <w:bookmarkStart w:id="97" w:name="X0eec7e8f025fee3ab106441c96e63641f0533a1"/>
+    <w:bookmarkStart w:id="102" w:name="X0eec7e8f025fee3ab106441c96e63641f0533a1"/>
     <w:p>
       <w:pPr>
         <w:pStyle w:val="Heading2"/>
@@ -2102,7 +2102,7 @@
         <w:t xml:space="preserve">Here we provide detailed descriptions of the seven best practices for salmon data stewardship, along with practical applications and real-world examples. This is not an exhaustive list, but rather a starting point for salmon biologists and data stewards to implement effective data stewardship practices in their work based on examples from the salmon research and management community.</w:t>
       </w:r>
     </w:p>
-    <w:bookmarkStart w:id="73" w:name="Xb12edd0657e7269c47a25b09d9d78e24cee1937"/>
+    <w:bookmarkStart w:id="75" w:name="Xb12edd0657e7269c47a25b09d9d78e24cee1937"/>
     <w:p>
       <w:pPr>
         <w:pStyle w:val="Heading4"/>
@@ -2131,7 +2131,7 @@
         <w:t xml:space="preserve">In collaborative international or multi-organizational settings, establishing governance at the outset of a project is crucial for aligning diverse groups, including biologists, data managers, Indigenous communities, policymakers, and other participants. Early governance planning should establish clear, collaborative frameworks that respect each group’s expertise and needs from the beginning. </w:t>
       </w:r>
     </w:p>
-    <w:bookmarkStart w:id="72" w:name="practical-applications"/>
+    <w:bookmarkStart w:id="74" w:name="practical-applications"/>
     <w:p>
       <w:pPr>
         <w:pStyle w:val="Heading5"/>
@@ -2190,15 +2190,61 @@
     </w:p>
     <w:p>
       <w:pPr>
+        <w:pStyle w:val="Compact"/>
+        <w:numPr>
+          <w:ilvl w:val="0"/>
+          <w:numId w:val="1006"/>
+        </w:numPr>
+      </w:pPr>
+      <w:r>
+        <w:t xml:space="preserve">Northwest Indian Fisheries Commission use password protected website to host all the WDFW and tribal data in a one-stop shopping website for co-managers to pull data they need for decision-making process.</w:t>
+      </w:r>
+      <w:r>
+        <w:t xml:space="preserve"> </w:t>
+      </w:r>
+      <w:hyperlink r:id="rId72">
+        <w:r>
+          <w:rPr>
+            <w:rStyle w:val="Hyperlink"/>
+          </w:rPr>
+          <w:t xml:space="preserve">https://fisheriesservices.nwifc.org/</w:t>
+        </w:r>
+      </w:hyperlink>
+    </w:p>
+    <w:p>
+      <w:pPr>
         <w:pStyle w:val="FirstParagraph"/>
       </w:pPr>
       <w:r>
         <w:t xml:space="preserve">1.3 Create a governance or oversight committee for regular data practice reviews and decision making regarding data structures, timelines, data sharing agreements and interoperability protocols</w:t>
       </w:r>
     </w:p>
-    <w:bookmarkEnd w:id="72"/>
-    <w:bookmarkEnd w:id="73"/>
-    <w:bookmarkStart w:id="76" w:name="Xe4940526a4497d243234a137f59d11fc75e1dec"/>
+    <w:p>
+      <w:pPr>
+        <w:pStyle w:val="Compact"/>
+        <w:numPr>
+          <w:ilvl w:val="0"/>
+          <w:numId w:val="1007"/>
+        </w:numPr>
+      </w:pPr>
+      <w:r>
+        <w:t xml:space="preserve">Pacific Salmon Commission has formed a Technical Committee on Data Sharing including both US and Canadian data contributors.</w:t>
+      </w:r>
+      <w:r>
+        <w:t xml:space="preserve"> </w:t>
+      </w:r>
+      <w:hyperlink r:id="rId73">
+        <w:r>
+          <w:rPr>
+            <w:rStyle w:val="Hyperlink"/>
+          </w:rPr>
+          <w:t xml:space="preserve">https://www.psc.org/membership-lists/</w:t>
+        </w:r>
+      </w:hyperlink>
+    </w:p>
+    <w:bookmarkEnd w:id="74"/>
+    <w:bookmarkEnd w:id="75"/>
+    <w:bookmarkStart w:id="78" w:name="Xe4940526a4497d243234a137f59d11fc75e1dec"/>
     <w:p>
       <w:pPr>
         <w:pStyle w:val="Heading4"/>
@@ -2219,7 +2265,7 @@
         <w:t xml:space="preserve">Building custom solutions should be avoided where possible. Maximizing existing platforms and technologies reduces costs, accelerates implementation, and increases data interoperability. Building modular, interoperable systems grounded in proven technologies ensures sustainable long-term stewardship.</w:t>
       </w:r>
     </w:p>
-    <w:bookmarkStart w:id="75" w:name="practical-applications-1"/>
+    <w:bookmarkStart w:id="77" w:name="practical-applications-1"/>
     <w:p>
       <w:pPr>
         <w:pStyle w:val="Heading5"/>
@@ -2238,7 +2284,7 @@
       <w:r>
         <w:t xml:space="preserve"> </w:t>
       </w:r>
-      <w:hyperlink r:id="rId74">
+      <w:hyperlink r:id="rId76">
         <w:r>
           <w:rPr>
             <w:rStyle w:val="Hyperlink"/>
@@ -2252,12 +2298,12 @@
         <w:pStyle w:val="BodyText"/>
       </w:pPr>
       <w:r>
-        <w:t xml:space="preserve">2.1 Use free data catalogue services such as the Knowledge Network for Biocomplexity (KNB) or Zenodo</w:t>
-      </w:r>
-    </w:p>
-    <w:bookmarkEnd w:id="75"/>
-    <w:bookmarkEnd w:id="76"/>
-    <w:bookmarkStart w:id="79" w:name="X2e704b3fbdac499c8de63b2db85bac328669287"/>
+        <w:t xml:space="preserve">2.2 Use free data catalogue services such as the Knowledge Network for Biocomplexity (KNB) or Zenodo</w:t>
+      </w:r>
+    </w:p>
+    <w:bookmarkEnd w:id="77"/>
+    <w:bookmarkEnd w:id="78"/>
+    <w:bookmarkStart w:id="81" w:name="X2e704b3fbdac499c8de63b2db85bac328669287"/>
     <w:p>
       <w:pPr>
         <w:pStyle w:val="Heading4"/>
@@ -2278,7 +2324,7 @@
         <w:t xml:space="preserve">Persistent identifiers (PIDs), including Digital Object Identifiers (DOI) are essential for tracking the provenance and reuse of data, and linking data, protocols, organizations and people. They allow for consistent referencing, integration across systems, and automated credit via data citation.</w:t>
       </w:r>
     </w:p>
-    <w:bookmarkStart w:id="78" w:name="practical-applications-2"/>
+    <w:bookmarkStart w:id="80" w:name="practical-applications-2"/>
     <w:p>
       <w:pPr>
         <w:pStyle w:val="Heading5"/>
@@ -2297,7 +2343,7 @@
       <w:r>
         <w:t xml:space="preserve"> </w:t>
       </w:r>
-      <w:hyperlink r:id="rId77">
+      <w:hyperlink r:id="rId79">
         <w:r>
           <w:rPr>
             <w:rStyle w:val="Hyperlink"/>
@@ -2336,9 +2382,9 @@
         <w:t xml:space="preserve">3.4 Embed DOIs in dashboards, figures, and metadata so they persist in derivative products.</w:t>
       </w:r>
     </w:p>
-    <w:bookmarkEnd w:id="78"/>
-    <w:bookmarkEnd w:id="79"/>
-    <w:bookmarkStart w:id="84" w:name="Xae20514442a38834165b7fc789fed8fea292c0a"/>
+    <w:bookmarkEnd w:id="80"/>
+    <w:bookmarkEnd w:id="81"/>
+    <w:bookmarkStart w:id="88" w:name="Xae20514442a38834165b7fc789fed8fea292c0a"/>
     <w:p>
       <w:pPr>
         <w:pStyle w:val="Heading4"/>
@@ -2359,7 +2405,7 @@
         <w:t xml:space="preserve">Standardizing metadata and terminology ensures data can be interpreted correctly and integrated across systems. Controlled vocabularies, community ontologies, and structured metadata schemas allow data to retain its full semantic meaning.</w:t>
       </w:r>
     </w:p>
-    <w:bookmarkStart w:id="83" w:name="practical-applications-3"/>
+    <w:bookmarkStart w:id="87" w:name="practical-applications-3"/>
     <w:p>
       <w:pPr>
         <w:pStyle w:val="Heading5"/>
@@ -2381,7 +2427,7 @@
         <w:pStyle w:val="Compact"/>
         <w:numPr>
           <w:ilvl w:val="0"/>
-          <w:numId w:val="1007"/>
+          <w:numId w:val="1008"/>
         </w:numPr>
       </w:pPr>
       <w:r>
@@ -2407,7 +2453,7 @@
       <w:r>
         <w:t xml:space="preserve"> </w:t>
       </w:r>
-      <w:hyperlink r:id="rId80">
+      <w:hyperlink r:id="rId82">
         <w:r>
           <w:rPr>
             <w:rStyle w:val="Hyperlink"/>
@@ -2420,7 +2466,7 @@
       <w:pPr>
         <w:numPr>
           <w:ilvl w:val="0"/>
-          <w:numId w:val="1008"/>
+          <w:numId w:val="1009"/>
         </w:numPr>
       </w:pPr>
       <w:r>
@@ -2429,7 +2475,7 @@
       <w:r>
         <w:t xml:space="preserve"> </w:t>
       </w:r>
-      <w:hyperlink r:id="rId81">
+      <w:hyperlink r:id="rId83">
         <w:r>
           <w:rPr>
             <w:rStyle w:val="Hyperlink"/>
@@ -2442,7 +2488,7 @@
       <w:pPr>
         <w:numPr>
           <w:ilvl w:val="0"/>
-          <w:numId w:val="1008"/>
+          <w:numId w:val="1009"/>
         </w:numPr>
       </w:pPr>
       <w:r>
@@ -2457,7 +2503,7 @@
       <w:r>
         <w:t xml:space="preserve"> </w:t>
       </w:r>
-      <w:hyperlink r:id="rId82">
+      <w:hyperlink r:id="rId84">
         <w:r>
           <w:rPr>
             <w:rStyle w:val="Hyperlink"/>
@@ -2478,27 +2524,82 @@
       <w:pPr>
         <w:numPr>
           <w:ilvl w:val="0"/>
-          <w:numId w:val="1009"/>
+          <w:numId w:val="1010"/>
         </w:numPr>
       </w:pPr>
       <w:r>
-        <w:t xml:space="preserve">State of Alaska Salmon and People…</w:t>
+        <w:t xml:space="preserve">DFO Salmon Ontology…</w:t>
       </w:r>
     </w:p>
     <w:p>
       <w:pPr>
         <w:numPr>
           <w:ilvl w:val="0"/>
-          <w:numId w:val="1009"/>
+          <w:numId w:val="1010"/>
         </w:numPr>
       </w:pPr>
       <w:r>
+        <w:t xml:space="preserve">State of Alaska Salmon and People…</w:t>
+      </w:r>
+    </w:p>
+    <w:p>
+      <w:pPr>
+        <w:numPr>
+          <w:ilvl w:val="0"/>
+          <w:numId w:val="1010"/>
+        </w:numPr>
+      </w:pPr>
+      <w:r>
         <w:t xml:space="preserve">Measurement Types in OBIS…</w:t>
       </w:r>
     </w:p>
-    <w:bookmarkEnd w:id="83"/>
-    <w:bookmarkEnd w:id="84"/>
-    <w:bookmarkStart w:id="88" w:name="Xb70ccb81e1d20e6b09946f09c4288cc7dc4c259"/>
+    <w:p>
+      <w:pPr>
+        <w:numPr>
+          <w:ilvl w:val="0"/>
+          <w:numId w:val="1010"/>
+        </w:numPr>
+      </w:pPr>
+      <w:r>
+        <w:t xml:space="preserve">WDFW has definitions of all hatchery escapement data.</w:t>
+      </w:r>
+      <w:r>
+        <w:t xml:space="preserve"> </w:t>
+      </w:r>
+      <w:hyperlink r:id="rId85">
+        <w:r>
+          <w:rPr>
+            <w:rStyle w:val="Hyperlink"/>
+          </w:rPr>
+          <w:t xml:space="preserve">Hatchery escapement reports | Washington Department of Fish &amp; Wildlife</w:t>
+        </w:r>
+      </w:hyperlink>
+    </w:p>
+    <w:p>
+      <w:pPr>
+        <w:numPr>
+          <w:ilvl w:val="0"/>
+          <w:numId w:val="1010"/>
+        </w:numPr>
+      </w:pPr>
+      <w:r>
+        <w:t xml:space="preserve">Fish Passage Counts has defined metadata that can be used across OFDW and WDFW.</w:t>
+      </w:r>
+      <w:r>
+        <w:t xml:space="preserve"> </w:t>
+      </w:r>
+      <w:hyperlink r:id="rId86">
+        <w:r>
+          <w:rPr>
+            <w:rStyle w:val="Hyperlink"/>
+          </w:rPr>
+          <w:t xml:space="preserve">https://www.fpc.org/111_sharedfiles/ColumbiaRiverBasinAdultFishPassageCountsMetadata.pdf</w:t>
+        </w:r>
+      </w:hyperlink>
+    </w:p>
+    <w:bookmarkEnd w:id="87"/>
+    <w:bookmarkEnd w:id="88"/>
+    <w:bookmarkStart w:id="92" w:name="Xb70ccb81e1d20e6b09946f09c4288cc7dc4c259"/>
     <w:p>
       <w:pPr>
         <w:pStyle w:val="Heading4"/>
@@ -2519,7 +2620,7 @@
         <w:t xml:space="preserve">Making data easily accessible promotes its use in research and management, enabling seamless integration with tools and applications. Ensuring accessible, persistent data storage requires more than just file hosting. Data should be structured, accessible via API, and stored in repositories that support long-term preservation.</w:t>
       </w:r>
     </w:p>
-    <w:bookmarkStart w:id="87" w:name="practical-applications-4"/>
+    <w:bookmarkStart w:id="91" w:name="practical-applications-4"/>
     <w:p>
       <w:pPr>
         <w:pStyle w:val="Heading5"/>
@@ -2541,7 +2642,7 @@
         <w:pStyle w:val="Compact"/>
         <w:numPr>
           <w:ilvl w:val="0"/>
-          <w:numId w:val="1010"/>
+          <w:numId w:val="1011"/>
         </w:numPr>
       </w:pPr>
       <w:r>
@@ -2550,7 +2651,7 @@
       <w:r>
         <w:t xml:space="preserve"> </w:t>
       </w:r>
-      <w:hyperlink r:id="rId85">
+      <w:hyperlink r:id="rId89">
         <w:r>
           <w:rPr>
             <w:rStyle w:val="Hyperlink"/>
@@ -2567,7 +2668,7 @@
       <w:r>
         <w:t xml:space="preserve"> </w:t>
       </w:r>
-      <w:hyperlink r:id="rId86">
+      <w:hyperlink r:id="rId90">
         <w:r>
           <w:rPr>
             <w:rStyle w:val="Hyperlink"/>
@@ -2589,7 +2690,7 @@
         <w:pStyle w:val="Compact"/>
         <w:numPr>
           <w:ilvl w:val="0"/>
-          <w:numId w:val="1011"/>
+          <w:numId w:val="1012"/>
         </w:numPr>
       </w:pPr>
       <w:r>
@@ -2604,9 +2705,9 @@
         <w:t xml:space="preserve">5.3 Leverage the integration between GitHub and Zenodo to automate archiving and DOI assignment, ensuring long-term data preservation.</w:t>
       </w:r>
     </w:p>
-    <w:bookmarkEnd w:id="87"/>
-    <w:bookmarkEnd w:id="88"/>
-    <w:bookmarkStart w:id="92" w:name="X6ecba5178706d3de6618a6e7ac4228d51e04728"/>
+    <w:bookmarkEnd w:id="91"/>
+    <w:bookmarkEnd w:id="92"/>
+    <w:bookmarkStart w:id="96" w:name="X6ecba5178706d3de6618a6e7ac4228d51e04728"/>
     <w:p>
       <w:pPr>
         <w:pStyle w:val="Heading4"/>
@@ -2627,7 +2728,7 @@
         <w:t xml:space="preserve">The currency of research lies in recognition—credit, citations, and opportunities for collaboration or co-authorship. Promoting data sharing requires both cultural and technical infrastructure. By recognizing contributions, tracking reuse, and supporting citation, data stewards can create a system where sharing is rewarded.</w:t>
       </w:r>
     </w:p>
-    <w:bookmarkStart w:id="91" w:name="practical-applications-5"/>
+    <w:bookmarkStart w:id="95" w:name="practical-applications-5"/>
     <w:p>
       <w:pPr>
         <w:pStyle w:val="Heading5"/>
@@ -2649,10 +2750,10 @@
         <w:pStyle w:val="Compact"/>
         <w:numPr>
           <w:ilvl w:val="0"/>
-          <w:numId w:val="1012"/>
+          <w:numId w:val="1013"/>
         </w:numPr>
       </w:pPr>
-      <w:hyperlink r:id="rId89">
+      <w:hyperlink r:id="rId93">
         <w:r>
           <w:rPr>
             <w:rStyle w:val="Hyperlink"/>
@@ -2679,7 +2780,7 @@
       <w:r>
         <w:t xml:space="preserve"> </w:t>
       </w:r>
-      <w:hyperlink r:id="rId90">
+      <w:hyperlink r:id="rId94">
         <w:r>
           <w:rPr>
             <w:rStyle w:val="Hyperlink"/>
@@ -2710,9 +2811,9 @@
         <w:t xml:space="preserve">6.5 Promote the view that well documented data publications are primary research outputs and are significant contributions to the field</w:t>
       </w:r>
     </w:p>
-    <w:bookmarkEnd w:id="91"/>
-    <w:bookmarkEnd w:id="92"/>
-    <w:bookmarkStart w:id="96" w:name="Xede4e5f3133f4905776a2981e7117d5b19a5441"/>
+    <w:bookmarkEnd w:id="95"/>
+    <w:bookmarkEnd w:id="96"/>
+    <w:bookmarkStart w:id="101" w:name="Xede4e5f3133f4905776a2981e7117d5b19a5441"/>
     <w:p>
       <w:pPr>
         <w:pStyle w:val="Heading4"/>
@@ -2733,7 +2834,7 @@
         <w:t xml:space="preserve">Creating an infrastructure that standardizes and provides cross-border and cross-ecosystem data integration is only effective if there’s community engagement. Standards and tools must be co-developed with their intended users using user-centred design principles (citation required) to be effective. Engaging biologists, Indigenous stewards, and data managers ensures relevance, usability, and long-term participation.</w:t>
       </w:r>
     </w:p>
-    <w:bookmarkStart w:id="95" w:name="practical-applications-6"/>
+    <w:bookmarkStart w:id="100" w:name="practical-applications-6"/>
     <w:p>
       <w:pPr>
         <w:pStyle w:val="Heading5"/>
@@ -2749,7 +2850,10 @@
       <w:r>
         <w:t xml:space="preserve">7.1 Participate in salmon data focussed communities such as the</w:t>
       </w:r>
-      <w:hyperlink r:id="rId93">
+      <w:r>
+        <w:t xml:space="preserve"> </w:t>
+      </w:r>
+      <w:hyperlink r:id="rId97">
         <w:r>
           <w:rPr>
             <w:rStyle w:val="Hyperlink"/>
@@ -2774,7 +2878,18 @@
         <w:pStyle w:val="BodyText"/>
       </w:pPr>
       <w:r>
-        <w:t xml:space="preserve">7.3 Support and follow through on Community Engaged Research (citation required) that provides tangible value to the communities in which research or monitoring was conducted</w:t>
+        <w:t xml:space="preserve">7.3 Support and follow through on Community Engaged Research (e.g. </w:t>
+      </w:r>
+      <w:hyperlink r:id="rId98">
+        <w:r>
+          <w:rPr>
+            <w:rStyle w:val="Hyperlink"/>
+          </w:rPr>
+          <w:t xml:space="preserve">The Salmon Prize Project</w:t>
+        </w:r>
+      </w:hyperlink>
+      <w:r>
+        <w:t xml:space="preserve">) that provides tangible value to the communities in which research or monitoring was conducted.</w:t>
       </w:r>
     </w:p>
     <w:p>
@@ -2793,7 +2908,7 @@
         </w:rPr>
         <w:t xml:space="preserve"> </w:t>
       </w:r>
-      <w:hyperlink r:id="rId94">
+      <w:hyperlink r:id="rId99">
         <w:r>
           <w:rPr>
             <w:rStyle w:val="Hyperlink"/>
@@ -2803,10 +2918,10 @@
         </w:r>
       </w:hyperlink>
     </w:p>
-    <w:bookmarkEnd w:id="95"/>
-    <w:bookmarkEnd w:id="96"/>
-    <w:bookmarkEnd w:id="97"/>
-    <w:bookmarkEnd w:id="98"/>
+    <w:bookmarkEnd w:id="100"/>
+    <w:bookmarkEnd w:id="101"/>
+    <w:bookmarkEnd w:id="102"/>
+    <w:bookmarkEnd w:id="103"/>
     <w:sectPr/>
   </w:body>
 </w:document>
@@ -3053,6 +3168,9 @@
     <w:abstractNumId w:val="991"/>
   </w:num>
   <w:num w:numId="1012">
+    <w:abstractNumId w:val="991"/>
+  </w:num>
+  <w:num w:numId="1013">
     <w:abstractNumId w:val="991"/>
   </w:num>
 </w:numbering>

--- a/docs/index.docx
+++ b/docs/index.docx
@@ -7,7 +7,7 @@
         <w:pStyle w:val="Title"/>
       </w:pPr>
       <w:r>
-        <w:t xml:space="preserve">DRAFT-Best practices and practical applications for salmon data mobilization—a guide for salmon biologists assuming responsibility for data stewardship-DRAFT</w:t>
+        <w:t xml:space="preserve">DRAFT Practical Data Stewardship for Salmon Biologists–A Blueprint for Domain-Specific Best Practices in Fisheries DRAFT</w:t>
       </w:r>
     </w:p>
     <w:p>
@@ -28,6 +28,47 @@
         <w:t xml:space="preserve">Salmon data stewardship, data interoperability, FAIR principles, persistent identifiers (PIDs), controlled vocabularies, metadata standards, application programming Interface (API), data citation, ontology development</w:t>
       </w:r>
     </w:p>
+    <w:p>
+      <w:pPr>
+        <w:pStyle w:val="BodyText"/>
+      </w:pPr>
+      <w:r>
+        <w:t xml:space="preserve">To do items:</w:t>
+      </w:r>
+    </w:p>
+    <w:p>
+      <w:pPr>
+        <w:numPr>
+          <w:ilvl w:val="0"/>
+          <w:numId w:val="1001"/>
+        </w:numPr>
+      </w:pPr>
+      <w:r>
+        <w:t xml:space="preserve">Shorten title paper to be more punchy</w:t>
+      </w:r>
+    </w:p>
+    <w:p>
+      <w:pPr>
+        <w:numPr>
+          <w:ilvl w:val="0"/>
+          <w:numId w:val="1001"/>
+        </w:numPr>
+      </w:pPr>
+      <w:r>
+        <w:t xml:space="preserve">Frame the paper more generally related to Fisheries biology facing these issues and then dive into salmon specific example in the abstract, introduction and start of conclusion and end of conclusion.</w:t>
+      </w:r>
+    </w:p>
+    <w:p>
+      <w:pPr>
+        <w:numPr>
+          <w:ilvl w:val="0"/>
+          <w:numId w:val="1002"/>
+        </w:numPr>
+      </w:pPr>
+      <w:r>
+        <w:t xml:space="preserve">Incorporate ref to Streamnet Data Exchange Standards somehow</w:t>
+      </w:r>
+    </w:p>
     <w:bookmarkStart w:id="20" w:name="abstract"/>
     <w:p>
       <w:pPr>
@@ -42,7 +83,7 @@
         <w:pStyle w:val="FirstParagraph"/>
       </w:pPr>
       <w:r>
-        <w:t xml:space="preserve">Salmon research, management and conservation increasingly generates vast and diverse data crucial for effective decision making in resource management. Yet, these resources remain largely fragmented across jurisdictions, disciplines and outdated infrastructures, limiting their use in responsive fisheries management. Biologists are increasingly taking on the responsibilities of data stewardship to address these challenges, often without clear guidance or institutional support. To address this gap, we share seven best practices for salmon data stewardship and demonstrate their application through a real-world case study. We provide practical guidance for those transitioning into these essential stewardship roles, including domain-specific tools, templates, and examples in salmon research and management. We argue that effective salmon management depends upon formally establishing data stewardship as a dedicated, institutionally supported professional role. These best practices integrate both socio-cultural and technical approaches to ensure salmon data meet modern open science principles and respect Indigenous Data Sovereignty. Through a case-study analyzing sockeye salmon productivity across Pacific Coast jurisdictions, we highlight how clearly defined stewardship practices can enhance data reproducibility, integration, and management efficacy. With a foundation of shared best practices, salmon data stewards will enable faster, more transparent decision-making, support development of tools that leverage recent advances in artificial intelligence, and expand the use of a broader, cross-jurisdictional datasets, —ultimately strengthening the management and conservation of salmon populations and the ecosystems they inhabit.</w:t>
+        <w:t xml:space="preserve">Fisheries research, management, and conservation increasingly generate vast and diverse data crucial for timely decision-making. Yet these data remain largely fragmented across jurisdictions, disciplines, and outdated infrastructure, limiting their use in responsive fisheries management. Biologists are increasingly taking on data stewardship responsibilities to address these challenges, often without clear guidance, training, or support. Shared, community-agreed practices for implementing domain-specific data standards are needed to move beyond generic data management guidance toward fit-for-purpose tools and workflows. To address this gap—and to show how other communities can do so—we develop seven practices for salmon data stewardship and demonstrate their application through a real-world case study. We provide practical guidance for those transitioning into these essential stewardship roles, including domain-specific tools, templates, and examples from salmon research and management. We argue that effective salmon management depends on formally establishing data stewardship as a dedicated, institutionally supported professional role. These practices integrate both sociocultural and technical approaches to ensure data meet modern open science principles and respect Indigenous Data Sovereignty. Through a case study of a historical sockeye salmon productivity analysis spanning Pacific Coast jurisdictions, we highlight how clearly defined data stewardship practices enhance data reproducibility, integration, and management efficacy. With a foundation of shared practices, data stewards will enable faster, more transparent decision-making, support development of machine-actionable datasets that leverage advances in artificial intelligence, and expand the use of cross-jurisdictional datasets—ultimately strengthening the management and conservation of salmon populations and the ecosystems they inhabit, and, by extension, other data-rich fisheries data domains.</w:t>
       </w:r>
     </w:p>
     <w:bookmarkEnd w:id="20"/>
@@ -60,7 +101,24 @@
         <w:pStyle w:val="FirstParagraph"/>
       </w:pPr>
       <w:r>
-        <w:t xml:space="preserve">Salmon biologists generate vast amounts of data on abundance, health, and environmental conditions, yet these data remain fragmented, inconsistently measured, and often incomplete across time, space, and life history stages—limiting their value for robust research, hypothesis evaluation, and management decision-making</w:t>
+        <w:t xml:space="preserve">Integrated, timely, and high-quality data are essential for effective fisheries research, management, and conservation. Such data underpin robust stock assessments, inform adaptive management strategies, enable rapid responses to emerging threats, and support transparent decision-making. Yet, across the fisheries domain, biologists face persistent challenges in achieving these goals. Data on fish populations, health, and environmental conditions are often fragmented, inconsistently measured, and incomplete across time, space, and life-history stages</w:t>
+      </w:r>
+      <w:r>
+        <w:t xml:space="preserve"> </w:t>
+      </w:r>
+      <w:r>
+        <w:t xml:space="preserve">(NOAA Data Governance Committee 2024)</w:t>
+      </w:r>
+      <w:r>
+        <w:t xml:space="preserve">. These issues limit the utility of fisheries data for research and management.</w:t>
+      </w:r>
+    </w:p>
+    <w:p>
+      <w:pPr>
+        <w:pStyle w:val="BodyText"/>
+      </w:pPr>
+      <w:r>
+        <w:t xml:space="preserve">The challenges are especially pronounced in salmon science, where data must be integrated across multiple ecological regions and jurisdictional boundaries. Salmon biologists routinely collect information managed by diverse agencies and institutions, often in isolation and without a focus on interoperability. This fragmented landscape makes it difficult to conduct the timely, integrated analyses needed for effective management and conservation decisions</w:t>
       </w:r>
       <w:r>
         <w:t xml:space="preserve"> </w:t>
@@ -69,7 +127,7 @@
         <w:t xml:space="preserve">(Marmorek et al. 2011; Inman et al. 2021; Diack et al. 2024)</w:t>
       </w:r>
       <w:r>
-        <w:t xml:space="preserve">. Salmon traverse multiple ecological regions and jurisdictional boundaries, resulting in data collections managed by diverse agencies and institutions, often in isolation. This fragmented data landscape undermines timely, integrated analyses necessary for effective management and conservation decisions. Additionally, the lack of institutional support and dedicated roles for data management frequently relegates critical data stewardship tasks to an ad hoc status—something performed off the side of a biologist’s desk. Institutional neglect of formal data stewardship has become a bottleneck in adaptive salmon management and conservation efforts.</w:t>
+        <w:t xml:space="preserve">. The experience of salmon biologists thus exemplifies broader data stewardship challenges faced throughout fisheries biology and highlights the pressing need for coordinated, community-driven solutions.</w:t>
       </w:r>
     </w:p>
     <w:p>
@@ -77,6 +135,56 @@
         <w:pStyle w:val="BodyText"/>
       </w:pPr>
       <w:r>
+        <w:t xml:space="preserve">While our focus is salmon, these structural issues are not unique: many fisheries, wildlife, and environmental monitoring programs face the same cross-agency fragmentation and legacy systems. The practices we present are community-specific by design, with salmon as the worked case, and the process we use to convene and ratify implementations can be reused in other domains.</w:t>
+      </w:r>
+    </w:p>
+    <w:p>
+      <w:pPr>
+        <w:pStyle w:val="BodyText"/>
+      </w:pPr>
+      <w:r>
+        <w:t xml:space="preserve">Despite the scale and importance of these datasets, biologists who collect and manage salmon data are often expected to act as de facto data stewards without training, guidance, institutional-support or access to community-agreed best practices. Tasks such as documenting methods, aligning terminology, formatting for data sharing, and publishing data are typically performed off the side of a biologist’s desk. A lack of institutional-support</w:t>
+      </w:r>
+      <w:r>
+        <w:t xml:space="preserve"> </w:t>
+      </w:r>
+      <w:r>
+        <w:t xml:space="preserve">(Diack et al. 2024)</w:t>
+      </w:r>
+      <w:r>
+        <w:t xml:space="preserve">, training</w:t>
+      </w:r>
+      <w:r>
+        <w:t xml:space="preserve"> </w:t>
+      </w:r>
+      <w:r>
+        <w:t xml:space="preserve">(Volk, Lucero, and Barnas 2014)</w:t>
+      </w:r>
+      <w:r>
+        <w:t xml:space="preserve">, and dedicated roles for data management further relegate critical data stewardship tasks to an</w:t>
+      </w:r>
+      <w:r>
+        <w:t xml:space="preserve"> </w:t>
+      </w:r>
+      <w:r>
+        <w:rPr>
+          <w:i/>
+          <w:iCs/>
+        </w:rPr>
+        <w:t xml:space="preserve">ad hoc</w:t>
+      </w:r>
+      <w:r>
+        <w:t xml:space="preserve"> </w:t>
+      </w:r>
+      <w:r>
+        <w:t xml:space="preserve">status. The absence of clear roles, standards, and community-endorsed practices leaves even motivated scientists unsure how to structure their data for future use. As a result, data stewardship is inconsistent and reactive, and data integration remains a major bottleneck to adaptive management and ecosystem-scale learning.</w:t>
+      </w:r>
+    </w:p>
+    <w:p>
+      <w:pPr>
+        <w:pStyle w:val="BodyText"/>
+      </w:pPr>
+      <w:r>
         <w:t xml:space="preserve">The growing complexity of fisheries management, combined with escalating environmental uncertainties due to climate change, demands rapid, integrated, and robust data analyses</w:t>
       </w:r>
       <w:r>
@@ -86,7 +194,7 @@
         <w:t xml:space="preserve">(Bull et al. 2022)</w:t>
       </w:r>
       <w:r>
-        <w:t xml:space="preserve">. Yet salmon biologists transitioning into data stewardship roles typically receive insufficient guidance or institutional support. We argue that fisheries management agencies must formally acknowledge and fund dedicated data stewardship roles to effectively mobilize and leverage salmon data. Without this institutional commitment, data remain inaccessible and fragmented, severely constraining the responsiveness and adaptability of management actions. To address these critical shortcomings, we outline practical steps that biologists, agencies and organizations can adopt.</w:t>
+        <w:t xml:space="preserve">. Biologists assuming data stewardship responsibilities need practical tools and guidance they can apply now. Communities of practice need to develop clarity regarding data standards, platforms and best practices that reduce friction when discovering, accessing, understanding and integrating third-party data. In this paper, we provide actionable practices, examples, and workflows to help salmon biologists improve the usability, reproducibility, and long-term impact of their data. Our goal is to support salmon biologists and the broader research and management community to effectively steward salmon data. To keep this broadly useful, we emphasize patterns—lifecycle planning, metadata governance, vocabulary alignment, reproducible publishing, and role clarity—that any taxa-centric community can adopt, substituting their own standards and tools. We also map the seven practices to widely used data-lifecycle models to make adoption straightforward outside salmon contexts.</w:t>
       </w:r>
     </w:p>
     <w:bookmarkEnd w:id="21"/>
@@ -113,7 +221,7 @@
         <w:t xml:space="preserve">(Groot and Margolis 1991)</w:t>
       </w:r>
       <w:r>
-        <w:t xml:space="preserve">. While localized successes in data coordination exist—particularly within regional fisheries management offices and treaty commissions—salmon data integrated across agencies for each phase of the salmon life cycle is rare and prohibitively expensive for all but the most pressing challenges. Most salmon datasets remain confined within institutional silos, often undocumented, stored in outdated systems, or formatted according to internal standards that are incompatible with broader integration efforts. As a result, long-term datasets critical to stock assessment and environmental monitoring frequently become inaccessible, poorly understood, or effectively lost once original data holders retire or move on.</w:t>
+        <w:t xml:space="preserve">. While localized successes in data coordination exist—particularly within regional fisheries management offices and treaty commissions—salmon data integrated across agencies for each phase of the salmon life cycle is rare and prohibitively expensive for all but the most pressing challenges. Most salmon datasets remain confined within institutional silos, often undocumented, stored in outdated systems, or formatted according to internal standards that are incompatible with broader integration efforts. Even within organizations, data can be siloed by data type with freshwater data going in one data system while estuary, open-ocean, and commercial fishery data each housed in separate data systems with limited ability to easily re-connect the data through shared identifies. As a result, long-term datasets critical to stock assessment and environmental monitoring frequently become inaccessible, poorly understood, difficult to integrate, or effectively lost once original data holders retire or move on.</w:t>
       </w:r>
     </w:p>
     <w:p>
@@ -167,7 +275,7 @@
         <w:t xml:space="preserve"> </w:t>
       </w:r>
       <w:r>
-        <w:t xml:space="preserve">and Indigenous Data Sovereignty frameworks like the CARE principles (Collective Authority, Responsibility, and Ethics)</w:t>
+        <w:t xml:space="preserve">and Indigenous Data Sovereignty frameworks like the CARE principles (Collective Benefit, Authority to Control, Responsibility, and Ethics)</w:t>
       </w:r>
       <w:r>
         <w:t xml:space="preserve"> </w:t>
@@ -176,7 +284,7 @@
         <w:t xml:space="preserve">(Carroll, Rodriguez-Lonebear, and Martinez 2019; Jennings et al. 2023)</w:t>
       </w:r>
       <w:r>
-        <w:t xml:space="preserve">. Adhering to CARE data management principles is all the more important when it comes to salmon related data given the socio-cultural importance of salmon to the Indigenous communities of the Northern Pacific and Trans-Atlantic</w:t>
+        <w:t xml:space="preserve">. Adhering to CARE data management principles is all the more important when it comes to salmon related data given the sociocultural importance of salmon to the Indigenous communities of the Northern Pacific and Trans-Atlantic</w:t>
       </w:r>
       <w:r>
         <w:t xml:space="preserve"> </w:t>
@@ -285,7 +393,7 @@
       <w:pPr>
         <w:numPr>
           <w:ilvl w:val="0"/>
-          <w:numId w:val="1001"/>
+          <w:numId w:val="1003"/>
         </w:numPr>
       </w:pPr>
       <w:r>
@@ -303,7 +411,7 @@
       <w:pPr>
         <w:numPr>
           <w:ilvl w:val="0"/>
-          <w:numId w:val="1001"/>
+          <w:numId w:val="1003"/>
         </w:numPr>
       </w:pPr>
       <w:r>
@@ -321,7 +429,7 @@
       <w:pPr>
         <w:numPr>
           <w:ilvl w:val="0"/>
-          <w:numId w:val="1001"/>
+          <w:numId w:val="1003"/>
         </w:numPr>
       </w:pPr>
       <w:r>
@@ -340,7 +448,7 @@
         <w:pStyle w:val="FirstParagraph"/>
       </w:pPr>
       <w:r>
-        <w:t xml:space="preserve">A user-centered design approach to salmon data stewardship is critical and focuses on creating tools that align with biologists’ needs. Data stewards play a critical role as business analysts, bridging the gap between biologists and IT by translating data needs into application or data system features. When data management is separated from biologists, accountability weakens, and quality issues go unnoticed. While IT expertise is essential for infrastructure and security, effective data system design requires IT to act as an enabler, rather than gatekeeper, provisioning self-serve data infrastructure. The Data Steward, serving as a translator between IT and biologists, enables biologists to engage independently with data systems, fostering ownership and accountability and ultimately improving data quality for research and management.</w:t>
+        <w:t xml:space="preserve">A user-centred design approach to salmon data stewardship is critical and focuses on creating tools that align with biologists’ needs. Data stewards play a critical role as business analysts, bridging the gap between biologists and Information Technology (IT) staff by translating data needs into application or data system features. When data management is separated from biologists, accountability weakens, and quality issues go unnoticed. While IT expertise is essential for infrastructure and security, effective data system design requires IT to act as an enabler, rather than gatekeeper, provisioning self-serve data infrastructure. The Data Steward, serving as a translator between IT and biologists, enables biologists to engage independently with data systems, fostering ownership and accountability and ultimately improving data quality for research and management.</w:t>
       </w:r>
     </w:p>
     <w:p>
@@ -366,7 +474,7 @@
         <w:pStyle w:val="FirstParagraph"/>
       </w:pPr>
       <w:r>
-        <w:t xml:space="preserve">This case study revisits a pacific coast wide sockeye productivity dataset assembled from diverse agency sources by academic researchers</w:t>
+        <w:t xml:space="preserve">This case study revisits a Pacific Coast-wide sockeye productivity dataset assembled from diverse agency sources by academic researchers</w:t>
       </w:r>
       <w:r>
         <w:t xml:space="preserve"> </w:t>
@@ -460,7 +568,28 @@
       <w:pPr>
         <w:numPr>
           <w:ilvl w:val="0"/>
-          <w:numId w:val="1002"/>
+          <w:numId w:val="1004"/>
+        </w:numPr>
+      </w:pPr>
+      <w:r>
+        <w:rPr>
+          <w:b/>
+          <w:bCs/>
+        </w:rPr>
+        <w:t xml:space="preserve">Best Practice 3: Make Data, People, Projects, and Outputs Discoverable, Linked and Citable with Persistent Identifiers (PIDs).</w:t>
+      </w:r>
+      <w:r>
+        <w:t xml:space="preserve"> </w:t>
+      </w:r>
+      <w:r>
+        <w:t xml:space="preserve">Assigning PIDs such as digital object identifiers (DOIs) to protocols, methods, and people (via ORCIDs) and linking them together using data stores and catalogues links data to its provenance and ensures that methods, context, and interpretation decisions are traceable.</w:t>
+      </w:r>
+    </w:p>
+    <w:p>
+      <w:pPr>
+        <w:numPr>
+          <w:ilvl w:val="0"/>
+          <w:numId w:val="1004"/>
         </w:numPr>
       </w:pPr>
       <w:r>
@@ -477,27 +606,6 @@
         <w:t xml:space="preserve">To prevent this kind of ambiguity, agencies can now adopt internationally recognized metadata schemas such as ISO 19115 or Ecological Metadata Language, data models (Darwin Core Data Package) to model age and age type data concepts, and use controlled vocabularies to restrict the permissible values in the age field to calendar year, brood year, or otherwise.</w:t>
       </w:r>
     </w:p>
-    <w:p>
-      <w:pPr>
-        <w:numPr>
-          <w:ilvl w:val="0"/>
-          <w:numId w:val="1002"/>
-        </w:numPr>
-      </w:pPr>
-      <w:r>
-        <w:rPr>
-          <w:b/>
-          <w:bCs/>
-        </w:rPr>
-        <w:t xml:space="preserve">Best Practice 3: Make Data, People, Projects, and Outputs Discoverable, Linked and Citable with Persistent Identifiers (PIDs).</w:t>
-      </w:r>
-      <w:r>
-        <w:t xml:space="preserve"> </w:t>
-      </w:r>
-      <w:r>
-        <w:t xml:space="preserve">Assigning PIDs such as digital object identifiers (DOIs) to protocols, methods, and people (via ORCIDs) and linking them together using data stores and catalogues links data to its provenance and ensures that methods, context, and interpretation decisions are traceable.</w:t>
-      </w:r>
-    </w:p>
     <w:bookmarkEnd w:id="25"/>
     <w:bookmarkStart w:id="26" w:name="X3133097143fe6fab89fde18a44ca3a3186062d9"/>
     <w:p>
@@ -532,7 +640,28 @@
       <w:pPr>
         <w:numPr>
           <w:ilvl w:val="0"/>
-          <w:numId w:val="1003"/>
+          <w:numId w:val="1005"/>
+        </w:numPr>
+      </w:pPr>
+      <w:r>
+        <w:rPr>
+          <w:b/>
+          <w:bCs/>
+        </w:rPr>
+        <w:t xml:space="preserve">Best Practice 2: Reuse Proven Infrastructure to Save Time and Increase Interoperability</w:t>
+      </w:r>
+      <w:r>
+        <w:br/>
+      </w:r>
+      <w:r>
+        <w:t xml:space="preserve">Rather than developing bespoke data catalogues or repositories, agencies should adopt existing catalogues used beyond their own institution such as the Ocean Biodiversity Information System, Zenodo, or the Knowledge Network for Biocomplexity). These are proven platforms with a broad user base that support persistent storage, discoverability, and interoperability.</w:t>
+      </w:r>
+    </w:p>
+    <w:p>
+      <w:pPr>
+        <w:numPr>
+          <w:ilvl w:val="0"/>
+          <w:numId w:val="1005"/>
         </w:numPr>
       </w:pPr>
       <w:r>
@@ -549,27 +678,6 @@
         <w:t xml:space="preserve">Agencies can use open-access data repositories or their own institutional data repositories or catalogues that make data discoverable using PIDs and provide programmatic access to data possible using Application Programming Interfaces.</w:t>
       </w:r>
     </w:p>
-    <w:p>
-      <w:pPr>
-        <w:numPr>
-          <w:ilvl w:val="0"/>
-          <w:numId w:val="1003"/>
-        </w:numPr>
-      </w:pPr>
-      <w:r>
-        <w:rPr>
-          <w:b/>
-          <w:bCs/>
-        </w:rPr>
-        <w:t xml:space="preserve">Best Practice 2: Reuse Proven Infrastructure to Save Time and Increase Interoperability</w:t>
-      </w:r>
-      <w:r>
-        <w:br/>
-      </w:r>
-      <w:r>
-        <w:t xml:space="preserve">Rather than developing bespoke data catalogues or repositories, agencies should adopt existing catalogues used beyond their own institution such as the Ocean Biodiversity Information System, Zenodo, or the Knowledge Network for Biocomplexity). These are proven platforms with a broad user base that support persistent storage, discoverability, and interoperability.</w:t>
-      </w:r>
-    </w:p>
     <w:bookmarkEnd w:id="26"/>
     <w:bookmarkStart w:id="28" w:name="X016975eebbe11d595ff9a60c9dddc661908a3e3"/>
     <w:p>
@@ -604,7 +712,7 @@
       <w:pPr>
         <w:numPr>
           <w:ilvl w:val="0"/>
-          <w:numId w:val="1004"/>
+          <w:numId w:val="1006"/>
         </w:numPr>
       </w:pPr>
       <w:r>
@@ -618,14 +726,26 @@
         <w:t xml:space="preserve"> </w:t>
       </w:r>
       <w:r>
-        <w:t xml:space="preserve">Agencies should define roles, responsibilities, and decision-making processes through formal governance mechanisms such as data product charters.Use a Data Management Plan with DACI or RACI framework to assign maintenance responsibility and ensure continuity across staff turnover and institutional change.</w:t>
+        <w:t xml:space="preserve">Agencies should define roles, responsibilities, and decision-making processes through formal governance mechanisms such as data product charters. Use a Data Management Plan with a responisibility matrix such as</w:t>
+      </w:r>
+      <w:r>
+        <w:t xml:space="preserve"> </w:t>
+      </w:r>
+      <w:r>
+        <w:t xml:space="preserve">“responsible, approver, consulted, informed”</w:t>
+      </w:r>
+      <w:r>
+        <w:t xml:space="preserve"> </w:t>
+      </w:r>
+      <w:r>
+        <w:t xml:space="preserve">(RACI) to clarify govermamce, assign maintenance responsibility, and ensure continuity across staff turnover and institutional change.</w:t>
       </w:r>
     </w:p>
     <w:p>
       <w:pPr>
         <w:numPr>
           <w:ilvl w:val="0"/>
-          <w:numId w:val="1004"/>
+          <w:numId w:val="1006"/>
         </w:numPr>
       </w:pPr>
       <w:r>
@@ -646,7 +766,7 @@
       <w:pPr>
         <w:numPr>
           <w:ilvl w:val="0"/>
-          <w:numId w:val="1004"/>
+          <w:numId w:val="1006"/>
         </w:numPr>
       </w:pPr>
       <w:r>
@@ -736,8 +856,8 @@
               <w:tblLook w:firstRow="1" w:lastRow="0" w:firstColumn="0" w:lastColumn="0" w:noHBand="0" w:noVBand="0" w:val="0020"/>
             </w:tblPr>
             <w:tblGrid>
-              <w:gridCol w:w="5607"/>
-              <w:gridCol w:w="2312"/>
+              <w:gridCol w:w="5583"/>
+              <w:gridCol w:w="2336"/>
             </w:tblGrid>
             <w:tr>
               <w:trPr>
@@ -1029,7 +1149,7 @@
                     <w:br/>
                   </w:r>
                   <w:r>
-                    <w:t xml:space="preserve">- Use GitHub to host code for collaboration and transparency and the GitHunbZenodo integration for DOI assignment and preservation.</w:t>
+                    <w:t xml:space="preserve">- Use GitHub to host code for collaboration and transparency and the GitHub / Zenodo integration for DOI assignment and preservation.</w:t>
                   </w:r>
                 </w:p>
               </w:tc>
@@ -1148,7 +1268,7 @@
     </w:tbl>
     <w:bookmarkEnd w:id="28"/>
     <w:bookmarkEnd w:id="29"/>
-    <w:bookmarkStart w:id="68" w:name="conclusion"/>
+    <w:bookmarkStart w:id="72" w:name="conclusion"/>
     <w:p>
       <w:pPr>
         <w:pStyle w:val="Heading2"/>
@@ -1162,7 +1282,26 @@
         <w:pStyle w:val="FirstParagraph"/>
       </w:pPr>
       <w:r>
-        <w:t xml:space="preserve">Salmon biologists and data stewards across the globe have generated extensive datasets on salmon abundance, environmental conditions, and biological characteristics. However, as noted by reports to the Cohen Commission</w:t>
+        <w:t xml:space="preserve">Salmon biologists and data stewards across the globe have generated extensive datasets on salmon abundance, environmental conditions, and biological characteristics. When integrated, these data become valuable assets, a fact powerfully demonstrated by studies such as</w:t>
+      </w:r>
+      <w:r>
+        <w:t xml:space="preserve"> </w:t>
+      </w:r>
+      <w:r>
+        <w:t xml:space="preserve">(</w:t>
+      </w:r>
+      <w:r>
+        <w:rPr>
+          <w:b/>
+          <w:bCs/>
+        </w:rPr>
+        <w:t xml:space="preserve">peterma2012?</w:t>
+      </w:r>
+      <w:r>
+        <w:t xml:space="preserve">)</w:t>
+      </w:r>
+      <w:r>
+        <w:t xml:space="preserve">. However, as noted by reports to the Cohen Commission</w:t>
       </w:r>
       <w:r>
         <w:t xml:space="preserve"> </w:t>
@@ -1171,7 +1310,7 @@
         <w:t xml:space="preserve">(Marmorek et al. 2011)</w:t>
       </w:r>
       <w:r>
-        <w:t xml:space="preserve">, these data are often incomplete, inconsistently collected, and fragmented across institutions and jurisdictions—leading to missed opportunities for synthesis, insight, and action. This fragmentation hampers our ability to understand the drivers of change across life stages and regions, and limits the effectiveness of management decisions, particularly in the face of climate change and biodiversity loss.</w:t>
+        <w:t xml:space="preserve">, these data are often incomplete, inconsistently collected, and fragmented across institutions and jurisdictions. Integrating across such diverse sources can be done, but requires effort that is often not accounted for in smaller-scale studies. This fragmentation is a missed opportunity to deepen our understanding of the drivers of change across salmon life stages and regions, and limits the effectiveness of management decisions, particularly in the face of climate change and biodiversity loss.</w:t>
       </w:r>
     </w:p>
     <w:p>
@@ -1182,6 +1321,9 @@
         <w:t xml:space="preserve">But this limitation also reveals an opportunity. By adopting shared best practices in data governance, metadata standardization, persistent identification, infrastructure reuse, and community co-development we can radically improve the transparency, reusability, and interoperability of salmon data. A coordinated, future-oriented data stewardship strategy can transform the role of salmon data in science and management. The case study presented in this paper—drawn from one of the Pacific Region’s most influential salmon survival syntheses</w:t>
       </w:r>
       <w:r>
+        <w:t xml:space="preserve"> </w:t>
+      </w:r>
+      <w:r>
         <w:t xml:space="preserve">(Peterman and Dorner 2012)</w:t>
       </w:r>
       <w:r>
@@ -1242,7 +1384,7 @@
         <w:t xml:space="preserve"> </w:t>
       </w:r>
       <w:r>
-        <w:t xml:space="preserve">of unmanaged data and to modernize research practices in line with open science norms . By embedding these best practices into the everyday work of data generation, documentation, publication, and reuse, we can move salmon science decisively into the era of data-intensive discovery.</w:t>
+        <w:t xml:space="preserve">of unmanaged data and to modernize research practices in line with open science norms. By embedding these best practices into the everyday work of data generation, documentation, publication, and reuse, we can move salmon science decisively into the era of data-intensive discovery.</w:t>
       </w:r>
     </w:p>
     <w:bookmarkStart w:id="30" w:name="competing-interests"/>
@@ -1265,7 +1407,7 @@
       </w:r>
     </w:p>
     <w:bookmarkEnd w:id="31"/>
-    <w:bookmarkStart w:id="67" w:name="references"/>
+    <w:bookmarkStart w:id="71" w:name="references"/>
     <w:p>
       <w:pPr>
         <w:pStyle w:val="Heading3"/>
@@ -1274,7 +1416,7 @@
         <w:t xml:space="preserve">References</w:t>
       </w:r>
     </w:p>
-    <w:bookmarkStart w:id="66" w:name="refs"/>
+    <w:bookmarkStart w:id="70" w:name="refs"/>
     <w:bookmarkStart w:id="33" w:name="ref-bull2022"/>
     <w:p>
       <w:pPr>
@@ -1777,7 +1919,43 @@
       </w:r>
     </w:p>
     <w:bookmarkEnd w:id="53"/>
-    <w:bookmarkStart w:id="55" w:name="ref-peng2018"/>
+    <w:bookmarkStart w:id="55" w:name="ref-noaadatagovernancecommittee2024"/>
+    <w:p>
+      <w:pPr>
+        <w:pStyle w:val="Bibliography"/>
+      </w:pPr>
+      <w:r>
+        <w:t xml:space="preserve">NOAA Data Governance Committee. 2024.</w:t>
+      </w:r>
+      <w:r>
+        <w:t xml:space="preserve"> </w:t>
+      </w:r>
+      <w:r>
+        <w:t xml:space="preserve">“Management of NOAA Data and Information, Data Management Handbook,”</w:t>
+      </w:r>
+      <w:r>
+        <w:t xml:space="preserve"> </w:t>
+      </w:r>
+      <w:r>
+        <w:t xml:space="preserve">January.</w:t>
+      </w:r>
+      <w:r>
+        <w:t xml:space="preserve"> </w:t>
+      </w:r>
+      <w:hyperlink r:id="rId54">
+        <w:r>
+          <w:rPr>
+            <w:rStyle w:val="Hyperlink"/>
+          </w:rPr>
+          <w:t xml:space="preserve">https://www.noaa.gov/sites/default/files/2025-03/NAO_212-15B_-_Data_Management_Handbook.pdf</w:t>
+        </w:r>
+      </w:hyperlink>
+      <w:r>
+        <w:t xml:space="preserve">.</w:t>
+      </w:r>
+    </w:p>
+    <w:bookmarkEnd w:id="55"/>
+    <w:bookmarkStart w:id="57" w:name="ref-peng2018"/>
     <w:p>
       <w:pPr>
         <w:pStyle w:val="Bibliography"/>
@@ -1810,7 +1988,7 @@
       <w:r>
         <w:t xml:space="preserve"> </w:t>
       </w:r>
-      <w:hyperlink r:id="rId54">
+      <w:hyperlink r:id="rId56">
         <w:r>
           <w:rPr>
             <w:rStyle w:val="Hyperlink"/>
@@ -1822,8 +2000,8 @@
         <w:t xml:space="preserve">.</w:t>
       </w:r>
     </w:p>
-    <w:bookmarkEnd w:id="55"/>
-    <w:bookmarkStart w:id="57" w:name="ref-peterman2012"/>
+    <w:bookmarkEnd w:id="57"/>
+    <w:bookmarkStart w:id="59" w:name="ref-peterman2012"/>
     <w:p>
       <w:pPr>
         <w:pStyle w:val="Bibliography"/>
@@ -1872,7 +2050,7 @@
       <w:r>
         <w:t xml:space="preserve"> </w:t>
       </w:r>
-      <w:hyperlink r:id="rId56">
+      <w:hyperlink r:id="rId58">
         <w:r>
           <w:rPr>
             <w:rStyle w:val="Hyperlink"/>
@@ -1884,8 +2062,8 @@
         <w:t xml:space="preserve">.</w:t>
       </w:r>
     </w:p>
-    <w:bookmarkEnd w:id="57"/>
-    <w:bookmarkStart w:id="59" w:name="ref-plotkin2014"/>
+    <w:bookmarkEnd w:id="59"/>
+    <w:bookmarkStart w:id="61" w:name="ref-plotkin2014"/>
     <w:p>
       <w:pPr>
         <w:pStyle w:val="Bibliography"/>
@@ -1909,7 +2087,7 @@
       <w:r>
         <w:t xml:space="preserve"> </w:t>
       </w:r>
-      <w:hyperlink r:id="rId58">
+      <w:hyperlink r:id="rId60">
         <w:r>
           <w:rPr>
             <w:rStyle w:val="Hyperlink"/>
@@ -1921,8 +2099,8 @@
         <w:t xml:space="preserve">.</w:t>
       </w:r>
     </w:p>
-    <w:bookmarkEnd w:id="59"/>
-    <w:bookmarkStart w:id="61" w:name="ref-roche2020"/>
+    <w:bookmarkEnd w:id="61"/>
+    <w:bookmarkStart w:id="63" w:name="ref-roche2020"/>
     <w:p>
       <w:pPr>
         <w:pStyle w:val="Bibliography"/>
@@ -1961,7 +2139,7 @@
       <w:r>
         <w:t xml:space="preserve"> </w:t>
       </w:r>
-      <w:hyperlink r:id="rId60">
+      <w:hyperlink r:id="rId62">
         <w:r>
           <w:rPr>
             <w:rStyle w:val="Hyperlink"/>
@@ -1973,8 +2151,54 @@
         <w:t xml:space="preserve">.</w:t>
       </w:r>
     </w:p>
-    <w:bookmarkEnd w:id="61"/>
-    <w:bookmarkStart w:id="63" w:name="ref-ween2013"/>
+    <w:bookmarkEnd w:id="63"/>
+    <w:bookmarkStart w:id="65" w:name="ref-volk2014"/>
+    <w:p>
+      <w:pPr>
+        <w:pStyle w:val="Bibliography"/>
+      </w:pPr>
+      <w:r>
+        <w:t xml:space="preserve">Volk, Carol J., Yasmin Lucero, and Katie Barnas. 2014.</w:t>
+      </w:r>
+      <w:r>
+        <w:t xml:space="preserve"> </w:t>
+      </w:r>
+      <w:r>
+        <w:t xml:space="preserve">“Why Is Data Sharing in Collaborative Natural Resource Efforts so Hard and What Can We Do to Improve It?”</w:t>
+      </w:r>
+      <w:r>
+        <w:t xml:space="preserve"> </w:t>
+      </w:r>
+      <w:r>
+        <w:rPr>
+          <w:i/>
+          <w:iCs/>
+        </w:rPr>
+        <w:t xml:space="preserve">Environmental Management</w:t>
+      </w:r>
+      <w:r>
+        <w:t xml:space="preserve"> </w:t>
+      </w:r>
+      <w:r>
+        <w:t xml:space="preserve">53 (5): 883–93.</w:t>
+      </w:r>
+      <w:r>
+        <w:t xml:space="preserve"> </w:t>
+      </w:r>
+      <w:hyperlink r:id="rId64">
+        <w:r>
+          <w:rPr>
+            <w:rStyle w:val="Hyperlink"/>
+          </w:rPr>
+          <w:t xml:space="preserve">https://doi.org/10.1007/s00267-014-0258-2</w:t>
+        </w:r>
+      </w:hyperlink>
+      <w:r>
+        <w:t xml:space="preserve">.</w:t>
+      </w:r>
+    </w:p>
+    <w:bookmarkEnd w:id="65"/>
+    <w:bookmarkStart w:id="67" w:name="ref-ween2013"/>
     <w:p>
       <w:pPr>
         <w:pStyle w:val="Bibliography"/>
@@ -2007,7 +2231,7 @@
       <w:r>
         <w:t xml:space="preserve"> </w:t>
       </w:r>
-      <w:hyperlink r:id="rId62">
+      <w:hyperlink r:id="rId66">
         <w:r>
           <w:rPr>
             <w:rStyle w:val="Hyperlink"/>
@@ -2019,8 +2243,8 @@
         <w:t xml:space="preserve">.</w:t>
       </w:r>
     </w:p>
-    <w:bookmarkEnd w:id="63"/>
-    <w:bookmarkStart w:id="65" w:name="ref-wilkinson2016"/>
+    <w:bookmarkEnd w:id="67"/>
+    <w:bookmarkStart w:id="69" w:name="ref-wilkinson2016"/>
     <w:p>
       <w:pPr>
         <w:pStyle w:val="Bibliography"/>
@@ -2053,7 +2277,7 @@
       <w:r>
         <w:t xml:space="preserve"> </w:t>
       </w:r>
-      <w:hyperlink r:id="rId64">
+      <w:hyperlink r:id="rId68">
         <w:r>
           <w:rPr>
             <w:rStyle w:val="Hyperlink"/>
@@ -2065,11 +2289,11 @@
         <w:t xml:space="preserve">.</w:t>
       </w:r>
     </w:p>
-    <w:bookmarkEnd w:id="65"/>
-    <w:bookmarkEnd w:id="66"/>
-    <w:bookmarkEnd w:id="67"/>
-    <w:bookmarkEnd w:id="68"/>
-    <w:bookmarkStart w:id="69" w:name="appendices"/>
+    <w:bookmarkEnd w:id="69"/>
+    <w:bookmarkEnd w:id="70"/>
+    <w:bookmarkEnd w:id="71"/>
+    <w:bookmarkEnd w:id="72"/>
+    <w:bookmarkStart w:id="73" w:name="appendices"/>
     <w:p>
       <w:pPr>
         <w:pStyle w:val="Heading1"/>
@@ -2078,14 +2302,14 @@
         <w:t xml:space="preserve">Appendices</w:t>
       </w:r>
     </w:p>
-    <w:bookmarkEnd w:id="69"/>
-    <w:bookmarkStart w:id="103" w:name="section"/>
+    <w:bookmarkEnd w:id="73"/>
+    <w:bookmarkStart w:id="111" w:name="section"/>
     <w:p>
       <w:pPr>
         <w:pStyle w:val="Heading1"/>
       </w:pPr>
     </w:p>
-    <w:bookmarkStart w:id="102" w:name="X0eec7e8f025fee3ab106441c96e63641f0533a1"/>
+    <w:bookmarkStart w:id="110" w:name="X0eec7e8f025fee3ab106441c96e63641f0533a1"/>
     <w:p>
       <w:pPr>
         <w:pStyle w:val="Heading2"/>
@@ -2102,7 +2326,7 @@
         <w:t xml:space="preserve">Here we provide detailed descriptions of the seven best practices for salmon data stewardship, along with practical applications and real-world examples. This is not an exhaustive list, but rather a starting point for salmon biologists and data stewards to implement effective data stewardship practices in their work based on examples from the salmon research and management community.</w:t>
       </w:r>
     </w:p>
-    <w:bookmarkStart w:id="75" w:name="Xb12edd0657e7269c47a25b09d9d78e24cee1937"/>
+    <w:bookmarkStart w:id="79" w:name="Xb12edd0657e7269c47a25b09d9d78e24cee1937"/>
     <w:p>
       <w:pPr>
         <w:pStyle w:val="Heading4"/>
@@ -2120,7 +2344,7 @@
         <w:pStyle w:val="FirstParagraph"/>
       </w:pPr>
       <w:r>
-        <w:t xml:space="preserve">Clear governance defines roles, responsibilities, and procedures ensuring data quality, long-term maintenance, accountability, and compliance with community principles such as FAIR and CARE. Effective governance fosters trust, facilitates data sharing, and reduces ambiguity regarding decision making, and is critical for coordinating both technical and sociocultural aspects of data stewardship.</w:t>
+        <w:t xml:space="preserve">Clear governance defines roles, responsibilities, and procedures ensuring data quality, long-term maintenance, accountability, and compliance with community principles such as FAIR and CARE. Effective governance fosters trust, facilitates data sharing, reduces ambiguity regarding decision making, and is critical for coordinating both technical and sociocultural aspects of data stewardship.</w:t>
       </w:r>
     </w:p>
     <w:p>
@@ -2131,7 +2355,7 @@
         <w:t xml:space="preserve">In collaborative international or multi-organizational settings, establishing governance at the outset of a project is crucial for aligning diverse groups, including biologists, data managers, Indigenous communities, policymakers, and other participants. Early governance planning should establish clear, collaborative frameworks that respect each group’s expertise and needs from the beginning. </w:t>
       </w:r>
     </w:p>
-    <w:bookmarkStart w:id="74" w:name="practical-applications"/>
+    <w:bookmarkStart w:id="78" w:name="practical-applications"/>
     <w:p>
       <w:pPr>
         <w:pStyle w:val="Heading5"/>
@@ -2152,10 +2376,10 @@
       <w:pPr>
         <w:numPr>
           <w:ilvl w:val="0"/>
-          <w:numId w:val="1005"/>
+          <w:numId w:val="1007"/>
         </w:numPr>
       </w:pPr>
-      <w:hyperlink r:id="rId70">
+      <w:hyperlink r:id="rId74">
         <w:r>
           <w:rPr>
             <w:rStyle w:val="Hyperlink"/>
@@ -2168,15 +2392,35 @@
       <w:pPr>
         <w:numPr>
           <w:ilvl w:val="0"/>
-          <w:numId w:val="1005"/>
+          <w:numId w:val="1007"/>
         </w:numPr>
       </w:pPr>
-      <w:hyperlink r:id="rId71">
+      <w:r>
+        <w:t xml:space="preserve">Data Management Plan Templates from</w:t>
+      </w:r>
+      <w:r>
+        <w:t xml:space="preserve"> </w:t>
+      </w:r>
+      <w:hyperlink r:id="rId75">
         <w:r>
           <w:rPr>
             <w:rStyle w:val="Hyperlink"/>
           </w:rPr>
-          <w:t xml:space="preserve">Data Management Plan Templates</w:t>
+          <w:t xml:space="preserve">DMPTool</w:t>
+        </w:r>
+      </w:hyperlink>
+      <w:r>
+        <w:t xml:space="preserve">, and</w:t>
+      </w:r>
+      <w:r>
+        <w:t xml:space="preserve"> </w:t>
+      </w:r>
+      <w:hyperlink r:id="rId54">
+        <w:r>
+          <w:rPr>
+            <w:rStyle w:val="Hyperlink"/>
+          </w:rPr>
+          <w:t xml:space="preserve">NOAA Data Management Handbook</w:t>
         </w:r>
       </w:hyperlink>
     </w:p>
@@ -2193,7 +2437,7 @@
         <w:pStyle w:val="Compact"/>
         <w:numPr>
           <w:ilvl w:val="0"/>
-          <w:numId w:val="1006"/>
+          <w:numId w:val="1008"/>
         </w:numPr>
       </w:pPr>
       <w:r>
@@ -2202,7 +2446,7 @@
       <w:r>
         <w:t xml:space="preserve"> </w:t>
       </w:r>
-      <w:hyperlink r:id="rId72">
+      <w:hyperlink r:id="rId76">
         <w:r>
           <w:rPr>
             <w:rStyle w:val="Hyperlink"/>
@@ -2224,7 +2468,7 @@
         <w:pStyle w:val="Compact"/>
         <w:numPr>
           <w:ilvl w:val="0"/>
-          <w:numId w:val="1007"/>
+          <w:numId w:val="1009"/>
         </w:numPr>
       </w:pPr>
       <w:r>
@@ -2233,7 +2477,7 @@
       <w:r>
         <w:t xml:space="preserve"> </w:t>
       </w:r>
-      <w:hyperlink r:id="rId73">
+      <w:hyperlink r:id="rId77">
         <w:r>
           <w:rPr>
             <w:rStyle w:val="Hyperlink"/>
@@ -2242,9 +2486,9 @@
         </w:r>
       </w:hyperlink>
     </w:p>
-    <w:bookmarkEnd w:id="74"/>
-    <w:bookmarkEnd w:id="75"/>
-    <w:bookmarkStart w:id="78" w:name="Xe4940526a4497d243234a137f59d11fc75e1dec"/>
+    <w:bookmarkEnd w:id="78"/>
+    <w:bookmarkEnd w:id="79"/>
+    <w:bookmarkStart w:id="82" w:name="Xe4940526a4497d243234a137f59d11fc75e1dec"/>
     <w:p>
       <w:pPr>
         <w:pStyle w:val="Heading4"/>
@@ -2265,7 +2509,7 @@
         <w:t xml:space="preserve">Building custom solutions should be avoided where possible. Maximizing existing platforms and technologies reduces costs, accelerates implementation, and increases data interoperability. Building modular, interoperable systems grounded in proven technologies ensures sustainable long-term stewardship.</w:t>
       </w:r>
     </w:p>
-    <w:bookmarkStart w:id="77" w:name="practical-applications-1"/>
+    <w:bookmarkStart w:id="81" w:name="practical-applications-1"/>
     <w:p>
       <w:pPr>
         <w:pStyle w:val="Heading5"/>
@@ -2284,7 +2528,7 @@
       <w:r>
         <w:t xml:space="preserve"> </w:t>
       </w:r>
-      <w:hyperlink r:id="rId76">
+      <w:hyperlink r:id="rId80">
         <w:r>
           <w:rPr>
             <w:rStyle w:val="Hyperlink"/>
@@ -2301,9 +2545,9 @@
         <w:t xml:space="preserve">2.2 Use free data catalogue services such as the Knowledge Network for Biocomplexity (KNB) or Zenodo</w:t>
       </w:r>
     </w:p>
-    <w:bookmarkEnd w:id="77"/>
-    <w:bookmarkEnd w:id="78"/>
-    <w:bookmarkStart w:id="81" w:name="X2e704b3fbdac499c8de63b2db85bac328669287"/>
+    <w:bookmarkEnd w:id="81"/>
+    <w:bookmarkEnd w:id="82"/>
+    <w:bookmarkStart w:id="88" w:name="X2e704b3fbdac499c8de63b2db85bac328669287"/>
     <w:p>
       <w:pPr>
         <w:pStyle w:val="Heading4"/>
@@ -2324,7 +2568,7 @@
         <w:t xml:space="preserve">Persistent identifiers (PIDs), including Digital Object Identifiers (DOI) are essential for tracking the provenance and reuse of data, and linking data, protocols, organizations and people. They allow for consistent referencing, integration across systems, and automated credit via data citation.</w:t>
       </w:r>
     </w:p>
-    <w:bookmarkStart w:id="80" w:name="practical-applications-2"/>
+    <w:bookmarkStart w:id="87" w:name="practical-applications-2"/>
     <w:p>
       <w:pPr>
         <w:pStyle w:val="Heading5"/>
@@ -2343,7 +2587,7 @@
       <w:r>
         <w:t xml:space="preserve"> </w:t>
       </w:r>
-      <w:hyperlink r:id="rId79">
+      <w:hyperlink r:id="rId83">
         <w:r>
           <w:rPr>
             <w:rStyle w:val="Hyperlink"/>
@@ -2368,7 +2612,44 @@
     </w:p>
     <w:p>
       <w:pPr>
-        <w:pStyle w:val="BodyText"/>
+        <w:pStyle w:val="Compact"/>
+        <w:numPr>
+          <w:ilvl w:val="0"/>
+          <w:numId w:val="1010"/>
+        </w:numPr>
+      </w:pPr>
+      <w:r>
+        <w:t xml:space="preserve">Several salmon data holding institutions are already</w:t>
+      </w:r>
+      <w:r>
+        <w:t xml:space="preserve"> </w:t>
+      </w:r>
+      <w:hyperlink r:id="rId84">
+        <w:r>
+          <w:rPr>
+            <w:rStyle w:val="Hyperlink"/>
+          </w:rPr>
+          <w:t xml:space="preserve">registered with ROR</w:t>
+        </w:r>
+      </w:hyperlink>
+      <w:r>
+        <w:t xml:space="preserve">. As a result, those organizations can track and demonstrate their scholarly impact from data publications:</w:t>
+      </w:r>
+      <w:r>
+        <w:t xml:space="preserve"> </w:t>
+      </w:r>
+      <w:hyperlink r:id="rId85">
+        <w:r>
+          <w:rPr>
+            <w:rStyle w:val="Hyperlink"/>
+          </w:rPr>
+          <w:t xml:space="preserve">DataCite Commons: Pacific Salmon Foundation</w:t>
+        </w:r>
+      </w:hyperlink>
+    </w:p>
+    <w:p>
+      <w:pPr>
+        <w:pStyle w:val="FirstParagraph"/>
       </w:pPr>
       <w:r>
         <w:t xml:space="preserve">3.3 Assign DOIs to data packages, protocols, and reports using DataCite.</w:t>
@@ -2376,15 +2657,41 @@
     </w:p>
     <w:p>
       <w:pPr>
-        <w:pStyle w:val="BodyText"/>
+        <w:pStyle w:val="Compact"/>
+        <w:numPr>
+          <w:ilvl w:val="0"/>
+          <w:numId w:val="1011"/>
+        </w:numPr>
+      </w:pPr>
+      <w:r>
+        <w:t xml:space="preserve">The North Pacific Anadromous FIsh Commission (NPAFC) assigns DOIs to IYS-related data packages which are served by a CKAN catalogue at</w:t>
+      </w:r>
+      <w:r>
+        <w:t xml:space="preserve"> </w:t>
+      </w:r>
+      <w:hyperlink r:id="rId86">
+        <w:r>
+          <w:rPr>
+            <w:rStyle w:val="Hyperlink"/>
+          </w:rPr>
+          <w:t xml:space="preserve">https://data.npafc.org</w:t>
+        </w:r>
+      </w:hyperlink>
+      <w:r>
+        <w:t xml:space="preserve">. The Commission also assigns DOIs to NPAFC Technical Reports and Bulletins.</w:t>
+      </w:r>
+    </w:p>
+    <w:p>
+      <w:pPr>
+        <w:pStyle w:val="FirstParagraph"/>
       </w:pPr>
       <w:r>
         <w:t xml:space="preserve">3.4 Embed DOIs in dashboards, figures, and metadata so they persist in derivative products.</w:t>
       </w:r>
     </w:p>
-    <w:bookmarkEnd w:id="80"/>
-    <w:bookmarkEnd w:id="81"/>
-    <w:bookmarkStart w:id="88" w:name="Xae20514442a38834165b7fc789fed8fea292c0a"/>
+    <w:bookmarkEnd w:id="87"/>
+    <w:bookmarkEnd w:id="88"/>
+    <w:bookmarkStart w:id="95" w:name="Xae20514442a38834165b7fc789fed8fea292c0a"/>
     <w:p>
       <w:pPr>
         <w:pStyle w:val="Heading4"/>
@@ -2405,7 +2712,7 @@
         <w:t xml:space="preserve">Standardizing metadata and terminology ensures data can be interpreted correctly and integrated across systems. Controlled vocabularies, community ontologies, and structured metadata schemas allow data to retain its full semantic meaning.</w:t>
       </w:r>
     </w:p>
-    <w:bookmarkStart w:id="87" w:name="practical-applications-3"/>
+    <w:bookmarkStart w:id="94" w:name="practical-applications-3"/>
     <w:p>
       <w:pPr>
         <w:pStyle w:val="Heading5"/>
@@ -2427,7 +2734,7 @@
         <w:pStyle w:val="Compact"/>
         <w:numPr>
           <w:ilvl w:val="0"/>
-          <w:numId w:val="1008"/>
+          <w:numId w:val="1012"/>
         </w:numPr>
       </w:pPr>
       <w:r>
@@ -2445,6 +2752,18 @@
     </w:p>
     <w:p>
       <w:pPr>
+        <w:pStyle w:val="Compact"/>
+        <w:numPr>
+          <w:ilvl w:val="0"/>
+          <w:numId w:val="1012"/>
+        </w:numPr>
+      </w:pPr>
+      <w:r>
+        <w:t xml:space="preserve">The NPAFC uses ISO 19115 metadata standard in their data catalogue https://data.npafc.org</w:t>
+      </w:r>
+    </w:p>
+    <w:p>
+      <w:pPr>
         <w:pStyle w:val="FirstParagraph"/>
       </w:pPr>
       <w:r>
@@ -2453,7 +2772,7 @@
       <w:r>
         <w:t xml:space="preserve"> </w:t>
       </w:r>
-      <w:hyperlink r:id="rId82">
+      <w:hyperlink r:id="rId89">
         <w:r>
           <w:rPr>
             <w:rStyle w:val="Hyperlink"/>
@@ -2466,7 +2785,7 @@
       <w:pPr>
         <w:numPr>
           <w:ilvl w:val="0"/>
-          <w:numId w:val="1009"/>
+          <w:numId w:val="1013"/>
         </w:numPr>
       </w:pPr>
       <w:r>
@@ -2475,7 +2794,7 @@
       <w:r>
         <w:t xml:space="preserve"> </w:t>
       </w:r>
-      <w:hyperlink r:id="rId83">
+      <w:hyperlink r:id="rId90">
         <w:r>
           <w:rPr>
             <w:rStyle w:val="Hyperlink"/>
@@ -2488,11 +2807,11 @@
       <w:pPr>
         <w:numPr>
           <w:ilvl w:val="0"/>
-          <w:numId w:val="1009"/>
+          <w:numId w:val="1013"/>
         </w:numPr>
       </w:pPr>
       <w:r>
-        <w:t xml:space="preserve">The International Year of the Salmon High Seas Expeditions data moblization efforts [</w:t>
+        <w:t xml:space="preserve">The International Year of the Salmon High Seas Expeditions data mobilization efforts [</w:t>
       </w:r>
       <w:r>
         <w:t xml:space="preserve">Johnson and Stap (2024)</w:t>
@@ -2503,7 +2822,7 @@
       <w:r>
         <w:t xml:space="preserve"> </w:t>
       </w:r>
-      <w:hyperlink r:id="rId84">
+      <w:hyperlink r:id="rId91">
         <w:r>
           <w:rPr>
             <w:rStyle w:val="Hyperlink"/>
@@ -2524,7 +2843,7 @@
       <w:pPr>
         <w:numPr>
           <w:ilvl w:val="0"/>
-          <w:numId w:val="1010"/>
+          <w:numId w:val="1014"/>
         </w:numPr>
       </w:pPr>
       <w:r>
@@ -2535,7 +2854,7 @@
       <w:pPr>
         <w:numPr>
           <w:ilvl w:val="0"/>
-          <w:numId w:val="1010"/>
+          <w:numId w:val="1014"/>
         </w:numPr>
       </w:pPr>
       <w:r>
@@ -2546,7 +2865,7 @@
       <w:pPr>
         <w:numPr>
           <w:ilvl w:val="0"/>
-          <w:numId w:val="1010"/>
+          <w:numId w:val="1014"/>
         </w:numPr>
       </w:pPr>
       <w:r>
@@ -2557,7 +2876,7 @@
       <w:pPr>
         <w:numPr>
           <w:ilvl w:val="0"/>
-          <w:numId w:val="1010"/>
+          <w:numId w:val="1014"/>
         </w:numPr>
       </w:pPr>
       <w:r>
@@ -2566,7 +2885,7 @@
       <w:r>
         <w:t xml:space="preserve"> </w:t>
       </w:r>
-      <w:hyperlink r:id="rId85">
+      <w:hyperlink r:id="rId92">
         <w:r>
           <w:rPr>
             <w:rStyle w:val="Hyperlink"/>
@@ -2579,7 +2898,7 @@
       <w:pPr>
         <w:numPr>
           <w:ilvl w:val="0"/>
-          <w:numId w:val="1010"/>
+          <w:numId w:val="1014"/>
         </w:numPr>
       </w:pPr>
       <w:r>
@@ -2588,7 +2907,7 @@
       <w:r>
         <w:t xml:space="preserve"> </w:t>
       </w:r>
-      <w:hyperlink r:id="rId86">
+      <w:hyperlink r:id="rId93">
         <w:r>
           <w:rPr>
             <w:rStyle w:val="Hyperlink"/>
@@ -2597,9 +2916,9 @@
         </w:r>
       </w:hyperlink>
     </w:p>
-    <w:bookmarkEnd w:id="87"/>
-    <w:bookmarkEnd w:id="88"/>
-    <w:bookmarkStart w:id="92" w:name="Xb70ccb81e1d20e6b09946f09c4288cc7dc4c259"/>
+    <w:bookmarkEnd w:id="94"/>
+    <w:bookmarkEnd w:id="95"/>
+    <w:bookmarkStart w:id="99" w:name="Xb70ccb81e1d20e6b09946f09c4288cc7dc4c259"/>
     <w:p>
       <w:pPr>
         <w:pStyle w:val="Heading4"/>
@@ -2620,7 +2939,7 @@
         <w:t xml:space="preserve">Making data easily accessible promotes its use in research and management, enabling seamless integration with tools and applications. Ensuring accessible, persistent data storage requires more than just file hosting. Data should be structured, accessible via API, and stored in repositories that support long-term preservation.</w:t>
       </w:r>
     </w:p>
-    <w:bookmarkStart w:id="91" w:name="practical-applications-4"/>
+    <w:bookmarkStart w:id="98" w:name="practical-applications-4"/>
     <w:p>
       <w:pPr>
         <w:pStyle w:val="Heading5"/>
@@ -2642,7 +2961,7 @@
         <w:pStyle w:val="Compact"/>
         <w:numPr>
           <w:ilvl w:val="0"/>
-          <w:numId w:val="1011"/>
+          <w:numId w:val="1015"/>
         </w:numPr>
       </w:pPr>
       <w:r>
@@ -2651,7 +2970,7 @@
       <w:r>
         <w:t xml:space="preserve"> </w:t>
       </w:r>
-      <w:hyperlink r:id="rId89">
+      <w:hyperlink r:id="rId96">
         <w:r>
           <w:rPr>
             <w:rStyle w:val="Hyperlink"/>
@@ -2668,7 +2987,7 @@
       <w:r>
         <w:t xml:space="preserve"> </w:t>
       </w:r>
-      <w:hyperlink r:id="rId90">
+      <w:hyperlink r:id="rId97">
         <w:r>
           <w:rPr>
             <w:rStyle w:val="Hyperlink"/>
@@ -2690,7 +3009,7 @@
         <w:pStyle w:val="Compact"/>
         <w:numPr>
           <w:ilvl w:val="0"/>
-          <w:numId w:val="1012"/>
+          <w:numId w:val="1016"/>
         </w:numPr>
       </w:pPr>
       <w:r>
@@ -2705,9 +3024,9 @@
         <w:t xml:space="preserve">5.3 Leverage the integration between GitHub and Zenodo to automate archiving and DOI assignment, ensuring long-term data preservation.</w:t>
       </w:r>
     </w:p>
-    <w:bookmarkEnd w:id="91"/>
-    <w:bookmarkEnd w:id="92"/>
-    <w:bookmarkStart w:id="96" w:name="X6ecba5178706d3de6618a6e7ac4228d51e04728"/>
+    <w:bookmarkEnd w:id="98"/>
+    <w:bookmarkEnd w:id="99"/>
+    <w:bookmarkStart w:id="103" w:name="X6ecba5178706d3de6618a6e7ac4228d51e04728"/>
     <w:p>
       <w:pPr>
         <w:pStyle w:val="Heading4"/>
@@ -2725,10 +3044,10 @@
         <w:pStyle w:val="FirstParagraph"/>
       </w:pPr>
       <w:r>
-        <w:t xml:space="preserve">The currency of research lies in recognition—credit, citations, and opportunities for collaboration or co-authorship. Promoting data sharing requires both cultural and technical infrastructure. By recognizing contributions, tracking reuse, and supporting citation, data stewards can create a system where sharing is rewarded.</w:t>
-      </w:r>
-    </w:p>
-    <w:bookmarkStart w:id="95" w:name="practical-applications-5"/>
+        <w:t xml:space="preserve">The currency of research lies in recognition—credit, citations, and opportunities for collaboration or co-authorship. Promoting data sharing requires both cultural and technical infrastructure. The cultural infrastructure requires a shift towards viewing data publication as equal in importance to article publication. The infrastructure put in place needs to support the process of generating citation records that give credit to all First Nations, Tribes, agencies, and organizations. By recognizing contributions, tracking reuse, and supporting citation, data stewards can create a system where sharing is rewarded.</w:t>
+      </w:r>
+    </w:p>
+    <w:bookmarkStart w:id="102" w:name="practical-applications-5"/>
     <w:p>
       <w:pPr>
         <w:pStyle w:val="Heading5"/>
@@ -2750,10 +3069,33 @@
         <w:pStyle w:val="Compact"/>
         <w:numPr>
           <w:ilvl w:val="0"/>
-          <w:numId w:val="1013"/>
+          <w:numId w:val="1017"/>
         </w:numPr>
       </w:pPr>
-      <w:hyperlink r:id="rId93">
+      <w:r>
+        <w:t xml:space="preserve">All data accessible through the</w:t>
+      </w:r>
+      <w:r>
+        <w:t xml:space="preserve"> </w:t>
+      </w:r>
+      <w:hyperlink r:id="rId86">
+        <w:r>
+          <w:rPr>
+            <w:rStyle w:val="Hyperlink"/>
+          </w:rPr>
+          <w:t xml:space="preserve">NPAFC data catalogue</w:t>
+        </w:r>
+      </w:hyperlink>
+      <w:r>
+        <w:t xml:space="preserve"> </w:t>
+      </w:r>
+      <w:r>
+        <w:t xml:space="preserve">is licenced as </w:t>
+      </w:r>
+      <w:r>
+        <w:t xml:space="preserve"> </w:t>
+      </w:r>
+      <w:hyperlink r:id="rId100">
         <w:r>
           <w:rPr>
             <w:rStyle w:val="Hyperlink"/>
@@ -2780,7 +3122,7 @@
       <w:r>
         <w:t xml:space="preserve"> </w:t>
       </w:r>
-      <w:hyperlink r:id="rId94">
+      <w:hyperlink r:id="rId101">
         <w:r>
           <w:rPr>
             <w:rStyle w:val="Hyperlink"/>
@@ -2805,15 +3147,40 @@
     </w:p>
     <w:p>
       <w:pPr>
-        <w:pStyle w:val="BodyText"/>
+        <w:pStyle w:val="Compact"/>
+        <w:numPr>
+          <w:ilvl w:val="0"/>
+          <w:numId w:val="1018"/>
+        </w:numPr>
+      </w:pPr>
+      <w:r>
+        <w:t xml:space="preserve">In late 2024, the NPAFC began citing data sets using in-text citations and the recommended citation in the list of references with the publication of NPAFC Bulletin 7 titled,</w:t>
+      </w:r>
+      <w:r>
+        <w:t xml:space="preserve"> </w:t>
+      </w:r>
+      <w:r>
+        <w:rPr>
+          <w:i/>
+          <w:iCs/>
+        </w:rPr>
+        <w:t xml:space="preserve">Highlights of the 2022 International Year of the Salmon Pan–Pacific Winter Expedition</w:t>
+      </w:r>
+      <w:r>
+        <w:t xml:space="preserve">.</w:t>
+      </w:r>
+    </w:p>
+    <w:p>
+      <w:pPr>
+        <w:pStyle w:val="FirstParagraph"/>
       </w:pPr>
       <w:r>
         <w:t xml:space="preserve">6.5 Promote the view that well documented data publications are primary research outputs and are significant contributions to the field</w:t>
       </w:r>
     </w:p>
-    <w:bookmarkEnd w:id="95"/>
-    <w:bookmarkEnd w:id="96"/>
-    <w:bookmarkStart w:id="101" w:name="Xede4e5f3133f4905776a2981e7117d5b19a5441"/>
+    <w:bookmarkEnd w:id="102"/>
+    <w:bookmarkEnd w:id="103"/>
+    <w:bookmarkStart w:id="109" w:name="Xede4e5f3133f4905776a2981e7117d5b19a5441"/>
     <w:p>
       <w:pPr>
         <w:pStyle w:val="Heading4"/>
@@ -2834,7 +3201,7 @@
         <w:t xml:space="preserve">Creating an infrastructure that standardizes and provides cross-border and cross-ecosystem data integration is only effective if there’s community engagement. Standards and tools must be co-developed with their intended users using user-centred design principles (citation required) to be effective. Engaging biologists, Indigenous stewards, and data managers ensures relevance, usability, and long-term participation.</w:t>
       </w:r>
     </w:p>
-    <w:bookmarkStart w:id="100" w:name="practical-applications-6"/>
+    <w:bookmarkStart w:id="108" w:name="practical-applications-6"/>
     <w:p>
       <w:pPr>
         <w:pStyle w:val="Heading5"/>
@@ -2848,12 +3215,12 @@
         <w:pStyle w:val="FirstParagraph"/>
       </w:pPr>
       <w:r>
-        <w:t xml:space="preserve">7.1 Participate in salmon data focussed communities such as the</w:t>
-      </w:r>
-      <w:r>
-        <w:t xml:space="preserve"> </w:t>
-      </w:r>
-      <w:hyperlink r:id="rId97">
+        <w:t xml:space="preserve">7.1 Participate in salmon data focused communities such as the</w:t>
+      </w:r>
+      <w:r>
+        <w:t xml:space="preserve"> </w:t>
+      </w:r>
+      <w:hyperlink r:id="rId104">
         <w:r>
           <w:rPr>
             <w:rStyle w:val="Hyperlink"/>
@@ -2875,12 +3242,35 @@
     </w:p>
     <w:p>
       <w:pPr>
-        <w:pStyle w:val="BodyText"/>
+        <w:pStyle w:val="Compact"/>
+        <w:numPr>
+          <w:ilvl w:val="0"/>
+          <w:numId w:val="1019"/>
+        </w:numPr>
+      </w:pPr>
+      <w:r>
+        <w:t xml:space="preserve">American Fisheries Society 2025 WA-BC Chapter Annual Meeting workshop.</w:t>
+      </w:r>
+      <w:r>
+        <w:t xml:space="preserve"> </w:t>
+      </w:r>
+      <w:hyperlink r:id="rId105">
+        <w:r>
+          <w:rPr>
+            <w:rStyle w:val="Hyperlink"/>
+          </w:rPr>
+          <w:t xml:space="preserve">’Fishing for Clarity: Knowledge Modelling to Support Cross-organizational Collaboration and Data Sharing about Salmon Escapement</w:t>
+        </w:r>
+      </w:hyperlink>
+    </w:p>
+    <w:p>
+      <w:pPr>
+        <w:pStyle w:val="FirstParagraph"/>
       </w:pPr>
       <w:r>
         <w:t xml:space="preserve">7.3 Support and follow through on Community Engaged Research (e.g. </w:t>
       </w:r>
-      <w:hyperlink r:id="rId98">
+      <w:hyperlink r:id="rId106">
         <w:r>
           <w:rPr>
             <w:rStyle w:val="Hyperlink"/>
@@ -2908,7 +3298,7 @@
         </w:rPr>
         <w:t xml:space="preserve"> </w:t>
       </w:r>
-      <w:hyperlink r:id="rId99">
+      <w:hyperlink r:id="rId107">
         <w:r>
           <w:rPr>
             <w:rStyle w:val="Hyperlink"/>
@@ -2918,10 +3308,10 @@
         </w:r>
       </w:hyperlink>
     </w:p>
-    <w:bookmarkEnd w:id="100"/>
-    <w:bookmarkEnd w:id="101"/>
-    <w:bookmarkEnd w:id="102"/>
-    <w:bookmarkEnd w:id="103"/>
+    <w:bookmarkEnd w:id="108"/>
+    <w:bookmarkEnd w:id="109"/>
+    <w:bookmarkEnd w:id="110"/>
+    <w:bookmarkEnd w:id="111"/>
     <w:sectPr/>
   </w:body>
 </w:document>
@@ -3171,6 +3561,24 @@
     <w:abstractNumId w:val="991"/>
   </w:num>
   <w:num w:numId="1013">
+    <w:abstractNumId w:val="991"/>
+  </w:num>
+  <w:num w:numId="1014">
+    <w:abstractNumId w:val="991"/>
+  </w:num>
+  <w:num w:numId="1015">
+    <w:abstractNumId w:val="991"/>
+  </w:num>
+  <w:num w:numId="1016">
+    <w:abstractNumId w:val="991"/>
+  </w:num>
+  <w:num w:numId="1017">
+    <w:abstractNumId w:val="991"/>
+  </w:num>
+  <w:num w:numId="1018">
+    <w:abstractNumId w:val="991"/>
+  </w:num>
+  <w:num w:numId="1019">
     <w:abstractNumId w:val="991"/>
   </w:num>
 </w:numbering>

--- a/docs/index.docx
+++ b/docs/index.docx
@@ -38,35 +38,74 @@
     </w:p>
     <w:p>
       <w:pPr>
+        <w:pStyle w:val="Compact"/>
         <w:numPr>
           <w:ilvl w:val="0"/>
           <w:numId w:val="1001"/>
         </w:numPr>
       </w:pPr>
       <w:r>
-        <w:t xml:space="preserve">Shorten title paper to be more punchy</w:t>
-      </w:r>
-    </w:p>
-    <w:p>
-      <w:pPr>
+        <w:t xml:space="preserve">Discuss differences between data management plans, data governance charters, data sharing agreements</w:t>
+      </w:r>
+    </w:p>
+    <w:p>
+      <w:pPr>
+        <w:pStyle w:val="Compact"/>
         <w:numPr>
           <w:ilvl w:val="0"/>
           <w:numId w:val="1001"/>
         </w:numPr>
       </w:pPr>
       <w:r>
-        <w:t xml:space="preserve">Frame the paper more generally related to Fisheries biology facing these issues and then dive into salmon specific example in the abstract, introduction and start of conclusion and end of conclusion.</w:t>
-      </w:r>
-    </w:p>
-    <w:p>
-      <w:pPr>
+        <w:t xml:space="preserve">Incorporate ref to Streamnet Data Exchange Standards somehow</w:t>
+      </w:r>
+    </w:p>
+    <w:p>
+      <w:pPr>
+        <w:pStyle w:val="Compact"/>
         <w:numPr>
           <w:ilvl w:val="0"/>
-          <w:numId w:val="1002"/>
-        </w:numPr>
-      </w:pPr>
-      <w:r>
-        <w:t xml:space="preserve">Incorporate ref to Streamnet Data Exchange Standards somehow</w:t>
+          <w:numId w:val="1001"/>
+        </w:numPr>
+      </w:pPr>
+      <w:r>
+        <w:t xml:space="preserve">Add in figures</w:t>
+      </w:r>
+    </w:p>
+    <w:p>
+      <w:pPr>
+        <w:pStyle w:val="Compact"/>
+        <w:numPr>
+          <w:ilvl w:val="0"/>
+          <w:numId w:val="1001"/>
+        </w:numPr>
+      </w:pPr>
+      <w:r>
+        <w:t xml:space="preserve">fill out appendix 1 more thoroughly</w:t>
+      </w:r>
+    </w:p>
+    <w:p>
+      <w:pPr>
+        <w:pStyle w:val="Compact"/>
+        <w:numPr>
+          <w:ilvl w:val="0"/>
+          <w:numId w:val="1001"/>
+        </w:numPr>
+      </w:pPr>
+      <w:r>
+        <w:t xml:space="preserve">Refine Reorg the content in appendix 2 (traning roadmap) and decide if it Makes sense to put some of that content into a 3rd column in table 1</w:t>
+      </w:r>
+    </w:p>
+    <w:p>
+      <w:pPr>
+        <w:pStyle w:val="Compact"/>
+        <w:numPr>
+          <w:ilvl w:val="0"/>
+          <w:numId w:val="1001"/>
+        </w:numPr>
+      </w:pPr>
+      <w:r>
+        <w:t xml:space="preserve">Abstract refinement</w:t>
       </w:r>
     </w:p>
     <w:bookmarkStart w:id="20" w:name="abstract"/>
@@ -83,17 +122,17 @@
         <w:pStyle w:val="FirstParagraph"/>
       </w:pPr>
       <w:r>
-        <w:t xml:space="preserve">Fisheries research, management, and conservation increasingly generate vast and diverse data crucial for timely decision-making. Yet these data remain largely fragmented across jurisdictions, disciplines, and outdated infrastructure, limiting their use in responsive fisheries management. Biologists are increasingly taking on data stewardship responsibilities to address these challenges, often without clear guidance, training, or support. Shared, community-agreed practices for implementing domain-specific data standards are needed to move beyond generic data management guidance toward fit-for-purpose tools and workflows. To address this gap—and to show how other communities can do so—we develop seven practices for salmon data stewardship and demonstrate their application through a real-world case study. We provide practical guidance for those transitioning into these essential stewardship roles, including domain-specific tools, templates, and examples from salmon research and management. We argue that effective salmon management depends on formally establishing data stewardship as a dedicated, institutionally supported professional role. These practices integrate both sociocultural and technical approaches to ensure data meet modern open science principles and respect Indigenous Data Sovereignty. Through a case study of a historical sockeye salmon productivity analysis spanning Pacific Coast jurisdictions, we highlight how clearly defined data stewardship practices enhance data reproducibility, integration, and management efficacy. With a foundation of shared practices, data stewards will enable faster, more transparent decision-making, support development of machine-actionable datasets that leverage advances in artificial intelligence, and expand the use of cross-jurisdictional datasets—ultimately strengthening the management and conservation of salmon populations and the ecosystems they inhabit, and, by extension, other data-rich fisheries data domains.</w:t>
+        <w:t xml:space="preserve">Fisheries research, management, and conservation increasingly generate vast and diverse data crucial for timely decision-making. Yet these data remain largely fragmented across jurisdictions, disciplines, and outdated infrastructure, limiting their use in responsive fisheries management. Biologists are increasingly taking on data stewardship responsibilities to address these challenges, often without clear guidance, training, or support. Shared, community-agreed practices for implementing domain-specific data standards are needed to move beyond generic data management guidance toward fit-for-purpose tools and workflows. To address this gap—and to show how other communities can do so—we develop seven practices for salmon data stewardship and demonstrate their application through a real-world case study. We provide practical guidance for those transitioning into these essential stewardship roles, including domain-specific tools, templates, and examples from salmon research and management. We argue that effective salmon management depends on formally establishing data stewardship as a dedicated, institutionally supported professional role. These practices integrate both sociocultural and technical approaches to ensure data meet modern open science principles and respect Indigenous Data Sovereignty. Through a case study of a historical sockeye salmon productivity analysis spanning Pacific Coast jurisdictions, we highlight how clearly defined data stewardship practices enhance data reproducibility, integration, and management efficacy. With a foundation of shared practices, data stewards will enable faster, more transparent decision-making, support development of machine-actionable datasets with high-quality metadata and consistent semantics that enable automated analysis, and expand the use of cross-jurisdictional datasets—ultimately strengthening the management and conservation of salmon populations and the ecosystems they inhabit, and, by extension, other data-rich fisheries data domains.</w:t>
       </w:r>
     </w:p>
     <w:bookmarkEnd w:id="20"/>
-    <w:bookmarkStart w:id="21" w:name="introduction"/>
+    <w:bookmarkStart w:id="24" w:name="the-data-stewardship-challenge"/>
     <w:p>
       <w:pPr>
         <w:pStyle w:val="Heading2"/>
       </w:pPr>
       <w:r>
-        <w:t xml:space="preserve">Introduction</w:t>
+        <w:t xml:space="preserve">The Data Stewardship Challenge</w:t>
       </w:r>
     </w:p>
     <w:p>
@@ -101,7 +140,7 @@
         <w:pStyle w:val="FirstParagraph"/>
       </w:pPr>
       <w:r>
-        <w:t xml:space="preserve">Integrated, timely, and high-quality data are essential for effective fisheries research, management, and conservation. Such data underpin robust stock assessments, inform adaptive management strategies, enable rapid responses to emerging threats, and support transparent decision-making. Yet, across the fisheries domain, biologists face persistent challenges in achieving these goals. Data on fish populations, health, and environmental conditions are often fragmented, inconsistently measured, and incomplete across time, space, and life-history stages</w:t>
+        <w:t xml:space="preserve">Integrated, timely, and high-quality data are essential for effective fisheries research, management, and conservation. Such data underpin robust stock assessments, inform adaptive management strategies, enable rapid responses to emerging threats, and support transparent decision-making. Yet across the fisheries domain, biologists face persistent challenges in achieving these goals. Data on fish populations, health, and environmental conditions are often fragmented, inconsistently measured, and incomplete across time, space, and life-history stages</w:t>
       </w:r>
       <w:r>
         <w:t xml:space="preserve"> </w:t>
@@ -113,37 +152,74 @@
         <w:t xml:space="preserve">. These issues limit the utility of fisheries data for research and management.</w:t>
       </w:r>
     </w:p>
+    <w:bookmarkStart w:id="21" w:name="cross-jurisdictional-data-fragmentation"/>
+    <w:p>
+      <w:pPr>
+        <w:pStyle w:val="Heading3"/>
+      </w:pPr>
+      <w:r>
+        <w:t xml:space="preserve">Cross-Jurisdictional Data Fragmentation</w:t>
+      </w:r>
+    </w:p>
+    <w:p>
+      <w:pPr>
+        <w:pStyle w:val="FirstParagraph"/>
+      </w:pPr>
+      <w:r>
+        <w:t xml:space="preserve">The challenges are especially pronounced in salmon science, where data must be integrated across multiple ecological regions and jurisdictional boundaries</w:t>
+      </w:r>
+      <w:r>
+        <w:t xml:space="preserve"> </w:t>
+      </w:r>
+      <w:r>
+        <w:t xml:space="preserve">(Groot and Margolis 1991)</w:t>
+      </w:r>
+      <w:r>
+        <w:t xml:space="preserve">. Salmon biologists routinely collect information managed by diverse agencies and institutions, often in isolation and without a focus on interoperability. While localized successes in data coordination exist—particularly within regional fisheries management offices and treaty commissions—salmon data integrated across agencies for each phase of the salmon life cycle is uncommon and costly for most programs</w:t>
+      </w:r>
+      <w:r>
+        <w:t xml:space="preserve"> </w:t>
+      </w:r>
+      <w:r>
+        <w:t xml:space="preserve">(Marmorek et al. 2011; Inman et al. 2021; Diack et al. 2024)</w:t>
+      </w:r>
+      <w:r>
+        <w:t xml:space="preserve">. Most salmon datasets remain confined within institutional silos, often undocumented, stored in outdated systems, or formatted according to internal standards that are incompatible with broader integration efforts. Even within organizations, data can be siloed by data type or program with freshwater data going in one data system while estuary, open-ocean, and commercial fishery data each housed in separate data systems with limited ability to easily re-connect the data through shared identifiers.</w:t>
+      </w:r>
+    </w:p>
     <w:p>
       <w:pPr>
         <w:pStyle w:val="BodyText"/>
       </w:pPr>
       <w:r>
-        <w:t xml:space="preserve">The challenges are especially pronounced in salmon science, where data must be integrated across multiple ecological regions and jurisdictional boundaries. Salmon biologists routinely collect information managed by diverse agencies and institutions, often in isolation and without a focus on interoperability. This fragmented landscape makes it difficult to conduct the timely, integrated analyses needed for effective management and conservation decisions</w:t>
-      </w:r>
-      <w:r>
-        <w:t xml:space="preserve"> </w:t>
-      </w:r>
-      <w:r>
-        <w:t xml:space="preserve">(Marmorek et al. 2011; Inman et al. 2021; Diack et al. 2024)</w:t>
-      </w:r>
-      <w:r>
-        <w:t xml:space="preserve">. The experience of salmon biologists thus exemplifies broader data stewardship challenges faced throughout fisheries biology and highlights the pressing need for coordinated, community-driven solutions.</w:t>
-      </w:r>
-    </w:p>
-    <w:p>
-      <w:pPr>
-        <w:pStyle w:val="BodyText"/>
-      </w:pPr>
-      <w:r>
-        <w:t xml:space="preserve">While our focus is salmon, these structural issues are not unique: many fisheries, wildlife, and environmental monitoring programs face the same cross-agency fragmentation and legacy systems. The practices we present are community-specific by design, with salmon as the worked case, and the process we use to convene and ratify implementations can be reused in other domains.</w:t>
-      </w:r>
-    </w:p>
-    <w:p>
-      <w:pPr>
-        <w:pStyle w:val="BodyText"/>
-      </w:pPr>
-      <w:r>
-        <w:t xml:space="preserve">Despite the scale and importance of these datasets, biologists who collect and manage salmon data are often expected to act as de facto data stewards without training, guidance, institutional-support or access to community-agreed best practices. Tasks such as documenting methods, aligning terminology, formatting for data sharing, and publishing data are typically performed off the side of a biologist’s desk. A lack of institutional-support</w:t>
+        <w:t xml:space="preserve">This fragmentation is compounded by the number of disciplines and organizations involved. Geneticists, oceanographers, freshwater ecologists, stock assessment biologists, and fisheries managers all contribute data using their own field-specific conventions and workflows. Meanwhile, data is distributed across federal, state, provincial, tribal, and academic institutions—each with its own mandates, technologies, and metadata requirements. Many salmon data-holding organizations rely on aging infrastructure or opaque, undocumented standards that lag behind modern open-science practices. This tangle of disciplinary and institutional fragmentation slows integration, hinders reproducibility, and delays analyses that could otherwise inform time-sensitive management decisions, conservation actions, or restoration plans. When critical datasets are hard to find, access, or interpret, biologists and analysts lose valuable time trying to reconstruct or harmonize them, reducing transparency, increasing the risk of errors, and delaying urgent conservation or management responses.</w:t>
+      </w:r>
+    </w:p>
+    <w:bookmarkEnd w:id="21"/>
+    <w:bookmarkStart w:id="22" w:name="the-need-for-coordinated-stewardship"/>
+    <w:p>
+      <w:pPr>
+        <w:pStyle w:val="Heading3"/>
+      </w:pPr>
+      <w:r>
+        <w:t xml:space="preserve">The Need for Coordinated Stewardship</w:t>
+      </w:r>
+    </w:p>
+    <w:p>
+      <w:pPr>
+        <w:pStyle w:val="FirstParagraph"/>
+      </w:pPr>
+      <w:r>
+        <w:t xml:space="preserve">The growing complexity of fisheries management, combined with escalating environmental uncertainties due to climate change, demands rapid, integrated, and robust data analyses</w:t>
+      </w:r>
+      <w:r>
+        <w:t xml:space="preserve"> </w:t>
+      </w:r>
+      <w:r>
+        <w:t xml:space="preserve">(Bull et al. 2022, ward_surveyjoin_2025)</w:t>
+      </w:r>
+      <w:r>
+        <w:t xml:space="preserve">. The mismatch between fragmented data systems and fixed administrative boundaries creates an urgent need for interoperable, dynamic, multi-scale data stewardship that can adapt to shifting ecological and management priorities. Despite the scale and importance of these datasets, biologists who collect and manage salmon data are often expected to act as de facto data stewards without training, guidance, institutional support, or access to community-agreed best practices. Tasks such as documenting methods, aligning terminology, formatting for data sharing, and publishing data are typically performed off the side of a biologist’s desk. A lack of institutional support</w:t>
       </w:r>
       <w:r>
         <w:t xml:space="preserve"> </w:t>
@@ -185,26 +261,56 @@
         <w:pStyle w:val="BodyText"/>
       </w:pPr>
       <w:r>
-        <w:t xml:space="preserve">The growing complexity of fisheries management, combined with escalating environmental uncertainties due to climate change, demands rapid, integrated, and robust data analyses</w:t>
-      </w:r>
-      <w:r>
-        <w:t xml:space="preserve"> </w:t>
-      </w:r>
-      <w:r>
-        <w:t xml:space="preserve">(Bull et al. 2022)</w:t>
-      </w:r>
-      <w:r>
-        <w:t xml:space="preserve">. Biologists assuming data stewardship responsibilities need practical tools and guidance they can apply now. Communities of practice need to develop clarity regarding data standards, platforms and best practices that reduce friction when discovering, accessing, understanding and integrating third-party data. In this paper, we provide actionable practices, examples, and workflows to help salmon biologists improve the usability, reproducibility, and long-term impact of their data. Our goal is to support salmon biologists and the broader research and management community to effectively steward salmon data. To keep this broadly useful, we emphasize patterns—lifecycle planning, metadata governance, vocabulary alignment, reproducible publishing, and role clarity—that any taxa-centric community can adopt, substituting their own standards and tools. We also map the seven practices to widely used data-lifecycle models to make adoption straightforward outside salmon contexts.</w:t>
-      </w:r>
-    </w:p>
-    <w:bookmarkEnd w:id="21"/>
-    <w:bookmarkStart w:id="22" w:name="the-issue"/>
-    <w:p>
-      <w:pPr>
-        <w:pStyle w:val="Heading2"/>
-      </w:pPr>
-      <w:r>
-        <w:t xml:space="preserve">The Issue</w:t>
+        <w:t xml:space="preserve">Both researchers and managers struggle to align their data with community-agreed principles such as FAIR (Findable, Accessible, Interoperable, and Reusable)</w:t>
+      </w:r>
+      <w:r>
+        <w:t xml:space="preserve"> </w:t>
+      </w:r>
+      <w:r>
+        <w:t xml:space="preserve">(Wilkinson et al. 2016)</w:t>
+      </w:r>
+      <w:r>
+        <w:t xml:space="preserve"> </w:t>
+      </w:r>
+      <w:r>
+        <w:t xml:space="preserve">and Indigenous Data Sovereignty frameworks like the CARE principles (Collective Benefit, Authority to Control, Responsibility, and Ethics)</w:t>
+      </w:r>
+      <w:r>
+        <w:t xml:space="preserve"> </w:t>
+      </w:r>
+      <w:r>
+        <w:t xml:space="preserve">(Carroll, Rodriguez-Lonebear, and Martinez 2019; Jennings et al. 2023)</w:t>
+      </w:r>
+      <w:r>
+        <w:t xml:space="preserve">. Adhering to CARE data management principles is all the more important when it comes to salmon related data given the sociocultural importance of salmon to First Nations, Tribes, and Indigenous communities throughout the North Pacific and North Atlantic regions</w:t>
+      </w:r>
+      <w:r>
+        <w:t xml:space="preserve"> </w:t>
+      </w:r>
+      <w:r>
+        <w:t xml:space="preserve">(Ween and Colombi 2013; Earth Economics 2021)</w:t>
+      </w:r>
+      <w:r>
+        <w:t xml:space="preserve">. Large volumes of data collected through long-term monitoring programs hold tremendous value, especially for secondary users—but are often inaccessible due to a lack of time, resources, and incentives for data producers to publish them</w:t>
+      </w:r>
+      <w:r>
+        <w:t xml:space="preserve"> </w:t>
+      </w:r>
+      <w:r>
+        <w:t xml:space="preserve">(LINDENMAYER et al. 2012)</w:t>
+      </w:r>
+      <w:r>
+        <w:t xml:space="preserve">. Without clear support and guidance, well-intentioned practitioners are left with ad hoc approaches that limit reuse and interoperability. This gap can only be bridged by equipping both data producers and stewards with tools, support, and institutional backing to publish interoperable, machine-readable metadata and datasets in alignment with shared principles.</w:t>
+      </w:r>
+    </w:p>
+    <w:bookmarkEnd w:id="22"/>
+    <w:bookmarkStart w:id="23" w:name="framework-for-action"/>
+    <w:p>
+      <w:pPr>
+        <w:pStyle w:val="Heading3"/>
+      </w:pPr>
+      <w:r>
+        <w:t xml:space="preserve">Framework for Action</w:t>
       </w:r>
     </w:p>
     <w:p>
@@ -212,16 +318,7 @@
         <w:pStyle w:val="FirstParagraph"/>
       </w:pPr>
       <w:r>
-        <w:t xml:space="preserve">Effective integration and mobilization of salmon data mirrors the complexity of salmon biology itself: these fish traverse freshwater, estuarine, and marine ecosystems, crossing provincial, state, tribal, federal, and international management boundaries</w:t>
-      </w:r>
-      <w:r>
-        <w:t xml:space="preserve"> </w:t>
-      </w:r>
-      <w:r>
-        <w:t xml:space="preserve">(Groot and Margolis 1991)</w:t>
-      </w:r>
-      <w:r>
-        <w:t xml:space="preserve">. While localized successes in data coordination exist—particularly within regional fisheries management offices and treaty commissions—salmon data integrated across agencies for each phase of the salmon life cycle is rare and prohibitively expensive for all but the most pressing challenges. Most salmon datasets remain confined within institutional silos, often undocumented, stored in outdated systems, or formatted according to internal standards that are incompatible with broader integration efforts. Even within organizations, data can be siloed by data type with freshwater data going in one data system while estuary, open-ocean, and commercial fishery data each housed in separate data systems with limited ability to easily re-connect the data through shared identifies. As a result, long-term datasets critical to stock assessment and environmental monitoring frequently become inaccessible, poorly understood, difficult to integrate, or effectively lost once original data holders retire or move on.</w:t>
+        <w:t xml:space="preserve">In this paper, we provide actionable practices, examples, and workflows to help salmon biologists improve the usability, reproducibility, and long-term impact of their data. We develop seven best practices for salmon data stewardship and demonstrate their application through a real-world case study of cross-jurisdictional sockeye productivity analysis. Our case study shows how cross-jurisdictional alignment of terms and reproducible pipelines can enable faster status assessment updates and more responsive management decisions. Our goal is to support salmon biologists and the broader research and management community to effectively steward salmon data. To keep this broadly useful, we emphasize patterns—lifecycle planning, metadata governance, vocabulary alignment, reproducible publishing, and role clarity—that any taxa-centric community can adopt, substituting their own standards and tools. We also map the seven practices to widely used data-lifecycle models to make adoption straightforward outside salmon contexts.</w:t>
       </w:r>
     </w:p>
     <w:p>
@@ -229,97 +326,7 @@
         <w:pStyle w:val="BodyText"/>
       </w:pPr>
       <w:r>
-        <w:t xml:space="preserve">This fragmentation is compounded by the number of disciplines and organizations involved. Geneticists, oceanographers, freshwater ecologists, stock assessment biologists, and fisheries managers all contribute data using their own field-specific conventions and workflows. Meanwhile, data is distributed across federal, state, provincial, tribal, and academic institutions—each with its own mandates, technologies, and metadata requirements. Many salmon data-holding organizations rely on aging infrastructure or opaque, undocumented standards that lag behind modern open-science practices. This tangle of disciplinary and institutional fragmentation slows integration, hinders reproducibility, and delays analyses that could otherwise inform time-sensitive management decisions. Modernizing these systems will require coordinated investment, grounded in shared international data standards and stewardship practices that accommodate the full disciplinary and geographic diversity of salmon science.</w:t>
-      </w:r>
-    </w:p>
-    <w:p>
-      <w:pPr>
-        <w:pStyle w:val="BodyText"/>
-      </w:pPr>
-      <w:r>
-        <w:t xml:space="preserve">The consequences of inaction are already visible. When critical datasets are hard to find, access, or interpret, biologists and analysts lose valuable time trying to reconstruct or harmonize them. This reduces transparency, increases the risk of errors, and delays urgent conservation or management responses. Without clear accountability for data stewardship, the system continues to rely on improvised, inconsistent, and ultimately unsustainable practices.</w:t>
-      </w:r>
-    </w:p>
-    <w:bookmarkEnd w:id="22"/>
-    <w:bookmarkStart w:id="23" w:name="the-need-for-coordinated-action"/>
-    <w:p>
-      <w:pPr>
-        <w:pStyle w:val="Heading2"/>
-      </w:pPr>
-      <w:r>
-        <w:t xml:space="preserve">The Need for Coordinated Action</w:t>
-      </w:r>
-    </w:p>
-    <w:p>
-      <w:pPr>
-        <w:pStyle w:val="FirstParagraph"/>
-      </w:pPr>
-      <w:r>
-        <w:t xml:space="preserve">For fisheries managers, modernizing data systems and workflows is essential to improve the quality, speed, and interoperability of operational data assets. These systems must support an increasingly complex decision-making landscape that now depends on integrating broader types and sources of data, often in real time. At the same time, researchers face pressure to generate insights on future salmon abundance, the impacts of changing environmental conditions, and the effectiveness of restoration strategies across all salmon life stages. Yet the current scattered and siloed data landscape remains unfit for purpose—both for science and for management.</w:t>
-      </w:r>
-    </w:p>
-    <w:p>
-      <w:pPr>
-        <w:pStyle w:val="BodyText"/>
-      </w:pPr>
-      <w:r>
-        <w:t xml:space="preserve">Despite operating under different mandates, both researchers and managers struggle to align their data with community-agreed principles such as FAIR (Findable, Accessible, Interoperable, and Reusable)</w:t>
-      </w:r>
-      <w:r>
-        <w:t xml:space="preserve"> </w:t>
-      </w:r>
-      <w:r>
-        <w:t xml:space="preserve">(Wilkinson et al. 2016)</w:t>
-      </w:r>
-      <w:r>
-        <w:t xml:space="preserve"> </w:t>
-      </w:r>
-      <w:r>
-        <w:t xml:space="preserve">and Indigenous Data Sovereignty frameworks like the CARE principles (Collective Benefit, Authority to Control, Responsibility, and Ethics)</w:t>
-      </w:r>
-      <w:r>
-        <w:t xml:space="preserve"> </w:t>
-      </w:r>
-      <w:r>
-        <w:t xml:space="preserve">(Carroll, Rodriguez-Lonebear, and Martinez 2019; Jennings et al. 2023)</w:t>
-      </w:r>
-      <w:r>
-        <w:t xml:space="preserve">. Adhering to CARE data management principles is all the more important when it comes to salmon related data given the sociocultural importance of salmon to the Indigenous communities of the Northern Pacific and Trans-Atlantic</w:t>
-      </w:r>
-      <w:r>
-        <w:t xml:space="preserve"> </w:t>
-      </w:r>
-      <w:r>
-        <w:t xml:space="preserve">(Ween and Colombi 2013; Earth Economics 2021)</w:t>
-      </w:r>
-      <w:r>
-        <w:t xml:space="preserve">. Large volumes of data collected through long-term monitoring programs hold tremendous value, especially for secondary users—but are often inaccessible due to a lack of time, resources, and incentives for data producers to publish them</w:t>
-      </w:r>
-      <w:r>
-        <w:t xml:space="preserve"> </w:t>
-      </w:r>
-      <w:r>
-        <w:t xml:space="preserve">(LINDENMAYER et al. 2012)</w:t>
-      </w:r>
-      <w:r>
-        <w:t xml:space="preserve">. Without clear support and guidance, well-intentioned practitioners are left with ad hoc approaches that limit reuse and interoperability. This gap can only be bridged by equipping both data producers and stewards with tools, support, and institutional backing to publish interoperable, machine-readable metadata and datasets in alignment with shared principles.</w:t>
-      </w:r>
-    </w:p>
-    <w:p>
-      <w:pPr>
-        <w:pStyle w:val="BodyText"/>
-      </w:pPr>
-      <w:r>
-        <w:t xml:space="preserve">A coordinated approach to stewarding salmon data should follow established open science standards and adhere explicitly to FAIR principles, tailored specifically for salmon research and management</w:t>
-      </w:r>
-      <w:r>
-        <w:t xml:space="preserve"> </w:t>
-      </w:r>
-      <w:r>
-        <w:t xml:space="preserve">(Johnson and Stap 2024)</w:t>
-      </w:r>
-      <w:r>
-        <w:t xml:space="preserve">. Achieving meaningful interoperability demands both breadth and depth.</w:t>
+        <w:t xml:space="preserve">A coordinated approach to stewarding salmon data should follow established open science standards and adhere explicitly to FAIR principles, tailored specifically for salmon research and management. Our practices build upon existing standards and vocabularies including Darwin Core, OBIS, schema.org, and OBO Foundry ontologies, ensuring compatibility with broader biodiversity informatics infrastructure rather than reinventing foundational frameworks. Achieving meaningful interoperability demands both breadth and depth.</w:t>
       </w:r>
       <w:r>
         <w:t xml:space="preserve"> </w:t>
@@ -351,11 +358,12 @@
         <w:t xml:space="preserve"> </w:t>
       </w:r>
       <w:r>
-        <w:t xml:space="preserve">demands precise definitions of salmon-specific terms and methods, ensuring data remains meaningful and usable across contexts. Salmon data stewards can improve conservation outcomes for salmon by coordinating across boundaries to develop a shared foundation of data stewardship practices.</w:t>
+        <w:t xml:space="preserve">demands precise definitions of salmon-specific terms and methods, ensuring data remains meaningful and usable across contexts. Salmon data stewards can improve conservation outcomes for salmon by coordinating across boundaries to develop a shared foundation of data stewardship practices. To address these foundational challenges, we must establish clear data stewardship roles and practices that span the entire data lifecycle—from collection and documentation through integration and long-term preservation.</w:t>
       </w:r>
     </w:p>
     <w:bookmarkEnd w:id="23"/>
-    <w:bookmarkStart w:id="24" w:name="X8f31bbc296e4196cccbd88eef5b4c3541fc9d6d"/>
+    <w:bookmarkEnd w:id="24"/>
+    <w:bookmarkStart w:id="28" w:name="X8f31bbc296e4196cccbd88eef5b4c3541fc9d6d"/>
     <w:p>
       <w:pPr>
         <w:pStyle w:val="Heading2"/>
@@ -386,69 +394,220 @@
         <w:pStyle w:val="BodyText"/>
       </w:pPr>
       <w:r>
-        <w:t xml:space="preserve">Specifically, effective salmon data stewards perform several critical functions:</w:t>
-      </w:r>
-    </w:p>
-    <w:p>
-      <w:pPr>
-        <w:numPr>
-          <w:ilvl w:val="0"/>
-          <w:numId w:val="1003"/>
-        </w:numPr>
-      </w:pPr>
-      <w:r>
-        <w:rPr>
-          <w:b/>
-          <w:bCs/>
-        </w:rPr>
-        <w:t xml:space="preserve">Technical oversight</w:t>
-      </w:r>
-      <w:r>
-        <w:t xml:space="preserve">: Ensuring metadata completeness, adherence to standardized terminologies and vocabularies, and robust quality assurance protocols.</w:t>
-      </w:r>
-    </w:p>
-    <w:p>
-      <w:pPr>
-        <w:numPr>
-          <w:ilvl w:val="0"/>
-          <w:numId w:val="1003"/>
-        </w:numPr>
-      </w:pPr>
-      <w:r>
-        <w:rPr>
-          <w:b/>
-          <w:bCs/>
-        </w:rPr>
-        <w:t xml:space="preserve">Social and organizational facilitation</w:t>
-      </w:r>
-      <w:r>
-        <w:t xml:space="preserve">: Leading stakeholder engagement, capacity-building activities, and negotiation of data access and sharing agreements, including addressing Indigenous Peoples’ rights and interests in data governance.</w:t>
-      </w:r>
-    </w:p>
-    <w:p>
-      <w:pPr>
-        <w:numPr>
-          <w:ilvl w:val="0"/>
-          <w:numId w:val="1003"/>
-        </w:numPr>
-      </w:pPr>
-      <w:r>
-        <w:rPr>
-          <w:b/>
-          <w:bCs/>
-        </w:rPr>
-        <w:t xml:space="preserve">Institutional advocacy</w:t>
-      </w:r>
-      <w:r>
-        <w:t xml:space="preserve">: Championing the institutional recognition of data stewardship roles, promoting sustained investment and dedicated resources for data management infrastructure and practices.</w:t>
-      </w:r>
-    </w:p>
+        <w:t xml:space="preserve">Data stewardship represents a critical subdiscipline within the broader field of data science. While data science is often narrowly associated with machine learning and statistical modeling, we adopt a more comprehensive view that encompasses how we treat, handle, and represent data, along with the social and technical information systems that enable data use for science. Data stewardship focuses on the practical implementation of these principles—ensuring that data infrastructure, standards, and practices actually serve scientific and management needs rather than remaining theoretical constructs.</w:t>
+      </w:r>
+    </w:p>
+    <w:p>
+      <w:pPr>
+        <w:pStyle w:val="BodyText"/>
+      </w:pPr>
+      <w:r>
+        <w:t xml:space="preserve">Effective salmon data stewards serve as boundary spanners and community managers, convening diverse stakeholders across agencies, First Nations, Tribes, and academic institutions to build sustained communities of practice. This boundary-spanning role is particularly critical in transboundary contexts where data integration requires navigating complex jurisdictional and cultural boundaries</w:t>
+      </w:r>
+      <w:r>
+        <w:t xml:space="preserve"> </w:t>
+      </w:r>
+      <w:r>
+        <w:t xml:space="preserve">(Ward et al. 2025)</w:t>
+      </w:r>
+      <w:r>
+        <w:t xml:space="preserve">. By facilitating communication, translating between different organizational cultures and technical systems, and maintaining long-term relationships, data stewards create the social infrastructure necessary for effective cross-boundary data collaboration.</w:t>
+      </w:r>
+    </w:p>
+    <w:tbl>
+      <w:tblPr>
+        <w:tblStyle w:val="Table"/>
+        <w:tblLook w:firstRow="0" w:lastRow="0" w:firstColumn="0" w:lastColumn="0" w:noHBand="0" w:noVBand="0" w:val="0000"/>
+        <w:tblBorders>
+          <w:left w:val="single" w:sz="24" w:space="0" w:color="0758E5"/>
+          <w:right w:val="single" w:sz="4" w:space="0" w:color="0758E5"/>
+          <w:top w:val="single" w:sz="4" w:space="0" w:color="0758E5"/>
+          <w:bottom w:val="single" w:sz="4" w:space="0" w:color="0758E5"/>
+        </w:tblBorders>
+        <w:tblCellMar>
+          <w:left w:w="144" w:type="dxa"/>
+          <w:right w:w="144" w:type="dxa"/>
+        </w:tblCellMar>
+        <w:tblInd w:w="164" w:type="dxa"/>
+        <w:tblW w:type="pct" w:w="100%"/>
+      </w:tblPr>
+      <w:tr>
+        <w:trPr>
+          <w:cantSplit/>
+        </w:trPr>
+        <w:tc>
+          <w:tcPr>
+            <w:shd w:color="auto" w:fill="dae6fb" w:val="clear"/>
+            <w:tcMar>
+              <w:top w:w="92" w:type="dxa"/>
+              <w:bottom w:w="92" w:type="dxa"/>
+            </w:tcMar>
+          </w:tcPr>
+          <w:p>
+            <w:pPr>
+              <w:pStyle w:val="BodyText"/>
+            </w:pPr>
+            <w:pPr>
+              <w:spacing w:before="0" w:after="0"/>
+              <w:textAlignment w:val="center"/>
+            </w:pPr>
+            <w:r>
+              <w:drawing>
+                <wp:inline>
+                  <wp:extent cx="152400" cy="152400"/>
+                  <wp:effectExtent b="0" l="0" r="0" t="0"/>
+                  <wp:docPr descr="" title="" id="26" name="Picture"/>
+                  <a:graphic>
+                    <a:graphicData uri="http://schemas.openxmlformats.org/drawingml/2006/picture">
+                      <pic:pic>
+                        <pic:nvPicPr>
+                          <pic:cNvPr descr="C:\Users\JOHNSO~1\AppData\Local\Programs\Quarto\share\formats\docx\note.png" id="27" name="Picture"/>
+                          <pic:cNvPicPr>
+                            <a:picLocks noChangeArrowheads="1" noChangeAspect="1"/>
+                          </pic:cNvPicPr>
+                        </pic:nvPicPr>
+                        <pic:blipFill>
+                          <a:blip r:embed="rId25"/>
+                          <a:stretch>
+                            <a:fillRect/>
+                          </a:stretch>
+                        </pic:blipFill>
+                        <pic:spPr bwMode="auto">
+                          <a:xfrm>
+                            <a:off x="0" y="0"/>
+                            <a:ext cx="152400" cy="152400"/>
+                          </a:xfrm>
+                          <a:prstGeom prst="rect">
+                            <a:avLst/>
+                          </a:prstGeom>
+                          <a:noFill/>
+                          <a:ln w="9525">
+                            <a:noFill/>
+                            <a:headEnd/>
+                            <a:tailEnd/>
+                          </a:ln>
+                        </pic:spPr>
+                      </pic:pic>
+                    </a:graphicData>
+                  </a:graphic>
+                </wp:inline>
+              </w:drawing>
+            </w:r>
+            <w:r>
+              <w:t xml:space="preserve"> </w:t>
+            </w:r>
+            <w:r>
+              <w:t xml:space="preserve"> </w:t>
+            </w:r>
+            <w:r>
+              <w:t xml:space="preserve">Box 1: Critical Functions of Salmon Data Stewards</w:t>
+            </w:r>
+          </w:p>
+        </w:tc>
+      </w:tr>
+      <w:tr>
+        <w:trPr>
+          <w:cantSplit/>
+        </w:trPr>
+        <w:tc>
+          <w:tcPr>
+            <w:tcMar>
+              <w:top w:w="108" w:type="dxa"/>
+              <w:bottom w:w="108" w:type="dxa"/>
+            </w:tcMar>
+          </w:tcPr>
+          <w:p>
+            <w:pPr>
+              <w:pStyle w:val="BodyText"/>
+            </w:pPr>
+            <w:pPr>
+              <w:spacing w:before="16"/>
+            </w:pPr>
+            <w:r>
+              <w:t xml:space="preserve">Effective salmon data stewards perform several critical functions:</w:t>
+            </w:r>
+          </w:p>
+          <w:p>
+            <w:pPr>
+              <w:numPr>
+                <w:ilvl w:val="0"/>
+                <w:numId w:val="1002"/>
+              </w:numPr>
+            </w:pPr>
+            <w:r>
+              <w:rPr>
+                <w:b/>
+                <w:bCs/>
+              </w:rPr>
+              <w:t xml:space="preserve">Technical oversight</w:t>
+            </w:r>
+            <w:r>
+              <w:t xml:space="preserve">: Ensuring metadata completeness, adherence to standardized terminologies and vocabularies, and robust quality assurance protocols.</w:t>
+            </w:r>
+          </w:p>
+          <w:p>
+            <w:pPr>
+              <w:numPr>
+                <w:ilvl w:val="0"/>
+                <w:numId w:val="1002"/>
+              </w:numPr>
+            </w:pPr>
+            <w:r>
+              <w:rPr>
+                <w:b/>
+                <w:bCs/>
+              </w:rPr>
+              <w:t xml:space="preserve">Social and organizational facilitation</w:t>
+            </w:r>
+            <w:r>
+              <w:t xml:space="preserve">: Leading stakeholder engagement, capacity-building activities, and negotiation of data access and sharing agreements, including addressing First Nations, Tribes, and Indigenous Peoples’ rights and interests in data governance.</w:t>
+            </w:r>
+          </w:p>
+          <w:p>
+            <w:pPr>
+              <w:numPr>
+                <w:ilvl w:val="0"/>
+                <w:numId w:val="1002"/>
+              </w:numPr>
+            </w:pPr>
+            <w:r>
+              <w:rPr>
+                <w:b/>
+                <w:bCs/>
+              </w:rPr>
+              <w:t xml:space="preserve">Institutional advocacy</w:t>
+            </w:r>
+            <w:r>
+              <w:t xml:space="preserve">: Championing the institutional recognition of data stewardship roles, promoting sustained investment and dedicated resources for data management infrastructure and practices.</w:t>
+            </w:r>
+          </w:p>
+          <w:p>
+            <w:pPr>
+              <w:numPr>
+                <w:ilvl w:val="0"/>
+                <w:numId w:val="1002"/>
+              </w:numPr>
+            </w:pPr>
+            <w:r>
+              <w:rPr>
+                <w:b/>
+                <w:bCs/>
+              </w:rPr>
+              <w:t xml:space="preserve">Implementation and adoption facilitation</w:t>
+            </w:r>
+            <w:r>
+              <w:t xml:space="preserve">: Actively promoting data use and ensuring that standards and practices remain practical and relevant by maintaining close contact with real-world applications. This includes monitoring data utilization, gathering feedback from users, and iteratively refining standards based on actual implementation challenges to prevent theoretical approaches that fail in practice.</w:t>
+            </w:r>
+          </w:p>
+        </w:tc>
+      </w:tr>
+    </w:tbl>
     <w:p>
       <w:pPr>
         <w:pStyle w:val="FirstParagraph"/>
       </w:pPr>
       <w:r>
-        <w:t xml:space="preserve">A user-centred design approach to salmon data stewardship is critical and focuses on creating tools that align with biologists’ needs. Data stewards play a critical role as business analysts, bridging the gap between biologists and Information Technology (IT) staff by translating data needs into application or data system features. When data management is separated from biologists, accountability weakens, and quality issues go unnoticed. While IT expertise is essential for infrastructure and security, effective data system design requires IT to act as an enabler, rather than gatekeeper, provisioning self-serve data infrastructure. The Data Steward, serving as a translator between IT and biologists, enables biologists to engage independently with data systems, fostering ownership and accountability and ultimately improving data quality for research and management.</w:t>
+        <w:t xml:space="preserve">Data stewards can implement FAIR and CARE principles through concrete technical and governance mechanisms they control, such as documenting consent constraints and access levels in metadata, using controlled vocabularies to ensure consistent terminology, and establishing repository roles that enforce data sovereignty requirements. For example, stewards can document consent constraints in metadata fields and enforce access restrictions via repository user roles, ensuring that Indigenous data sovereignty is respected while maintaining data discoverability and appropriate reuse. This governance approach is particularly critical for sensitive data such as Traditional Knowledge and sensitive habitat locations, where stewardship practices must balance open science principles with appropriate access controls and cultural protocols.</w:t>
       </w:r>
     </w:p>
     <w:p>
@@ -456,11 +615,19 @@
         <w:pStyle w:val="BodyText"/>
       </w:pPr>
       <w:r>
+        <w:t xml:space="preserve">Data stewards play a critical role bridging the gap between biologists and Information Technology (IT) staff by translating data needs into application or data system features. A user-centred design approach to salmon data stewardship is critical and focuses on creating tools that align with biologists’ needs. When data management is separated from biologists, accountability weakens, and quality issues go unnoticed. While IT expertise is essential for infrastructure and security, effective data system design requires IT to act as an enabler, rather than gatekeeper, provisioning self-serve data infrastructure. The Data Steward, serving as a translator between IT and biologists, enables biologists to engage independently with data systems, fostering ownership and accountability and ultimately improving data quality for research and management.</w:t>
+      </w:r>
+    </w:p>
+    <w:p>
+      <w:pPr>
+        <w:pStyle w:val="BodyText"/>
+      </w:pPr>
+      <w:r>
         <w:t xml:space="preserve">Dedicated stewardship roles empower salmon biologists to bridge disciplinary divides and jurisdictional barriers, transforming fragmented datasets into cohesive, interoperable resources. By proactively defining, implementing, and maintaining data standards and workflows, salmon data stewards create conditions for timely, accurate, and reproducible analyses. Such stewardship positions salmon biologists to better inform adaptive management decisions, ultimately strengthening salmon conservation and resilience.</w:t>
       </w:r>
     </w:p>
-    <w:bookmarkEnd w:id="24"/>
-    <w:bookmarkStart w:id="29" w:name="X60ebd145321232d0cc1201b616f5c51519bfa55"/>
+    <w:bookmarkEnd w:id="28"/>
+    <w:bookmarkStart w:id="36" w:name="X60ebd145321232d0cc1201b616f5c51519bfa55"/>
     <w:p>
       <w:pPr>
         <w:pStyle w:val="Heading2"/>
@@ -498,14 +665,14 @@
           <w:rPr>
             <w:rStyle w:val="Hyperlink"/>
           </w:rPr>
-          <w:t xml:space="preserve">Table 1</w:t>
+          <w:t xml:space="preserve">Table 2</w:t>
         </w:r>
       </w:hyperlink>
       <w:r>
         <w:t xml:space="preserve">) that data-holding agencies could do to enable easier integration, validation, and updating of salmon datasets across jurisdictions and decades. This case study illustrates how implementing the foundational concepts and practical recommendations outlined in this paper can transform data stewardship practices within these organizations. By doing so, they can significantly enhance data accessibility, quality, and interoperability—ultimately enabling more efficient and accurate analyses that support salmon conservation and management.</w:t>
       </w:r>
     </w:p>
-    <w:bookmarkStart w:id="25" w:name="X9e1ee27d3e169b0961e0fc3fbe4c5918a77c5ba"/>
+    <w:bookmarkStart w:id="29" w:name="X9e1ee27d3e169b0961e0fc3fbe4c5918a77c5ba"/>
     <w:p>
       <w:pPr>
         <w:pStyle w:val="Heading3"/>
@@ -568,7 +735,7 @@
       <w:pPr>
         <w:numPr>
           <w:ilvl w:val="0"/>
-          <w:numId w:val="1004"/>
+          <w:numId w:val="1003"/>
         </w:numPr>
       </w:pPr>
       <w:r>
@@ -589,7 +756,7 @@
       <w:pPr>
         <w:numPr>
           <w:ilvl w:val="0"/>
-          <w:numId w:val="1004"/>
+          <w:numId w:val="1003"/>
         </w:numPr>
       </w:pPr>
       <w:r>
@@ -606,8 +773,8 @@
         <w:t xml:space="preserve">To prevent this kind of ambiguity, agencies can now adopt internationally recognized metadata schemas such as ISO 19115 or Ecological Metadata Language, data models (Darwin Core Data Package) to model age and age type data concepts, and use controlled vocabularies to restrict the permissible values in the age field to calendar year, brood year, or otherwise.</w:t>
       </w:r>
     </w:p>
-    <w:bookmarkEnd w:id="25"/>
-    <w:bookmarkStart w:id="26" w:name="X3133097143fe6fab89fde18a44ca3a3186062d9"/>
+    <w:bookmarkEnd w:id="29"/>
+    <w:bookmarkStart w:id="30" w:name="X3133097143fe6fab89fde18a44ca3a3186062d9"/>
     <w:p>
       <w:pPr>
         <w:pStyle w:val="Heading3"/>
@@ -640,7 +807,7 @@
       <w:pPr>
         <w:numPr>
           <w:ilvl w:val="0"/>
-          <w:numId w:val="1005"/>
+          <w:numId w:val="1004"/>
         </w:numPr>
       </w:pPr>
       <w:r>
@@ -661,7 +828,7 @@
       <w:pPr>
         <w:numPr>
           <w:ilvl w:val="0"/>
-          <w:numId w:val="1005"/>
+          <w:numId w:val="1004"/>
         </w:numPr>
       </w:pPr>
       <w:r>
@@ -678,8 +845,8 @@
         <w:t xml:space="preserve">Agencies can use open-access data repositories or their own institutional data repositories or catalogues that make data discoverable using PIDs and provide programmatic access to data possible using Application Programming Interfaces.</w:t>
       </w:r>
     </w:p>
-    <w:bookmarkEnd w:id="26"/>
-    <w:bookmarkStart w:id="28" w:name="X016975eebbe11d595ff9a60c9dddc661908a3e3"/>
+    <w:bookmarkEnd w:id="30"/>
+    <w:bookmarkStart w:id="31" w:name="X016975eebbe11d595ff9a60c9dddc661908a3e3"/>
     <w:p>
       <w:pPr>
         <w:pStyle w:val="Heading3"/>
@@ -712,7 +879,7 @@
       <w:pPr>
         <w:numPr>
           <w:ilvl w:val="0"/>
-          <w:numId w:val="1006"/>
+          <w:numId w:val="1005"/>
         </w:numPr>
       </w:pPr>
       <w:r>
@@ -745,7 +912,7 @@
       <w:pPr>
         <w:numPr>
           <w:ilvl w:val="0"/>
-          <w:numId w:val="1006"/>
+          <w:numId w:val="1005"/>
         </w:numPr>
       </w:pPr>
       <w:r>
@@ -766,7 +933,7 @@
       <w:pPr>
         <w:numPr>
           <w:ilvl w:val="0"/>
-          <w:numId w:val="1006"/>
+          <w:numId w:val="1005"/>
         </w:numPr>
       </w:pPr>
       <w:r>
@@ -780,7 +947,7 @@
         <w:t xml:space="preserve"> </w:t>
       </w:r>
       <w:r>
-        <w:t xml:space="preserve">Effective data stewardship requires collaboration between biologists, Indigenous communities, managers, and data professionals. Participatory design ensures that systems and standards meet user needs and are adopted over time.</w:t>
+        <w:t xml:space="preserve">Effective data stewardship requires collaboration between biologists, First Nations, Tribes, Indigenous communities, managers, and data professionals. Participatory design ensures that systems and standards meet user needs and are adopted over time.</w:t>
       </w:r>
       <w:r>
         <w:t xml:space="preserve"> </w:t>
@@ -814,11 +981,71 @@
           <w:rPr>
             <w:rStyle w:val="Hyperlink"/>
           </w:rPr>
+          <w:t xml:space="preserve">Table 2</w:t>
+        </w:r>
+      </w:hyperlink>
+      <w:r>
+        <w:t xml:space="preserve">, agencies and researchers can transform legacy datasets into living resources, enabling reproducibility, easing collaboration, and accelerating insight across the salmon research and management community.</w:t>
+      </w:r>
+    </w:p>
+    <w:p>
+      <w:pPr>
+        <w:pStyle w:val="BodyText"/>
+      </w:pPr>
+      <w:r>
+        <w:t xml:space="preserve">The challenges and solutions demonstrated in this salmon case study generalize across fisheries and environmental monitoring domains. Cross-jurisdictional data harmonization, quality assurance and control patterns, standardized metadata requirements, and long-term archiving strategies are universal needs that extend far beyond salmon science. Similar barriers and solutions apply to trawl survey data integration, invertebrate monitoring programs, and water quality datasets that span multiple agencies and jurisdictions.</w:t>
+      </w:r>
+    </w:p>
+    <w:bookmarkEnd w:id="31"/>
+    <w:bookmarkStart w:id="33" w:name="X5d00c596c372248200562eaae5a15da4aacb9a2"/>
+    <w:p>
+      <w:pPr>
+        <w:pStyle w:val="Heading3"/>
+      </w:pPr>
+      <w:r>
+        <w:t xml:space="preserve">How our seven practices align to data lifecycle models</w:t>
+      </w:r>
+    </w:p>
+    <w:p>
+      <w:pPr>
+        <w:pStyle w:val="FirstParagraph"/>
+      </w:pPr>
+      <w:r>
+        <w:t xml:space="preserve">Our seven best practices map directly to established data lifecycle models, demonstrating their broad applicability beyond salmon science. The NOAA Data Lifecycle provides a widely recognized framework with six sequential stages (Plan, Obtain, Process, Preserve, Access, Disposition) and four cross-cutting elements (Document, Track and Monitor, Quality, Security)</w:t>
+      </w:r>
+      <w:r>
+        <w:t xml:space="preserve"> </w:t>
+      </w:r>
+      <w:r>
+        <w:t xml:space="preserve">(NOAA Data Governance Committee 2024)</w:t>
+      </w:r>
+      <w:r>
+        <w:t xml:space="preserve">. This alignment ensures our practices are grounded in established federal data management standards and can be readily adopted by other agencies and research communities.</w:t>
+      </w:r>
+    </w:p>
+    <w:p>
+      <w:pPr>
+        <w:pStyle w:val="BodyText"/>
+      </w:pPr>
+      <w:r>
+        <w:t xml:space="preserve">The mapping shown in</w:t>
+      </w:r>
+      <w:r>
+        <w:t xml:space="preserve"> </w:t>
+      </w:r>
+      <w:hyperlink w:anchor="tbl-lifecycle">
+        <w:r>
+          <w:rPr>
+            <w:rStyle w:val="Hyperlink"/>
+          </w:rPr>
           <w:t xml:space="preserve">Table 1</w:t>
         </w:r>
       </w:hyperlink>
       <w:r>
-        <w:t xml:space="preserve">, agencies and researchers can transform legacy datasets into living resources, enabling reproducibility, easing collaboration, and accelerating insight across the salmon research and management community.</w:t>
+        <w:t xml:space="preserve"> </w:t>
+      </w:r>
+      <w:r>
+        <w:t xml:space="preserve">demonstrates how each practice addresses specific lifecycle stages while the cross-cutting elements ensure comprehensive data stewardship throughout the entire lifecycle. For example, Practice 1 (Data Governance) spans the entire lifecycle from planning through disposition, while Practice 4 (Shared Data Models) primarily supports the Process and Preserve stages. This systematic alignment with established frameworks enhances the credibility and portability of our approach across different domains and institutions.</w:t>
       </w:r>
     </w:p>
     <w:tbl>
@@ -834,7 +1061,7 @@
       <w:tr>
         <w:tc>
           <w:tcPr/>
-          <w:bookmarkStart w:id="27" w:name="tbl-bestpractices"/>
+          <w:bookmarkStart w:id="32" w:name="tbl-lifecycle"/>
           <w:p>
             <w:pPr>
               <w:jc w:val="center"/>
@@ -845,30 +1072,35 @@
               <w:pStyle w:val="ImageCaption"/>
             </w:pPr>
             <w:r>
-              <w:t xml:space="preserve">Table 1: Best practices and practical applications of salmon data stewardship</w:t>
+              <w:t xml:space="preserve">Table 1: Mapping of seven best practices to NOAA Data Lifecycle stages and cross-cutting elements</w:t>
             </w:r>
           </w:p>
           <w:tbl>
             <w:tblPr>
               <w:tblStyle w:val="Table"/>
-              <w:tblW w:type="pct" w:w="5000"/>
+              <w:tblW w:type="pct" w:w="4810"/>
               <w:tblLayout w:type="fixed"/>
-              <w:tblLook w:firstRow="1" w:lastRow="0" w:firstColumn="0" w:lastColumn="0" w:noHBand="0" w:noVBand="0" w:val="0020"/>
+              <w:tblLook w:firstRow="0" w:lastRow="0" w:firstColumn="0" w:lastColumn="0" w:noHBand="0" w:noVBand="0" w:val="0000"/>
             </w:tblPr>
             <w:tblGrid>
-              <w:gridCol w:w="5583"/>
-              <w:gridCol w:w="2336"/>
+              <w:gridCol w:w="952"/>
+              <w:gridCol w:w="952"/>
+              <w:gridCol w:w="952"/>
+              <w:gridCol w:w="952"/>
+              <w:gridCol w:w="952"/>
+              <w:gridCol w:w="952"/>
+              <w:gridCol w:w="952"/>
+              <w:gridCol w:w="952"/>
             </w:tblGrid>
             <w:tr>
-              <w:trPr>
-                <w:tblHeader w:val="on"/>
-              </w:trPr>
               <w:tc>
-                <w:tcPr/>
+                <w:tcPr>
+                  <w:gridSpan w:val="8"/>
+                  <w:vMerge w:val="restart"/>
+                </w:tcPr>
                 <w:p>
                   <w:pPr>
                     <w:pStyle w:val="Compact"/>
-                    <w:jc w:val="left"/>
                     <w:jc w:val="center"/>
                   </w:pPr>
                   <w:r>
@@ -878,14 +1110,495 @@
                     </w:rPr>
                     <w:t xml:space="preserve">Best Practice</w:t>
                   </w:r>
+                  <w:r>
+                    <w:t xml:space="preserve"> </w:t>
+                  </w:r>
+                  <w:r>
+                    <w:t xml:space="preserve">|</w:t>
+                  </w:r>
+                  <w:r>
+                    <w:t xml:space="preserve"> </w:t>
+                  </w:r>
+                  <w:r>
+                    <w:rPr>
+                      <w:b/>
+                      <w:bCs/>
+                    </w:rPr>
+                    <w:t xml:space="preserve">Plan</w:t>
+                  </w:r>
+                  <w:r>
+                    <w:t xml:space="preserve"> </w:t>
+                  </w:r>
+                  <w:r>
+                    <w:t xml:space="preserve">|</w:t>
+                  </w:r>
+                  <w:r>
+                    <w:t xml:space="preserve"> </w:t>
+                  </w:r>
+                  <w:r>
+                    <w:rPr>
+                      <w:b/>
+                      <w:bCs/>
+                    </w:rPr>
+                    <w:t xml:space="preserve">Obtain</w:t>
+                  </w:r>
+                  <w:r>
+                    <w:t xml:space="preserve"> </w:t>
+                  </w:r>
+                  <w:r>
+                    <w:t xml:space="preserve">|</w:t>
+                  </w:r>
+                  <w:r>
+                    <w:t xml:space="preserve"> </w:t>
+                  </w:r>
+                  <w:r>
+                    <w:rPr>
+                      <w:b/>
+                      <w:bCs/>
+                    </w:rPr>
+                    <w:t xml:space="preserve">Process</w:t>
+                  </w:r>
+                  <w:r>
+                    <w:t xml:space="preserve"> </w:t>
+                  </w:r>
+                  <w:r>
+                    <w:t xml:space="preserve">|</w:t>
+                  </w:r>
+                  <w:r>
+                    <w:t xml:space="preserve"> </w:t>
+                  </w:r>
+                  <w:r>
+                    <w:rPr>
+                      <w:b/>
+                      <w:bCs/>
+                    </w:rPr>
+                    <w:t xml:space="preserve">Preserve</w:t>
+                  </w:r>
+                  <w:r>
+                    <w:t xml:space="preserve"> </w:t>
+                  </w:r>
+                  <w:r>
+                    <w:t xml:space="preserve">|</w:t>
+                  </w:r>
+                  <w:r>
+                    <w:t xml:space="preserve"> </w:t>
+                  </w:r>
+                  <w:r>
+                    <w:rPr>
+                      <w:b/>
+                      <w:bCs/>
+                    </w:rPr>
+                    <w:t xml:space="preserve">Access</w:t>
+                  </w:r>
+                  <w:r>
+                    <w:t xml:space="preserve"> </w:t>
+                  </w:r>
+                  <w:r>
+                    <w:t xml:space="preserve">|</w:t>
+                  </w:r>
+                  <w:r>
+                    <w:t xml:space="preserve"> </w:t>
+                  </w:r>
+                  <w:r>
+                    <w:rPr>
+                      <w:b/>
+                      <w:bCs/>
+                    </w:rPr>
+                    <w:t xml:space="preserve">Disposition</w:t>
+                  </w:r>
+                  <w:r>
+                    <w:t xml:space="preserve"> </w:t>
+                  </w:r>
+                  <w:r>
+                    <w:t xml:space="preserve">|</w:t>
+                  </w:r>
+                  <w:r>
+                    <w:t xml:space="preserve"> </w:t>
+                  </w:r>
+                  <w:r>
+                    <w:rPr>
+                      <w:b/>
+                      <w:bCs/>
+                    </w:rPr>
+                    <w:t xml:space="preserve">Cross-cutting</w:t>
+                  </w:r>
+                  <w:r>
+                    <w:t xml:space="preserve"> </w:t>
+                  </w:r>
+                  <w:r>
+                    <w:t xml:space="preserve">|</w:t>
+                  </w:r>
+                  <w:r>
+                    <w:t xml:space="preserve"> </w:t>
+                  </w:r>
+                  <w:r>
+                    <w:t xml:space="preserve">:=================:+:========:+:=========:+:=========:+:==========:+:=========:+:============:+:================:+</w:t>
+                  </w:r>
+                  <w:r>
+                    <w:t xml:space="preserve"> </w:t>
+                  </w:r>
+                  <w:r>
+                    <w:rPr>
+                      <w:b/>
+                      <w:bCs/>
+                    </w:rPr>
+                    <w:t xml:space="preserve">1. Data Governance</w:t>
+                  </w:r>
+                  <w:r>
+                    <w:t xml:space="preserve"> </w:t>
+                  </w:r>
+                  <w:r>
+                    <w:t xml:space="preserve">| ● | ● | ● | ● | ● | ● | Document, Quality |</w:t>
+                  </w:r>
+                </w:p>
+              </w:tc>
+            </w:tr>
+            <w:tr>
+              <w:tc>
+                <w:tcPr>
+                  <w:gridSpan w:val="8"/>
+                  <w:vMerge w:val="continue"/>
+                </w:tcPr>
+                <w:p>
+                  <w:pPr/>
+                </w:p>
+              </w:tc>
+            </w:tr>
+            <w:tr>
+              <w:tc>
+                <w:tcPr>
+                  <w:gridSpan w:val="2"/>
+                </w:tcPr>
+                <w:p>
+                  <w:pPr>
+                    <w:pStyle w:val="Compact"/>
+                    <w:jc w:val="center"/>
+                  </w:pPr>
+                  <w:r>
+                    <w:rPr>
+                      <w:b/>
+                      <w:bCs/>
+                    </w:rPr>
+                    <w:t xml:space="preserve">2. Reuse Infrastructure</w:t>
+                  </w:r>
+                  <w:r>
+                    <w:t xml:space="preserve"> </w:t>
+                  </w:r>
+                  <w:r>
+                    <w:t xml:space="preserve">| ● | |</w:t>
+                  </w:r>
                 </w:p>
               </w:tc>
               <w:tc>
-                <w:tcPr/>
+                <w:tcPr>
+                  <w:gridSpan w:val="6"/>
+                </w:tcPr>
                 <w:p>
                   <w:pPr>
                     <w:pStyle w:val="Compact"/>
-                    <w:jc w:val="left"/>
+                    <w:jc w:val="center"/>
+                  </w:pPr>
+                  <w:r>
+                    <w:t xml:space="preserve">● | ● | | Track and Monitor |</w:t>
+                  </w:r>
+                </w:p>
+              </w:tc>
+            </w:tr>
+            <w:tr>
+              <w:tc>
+                <w:tcPr>
+                  <w:gridSpan w:val="2"/>
+                </w:tcPr>
+                <w:p>
+                  <w:pPr>
+                    <w:pStyle w:val="Compact"/>
+                    <w:jc w:val="center"/>
+                  </w:pPr>
+                  <w:r>
+                    <w:rPr>
+                      <w:b/>
+                      <w:bCs/>
+                    </w:rPr>
+                    <w:t xml:space="preserve">3. Persistent Identifiers</w:t>
+                  </w:r>
+                  <w:r>
+                    <w:t xml:space="preserve"> </w:t>
+                  </w:r>
+                  <w:r>
+                    <w:t xml:space="preserve">| ● |</w:t>
+                  </w:r>
+                </w:p>
+              </w:tc>
+              <w:tc>
+                <w:tcPr>
+                  <w:gridSpan w:val="6"/>
+                </w:tcPr>
+                <w:p>
+                  <w:pPr>
+                    <w:pStyle w:val="Compact"/>
+                    <w:jc w:val="center"/>
+                  </w:pPr>
+                  <w:r>
+                    <w:t xml:space="preserve">● | ● | ● | | Document, Track |</w:t>
+                  </w:r>
+                </w:p>
+              </w:tc>
+            </w:tr>
+            <w:tr>
+              <w:tc>
+                <w:tcPr>
+                  <w:gridSpan w:val="2"/>
+                </w:tcPr>
+                <w:p>
+                  <w:pPr>
+                    <w:pStyle w:val="Compact"/>
+                    <w:jc w:val="center"/>
+                  </w:pPr>
+                  <w:r>
+                    <w:rPr>
+                      <w:b/>
+                      <w:bCs/>
+                    </w:rPr>
+                    <w:t xml:space="preserve">4. Shared Data Models</w:t>
+                  </w:r>
+                  <w:r>
+                    <w:t xml:space="preserve"> </w:t>
+                  </w:r>
+                  <w:r>
+                    <w:t xml:space="preserve">| ● | | ●</w:t>
+                  </w:r>
+                </w:p>
+              </w:tc>
+              <w:tc>
+                <w:tcPr>
+                  <w:gridSpan w:val="6"/>
+                </w:tcPr>
+                <w:p>
+                  <w:pPr>
+                    <w:pStyle w:val="Compact"/>
+                    <w:jc w:val="center"/>
+                  </w:pPr>
+                  <w:r>
+                    <w:t xml:space="preserve">● | | | Quality |</w:t>
+                  </w:r>
+                </w:p>
+              </w:tc>
+            </w:tr>
+            <w:tr>
+              <w:tc>
+                <w:tcPr>
+                  <w:gridSpan w:val="8"/>
+                </w:tcPr>
+                <w:p>
+                  <w:pPr>
+                    <w:pStyle w:val="Compact"/>
+                    <w:jc w:val="center"/>
+                  </w:pPr>
+                  <w:r>
+                    <w:rPr>
+                      <w:b/>
+                      <w:bCs/>
+                    </w:rPr>
+                    <w:t xml:space="preserve">5. Accessible Storage</w:t>
+                  </w:r>
+                  <w:r>
+                    <w:t xml:space="preserve"> </w:t>
+                  </w:r>
+                  <w:r>
+                    <w:t xml:space="preserve">| | | ● | ● | ● | | Security, Quality |</w:t>
+                  </w:r>
+                </w:p>
+              </w:tc>
+            </w:tr>
+            <w:tr>
+              <w:tc>
+                <w:tcPr>
+                  <w:gridSpan w:val="8"/>
+                </w:tcPr>
+                <w:p>
+                  <w:pPr>
+                    <w:pStyle w:val="Compact"/>
+                    <w:jc w:val="center"/>
+                  </w:pPr>
+                  <w:r>
+                    <w:rPr>
+                      <w:b/>
+                      <w:bCs/>
+                    </w:rPr>
+                    <w:t xml:space="preserve">6. Incentivize Sharing</w:t>
+                  </w:r>
+                  <w:r>
+                    <w:t xml:space="preserve"> </w:t>
+                  </w:r>
+                  <w:r>
+                    <w:t xml:space="preserve">| ● | | | ● | ● | | Track and Monitor |</w:t>
+                  </w:r>
+                </w:p>
+              </w:tc>
+            </w:tr>
+            <w:tr>
+              <w:tc>
+                <w:tcPr>
+                  <w:gridSpan w:val="8"/>
+                </w:tcPr>
+                <w:p>
+                  <w:pPr>
+                    <w:pStyle w:val="Compact"/>
+                    <w:jc w:val="center"/>
+                  </w:pPr>
+                  <w:r>
+                    <w:rPr>
+                      <w:b/>
+                      <w:bCs/>
+                    </w:rPr>
+                    <w:t xml:space="preserve">7. Community Building</w:t>
+                  </w:r>
+                  <w:r>
+                    <w:t xml:space="preserve"> </w:t>
+                  </w:r>
+                  <w:r>
+                    <w:t xml:space="preserve">| ● | ● | ● | ● | ● | ● | Document, Quality |</w:t>
+                  </w:r>
+                </w:p>
+              </w:tc>
+            </w:tr>
+          </w:tbl>
+          <w:bookmarkEnd w:id="32"/>
+          <w:p/>
+        </w:tc>
+      </w:tr>
+    </w:tbl>
+    <w:bookmarkEnd w:id="33"/>
+    <w:bookmarkStart w:id="35" w:name="X4a622e91370b4ade7d1994003fe12cab1d1f41d"/>
+    <w:p>
+      <w:pPr>
+        <w:pStyle w:val="Heading3"/>
+      </w:pPr>
+      <w:r>
+        <w:t xml:space="preserve">Metadata governance as a cross-cutting foundation</w:t>
+      </w:r>
+    </w:p>
+    <w:p>
+      <w:pPr>
+        <w:pStyle w:val="FirstParagraph"/>
+      </w:pPr>
+      <w:r>
+        <w:t xml:space="preserve">Unlike the sequential stages of the data lifecycle, metadata governance operates as a continuous, cross-cutting practice that spans all phases simultaneously. While data moves through Plan → Obtain → Process → Preserve → Access → Disposition, metadata governance must be active throughout, ensuring that documentation, quality control, and discoverability are maintained at every stage. This cross-cutting nature means that metadata governance failures at any point can compromise the entire data stewardship effort, making it a critical foundation rather than a discrete step in the process.</w:t>
+      </w:r>
+    </w:p>
+    <w:p>
+      <w:pPr>
+        <w:pStyle w:val="BodyText"/>
+      </w:pPr>
+      <w:r>
+        <w:t xml:space="preserve">The lifecycle mapping in</w:t>
+      </w:r>
+      <w:r>
+        <w:t xml:space="preserve"> </w:t>
+      </w:r>
+      <w:hyperlink w:anchor="tbl-lifecycle">
+        <w:r>
+          <w:rPr>
+            <w:rStyle w:val="Hyperlink"/>
+          </w:rPr>
+          <w:t xml:space="preserve">Table 1</w:t>
+        </w:r>
+      </w:hyperlink>
+      <w:r>
+        <w:t xml:space="preserve"> </w:t>
+      </w:r>
+      <w:r>
+        <w:t xml:space="preserve">reveals that data governance elements appear in every stage: planning metadata requirements (Plan), documenting collection methods (Obtain), structuring and validating metadata (Process), ensuring long-term preservation (Preserve), enabling discovery and access (Access), and managing final disposition (Disposition). This pervasive presence underscores why metadata governance must be treated as an institutional capability rather than a project-specific task, requiring dedicated resources, trained personnel, and systematic processes that operate continuously across all data activities.</w:t>
+      </w:r>
+    </w:p>
+    <w:tbl>
+      <w:tblPr>
+        <w:tblStyle w:val="Table"/>
+        <w:tblW w:type="pct" w:w="5000"/>
+        <w:tblLayout w:type="fixed"/>
+        <w:tblLook w:firstRow="0" w:lastRow="0" w:firstColumn="0" w:lastColumn="0" w:noHBand="0" w:noVBand="0" w:val="0000"/>
+      </w:tblPr>
+      <w:tblGrid>
+        <w:gridCol w:w="7920"/>
+      </w:tblGrid>
+      <w:tr>
+        <w:tc>
+          <w:tcPr/>
+          <w:bookmarkStart w:id="34" w:name="tbl-bestpractices"/>
+          <w:p>
+            <w:pPr>
+              <w:jc w:val="center"/>
+            </w:pPr>
+            <w:pPr>
+              <w:jc w:val="start"/>
+              <w:spacing w:before="200"/>
+              <w:pStyle w:val="ImageCaption"/>
+            </w:pPr>
+            <w:r>
+              <w:t xml:space="preserve">Table 2: Best practices and practical applications of salmon data stewardship</w:t>
+            </w:r>
+          </w:p>
+          <w:tbl>
+            <w:tblPr>
+              <w:tblStyle w:val="Table"/>
+              <w:tblW w:type="pct" w:w="4990"/>
+              <w:tblLayout w:type="fixed"/>
+              <w:tblLook w:firstRow="0" w:lastRow="0" w:firstColumn="0" w:lastColumn="0" w:noHBand="0" w:noVBand="0" w:val="0000"/>
+            </w:tblPr>
+            <w:tblGrid>
+              <w:gridCol w:w="5263"/>
+              <w:gridCol w:w="2202"/>
+              <w:gridCol w:w="437"/>
+            </w:tblGrid>
+            <w:tr>
+              <w:tc>
+                <w:tcPr>
+                  <w:vMerge w:val="restart"/>
+                </w:tcPr>
+                <w:p>
+                  <w:pPr>
+                    <w:pStyle w:val="Compact"/>
+                    <w:jc w:val="center"/>
+                  </w:pPr>
+                  <w:r>
+                    <w:rPr>
+                      <w:b/>
+                      <w:bCs/>
+                    </w:rPr>
+                    <w:t xml:space="preserve">Best Practice</w:t>
+                  </w:r>
+                  <w:r>
+                    <w:t xml:space="preserve"> </w:t>
+                  </w:r>
+                  <w:r>
+                    <w:t xml:space="preserve">:===================================================================================================================================================================================================================================================================================================================================</w:t>
+                  </w:r>
+                  <w:r>
+                    <w:t xml:space="preserve"> </w:t>
+                  </w:r>
+                  <w:r>
+                    <w:rPr>
+                      <w:b/>
+                      <w:bCs/>
+                    </w:rPr>
+                    <w:t xml:space="preserve">1. Make Data Governance Explicit to Support Trust and Reuse.</w:t>
+                  </w:r>
+                  <w:r>
+                    <w:t xml:space="preserve"> </w:t>
+                  </w:r>
+                  <w:r>
+                    <w:t xml:space="preserve">Establishing clear governance structures ensures quality, accountability, and compliance with FAIR and CARE principles. It enables trust and long-term stewardship across multi-organizational projects.</w:t>
+                  </w:r>
+                </w:p>
+              </w:tc>
+              <w:tc>
+                <w:tcPr>
+                  <w:gridSpan w:val="2"/>
+                  <w:vMerge w:val="restart"/>
+                </w:tcPr>
+                <w:p>
+                  <w:pPr>
+                    <w:pStyle w:val="Compact"/>
                     <w:jc w:val="center"/>
                   </w:pPr>
                   <w:r>
@@ -895,6 +1608,56 @@
                     </w:rPr>
                     <w:t xml:space="preserve">Practical Applications</w:t>
                   </w:r>
+                  <w:r>
+                    <w:t xml:space="preserve"> </w:t>
+                  </w:r>
+                  <w:r>
+                    <w:t xml:space="preserve">|</w:t>
+                  </w:r>
+                  <w:r>
+                    <w:t xml:space="preserve"> </w:t>
+                  </w:r>
+                  <w:r>
+                    <w:t xml:space="preserve">:======================================================================================================================================+</w:t>
+                  </w:r>
+                  <w:r>
+                    <w:t xml:space="preserve"> </w:t>
+                  </w:r>
+                  <w:r>
+                    <w:t xml:space="preserve">- Document roles and responsibilities using a Data Product Governance Charter and structured frameworks (e.g., DACI or RACI).  |</w:t>
+                  </w:r>
+                  <w:r>
+                    <w:t xml:space="preserve"> </w:t>
+                  </w:r>
+                  <w:r>
+                    <w:t xml:space="preserve">- Integrate CARE principles to respect First Nations, Tribes, and Indigenous data rights.</w:t>
+                  </w:r>
+                  <w:r>
+                    <w:br/>
+                  </w:r>
+                  <w:r>
+                    <w:t xml:space="preserve">- Form a governance or oversight committee to review data standards, timelines, and agreements. |</w:t>
+                  </w:r>
+                </w:p>
+              </w:tc>
+            </w:tr>
+            <w:tr>
+              <w:tc>
+                <w:tcPr>
+                  <w:gridSpan w:val="1"/>
+                  <w:vMerge w:val="continue"/>
+                </w:tcPr>
+                <w:p>
+                  <w:pPr/>
+                </w:p>
+              </w:tc>
+              <w:tc>
+                <w:tcPr>
+                  <w:gridSpan w:val="2"/>
+                  <w:vMerge w:val="continue"/>
+                </w:tcPr>
+                <w:p>
+                  <w:pPr/>
                 </w:p>
               </w:tc>
             </w:tr>
@@ -904,7 +1667,6 @@
                 <w:p>
                   <w:pPr>
                     <w:pStyle w:val="Compact"/>
-                    <w:jc w:val="left"/>
                     <w:jc w:val="center"/>
                   </w:pPr>
                   <w:r>
@@ -912,13 +1674,13 @@
                       <w:b/>
                       <w:bCs/>
                     </w:rPr>
-                    <w:t xml:space="preserve">1. Make Data Governance Explicit to Support Trust and Reuse.</w:t>
+                    <w:t xml:space="preserve">2. Reuse Proven Infrastructure to Save Time and Increase Interoperability.</w:t>
                   </w:r>
                   <w:r>
                     <w:t xml:space="preserve"> </w:t>
                   </w:r>
                   <w:r>
-                    <w:t xml:space="preserve">Establishing clear governance structures ensures quality, accountability, and compliance with FAIR and CARE principles. It enables trust and long-term stewardship across multi-organizational projects.</w:t>
+                    <w:t xml:space="preserve">Leveraging existing platforms and technologies reduces costs and improves long-term interoperability and sustainability.</w:t>
                   </w:r>
                 </w:p>
               </w:tc>
@@ -927,24 +1689,25 @@
                 <w:p>
                   <w:pPr>
                     <w:pStyle w:val="Compact"/>
-                    <w:jc w:val="left"/>
                     <w:jc w:val="center"/>
                   </w:pPr>
                   <w:r>
-                    <w:t xml:space="preserve">- Document roles and responsibilities using a Data Product Governance Charter and structured frameworks (e.g., DACI or RACI).</w:t>
+                    <w:t xml:space="preserve">- Use domain-specific repositories like OBIS or GBIF.</w:t>
                   </w:r>
                   <w:r>
                     <w:br/>
                   </w:r>
                   <w:r>
-                    <w:t xml:space="preserve">- Integrate CARE principles to respect Indigenous data rights.</w:t>
-                  </w:r>
-                  <w:r>
-                    <w:br/>
-                  </w:r>
-                  <w:r>
-                    <w:t xml:space="preserve">- Form a governance or oversight committee to review data standards, timelines, and agreements.</w:t>
-                  </w:r>
+                    <w:t xml:space="preserve">- Publish and archive data with KNB or Zenodo.</w:t>
+                  </w:r>
+                </w:p>
+              </w:tc>
+              <w:tc>
+                <w:tcPr/>
+                <w:p>
+                  <w:pPr>
+                    <w:pStyle w:val="Compact"/>
+                  </w:pPr>
                 </w:p>
               </w:tc>
             </w:tr>
@@ -954,7 +1717,6 @@
                 <w:p>
                   <w:pPr>
                     <w:pStyle w:val="Compact"/>
-                    <w:jc w:val="left"/>
                     <w:jc w:val="center"/>
                   </w:pPr>
                   <w:r>
@@ -962,13 +1724,13 @@
                       <w:b/>
                       <w:bCs/>
                     </w:rPr>
-                    <w:t xml:space="preserve">2. Reuse Proven Infrastructure to Save Time and Increase Interoperability.</w:t>
+                    <w:t xml:space="preserve">3. Make Data, People, Projects, and Outputs Discoverable, Linked and Citable with PIDs.</w:t>
                   </w:r>
                   <w:r>
                     <w:t xml:space="preserve"> </w:t>
                   </w:r>
                   <w:r>
-                    <w:t xml:space="preserve">Leveraging existing platforms and technologies reduces costs and improves long-term interoperability and sustainability.</w:t>
+                    <w:t xml:space="preserve">Persistent identifiers (PIDs) connect data with researchers, institutions, and outputs—supporting data citation, reuse, and automated attribution.</w:t>
                   </w:r>
                 </w:p>
               </w:tc>
@@ -977,18 +1739,37 @@
                 <w:p>
                   <w:pPr>
                     <w:pStyle w:val="Compact"/>
-                    <w:jc w:val="left"/>
                     <w:jc w:val="center"/>
                   </w:pPr>
                   <w:r>
-                    <w:t xml:space="preserve">- Use domain-specific repositories like OBIS or GBIF.</w:t>
+                    <w:t xml:space="preserve">- Encourage use of ORCID iDs for researchers.</w:t>
                   </w:r>
                   <w:r>
                     <w:br/>
                   </w:r>
                   <w:r>
-                    <w:t xml:space="preserve">- Publish and archive data with KNB or Zenodo.</w:t>
-                  </w:r>
+                    <w:t xml:space="preserve">- Use ROR IDs for institutions.</w:t>
+                  </w:r>
+                  <w:r>
+                    <w:br/>
+                  </w:r>
+                  <w:r>
+                    <w:t xml:space="preserve">- Assign DOIs via DataCite for data packages.</w:t>
+                  </w:r>
+                  <w:r>
+                    <w:br/>
+                  </w:r>
+                  <w:r>
+                    <w:t xml:space="preserve">- Embed DOIs in dashboards and metadata.</w:t>
+                  </w:r>
+                </w:p>
+              </w:tc>
+              <w:tc>
+                <w:tcPr/>
+                <w:p>
+                  <w:pPr>
+                    <w:pStyle w:val="Compact"/>
+                  </w:pPr>
                 </w:p>
               </w:tc>
             </w:tr>
@@ -998,7 +1779,6 @@
                 <w:p>
                   <w:pPr>
                     <w:pStyle w:val="Compact"/>
-                    <w:jc w:val="left"/>
                     <w:jc w:val="center"/>
                   </w:pPr>
                   <w:r>
@@ -1006,13 +1786,13 @@
                       <w:b/>
                       <w:bCs/>
                     </w:rPr>
-                    <w:t xml:space="preserve">3. Make Data, People, Projects, and Outputs Discoverable, Linked and Citable with PIDs.</w:t>
+                    <w:t xml:space="preserve">4. Use Shared Data Models, Ontologies and Metadata to Enable Integration.</w:t>
                   </w:r>
                   <w:r>
                     <w:t xml:space="preserve"> </w:t>
                   </w:r>
                   <w:r>
-                    <w:t xml:space="preserve">Persistent identifiers (PIDs) connect data with researchers, institutions, and outputs—supporting data citation, reuse, and automated attribution.</w:t>
+                    <w:t xml:space="preserve">Common vocabularies, metadata standards, and ontologies support integration across systems and preserve semantic meaning.</w:t>
                   </w:r>
                 </w:p>
               </w:tc>
@@ -1021,30 +1801,31 @@
                 <w:p>
                   <w:pPr>
                     <w:pStyle w:val="Compact"/>
-                    <w:jc w:val="left"/>
                     <w:jc w:val="center"/>
                   </w:pPr>
                   <w:r>
-                    <w:t xml:space="preserve">- Encourage use of ORCID iDs for researchers.</w:t>
+                    <w:t xml:space="preserve">- Adopt ISO 19115, EML, or DataCite metadata standards.</w:t>
                   </w:r>
                   <w:r>
                     <w:br/>
                   </w:r>
                   <w:r>
-                    <w:t xml:space="preserve">- Use ROR IDs for institutions.</w:t>
+                    <w:t xml:space="preserve">- Re-use terms defined in Salmon Domain Ontology</w:t>
                   </w:r>
                   <w:r>
                     <w:br/>
                   </w:r>
                   <w:r>
-                    <w:t xml:space="preserve">- Assign DOIs via DataCite for data packages.</w:t>
-                  </w:r>
-                  <w:r>
-                    <w:br/>
-                  </w:r>
-                  <w:r>
-                    <w:t xml:space="preserve">- Embed DOIs in dashboards and metadata.</w:t>
-                  </w:r>
+                    <w:t xml:space="preserve">- Model datasets using the Darwin Core Data Package Model.</w:t>
+                  </w:r>
+                </w:p>
+              </w:tc>
+              <w:tc>
+                <w:tcPr/>
+                <w:p>
+                  <w:pPr>
+                    <w:pStyle w:val="Compact"/>
+                  </w:pPr>
                 </w:p>
               </w:tc>
             </w:tr>
@@ -1054,7 +1835,6 @@
                 <w:p>
                   <w:pPr>
                     <w:pStyle w:val="Compact"/>
-                    <w:jc w:val="left"/>
                     <w:jc w:val="center"/>
                   </w:pPr>
                   <w:r>
@@ -1062,13 +1842,13 @@
                       <w:b/>
                       <w:bCs/>
                     </w:rPr>
-                    <w:t xml:space="preserve">4. Use Shared Data Models, Ontologies and Metadata to Enable Integration.</w:t>
+                    <w:t xml:space="preserve">5. Store and Analyze Data in Ways That Others Can Easily Access, Use and Trust.</w:t>
                   </w:r>
                   <w:r>
                     <w:t xml:space="preserve"> </w:t>
                   </w:r>
                   <w:r>
-                    <w:t xml:space="preserve">Common vocabularies, metadata standards, and ontologies support integration across systems and preserve semantic meaning.</w:t>
+                    <w:t xml:space="preserve">Structured and accessible data formats ease reusability, and support integration with analytical tools and applications while data analyzed or wrangled using programmatic scripts (R, Python etc.) enable reproducibility and increase trust.</w:t>
                   </w:r>
                 </w:p>
               </w:tc>
@@ -1077,24 +1857,37 @@
                 <w:p>
                   <w:pPr>
                     <w:pStyle w:val="Compact"/>
-                    <w:jc w:val="left"/>
                     <w:jc w:val="center"/>
                   </w:pPr>
                   <w:r>
-                    <w:t xml:space="preserve">- Adopt ISO 19115, EML, or DataCite metadata standards.</w:t>
+                    <w:t xml:space="preserve">- Provide APIs using FastAPI, Flask, or Django REST.</w:t>
                   </w:r>
                   <w:r>
                     <w:br/>
                   </w:r>
                   <w:r>
-                    <w:t xml:space="preserve">- Re-use terms defined in Salmon Domain Ontology</w:t>
+                    <w:t xml:space="preserve">- Archive in trusted repositories (e.g., GBIF, FRDR, USGS).</w:t>
                   </w:r>
                   <w:r>
                     <w:br/>
                   </w:r>
                   <w:r>
-                    <w:t xml:space="preserve">- Model datasets using the Darwin Core Data Package Model.</w:t>
-                  </w:r>
+                    <w:t xml:space="preserve">- Write scripts in a programming language to wrangle, transform, and analyze data</w:t>
+                  </w:r>
+                  <w:r>
+                    <w:br/>
+                  </w:r>
+                  <w:r>
+                    <w:t xml:space="preserve">- Use GitHub to host code for collaboration and transparency and the GitHub / Zenodo integration for DOI assignment and preservation.</w:t>
+                  </w:r>
+                </w:p>
+              </w:tc>
+              <w:tc>
+                <w:tcPr/>
+                <w:p>
+                  <w:pPr>
+                    <w:pStyle w:val="Compact"/>
+                  </w:pPr>
                 </w:p>
               </w:tc>
             </w:tr>
@@ -1104,7 +1897,6 @@
                 <w:p>
                   <w:pPr>
                     <w:pStyle w:val="Compact"/>
-                    <w:jc w:val="left"/>
                     <w:jc w:val="center"/>
                   </w:pPr>
                   <w:r>
@@ -1112,13 +1904,13 @@
                       <w:b/>
                       <w:bCs/>
                     </w:rPr>
-                    <w:t xml:space="preserve">5. Store and Analyze Data in Ways That Others Can Easily Access, Use and Trust.</w:t>
+                    <w:t xml:space="preserve">6. Incentivize and Track Data Sharing and Reuse.</w:t>
                   </w:r>
                   <w:r>
                     <w:t xml:space="preserve"> </w:t>
                   </w:r>
                   <w:r>
-                    <w:t xml:space="preserve">Structured and accessible data formats ease reusability, and support integration with analytical tools and applications while data analyzed or wrangled using programmatic scripts (R, Python etc.) enable reproducibility and increase trust.</w:t>
+                    <w:t xml:space="preserve">Recognizing data contributors and tracking reuse promotes a culture of sharing and supports professional recognition.</w:t>
                   </w:r>
                 </w:p>
               </w:tc>
@@ -1127,30 +1919,37 @@
                 <w:p>
                   <w:pPr>
                     <w:pStyle w:val="Compact"/>
-                    <w:jc w:val="left"/>
                     <w:jc w:val="center"/>
                   </w:pPr>
                   <w:r>
-                    <w:t xml:space="preserve">- Provide APIs using FastAPI, Flask, or Django REST.</w:t>
+                    <w:t xml:space="preserve">- License data with CC-BY 4.0.</w:t>
                   </w:r>
                   <w:r>
                     <w:br/>
                   </w:r>
                   <w:r>
-                    <w:t xml:space="preserve">- Archive in trusted repositories (e.g., GBIF, FRDR, USGS).</w:t>
+                    <w:t xml:space="preserve">- Include citation text and visible credit fields.</w:t>
                   </w:r>
                   <w:r>
                     <w:br/>
                   </w:r>
                   <w:r>
-                    <w:t xml:space="preserve">- Write scripts in a programming language to wrangle, transform, and analyze data</w:t>
+                    <w:t xml:space="preserve">- Use COUNTER metrics and DataCite APIs to monitor reuse.</w:t>
                   </w:r>
                   <w:r>
                     <w:br/>
                   </w:r>
                   <w:r>
-                    <w:t xml:space="preserve">- Use GitHub to host code for collaboration and transparency and the GitHub / Zenodo integration for DOI assignment and preservation.</w:t>
-                  </w:r>
+                    <w:t xml:space="preserve">- Encourage dataset citation in references.</w:t>
+                  </w:r>
+                </w:p>
+              </w:tc>
+              <w:tc>
+                <w:tcPr/>
+                <w:p>
+                  <w:pPr>
+                    <w:pStyle w:val="Compact"/>
+                  </w:pPr>
                 </w:p>
               </w:tc>
             </w:tr>
@@ -1160,7 +1959,6 @@
                 <w:p>
                   <w:pPr>
                     <w:pStyle w:val="Compact"/>
-                    <w:jc w:val="left"/>
                     <w:jc w:val="center"/>
                   </w:pPr>
                   <w:r>
@@ -1168,13 +1966,13 @@
                       <w:b/>
                       <w:bCs/>
                     </w:rPr>
-                    <w:t xml:space="preserve">6. Incentivize and Track Data Sharing and Reuse.</w:t>
+                    <w:t xml:space="preserve">7. Build Community Through Co-Development and Mutual Benefit.</w:t>
                   </w:r>
                   <w:r>
                     <w:t xml:space="preserve"> </w:t>
                   </w:r>
                   <w:r>
-                    <w:t xml:space="preserve">Recognizing data contributors and tracking reuse promotes a culture of sharing and supports professional recognition.</w:t>
+                    <w:t xml:space="preserve">Engaging users early ensures tools and standards meet real-world needs and enhances long-term stewardship.</w:t>
                   </w:r>
                 </w:p>
               </w:tc>
@@ -1183,54 +1981,22 @@
                 <w:p>
                   <w:pPr>
                     <w:pStyle w:val="Compact"/>
-                    <w:jc w:val="left"/>
                     <w:jc w:val="center"/>
                   </w:pPr>
                   <w:r>
-                    <w:t xml:space="preserve">- License data with CC-BY 4.0.</w:t>
+                    <w:t xml:space="preserve">- Participate in RDA Salmon Interest Group.</w:t>
                   </w:r>
                   <w:r>
                     <w:br/>
                   </w:r>
                   <w:r>
-                    <w:t xml:space="preserve">- Include citation text and visible credit fields.</w:t>
+                    <w:t xml:space="preserve">- Facilitate workshops for metadata and vocabulary alignment.</w:t>
                   </w:r>
                   <w:r>
                     <w:br/>
                   </w:r>
                   <w:r>
-                    <w:t xml:space="preserve">- Use COUNTER metrics and DataCite APIs to monitor reuse.</w:t>
-                  </w:r>
-                  <w:r>
-                    <w:br/>
-                  </w:r>
-                  <w:r>
-                    <w:t xml:space="preserve">- Encourage dataset citation in references.</w:t>
-                  </w:r>
-                </w:p>
-              </w:tc>
-            </w:tr>
-            <w:tr>
-              <w:tc>
-                <w:tcPr/>
-                <w:p>
-                  <w:pPr>
-                    <w:pStyle w:val="Compact"/>
-                    <w:jc w:val="left"/>
-                    <w:jc w:val="center"/>
-                  </w:pPr>
-                  <w:r>
-                    <w:rPr>
-                      <w:b/>
-                      <w:bCs/>
-                    </w:rPr>
-                    <w:t xml:space="preserve">7. Build Community Through Co-Development and Mutual Benefit.</w:t>
-                  </w:r>
-                  <w:r>
-                    <w:t xml:space="preserve"> </w:t>
-                  </w:r>
-                  <w:r>
-                    <w:t xml:space="preserve">Engaging users early ensures tools and standards meet real-world needs and enhances long-term stewardship.</w:t>
+                    <w:t xml:space="preserve">- Support community-engaged research with tangible benefits.</w:t>
                   </w:r>
                 </w:p>
               </w:tc>
@@ -1239,36 +2005,19 @@
                 <w:p>
                   <w:pPr>
                     <w:pStyle w:val="Compact"/>
-                    <w:jc w:val="left"/>
-                    <w:jc w:val="center"/>
                   </w:pPr>
-                  <w:r>
-                    <w:t xml:space="preserve">- Participate in RDA Salmon Interest Group.</w:t>
-                  </w:r>
-                  <w:r>
-                    <w:br/>
-                  </w:r>
-                  <w:r>
-                    <w:t xml:space="preserve">- Facilitate workshops for metadata and vocabulary alignment.</w:t>
-                  </w:r>
-                  <w:r>
-                    <w:br/>
-                  </w:r>
-                  <w:r>
-                    <w:t xml:space="preserve">- Support community-engaged research with tangible benefits.</w:t>
-                  </w:r>
                 </w:p>
               </w:tc>
             </w:tr>
           </w:tbl>
-          <w:bookmarkEnd w:id="27"/>
+          <w:bookmarkEnd w:id="34"/>
           <w:p/>
         </w:tc>
       </w:tr>
     </w:tbl>
-    <w:bookmarkEnd w:id="28"/>
-    <w:bookmarkEnd w:id="29"/>
-    <w:bookmarkStart w:id="72" w:name="conclusion"/>
+    <w:bookmarkEnd w:id="35"/>
+    <w:bookmarkEnd w:id="36"/>
+    <w:bookmarkStart w:id="81" w:name="conclusion"/>
     <w:p>
       <w:pPr>
         <w:pStyle w:val="Heading2"/>
@@ -1288,17 +2037,7 @@
         <w:t xml:space="preserve"> </w:t>
       </w:r>
       <w:r>
-        <w:t xml:space="preserve">(</w:t>
-      </w:r>
-      <w:r>
-        <w:rPr>
-          <w:b/>
-          <w:bCs/>
-        </w:rPr>
-        <w:t xml:space="preserve">peterma2012?</w:t>
-      </w:r>
-      <w:r>
-        <w:t xml:space="preserve">)</w:t>
+        <w:t xml:space="preserve">(Peterman and Dorner 2012)</w:t>
       </w:r>
       <w:r>
         <w:t xml:space="preserve">. However, as noted by reports to the Cohen Commission</w:t>
@@ -1355,6 +2094,14 @@
         <w:pStyle w:val="BodyText"/>
       </w:pPr>
       <w:r>
+        <w:t xml:space="preserve">Realizing this vision requires concrete institutional commitments organizations should formally appoint dedicated data stewards with clear roles, responsibilities, and reporting structures. Agencies can adopt centralized metadata repositories and establish compliance metrics to track progress toward FAIR and CARE principles. Key implementation steps include: (1) designating stewardship roles within existing organizational structures, (2) investing in metadata management infrastructure, (3) establishing data governance committees with cross-organization representation, and (4) developing performance indicators that measure data discoverability, interoperability, and reuse. These institutional changes ensure that data stewardship becomes embedded in organizational culture rather than remaining an ad hoc responsibility.</w:t>
+      </w:r>
+    </w:p>
+    <w:p>
+      <w:pPr>
+        <w:pStyle w:val="BodyText"/>
+      </w:pPr>
+      <w:r>
         <w:t xml:space="preserve">The visionary future state is one where salmon researchers and stewards—across agencies, Indigenous Nations, academic labs, and community groups—can easily access and contribute to well-documented, versioned, and machine-readable datasets. In this future, field biologists, Indigenous guardians, modelers, and policymakers interact with a living knowledge system—one that is flexible, easy to implement, and rooted in principles of FAIRness Indigenous Data Sovereignty. Metadata standards, controlled vocabularies, and shared governance frameworks are not afterthoughts but integral to the culture of data collection and use. Scientists receive credit for publishing high-quality data, and users trust the provenance and structure of the datasets they rely on to make critical management decisions.</w:t>
       </w:r>
     </w:p>
@@ -1384,10 +2131,10 @@
         <w:t xml:space="preserve"> </w:t>
       </w:r>
       <w:r>
-        <w:t xml:space="preserve">of unmanaged data and to modernize research practices in line with open science norms. By embedding these best practices into the everyday work of data generation, documentation, publication, and reuse, we can move salmon science decisively into the era of data-intensive discovery.</w:t>
-      </w:r>
-    </w:p>
-    <w:bookmarkStart w:id="30" w:name="competing-interests"/>
+        <w:t xml:space="preserve">of unmanaged data and to modernize research practices in line with open science norms. By embedding these practices into the everyday work of data generation, documentation, publication, and reuse, we can move salmon science decisively into the era of data-intensive discovery.</w:t>
+      </w:r>
+    </w:p>
+    <w:bookmarkStart w:id="37" w:name="competing-interests"/>
     <w:p>
       <w:pPr>
         <w:pStyle w:val="Heading3"/>
@@ -1396,8 +2143,8 @@
         <w:t xml:space="preserve">Competing interests</w:t>
       </w:r>
     </w:p>
-    <w:bookmarkEnd w:id="30"/>
-    <w:bookmarkStart w:id="31" w:name="acknowledgements"/>
+    <w:bookmarkEnd w:id="37"/>
+    <w:bookmarkStart w:id="38" w:name="acknowledgements"/>
     <w:p>
       <w:pPr>
         <w:pStyle w:val="Heading3"/>
@@ -1406,8 +2153,8 @@
         <w:t xml:space="preserve">Acknowledgements</w:t>
       </w:r>
     </w:p>
-    <w:bookmarkEnd w:id="31"/>
-    <w:bookmarkStart w:id="71" w:name="references"/>
+    <w:bookmarkEnd w:id="38"/>
+    <w:bookmarkStart w:id="80" w:name="references"/>
     <w:p>
       <w:pPr>
         <w:pStyle w:val="Heading3"/>
@@ -1416,8 +2163,8 @@
         <w:t xml:space="preserve">References</w:t>
       </w:r>
     </w:p>
-    <w:bookmarkStart w:id="70" w:name="refs"/>
-    <w:bookmarkStart w:id="33" w:name="ref-bull2022"/>
+    <w:bookmarkStart w:id="79" w:name="refs"/>
+    <w:bookmarkStart w:id="40" w:name="ref-bull2022"/>
     <w:p>
       <w:pPr>
         <w:pStyle w:val="Bibliography"/>
@@ -1466,7 +2213,7 @@
       <w:r>
         <w:t xml:space="preserve"> </w:t>
       </w:r>
-      <w:hyperlink r:id="rId32">
+      <w:hyperlink r:id="rId39">
         <w:r>
           <w:rPr>
             <w:rStyle w:val="Hyperlink"/>
@@ -1478,8 +2225,8 @@
         <w:t xml:space="preserve">.</w:t>
       </w:r>
     </w:p>
-    <w:bookmarkEnd w:id="33"/>
-    <w:bookmarkStart w:id="35" w:name="ref-carroll2019"/>
+    <w:bookmarkEnd w:id="40"/>
+    <w:bookmarkStart w:id="42" w:name="ref-carroll2019"/>
     <w:p>
       <w:pPr>
         <w:pStyle w:val="Bibliography"/>
@@ -1512,7 +2259,7 @@
       <w:r>
         <w:t xml:space="preserve"> </w:t>
       </w:r>
-      <w:hyperlink r:id="rId34">
+      <w:hyperlink r:id="rId41">
         <w:r>
           <w:rPr>
             <w:rStyle w:val="Hyperlink"/>
@@ -1524,8 +2271,8 @@
         <w:t xml:space="preserve">.</w:t>
       </w:r>
     </w:p>
-    <w:bookmarkEnd w:id="35"/>
-    <w:bookmarkStart w:id="37" w:name="ref-diack2024"/>
+    <w:bookmarkEnd w:id="42"/>
+    <w:bookmarkStart w:id="44" w:name="ref-diack2024"/>
     <w:p>
       <w:pPr>
         <w:pStyle w:val="Bibliography"/>
@@ -1555,7 +2302,7 @@
       <w:r>
         <w:t xml:space="preserve"> </w:t>
       </w:r>
-      <w:hyperlink r:id="rId36">
+      <w:hyperlink r:id="rId43">
         <w:r>
           <w:rPr>
             <w:rStyle w:val="Hyperlink"/>
@@ -1567,8 +2314,8 @@
         <w:t xml:space="preserve">.</w:t>
       </w:r>
     </w:p>
-    <w:bookmarkEnd w:id="37"/>
-    <w:bookmarkStart w:id="39" w:name="ref-eartheconomics2021"/>
+    <w:bookmarkEnd w:id="44"/>
+    <w:bookmarkStart w:id="46" w:name="ref-eartheconomics2021"/>
     <w:p>
       <w:pPr>
         <w:pStyle w:val="Bibliography"/>
@@ -1591,7 +2338,7 @@
       <w:r>
         <w:t xml:space="preserve"> </w:t>
       </w:r>
-      <w:hyperlink r:id="rId38">
+      <w:hyperlink r:id="rId45">
         <w:r>
           <w:rPr>
             <w:rStyle w:val="Hyperlink"/>
@@ -1603,8 +2350,8 @@
         <w:t xml:space="preserve">.</w:t>
       </w:r>
     </w:p>
-    <w:bookmarkEnd w:id="39"/>
-    <w:bookmarkStart w:id="41" w:name="ref-groot1991"/>
+    <w:bookmarkEnd w:id="46"/>
+    <w:bookmarkStart w:id="48" w:name="ref-groot1991"/>
     <w:p>
       <w:pPr>
         <w:pStyle w:val="Bibliography"/>
@@ -1628,7 +2375,7 @@
       <w:r>
         <w:t xml:space="preserve"> </w:t>
       </w:r>
-      <w:hyperlink r:id="rId40">
+      <w:hyperlink r:id="rId47">
         <w:r>
           <w:rPr>
             <w:rStyle w:val="Hyperlink"/>
@@ -1640,8 +2387,8 @@
         <w:t xml:space="preserve">.</w:t>
       </w:r>
     </w:p>
-    <w:bookmarkEnd w:id="41"/>
-    <w:bookmarkStart w:id="43" w:name="ref-inman2021"/>
+    <w:bookmarkEnd w:id="48"/>
+    <w:bookmarkStart w:id="50" w:name="ref-inman2021"/>
     <w:p>
       <w:pPr>
         <w:pStyle w:val="Bibliography"/>
@@ -1674,7 +2421,7 @@
       <w:r>
         <w:t xml:space="preserve"> </w:t>
       </w:r>
-      <w:hyperlink r:id="rId42">
+      <w:hyperlink r:id="rId49">
         <w:r>
           <w:rPr>
             <w:rStyle w:val="Hyperlink"/>
@@ -1686,8 +2433,8 @@
         <w:t xml:space="preserve">.</w:t>
       </w:r>
     </w:p>
-    <w:bookmarkEnd w:id="43"/>
-    <w:bookmarkStart w:id="45" w:name="ref-jennings2023a"/>
+    <w:bookmarkEnd w:id="50"/>
+    <w:bookmarkStart w:id="52" w:name="ref-jennings2023a"/>
     <w:p>
       <w:pPr>
         <w:pStyle w:val="Bibliography"/>
@@ -1738,7 +2485,7 @@
       <w:r>
         <w:t xml:space="preserve"> </w:t>
       </w:r>
-      <w:hyperlink r:id="rId44">
+      <w:hyperlink r:id="rId51">
         <w:r>
           <w:rPr>
             <w:rStyle w:val="Hyperlink"/>
@@ -1750,8 +2497,8 @@
         <w:t xml:space="preserve">.</w:t>
       </w:r>
     </w:p>
-    <w:bookmarkEnd w:id="45"/>
-    <w:bookmarkStart w:id="47" w:name="ref-johnson2024"/>
+    <w:bookmarkEnd w:id="52"/>
+    <w:bookmarkStart w:id="54" w:name="ref-johnson2024"/>
     <w:p>
       <w:pPr>
         <w:pStyle w:val="Bibliography"/>
@@ -1781,7 +2528,7 @@
       <w:r>
         <w:t xml:space="preserve"> </w:t>
       </w:r>
-      <w:hyperlink r:id="rId46">
+      <w:hyperlink r:id="rId53">
         <w:r>
           <w:rPr>
             <w:rStyle w:val="Hyperlink"/>
@@ -1793,8 +2540,8 @@
         <w:t xml:space="preserve">.</w:t>
       </w:r>
     </w:p>
-    <w:bookmarkEnd w:id="47"/>
-    <w:bookmarkStart w:id="49" w:name="ref-lindenmayer2012"/>
+    <w:bookmarkEnd w:id="54"/>
+    <w:bookmarkStart w:id="56" w:name="ref-lindenmayer2012"/>
     <w:p>
       <w:pPr>
         <w:pStyle w:val="Bibliography"/>
@@ -1833,7 +2580,7 @@
       <w:r>
         <w:t xml:space="preserve"> </w:t>
       </w:r>
-      <w:hyperlink r:id="rId48">
+      <w:hyperlink r:id="rId55">
         <w:r>
           <w:rPr>
             <w:rStyle w:val="Hyperlink"/>
@@ -1845,8 +2592,8 @@
         <w:t xml:space="preserve">.</w:t>
       </w:r>
     </w:p>
-    <w:bookmarkEnd w:id="49"/>
-    <w:bookmarkStart w:id="51" w:name="ref-marmorek2011"/>
+    <w:bookmarkEnd w:id="56"/>
+    <w:bookmarkStart w:id="58" w:name="ref-marmorek2011"/>
     <w:p>
       <w:pPr>
         <w:pStyle w:val="Bibliography"/>
@@ -1869,7 +2616,7 @@
       <w:r>
         <w:t xml:space="preserve"> </w:t>
       </w:r>
-      <w:hyperlink r:id="rId50">
+      <w:hyperlink r:id="rId57">
         <w:r>
           <w:rPr>
             <w:rStyle w:val="Hyperlink"/>
@@ -1881,8 +2628,8 @@
         <w:t xml:space="preserve">.</w:t>
       </w:r>
     </w:p>
-    <w:bookmarkEnd w:id="51"/>
-    <w:bookmarkStart w:id="53" w:name="ref-environm2007"/>
+    <w:bookmarkEnd w:id="58"/>
+    <w:bookmarkStart w:id="60" w:name="ref-environm2007"/>
     <w:p>
       <w:pPr>
         <w:pStyle w:val="Bibliography"/>
@@ -1906,7 +2653,7 @@
       <w:r>
         <w:t xml:space="preserve"> </w:t>
       </w:r>
-      <w:hyperlink r:id="rId52">
+      <w:hyperlink r:id="rId59">
         <w:r>
           <w:rPr>
             <w:rStyle w:val="Hyperlink"/>
@@ -1918,8 +2665,8 @@
         <w:t xml:space="preserve">.</w:t>
       </w:r>
     </w:p>
-    <w:bookmarkEnd w:id="53"/>
-    <w:bookmarkStart w:id="55" w:name="ref-noaadatagovernancecommittee2024"/>
+    <w:bookmarkEnd w:id="60"/>
+    <w:bookmarkStart w:id="62" w:name="ref-noaadatagovernancecommittee2024"/>
     <w:p>
       <w:pPr>
         <w:pStyle w:val="Bibliography"/>
@@ -1942,7 +2689,7 @@
       <w:r>
         <w:t xml:space="preserve"> </w:t>
       </w:r>
-      <w:hyperlink r:id="rId54">
+      <w:hyperlink r:id="rId61">
         <w:r>
           <w:rPr>
             <w:rStyle w:val="Hyperlink"/>
@@ -1954,8 +2701,8 @@
         <w:t xml:space="preserve">.</w:t>
       </w:r>
     </w:p>
-    <w:bookmarkEnd w:id="55"/>
-    <w:bookmarkStart w:id="57" w:name="ref-peng2018"/>
+    <w:bookmarkEnd w:id="62"/>
+    <w:bookmarkStart w:id="64" w:name="ref-peng2018"/>
     <w:p>
       <w:pPr>
         <w:pStyle w:val="Bibliography"/>
@@ -1988,7 +2735,7 @@
       <w:r>
         <w:t xml:space="preserve"> </w:t>
       </w:r>
-      <w:hyperlink r:id="rId56">
+      <w:hyperlink r:id="rId63">
         <w:r>
           <w:rPr>
             <w:rStyle w:val="Hyperlink"/>
@@ -2000,8 +2747,8 @@
         <w:t xml:space="preserve">.</w:t>
       </w:r>
     </w:p>
-    <w:bookmarkEnd w:id="57"/>
-    <w:bookmarkStart w:id="59" w:name="ref-peterman2012"/>
+    <w:bookmarkEnd w:id="64"/>
+    <w:bookmarkStart w:id="66" w:name="ref-peterman2012"/>
     <w:p>
       <w:pPr>
         <w:pStyle w:val="Bibliography"/>
@@ -2050,7 +2797,7 @@
       <w:r>
         <w:t xml:space="preserve"> </w:t>
       </w:r>
-      <w:hyperlink r:id="rId58">
+      <w:hyperlink r:id="rId65">
         <w:r>
           <w:rPr>
             <w:rStyle w:val="Hyperlink"/>
@@ -2062,8 +2809,8 @@
         <w:t xml:space="preserve">.</w:t>
       </w:r>
     </w:p>
-    <w:bookmarkEnd w:id="59"/>
-    <w:bookmarkStart w:id="61" w:name="ref-plotkin2014"/>
+    <w:bookmarkEnd w:id="66"/>
+    <w:bookmarkStart w:id="68" w:name="ref-plotkin2014"/>
     <w:p>
       <w:pPr>
         <w:pStyle w:val="Bibliography"/>
@@ -2087,7 +2834,7 @@
       <w:r>
         <w:t xml:space="preserve"> </w:t>
       </w:r>
-      <w:hyperlink r:id="rId60">
+      <w:hyperlink r:id="rId67">
         <w:r>
           <w:rPr>
             <w:rStyle w:val="Hyperlink"/>
@@ -2099,8 +2846,8 @@
         <w:t xml:space="preserve">.</w:t>
       </w:r>
     </w:p>
-    <w:bookmarkEnd w:id="61"/>
-    <w:bookmarkStart w:id="63" w:name="ref-roche2020"/>
+    <w:bookmarkEnd w:id="68"/>
+    <w:bookmarkStart w:id="70" w:name="ref-roche2020"/>
     <w:p>
       <w:pPr>
         <w:pStyle w:val="Bibliography"/>
@@ -2139,7 +2886,7 @@
       <w:r>
         <w:t xml:space="preserve"> </w:t>
       </w:r>
-      <w:hyperlink r:id="rId62">
+      <w:hyperlink r:id="rId69">
         <w:r>
           <w:rPr>
             <w:rStyle w:val="Hyperlink"/>
@@ -2151,8 +2898,8 @@
         <w:t xml:space="preserve">.</w:t>
       </w:r>
     </w:p>
-    <w:bookmarkEnd w:id="63"/>
-    <w:bookmarkStart w:id="65" w:name="ref-volk2014"/>
+    <w:bookmarkEnd w:id="70"/>
+    <w:bookmarkStart w:id="72" w:name="ref-volk2014"/>
     <w:p>
       <w:pPr>
         <w:pStyle w:val="Bibliography"/>
@@ -2185,7 +2932,7 @@
       <w:r>
         <w:t xml:space="preserve"> </w:t>
       </w:r>
-      <w:hyperlink r:id="rId64">
+      <w:hyperlink r:id="rId71">
         <w:r>
           <w:rPr>
             <w:rStyle w:val="Hyperlink"/>
@@ -2197,8 +2944,113 @@
         <w:t xml:space="preserve">.</w:t>
       </w:r>
     </w:p>
-    <w:bookmarkEnd w:id="65"/>
-    <w:bookmarkStart w:id="67" w:name="ref-ween2013"/>
+    <w:bookmarkEnd w:id="72"/>
+    <w:bookmarkStart w:id="74" w:name="ref-ward_surveyjoin_2025"/>
+    <w:p>
+      <w:pPr>
+        <w:pStyle w:val="Bibliography"/>
+      </w:pPr>
+      <w:r>
+        <w:t xml:space="preserve">Ward, Eric J, Philina A English, Christopher N Rooper, Bridget E Ferriss, Curt E Whitmire, Chantel R Wetzel, Lewis Ak Barnett, et al. 2025.</w:t>
+      </w:r>
+      <w:r>
+        <w:t xml:space="preserve"> </w:t>
+      </w:r>
+      <w:r>
+        <w:t xml:space="preserve">“‘Surveyjoin‘:</w:t>
+      </w:r>
+      <w:r>
+        <w:t xml:space="preserve"> </w:t>
+      </w:r>
+      <w:r>
+        <w:t xml:space="preserve">A</w:t>
+      </w:r>
+      <w:r>
+        <w:t xml:space="preserve"> </w:t>
+      </w:r>
+      <w:r>
+        <w:t xml:space="preserve">Standardized</w:t>
+      </w:r>
+      <w:r>
+        <w:t xml:space="preserve"> </w:t>
+      </w:r>
+      <w:r>
+        <w:t xml:space="preserve">Database</w:t>
+      </w:r>
+      <w:r>
+        <w:t xml:space="preserve"> </w:t>
+      </w:r>
+      <w:r>
+        <w:t xml:space="preserve">of</w:t>
+      </w:r>
+      <w:r>
+        <w:t xml:space="preserve"> </w:t>
+      </w:r>
+      <w:r>
+        <w:t xml:space="preserve">Fisheries</w:t>
+      </w:r>
+      <w:r>
+        <w:t xml:space="preserve"> </w:t>
+      </w:r>
+      <w:r>
+        <w:t xml:space="preserve">Bottom</w:t>
+      </w:r>
+      <w:r>
+        <w:t xml:space="preserve"> </w:t>
+      </w:r>
+      <w:r>
+        <w:t xml:space="preserve">Trawl</w:t>
+      </w:r>
+      <w:r>
+        <w:t xml:space="preserve"> </w:t>
+      </w:r>
+      <w:r>
+        <w:t xml:space="preserve">Surveys</w:t>
+      </w:r>
+      <w:r>
+        <w:t xml:space="preserve"> </w:t>
+      </w:r>
+      <w:r>
+        <w:t xml:space="preserve">in the</w:t>
+      </w:r>
+      <w:r>
+        <w:t xml:space="preserve"> </w:t>
+      </w:r>
+      <w:r>
+        <w:t xml:space="preserve">Northeast</w:t>
+      </w:r>
+      <w:r>
+        <w:t xml:space="preserve"> </w:t>
+      </w:r>
+      <w:r>
+        <w:t xml:space="preserve">Pacific</w:t>
+      </w:r>
+      <w:r>
+        <w:t xml:space="preserve"> </w:t>
+      </w:r>
+      <w:r>
+        <w:t xml:space="preserve">Ocean</w:t>
+      </w:r>
+      <w:r>
+        <w:t xml:space="preserve">.”</w:t>
+      </w:r>
+      <w:r>
+        <w:t xml:space="preserve"> </w:t>
+      </w:r>
+      <w:hyperlink r:id="rId73">
+        <w:r>
+          <w:rPr>
+            <w:rStyle w:val="Hyperlink"/>
+          </w:rPr>
+          <w:t xml:space="preserve">https://doi.org/10.1101/2025.03.14.643022</w:t>
+        </w:r>
+      </w:hyperlink>
+      <w:r>
+        <w:t xml:space="preserve">.</w:t>
+      </w:r>
+    </w:p>
+    <w:bookmarkEnd w:id="74"/>
+    <w:bookmarkStart w:id="76" w:name="ref-ween2013"/>
     <w:p>
       <w:pPr>
         <w:pStyle w:val="Bibliography"/>
@@ -2231,7 +3083,7 @@
       <w:r>
         <w:t xml:space="preserve"> </w:t>
       </w:r>
-      <w:hyperlink r:id="rId66">
+      <w:hyperlink r:id="rId75">
         <w:r>
           <w:rPr>
             <w:rStyle w:val="Hyperlink"/>
@@ -2243,8 +3095,8 @@
         <w:t xml:space="preserve">.</w:t>
       </w:r>
     </w:p>
-    <w:bookmarkEnd w:id="67"/>
-    <w:bookmarkStart w:id="69" w:name="ref-wilkinson2016"/>
+    <w:bookmarkEnd w:id="76"/>
+    <w:bookmarkStart w:id="78" w:name="ref-wilkinson2016"/>
     <w:p>
       <w:pPr>
         <w:pStyle w:val="Bibliography"/>
@@ -2277,7 +3129,7 @@
       <w:r>
         <w:t xml:space="preserve"> </w:t>
       </w:r>
-      <w:hyperlink r:id="rId68">
+      <w:hyperlink r:id="rId77">
         <w:r>
           <w:rPr>
             <w:rStyle w:val="Hyperlink"/>
@@ -2289,11 +3141,11 @@
         <w:t xml:space="preserve">.</w:t>
       </w:r>
     </w:p>
-    <w:bookmarkEnd w:id="69"/>
-    <w:bookmarkEnd w:id="70"/>
-    <w:bookmarkEnd w:id="71"/>
-    <w:bookmarkEnd w:id="72"/>
-    <w:bookmarkStart w:id="73" w:name="appendices"/>
+    <w:bookmarkEnd w:id="78"/>
+    <w:bookmarkEnd w:id="79"/>
+    <w:bookmarkEnd w:id="80"/>
+    <w:bookmarkEnd w:id="81"/>
+    <w:bookmarkStart w:id="82" w:name="appendices"/>
     <w:p>
       <w:pPr>
         <w:pStyle w:val="Heading1"/>
@@ -2302,14 +3154,14 @@
         <w:t xml:space="preserve">Appendices</w:t>
       </w:r>
     </w:p>
-    <w:bookmarkEnd w:id="73"/>
-    <w:bookmarkStart w:id="111" w:name="section"/>
+    <w:bookmarkEnd w:id="82"/>
+    <w:bookmarkStart w:id="120" w:name="section"/>
     <w:p>
       <w:pPr>
         <w:pStyle w:val="Heading1"/>
       </w:pPr>
     </w:p>
-    <w:bookmarkStart w:id="110" w:name="X0eec7e8f025fee3ab106441c96e63641f0533a1"/>
+    <w:bookmarkStart w:id="119" w:name="X0eec7e8f025fee3ab106441c96e63641f0533a1"/>
     <w:p>
       <w:pPr>
         <w:pStyle w:val="Heading2"/>
@@ -2326,7 +3178,7 @@
         <w:t xml:space="preserve">Here we provide detailed descriptions of the seven best practices for salmon data stewardship, along with practical applications and real-world examples. This is not an exhaustive list, but rather a starting point for salmon biologists and data stewards to implement effective data stewardship practices in their work based on examples from the salmon research and management community.</w:t>
       </w:r>
     </w:p>
-    <w:bookmarkStart w:id="79" w:name="Xb12edd0657e7269c47a25b09d9d78e24cee1937"/>
+    <w:bookmarkStart w:id="88" w:name="Xb12edd0657e7269c47a25b09d9d78e24cee1937"/>
     <w:p>
       <w:pPr>
         <w:pStyle w:val="Heading4"/>
@@ -2355,7 +3207,7 @@
         <w:t xml:space="preserve">In collaborative international or multi-organizational settings, establishing governance at the outset of a project is crucial for aligning diverse groups, including biologists, data managers, Indigenous communities, policymakers, and other participants. Early governance planning should establish clear, collaborative frameworks that respect each group’s expertise and needs from the beginning. </w:t>
       </w:r>
     </w:p>
-    <w:bookmarkStart w:id="78" w:name="practical-applications"/>
+    <w:bookmarkStart w:id="87" w:name="practical-applications"/>
     <w:p>
       <w:pPr>
         <w:pStyle w:val="Heading5"/>
@@ -2374,53 +3226,84 @@
     </w:p>
     <w:p>
       <w:pPr>
+        <w:numPr>
+          <w:ilvl w:val="0"/>
+          <w:numId w:val="1006"/>
+        </w:numPr>
+      </w:pPr>
+      <w:hyperlink r:id="rId83">
+        <w:r>
+          <w:rPr>
+            <w:rStyle w:val="Hyperlink"/>
+          </w:rPr>
+          <w:t xml:space="preserve">Example of a Data Management Plan from the California Department of Water Resources</w:t>
+        </w:r>
+      </w:hyperlink>
+    </w:p>
+    <w:p>
+      <w:pPr>
+        <w:numPr>
+          <w:ilvl w:val="0"/>
+          <w:numId w:val="1006"/>
+        </w:numPr>
+      </w:pPr>
+      <w:r>
+        <w:t xml:space="preserve">Data Management Plan Templates from</w:t>
+      </w:r>
+      <w:r>
+        <w:t xml:space="preserve"> </w:t>
+      </w:r>
+      <w:hyperlink r:id="rId84">
+        <w:r>
+          <w:rPr>
+            <w:rStyle w:val="Hyperlink"/>
+          </w:rPr>
+          <w:t xml:space="preserve">DMPTool</w:t>
+        </w:r>
+      </w:hyperlink>
+      <w:r>
+        <w:t xml:space="preserve">, and</w:t>
+      </w:r>
+      <w:r>
+        <w:t xml:space="preserve"> </w:t>
+      </w:r>
+      <w:hyperlink r:id="rId61">
+        <w:r>
+          <w:rPr>
+            <w:rStyle w:val="Hyperlink"/>
+          </w:rPr>
+          <w:t xml:space="preserve">NOAA Data Management Handbook</w:t>
+        </w:r>
+      </w:hyperlink>
+    </w:p>
+    <w:p>
+      <w:pPr>
+        <w:pStyle w:val="FirstParagraph"/>
+      </w:pPr>
+      <w:r>
+        <w:t xml:space="preserve">1.2 Integrate CARE principles to ensure ethical governance and respect Indigenous data rights.</w:t>
+      </w:r>
+    </w:p>
+    <w:p>
+      <w:pPr>
+        <w:pStyle w:val="Compact"/>
         <w:numPr>
           <w:ilvl w:val="0"/>
           <w:numId w:val="1007"/>
         </w:numPr>
       </w:pPr>
-      <w:hyperlink r:id="rId74">
-        <w:r>
-          <w:rPr>
-            <w:rStyle w:val="Hyperlink"/>
-          </w:rPr>
-          <w:t xml:space="preserve">Example of a Data Management Plan from the California Department of Water Resources</w:t>
-        </w:r>
-      </w:hyperlink>
-    </w:p>
-    <w:p>
-      <w:pPr>
-        <w:numPr>
-          <w:ilvl w:val="0"/>
-          <w:numId w:val="1007"/>
-        </w:numPr>
-      </w:pPr>
-      <w:r>
-        <w:t xml:space="preserve">Data Management Plan Templates from</w:t>
-      </w:r>
-      <w:r>
-        <w:t xml:space="preserve"> </w:t>
-      </w:r>
-      <w:hyperlink r:id="rId75">
-        <w:r>
-          <w:rPr>
-            <w:rStyle w:val="Hyperlink"/>
-          </w:rPr>
-          <w:t xml:space="preserve">DMPTool</w:t>
-        </w:r>
-      </w:hyperlink>
-      <w:r>
-        <w:t xml:space="preserve">, and</w:t>
-      </w:r>
-      <w:r>
-        <w:t xml:space="preserve"> </w:t>
-      </w:r>
-      <w:hyperlink r:id="rId54">
-        <w:r>
-          <w:rPr>
-            <w:rStyle w:val="Hyperlink"/>
-          </w:rPr>
-          <w:t xml:space="preserve">NOAA Data Management Handbook</w:t>
+      <w:r>
+        <w:t xml:space="preserve">Northwest Indian Fisheries Commission use password protected website to host all the WDFW and tribal data in a one-stop shopping website for co-managers to pull data they need for decision-making process.</w:t>
+      </w:r>
+      <w:r>
+        <w:t xml:space="preserve"> </w:t>
+      </w:r>
+      <w:hyperlink r:id="rId85">
+        <w:r>
+          <w:rPr>
+            <w:rStyle w:val="Hyperlink"/>
+          </w:rPr>
+          <w:t xml:space="preserve">https://fisheriesservices.nwifc.org/</w:t>
         </w:r>
       </w:hyperlink>
     </w:p>
@@ -2429,7 +3312,7 @@
         <w:pStyle w:val="FirstParagraph"/>
       </w:pPr>
       <w:r>
-        <w:t xml:space="preserve">1.2 Integrate CARE principles to ensure ethical governance and respect Indigenous data rights.</w:t>
+        <w:t xml:space="preserve">1.3 Create a governance or oversight committee for regular data practice reviews and decision making regarding data structures, timelines, data sharing agreements and interoperability protocols</w:t>
       </w:r>
     </w:p>
     <w:p>
@@ -2441,43 +3324,12 @@
         </w:numPr>
       </w:pPr>
       <w:r>
-        <w:t xml:space="preserve">Northwest Indian Fisheries Commission use password protected website to host all the WDFW and tribal data in a one-stop shopping website for co-managers to pull data they need for decision-making process.</w:t>
-      </w:r>
-      <w:r>
-        <w:t xml:space="preserve"> </w:t>
-      </w:r>
-      <w:hyperlink r:id="rId76">
-        <w:r>
-          <w:rPr>
-            <w:rStyle w:val="Hyperlink"/>
-          </w:rPr>
-          <w:t xml:space="preserve">https://fisheriesservices.nwifc.org/</w:t>
-        </w:r>
-      </w:hyperlink>
-    </w:p>
-    <w:p>
-      <w:pPr>
-        <w:pStyle w:val="FirstParagraph"/>
-      </w:pPr>
-      <w:r>
-        <w:t xml:space="preserve">1.3 Create a governance or oversight committee for regular data practice reviews and decision making regarding data structures, timelines, data sharing agreements and interoperability protocols</w:t>
-      </w:r>
-    </w:p>
-    <w:p>
-      <w:pPr>
-        <w:pStyle w:val="Compact"/>
-        <w:numPr>
-          <w:ilvl w:val="0"/>
-          <w:numId w:val="1009"/>
-        </w:numPr>
-      </w:pPr>
-      <w:r>
         <w:t xml:space="preserve">Pacific Salmon Commission has formed a Technical Committee on Data Sharing including both US and Canadian data contributors.</w:t>
       </w:r>
       <w:r>
         <w:t xml:space="preserve"> </w:t>
       </w:r>
-      <w:hyperlink r:id="rId77">
+      <w:hyperlink r:id="rId86">
         <w:r>
           <w:rPr>
             <w:rStyle w:val="Hyperlink"/>
@@ -2486,9 +3338,9 @@
         </w:r>
       </w:hyperlink>
     </w:p>
-    <w:bookmarkEnd w:id="78"/>
-    <w:bookmarkEnd w:id="79"/>
-    <w:bookmarkStart w:id="82" w:name="Xe4940526a4497d243234a137f59d11fc75e1dec"/>
+    <w:bookmarkEnd w:id="87"/>
+    <w:bookmarkEnd w:id="88"/>
+    <w:bookmarkStart w:id="91" w:name="Xe4940526a4497d243234a137f59d11fc75e1dec"/>
     <w:p>
       <w:pPr>
         <w:pStyle w:val="Heading4"/>
@@ -2509,7 +3361,7 @@
         <w:t xml:space="preserve">Building custom solutions should be avoided where possible. Maximizing existing platforms and technologies reduces costs, accelerates implementation, and increases data interoperability. Building modular, interoperable systems grounded in proven technologies ensures sustainable long-term stewardship.</w:t>
       </w:r>
     </w:p>
-    <w:bookmarkStart w:id="81" w:name="practical-applications-1"/>
+    <w:bookmarkStart w:id="90" w:name="practical-applications-1"/>
     <w:p>
       <w:pPr>
         <w:pStyle w:val="Heading5"/>
@@ -2528,7 +3380,7 @@
       <w:r>
         <w:t xml:space="preserve"> </w:t>
       </w:r>
-      <w:hyperlink r:id="rId80">
+      <w:hyperlink r:id="rId89">
         <w:r>
           <w:rPr>
             <w:rStyle w:val="Hyperlink"/>
@@ -2545,9 +3397,9 @@
         <w:t xml:space="preserve">2.2 Use free data catalogue services such as the Knowledge Network for Biocomplexity (KNB) or Zenodo</w:t>
       </w:r>
     </w:p>
-    <w:bookmarkEnd w:id="81"/>
-    <w:bookmarkEnd w:id="82"/>
-    <w:bookmarkStart w:id="88" w:name="X2e704b3fbdac499c8de63b2db85bac328669287"/>
+    <w:bookmarkEnd w:id="90"/>
+    <w:bookmarkEnd w:id="91"/>
+    <w:bookmarkStart w:id="97" w:name="X2e704b3fbdac499c8de63b2db85bac328669287"/>
     <w:p>
       <w:pPr>
         <w:pStyle w:val="Heading4"/>
@@ -2568,7 +3420,7 @@
         <w:t xml:space="preserve">Persistent identifiers (PIDs), including Digital Object Identifiers (DOI) are essential for tracking the provenance and reuse of data, and linking data, protocols, organizations and people. They allow for consistent referencing, integration across systems, and automated credit via data citation.</w:t>
       </w:r>
     </w:p>
-    <w:bookmarkStart w:id="87" w:name="practical-applications-2"/>
+    <w:bookmarkStart w:id="96" w:name="practical-applications-2"/>
     <w:p>
       <w:pPr>
         <w:pStyle w:val="Heading5"/>
@@ -2587,7 +3439,7 @@
       <w:r>
         <w:t xml:space="preserve"> </w:t>
       </w:r>
-      <w:hyperlink r:id="rId83">
+      <w:hyperlink r:id="rId92">
         <w:r>
           <w:rPr>
             <w:rStyle w:val="Hyperlink"/>
@@ -2608,6 +3460,51 @@
       </w:pPr>
       <w:r>
         <w:t xml:space="preserve">3.2 Register your organization with the Research Organization Registry (ROR) and use ROR IDs to identify institutions involved in salmon science.</w:t>
+      </w:r>
+    </w:p>
+    <w:p>
+      <w:pPr>
+        <w:pStyle w:val="Compact"/>
+        <w:numPr>
+          <w:ilvl w:val="0"/>
+          <w:numId w:val="1009"/>
+        </w:numPr>
+      </w:pPr>
+      <w:r>
+        <w:t xml:space="preserve">Several salmon data holding institutions are already</w:t>
+      </w:r>
+      <w:r>
+        <w:t xml:space="preserve"> </w:t>
+      </w:r>
+      <w:hyperlink r:id="rId93">
+        <w:r>
+          <w:rPr>
+            <w:rStyle w:val="Hyperlink"/>
+          </w:rPr>
+          <w:t xml:space="preserve">registered with ROR</w:t>
+        </w:r>
+      </w:hyperlink>
+      <w:r>
+        <w:t xml:space="preserve">. As a result, those organizations can track and demonstrate their scholarly impact from data publications:</w:t>
+      </w:r>
+      <w:r>
+        <w:t xml:space="preserve"> </w:t>
+      </w:r>
+      <w:hyperlink r:id="rId94">
+        <w:r>
+          <w:rPr>
+            <w:rStyle w:val="Hyperlink"/>
+          </w:rPr>
+          <w:t xml:space="preserve">DataCite Commons: Pacific Salmon Foundation</w:t>
+        </w:r>
+      </w:hyperlink>
+    </w:p>
+    <w:p>
+      <w:pPr>
+        <w:pStyle w:val="FirstParagraph"/>
+      </w:pPr>
+      <w:r>
+        <w:t xml:space="preserve">3.3 Assign DOIs to data packages, protocols, and reports using DataCite. Maintain version history for all metadata records and document the provenance of metadata creation, updates, and quality control processes to ensure accountability and traceability.</w:t>
       </w:r>
     </w:p>
     <w:p>
@@ -2619,79 +3516,34 @@
         </w:numPr>
       </w:pPr>
       <w:r>
-        <w:t xml:space="preserve">Several salmon data holding institutions are already</w:t>
-      </w:r>
-      <w:r>
-        <w:t xml:space="preserve"> </w:t>
-      </w:r>
-      <w:hyperlink r:id="rId84">
-        <w:r>
-          <w:rPr>
-            <w:rStyle w:val="Hyperlink"/>
-          </w:rPr>
-          <w:t xml:space="preserve">registered with ROR</w:t>
-        </w:r>
-      </w:hyperlink>
-      <w:r>
-        <w:t xml:space="preserve">. As a result, those organizations can track and demonstrate their scholarly impact from data publications:</w:t>
-      </w:r>
-      <w:r>
-        <w:t xml:space="preserve"> </w:t>
-      </w:r>
-      <w:hyperlink r:id="rId85">
-        <w:r>
-          <w:rPr>
-            <w:rStyle w:val="Hyperlink"/>
-          </w:rPr>
-          <w:t xml:space="preserve">DataCite Commons: Pacific Salmon Foundation</w:t>
-        </w:r>
-      </w:hyperlink>
+        <w:t xml:space="preserve">The North Pacific Anadromous FIsh Commission (NPAFC) assigns DOIs to IYS-related data packages which are served by a CKAN catalogue at</w:t>
+      </w:r>
+      <w:r>
+        <w:t xml:space="preserve"> </w:t>
+      </w:r>
+      <w:hyperlink r:id="rId95">
+        <w:r>
+          <w:rPr>
+            <w:rStyle w:val="Hyperlink"/>
+          </w:rPr>
+          <w:t xml:space="preserve">https://data.npafc.org</w:t>
+        </w:r>
+      </w:hyperlink>
+      <w:r>
+        <w:t xml:space="preserve">. The Commission also assigns DOIs to NPAFC Technical Reports and Bulletins.</w:t>
+      </w:r>
     </w:p>
     <w:p>
       <w:pPr>
         <w:pStyle w:val="FirstParagraph"/>
       </w:pPr>
       <w:r>
-        <w:t xml:space="preserve">3.3 Assign DOIs to data packages, protocols, and reports using DataCite.</w:t>
-      </w:r>
-    </w:p>
-    <w:p>
-      <w:pPr>
-        <w:pStyle w:val="Compact"/>
-        <w:numPr>
-          <w:ilvl w:val="0"/>
-          <w:numId w:val="1011"/>
-        </w:numPr>
-      </w:pPr>
-      <w:r>
-        <w:t xml:space="preserve">The North Pacific Anadromous FIsh Commission (NPAFC) assigns DOIs to IYS-related data packages which are served by a CKAN catalogue at</w:t>
-      </w:r>
-      <w:r>
-        <w:t xml:space="preserve"> </w:t>
-      </w:r>
-      <w:hyperlink r:id="rId86">
-        <w:r>
-          <w:rPr>
-            <w:rStyle w:val="Hyperlink"/>
-          </w:rPr>
-          <w:t xml:space="preserve">https://data.npafc.org</w:t>
-        </w:r>
-      </w:hyperlink>
-      <w:r>
-        <w:t xml:space="preserve">. The Commission also assigns DOIs to NPAFC Technical Reports and Bulletins.</w:t>
-      </w:r>
-    </w:p>
-    <w:p>
-      <w:pPr>
-        <w:pStyle w:val="FirstParagraph"/>
-      </w:pPr>
-      <w:r>
         <w:t xml:space="preserve">3.4 Embed DOIs in dashboards, figures, and metadata so they persist in derivative products.</w:t>
       </w:r>
     </w:p>
-    <w:bookmarkEnd w:id="87"/>
-    <w:bookmarkEnd w:id="88"/>
-    <w:bookmarkStart w:id="95" w:name="Xae20514442a38834165b7fc789fed8fea292c0a"/>
+    <w:bookmarkEnd w:id="96"/>
+    <w:bookmarkEnd w:id="97"/>
+    <w:bookmarkStart w:id="104" w:name="Xae20514442a38834165b7fc789fed8fea292c0a"/>
     <w:p>
       <w:pPr>
         <w:pStyle w:val="Heading4"/>
@@ -2712,7 +3564,7 @@
         <w:t xml:space="preserve">Standardizing metadata and terminology ensures data can be interpreted correctly and integrated across systems. Controlled vocabularies, community ontologies, and structured metadata schemas allow data to retain its full semantic meaning.</w:t>
       </w:r>
     </w:p>
-    <w:bookmarkStart w:id="94" w:name="practical-applications-3"/>
+    <w:bookmarkStart w:id="103" w:name="practical-applications-3"/>
     <w:p>
       <w:pPr>
         <w:pStyle w:val="Heading5"/>
@@ -2726,60 +3578,118 @@
         <w:pStyle w:val="FirstParagraph"/>
       </w:pPr>
       <w:r>
-        <w:t xml:space="preserve">4.1 Configure data catalogues and metadata intake tools to accept Internationally recognized metadata schemas such as ISO 19115, Ecological Metadata Language (EML), or DataCite.</w:t>
+        <w:t xml:space="preserve">4.1 Configure data catalogues and metadata intake tools to accept internationally recognized metadata schemas such as ISO 19115, Ecological Metadata Language (EML), or DataCite. Implement automated validation against schema requirements and manual review processes to ensure metadata completeness, accuracy, and consistency before publication.</w:t>
       </w:r>
     </w:p>
     <w:p>
       <w:pPr>
         <w:pStyle w:val="Compact"/>
+        <w:numPr>
+          <w:ilvl w:val="0"/>
+          <w:numId w:val="1011"/>
+        </w:numPr>
+      </w:pPr>
+      <w:r>
+        <w:t xml:space="preserve">The Pacific Salmon Foundation’s data portal asks contributors to provide metadata in ISO 19115 or other standard formats.</w:t>
+      </w:r>
+      <w:r>
+        <w:t xml:space="preserve"> </w:t>
+      </w:r>
+      <w:r>
+        <w:t xml:space="preserve">marinedata.psf.ca</w:t>
+      </w:r>
+      <w:r>
+        <w:t xml:space="preserve">, ensuring consistent metadata structure</w:t>
+      </w:r>
+    </w:p>
+    <w:p>
+      <w:pPr>
+        <w:pStyle w:val="Compact"/>
+        <w:numPr>
+          <w:ilvl w:val="0"/>
+          <w:numId w:val="1011"/>
+        </w:numPr>
+      </w:pPr>
+      <w:r>
+        <w:t xml:space="preserve">The NPAFC uses ISO 19115 metadata standard in their data catalogue https://data.npafc.org</w:t>
+      </w:r>
+    </w:p>
+    <w:p>
+      <w:pPr>
+        <w:pStyle w:val="FirstParagraph"/>
+      </w:pPr>
+      <w:r>
+        <w:t xml:space="preserve">4.2 Model datasets and databases using the</w:t>
+      </w:r>
+      <w:r>
+        <w:t xml:space="preserve"> </w:t>
+      </w:r>
+      <w:hyperlink r:id="rId98">
+        <w:r>
+          <w:rPr>
+            <w:rStyle w:val="Hyperlink"/>
+          </w:rPr>
+          <w:t xml:space="preserve">Darwin Core Standard</w:t>
+        </w:r>
+      </w:hyperlink>
+    </w:p>
+    <w:p>
+      <w:pPr>
         <w:numPr>
           <w:ilvl w:val="0"/>
           <w:numId w:val="1012"/>
         </w:numPr>
       </w:pPr>
       <w:r>
-        <w:t xml:space="preserve">The Pacific Salmon Foundation’s data portal asks contributors to provide metadata in ISO 19115 or other standard formats.</w:t>
-      </w:r>
-      <w:r>
-        <w:t xml:space="preserve"> </w:t>
-      </w:r>
-      <w:r>
-        <w:t xml:space="preserve">marinedata.psf.ca</w:t>
-      </w:r>
-      <w:r>
-        <w:t xml:space="preserve">, ensuring consistent metadata structure</w:t>
-      </w:r>
-    </w:p>
-    <w:p>
-      <w:pPr>
-        <w:pStyle w:val="Compact"/>
+        <w:t xml:space="preserve">The Hakai Institute Juvenile Salmon Program publishes their data to OBIS using Darwin Core:</w:t>
+      </w:r>
+      <w:r>
+        <w:t xml:space="preserve"> </w:t>
+      </w:r>
+      <w:hyperlink r:id="rId99">
+        <w:r>
+          <w:rPr>
+            <w:rStyle w:val="Hyperlink"/>
+          </w:rPr>
+          <w:t xml:space="preserve">Hakai Institute Juvenile Salmon Program</w:t>
+        </w:r>
+      </w:hyperlink>
+    </w:p>
+    <w:p>
+      <w:pPr>
         <w:numPr>
           <w:ilvl w:val="0"/>
           <w:numId w:val="1012"/>
         </w:numPr>
       </w:pPr>
       <w:r>
-        <w:t xml:space="preserve">The NPAFC uses ISO 19115 metadata standard in their data catalogue https://data.npafc.org</w:t>
-      </w:r>
+        <w:t xml:space="preserve">The International Year of the Salmon High Seas Expeditions data mobilization efforts [</w:t>
+      </w:r>
+      <w:r>
+        <w:t xml:space="preserve">Johnson and Stap (2024)</w:t>
+      </w:r>
+      <w:r>
+        <w:t xml:space="preserve">] published their data to OBIS:</w:t>
+      </w:r>
+      <w:r>
+        <w:t xml:space="preserve"> </w:t>
+      </w:r>
+      <w:hyperlink r:id="rId100">
+        <w:r>
+          <w:rPr>
+            <w:rStyle w:val="Hyperlink"/>
+          </w:rPr>
+          <w:t xml:space="preserve">https://www.gbif.org/dataset/search?project_id=IYS</w:t>
+        </w:r>
+      </w:hyperlink>
     </w:p>
     <w:p>
       <w:pPr>
         <w:pStyle w:val="FirstParagraph"/>
       </w:pPr>
       <w:r>
-        <w:t xml:space="preserve">4.2 Model datasets and databases using the</w:t>
-      </w:r>
-      <w:r>
-        <w:t xml:space="preserve"> </w:t>
-      </w:r>
-      <w:hyperlink r:id="rId89">
-        <w:r>
-          <w:rPr>
-            <w:rStyle w:val="Hyperlink"/>
-          </w:rPr>
-          <w:t xml:space="preserve">Darwin Core Standard</w:t>
-        </w:r>
-      </w:hyperlink>
+        <w:t xml:space="preserve">4.3 Re-use or publish data terms that are shared online using a persistent identifier in a controlled vocabulary or ontology</w:t>
+      </w:r>
     </w:p>
     <w:p>
       <w:pPr>
@@ -2789,19 +3699,8 @@
         </w:numPr>
       </w:pPr>
       <w:r>
-        <w:t xml:space="preserve">The Hakai Institute Juvenile Salmon Program publishes their data to OBIS using Darwin Core:</w:t>
-      </w:r>
-      <w:r>
-        <w:t xml:space="preserve"> </w:t>
-      </w:r>
-      <w:hyperlink r:id="rId90">
-        <w:r>
-          <w:rPr>
-            <w:rStyle w:val="Hyperlink"/>
-          </w:rPr>
-          <w:t xml:space="preserve">Hakai Institute Juvenile Salmon Program</w:t>
-        </w:r>
-      </w:hyperlink>
+        <w:t xml:space="preserve">DFO Salmon Ontology…</w:t>
+      </w:r>
     </w:p>
     <w:p>
       <w:pPr>
@@ -2811,94 +3710,47 @@
         </w:numPr>
       </w:pPr>
       <w:r>
-        <w:t xml:space="preserve">The International Year of the Salmon High Seas Expeditions data mobilization efforts [</w:t>
-      </w:r>
-      <w:r>
-        <w:t xml:space="preserve">Johnson and Stap (2024)</w:t>
-      </w:r>
-      <w:r>
-        <w:t xml:space="preserve">] published their data to OBIS:</w:t>
-      </w:r>
-      <w:r>
-        <w:t xml:space="preserve"> </w:t>
-      </w:r>
-      <w:hyperlink r:id="rId91">
-        <w:r>
-          <w:rPr>
-            <w:rStyle w:val="Hyperlink"/>
-          </w:rPr>
-          <w:t xml:space="preserve">https://www.gbif.org/dataset/search?project_id=IYS</w:t>
-        </w:r>
-      </w:hyperlink>
-    </w:p>
-    <w:p>
-      <w:pPr>
-        <w:pStyle w:val="FirstParagraph"/>
-      </w:pPr>
-      <w:r>
-        <w:t xml:space="preserve">4.3 Re-use or publish data terms that are shared online using a persistent identifier in a controlled vocabulary or ontology</w:t>
+        <w:t xml:space="preserve">State of Alaska Salmon and People…</w:t>
       </w:r>
     </w:p>
     <w:p>
       <w:pPr>
         <w:numPr>
           <w:ilvl w:val="0"/>
-          <w:numId w:val="1014"/>
-        </w:numPr>
-      </w:pPr>
-      <w:r>
-        <w:t xml:space="preserve">DFO Salmon Ontology…</w:t>
+          <w:numId w:val="1013"/>
+        </w:numPr>
+      </w:pPr>
+      <w:r>
+        <w:t xml:space="preserve">Measurement Types in OBIS…</w:t>
       </w:r>
     </w:p>
     <w:p>
       <w:pPr>
         <w:numPr>
           <w:ilvl w:val="0"/>
-          <w:numId w:val="1014"/>
-        </w:numPr>
-      </w:pPr>
-      <w:r>
-        <w:t xml:space="preserve">State of Alaska Salmon and People…</w:t>
-      </w:r>
+          <w:numId w:val="1013"/>
+        </w:numPr>
+      </w:pPr>
+      <w:r>
+        <w:t xml:space="preserve">WDFW has definitions of all hatchery escapement data.</w:t>
+      </w:r>
+      <w:r>
+        <w:t xml:space="preserve"> </w:t>
+      </w:r>
+      <w:hyperlink r:id="rId101">
+        <w:r>
+          <w:rPr>
+            <w:rStyle w:val="Hyperlink"/>
+          </w:rPr>
+          <w:t xml:space="preserve">Hatchery escapement reports | Washington Department of Fish &amp; Wildlife</w:t>
+        </w:r>
+      </w:hyperlink>
     </w:p>
     <w:p>
       <w:pPr>
         <w:numPr>
           <w:ilvl w:val="0"/>
-          <w:numId w:val="1014"/>
-        </w:numPr>
-      </w:pPr>
-      <w:r>
-        <w:t xml:space="preserve">Measurement Types in OBIS…</w:t>
-      </w:r>
-    </w:p>
-    <w:p>
-      <w:pPr>
-        <w:numPr>
-          <w:ilvl w:val="0"/>
-          <w:numId w:val="1014"/>
-        </w:numPr>
-      </w:pPr>
-      <w:r>
-        <w:t xml:space="preserve">WDFW has definitions of all hatchery escapement data.</w:t>
-      </w:r>
-      <w:r>
-        <w:t xml:space="preserve"> </w:t>
-      </w:r>
-      <w:hyperlink r:id="rId92">
-        <w:r>
-          <w:rPr>
-            <w:rStyle w:val="Hyperlink"/>
-          </w:rPr>
-          <w:t xml:space="preserve">Hatchery escapement reports | Washington Department of Fish &amp; Wildlife</w:t>
-        </w:r>
-      </w:hyperlink>
-    </w:p>
-    <w:p>
-      <w:pPr>
-        <w:numPr>
-          <w:ilvl w:val="0"/>
-          <w:numId w:val="1014"/>
+          <w:numId w:val="1013"/>
         </w:numPr>
       </w:pPr>
       <w:r>
@@ -2907,7 +3759,7 @@
       <w:r>
         <w:t xml:space="preserve"> </w:t>
       </w:r>
-      <w:hyperlink r:id="rId93">
+      <w:hyperlink r:id="rId102">
         <w:r>
           <w:rPr>
             <w:rStyle w:val="Hyperlink"/>
@@ -2916,9 +3768,9 @@
         </w:r>
       </w:hyperlink>
     </w:p>
-    <w:bookmarkEnd w:id="94"/>
-    <w:bookmarkEnd w:id="95"/>
-    <w:bookmarkStart w:id="99" w:name="Xb70ccb81e1d20e6b09946f09c4288cc7dc4c259"/>
+    <w:bookmarkEnd w:id="103"/>
+    <w:bookmarkEnd w:id="104"/>
+    <w:bookmarkStart w:id="108" w:name="Xb70ccb81e1d20e6b09946f09c4288cc7dc4c259"/>
     <w:p>
       <w:pPr>
         <w:pStyle w:val="Heading4"/>
@@ -2939,7 +3791,7 @@
         <w:t xml:space="preserve">Making data easily accessible promotes its use in research and management, enabling seamless integration with tools and applications. Ensuring accessible, persistent data storage requires more than just file hosting. Data should be structured, accessible via API, and stored in repositories that support long-term preservation.</w:t>
       </w:r>
     </w:p>
-    <w:bookmarkStart w:id="98" w:name="practical-applications-4"/>
+    <w:bookmarkStart w:id="107" w:name="practical-applications-4"/>
     <w:p>
       <w:pPr>
         <w:pStyle w:val="Heading5"/>
@@ -2954,6 +3806,54 @@
       </w:pPr>
       <w:r>
         <w:t xml:space="preserve">5.1 Provide Direct Data Access via Application Programming Interfaces (APIs) using tools such as FastAPI, Flask, or Django REST Framework that allows users to access, filter, and retrieve data programmatically, facilitating automation and integration into analytical tools and decision-support systems</w:t>
+      </w:r>
+    </w:p>
+    <w:p>
+      <w:pPr>
+        <w:pStyle w:val="Compact"/>
+        <w:numPr>
+          <w:ilvl w:val="0"/>
+          <w:numId w:val="1014"/>
+        </w:numPr>
+      </w:pPr>
+      <w:r>
+        <w:t xml:space="preserve">The Pacific States Marine Fisheries Commission make’s their</w:t>
+      </w:r>
+      <w:r>
+        <w:t xml:space="preserve"> </w:t>
+      </w:r>
+      <w:hyperlink r:id="rId105">
+        <w:r>
+          <w:rPr>
+            <w:rStyle w:val="Hyperlink"/>
+          </w:rPr>
+          <w:t xml:space="preserve">PIT Tag Information System</w:t>
+        </w:r>
+      </w:hyperlink>
+      <w:r>
+        <w:t xml:space="preserve"> </w:t>
+      </w:r>
+      <w:r>
+        <w:t xml:space="preserve">data accessible via the</w:t>
+      </w:r>
+      <w:r>
+        <w:t xml:space="preserve"> </w:t>
+      </w:r>
+      <w:hyperlink r:id="rId106">
+        <w:r>
+          <w:rPr>
+            <w:rStyle w:val="Hyperlink"/>
+          </w:rPr>
+          <w:t xml:space="preserve">PTAGIS API</w:t>
+        </w:r>
+      </w:hyperlink>
+    </w:p>
+    <w:p>
+      <w:pPr>
+        <w:pStyle w:val="FirstParagraph"/>
+      </w:pPr>
+      <w:r>
+        <w:t xml:space="preserve">5.2 Archive data in certified long-term, domain-specific repositories such as the Global Biodiversity Information Facility, the Federated Research Data Repository (FRDR), or NOAA’s NCEI, USGS ScienceBase, or EMODnet</w:t>
       </w:r>
     </w:p>
     <w:p>
@@ -2965,68 +3865,20 @@
         </w:numPr>
       </w:pPr>
       <w:r>
-        <w:t xml:space="preserve">The Pacific States Marine Fisheries Commission make’s their</w:t>
-      </w:r>
-      <w:r>
-        <w:t xml:space="preserve"> </w:t>
-      </w:r>
-      <w:hyperlink r:id="rId96">
-        <w:r>
-          <w:rPr>
-            <w:rStyle w:val="Hyperlink"/>
-          </w:rPr>
-          <w:t xml:space="preserve">PIT Tag Information System</w:t>
-        </w:r>
-      </w:hyperlink>
-      <w:r>
-        <w:t xml:space="preserve"> </w:t>
-      </w:r>
-      <w:r>
-        <w:t xml:space="preserve">data accessible via the</w:t>
-      </w:r>
-      <w:r>
-        <w:t xml:space="preserve"> </w:t>
-      </w:r>
-      <w:hyperlink r:id="rId97">
-        <w:r>
-          <w:rPr>
-            <w:rStyle w:val="Hyperlink"/>
-          </w:rPr>
-          <w:t xml:space="preserve">PTAGIS API</w:t>
-        </w:r>
-      </w:hyperlink>
+        <w:t xml:space="preserve">TODO</w:t>
+      </w:r>
     </w:p>
     <w:p>
       <w:pPr>
         <w:pStyle w:val="FirstParagraph"/>
       </w:pPr>
       <w:r>
-        <w:t xml:space="preserve">5.2 Archive data in certified long-term, domain-specific repositories such as the Global Biodiversity Information Facility, the Federated Research Data Repository (FRDR), or NOAA’s NCEI, USGS ScienceBase, or EMODnet</w:t>
-      </w:r>
-    </w:p>
-    <w:p>
-      <w:pPr>
-        <w:pStyle w:val="Compact"/>
-        <w:numPr>
-          <w:ilvl w:val="0"/>
-          <w:numId w:val="1016"/>
-        </w:numPr>
-      </w:pPr>
-      <w:r>
-        <w:t xml:space="preserve">TODO</w:t>
-      </w:r>
-    </w:p>
-    <w:p>
-      <w:pPr>
-        <w:pStyle w:val="FirstParagraph"/>
-      </w:pPr>
-      <w:r>
         <w:t xml:space="preserve">5.3 Leverage the integration between GitHub and Zenodo to automate archiving and DOI assignment, ensuring long-term data preservation.</w:t>
       </w:r>
     </w:p>
-    <w:bookmarkEnd w:id="98"/>
-    <w:bookmarkEnd w:id="99"/>
-    <w:bookmarkStart w:id="103" w:name="X6ecba5178706d3de6618a6e7ac4228d51e04728"/>
+    <w:bookmarkEnd w:id="107"/>
+    <w:bookmarkEnd w:id="108"/>
+    <w:bookmarkStart w:id="112" w:name="X6ecba5178706d3de6618a6e7ac4228d51e04728"/>
     <w:p>
       <w:pPr>
         <w:pStyle w:val="Heading4"/>
@@ -3047,7 +3899,7 @@
         <w:t xml:space="preserve">The currency of research lies in recognition—credit, citations, and opportunities for collaboration or co-authorship. Promoting data sharing requires both cultural and technical infrastructure. The cultural infrastructure requires a shift towards viewing data publication as equal in importance to article publication. The infrastructure put in place needs to support the process of generating citation records that give credit to all First Nations, Tribes, agencies, and organizations. By recognizing contributions, tracking reuse, and supporting citation, data stewards can create a system where sharing is rewarded.</w:t>
       </w:r>
     </w:p>
-    <w:bookmarkStart w:id="102" w:name="practical-applications-5"/>
+    <w:bookmarkStart w:id="111" w:name="practical-applications-5"/>
     <w:p>
       <w:pPr>
         <w:pStyle w:val="Heading5"/>
@@ -3062,6 +3914,87 @@
       </w:pPr>
       <w:r>
         <w:t xml:space="preserve">6.1 License data for reuse using liberal licenses</w:t>
+      </w:r>
+    </w:p>
+    <w:p>
+      <w:pPr>
+        <w:pStyle w:val="Compact"/>
+        <w:numPr>
+          <w:ilvl w:val="0"/>
+          <w:numId w:val="1016"/>
+        </w:numPr>
+      </w:pPr>
+      <w:r>
+        <w:t xml:space="preserve">All data accessible through the</w:t>
+      </w:r>
+      <w:r>
+        <w:t xml:space="preserve"> </w:t>
+      </w:r>
+      <w:hyperlink r:id="rId95">
+        <w:r>
+          <w:rPr>
+            <w:rStyle w:val="Hyperlink"/>
+          </w:rPr>
+          <w:t xml:space="preserve">NPAFC data catalogue</w:t>
+        </w:r>
+      </w:hyperlink>
+      <w:r>
+        <w:t xml:space="preserve"> </w:t>
+      </w:r>
+      <w:r>
+        <w:t xml:space="preserve">is licenced as </w:t>
+      </w:r>
+      <w:r>
+        <w:t xml:space="preserve"> </w:t>
+      </w:r>
+      <w:hyperlink r:id="rId109">
+        <w:r>
+          <w:rPr>
+            <w:rStyle w:val="Hyperlink"/>
+          </w:rPr>
+          <w:t xml:space="preserve">Creative Commons Attribution 4.0 International</w:t>
+        </w:r>
+      </w:hyperlink>
+    </w:p>
+    <w:p>
+      <w:pPr>
+        <w:pStyle w:val="FirstParagraph"/>
+      </w:pPr>
+      <w:r>
+        <w:t xml:space="preserve">6.2 Provide recommended citation text and visible credit fields in metadata</w:t>
+      </w:r>
+    </w:p>
+    <w:p>
+      <w:pPr>
+        <w:pStyle w:val="BodyText"/>
+      </w:pPr>
+      <w:r>
+        <w:t xml:space="preserve">6.3 Create summary dashboards that highlight reuse using</w:t>
+      </w:r>
+      <w:r>
+        <w:t xml:space="preserve"> </w:t>
+      </w:r>
+      <w:hyperlink r:id="rId110">
+        <w:r>
+          <w:rPr>
+            <w:rStyle w:val="Hyperlink"/>
+          </w:rPr>
+          <w:t xml:space="preserve">COUNTER Code of Practice compliant metrics</w:t>
+        </w:r>
+      </w:hyperlink>
+      <w:r>
+        <w:t xml:space="preserve"> </w:t>
+      </w:r>
+      <w:r>
+        <w:t xml:space="preserve">to track dataset views/downloads and the DataCite APIs</w:t>
+      </w:r>
+    </w:p>
+    <w:p>
+      <w:pPr>
+        <w:pStyle w:val="BodyText"/>
+      </w:pPr>
+      <w:r>
+        <w:t xml:space="preserve">6.4 Ensure that datasets are properly cited in journal articles using in text citations and the recommended citation in the articles list of references, not just in a Data Availability statement</w:t>
       </w:r>
     </w:p>
     <w:p>
@@ -3070,87 +4003,6 @@
         <w:numPr>
           <w:ilvl w:val="0"/>
           <w:numId w:val="1017"/>
-        </w:numPr>
-      </w:pPr>
-      <w:r>
-        <w:t xml:space="preserve">All data accessible through the</w:t>
-      </w:r>
-      <w:r>
-        <w:t xml:space="preserve"> </w:t>
-      </w:r>
-      <w:hyperlink r:id="rId86">
-        <w:r>
-          <w:rPr>
-            <w:rStyle w:val="Hyperlink"/>
-          </w:rPr>
-          <w:t xml:space="preserve">NPAFC data catalogue</w:t>
-        </w:r>
-      </w:hyperlink>
-      <w:r>
-        <w:t xml:space="preserve"> </w:t>
-      </w:r>
-      <w:r>
-        <w:t xml:space="preserve">is licenced as </w:t>
-      </w:r>
-      <w:r>
-        <w:t xml:space="preserve"> </w:t>
-      </w:r>
-      <w:hyperlink r:id="rId100">
-        <w:r>
-          <w:rPr>
-            <w:rStyle w:val="Hyperlink"/>
-          </w:rPr>
-          <w:t xml:space="preserve">Creative Commons Attribution 4.0 International</w:t>
-        </w:r>
-      </w:hyperlink>
-    </w:p>
-    <w:p>
-      <w:pPr>
-        <w:pStyle w:val="FirstParagraph"/>
-      </w:pPr>
-      <w:r>
-        <w:t xml:space="preserve">6.2 Provide recommended citation text and visible credit fields in metadata</w:t>
-      </w:r>
-    </w:p>
-    <w:p>
-      <w:pPr>
-        <w:pStyle w:val="BodyText"/>
-      </w:pPr>
-      <w:r>
-        <w:t xml:space="preserve">6.3 Create summary dashboards that highlight reuse using</w:t>
-      </w:r>
-      <w:r>
-        <w:t xml:space="preserve"> </w:t>
-      </w:r>
-      <w:hyperlink r:id="rId101">
-        <w:r>
-          <w:rPr>
-            <w:rStyle w:val="Hyperlink"/>
-          </w:rPr>
-          <w:t xml:space="preserve">COUNTER Code of Practice compliant metrics</w:t>
-        </w:r>
-      </w:hyperlink>
-      <w:r>
-        <w:t xml:space="preserve"> </w:t>
-      </w:r>
-      <w:r>
-        <w:t xml:space="preserve">to track dataset views/downloads and the DataCite APIs</w:t>
-      </w:r>
-    </w:p>
-    <w:p>
-      <w:pPr>
-        <w:pStyle w:val="BodyText"/>
-      </w:pPr>
-      <w:r>
-        <w:t xml:space="preserve">6.4 Ensure that datasets are properly cited in journal articles using in text citations and the recommended citation in the articles list of references, not just in a Data Availability statement</w:t>
-      </w:r>
-    </w:p>
-    <w:p>
-      <w:pPr>
-        <w:pStyle w:val="Compact"/>
-        <w:numPr>
-          <w:ilvl w:val="0"/>
-          <w:numId w:val="1018"/>
         </w:numPr>
       </w:pPr>
       <w:r>
@@ -3178,9 +4030,9 @@
         <w:t xml:space="preserve">6.5 Promote the view that well documented data publications are primary research outputs and are significant contributions to the field</w:t>
       </w:r>
     </w:p>
-    <w:bookmarkEnd w:id="102"/>
-    <w:bookmarkEnd w:id="103"/>
-    <w:bookmarkStart w:id="109" w:name="Xede4e5f3133f4905776a2981e7117d5b19a5441"/>
+    <w:bookmarkEnd w:id="111"/>
+    <w:bookmarkEnd w:id="112"/>
+    <w:bookmarkStart w:id="118" w:name="Xede4e5f3133f4905776a2981e7117d5b19a5441"/>
     <w:p>
       <w:pPr>
         <w:pStyle w:val="Heading4"/>
@@ -3201,7 +4053,7 @@
         <w:t xml:space="preserve">Creating an infrastructure that standardizes and provides cross-border and cross-ecosystem data integration is only effective if there’s community engagement. Standards and tools must be co-developed with their intended users using user-centred design principles (citation required) to be effective. Engaging biologists, Indigenous stewards, and data managers ensures relevance, usability, and long-term participation.</w:t>
       </w:r>
     </w:p>
-    <w:bookmarkStart w:id="108" w:name="practical-applications-6"/>
+    <w:bookmarkStart w:id="117" w:name="practical-applications-6"/>
     <w:p>
       <w:pPr>
         <w:pStyle w:val="Heading5"/>
@@ -3220,7 +4072,7 @@
       <w:r>
         <w:t xml:space="preserve"> </w:t>
       </w:r>
-      <w:hyperlink r:id="rId104">
+      <w:hyperlink r:id="rId113">
         <w:r>
           <w:rPr>
             <w:rStyle w:val="Hyperlink"/>
@@ -3245,7 +4097,7 @@
         <w:pStyle w:val="Compact"/>
         <w:numPr>
           <w:ilvl w:val="0"/>
-          <w:numId w:val="1019"/>
+          <w:numId w:val="1018"/>
         </w:numPr>
       </w:pPr>
       <w:r>
@@ -3254,7 +4106,7 @@
       <w:r>
         <w:t xml:space="preserve"> </w:t>
       </w:r>
-      <w:hyperlink r:id="rId105">
+      <w:hyperlink r:id="rId114">
         <w:r>
           <w:rPr>
             <w:rStyle w:val="Hyperlink"/>
@@ -3270,7 +4122,7 @@
       <w:r>
         <w:t xml:space="preserve">7.3 Support and follow through on Community Engaged Research (e.g. </w:t>
       </w:r>
-      <w:hyperlink r:id="rId106">
+      <w:hyperlink r:id="rId115">
         <w:r>
           <w:rPr>
             <w:rStyle w:val="Hyperlink"/>
@@ -3298,7 +4150,7 @@
         </w:rPr>
         <w:t xml:space="preserve"> </w:t>
       </w:r>
-      <w:hyperlink r:id="rId107">
+      <w:hyperlink r:id="rId116">
         <w:r>
           <w:rPr>
             <w:rStyle w:val="Hyperlink"/>
@@ -3308,10 +4160,1073 @@
         </w:r>
       </w:hyperlink>
     </w:p>
-    <w:bookmarkEnd w:id="108"/>
-    <w:bookmarkEnd w:id="109"/>
-    <w:bookmarkEnd w:id="110"/>
-    <w:bookmarkEnd w:id="111"/>
+    <w:bookmarkEnd w:id="117"/>
+    <w:bookmarkEnd w:id="118"/>
+    <w:bookmarkEnd w:id="119"/>
+    <w:bookmarkEnd w:id="120"/>
+    <w:bookmarkStart w:id="159" w:name="section-1"/>
+    <w:p>
+      <w:pPr>
+        <w:pStyle w:val="Heading1"/>
+      </w:pPr>
+    </w:p>
+    <w:bookmarkStart w:id="158" w:name="X72334aa2b46cbae0fcc225c1bed7c6259b69b82"/>
+    <w:p>
+      <w:pPr>
+        <w:pStyle w:val="Heading2"/>
+      </w:pPr>
+      <w:r>
+        <w:t xml:space="preserve">Appendix: Training Roadmap for Salmon Biologists Transitioning to Data Stewardship</w:t>
+      </w:r>
+    </w:p>
+    <w:p>
+      <w:pPr>
+        <w:pStyle w:val="FirstParagraph"/>
+      </w:pPr>
+      <w:r>
+        <w:t xml:space="preserve">This roadmap outlines essential topics, resources, and learning materials salmon biologists should engage with to effectively transition into data stewardship roles. The roadmap follows a structured progression similar to</w:t>
+      </w:r>
+      <w:r>
+        <w:t xml:space="preserve"> </w:t>
+      </w:r>
+      <w:hyperlink r:id="rId121">
+        <w:r>
+          <w:rPr>
+            <w:rStyle w:val="Hyperlink"/>
+          </w:rPr>
+          <w:t xml:space="preserve">roadmap.sh</w:t>
+        </w:r>
+      </w:hyperlink>
+      <w:r>
+        <w:t xml:space="preserve">.</w:t>
+      </w:r>
+    </w:p>
+    <w:bookmarkStart w:id="125" w:name="foundations-of-data-stewardship"/>
+    <w:p>
+      <w:pPr>
+        <w:pStyle w:val="Heading3"/>
+      </w:pPr>
+      <w:r>
+        <w:t xml:space="preserve">1. Foundations of Data Stewardship</w:t>
+      </w:r>
+    </w:p>
+    <w:p>
+      <w:pPr>
+        <w:pStyle w:val="Compact"/>
+        <w:numPr>
+          <w:ilvl w:val="0"/>
+          <w:numId w:val="1019"/>
+        </w:numPr>
+      </w:pPr>
+      <w:r>
+        <w:rPr>
+          <w:b/>
+          <w:bCs/>
+        </w:rPr>
+        <w:t xml:space="preserve">Principles:</w:t>
+      </w:r>
+    </w:p>
+    <w:p>
+      <w:pPr>
+        <w:pStyle w:val="Compact"/>
+        <w:numPr>
+          <w:ilvl w:val="1"/>
+          <w:numId w:val="1020"/>
+        </w:numPr>
+      </w:pPr>
+      <w:hyperlink r:id="rId122">
+        <w:r>
+          <w:rPr>
+            <w:rStyle w:val="Hyperlink"/>
+          </w:rPr>
+          <w:t xml:space="preserve">FAIR Data Principles</w:t>
+        </w:r>
+      </w:hyperlink>
+    </w:p>
+    <w:p>
+      <w:pPr>
+        <w:pStyle w:val="Compact"/>
+        <w:numPr>
+          <w:ilvl w:val="1"/>
+          <w:numId w:val="1020"/>
+        </w:numPr>
+      </w:pPr>
+      <w:hyperlink r:id="rId123">
+        <w:r>
+          <w:rPr>
+            <w:rStyle w:val="Hyperlink"/>
+          </w:rPr>
+          <w:t xml:space="preserve">CARE Principles for Indigenous Data Governance</w:t>
+        </w:r>
+      </w:hyperlink>
+    </w:p>
+    <w:p>
+      <w:pPr>
+        <w:pStyle w:val="Compact"/>
+        <w:numPr>
+          <w:ilvl w:val="0"/>
+          <w:numId w:val="1019"/>
+        </w:numPr>
+      </w:pPr>
+      <w:r>
+        <w:rPr>
+          <w:b/>
+          <w:bCs/>
+        </w:rPr>
+        <w:t xml:space="preserve">Seminal Papers:</w:t>
+      </w:r>
+    </w:p>
+    <w:p>
+      <w:pPr>
+        <w:pStyle w:val="Compact"/>
+        <w:numPr>
+          <w:ilvl w:val="1"/>
+          <w:numId w:val="1021"/>
+        </w:numPr>
+      </w:pPr>
+      <w:r>
+        <w:t xml:space="preserve">Wilkinson et al. 2016</w:t>
+      </w:r>
+      <w:r>
+        <w:t xml:space="preserve"> </w:t>
+      </w:r>
+      <w:hyperlink r:id="rId77">
+        <w:r>
+          <w:rPr>
+            <w:rStyle w:val="Hyperlink"/>
+          </w:rPr>
+          <w:t xml:space="preserve">FAIR Guiding Principles</w:t>
+        </w:r>
+      </w:hyperlink>
+    </w:p>
+    <w:p>
+      <w:pPr>
+        <w:pStyle w:val="Compact"/>
+        <w:numPr>
+          <w:ilvl w:val="1"/>
+          <w:numId w:val="1021"/>
+        </w:numPr>
+      </w:pPr>
+      <w:r>
+        <w:t xml:space="preserve">Carroll et al. 2019</w:t>
+      </w:r>
+      <w:r>
+        <w:t xml:space="preserve"> </w:t>
+      </w:r>
+      <w:hyperlink r:id="rId41">
+        <w:r>
+          <w:rPr>
+            <w:rStyle w:val="Hyperlink"/>
+          </w:rPr>
+          <w:t xml:space="preserve">Indigenous Data Governance</w:t>
+        </w:r>
+      </w:hyperlink>
+    </w:p>
+    <w:p>
+      <w:pPr>
+        <w:pStyle w:val="Compact"/>
+        <w:numPr>
+          <w:ilvl w:val="0"/>
+          <w:numId w:val="1019"/>
+        </w:numPr>
+      </w:pPr>
+      <w:r>
+        <w:rPr>
+          <w:b/>
+          <w:bCs/>
+        </w:rPr>
+        <w:t xml:space="preserve">Courses and Tutorials:</w:t>
+      </w:r>
+    </w:p>
+    <w:p>
+      <w:pPr>
+        <w:pStyle w:val="Compact"/>
+        <w:numPr>
+          <w:ilvl w:val="1"/>
+          <w:numId w:val="1022"/>
+        </w:numPr>
+      </w:pPr>
+      <w:hyperlink r:id="rId124">
+        <w:r>
+          <w:rPr>
+            <w:rStyle w:val="Hyperlink"/>
+          </w:rPr>
+          <w:t xml:space="preserve">FAIR Principles Explained (GO-FAIR)</w:t>
+        </w:r>
+      </w:hyperlink>
+    </w:p>
+    <w:bookmarkEnd w:id="125"/>
+    <w:bookmarkStart w:id="128" w:name="data-management-governance"/>
+    <w:p>
+      <w:pPr>
+        <w:pStyle w:val="Heading3"/>
+      </w:pPr>
+      <w:r>
+        <w:t xml:space="preserve">2. Data Management &amp; Governance</w:t>
+      </w:r>
+    </w:p>
+    <w:p>
+      <w:pPr>
+        <w:pStyle w:val="Compact"/>
+        <w:numPr>
+          <w:ilvl w:val="0"/>
+          <w:numId w:val="1023"/>
+        </w:numPr>
+      </w:pPr>
+      <w:r>
+        <w:rPr>
+          <w:b/>
+          <w:bCs/>
+        </w:rPr>
+        <w:t xml:space="preserve">Seminal Papers and Reports:</w:t>
+      </w:r>
+    </w:p>
+    <w:p>
+      <w:pPr>
+        <w:pStyle w:val="Compact"/>
+        <w:numPr>
+          <w:ilvl w:val="1"/>
+          <w:numId w:val="1024"/>
+        </w:numPr>
+      </w:pPr>
+      <w:r>
+        <w:t xml:space="preserve">Plotkin, 2014</w:t>
+      </w:r>
+      <w:r>
+        <w:t xml:space="preserve"> </w:t>
+      </w:r>
+      <w:hyperlink r:id="rId67">
+        <w:r>
+          <w:rPr>
+            <w:rStyle w:val="Hyperlink"/>
+          </w:rPr>
+          <w:t xml:space="preserve">Data Stewardship</w:t>
+        </w:r>
+      </w:hyperlink>
+    </w:p>
+    <w:p>
+      <w:pPr>
+        <w:pStyle w:val="Compact"/>
+        <w:numPr>
+          <w:ilvl w:val="1"/>
+          <w:numId w:val="1024"/>
+        </w:numPr>
+      </w:pPr>
+      <w:r>
+        <w:t xml:space="preserve">NOAA, 2007</w:t>
+      </w:r>
+      <w:r>
+        <w:t xml:space="preserve"> </w:t>
+      </w:r>
+      <w:hyperlink r:id="rId59">
+        <w:r>
+          <w:rPr>
+            <w:rStyle w:val="Hyperlink"/>
+          </w:rPr>
+          <w:t xml:space="preserve">Environmental Data Management</w:t>
+        </w:r>
+      </w:hyperlink>
+    </w:p>
+    <w:p>
+      <w:pPr>
+        <w:pStyle w:val="Compact"/>
+        <w:numPr>
+          <w:ilvl w:val="0"/>
+          <w:numId w:val="1023"/>
+        </w:numPr>
+      </w:pPr>
+      <w:r>
+        <w:rPr>
+          <w:b/>
+          <w:bCs/>
+        </w:rPr>
+        <w:t xml:space="preserve">Practical Tools:</w:t>
+      </w:r>
+    </w:p>
+    <w:p>
+      <w:pPr>
+        <w:pStyle w:val="Compact"/>
+        <w:numPr>
+          <w:ilvl w:val="1"/>
+          <w:numId w:val="1025"/>
+        </w:numPr>
+      </w:pPr>
+      <w:r>
+        <w:t xml:space="preserve">Data Management Plan Templates (</w:t>
+      </w:r>
+      <w:hyperlink r:id="rId126">
+        <w:r>
+          <w:rPr>
+            <w:rStyle w:val="Hyperlink"/>
+          </w:rPr>
+          <w:t xml:space="preserve">DMPTool</w:t>
+        </w:r>
+      </w:hyperlink>
+      <w:r>
+        <w:t xml:space="preserve">)</w:t>
+      </w:r>
+    </w:p>
+    <w:p>
+      <w:pPr>
+        <w:pStyle w:val="Compact"/>
+        <w:numPr>
+          <w:ilvl w:val="1"/>
+          <w:numId w:val="1025"/>
+        </w:numPr>
+      </w:pPr>
+      <w:r>
+        <w:t xml:space="preserve">DACI and RACI Frameworks (</w:t>
+      </w:r>
+      <w:hyperlink r:id="rId127">
+        <w:r>
+          <w:rPr>
+            <w:rStyle w:val="Hyperlink"/>
+          </w:rPr>
+          <w:t xml:space="preserve">Atlassian DACI Guide</w:t>
+        </w:r>
+      </w:hyperlink>
+      <w:r>
+        <w:t xml:space="preserve">)</w:t>
+      </w:r>
+    </w:p>
+    <w:bookmarkEnd w:id="128"/>
+    <w:bookmarkStart w:id="133" w:name="metadata-standards-and-ontologies"/>
+    <w:p>
+      <w:pPr>
+        <w:pStyle w:val="Heading3"/>
+      </w:pPr>
+      <w:r>
+        <w:t xml:space="preserve">3. Metadata Standards and Ontologies</w:t>
+      </w:r>
+    </w:p>
+    <w:p>
+      <w:pPr>
+        <w:pStyle w:val="Compact"/>
+        <w:numPr>
+          <w:ilvl w:val="0"/>
+          <w:numId w:val="1026"/>
+        </w:numPr>
+      </w:pPr>
+      <w:r>
+        <w:rPr>
+          <w:b/>
+          <w:bCs/>
+        </w:rPr>
+        <w:t xml:space="preserve">Standards to Master:</w:t>
+      </w:r>
+    </w:p>
+    <w:p>
+      <w:pPr>
+        <w:pStyle w:val="Compact"/>
+        <w:numPr>
+          <w:ilvl w:val="1"/>
+          <w:numId w:val="1027"/>
+        </w:numPr>
+      </w:pPr>
+      <w:hyperlink r:id="rId129">
+        <w:r>
+          <w:rPr>
+            <w:rStyle w:val="Hyperlink"/>
+          </w:rPr>
+          <w:t xml:space="preserve">ISO 19115 Metadata Standard</w:t>
+        </w:r>
+      </w:hyperlink>
+    </w:p>
+    <w:p>
+      <w:pPr>
+        <w:pStyle w:val="Compact"/>
+        <w:numPr>
+          <w:ilvl w:val="1"/>
+          <w:numId w:val="1027"/>
+        </w:numPr>
+      </w:pPr>
+      <w:hyperlink r:id="rId130">
+        <w:r>
+          <w:rPr>
+            <w:rStyle w:val="Hyperlink"/>
+          </w:rPr>
+          <w:t xml:space="preserve">Ecological Metadata Language (EML)</w:t>
+        </w:r>
+      </w:hyperlink>
+    </w:p>
+    <w:p>
+      <w:pPr>
+        <w:pStyle w:val="Compact"/>
+        <w:numPr>
+          <w:ilvl w:val="1"/>
+          <w:numId w:val="1027"/>
+        </w:numPr>
+      </w:pPr>
+      <w:hyperlink r:id="rId98">
+        <w:r>
+          <w:rPr>
+            <w:rStyle w:val="Hyperlink"/>
+          </w:rPr>
+          <w:t xml:space="preserve">Darwin Core Standard</w:t>
+        </w:r>
+      </w:hyperlink>
+    </w:p>
+    <w:p>
+      <w:pPr>
+        <w:pStyle w:val="Compact"/>
+        <w:numPr>
+          <w:ilvl w:val="0"/>
+          <w:numId w:val="1026"/>
+        </w:numPr>
+      </w:pPr>
+      <w:r>
+        <w:rPr>
+          <w:b/>
+          <w:bCs/>
+        </w:rPr>
+        <w:t xml:space="preserve">Case Studies &amp; Examples:</w:t>
+      </w:r>
+    </w:p>
+    <w:p>
+      <w:pPr>
+        <w:pStyle w:val="Compact"/>
+        <w:numPr>
+          <w:ilvl w:val="1"/>
+          <w:numId w:val="1028"/>
+        </w:numPr>
+      </w:pPr>
+      <w:hyperlink r:id="rId131">
+        <w:r>
+          <w:rPr>
+            <w:rStyle w:val="Hyperlink"/>
+          </w:rPr>
+          <w:t xml:space="preserve">Pacific Salmon Foundation Metadata Standards</w:t>
+        </w:r>
+      </w:hyperlink>
+    </w:p>
+    <w:p>
+      <w:pPr>
+        <w:pStyle w:val="Compact"/>
+        <w:numPr>
+          <w:ilvl w:val="1"/>
+          <w:numId w:val="1028"/>
+        </w:numPr>
+      </w:pPr>
+      <w:hyperlink r:id="rId132">
+        <w:r>
+          <w:rPr>
+            <w:rStyle w:val="Hyperlink"/>
+          </w:rPr>
+          <w:t xml:space="preserve">Hakai Institute Juvenile Salmon Program</w:t>
+        </w:r>
+      </w:hyperlink>
+    </w:p>
+    <w:bookmarkEnd w:id="133"/>
+    <w:bookmarkStart w:id="138" w:name="Xf6eb9f702153c308c8ac6b6a9da7e4d876107cd"/>
+    <w:p>
+      <w:pPr>
+        <w:pStyle w:val="Heading3"/>
+      </w:pPr>
+      <w:r>
+        <w:t xml:space="preserve">4. Controlled Vocabularies &amp; Persistent Identifiers (PIDs)</w:t>
+      </w:r>
+    </w:p>
+    <w:p>
+      <w:pPr>
+        <w:pStyle w:val="Compact"/>
+        <w:numPr>
+          <w:ilvl w:val="0"/>
+          <w:numId w:val="1029"/>
+        </w:numPr>
+      </w:pPr>
+      <w:r>
+        <w:rPr>
+          <w:b/>
+          <w:bCs/>
+        </w:rPr>
+        <w:t xml:space="preserve">PIDs to Implement:</w:t>
+      </w:r>
+    </w:p>
+    <w:p>
+      <w:pPr>
+        <w:pStyle w:val="Compact"/>
+        <w:numPr>
+          <w:ilvl w:val="1"/>
+          <w:numId w:val="1030"/>
+        </w:numPr>
+      </w:pPr>
+      <w:hyperlink r:id="rId134">
+        <w:r>
+          <w:rPr>
+            <w:rStyle w:val="Hyperlink"/>
+          </w:rPr>
+          <w:t xml:space="preserve">DOIs via DataCite</w:t>
+        </w:r>
+      </w:hyperlink>
+    </w:p>
+    <w:p>
+      <w:pPr>
+        <w:pStyle w:val="Compact"/>
+        <w:numPr>
+          <w:ilvl w:val="1"/>
+          <w:numId w:val="1030"/>
+        </w:numPr>
+      </w:pPr>
+      <w:hyperlink r:id="rId135">
+        <w:r>
+          <w:rPr>
+            <w:rStyle w:val="Hyperlink"/>
+          </w:rPr>
+          <w:t xml:space="preserve">ORCID IDs</w:t>
+        </w:r>
+      </w:hyperlink>
+    </w:p>
+    <w:p>
+      <w:pPr>
+        <w:pStyle w:val="Compact"/>
+        <w:numPr>
+          <w:ilvl w:val="1"/>
+          <w:numId w:val="1030"/>
+        </w:numPr>
+      </w:pPr>
+      <w:hyperlink r:id="rId136">
+        <w:r>
+          <w:rPr>
+            <w:rStyle w:val="Hyperlink"/>
+          </w:rPr>
+          <w:t xml:space="preserve">Research Organization Registry (ROR)</w:t>
+        </w:r>
+      </w:hyperlink>
+    </w:p>
+    <w:p>
+      <w:pPr>
+        <w:pStyle w:val="Compact"/>
+        <w:numPr>
+          <w:ilvl w:val="0"/>
+          <w:numId w:val="1029"/>
+        </w:numPr>
+      </w:pPr>
+      <w:r>
+        <w:rPr>
+          <w:b/>
+          <w:bCs/>
+        </w:rPr>
+        <w:t xml:space="preserve">Practical Guides:</w:t>
+      </w:r>
+    </w:p>
+    <w:p>
+      <w:pPr>
+        <w:pStyle w:val="Compact"/>
+        <w:numPr>
+          <w:ilvl w:val="1"/>
+          <w:numId w:val="1031"/>
+        </w:numPr>
+      </w:pPr>
+      <w:hyperlink r:id="rId137">
+        <w:r>
+          <w:rPr>
+            <w:rStyle w:val="Hyperlink"/>
+          </w:rPr>
+          <w:t xml:space="preserve">Introduction to PIDs (DataCite Blog)</w:t>
+        </w:r>
+      </w:hyperlink>
+    </w:p>
+    <w:bookmarkEnd w:id="138"/>
+    <w:bookmarkStart w:id="143" w:name="data-integration-interoperability"/>
+    <w:p>
+      <w:pPr>
+        <w:pStyle w:val="Heading3"/>
+      </w:pPr>
+      <w:r>
+        <w:t xml:space="preserve">5. Data Integration &amp; Interoperability</w:t>
+      </w:r>
+    </w:p>
+    <w:p>
+      <w:pPr>
+        <w:pStyle w:val="Compact"/>
+        <w:numPr>
+          <w:ilvl w:val="0"/>
+          <w:numId w:val="1032"/>
+        </w:numPr>
+      </w:pPr>
+      <w:r>
+        <w:rPr>
+          <w:b/>
+          <w:bCs/>
+        </w:rPr>
+        <w:t xml:space="preserve">Seminal Papers:</w:t>
+      </w:r>
+    </w:p>
+    <w:p>
+      <w:pPr>
+        <w:pStyle w:val="Compact"/>
+        <w:numPr>
+          <w:ilvl w:val="1"/>
+          <w:numId w:val="1033"/>
+        </w:numPr>
+      </w:pPr>
+      <w:r>
+        <w:t xml:space="preserve">Johnson &amp; Stap, 2024</w:t>
+      </w:r>
+      <w:r>
+        <w:t xml:space="preserve"> </w:t>
+      </w:r>
+      <w:hyperlink r:id="rId53">
+        <w:r>
+          <w:rPr>
+            <w:rStyle w:val="Hyperlink"/>
+          </w:rPr>
+          <w:t xml:space="preserve">Salmon Ocean Observing System</w:t>
+        </w:r>
+      </w:hyperlink>
+    </w:p>
+    <w:p>
+      <w:pPr>
+        <w:pStyle w:val="Compact"/>
+        <w:numPr>
+          <w:ilvl w:val="1"/>
+          <w:numId w:val="1033"/>
+        </w:numPr>
+      </w:pPr>
+      <w:r>
+        <w:t xml:space="preserve">Bull et al. 2022</w:t>
+      </w:r>
+      <w:r>
+        <w:t xml:space="preserve"> </w:t>
+      </w:r>
+      <w:hyperlink r:id="rId39">
+        <w:r>
+          <w:rPr>
+            <w:rStyle w:val="Hyperlink"/>
+          </w:rPr>
+          <w:t xml:space="preserve">Likely Suspects Framework</w:t>
+        </w:r>
+      </w:hyperlink>
+    </w:p>
+    <w:p>
+      <w:pPr>
+        <w:pStyle w:val="Compact"/>
+        <w:numPr>
+          <w:ilvl w:val="0"/>
+          <w:numId w:val="1032"/>
+        </w:numPr>
+      </w:pPr>
+      <w:r>
+        <w:rPr>
+          <w:b/>
+          <w:bCs/>
+        </w:rPr>
+        <w:t xml:space="preserve">Technical Skills &amp; Tools:</w:t>
+      </w:r>
+    </w:p>
+    <w:p>
+      <w:pPr>
+        <w:pStyle w:val="Compact"/>
+        <w:numPr>
+          <w:ilvl w:val="1"/>
+          <w:numId w:val="1034"/>
+        </w:numPr>
+      </w:pPr>
+      <w:r>
+        <w:t xml:space="preserve">APIs with</w:t>
+      </w:r>
+      <w:r>
+        <w:t xml:space="preserve"> </w:t>
+      </w:r>
+      <w:hyperlink r:id="rId139">
+        <w:r>
+          <w:rPr>
+            <w:rStyle w:val="Hyperlink"/>
+          </w:rPr>
+          <w:t xml:space="preserve">FastAPI</w:t>
+        </w:r>
+      </w:hyperlink>
+      <w:r>
+        <w:t xml:space="preserve">,</w:t>
+      </w:r>
+      <w:r>
+        <w:t xml:space="preserve"> </w:t>
+      </w:r>
+      <w:hyperlink r:id="rId140">
+        <w:r>
+          <w:rPr>
+            <w:rStyle w:val="Hyperlink"/>
+          </w:rPr>
+          <w:t xml:space="preserve">Flask</w:t>
+        </w:r>
+      </w:hyperlink>
+      <w:r>
+        <w:t xml:space="preserve">,</w:t>
+      </w:r>
+      <w:r>
+        <w:t xml:space="preserve"> </w:t>
+      </w:r>
+      <w:hyperlink r:id="rId141">
+        <w:r>
+          <w:rPr>
+            <w:rStyle w:val="Hyperlink"/>
+          </w:rPr>
+          <w:t xml:space="preserve">Django REST Framework</w:t>
+        </w:r>
+      </w:hyperlink>
+    </w:p>
+    <w:p>
+      <w:pPr>
+        <w:pStyle w:val="Compact"/>
+        <w:numPr>
+          <w:ilvl w:val="1"/>
+          <w:numId w:val="1034"/>
+        </w:numPr>
+      </w:pPr>
+      <w:hyperlink r:id="rId142">
+        <w:r>
+          <w:rPr>
+            <w:rStyle w:val="Hyperlink"/>
+          </w:rPr>
+          <w:t xml:space="preserve">Zenodo-GitHub Integration</w:t>
+        </w:r>
+      </w:hyperlink>
+    </w:p>
+    <w:bookmarkEnd w:id="143"/>
+    <w:bookmarkStart w:id="147" w:name="data-sharing-citation-metrics"/>
+    <w:p>
+      <w:pPr>
+        <w:pStyle w:val="Heading3"/>
+      </w:pPr>
+      <w:r>
+        <w:t xml:space="preserve">6. Data Sharing, Citation &amp; Metrics</w:t>
+      </w:r>
+    </w:p>
+    <w:p>
+      <w:pPr>
+        <w:pStyle w:val="Compact"/>
+        <w:numPr>
+          <w:ilvl w:val="0"/>
+          <w:numId w:val="1035"/>
+        </w:numPr>
+      </w:pPr>
+      <w:r>
+        <w:rPr>
+          <w:b/>
+          <w:bCs/>
+        </w:rPr>
+        <w:t xml:space="preserve">Best Practices:</w:t>
+      </w:r>
+    </w:p>
+    <w:p>
+      <w:pPr>
+        <w:pStyle w:val="Compact"/>
+        <w:numPr>
+          <w:ilvl w:val="1"/>
+          <w:numId w:val="1036"/>
+        </w:numPr>
+      </w:pPr>
+      <w:hyperlink r:id="rId144">
+        <w:r>
+          <w:rPr>
+            <w:rStyle w:val="Hyperlink"/>
+          </w:rPr>
+          <w:t xml:space="preserve">Creative Commons Attribution 4.0 International License</w:t>
+        </w:r>
+      </w:hyperlink>
+    </w:p>
+    <w:p>
+      <w:pPr>
+        <w:pStyle w:val="Compact"/>
+        <w:numPr>
+          <w:ilvl w:val="0"/>
+          <w:numId w:val="1035"/>
+        </w:numPr>
+      </w:pPr>
+      <w:r>
+        <w:rPr>
+          <w:b/>
+          <w:bCs/>
+        </w:rPr>
+        <w:t xml:space="preserve">Tracking &amp; Metrics:</w:t>
+      </w:r>
+    </w:p>
+    <w:p>
+      <w:pPr>
+        <w:pStyle w:val="Compact"/>
+        <w:numPr>
+          <w:ilvl w:val="1"/>
+          <w:numId w:val="1037"/>
+        </w:numPr>
+      </w:pPr>
+      <w:hyperlink r:id="rId145">
+        <w:r>
+          <w:rPr>
+            <w:rStyle w:val="Hyperlink"/>
+          </w:rPr>
+          <w:t xml:space="preserve">COUNTER Metrics</w:t>
+        </w:r>
+      </w:hyperlink>
+    </w:p>
+    <w:p>
+      <w:pPr>
+        <w:pStyle w:val="Compact"/>
+        <w:numPr>
+          <w:ilvl w:val="1"/>
+          <w:numId w:val="1037"/>
+        </w:numPr>
+      </w:pPr>
+      <w:hyperlink r:id="rId146">
+        <w:r>
+          <w:rPr>
+            <w:rStyle w:val="Hyperlink"/>
+          </w:rPr>
+          <w:t xml:space="preserve">DataCite API</w:t>
+        </w:r>
+      </w:hyperlink>
+    </w:p>
+    <w:bookmarkEnd w:id="147"/>
+    <w:bookmarkStart w:id="151" w:name="community-engagement-co-development"/>
+    <w:p>
+      <w:pPr>
+        <w:pStyle w:val="Heading3"/>
+      </w:pPr>
+      <w:r>
+        <w:t xml:space="preserve">7. Community Engagement &amp; Co-Development</w:t>
+      </w:r>
+    </w:p>
+    <w:p>
+      <w:pPr>
+        <w:pStyle w:val="Compact"/>
+        <w:numPr>
+          <w:ilvl w:val="0"/>
+          <w:numId w:val="1038"/>
+        </w:numPr>
+      </w:pPr>
+      <w:r>
+        <w:rPr>
+          <w:b/>
+          <w:bCs/>
+        </w:rPr>
+        <w:t xml:space="preserve">Communities &amp; Groups:</w:t>
+      </w:r>
+    </w:p>
+    <w:p>
+      <w:pPr>
+        <w:pStyle w:val="Compact"/>
+        <w:numPr>
+          <w:ilvl w:val="1"/>
+          <w:numId w:val="1039"/>
+        </w:numPr>
+      </w:pPr>
+      <w:hyperlink r:id="rId148">
+        <w:r>
+          <w:rPr>
+            <w:rStyle w:val="Hyperlink"/>
+          </w:rPr>
+          <w:t xml:space="preserve">Research Data Alliance Salmon Research Group</w:t>
+        </w:r>
+      </w:hyperlink>
+    </w:p>
+    <w:p>
+      <w:pPr>
+        <w:pStyle w:val="Compact"/>
+        <w:numPr>
+          <w:ilvl w:val="0"/>
+          <w:numId w:val="1038"/>
+        </w:numPr>
+      </w:pPr>
+      <w:r>
+        <w:rPr>
+          <w:b/>
+          <w:bCs/>
+        </w:rPr>
+        <w:t xml:space="preserve">Approaches &amp; Frameworks:</w:t>
+      </w:r>
+    </w:p>
+    <w:p>
+      <w:pPr>
+        <w:pStyle w:val="Compact"/>
+        <w:numPr>
+          <w:ilvl w:val="1"/>
+          <w:numId w:val="1040"/>
+        </w:numPr>
+      </w:pPr>
+      <w:r>
+        <w:t xml:space="preserve">User-centered Design (</w:t>
+      </w:r>
+      <w:hyperlink r:id="rId149">
+        <w:r>
+          <w:rPr>
+            <w:rStyle w:val="Hyperlink"/>
+          </w:rPr>
+          <w:t xml:space="preserve">Interaction Design Foundation</w:t>
+        </w:r>
+      </w:hyperlink>
+      <w:r>
+        <w:t xml:space="preserve">)</w:t>
+      </w:r>
+    </w:p>
+    <w:p>
+      <w:pPr>
+        <w:pStyle w:val="Compact"/>
+        <w:numPr>
+          <w:ilvl w:val="1"/>
+          <w:numId w:val="1040"/>
+        </w:numPr>
+      </w:pPr>
+      <w:r>
+        <w:t xml:space="preserve">Community Engaged Research (</w:t>
+      </w:r>
+      <w:hyperlink r:id="rId150">
+        <w:r>
+          <w:rPr>
+            <w:rStyle w:val="Hyperlink"/>
+          </w:rPr>
+          <w:t xml:space="preserve">University of Victoria Guide</w:t>
+        </w:r>
+      </w:hyperlink>
+      <w:r>
+        <w:t xml:space="preserve">)</w:t>
+      </w:r>
+    </w:p>
+    <w:bookmarkEnd w:id="151"/>
+    <w:bookmarkStart w:id="157" w:name="additional-resources"/>
+    <w:p>
+      <w:pPr>
+        <w:pStyle w:val="Heading3"/>
+      </w:pPr>
+      <w:r>
+        <w:t xml:space="preserve">Additional Resources</w:t>
+      </w:r>
+    </w:p>
+    <w:p>
+      <w:pPr>
+        <w:pStyle w:val="Compact"/>
+        <w:numPr>
+          <w:ilvl w:val="0"/>
+          <w:numId w:val="1041"/>
+        </w:numPr>
+      </w:pPr>
+      <w:r>
+        <w:rPr>
+          <w:b/>
+          <w:bCs/>
+        </w:rPr>
+        <w:t xml:space="preserve">Free Courses:</w:t>
+      </w:r>
+    </w:p>
+    <w:p>
+      <w:pPr>
+        <w:pStyle w:val="Compact"/>
+        <w:numPr>
+          <w:ilvl w:val="1"/>
+          <w:numId w:val="1042"/>
+        </w:numPr>
+      </w:pPr>
+      <w:hyperlink r:id="rId152">
+        <w:r>
+          <w:rPr>
+            <w:rStyle w:val="Hyperlink"/>
+          </w:rPr>
+          <w:t xml:space="preserve">Introduction to Open Science (FOSTER)</w:t>
+        </w:r>
+      </w:hyperlink>
+    </w:p>
+    <w:p>
+      <w:pPr>
+        <w:pStyle w:val="Compact"/>
+        <w:numPr>
+          <w:ilvl w:val="1"/>
+          <w:numId w:val="1042"/>
+        </w:numPr>
+      </w:pPr>
+      <w:hyperlink r:id="rId153">
+        <w:r>
+          <w:rPr>
+            <w:rStyle w:val="Hyperlink"/>
+          </w:rPr>
+          <w:t xml:space="preserve">Research Data Management and Sharing (Coursera)</w:t>
+        </w:r>
+      </w:hyperlink>
+    </w:p>
+    <w:p>
+      <w:pPr>
+        <w:pStyle w:val="Compact"/>
+        <w:numPr>
+          <w:ilvl w:val="0"/>
+          <w:numId w:val="1041"/>
+        </w:numPr>
+      </w:pPr>
+      <w:r>
+        <w:rPr>
+          <w:b/>
+          <w:bCs/>
+        </w:rPr>
+        <w:t xml:space="preserve">Blogs &amp; Websites:</w:t>
+      </w:r>
+    </w:p>
+    <w:p>
+      <w:pPr>
+        <w:pStyle w:val="Compact"/>
+        <w:numPr>
+          <w:ilvl w:val="1"/>
+          <w:numId w:val="1043"/>
+        </w:numPr>
+      </w:pPr>
+      <w:hyperlink r:id="rId154">
+        <w:r>
+          <w:rPr>
+            <w:rStyle w:val="Hyperlink"/>
+          </w:rPr>
+          <w:t xml:space="preserve">Open Knowledge Foundation Blog</w:t>
+        </w:r>
+      </w:hyperlink>
+    </w:p>
+    <w:p>
+      <w:pPr>
+        <w:pStyle w:val="Compact"/>
+        <w:numPr>
+          <w:ilvl w:val="1"/>
+          <w:numId w:val="1043"/>
+        </w:numPr>
+      </w:pPr>
+      <w:hyperlink r:id="rId155">
+        <w:r>
+          <w:rPr>
+            <w:rStyle w:val="Hyperlink"/>
+          </w:rPr>
+          <w:t xml:space="preserve">DataONE Data Management Resources</w:t>
+        </w:r>
+      </w:hyperlink>
+    </w:p>
+    <w:p>
+      <w:pPr>
+        <w:pStyle w:val="FirstParagraph"/>
+      </w:pPr>
+      <w:r>
+        <w:t xml:space="preserve">This roadmap serves as a structured guide to equip salmon biologists with the practical and theoretical skills required to excel in data stewardship roles.</w:t>
+      </w:r>
+    </w:p>
+    <w:p>
+      <w:pPr>
+        <w:pStyle w:val="BodyText"/>
+      </w:pPr>
+      <w:r>
+        <w:rPr>
+          <w:vertAlign w:val="subscript"/>
+        </w:rPr>
+        <w:t xml:space="preserve">Source:</w:t>
+      </w:r>
+      <w:r>
+        <w:rPr>
+          <w:vertAlign w:val="subscript"/>
+        </w:rPr>
+        <w:t xml:space="preserve"> </w:t>
+      </w:r>
+      <w:hyperlink r:id="rId156">
+        <w:r>
+          <w:rPr>
+            <w:rStyle w:val="Hyperlink"/>
+            <w:vertAlign w:val="subscript"/>
+          </w:rPr>
+          <w:t xml:space="preserve">Appendix: Training Roadmap for Salmon Biologists Transitioning to Data Stewardship</w:t>
+        </w:r>
+      </w:hyperlink>
+    </w:p>
+    <w:bookmarkEnd w:id="157"/>
+    <w:bookmarkEnd w:id="158"/>
+    <w:bookmarkEnd w:id="159"/>
     <w:sectPr/>
   </w:body>
 </w:document>
@@ -3579,6 +5494,78 @@
     <w:abstractNumId w:val="991"/>
   </w:num>
   <w:num w:numId="1019">
+    <w:abstractNumId w:val="991"/>
+  </w:num>
+  <w:num w:numId="1020">
+    <w:abstractNumId w:val="991"/>
+  </w:num>
+  <w:num w:numId="1021">
+    <w:abstractNumId w:val="991"/>
+  </w:num>
+  <w:num w:numId="1022">
+    <w:abstractNumId w:val="991"/>
+  </w:num>
+  <w:num w:numId="1023">
+    <w:abstractNumId w:val="991"/>
+  </w:num>
+  <w:num w:numId="1024">
+    <w:abstractNumId w:val="991"/>
+  </w:num>
+  <w:num w:numId="1025">
+    <w:abstractNumId w:val="991"/>
+  </w:num>
+  <w:num w:numId="1026">
+    <w:abstractNumId w:val="991"/>
+  </w:num>
+  <w:num w:numId="1027">
+    <w:abstractNumId w:val="991"/>
+  </w:num>
+  <w:num w:numId="1028">
+    <w:abstractNumId w:val="991"/>
+  </w:num>
+  <w:num w:numId="1029">
+    <w:abstractNumId w:val="991"/>
+  </w:num>
+  <w:num w:numId="1030">
+    <w:abstractNumId w:val="991"/>
+  </w:num>
+  <w:num w:numId="1031">
+    <w:abstractNumId w:val="991"/>
+  </w:num>
+  <w:num w:numId="1032">
+    <w:abstractNumId w:val="991"/>
+  </w:num>
+  <w:num w:numId="1033">
+    <w:abstractNumId w:val="991"/>
+  </w:num>
+  <w:num w:numId="1034">
+    <w:abstractNumId w:val="991"/>
+  </w:num>
+  <w:num w:numId="1035">
+    <w:abstractNumId w:val="991"/>
+  </w:num>
+  <w:num w:numId="1036">
+    <w:abstractNumId w:val="991"/>
+  </w:num>
+  <w:num w:numId="1037">
+    <w:abstractNumId w:val="991"/>
+  </w:num>
+  <w:num w:numId="1038">
+    <w:abstractNumId w:val="991"/>
+  </w:num>
+  <w:num w:numId="1039">
+    <w:abstractNumId w:val="991"/>
+  </w:num>
+  <w:num w:numId="1040">
+    <w:abstractNumId w:val="991"/>
+  </w:num>
+  <w:num w:numId="1041">
+    <w:abstractNumId w:val="991"/>
+  </w:num>
+  <w:num w:numId="1042">
+    <w:abstractNumId w:val="991"/>
+  </w:num>
+  <w:num w:numId="1043">
     <w:abstractNumId w:val="991"/>
   </w:num>
 </w:numbering>

--- a/docs/index.docx
+++ b/docs/index.docx
@@ -7,7 +7,15 @@
         <w:pStyle w:val="Title"/>
       </w:pPr>
       <w:r>
-        <w:t xml:space="preserve">DRAFT Practical Data Stewardship for Salmon Biologists–A Blueprint for Domain-Specific Best Practices in Fisheries DRAFT</w:t>
+        <w:t xml:space="preserve">Practical Data Stewardship for Salmon Biologists</w:t>
+      </w:r>
+    </w:p>
+    <w:p>
+      <w:pPr>
+        <w:pStyle w:val="Subtitle"/>
+      </w:pPr>
+      <w:r>
+        <w:t xml:space="preserve">DRAFT A Blueprint for Domain-Specific Best Practice</w:t>
       </w:r>
     </w:p>
     <w:p>
@@ -122,7 +130,7 @@
         <w:pStyle w:val="FirstParagraph"/>
       </w:pPr>
       <w:r>
-        <w:t xml:space="preserve">Fisheries research, management, and conservation increasingly generate vast and diverse data crucial for timely decision-making. Yet these data remain largely fragmented across jurisdictions, disciplines, and outdated infrastructure, limiting their use in responsive fisheries management. Biologists are increasingly taking on data stewardship responsibilities to address these challenges, often without clear guidance, training, or support. Shared, community-agreed practices for implementing domain-specific data standards are needed to move beyond generic data management guidance toward fit-for-purpose tools and workflows. To address this gap—and to show how other communities can do so—we develop seven practices for salmon data stewardship and demonstrate their application through a real-world case study. We provide practical guidance for those transitioning into these essential stewardship roles, including domain-specific tools, templates, and examples from salmon research and management. We argue that effective salmon management depends on formally establishing data stewardship as a dedicated, institutionally supported professional role. These practices integrate both sociocultural and technical approaches to ensure data meet modern open science principles and respect Indigenous Data Sovereignty. Through a case study of a historical sockeye salmon productivity analysis spanning Pacific Coast jurisdictions, we highlight how clearly defined data stewardship practices enhance data reproducibility, integration, and management efficacy. With a foundation of shared practices, data stewards will enable faster, more transparent decision-making, support development of machine-actionable datasets with high-quality metadata and consistent semantics that enable automated analysis, and expand the use of cross-jurisdictional datasets—ultimately strengthening the management and conservation of salmon populations and the ecosystems they inhabit, and, by extension, other data-rich fisheries data domains.</w:t>
+        <w:t xml:space="preserve">Fisheries management, research, and broader conservation efforts increasingly generate vast and diverse data crucial for timely decision-making. Yet these data remain largely fragmented across jurisdictions, disciplines, and outdated infrastructure, limiting their use in responsive fisheries management. This is precisely the work of data stewardship—making scattered, cross‑jurisdictional data usable across systems. Biologists are increasingly taking on data stewardship responsibilities to address these challenges, often without clear guidance, training, or support. Shared, community-agreed practices for implementing domain-specific data standards are needed to move beyond generic data management guidance toward fit-for-purpose tools and workflows. To address this gap—and to show how other communities can do so—we develop seven practices for salmon data stewardship. Through a case study of a historical sockeye salmon productivity analysis spanning Pacific Coast jurisdictions, we highlight how clearly defined data stewardship practices enhance data reproducibility, integration, and management efficacy. We provide practical guidance for those transitioning into these essential stewardship roles, including domain-specific tools, templates, and examples from salmon research and management. We argue that effective salmon management depends on formally recognizing data stewardship as an institutionally supported responsibility. These practices integrate both sociocultural and technical approaches to ensure data meet modern open science principles and respect Indigenous Data Sovereignty. With a foundation of shared practices, data stewards will enable faster, more transparent decision-making, support development of machine-actionable datasets with high-quality metadata and consistent semantics that enable automated analysis, and expand the use of cross-jurisdictional datasets—ultimately strengthening the management and conservation of salmon populations and the ecosystems they inhabit, and, by extension, other data-rich fisheri</w:t>
       </w:r>
     </w:p>
     <w:bookmarkEnd w:id="20"/>
@@ -461,7 +469,7 @@
                     <a:graphicData uri="http://schemas.openxmlformats.org/drawingml/2006/picture">
                       <pic:pic>
                         <pic:nvPicPr>
-                          <pic:cNvPr descr="C:\Users\JOHNSO~1\AppData\Local\Programs\Quarto\share\formats\docx\note.png" id="27" name="Picture"/>
+                          <pic:cNvPr descr="C:\Users\JOHNSONBRE\AppData\Local\Programs\Quarto\share\formats\docx\note.png" id="27" name="Picture"/>
                           <pic:cNvPicPr>
                             <a:picLocks noChangeArrowheads="1" noChangeAspect="1"/>
                           </pic:cNvPicPr>
@@ -1078,165 +1086,138 @@
           <w:tbl>
             <w:tblPr>
               <w:tblStyle w:val="Table"/>
-              <w:tblW w:type="pct" w:w="4810"/>
+              <w:tblW w:type="pct" w:w="4748"/>
               <w:tblLayout w:type="fixed"/>
-              <w:tblLook w:firstRow="0" w:lastRow="0" w:firstColumn="0" w:lastColumn="0" w:noHBand="0" w:noVBand="0" w:val="0000"/>
+              <w:tblLook w:firstRow="1" w:lastRow="0" w:firstColumn="0" w:lastColumn="0" w:noHBand="0" w:noVBand="0" w:val="0020"/>
             </w:tblPr>
             <w:tblGrid>
-              <w:gridCol w:w="952"/>
-              <w:gridCol w:w="952"/>
-              <w:gridCol w:w="952"/>
-              <w:gridCol w:w="952"/>
-              <w:gridCol w:w="952"/>
-              <w:gridCol w:w="952"/>
-              <w:gridCol w:w="952"/>
-              <w:gridCol w:w="952"/>
+              <w:gridCol w:w="2129"/>
+              <w:gridCol w:w="532"/>
+              <w:gridCol w:w="598"/>
+              <w:gridCol w:w="665"/>
+              <w:gridCol w:w="732"/>
+              <w:gridCol w:w="598"/>
+              <w:gridCol w:w="931"/>
+              <w:gridCol w:w="1331"/>
             </w:tblGrid>
             <w:tr>
-              <w:tc>
-                <w:tcPr>
-                  <w:gridSpan w:val="8"/>
-                  <w:vMerge w:val="restart"/>
-                </w:tcPr>
+              <w:trPr>
+                <w:tblHeader w:val="on"/>
+              </w:trPr>
+              <w:tc>
+                <w:tcPr/>
                 <w:p>
                   <w:pPr>
                     <w:pStyle w:val="Compact"/>
-                    <w:jc w:val="center"/>
-                  </w:pPr>
-                  <w:r>
-                    <w:rPr>
-                      <w:b/>
-                      <w:bCs/>
-                    </w:rPr>
+                    <w:jc w:val="left"/>
+                    <w:jc w:val="center"/>
+                  </w:pPr>
+                  <w:r>
                     <w:t xml:space="preserve">Best Practice</w:t>
                   </w:r>
-                  <w:r>
-                    <w:t xml:space="preserve"> </w:t>
-                  </w:r>
-                  <w:r>
-                    <w:t xml:space="preserve">|</w:t>
-                  </w:r>
-                  <w:r>
-                    <w:t xml:space="preserve"> </w:t>
-                  </w:r>
-                  <w:r>
-                    <w:rPr>
-                      <w:b/>
-                      <w:bCs/>
-                    </w:rPr>
+                </w:p>
+              </w:tc>
+              <w:tc>
+                <w:tcPr/>
+                <w:p>
+                  <w:pPr>
+                    <w:pStyle w:val="Compact"/>
+                    <w:jc w:val="center"/>
+                    <w:jc w:val="center"/>
+                  </w:pPr>
+                  <w:r>
                     <w:t xml:space="preserve">Plan</w:t>
                   </w:r>
-                  <w:r>
-                    <w:t xml:space="preserve"> </w:t>
-                  </w:r>
-                  <w:r>
-                    <w:t xml:space="preserve">|</w:t>
-                  </w:r>
-                  <w:r>
-                    <w:t xml:space="preserve"> </w:t>
-                  </w:r>
-                  <w:r>
-                    <w:rPr>
-                      <w:b/>
-                      <w:bCs/>
-                    </w:rPr>
+                </w:p>
+              </w:tc>
+              <w:tc>
+                <w:tcPr/>
+                <w:p>
+                  <w:pPr>
+                    <w:pStyle w:val="Compact"/>
+                    <w:jc w:val="center"/>
+                    <w:jc w:val="center"/>
+                  </w:pPr>
+                  <w:r>
                     <w:t xml:space="preserve">Obtain</w:t>
                   </w:r>
-                  <w:r>
-                    <w:t xml:space="preserve"> </w:t>
-                  </w:r>
-                  <w:r>
-                    <w:t xml:space="preserve">|</w:t>
-                  </w:r>
-                  <w:r>
-                    <w:t xml:space="preserve"> </w:t>
-                  </w:r>
-                  <w:r>
-                    <w:rPr>
-                      <w:b/>
-                      <w:bCs/>
-                    </w:rPr>
+                </w:p>
+              </w:tc>
+              <w:tc>
+                <w:tcPr/>
+                <w:p>
+                  <w:pPr>
+                    <w:pStyle w:val="Compact"/>
+                    <w:jc w:val="center"/>
+                    <w:jc w:val="center"/>
+                  </w:pPr>
+                  <w:r>
                     <w:t xml:space="preserve">Process</w:t>
                   </w:r>
-                  <w:r>
-                    <w:t xml:space="preserve"> </w:t>
-                  </w:r>
-                  <w:r>
-                    <w:t xml:space="preserve">|</w:t>
-                  </w:r>
-                  <w:r>
-                    <w:t xml:space="preserve"> </w:t>
-                  </w:r>
-                  <w:r>
-                    <w:rPr>
-                      <w:b/>
-                      <w:bCs/>
-                    </w:rPr>
+                </w:p>
+              </w:tc>
+              <w:tc>
+                <w:tcPr/>
+                <w:p>
+                  <w:pPr>
+                    <w:pStyle w:val="Compact"/>
+                    <w:jc w:val="center"/>
+                    <w:jc w:val="center"/>
+                  </w:pPr>
+                  <w:r>
                     <w:t xml:space="preserve">Preserve</w:t>
                   </w:r>
-                  <w:r>
-                    <w:t xml:space="preserve"> </w:t>
-                  </w:r>
-                  <w:r>
-                    <w:t xml:space="preserve">|</w:t>
-                  </w:r>
-                  <w:r>
-                    <w:t xml:space="preserve"> </w:t>
-                  </w:r>
-                  <w:r>
-                    <w:rPr>
-                      <w:b/>
-                      <w:bCs/>
-                    </w:rPr>
+                </w:p>
+              </w:tc>
+              <w:tc>
+                <w:tcPr/>
+                <w:p>
+                  <w:pPr>
+                    <w:pStyle w:val="Compact"/>
+                    <w:jc w:val="center"/>
+                    <w:jc w:val="center"/>
+                  </w:pPr>
+                  <w:r>
                     <w:t xml:space="preserve">Access</w:t>
                   </w:r>
-                  <w:r>
-                    <w:t xml:space="preserve"> </w:t>
-                  </w:r>
-                  <w:r>
-                    <w:t xml:space="preserve">|</w:t>
-                  </w:r>
-                  <w:r>
-                    <w:t xml:space="preserve"> </w:t>
-                  </w:r>
-                  <w:r>
-                    <w:rPr>
-                      <w:b/>
-                      <w:bCs/>
-                    </w:rPr>
+                </w:p>
+              </w:tc>
+              <w:tc>
+                <w:tcPr/>
+                <w:p>
+                  <w:pPr>
+                    <w:pStyle w:val="Compact"/>
+                    <w:jc w:val="center"/>
+                    <w:jc w:val="center"/>
+                  </w:pPr>
+                  <w:r>
                     <w:t xml:space="preserve">Disposition</w:t>
                   </w:r>
-                  <w:r>
-                    <w:t xml:space="preserve"> </w:t>
-                  </w:r>
-                  <w:r>
-                    <w:t xml:space="preserve">|</w:t>
-                  </w:r>
-                  <w:r>
-                    <w:t xml:space="preserve"> </w:t>
-                  </w:r>
-                  <w:r>
-                    <w:rPr>
-                      <w:b/>
-                      <w:bCs/>
-                    </w:rPr>
+                </w:p>
+              </w:tc>
+              <w:tc>
+                <w:tcPr/>
+                <w:p>
+                  <w:pPr>
+                    <w:pStyle w:val="Compact"/>
+                    <w:jc w:val="left"/>
+                    <w:jc w:val="center"/>
+                  </w:pPr>
+                  <w:r>
                     <w:t xml:space="preserve">Cross-cutting</w:t>
                   </w:r>
-                  <w:r>
-                    <w:t xml:space="preserve"> </w:t>
-                  </w:r>
-                  <w:r>
-                    <w:t xml:space="preserve">|</w:t>
-                  </w:r>
-                  <w:r>
-                    <w:t xml:space="preserve"> </w:t>
-                  </w:r>
-                  <w:r>
-                    <w:t xml:space="preserve">:=================:+:========:+:=========:+:=========:+:==========:+:=========:+:============:+:================:+</w:t>
-                  </w:r>
-                  <w:r>
-                    <w:t xml:space="preserve"> </w:t>
-                  </w:r>
+                </w:p>
+              </w:tc>
+            </w:tr>
+            <w:tr>
+              <w:tc>
+                <w:tcPr/>
+                <w:p>
+                  <w:pPr>
+                    <w:pStyle w:val="Compact"/>
+                    <w:jc w:val="left"/>
+                    <w:jc w:val="center"/>
+                  </w:pPr>
                   <w:r>
                     <w:rPr>
                       <w:b/>
@@ -1244,34 +1225,107 @@
                     </w:rPr>
                     <w:t xml:space="preserve">1. Data Governance</w:t>
                   </w:r>
-                  <w:r>
-                    <w:t xml:space="preserve"> </w:t>
-                  </w:r>
-                  <w:r>
-                    <w:t xml:space="preserve">| ● | ● | ● | ● | ● | ● | Document, Quality |</w:t>
+                </w:p>
+              </w:tc>
+              <w:tc>
+                <w:tcPr/>
+                <w:p>
+                  <w:pPr>
+                    <w:pStyle w:val="Compact"/>
+                    <w:jc w:val="center"/>
+                    <w:jc w:val="center"/>
+                  </w:pPr>
+                  <w:r>
+                    <w:t xml:space="preserve">●</w:t>
+                  </w:r>
+                </w:p>
+              </w:tc>
+              <w:tc>
+                <w:tcPr/>
+                <w:p>
+                  <w:pPr>
+                    <w:pStyle w:val="Compact"/>
+                    <w:jc w:val="center"/>
+                    <w:jc w:val="center"/>
+                  </w:pPr>
+                  <w:r>
+                    <w:t xml:space="preserve">●</w:t>
+                  </w:r>
+                </w:p>
+              </w:tc>
+              <w:tc>
+                <w:tcPr/>
+                <w:p>
+                  <w:pPr>
+                    <w:pStyle w:val="Compact"/>
+                    <w:jc w:val="center"/>
+                    <w:jc w:val="center"/>
+                  </w:pPr>
+                  <w:r>
+                    <w:t xml:space="preserve">●</w:t>
+                  </w:r>
+                </w:p>
+              </w:tc>
+              <w:tc>
+                <w:tcPr/>
+                <w:p>
+                  <w:pPr>
+                    <w:pStyle w:val="Compact"/>
+                    <w:jc w:val="center"/>
+                    <w:jc w:val="center"/>
+                  </w:pPr>
+                  <w:r>
+                    <w:t xml:space="preserve">●</w:t>
+                  </w:r>
+                </w:p>
+              </w:tc>
+              <w:tc>
+                <w:tcPr/>
+                <w:p>
+                  <w:pPr>
+                    <w:pStyle w:val="Compact"/>
+                    <w:jc w:val="center"/>
+                    <w:jc w:val="center"/>
+                  </w:pPr>
+                  <w:r>
+                    <w:t xml:space="preserve">●</w:t>
+                  </w:r>
+                </w:p>
+              </w:tc>
+              <w:tc>
+                <w:tcPr/>
+                <w:p>
+                  <w:pPr>
+                    <w:pStyle w:val="Compact"/>
+                    <w:jc w:val="center"/>
+                    <w:jc w:val="center"/>
+                  </w:pPr>
+                  <w:r>
+                    <w:t xml:space="preserve">●</w:t>
+                  </w:r>
+                </w:p>
+              </w:tc>
+              <w:tc>
+                <w:tcPr/>
+                <w:p>
+                  <w:pPr>
+                    <w:pStyle w:val="Compact"/>
+                    <w:jc w:val="left"/>
+                    <w:jc w:val="center"/>
+                  </w:pPr>
+                  <w:r>
+                    <w:t xml:space="preserve">Document, Quality</w:t>
                   </w:r>
                 </w:p>
               </w:tc>
             </w:tr>
             <w:tr>
               <w:tc>
-                <w:tcPr>
-                  <w:gridSpan w:val="8"/>
-                  <w:vMerge w:val="continue"/>
-                </w:tcPr>
-                <w:p>
-                  <w:pPr/>
-                </w:p>
-              </w:tc>
-            </w:tr>
-            <w:tr>
-              <w:tc>
-                <w:tcPr>
-                  <w:gridSpan w:val="2"/>
-                </w:tcPr>
+                <w:tcPr/>
                 <w:p>
                   <w:pPr>
                     <w:pStyle w:val="Compact"/>
+                    <w:jc w:val="left"/>
                     <w:jc w:val="center"/>
                   </w:pPr>
                   <w:r>
@@ -1281,37 +1335,92 @@
                     </w:rPr>
                     <w:t xml:space="preserve">2. Reuse Infrastructure</w:t>
                   </w:r>
-                  <w:r>
-                    <w:t xml:space="preserve"> </w:t>
-                  </w:r>
-                  <w:r>
-                    <w:t xml:space="preserve">| ● | |</w:t>
-                  </w:r>
-                </w:p>
-              </w:tc>
-              <w:tc>
-                <w:tcPr>
-                  <w:gridSpan w:val="6"/>
-                </w:tcPr>
+                </w:p>
+              </w:tc>
+              <w:tc>
+                <w:tcPr/>
                 <w:p>
                   <w:pPr>
                     <w:pStyle w:val="Compact"/>
                     <w:jc w:val="center"/>
-                  </w:pPr>
-                  <w:r>
-                    <w:t xml:space="preserve">● | ● | | Track and Monitor |</w:t>
+                    <w:jc w:val="center"/>
+                  </w:pPr>
+                  <w:r>
+                    <w:t xml:space="preserve">●</w:t>
+                  </w:r>
+                </w:p>
+              </w:tc>
+              <w:tc>
+                <w:tcPr/>
+                <w:p>
+                  <w:pPr>
+                    <w:pStyle w:val="Compact"/>
+                  </w:pPr>
+                </w:p>
+              </w:tc>
+              <w:tc>
+                <w:tcPr/>
+                <w:p>
+                  <w:pPr>
+                    <w:pStyle w:val="Compact"/>
+                  </w:pPr>
+                </w:p>
+              </w:tc>
+              <w:tc>
+                <w:tcPr/>
+                <w:p>
+                  <w:pPr>
+                    <w:pStyle w:val="Compact"/>
+                    <w:jc w:val="center"/>
+                    <w:jc w:val="center"/>
+                  </w:pPr>
+                  <w:r>
+                    <w:t xml:space="preserve">●</w:t>
+                  </w:r>
+                </w:p>
+              </w:tc>
+              <w:tc>
+                <w:tcPr/>
+                <w:p>
+                  <w:pPr>
+                    <w:pStyle w:val="Compact"/>
+                    <w:jc w:val="center"/>
+                    <w:jc w:val="center"/>
+                  </w:pPr>
+                  <w:r>
+                    <w:t xml:space="preserve">●</w:t>
+                  </w:r>
+                </w:p>
+              </w:tc>
+              <w:tc>
+                <w:tcPr/>
+                <w:p>
+                  <w:pPr>
+                    <w:pStyle w:val="Compact"/>
+                  </w:pPr>
+                </w:p>
+              </w:tc>
+              <w:tc>
+                <w:tcPr/>
+                <w:p>
+                  <w:pPr>
+                    <w:pStyle w:val="Compact"/>
+                    <w:jc w:val="left"/>
+                    <w:jc w:val="center"/>
+                  </w:pPr>
+                  <w:r>
+                    <w:t xml:space="preserve">Track and Monitor</w:t>
                   </w:r>
                 </w:p>
               </w:tc>
             </w:tr>
             <w:tr>
               <w:tc>
-                <w:tcPr>
-                  <w:gridSpan w:val="2"/>
-                </w:tcPr>
+                <w:tcPr/>
                 <w:p>
                   <w:pPr>
                     <w:pStyle w:val="Compact"/>
+                    <w:jc w:val="left"/>
                     <w:jc w:val="center"/>
                   </w:pPr>
                   <w:r>
@@ -1321,37 +1430,97 @@
                     </w:rPr>
                     <w:t xml:space="preserve">3. Persistent Identifiers</w:t>
                   </w:r>
-                  <w:r>
-                    <w:t xml:space="preserve"> </w:t>
-                  </w:r>
-                  <w:r>
-                    <w:t xml:space="preserve">| ● |</w:t>
-                  </w:r>
-                </w:p>
-              </w:tc>
-              <w:tc>
-                <w:tcPr>
-                  <w:gridSpan w:val="6"/>
-                </w:tcPr>
+                </w:p>
+              </w:tc>
+              <w:tc>
+                <w:tcPr/>
                 <w:p>
                   <w:pPr>
                     <w:pStyle w:val="Compact"/>
                     <w:jc w:val="center"/>
-                  </w:pPr>
-                  <w:r>
-                    <w:t xml:space="preserve">● | ● | ● | | Document, Track |</w:t>
+                    <w:jc w:val="center"/>
+                  </w:pPr>
+                  <w:r>
+                    <w:t xml:space="preserve">●</w:t>
+                  </w:r>
+                </w:p>
+              </w:tc>
+              <w:tc>
+                <w:tcPr/>
+                <w:p>
+                  <w:pPr>
+                    <w:pStyle w:val="Compact"/>
+                  </w:pPr>
+                </w:p>
+              </w:tc>
+              <w:tc>
+                <w:tcPr/>
+                <w:p>
+                  <w:pPr>
+                    <w:pStyle w:val="Compact"/>
+                  </w:pPr>
+                </w:p>
+              </w:tc>
+              <w:tc>
+                <w:tcPr/>
+                <w:p>
+                  <w:pPr>
+                    <w:pStyle w:val="Compact"/>
+                    <w:jc w:val="center"/>
+                    <w:jc w:val="center"/>
+                  </w:pPr>
+                  <w:r>
+                    <w:t xml:space="preserve">●</w:t>
+                  </w:r>
+                </w:p>
+              </w:tc>
+              <w:tc>
+                <w:tcPr/>
+                <w:p>
+                  <w:pPr>
+                    <w:pStyle w:val="Compact"/>
+                    <w:jc w:val="center"/>
+                    <w:jc w:val="center"/>
+                  </w:pPr>
+                  <w:r>
+                    <w:t xml:space="preserve">●</w:t>
+                  </w:r>
+                </w:p>
+              </w:tc>
+              <w:tc>
+                <w:tcPr/>
+                <w:p>
+                  <w:pPr>
+                    <w:pStyle w:val="Compact"/>
+                    <w:jc w:val="center"/>
+                    <w:jc w:val="center"/>
+                  </w:pPr>
+                  <w:r>
+                    <w:t xml:space="preserve">●</w:t>
+                  </w:r>
+                </w:p>
+              </w:tc>
+              <w:tc>
+                <w:tcPr/>
+                <w:p>
+                  <w:pPr>
+                    <w:pStyle w:val="Compact"/>
+                    <w:jc w:val="left"/>
+                    <w:jc w:val="center"/>
+                  </w:pPr>
+                  <w:r>
+                    <w:t xml:space="preserve">Document, Track</w:t>
                   </w:r>
                 </w:p>
               </w:tc>
             </w:tr>
             <w:tr>
               <w:tc>
-                <w:tcPr>
-                  <w:gridSpan w:val="2"/>
-                </w:tcPr>
+                <w:tcPr/>
                 <w:p>
                   <w:pPr>
                     <w:pStyle w:val="Compact"/>
+                    <w:jc w:val="left"/>
                     <w:jc w:val="center"/>
                   </w:pPr>
                   <w:r>
@@ -1361,37 +1530,92 @@
                     </w:rPr>
                     <w:t xml:space="preserve">4. Shared Data Models</w:t>
                   </w:r>
-                  <w:r>
-                    <w:t xml:space="preserve"> </w:t>
-                  </w:r>
-                  <w:r>
-                    <w:t xml:space="preserve">| ● | | ●</w:t>
-                  </w:r>
-                </w:p>
-              </w:tc>
-              <w:tc>
-                <w:tcPr>
-                  <w:gridSpan w:val="6"/>
-                </w:tcPr>
+                </w:p>
+              </w:tc>
+              <w:tc>
+                <w:tcPr/>
                 <w:p>
                   <w:pPr>
                     <w:pStyle w:val="Compact"/>
                     <w:jc w:val="center"/>
-                  </w:pPr>
-                  <w:r>
-                    <w:t xml:space="preserve">● | | | Quality |</w:t>
+                    <w:jc w:val="center"/>
+                  </w:pPr>
+                  <w:r>
+                    <w:t xml:space="preserve">●</w:t>
+                  </w:r>
+                </w:p>
+              </w:tc>
+              <w:tc>
+                <w:tcPr/>
+                <w:p>
+                  <w:pPr>
+                    <w:pStyle w:val="Compact"/>
+                  </w:pPr>
+                </w:p>
+              </w:tc>
+              <w:tc>
+                <w:tcPr/>
+                <w:p>
+                  <w:pPr>
+                    <w:pStyle w:val="Compact"/>
+                    <w:jc w:val="center"/>
+                    <w:jc w:val="center"/>
+                  </w:pPr>
+                  <w:r>
+                    <w:t xml:space="preserve">●</w:t>
+                  </w:r>
+                </w:p>
+              </w:tc>
+              <w:tc>
+                <w:tcPr/>
+                <w:p>
+                  <w:pPr>
+                    <w:pStyle w:val="Compact"/>
+                    <w:jc w:val="center"/>
+                    <w:jc w:val="center"/>
+                  </w:pPr>
+                  <w:r>
+                    <w:t xml:space="preserve">●</w:t>
+                  </w:r>
+                </w:p>
+              </w:tc>
+              <w:tc>
+                <w:tcPr/>
+                <w:p>
+                  <w:pPr>
+                    <w:pStyle w:val="Compact"/>
+                  </w:pPr>
+                </w:p>
+              </w:tc>
+              <w:tc>
+                <w:tcPr/>
+                <w:p>
+                  <w:pPr>
+                    <w:pStyle w:val="Compact"/>
+                  </w:pPr>
+                </w:p>
+              </w:tc>
+              <w:tc>
+                <w:tcPr/>
+                <w:p>
+                  <w:pPr>
+                    <w:pStyle w:val="Compact"/>
+                    <w:jc w:val="left"/>
+                    <w:jc w:val="center"/>
+                  </w:pPr>
+                  <w:r>
+                    <w:t xml:space="preserve">Quality</w:t>
                   </w:r>
                 </w:p>
               </w:tc>
             </w:tr>
             <w:tr>
               <w:tc>
-                <w:tcPr>
-                  <w:gridSpan w:val="8"/>
-                </w:tcPr>
+                <w:tcPr/>
                 <w:p>
                   <w:pPr>
                     <w:pStyle w:val="Compact"/>
+                    <w:jc w:val="left"/>
                     <w:jc w:val="center"/>
                   </w:pPr>
                   <w:r>
@@ -1401,23 +1625,92 @@
                     </w:rPr>
                     <w:t xml:space="preserve">5. Accessible Storage</w:t>
                   </w:r>
-                  <w:r>
-                    <w:t xml:space="preserve"> </w:t>
-                  </w:r>
-                  <w:r>
-                    <w:t xml:space="preserve">| | | ● | ● | ● | | Security, Quality |</w:t>
+                </w:p>
+              </w:tc>
+              <w:tc>
+                <w:tcPr/>
+                <w:p>
+                  <w:pPr>
+                    <w:pStyle w:val="Compact"/>
+                  </w:pPr>
+                </w:p>
+              </w:tc>
+              <w:tc>
+                <w:tcPr/>
+                <w:p>
+                  <w:pPr>
+                    <w:pStyle w:val="Compact"/>
+                  </w:pPr>
+                </w:p>
+              </w:tc>
+              <w:tc>
+                <w:tcPr/>
+                <w:p>
+                  <w:pPr>
+                    <w:pStyle w:val="Compact"/>
+                    <w:jc w:val="center"/>
+                    <w:jc w:val="center"/>
+                  </w:pPr>
+                  <w:r>
+                    <w:t xml:space="preserve">●</w:t>
+                  </w:r>
+                </w:p>
+              </w:tc>
+              <w:tc>
+                <w:tcPr/>
+                <w:p>
+                  <w:pPr>
+                    <w:pStyle w:val="Compact"/>
+                    <w:jc w:val="center"/>
+                    <w:jc w:val="center"/>
+                  </w:pPr>
+                  <w:r>
+                    <w:t xml:space="preserve">●</w:t>
+                  </w:r>
+                </w:p>
+              </w:tc>
+              <w:tc>
+                <w:tcPr/>
+                <w:p>
+                  <w:pPr>
+                    <w:pStyle w:val="Compact"/>
+                    <w:jc w:val="center"/>
+                    <w:jc w:val="center"/>
+                  </w:pPr>
+                  <w:r>
+                    <w:t xml:space="preserve">●</w:t>
+                  </w:r>
+                </w:p>
+              </w:tc>
+              <w:tc>
+                <w:tcPr/>
+                <w:p>
+                  <w:pPr>
+                    <w:pStyle w:val="Compact"/>
+                  </w:pPr>
+                </w:p>
+              </w:tc>
+              <w:tc>
+                <w:tcPr/>
+                <w:p>
+                  <w:pPr>
+                    <w:pStyle w:val="Compact"/>
+                    <w:jc w:val="left"/>
+                    <w:jc w:val="center"/>
+                  </w:pPr>
+                  <w:r>
+                    <w:t xml:space="preserve">Security, Quality</w:t>
                   </w:r>
                 </w:p>
               </w:tc>
             </w:tr>
             <w:tr>
               <w:tc>
-                <w:tcPr>
-                  <w:gridSpan w:val="8"/>
-                </w:tcPr>
+                <w:tcPr/>
                 <w:p>
                   <w:pPr>
                     <w:pStyle w:val="Compact"/>
+                    <w:jc w:val="left"/>
                     <w:jc w:val="center"/>
                   </w:pPr>
                   <w:r>
@@ -1427,23 +1720,92 @@
                     </w:rPr>
                     <w:t xml:space="preserve">6. Incentivize Sharing</w:t>
                   </w:r>
-                  <w:r>
-                    <w:t xml:space="preserve"> </w:t>
-                  </w:r>
-                  <w:r>
-                    <w:t xml:space="preserve">| ● | | | ● | ● | | Track and Monitor |</w:t>
+                </w:p>
+              </w:tc>
+              <w:tc>
+                <w:tcPr/>
+                <w:p>
+                  <w:pPr>
+                    <w:pStyle w:val="Compact"/>
+                    <w:jc w:val="center"/>
+                    <w:jc w:val="center"/>
+                  </w:pPr>
+                  <w:r>
+                    <w:t xml:space="preserve">●</w:t>
+                  </w:r>
+                </w:p>
+              </w:tc>
+              <w:tc>
+                <w:tcPr/>
+                <w:p>
+                  <w:pPr>
+                    <w:pStyle w:val="Compact"/>
+                  </w:pPr>
+                </w:p>
+              </w:tc>
+              <w:tc>
+                <w:tcPr/>
+                <w:p>
+                  <w:pPr>
+                    <w:pStyle w:val="Compact"/>
+                  </w:pPr>
+                </w:p>
+              </w:tc>
+              <w:tc>
+                <w:tcPr/>
+                <w:p>
+                  <w:pPr>
+                    <w:pStyle w:val="Compact"/>
+                    <w:jc w:val="center"/>
+                    <w:jc w:val="center"/>
+                  </w:pPr>
+                  <w:r>
+                    <w:t xml:space="preserve">●</w:t>
+                  </w:r>
+                </w:p>
+              </w:tc>
+              <w:tc>
+                <w:tcPr/>
+                <w:p>
+                  <w:pPr>
+                    <w:pStyle w:val="Compact"/>
+                    <w:jc w:val="center"/>
+                    <w:jc w:val="center"/>
+                  </w:pPr>
+                  <w:r>
+                    <w:t xml:space="preserve">●</w:t>
+                  </w:r>
+                </w:p>
+              </w:tc>
+              <w:tc>
+                <w:tcPr/>
+                <w:p>
+                  <w:pPr>
+                    <w:pStyle w:val="Compact"/>
+                  </w:pPr>
+                </w:p>
+              </w:tc>
+              <w:tc>
+                <w:tcPr/>
+                <w:p>
+                  <w:pPr>
+                    <w:pStyle w:val="Compact"/>
+                    <w:jc w:val="left"/>
+                    <w:jc w:val="center"/>
+                  </w:pPr>
+                  <w:r>
+                    <w:t xml:space="preserve">Track and Monitor</w:t>
                   </w:r>
                 </w:p>
               </w:tc>
             </w:tr>
             <w:tr>
               <w:tc>
-                <w:tcPr>
-                  <w:gridSpan w:val="8"/>
-                </w:tcPr>
+                <w:tcPr/>
                 <w:p>
                   <w:pPr>
                     <w:pStyle w:val="Compact"/>
+                    <w:jc w:val="left"/>
                     <w:jc w:val="center"/>
                   </w:pPr>
                   <w:r>
@@ -1453,11 +1815,96 @@
                     </w:rPr>
                     <w:t xml:space="preserve">7. Community Building</w:t>
                   </w:r>
-                  <w:r>
-                    <w:t xml:space="preserve"> </w:t>
-                  </w:r>
-                  <w:r>
-                    <w:t xml:space="preserve">| ● | ● | ● | ● | ● | ● | Document, Quality |</w:t>
+                </w:p>
+              </w:tc>
+              <w:tc>
+                <w:tcPr/>
+                <w:p>
+                  <w:pPr>
+                    <w:pStyle w:val="Compact"/>
+                    <w:jc w:val="center"/>
+                    <w:jc w:val="center"/>
+                  </w:pPr>
+                  <w:r>
+                    <w:t xml:space="preserve">●</w:t>
+                  </w:r>
+                </w:p>
+              </w:tc>
+              <w:tc>
+                <w:tcPr/>
+                <w:p>
+                  <w:pPr>
+                    <w:pStyle w:val="Compact"/>
+                    <w:jc w:val="center"/>
+                    <w:jc w:val="center"/>
+                  </w:pPr>
+                  <w:r>
+                    <w:t xml:space="preserve">●</w:t>
+                  </w:r>
+                </w:p>
+              </w:tc>
+              <w:tc>
+                <w:tcPr/>
+                <w:p>
+                  <w:pPr>
+                    <w:pStyle w:val="Compact"/>
+                    <w:jc w:val="center"/>
+                    <w:jc w:val="center"/>
+                  </w:pPr>
+                  <w:r>
+                    <w:t xml:space="preserve">●</w:t>
+                  </w:r>
+                </w:p>
+              </w:tc>
+              <w:tc>
+                <w:tcPr/>
+                <w:p>
+                  <w:pPr>
+                    <w:pStyle w:val="Compact"/>
+                    <w:jc w:val="center"/>
+                    <w:jc w:val="center"/>
+                  </w:pPr>
+                  <w:r>
+                    <w:t xml:space="preserve">●</w:t>
+                  </w:r>
+                </w:p>
+              </w:tc>
+              <w:tc>
+                <w:tcPr/>
+                <w:p>
+                  <w:pPr>
+                    <w:pStyle w:val="Compact"/>
+                    <w:jc w:val="center"/>
+                    <w:jc w:val="center"/>
+                  </w:pPr>
+                  <w:r>
+                    <w:t xml:space="preserve">●</w:t>
+                  </w:r>
+                </w:p>
+              </w:tc>
+              <w:tc>
+                <w:tcPr/>
+                <w:p>
+                  <w:pPr>
+                    <w:pStyle w:val="Compact"/>
+                    <w:jc w:val="center"/>
+                    <w:jc w:val="center"/>
+                  </w:pPr>
+                  <w:r>
+                    <w:t xml:space="preserve">●</w:t>
+                  </w:r>
+                </w:p>
+              </w:tc>
+              <w:tc>
+                <w:tcPr/>
+                <w:p>
+                  <w:pPr>
+                    <w:pStyle w:val="Compact"/>
+                    <w:jc w:val="left"/>
+                    <w:jc w:val="center"/>
+                  </w:pPr>
+                  <w:r>
+                    <w:t xml:space="preserve">Document, Quality</w:t>
                   </w:r>
                 </w:p>
               </w:tc>
@@ -1541,41 +1988,54 @@
           <w:tbl>
             <w:tblPr>
               <w:tblStyle w:val="Table"/>
-              <w:tblW w:type="pct" w:w="4990"/>
+              <w:tblW w:type="pct" w:w="5000"/>
               <w:tblLayout w:type="fixed"/>
-              <w:tblLook w:firstRow="0" w:lastRow="0" w:firstColumn="0" w:lastColumn="0" w:noHBand="0" w:noVBand="0" w:val="0000"/>
+              <w:tblLook w:firstRow="1" w:lastRow="0" w:firstColumn="0" w:lastColumn="0" w:noHBand="0" w:noVBand="0" w:val="0020"/>
             </w:tblPr>
             <w:tblGrid>
-              <w:gridCol w:w="5263"/>
-              <w:gridCol w:w="2202"/>
-              <w:gridCol w:w="437"/>
+              <w:gridCol w:w="5571"/>
+              <w:gridCol w:w="2348"/>
             </w:tblGrid>
             <w:tr>
-              <w:tc>
-                <w:tcPr>
-                  <w:vMerge w:val="restart"/>
-                </w:tcPr>
+              <w:trPr>
+                <w:tblHeader w:val="on"/>
+              </w:trPr>
+              <w:tc>
+                <w:tcPr/>
                 <w:p>
                   <w:pPr>
                     <w:pStyle w:val="Compact"/>
-                    <w:jc w:val="center"/>
-                  </w:pPr>
-                  <w:r>
-                    <w:rPr>
-                      <w:b/>
-                      <w:bCs/>
-                    </w:rPr>
+                    <w:jc w:val="left"/>
+                    <w:jc w:val="center"/>
+                  </w:pPr>
+                  <w:r>
                     <w:t xml:space="preserve">Best Practice</w:t>
                   </w:r>
-                  <w:r>
-                    <w:t xml:space="preserve"> </w:t>
-                  </w:r>
-                  <w:r>
-                    <w:t xml:space="preserve">:===================================================================================================================================================================================================================================================================================================================================</w:t>
-                  </w:r>
-                  <w:r>
-                    <w:t xml:space="preserve"> </w:t>
-                  </w:r>
+                </w:p>
+              </w:tc>
+              <w:tc>
+                <w:tcPr/>
+                <w:p>
+                  <w:pPr>
+                    <w:pStyle w:val="Compact"/>
+                    <w:jc w:val="left"/>
+                    <w:jc w:val="center"/>
+                  </w:pPr>
+                  <w:r>
+                    <w:t xml:space="preserve">Practical Applications</w:t>
+                  </w:r>
+                </w:p>
+              </w:tc>
+            </w:tr>
+            <w:tr>
+              <w:tc>
+                <w:tcPr/>
+                <w:p>
+                  <w:pPr>
+                    <w:pStyle w:val="Compact"/>
+                    <w:jc w:val="left"/>
+                    <w:jc w:val="center"/>
+                  </w:pPr>
                   <w:r>
                     <w:rPr>
                       <w:b/>
@@ -1592,81 +2052,43 @@
                 </w:p>
               </w:tc>
               <w:tc>
-                <w:tcPr>
-                  <w:gridSpan w:val="2"/>
-                  <w:vMerge w:val="restart"/>
-                </w:tcPr>
-                <w:p>
-                  <w:pPr>
-                    <w:pStyle w:val="Compact"/>
-                    <w:jc w:val="center"/>
-                  </w:pPr>
-                  <w:r>
-                    <w:rPr>
-                      <w:b/>
-                      <w:bCs/>
-                    </w:rPr>
-                    <w:t xml:space="preserve">Practical Applications</w:t>
-                  </w:r>
-                  <w:r>
-                    <w:t xml:space="preserve"> </w:t>
-                  </w:r>
-                  <w:r>
-                    <w:t xml:space="preserve">|</w:t>
-                  </w:r>
-                  <w:r>
-                    <w:t xml:space="preserve"> </w:t>
-                  </w:r>
-                  <w:r>
-                    <w:t xml:space="preserve">:======================================================================================================================================+</w:t>
-                  </w:r>
-                  <w:r>
-                    <w:t xml:space="preserve"> </w:t>
-                  </w:r>
-                  <w:r>
-                    <w:t xml:space="preserve">- Document roles and responsibilities using a Data Product Governance Charter and structured frameworks (e.g., DACI or RACI).  |</w:t>
-                  </w:r>
-                  <w:r>
-                    <w:t xml:space="preserve"> </w:t>
-                  </w:r>
+                <w:tcPr/>
+                <w:p>
+                  <w:pPr>
+                    <w:jc w:val="left"/>
+                    <w:jc w:val="center"/>
+                  </w:pPr>
+                  <w:r>
+                    <w:t xml:space="preserve">- Document roles and responsibilities using a Data Product Governance Charter and structured frameworks (e.g., DACI or RACI).</w:t>
+                  </w:r>
+                </w:p>
+                <w:p>
+                  <w:pPr>
+                    <w:jc w:val="left"/>
+                    <w:jc w:val="center"/>
+                  </w:pPr>
                   <w:r>
                     <w:t xml:space="preserve">- Integrate CARE principles to respect First Nations, Tribes, and Indigenous data rights.</w:t>
                   </w:r>
-                  <w:r>
-                    <w:br/>
-                  </w:r>
-                  <w:r>
-                    <w:t xml:space="preserve">- Form a governance or oversight committee to review data standards, timelines, and agreements. |</w:t>
+                </w:p>
+                <w:p>
+                  <w:pPr>
+                    <w:jc w:val="left"/>
+                    <w:jc w:val="center"/>
+                  </w:pPr>
+                  <w:r>
+                    <w:t xml:space="preserve">- Form a governance or oversight committee to review data standards, timelines, and agreements.</w:t>
                   </w:r>
                 </w:p>
               </w:tc>
             </w:tr>
             <w:tr>
               <w:tc>
-                <w:tcPr>
-                  <w:gridSpan w:val="1"/>
-                  <w:vMerge w:val="continue"/>
-                </w:tcPr>
-                <w:p>
-                  <w:pPr/>
-                </w:p>
-              </w:tc>
-              <w:tc>
-                <w:tcPr>
-                  <w:gridSpan w:val="2"/>
-                  <w:vMerge w:val="continue"/>
-                </w:tcPr>
-                <w:p>
-                  <w:pPr/>
-                </w:p>
-              </w:tc>
-            </w:tr>
-            <w:tr>
-              <w:tc>
                 <w:tcPr/>
                 <w:p>
                   <w:pPr>
                     <w:pStyle w:val="Compact"/>
+                    <w:jc w:val="left"/>
                     <w:jc w:val="center"/>
                   </w:pPr>
                   <w:r>
@@ -1688,26 +2110,21 @@
                 <w:tcPr/>
                 <w:p>
                   <w:pPr>
-                    <w:pStyle w:val="Compact"/>
+                    <w:jc w:val="left"/>
                     <w:jc w:val="center"/>
                   </w:pPr>
                   <w:r>
                     <w:t xml:space="preserve">- Use domain-specific repositories like OBIS or GBIF.</w:t>
                   </w:r>
-                  <w:r>
-                    <w:br/>
-                  </w:r>
+                </w:p>
+                <w:p>
+                  <w:pPr>
+                    <w:jc w:val="left"/>
+                    <w:jc w:val="center"/>
+                  </w:pPr>
                   <w:r>
                     <w:t xml:space="preserve">- Publish and archive data with KNB or Zenodo.</w:t>
                   </w:r>
-                </w:p>
-              </w:tc>
-              <w:tc>
-                <w:tcPr/>
-                <w:p>
-                  <w:pPr>
-                    <w:pStyle w:val="Compact"/>
-                  </w:pPr>
                 </w:p>
               </w:tc>
             </w:tr>
@@ -1717,6 +2134,7 @@
                 <w:p>
                   <w:pPr>
                     <w:pStyle w:val="Compact"/>
+                    <w:jc w:val="left"/>
                     <w:jc w:val="center"/>
                   </w:pPr>
                   <w:r>
@@ -1738,38 +2156,39 @@
                 <w:tcPr/>
                 <w:p>
                   <w:pPr>
-                    <w:pStyle w:val="Compact"/>
+                    <w:jc w:val="left"/>
                     <w:jc w:val="center"/>
                   </w:pPr>
                   <w:r>
                     <w:t xml:space="preserve">- Encourage use of ORCID iDs for researchers.</w:t>
                   </w:r>
-                  <w:r>
-                    <w:br/>
-                  </w:r>
+                </w:p>
+                <w:p>
+                  <w:pPr>
+                    <w:jc w:val="left"/>
+                    <w:jc w:val="center"/>
+                  </w:pPr>
                   <w:r>
                     <w:t xml:space="preserve">- Use ROR IDs for institutions.</w:t>
                   </w:r>
-                  <w:r>
-                    <w:br/>
-                  </w:r>
+                </w:p>
+                <w:p>
+                  <w:pPr>
+                    <w:jc w:val="left"/>
+                    <w:jc w:val="center"/>
+                  </w:pPr>
                   <w:r>
                     <w:t xml:space="preserve">- Assign DOIs via DataCite for data packages.</w:t>
                   </w:r>
-                  <w:r>
-                    <w:br/>
-                  </w:r>
+                </w:p>
+                <w:p>
+                  <w:pPr>
+                    <w:jc w:val="left"/>
+                    <w:jc w:val="center"/>
+                  </w:pPr>
                   <w:r>
                     <w:t xml:space="preserve">- Embed DOIs in dashboards and metadata.</w:t>
                   </w:r>
-                </w:p>
-              </w:tc>
-              <w:tc>
-                <w:tcPr/>
-                <w:p>
-                  <w:pPr>
-                    <w:pStyle w:val="Compact"/>
-                  </w:pPr>
                 </w:p>
               </w:tc>
             </w:tr>
@@ -1779,6 +2198,7 @@
                 <w:p>
                   <w:pPr>
                     <w:pStyle w:val="Compact"/>
+                    <w:jc w:val="left"/>
                     <w:jc w:val="center"/>
                   </w:pPr>
                   <w:r>
@@ -1800,32 +2220,30 @@
                 <w:tcPr/>
                 <w:p>
                   <w:pPr>
-                    <w:pStyle w:val="Compact"/>
+                    <w:jc w:val="left"/>
                     <w:jc w:val="center"/>
                   </w:pPr>
                   <w:r>
                     <w:t xml:space="preserve">- Adopt ISO 19115, EML, or DataCite metadata standards.</w:t>
                   </w:r>
-                  <w:r>
-                    <w:br/>
-                  </w:r>
-                  <w:r>
-                    <w:t xml:space="preserve">- Re-use terms defined in Salmon Domain Ontology</w:t>
-                  </w:r>
-                  <w:r>
-                    <w:br/>
-                  </w:r>
+                </w:p>
+                <w:p>
+                  <w:pPr>
+                    <w:jc w:val="left"/>
+                    <w:jc w:val="center"/>
+                  </w:pPr>
+                  <w:r>
+                    <w:t xml:space="preserve">- Re-use terms defined in Salmon Domain Ontology.</w:t>
+                  </w:r>
+                </w:p>
+                <w:p>
+                  <w:pPr>
+                    <w:jc w:val="left"/>
+                    <w:jc w:val="center"/>
+                  </w:pPr>
                   <w:r>
                     <w:t xml:space="preserve">- Model datasets using the Darwin Core Data Package Model.</w:t>
                   </w:r>
-                </w:p>
-              </w:tc>
-              <w:tc>
-                <w:tcPr/>
-                <w:p>
-                  <w:pPr>
-                    <w:pStyle w:val="Compact"/>
-                  </w:pPr>
                 </w:p>
               </w:tc>
             </w:tr>
@@ -1835,6 +2253,7 @@
                 <w:p>
                   <w:pPr>
                     <w:pStyle w:val="Compact"/>
+                    <w:jc w:val="left"/>
                     <w:jc w:val="center"/>
                   </w:pPr>
                   <w:r>
@@ -1856,38 +2275,39 @@
                 <w:tcPr/>
                 <w:p>
                   <w:pPr>
-                    <w:pStyle w:val="Compact"/>
+                    <w:jc w:val="left"/>
                     <w:jc w:val="center"/>
                   </w:pPr>
                   <w:r>
                     <w:t xml:space="preserve">- Provide APIs using FastAPI, Flask, or Django REST.</w:t>
                   </w:r>
-                  <w:r>
-                    <w:br/>
-                  </w:r>
+                </w:p>
+                <w:p>
+                  <w:pPr>
+                    <w:jc w:val="left"/>
+                    <w:jc w:val="center"/>
+                  </w:pPr>
                   <w:r>
                     <w:t xml:space="preserve">- Archive in trusted repositories (e.g., GBIF, FRDR, USGS).</w:t>
                   </w:r>
-                  <w:r>
-                    <w:br/>
-                  </w:r>
-                  <w:r>
-                    <w:t xml:space="preserve">- Write scripts in a programming language to wrangle, transform, and analyze data</w:t>
-                  </w:r>
-                  <w:r>
-                    <w:br/>
-                  </w:r>
+                </w:p>
+                <w:p>
+                  <w:pPr>
+                    <w:jc w:val="left"/>
+                    <w:jc w:val="center"/>
+                  </w:pPr>
+                  <w:r>
+                    <w:t xml:space="preserve">- Write scripts in a programming language to wrangle, transform, and analyze data.</w:t>
+                  </w:r>
+                </w:p>
+                <w:p>
+                  <w:pPr>
+                    <w:jc w:val="left"/>
+                    <w:jc w:val="center"/>
+                  </w:pPr>
                   <w:r>
                     <w:t xml:space="preserve">- Use GitHub to host code for collaboration and transparency and the GitHub / Zenodo integration for DOI assignment and preservation.</w:t>
                   </w:r>
-                </w:p>
-              </w:tc>
-              <w:tc>
-                <w:tcPr/>
-                <w:p>
-                  <w:pPr>
-                    <w:pStyle w:val="Compact"/>
-                  </w:pPr>
                 </w:p>
               </w:tc>
             </w:tr>
@@ -1897,6 +2317,7 @@
                 <w:p>
                   <w:pPr>
                     <w:pStyle w:val="Compact"/>
+                    <w:jc w:val="left"/>
                     <w:jc w:val="center"/>
                   </w:pPr>
                   <w:r>
@@ -1918,38 +2339,39 @@
                 <w:tcPr/>
                 <w:p>
                   <w:pPr>
-                    <w:pStyle w:val="Compact"/>
+                    <w:jc w:val="left"/>
                     <w:jc w:val="center"/>
                   </w:pPr>
                   <w:r>
                     <w:t xml:space="preserve">- License data with CC-BY 4.0.</w:t>
                   </w:r>
-                  <w:r>
-                    <w:br/>
-                  </w:r>
+                </w:p>
+                <w:p>
+                  <w:pPr>
+                    <w:jc w:val="left"/>
+                    <w:jc w:val="center"/>
+                  </w:pPr>
                   <w:r>
                     <w:t xml:space="preserve">- Include citation text and visible credit fields.</w:t>
                   </w:r>
-                  <w:r>
-                    <w:br/>
-                  </w:r>
+                </w:p>
+                <w:p>
+                  <w:pPr>
+                    <w:jc w:val="left"/>
+                    <w:jc w:val="center"/>
+                  </w:pPr>
                   <w:r>
                     <w:t xml:space="preserve">- Use COUNTER metrics and DataCite APIs to monitor reuse.</w:t>
                   </w:r>
-                  <w:r>
-                    <w:br/>
-                  </w:r>
+                </w:p>
+                <w:p>
+                  <w:pPr>
+                    <w:jc w:val="left"/>
+                    <w:jc w:val="center"/>
+                  </w:pPr>
                   <w:r>
                     <w:t xml:space="preserve">- Encourage dataset citation in references.</w:t>
                   </w:r>
-                </w:p>
-              </w:tc>
-              <w:tc>
-                <w:tcPr/>
-                <w:p>
-                  <w:pPr>
-                    <w:pStyle w:val="Compact"/>
-                  </w:pPr>
                 </w:p>
               </w:tc>
             </w:tr>
@@ -1959,6 +2381,7 @@
                 <w:p>
                   <w:pPr>
                     <w:pStyle w:val="Compact"/>
+                    <w:jc w:val="left"/>
                     <w:jc w:val="center"/>
                   </w:pPr>
                   <w:r>
@@ -1980,32 +2403,30 @@
                 <w:tcPr/>
                 <w:p>
                   <w:pPr>
-                    <w:pStyle w:val="Compact"/>
+                    <w:jc w:val="left"/>
                     <w:jc w:val="center"/>
                   </w:pPr>
                   <w:r>
                     <w:t xml:space="preserve">- Participate in RDA Salmon Interest Group.</w:t>
                   </w:r>
-                  <w:r>
-                    <w:br/>
-                  </w:r>
+                </w:p>
+                <w:p>
+                  <w:pPr>
+                    <w:jc w:val="left"/>
+                    <w:jc w:val="center"/>
+                  </w:pPr>
                   <w:r>
                     <w:t xml:space="preserve">- Facilitate workshops for metadata and vocabulary alignment.</w:t>
                   </w:r>
-                  <w:r>
-                    <w:br/>
-                  </w:r>
+                </w:p>
+                <w:p>
+                  <w:pPr>
+                    <w:jc w:val="left"/>
+                    <w:jc w:val="center"/>
+                  </w:pPr>
                   <w:r>
                     <w:t xml:space="preserve">- Support community-engaged research with tangible benefits.</w:t>
                   </w:r>
-                </w:p>
-              </w:tc>
-              <w:tc>
-                <w:tcPr/>
-                <w:p>
-                  <w:pPr>
-                    <w:pStyle w:val="Compact"/>
-                  </w:pPr>
                 </w:p>
               </w:tc>
             </w:tr>

--- a/docs/index.docx
+++ b/docs/index.docx
@@ -28,86 +28,6 @@
         <w:t xml:space="preserve">Salmon data stewardship, data interoperability, FAIR principles, persistent identifiers (PIDs), controlled vocabularies, metadata standards, application programming Interface (API), data citation, ontology development</w:t>
       </w:r>
     </w:p>
-    <w:p>
-      <w:pPr>
-        <w:pStyle w:val="BodyText"/>
-      </w:pPr>
-      <w:r>
-        <w:t xml:space="preserve">To do items:</w:t>
-      </w:r>
-    </w:p>
-    <w:p>
-      <w:pPr>
-        <w:pStyle w:val="Compact"/>
-        <w:numPr>
-          <w:ilvl w:val="0"/>
-          <w:numId w:val="1001"/>
-        </w:numPr>
-      </w:pPr>
-      <w:r>
-        <w:t xml:space="preserve">Discuss differences between data management plans, data governance charters, data sharing agreements</w:t>
-      </w:r>
-    </w:p>
-    <w:p>
-      <w:pPr>
-        <w:pStyle w:val="Compact"/>
-        <w:numPr>
-          <w:ilvl w:val="0"/>
-          <w:numId w:val="1001"/>
-        </w:numPr>
-      </w:pPr>
-      <w:r>
-        <w:t xml:space="preserve">Incorporate ref to Streamnet Data Exchange Standards somehow</w:t>
-      </w:r>
-    </w:p>
-    <w:p>
-      <w:pPr>
-        <w:pStyle w:val="Compact"/>
-        <w:numPr>
-          <w:ilvl w:val="0"/>
-          <w:numId w:val="1001"/>
-        </w:numPr>
-      </w:pPr>
-      <w:r>
-        <w:t xml:space="preserve">Add in figures</w:t>
-      </w:r>
-    </w:p>
-    <w:p>
-      <w:pPr>
-        <w:pStyle w:val="Compact"/>
-        <w:numPr>
-          <w:ilvl w:val="0"/>
-          <w:numId w:val="1001"/>
-        </w:numPr>
-      </w:pPr>
-      <w:r>
-        <w:t xml:space="preserve">fill out appendix 1 more thoroughly</w:t>
-      </w:r>
-    </w:p>
-    <w:p>
-      <w:pPr>
-        <w:pStyle w:val="Compact"/>
-        <w:numPr>
-          <w:ilvl w:val="0"/>
-          <w:numId w:val="1001"/>
-        </w:numPr>
-      </w:pPr>
-      <w:r>
-        <w:t xml:space="preserve">Refine Reorg the content in appendix 2 (traning roadmap) and decide if it Makes sense to put some of that content into a 3rd column in table 1</w:t>
-      </w:r>
-    </w:p>
-    <w:p>
-      <w:pPr>
-        <w:pStyle w:val="Compact"/>
-        <w:numPr>
-          <w:ilvl w:val="0"/>
-          <w:numId w:val="1001"/>
-        </w:numPr>
-      </w:pPr>
-      <w:r>
-        <w:t xml:space="preserve">Abstract refinement</w:t>
-      </w:r>
-    </w:p>
     <w:bookmarkStart w:id="20" w:name="abstract"/>
     <w:p>
       <w:pPr>
@@ -122,7 +42,7 @@
         <w:pStyle w:val="FirstParagraph"/>
       </w:pPr>
       <w:r>
-        <w:t xml:space="preserve">Fisheries research, management, and conservation increasingly generate vast and diverse data crucial for timely decision-making. Yet these data remain largely fragmented across jurisdictions, disciplines, and outdated infrastructure, limiting their use in responsive fisheries management. Biologists are increasingly taking on data stewardship responsibilities to address these challenges, often without clear guidance, training, or support. Shared, community-agreed practices for implementing domain-specific data standards are needed to move beyond generic data management guidance toward fit-for-purpose tools and workflows. To address this gap—and to show how other communities can do so—we develop seven practices for salmon data stewardship and demonstrate their application through a real-world case study. We provide practical guidance for those transitioning into these essential stewardship roles, including domain-specific tools, templates, and examples from salmon research and management. We argue that effective salmon management depends on formally establishing data stewardship as a dedicated, institutionally supported professional role. These practices integrate both sociocultural and technical approaches to ensure data meet modern open science principles and respect Indigenous Data Sovereignty. Through a case study of a historical sockeye salmon productivity analysis spanning Pacific Coast jurisdictions, we highlight how clearly defined data stewardship practices enhance data reproducibility, integration, and management efficacy. With a foundation of shared practices, data stewards will enable faster, more transparent decision-making, support development of machine-actionable datasets with high-quality metadata and consistent semantics that enable automated analysis, and expand the use of cross-jurisdictional datasets—ultimately strengthening the management and conservation of salmon populations and the ecosystems they inhabit, and, by extension, other data-rich fisheries data domains.</w:t>
+        <w:t xml:space="preserve">Fisheries research, management, and conservation increasingly generate vast and diverse data crucial for timely decision-making. Yet these data remain largely fragmented across jurisdictions, disciplines, and outdated infrastructure, limiting their use in responsive management. Biologists are increasingly taking on data stewardship responsibilities to address these challenges, often without clear guidance, training, or support. Shared, community-agreed practices for implementing domain-specific data standards are needed to move beyond generic data management guidance toward fit-for-purpose tools and workflows. To address this gap—and to show how other communities can do so—we develop seven practices for salmon data stewardship and demonstrate their application through a real-world case study. We provide practical guidance for those transitioning into these essential stewardship roles, including domain-specific tools, templates, and examples from salmon research and management. We argue that effective salmon management depends on formally establishing data stewardship as a dedicated, institutionally supported professional role. These practices integrate both sociocultural and technical approaches to ensure data meet modern open science principles and respect Indigenous Data Sovereignty. Through a case study of a historical sockeye salmon productivity analysis spanning Pacific Coast jurisdictions, we highlight how clearly defined data stewardship practices enhance data reproducibility, integration, and management efficacy. With a foundation of shared practices, data stewards will enable faster, more transparent decision-making, support development of machine-actionable datasets with high-quality metadata and consistent semantics that enable automated analysis, and expand the use of cross-jurisdictional datasets—ultimately strengthening the management and conservation of salmon populations and the ecosystems they inhabit, and, by extension, other data-rich fisheries data domains.</w:t>
       </w:r>
     </w:p>
     <w:bookmarkEnd w:id="20"/>
@@ -149,7 +69,7 @@
         <w:t xml:space="preserve">(NOAA Data Governance Committee 2024)</w:t>
       </w:r>
       <w:r>
-        <w:t xml:space="preserve">. These issues limit the utility of fisheries data for research and management.</w:t>
+        <w:t xml:space="preserve">. These issues limit the utility of these data for research and management.</w:t>
       </w:r>
     </w:p>
     <w:bookmarkStart w:id="21" w:name="cross-jurisdictional-data-fragmentation"/>
@@ -419,17 +339,16 @@
         <w:tblStyle w:val="Table"/>
         <w:tblLook w:firstRow="0" w:lastRow="0" w:firstColumn="0" w:lastColumn="0" w:noHBand="0" w:noVBand="0" w:val="0000"/>
         <w:tblBorders>
+          <w:top w:val="single" w:sz="4" w:space="0" w:color="0758E5"/>
           <w:left w:val="single" w:sz="24" w:space="0" w:color="0758E5"/>
+          <w:bottom w:val="single" w:sz="4" w:space="0" w:color="0758E5"/>
           <w:right w:val="single" w:sz="4" w:space="0" w:color="0758E5"/>
-          <w:top w:val="single" w:sz="4" w:space="0" w:color="0758E5"/>
-          <w:bottom w:val="single" w:sz="4" w:space="0" w:color="0758E5"/>
         </w:tblBorders>
         <w:tblCellMar>
           <w:left w:w="144" w:type="dxa"/>
           <w:right w:w="144" w:type="dxa"/>
         </w:tblCellMar>
-        <w:tblInd w:w="164" w:type="dxa"/>
-        <w:tblW w:type="pct" w:w="100%"/>
+        <w:tblLook w:firstRow="0" w:lastRow="0" w:firstColumn="0" w:lastColumn="0" w:noHBand="0" w:noVBand="0" w:val="0000"/>
       </w:tblPr>
       <w:tr>
         <w:trPr>
@@ -461,7 +380,7 @@
                     <a:graphicData uri="http://schemas.openxmlformats.org/drawingml/2006/picture">
                       <pic:pic>
                         <pic:nvPicPr>
-                          <pic:cNvPr descr="C:\Users\JOHNSO~1\AppData\Local\Programs\Quarto\share\formats\docx\note.png" id="27" name="Picture"/>
+                          <pic:cNvPr descr="/Applications/quarto/share/formats/docx/note.png" id="27" name="Picture"/>
                           <pic:cNvPicPr>
                             <a:picLocks noChangeArrowheads="1" noChangeAspect="1"/>
                           </pic:cNvPicPr>
@@ -531,7 +450,7 @@
             <w:pPr>
               <w:numPr>
                 <w:ilvl w:val="0"/>
-                <w:numId w:val="1002"/>
+                <w:numId w:val="1001"/>
               </w:numPr>
             </w:pPr>
             <w:r>
@@ -549,7 +468,7 @@
             <w:pPr>
               <w:numPr>
                 <w:ilvl w:val="0"/>
-                <w:numId w:val="1002"/>
+                <w:numId w:val="1001"/>
               </w:numPr>
             </w:pPr>
             <w:r>
@@ -567,7 +486,7 @@
             <w:pPr>
               <w:numPr>
                 <w:ilvl w:val="0"/>
-                <w:numId w:val="1002"/>
+                <w:numId w:val="1001"/>
               </w:numPr>
             </w:pPr>
             <w:r>
@@ -585,7 +504,7 @@
             <w:pPr>
               <w:numPr>
                 <w:ilvl w:val="0"/>
-                <w:numId w:val="1002"/>
+                <w:numId w:val="1001"/>
               </w:numPr>
             </w:pPr>
             <w:r>
@@ -599,6 +518,7 @@
               <w:t xml:space="preserve">: Actively promoting data use and ensuring that standards and practices remain practical and relevant by maintaining close contact with real-world applications. This includes monitoring data utilization, gathering feedback from users, and iteratively refining standards based on actual implementation challenges to prevent theoretical approaches that fail in practice.</w:t>
             </w:r>
           </w:p>
+          <w:p/>
         </w:tc>
       </w:tr>
     </w:tbl>
@@ -735,7 +655,7 @@
       <w:pPr>
         <w:numPr>
           <w:ilvl w:val="0"/>
-          <w:numId w:val="1003"/>
+          <w:numId w:val="1002"/>
         </w:numPr>
       </w:pPr>
       <w:r>
@@ -756,7 +676,7 @@
       <w:pPr>
         <w:numPr>
           <w:ilvl w:val="0"/>
-          <w:numId w:val="1003"/>
+          <w:numId w:val="1002"/>
         </w:numPr>
       </w:pPr>
       <w:r>
@@ -807,7 +727,7 @@
       <w:pPr>
         <w:numPr>
           <w:ilvl w:val="0"/>
-          <w:numId w:val="1004"/>
+          <w:numId w:val="1003"/>
         </w:numPr>
       </w:pPr>
       <w:r>
@@ -828,7 +748,7 @@
       <w:pPr>
         <w:numPr>
           <w:ilvl w:val="0"/>
-          <w:numId w:val="1004"/>
+          <w:numId w:val="1003"/>
         </w:numPr>
       </w:pPr>
       <w:r>
@@ -879,7 +799,7 @@
       <w:pPr>
         <w:numPr>
           <w:ilvl w:val="0"/>
-          <w:numId w:val="1005"/>
+          <w:numId w:val="1004"/>
         </w:numPr>
       </w:pPr>
       <w:r>
@@ -912,7 +832,7 @@
       <w:pPr>
         <w:numPr>
           <w:ilvl w:val="0"/>
-          <w:numId w:val="1005"/>
+          <w:numId w:val="1004"/>
         </w:numPr>
       </w:pPr>
       <w:r>
@@ -933,7 +853,7 @@
       <w:pPr>
         <w:numPr>
           <w:ilvl w:val="0"/>
-          <w:numId w:val="1005"/>
+          <w:numId w:val="1004"/>
         </w:numPr>
       </w:pPr>
       <w:r>
@@ -1067,7 +987,7 @@
               <w:jc w:val="center"/>
             </w:pPr>
             <w:pPr>
-              <w:jc w:val="start"/>
+              <w:jc w:val="left"/>
               <w:spacing w:before="200"/>
               <w:pStyle w:val="ImageCaption"/>
             </w:pPr>
@@ -1078,26 +998,17 @@
           <w:tbl>
             <w:tblPr>
               <w:tblStyle w:val="Table"/>
-              <w:tblW w:type="pct" w:w="4810"/>
+              <w:tblW w:type="pct" w:w="5000"/>
               <w:tblLayout w:type="fixed"/>
               <w:tblLook w:firstRow="0" w:lastRow="0" w:firstColumn="0" w:lastColumn="0" w:noHBand="0" w:noVBand="0" w:val="0000"/>
             </w:tblPr>
             <w:tblGrid>
-              <w:gridCol w:w="952"/>
-              <w:gridCol w:w="952"/>
-              <w:gridCol w:w="952"/>
-              <w:gridCol w:w="952"/>
-              <w:gridCol w:w="952"/>
-              <w:gridCol w:w="952"/>
-              <w:gridCol w:w="952"/>
-              <w:gridCol w:w="952"/>
+              <w:gridCol w:w="7073"/>
+              <w:gridCol w:w="846"/>
             </w:tblGrid>
             <w:tr>
               <w:tc>
-                <w:tcPr>
-                  <w:gridSpan w:val="8"/>
-                  <w:vMerge w:val="restart"/>
-                </w:tcPr>
+                <w:tcPr/>
                 <w:p>
                   <w:pPr>
                     <w:pStyle w:val="Compact"/>
@@ -1226,13 +1137,7 @@
                     <w:t xml:space="preserve"> </w:t>
                   </w:r>
                   <w:r>
-                    <w:t xml:space="preserve">|</w:t>
-                  </w:r>
-                  <w:r>
-                    <w:t xml:space="preserve"> </w:t>
-                  </w:r>
-                  <w:r>
-                    <w:t xml:space="preserve">:=================:+:========:+:=========:+:=========:+:==========:+:=========:+:============:+:================:+</w:t>
+                    <w:t xml:space="preserve">| :=================:+:========:+:=========:+:=========:+:==========:+:=========:+:============:+:================:+</w:t>
                   </w:r>
                   <w:r>
                     <w:t xml:space="preserve"> </w:t>
@@ -1252,23 +1157,18 @@
                   </w:r>
                 </w:p>
               </w:tc>
-            </w:tr>
-            <w:tr>
               <w:tc>
-                <w:tcPr>
-                  <w:gridSpan w:val="8"/>
-                  <w:vMerge w:val="continue"/>
-                </w:tcPr>
+                <w:tcPr/>
                 <w:p>
-                  <w:pPr/>
+                  <w:pPr>
+                    <w:pStyle w:val="Compact"/>
+                  </w:pPr>
                 </w:p>
               </w:tc>
             </w:tr>
             <w:tr>
               <w:tc>
-                <w:tcPr>
-                  <w:gridSpan w:val="2"/>
-                </w:tcPr>
+                <w:tcPr/>
                 <w:p>
                   <w:pPr>
                     <w:pStyle w:val="Compact"/>
@@ -1290,9 +1190,7 @@
                 </w:p>
               </w:tc>
               <w:tc>
-                <w:tcPr>
-                  <w:gridSpan w:val="6"/>
-                </w:tcPr>
+                <w:tcPr/>
                 <w:p>
                   <w:pPr>
                     <w:pStyle w:val="Compact"/>
@@ -1306,9 +1204,7 @@
             </w:tr>
             <w:tr>
               <w:tc>
-                <w:tcPr>
-                  <w:gridSpan w:val="2"/>
-                </w:tcPr>
+                <w:tcPr/>
                 <w:p>
                   <w:pPr>
                     <w:pStyle w:val="Compact"/>
@@ -1330,9 +1226,7 @@
                 </w:p>
               </w:tc>
               <w:tc>
-                <w:tcPr>
-                  <w:gridSpan w:val="6"/>
-                </w:tcPr>
+                <w:tcPr/>
                 <w:p>
                   <w:pPr>
                     <w:pStyle w:val="Compact"/>
@@ -1346,9 +1240,7 @@
             </w:tr>
             <w:tr>
               <w:tc>
-                <w:tcPr>
-                  <w:gridSpan w:val="2"/>
-                </w:tcPr>
+                <w:tcPr/>
                 <w:p>
                   <w:pPr>
                     <w:pStyle w:val="Compact"/>
@@ -1370,9 +1262,7 @@
                 </w:p>
               </w:tc>
               <w:tc>
-                <w:tcPr>
-                  <w:gridSpan w:val="6"/>
-                </w:tcPr>
+                <w:tcPr/>
                 <w:p>
                   <w:pPr>
                     <w:pStyle w:val="Compact"/>
@@ -1386,9 +1276,7 @@
             </w:tr>
             <w:tr>
               <w:tc>
-                <w:tcPr>
-                  <w:gridSpan w:val="8"/>
-                </w:tcPr>
+                <w:tcPr/>
                 <w:p>
                   <w:pPr>
                     <w:pStyle w:val="Compact"/>
@@ -1409,12 +1297,18 @@
                   </w:r>
                 </w:p>
               </w:tc>
+              <w:tc>
+                <w:tcPr/>
+                <w:p>
+                  <w:pPr>
+                    <w:pStyle w:val="Compact"/>
+                  </w:pPr>
+                </w:p>
+              </w:tc>
             </w:tr>
             <w:tr>
               <w:tc>
-                <w:tcPr>
-                  <w:gridSpan w:val="8"/>
-                </w:tcPr>
+                <w:tcPr/>
                 <w:p>
                   <w:pPr>
                     <w:pStyle w:val="Compact"/>
@@ -1435,12 +1329,18 @@
                   </w:r>
                 </w:p>
               </w:tc>
+              <w:tc>
+                <w:tcPr/>
+                <w:p>
+                  <w:pPr>
+                    <w:pStyle w:val="Compact"/>
+                  </w:pPr>
+                </w:p>
+              </w:tc>
             </w:tr>
             <w:tr>
               <w:tc>
-                <w:tcPr>
-                  <w:gridSpan w:val="8"/>
-                </w:tcPr>
+                <w:tcPr/>
                 <w:p>
                   <w:pPr>
                     <w:pStyle w:val="Compact"/>
@@ -1459,6 +1359,14 @@
                   <w:r>
                     <w:t xml:space="preserve">| ● | ● | ● | ● | ● | ● | Document, Quality |</w:t>
                   </w:r>
+                </w:p>
+              </w:tc>
+              <w:tc>
+                <w:tcPr/>
+                <w:p>
+                  <w:pPr>
+                    <w:pStyle w:val="Compact"/>
+                  </w:pPr>
                 </w:p>
               </w:tc>
             </w:tr>
@@ -1530,7 +1438,7 @@
               <w:jc w:val="center"/>
             </w:pPr>
             <w:pPr>
-              <w:jc w:val="start"/>
+              <w:jc w:val="left"/>
               <w:spacing w:before="200"/>
               <w:pStyle w:val="ImageCaption"/>
             </w:pPr>
@@ -1541,20 +1449,26 @@
           <w:tbl>
             <w:tblPr>
               <w:tblStyle w:val="Table"/>
-              <w:tblW w:type="pct" w:w="4990"/>
+              <w:tblW w:type="pct" w:w="4996"/>
               <w:tblLayout w:type="fixed"/>
               <w:tblLook w:firstRow="0" w:lastRow="0" w:firstColumn="0" w:lastColumn="0" w:noHBand="0" w:noVBand="0" w:val="0000"/>
             </w:tblPr>
             <w:tblGrid>
-              <w:gridCol w:w="5263"/>
-              <w:gridCol w:w="2202"/>
-              <w:gridCol w:w="437"/>
+              <w:gridCol w:w="1939"/>
+              <w:gridCol w:w="3646"/>
+              <w:gridCol w:w="2327"/>
             </w:tblGrid>
             <w:tr>
               <w:tc>
-                <w:tcPr>
-                  <w:vMerge w:val="restart"/>
-                </w:tcPr>
+                <w:tcPr/>
+                <w:p>
+                  <w:pPr>
+                    <w:pStyle w:val="Compact"/>
+                  </w:pPr>
+                </w:p>
+              </w:tc>
+              <w:tc>
+                <w:tcPr/>
                 <w:p>
                   <w:pPr>
                     <w:pStyle w:val="Compact"/>
@@ -1592,10 +1506,7 @@
                 </w:p>
               </w:tc>
               <w:tc>
-                <w:tcPr>
-                  <w:gridSpan w:val="2"/>
-                  <w:vMerge w:val="restart"/>
-                </w:tcPr>
+                <w:tcPr/>
                 <w:p>
                   <w:pPr>
                     <w:pStyle w:val="Compact"/>
@@ -1612,25 +1523,7 @@
                     <w:t xml:space="preserve"> </w:t>
                   </w:r>
                   <w:r>
-                    <w:t xml:space="preserve">|</w:t>
-                  </w:r>
-                  <w:r>
-                    <w:t xml:space="preserve"> </w:t>
-                  </w:r>
-                  <w:r>
-                    <w:t xml:space="preserve">:======================================================================================================================================+</w:t>
-                  </w:r>
-                  <w:r>
-                    <w:t xml:space="preserve"> </w:t>
-                  </w:r>
-                  <w:r>
-                    <w:t xml:space="preserve">- Document roles and responsibilities using a Data Product Governance Charter and structured frameworks (e.g., DACI or RACI).  |</w:t>
-                  </w:r>
-                  <w:r>
-                    <w:t xml:space="preserve"> </w:t>
-                  </w:r>
-                  <w:r>
-                    <w:t xml:space="preserve">- Integrate CARE principles to respect First Nations, Tribes, and Indigenous data rights.</w:t>
+                    <w:t xml:space="preserve">| :======================================================================================================================================+ - Document roles and responsibilities using a Data Product Governance Charter and structured frameworks (e.g., DACI or RACI).  | - Integrate CARE principles to respect First Nations, Tribes, and Indigenous data rights.</w:t>
                   </w:r>
                   <w:r>
                     <w:br/>
@@ -1638,26 +1531,6 @@
                   <w:r>
                     <w:t xml:space="preserve">- Form a governance or oversight committee to review data standards, timelines, and agreements. |</w:t>
                   </w:r>
-                </w:p>
-              </w:tc>
-            </w:tr>
-            <w:tr>
-              <w:tc>
-                <w:tcPr>
-                  <w:gridSpan w:val="1"/>
-                  <w:vMerge w:val="continue"/>
-                </w:tcPr>
-                <w:p>
-                  <w:pPr/>
-                </w:p>
-              </w:tc>
-              <w:tc>
-                <w:tcPr>
-                  <w:gridSpan w:val="2"/>
-                  <w:vMerge w:val="continue"/>
-                </w:tcPr>
-                <w:p>
-                  <w:pPr/>
                 </w:p>
               </w:tc>
             </w:tr>
@@ -2134,6 +2007,74 @@
         <w:t xml:space="preserve">of unmanaged data and to modernize research practices in line with open science norms. By embedding these practices into the everyday work of data generation, documentation, publication, and reuse, we can move salmon science decisively into the era of data-intensive discovery.</w:t>
       </w:r>
     </w:p>
+    <w:p>
+      <w:pPr>
+        <w:pStyle w:val="BodyText"/>
+      </w:pPr>
+      <w:r>
+        <w:t xml:space="preserve">To do items:</w:t>
+      </w:r>
+    </w:p>
+    <w:p>
+      <w:pPr>
+        <w:pStyle w:val="Compact"/>
+        <w:numPr>
+          <w:ilvl w:val="0"/>
+          <w:numId w:val="1005"/>
+        </w:numPr>
+      </w:pPr>
+      <w:r>
+        <w:t xml:space="preserve">Discuss differences between data management plans, data governance charters, data sharing agreements</w:t>
+      </w:r>
+    </w:p>
+    <w:p>
+      <w:pPr>
+        <w:pStyle w:val="Compact"/>
+        <w:numPr>
+          <w:ilvl w:val="0"/>
+          <w:numId w:val="1005"/>
+        </w:numPr>
+      </w:pPr>
+      <w:r>
+        <w:t xml:space="preserve">Incorporate ref to Streamnet Data Exchange Standards somehow</w:t>
+      </w:r>
+    </w:p>
+    <w:p>
+      <w:pPr>
+        <w:pStyle w:val="Compact"/>
+        <w:numPr>
+          <w:ilvl w:val="0"/>
+          <w:numId w:val="1005"/>
+        </w:numPr>
+      </w:pPr>
+      <w:r>
+        <w:t xml:space="preserve">Add in figures</w:t>
+      </w:r>
+    </w:p>
+    <w:p>
+      <w:pPr>
+        <w:pStyle w:val="Compact"/>
+        <w:numPr>
+          <w:ilvl w:val="0"/>
+          <w:numId w:val="1005"/>
+        </w:numPr>
+      </w:pPr>
+      <w:r>
+        <w:t xml:space="preserve">fill out appendix 1 more thoroughly</w:t>
+      </w:r>
+    </w:p>
+    <w:p>
+      <w:pPr>
+        <w:pStyle w:val="Compact"/>
+        <w:numPr>
+          <w:ilvl w:val="0"/>
+          <w:numId w:val="1005"/>
+        </w:numPr>
+      </w:pPr>
+      <w:r>
+        <w:t xml:space="preserve">Refine Reorg the content in appendix 2 (traning roadmap) and decide if it Makes sense to put some of that content into a 3rd column in table 1</w:t>
+      </w:r>
+    </w:p>
     <w:bookmarkStart w:id="37" w:name="competing-interests"/>
     <w:p>
       <w:pPr>
@@ -3155,13 +3096,13 @@
       </w:r>
     </w:p>
     <w:bookmarkEnd w:id="82"/>
-    <w:bookmarkStart w:id="120" w:name="section"/>
+    <w:bookmarkStart w:id="122" w:name="section"/>
     <w:p>
       <w:pPr>
         <w:pStyle w:val="Heading1"/>
       </w:pPr>
     </w:p>
-    <w:bookmarkStart w:id="119" w:name="X0eec7e8f025fee3ab106441c96e63641f0533a1"/>
+    <w:bookmarkStart w:id="121" w:name="X0eec7e8f025fee3ab106441c96e63641f0533a1"/>
     <w:p>
       <w:pPr>
         <w:pStyle w:val="Heading2"/>
@@ -3340,7 +3281,7 @@
     </w:p>
     <w:bookmarkEnd w:id="87"/>
     <w:bookmarkEnd w:id="88"/>
-    <w:bookmarkStart w:id="91" w:name="Xe4940526a4497d243234a137f59d11fc75e1dec"/>
+    <w:bookmarkStart w:id="93" w:name="Xe4940526a4497d243234a137f59d11fc75e1dec"/>
     <w:p>
       <w:pPr>
         <w:pStyle w:val="Heading4"/>
@@ -3361,7 +3302,7 @@
         <w:t xml:space="preserve">Building custom solutions should be avoided where possible. Maximizing existing platforms and technologies reduces costs, accelerates implementation, and increases data interoperability. Building modular, interoperable systems grounded in proven technologies ensures sustainable long-term stewardship.</w:t>
       </w:r>
     </w:p>
-    <w:bookmarkStart w:id="90" w:name="practical-applications-1"/>
+    <w:bookmarkStart w:id="92" w:name="practical-applications-1"/>
     <w:p>
       <w:pPr>
         <w:pStyle w:val="Heading5"/>
@@ -3397,9 +3338,55 @@
         <w:t xml:space="preserve">2.2 Use free data catalogue services such as the Knowledge Network for Biocomplexity (KNB) or Zenodo</w:t>
       </w:r>
     </w:p>
-    <w:bookmarkEnd w:id="90"/>
-    <w:bookmarkEnd w:id="91"/>
-    <w:bookmarkStart w:id="97" w:name="X2e704b3fbdac499c8de63b2db85bac328669287"/>
+    <w:p>
+      <w:pPr>
+        <w:pStyle w:val="Compact"/>
+        <w:numPr>
+          <w:ilvl w:val="0"/>
+          <w:numId w:val="1009"/>
+        </w:numPr>
+      </w:pPr>
+      <w:r>
+        <w:t xml:space="preserve">The Pacific Salmon Foundation’s</w:t>
+      </w:r>
+      <w:r>
+        <w:t xml:space="preserve"> </w:t>
+      </w:r>
+      <w:hyperlink r:id="rId90">
+        <w:r>
+          <w:rPr>
+            <w:rStyle w:val="Hyperlink"/>
+          </w:rPr>
+          <w:t xml:space="preserve">spawner surveys dataset on Zenodo</w:t>
+        </w:r>
+      </w:hyperlink>
+      <w:r>
+        <w:t xml:space="preserve"> </w:t>
+      </w:r>
+      <w:r>
+        <w:t xml:space="preserve">(Carturan and Peacock 2025) received more views within weeks than a</w:t>
+      </w:r>
+      <w:r>
+        <w:t xml:space="preserve"> </w:t>
+      </w:r>
+      <w:hyperlink r:id="rId91">
+        <w:r>
+          <w:rPr>
+            <w:rStyle w:val="Hyperlink"/>
+          </w:rPr>
+          <w:t xml:space="preserve">analogous dataset in the Salmon Data Library</w:t>
+        </w:r>
+      </w:hyperlink>
+      <w:r>
+        <w:t xml:space="preserve"> </w:t>
+      </w:r>
+      <w:r>
+        <w:t xml:space="preserve">(Pacific Salmon Foundation 2025) did over several years, illustrating that leveraging established public data infrastructures, rather than developing institution-specific ones, can substantially increase discoverability.</w:t>
+      </w:r>
+    </w:p>
+    <w:bookmarkEnd w:id="92"/>
+    <w:bookmarkEnd w:id="93"/>
+    <w:bookmarkStart w:id="99" w:name="X2e704b3fbdac499c8de63b2db85bac328669287"/>
     <w:p>
       <w:pPr>
         <w:pStyle w:val="Heading4"/>
@@ -3420,7 +3407,7 @@
         <w:t xml:space="preserve">Persistent identifiers (PIDs), including Digital Object Identifiers (DOI) are essential for tracking the provenance and reuse of data, and linking data, protocols, organizations and people. They allow for consistent referencing, integration across systems, and automated credit via data citation.</w:t>
       </w:r>
     </w:p>
-    <w:bookmarkStart w:id="96" w:name="practical-applications-2"/>
+    <w:bookmarkStart w:id="98" w:name="practical-applications-2"/>
     <w:p>
       <w:pPr>
         <w:pStyle w:val="Heading5"/>
@@ -3439,7 +3426,7 @@
       <w:r>
         <w:t xml:space="preserve"> </w:t>
       </w:r>
-      <w:hyperlink r:id="rId92">
+      <w:hyperlink r:id="rId94">
         <w:r>
           <w:rPr>
             <w:rStyle w:val="Hyperlink"/>
@@ -3460,51 +3447,6 @@
       </w:pPr>
       <w:r>
         <w:t xml:space="preserve">3.2 Register your organization with the Research Organization Registry (ROR) and use ROR IDs to identify institutions involved in salmon science.</w:t>
-      </w:r>
-    </w:p>
-    <w:p>
-      <w:pPr>
-        <w:pStyle w:val="Compact"/>
-        <w:numPr>
-          <w:ilvl w:val="0"/>
-          <w:numId w:val="1009"/>
-        </w:numPr>
-      </w:pPr>
-      <w:r>
-        <w:t xml:space="preserve">Several salmon data holding institutions are already</w:t>
-      </w:r>
-      <w:r>
-        <w:t xml:space="preserve"> </w:t>
-      </w:r>
-      <w:hyperlink r:id="rId93">
-        <w:r>
-          <w:rPr>
-            <w:rStyle w:val="Hyperlink"/>
-          </w:rPr>
-          <w:t xml:space="preserve">registered with ROR</w:t>
-        </w:r>
-      </w:hyperlink>
-      <w:r>
-        <w:t xml:space="preserve">. As a result, those organizations can track and demonstrate their scholarly impact from data publications:</w:t>
-      </w:r>
-      <w:r>
-        <w:t xml:space="preserve"> </w:t>
-      </w:r>
-      <w:hyperlink r:id="rId94">
-        <w:r>
-          <w:rPr>
-            <w:rStyle w:val="Hyperlink"/>
-          </w:rPr>
-          <w:t xml:space="preserve">DataCite Commons: Pacific Salmon Foundation</w:t>
-        </w:r>
-      </w:hyperlink>
-    </w:p>
-    <w:p>
-      <w:pPr>
-        <w:pStyle w:val="FirstParagraph"/>
-      </w:pPr>
-      <w:r>
-        <w:t xml:space="preserve">3.3 Assign DOIs to data packages, protocols, and reports using DataCite. Maintain version history for all metadata records and document the provenance of metadata creation, updates, and quality control processes to ensure accountability and traceability.</w:t>
       </w:r>
     </w:p>
     <w:p>
@@ -3516,12 +3458,57 @@
         </w:numPr>
       </w:pPr>
       <w:r>
+        <w:t xml:space="preserve">Several salmon data holding institutions are already</w:t>
+      </w:r>
+      <w:r>
+        <w:t xml:space="preserve"> </w:t>
+      </w:r>
+      <w:hyperlink r:id="rId95">
+        <w:r>
+          <w:rPr>
+            <w:rStyle w:val="Hyperlink"/>
+          </w:rPr>
+          <w:t xml:space="preserve">registered with ROR</w:t>
+        </w:r>
+      </w:hyperlink>
+      <w:r>
+        <w:t xml:space="preserve">. As a result, those organizations can track and demonstrate their scholarly impact from data publications:</w:t>
+      </w:r>
+      <w:r>
+        <w:t xml:space="preserve"> </w:t>
+      </w:r>
+      <w:hyperlink r:id="rId96">
+        <w:r>
+          <w:rPr>
+            <w:rStyle w:val="Hyperlink"/>
+          </w:rPr>
+          <w:t xml:space="preserve">DataCite Commons: Pacific Salmon Foundation</w:t>
+        </w:r>
+      </w:hyperlink>
+    </w:p>
+    <w:p>
+      <w:pPr>
+        <w:pStyle w:val="FirstParagraph"/>
+      </w:pPr>
+      <w:r>
+        <w:t xml:space="preserve">3.3 Assign DOIs to data packages, protocols, and reports using DataCite. Maintain version history for all metadata records and document the provenance of metadata creation, updates, and quality control processes to ensure accountability and traceability.</w:t>
+      </w:r>
+    </w:p>
+    <w:p>
+      <w:pPr>
+        <w:pStyle w:val="Compact"/>
+        <w:numPr>
+          <w:ilvl w:val="0"/>
+          <w:numId w:val="1011"/>
+        </w:numPr>
+      </w:pPr>
+      <w:r>
         <w:t xml:space="preserve">The North Pacific Anadromous FIsh Commission (NPAFC) assigns DOIs to IYS-related data packages which are served by a CKAN catalogue at</w:t>
       </w:r>
       <w:r>
         <w:t xml:space="preserve"> </w:t>
       </w:r>
-      <w:hyperlink r:id="rId95">
+      <w:hyperlink r:id="rId97">
         <w:r>
           <w:rPr>
             <w:rStyle w:val="Hyperlink"/>
@@ -3541,9 +3528,9 @@
         <w:t xml:space="preserve">3.4 Embed DOIs in dashboards, figures, and metadata so they persist in derivative products.</w:t>
       </w:r>
     </w:p>
-    <w:bookmarkEnd w:id="96"/>
-    <w:bookmarkEnd w:id="97"/>
-    <w:bookmarkStart w:id="104" w:name="Xae20514442a38834165b7fc789fed8fea292c0a"/>
+    <w:bookmarkEnd w:id="98"/>
+    <w:bookmarkEnd w:id="99"/>
+    <w:bookmarkStart w:id="106" w:name="Xae20514442a38834165b7fc789fed8fea292c0a"/>
     <w:p>
       <w:pPr>
         <w:pStyle w:val="Heading4"/>
@@ -3564,7 +3551,7 @@
         <w:t xml:space="preserve">Standardizing metadata and terminology ensures data can be interpreted correctly and integrated across systems. Controlled vocabularies, community ontologies, and structured metadata schemas allow data to retain its full semantic meaning.</w:t>
       </w:r>
     </w:p>
-    <w:bookmarkStart w:id="103" w:name="practical-applications-3"/>
+    <w:bookmarkStart w:id="105" w:name="practical-applications-3"/>
     <w:p>
       <w:pPr>
         <w:pStyle w:val="Heading5"/>
@@ -3584,92 +3571,42 @@
     <w:p>
       <w:pPr>
         <w:pStyle w:val="Compact"/>
-        <w:numPr>
-          <w:ilvl w:val="0"/>
-          <w:numId w:val="1011"/>
-        </w:numPr>
-      </w:pPr>
-      <w:r>
-        <w:t xml:space="preserve">The Pacific Salmon Foundation’s data portal asks contributors to provide metadata in ISO 19115 or other standard formats.</w:t>
-      </w:r>
-      <w:r>
-        <w:t xml:space="preserve"> </w:t>
-      </w:r>
-      <w:r>
-        <w:t xml:space="preserve">marinedata.psf.ca</w:t>
-      </w:r>
-      <w:r>
-        <w:t xml:space="preserve">, ensuring consistent metadata structure</w:t>
-      </w:r>
-    </w:p>
-    <w:p>
-      <w:pPr>
-        <w:pStyle w:val="Compact"/>
-        <w:numPr>
-          <w:ilvl w:val="0"/>
-          <w:numId w:val="1011"/>
-        </w:numPr>
-      </w:pPr>
-      <w:r>
-        <w:t xml:space="preserve">The NPAFC uses ISO 19115 metadata standard in their data catalogue https://data.npafc.org</w:t>
-      </w:r>
-    </w:p>
-    <w:p>
-      <w:pPr>
-        <w:pStyle w:val="FirstParagraph"/>
-      </w:pPr>
-      <w:r>
-        <w:t xml:space="preserve">4.2 Model datasets and databases using the</w:t>
-      </w:r>
-      <w:r>
-        <w:t xml:space="preserve"> </w:t>
-      </w:r>
-      <w:hyperlink r:id="rId98">
-        <w:r>
-          <w:rPr>
-            <w:rStyle w:val="Hyperlink"/>
-          </w:rPr>
-          <w:t xml:space="preserve">Darwin Core Standard</w:t>
-        </w:r>
-      </w:hyperlink>
-    </w:p>
-    <w:p>
-      <w:pPr>
         <w:numPr>
           <w:ilvl w:val="0"/>
           <w:numId w:val="1012"/>
         </w:numPr>
       </w:pPr>
       <w:r>
-        <w:t xml:space="preserve">The Hakai Institute Juvenile Salmon Program publishes their data to OBIS using Darwin Core:</w:t>
-      </w:r>
-      <w:r>
-        <w:t xml:space="preserve"> </w:t>
-      </w:r>
-      <w:hyperlink r:id="rId99">
-        <w:r>
-          <w:rPr>
-            <w:rStyle w:val="Hyperlink"/>
-          </w:rPr>
-          <w:t xml:space="preserve">Hakai Institute Juvenile Salmon Program</w:t>
-        </w:r>
-      </w:hyperlink>
-    </w:p>
-    <w:p>
-      <w:pPr>
+        <w:t xml:space="preserve">The Pacific Salmon Foundation’s data portal asks contributors to provide metadata in ISO 19115 or other standard formats.</w:t>
+      </w:r>
+      <w:r>
+        <w:t xml:space="preserve"> </w:t>
+      </w:r>
+      <w:r>
+        <w:t xml:space="preserve">marinedata.psf.ca</w:t>
+      </w:r>
+      <w:r>
+        <w:t xml:space="preserve">, ensuring consistent metadata structure</w:t>
+      </w:r>
+    </w:p>
+    <w:p>
+      <w:pPr>
+        <w:pStyle w:val="Compact"/>
         <w:numPr>
           <w:ilvl w:val="0"/>
           <w:numId w:val="1012"/>
         </w:numPr>
       </w:pPr>
       <w:r>
-        <w:t xml:space="preserve">The International Year of the Salmon High Seas Expeditions data mobilization efforts [</w:t>
-      </w:r>
-      <w:r>
-        <w:t xml:space="preserve">Johnson and Stap (2024)</w:t>
-      </w:r>
-      <w:r>
-        <w:t xml:space="preserve">] published their data to OBIS:</w:t>
+        <w:t xml:space="preserve">The NPAFC uses ISO 19115 metadata standard in their data catalogue https://data.npafc.org</w:t>
+      </w:r>
+    </w:p>
+    <w:p>
+      <w:pPr>
+        <w:pStyle w:val="FirstParagraph"/>
+      </w:pPr>
+      <w:r>
+        <w:t xml:space="preserve">4.2 Model datasets and databases using the</w:t>
       </w:r>
       <w:r>
         <w:t xml:space="preserve"> </w:t>
@@ -3679,17 +3616,9 @@
           <w:rPr>
             <w:rStyle w:val="Hyperlink"/>
           </w:rPr>
-          <w:t xml:space="preserve">https://www.gbif.org/dataset/search?project_id=IYS</w:t>
-        </w:r>
-      </w:hyperlink>
-    </w:p>
-    <w:p>
-      <w:pPr>
-        <w:pStyle w:val="FirstParagraph"/>
-      </w:pPr>
-      <w:r>
-        <w:t xml:space="preserve">4.3 Re-use or publish data terms that are shared online using a persistent identifier in a controlled vocabulary or ontology</w:t>
-      </w:r>
+          <w:t xml:space="preserve">Darwin Core Standard</w:t>
+        </w:r>
+      </w:hyperlink>
     </w:p>
     <w:p>
       <w:pPr>
@@ -3699,8 +3628,19 @@
         </w:numPr>
       </w:pPr>
       <w:r>
-        <w:t xml:space="preserve">DFO Salmon Ontology…</w:t>
-      </w:r>
+        <w:t xml:space="preserve">The Hakai Institute Juvenile Salmon Program publishes their data to OBIS using Darwin Core:</w:t>
+      </w:r>
+      <w:r>
+        <w:t xml:space="preserve"> </w:t>
+      </w:r>
+      <w:hyperlink r:id="rId101">
+        <w:r>
+          <w:rPr>
+            <w:rStyle w:val="Hyperlink"/>
+          </w:rPr>
+          <w:t xml:space="preserve">Hakai Institute Juvenile Salmon Program</w:t>
+        </w:r>
+      </w:hyperlink>
     </w:p>
     <w:p>
       <w:pPr>
@@ -3710,6 +3650,53 @@
         </w:numPr>
       </w:pPr>
       <w:r>
+        <w:t xml:space="preserve">The International Year of the Salmon High Seas Expeditions data mobilization efforts [</w:t>
+      </w:r>
+      <w:r>
+        <w:t xml:space="preserve">Johnson and Stap (2024)</w:t>
+      </w:r>
+      <w:r>
+        <w:t xml:space="preserve">] published their data to OBIS:</w:t>
+      </w:r>
+      <w:r>
+        <w:t xml:space="preserve"> </w:t>
+      </w:r>
+      <w:hyperlink r:id="rId102">
+        <w:r>
+          <w:rPr>
+            <w:rStyle w:val="Hyperlink"/>
+          </w:rPr>
+          <w:t xml:space="preserve">https://www.gbif.org/dataset/search?project_id=IYS</w:t>
+        </w:r>
+      </w:hyperlink>
+    </w:p>
+    <w:p>
+      <w:pPr>
+        <w:pStyle w:val="FirstParagraph"/>
+      </w:pPr>
+      <w:r>
+        <w:t xml:space="preserve">4.3 Re-use or publish data terms that are shared online using a persistent identifier in a controlled vocabulary or ontology</w:t>
+      </w:r>
+    </w:p>
+    <w:p>
+      <w:pPr>
+        <w:numPr>
+          <w:ilvl w:val="0"/>
+          <w:numId w:val="1014"/>
+        </w:numPr>
+      </w:pPr>
+      <w:r>
+        <w:t xml:space="preserve">DFO Salmon Ontology…</w:t>
+      </w:r>
+    </w:p>
+    <w:p>
+      <w:pPr>
+        <w:numPr>
+          <w:ilvl w:val="0"/>
+          <w:numId w:val="1014"/>
+        </w:numPr>
+      </w:pPr>
+      <w:r>
         <w:t xml:space="preserve">State of Alaska Salmon and People…</w:t>
       </w:r>
     </w:p>
@@ -3717,7 +3704,7 @@
       <w:pPr>
         <w:numPr>
           <w:ilvl w:val="0"/>
-          <w:numId w:val="1013"/>
+          <w:numId w:val="1014"/>
         </w:numPr>
       </w:pPr>
       <w:r>
@@ -3728,7 +3715,7 @@
       <w:pPr>
         <w:numPr>
           <w:ilvl w:val="0"/>
-          <w:numId w:val="1013"/>
+          <w:numId w:val="1014"/>
         </w:numPr>
       </w:pPr>
       <w:r>
@@ -3737,7 +3724,7 @@
       <w:r>
         <w:t xml:space="preserve"> </w:t>
       </w:r>
-      <w:hyperlink r:id="rId101">
+      <w:hyperlink r:id="rId103">
         <w:r>
           <w:rPr>
             <w:rStyle w:val="Hyperlink"/>
@@ -3750,7 +3737,7 @@
       <w:pPr>
         <w:numPr>
           <w:ilvl w:val="0"/>
-          <w:numId w:val="1013"/>
+          <w:numId w:val="1014"/>
         </w:numPr>
       </w:pPr>
       <w:r>
@@ -3759,7 +3746,7 @@
       <w:r>
         <w:t xml:space="preserve"> </w:t>
       </w:r>
-      <w:hyperlink r:id="rId102">
+      <w:hyperlink r:id="rId104">
         <w:r>
           <w:rPr>
             <w:rStyle w:val="Hyperlink"/>
@@ -3768,9 +3755,9 @@
         </w:r>
       </w:hyperlink>
     </w:p>
-    <w:bookmarkEnd w:id="103"/>
-    <w:bookmarkEnd w:id="104"/>
-    <w:bookmarkStart w:id="108" w:name="Xb70ccb81e1d20e6b09946f09c4288cc7dc4c259"/>
+    <w:bookmarkEnd w:id="105"/>
+    <w:bookmarkEnd w:id="106"/>
+    <w:bookmarkStart w:id="110" w:name="Xb70ccb81e1d20e6b09946f09c4288cc7dc4c259"/>
     <w:p>
       <w:pPr>
         <w:pStyle w:val="Heading4"/>
@@ -3791,7 +3778,7 @@
         <w:t xml:space="preserve">Making data easily accessible promotes its use in research and management, enabling seamless integration with tools and applications. Ensuring accessible, persistent data storage requires more than just file hosting. Data should be structured, accessible via API, and stored in repositories that support long-term preservation.</w:t>
       </w:r>
     </w:p>
-    <w:bookmarkStart w:id="107" w:name="practical-applications-4"/>
+    <w:bookmarkStart w:id="109" w:name="practical-applications-4"/>
     <w:p>
       <w:pPr>
         <w:pStyle w:val="Heading5"/>
@@ -3806,54 +3793,6 @@
       </w:pPr>
       <w:r>
         <w:t xml:space="preserve">5.1 Provide Direct Data Access via Application Programming Interfaces (APIs) using tools such as FastAPI, Flask, or Django REST Framework that allows users to access, filter, and retrieve data programmatically, facilitating automation and integration into analytical tools and decision-support systems</w:t>
-      </w:r>
-    </w:p>
-    <w:p>
-      <w:pPr>
-        <w:pStyle w:val="Compact"/>
-        <w:numPr>
-          <w:ilvl w:val="0"/>
-          <w:numId w:val="1014"/>
-        </w:numPr>
-      </w:pPr>
-      <w:r>
-        <w:t xml:space="preserve">The Pacific States Marine Fisheries Commission make’s their</w:t>
-      </w:r>
-      <w:r>
-        <w:t xml:space="preserve"> </w:t>
-      </w:r>
-      <w:hyperlink r:id="rId105">
-        <w:r>
-          <w:rPr>
-            <w:rStyle w:val="Hyperlink"/>
-          </w:rPr>
-          <w:t xml:space="preserve">PIT Tag Information System</w:t>
-        </w:r>
-      </w:hyperlink>
-      <w:r>
-        <w:t xml:space="preserve"> </w:t>
-      </w:r>
-      <w:r>
-        <w:t xml:space="preserve">data accessible via the</w:t>
-      </w:r>
-      <w:r>
-        <w:t xml:space="preserve"> </w:t>
-      </w:r>
-      <w:hyperlink r:id="rId106">
-        <w:r>
-          <w:rPr>
-            <w:rStyle w:val="Hyperlink"/>
-          </w:rPr>
-          <w:t xml:space="preserve">PTAGIS API</w:t>
-        </w:r>
-      </w:hyperlink>
-    </w:p>
-    <w:p>
-      <w:pPr>
-        <w:pStyle w:val="FirstParagraph"/>
-      </w:pPr>
-      <w:r>
-        <w:t xml:space="preserve">5.2 Archive data in certified long-term, domain-specific repositories such as the Global Biodiversity Information Facility, the Federated Research Data Repository (FRDR), or NOAA’s NCEI, USGS ScienceBase, or EMODnet</w:t>
       </w:r>
     </w:p>
     <w:p>
@@ -3865,6 +3804,54 @@
         </w:numPr>
       </w:pPr>
       <w:r>
+        <w:t xml:space="preserve">The Pacific States Marine Fisheries Commission make’s their</w:t>
+      </w:r>
+      <w:r>
+        <w:t xml:space="preserve"> </w:t>
+      </w:r>
+      <w:hyperlink r:id="rId107">
+        <w:r>
+          <w:rPr>
+            <w:rStyle w:val="Hyperlink"/>
+          </w:rPr>
+          <w:t xml:space="preserve">PIT Tag Information System</w:t>
+        </w:r>
+      </w:hyperlink>
+      <w:r>
+        <w:t xml:space="preserve"> </w:t>
+      </w:r>
+      <w:r>
+        <w:t xml:space="preserve">data accessible via the</w:t>
+      </w:r>
+      <w:r>
+        <w:t xml:space="preserve"> </w:t>
+      </w:r>
+      <w:hyperlink r:id="rId108">
+        <w:r>
+          <w:rPr>
+            <w:rStyle w:val="Hyperlink"/>
+          </w:rPr>
+          <w:t xml:space="preserve">PTAGIS API</w:t>
+        </w:r>
+      </w:hyperlink>
+    </w:p>
+    <w:p>
+      <w:pPr>
+        <w:pStyle w:val="FirstParagraph"/>
+      </w:pPr>
+      <w:r>
+        <w:t xml:space="preserve">5.2 Archive data in certified long-term, domain-specific repositories such as the Global Biodiversity Information Facility, the Federated Research Data Repository (FRDR), or NOAA’s NCEI, USGS ScienceBase, or EMODnet</w:t>
+      </w:r>
+    </w:p>
+    <w:p>
+      <w:pPr>
+        <w:pStyle w:val="Compact"/>
+        <w:numPr>
+          <w:ilvl w:val="0"/>
+          <w:numId w:val="1016"/>
+        </w:numPr>
+      </w:pPr>
+      <w:r>
         <w:t xml:space="preserve">TODO</w:t>
       </w:r>
     </w:p>
@@ -3876,9 +3863,9 @@
         <w:t xml:space="preserve">5.3 Leverage the integration between GitHub and Zenodo to automate archiving and DOI assignment, ensuring long-term data preservation.</w:t>
       </w:r>
     </w:p>
-    <w:bookmarkEnd w:id="107"/>
-    <w:bookmarkEnd w:id="108"/>
-    <w:bookmarkStart w:id="112" w:name="X6ecba5178706d3de6618a6e7ac4228d51e04728"/>
+    <w:bookmarkEnd w:id="109"/>
+    <w:bookmarkEnd w:id="110"/>
+    <w:bookmarkStart w:id="114" w:name="X6ecba5178706d3de6618a6e7ac4228d51e04728"/>
     <w:p>
       <w:pPr>
         <w:pStyle w:val="Heading4"/>
@@ -3899,7 +3886,7 @@
         <w:t xml:space="preserve">The currency of research lies in recognition—credit, citations, and opportunities for collaboration or co-authorship. Promoting data sharing requires both cultural and technical infrastructure. The cultural infrastructure requires a shift towards viewing data publication as equal in importance to article publication. The infrastructure put in place needs to support the process of generating citation records that give credit to all First Nations, Tribes, agencies, and organizations. By recognizing contributions, tracking reuse, and supporting citation, data stewards can create a system where sharing is rewarded.</w:t>
       </w:r>
     </w:p>
-    <w:bookmarkStart w:id="111" w:name="practical-applications-5"/>
+    <w:bookmarkStart w:id="113" w:name="practical-applications-5"/>
     <w:p>
       <w:pPr>
         <w:pStyle w:val="Heading5"/>
@@ -3914,87 +3901,6 @@
       </w:pPr>
       <w:r>
         <w:t xml:space="preserve">6.1 License data for reuse using liberal licenses</w:t>
-      </w:r>
-    </w:p>
-    <w:p>
-      <w:pPr>
-        <w:pStyle w:val="Compact"/>
-        <w:numPr>
-          <w:ilvl w:val="0"/>
-          <w:numId w:val="1016"/>
-        </w:numPr>
-      </w:pPr>
-      <w:r>
-        <w:t xml:space="preserve">All data accessible through the</w:t>
-      </w:r>
-      <w:r>
-        <w:t xml:space="preserve"> </w:t>
-      </w:r>
-      <w:hyperlink r:id="rId95">
-        <w:r>
-          <w:rPr>
-            <w:rStyle w:val="Hyperlink"/>
-          </w:rPr>
-          <w:t xml:space="preserve">NPAFC data catalogue</w:t>
-        </w:r>
-      </w:hyperlink>
-      <w:r>
-        <w:t xml:space="preserve"> </w:t>
-      </w:r>
-      <w:r>
-        <w:t xml:space="preserve">is licenced as </w:t>
-      </w:r>
-      <w:r>
-        <w:t xml:space="preserve"> </w:t>
-      </w:r>
-      <w:hyperlink r:id="rId109">
-        <w:r>
-          <w:rPr>
-            <w:rStyle w:val="Hyperlink"/>
-          </w:rPr>
-          <w:t xml:space="preserve">Creative Commons Attribution 4.0 International</w:t>
-        </w:r>
-      </w:hyperlink>
-    </w:p>
-    <w:p>
-      <w:pPr>
-        <w:pStyle w:val="FirstParagraph"/>
-      </w:pPr>
-      <w:r>
-        <w:t xml:space="preserve">6.2 Provide recommended citation text and visible credit fields in metadata</w:t>
-      </w:r>
-    </w:p>
-    <w:p>
-      <w:pPr>
-        <w:pStyle w:val="BodyText"/>
-      </w:pPr>
-      <w:r>
-        <w:t xml:space="preserve">6.3 Create summary dashboards that highlight reuse using</w:t>
-      </w:r>
-      <w:r>
-        <w:t xml:space="preserve"> </w:t>
-      </w:r>
-      <w:hyperlink r:id="rId110">
-        <w:r>
-          <w:rPr>
-            <w:rStyle w:val="Hyperlink"/>
-          </w:rPr>
-          <w:t xml:space="preserve">COUNTER Code of Practice compliant metrics</w:t>
-        </w:r>
-      </w:hyperlink>
-      <w:r>
-        <w:t xml:space="preserve"> </w:t>
-      </w:r>
-      <w:r>
-        <w:t xml:space="preserve">to track dataset views/downloads and the DataCite APIs</w:t>
-      </w:r>
-    </w:p>
-    <w:p>
-      <w:pPr>
-        <w:pStyle w:val="BodyText"/>
-      </w:pPr>
-      <w:r>
-        <w:t xml:space="preserve">6.4 Ensure that datasets are properly cited in journal articles using in text citations and the recommended citation in the articles list of references, not just in a Data Availability statement</w:t>
       </w:r>
     </w:p>
     <w:p>
@@ -4003,6 +3909,87 @@
         <w:numPr>
           <w:ilvl w:val="0"/>
           <w:numId w:val="1017"/>
+        </w:numPr>
+      </w:pPr>
+      <w:r>
+        <w:t xml:space="preserve">All data accessible through the</w:t>
+      </w:r>
+      <w:r>
+        <w:t xml:space="preserve"> </w:t>
+      </w:r>
+      <w:hyperlink r:id="rId97">
+        <w:r>
+          <w:rPr>
+            <w:rStyle w:val="Hyperlink"/>
+          </w:rPr>
+          <w:t xml:space="preserve">NPAFC data catalogue</w:t>
+        </w:r>
+      </w:hyperlink>
+      <w:r>
+        <w:t xml:space="preserve"> </w:t>
+      </w:r>
+      <w:r>
+        <w:t xml:space="preserve">is licenced as </w:t>
+      </w:r>
+      <w:r>
+        <w:t xml:space="preserve"> </w:t>
+      </w:r>
+      <w:hyperlink r:id="rId111">
+        <w:r>
+          <w:rPr>
+            <w:rStyle w:val="Hyperlink"/>
+          </w:rPr>
+          <w:t xml:space="preserve">Creative Commons Attribution 4.0 International</w:t>
+        </w:r>
+      </w:hyperlink>
+    </w:p>
+    <w:p>
+      <w:pPr>
+        <w:pStyle w:val="FirstParagraph"/>
+      </w:pPr>
+      <w:r>
+        <w:t xml:space="preserve">6.2 Provide recommended citation text and visible credit fields in metadata</w:t>
+      </w:r>
+    </w:p>
+    <w:p>
+      <w:pPr>
+        <w:pStyle w:val="BodyText"/>
+      </w:pPr>
+      <w:r>
+        <w:t xml:space="preserve">6.3 Create summary dashboards that highlight reuse using</w:t>
+      </w:r>
+      <w:r>
+        <w:t xml:space="preserve"> </w:t>
+      </w:r>
+      <w:hyperlink r:id="rId112">
+        <w:r>
+          <w:rPr>
+            <w:rStyle w:val="Hyperlink"/>
+          </w:rPr>
+          <w:t xml:space="preserve">COUNTER Code of Practice compliant metrics</w:t>
+        </w:r>
+      </w:hyperlink>
+      <w:r>
+        <w:t xml:space="preserve"> </w:t>
+      </w:r>
+      <w:r>
+        <w:t xml:space="preserve">to track dataset views/downloads and the DataCite APIs</w:t>
+      </w:r>
+    </w:p>
+    <w:p>
+      <w:pPr>
+        <w:pStyle w:val="BodyText"/>
+      </w:pPr>
+      <w:r>
+        <w:t xml:space="preserve">6.4 Ensure that datasets are properly cited in journal articles using in text citations and the recommended citation in the articles list of references, not just in a Data Availability statement</w:t>
+      </w:r>
+    </w:p>
+    <w:p>
+      <w:pPr>
+        <w:pStyle w:val="Compact"/>
+        <w:numPr>
+          <w:ilvl w:val="0"/>
+          <w:numId w:val="1018"/>
         </w:numPr>
       </w:pPr>
       <w:r>
@@ -4030,9 +4017,9 @@
         <w:t xml:space="preserve">6.5 Promote the view that well documented data publications are primary research outputs and are significant contributions to the field</w:t>
       </w:r>
     </w:p>
-    <w:bookmarkEnd w:id="111"/>
-    <w:bookmarkEnd w:id="112"/>
-    <w:bookmarkStart w:id="118" w:name="Xede4e5f3133f4905776a2981e7117d5b19a5441"/>
+    <w:bookmarkEnd w:id="113"/>
+    <w:bookmarkEnd w:id="114"/>
+    <w:bookmarkStart w:id="120" w:name="Xede4e5f3133f4905776a2981e7117d5b19a5441"/>
     <w:p>
       <w:pPr>
         <w:pStyle w:val="Heading4"/>
@@ -4053,7 +4040,7 @@
         <w:t xml:space="preserve">Creating an infrastructure that standardizes and provides cross-border and cross-ecosystem data integration is only effective if there’s community engagement. Standards and tools must be co-developed with their intended users using user-centred design principles (citation required) to be effective. Engaging biologists, Indigenous stewards, and data managers ensures relevance, usability, and long-term participation.</w:t>
       </w:r>
     </w:p>
-    <w:bookmarkStart w:id="117" w:name="practical-applications-6"/>
+    <w:bookmarkStart w:id="119" w:name="practical-applications-6"/>
     <w:p>
       <w:pPr>
         <w:pStyle w:val="Heading5"/>
@@ -4072,7 +4059,7 @@
       <w:r>
         <w:t xml:space="preserve"> </w:t>
       </w:r>
-      <w:hyperlink r:id="rId113">
+      <w:hyperlink r:id="rId115">
         <w:r>
           <w:rPr>
             <w:rStyle w:val="Hyperlink"/>
@@ -4097,7 +4084,7 @@
         <w:pStyle w:val="Compact"/>
         <w:numPr>
           <w:ilvl w:val="0"/>
-          <w:numId w:val="1018"/>
+          <w:numId w:val="1019"/>
         </w:numPr>
       </w:pPr>
       <w:r>
@@ -4106,7 +4093,7 @@
       <w:r>
         <w:t xml:space="preserve"> </w:t>
       </w:r>
-      <w:hyperlink r:id="rId114">
+      <w:hyperlink r:id="rId116">
         <w:r>
           <w:rPr>
             <w:rStyle w:val="Hyperlink"/>
@@ -4122,7 +4109,7 @@
       <w:r>
         <w:t xml:space="preserve">7.3 Support and follow through on Community Engaged Research (e.g. </w:t>
       </w:r>
-      <w:hyperlink r:id="rId115">
+      <w:hyperlink r:id="rId117">
         <w:r>
           <w:rPr>
             <w:rStyle w:val="Hyperlink"/>
@@ -4150,7 +4137,7 @@
         </w:rPr>
         <w:t xml:space="preserve"> </w:t>
       </w:r>
-      <w:hyperlink r:id="rId116">
+      <w:hyperlink r:id="rId118">
         <w:r>
           <w:rPr>
             <w:rStyle w:val="Hyperlink"/>
@@ -4160,23 +4147,23 @@
         </w:r>
       </w:hyperlink>
     </w:p>
-    <w:bookmarkEnd w:id="117"/>
-    <w:bookmarkEnd w:id="118"/>
     <w:bookmarkEnd w:id="119"/>
     <w:bookmarkEnd w:id="120"/>
-    <w:bookmarkStart w:id="159" w:name="section-1"/>
+    <w:bookmarkEnd w:id="121"/>
+    <w:bookmarkEnd w:id="122"/>
+    <w:bookmarkStart w:id="161" w:name="section-1"/>
     <w:p>
       <w:pPr>
         <w:pStyle w:val="Heading1"/>
       </w:pPr>
     </w:p>
-    <w:bookmarkStart w:id="158" w:name="X72334aa2b46cbae0fcc225c1bed7c6259b69b82"/>
+    <w:bookmarkStart w:id="160" w:name="X6e6a8091e64360c7c796e20e8600d9ec04d00d2"/>
     <w:p>
       <w:pPr>
         <w:pStyle w:val="Heading2"/>
       </w:pPr>
       <w:r>
-        <w:t xml:space="preserve">Appendix: Training Roadmap for Salmon Biologists Transitioning to Data Stewardship</w:t>
+        <w:t xml:space="preserve">Appendix 2: Training Roadmap for Salmon Biologists Transitioning to Data Stewardship</w:t>
       </w:r>
     </w:p>
     <w:p>
@@ -4189,7 +4176,7 @@
       <w:r>
         <w:t xml:space="preserve"> </w:t>
       </w:r>
-      <w:hyperlink r:id="rId121">
+      <w:hyperlink r:id="rId123">
         <w:r>
           <w:rPr>
             <w:rStyle w:val="Hyperlink"/>
@@ -4201,7 +4188,7 @@
         <w:t xml:space="preserve">.</w:t>
       </w:r>
     </w:p>
-    <w:bookmarkStart w:id="125" w:name="foundations-of-data-stewardship"/>
+    <w:bookmarkStart w:id="127" w:name="foundations-of-data-stewardship"/>
     <w:p>
       <w:pPr>
         <w:pStyle w:val="Heading3"/>
@@ -4215,7 +4202,7 @@
         <w:pStyle w:val="Compact"/>
         <w:numPr>
           <w:ilvl w:val="0"/>
-          <w:numId w:val="1019"/>
+          <w:numId w:val="1020"/>
         </w:numPr>
       </w:pPr>
       <w:r>
@@ -4231,41 +4218,41 @@
         <w:pStyle w:val="Compact"/>
         <w:numPr>
           <w:ilvl w:val="1"/>
+          <w:numId w:val="1021"/>
+        </w:numPr>
+      </w:pPr>
+      <w:hyperlink r:id="rId124">
+        <w:r>
+          <w:rPr>
+            <w:rStyle w:val="Hyperlink"/>
+          </w:rPr>
+          <w:t xml:space="preserve">FAIR Data Principles</w:t>
+        </w:r>
+      </w:hyperlink>
+    </w:p>
+    <w:p>
+      <w:pPr>
+        <w:pStyle w:val="Compact"/>
+        <w:numPr>
+          <w:ilvl w:val="1"/>
+          <w:numId w:val="1021"/>
+        </w:numPr>
+      </w:pPr>
+      <w:hyperlink r:id="rId125">
+        <w:r>
+          <w:rPr>
+            <w:rStyle w:val="Hyperlink"/>
+          </w:rPr>
+          <w:t xml:space="preserve">CARE Principles for Indigenous Data Governance</w:t>
+        </w:r>
+      </w:hyperlink>
+    </w:p>
+    <w:p>
+      <w:pPr>
+        <w:pStyle w:val="Compact"/>
+        <w:numPr>
+          <w:ilvl w:val="0"/>
           <w:numId w:val="1020"/>
-        </w:numPr>
-      </w:pPr>
-      <w:hyperlink r:id="rId122">
-        <w:r>
-          <w:rPr>
-            <w:rStyle w:val="Hyperlink"/>
-          </w:rPr>
-          <w:t xml:space="preserve">FAIR Data Principles</w:t>
-        </w:r>
-      </w:hyperlink>
-    </w:p>
-    <w:p>
-      <w:pPr>
-        <w:pStyle w:val="Compact"/>
-        <w:numPr>
-          <w:ilvl w:val="1"/>
-          <w:numId w:val="1020"/>
-        </w:numPr>
-      </w:pPr>
-      <w:hyperlink r:id="rId123">
-        <w:r>
-          <w:rPr>
-            <w:rStyle w:val="Hyperlink"/>
-          </w:rPr>
-          <w:t xml:space="preserve">CARE Principles for Indigenous Data Governance</w:t>
-        </w:r>
-      </w:hyperlink>
-    </w:p>
-    <w:p>
-      <w:pPr>
-        <w:pStyle w:val="Compact"/>
-        <w:numPr>
-          <w:ilvl w:val="0"/>
-          <w:numId w:val="1019"/>
         </w:numPr>
       </w:pPr>
       <w:r>
@@ -4281,7 +4268,7 @@
         <w:pStyle w:val="Compact"/>
         <w:numPr>
           <w:ilvl w:val="1"/>
-          <w:numId w:val="1021"/>
+          <w:numId w:val="1022"/>
         </w:numPr>
       </w:pPr>
       <w:r>
@@ -4304,7 +4291,7 @@
         <w:pStyle w:val="Compact"/>
         <w:numPr>
           <w:ilvl w:val="1"/>
-          <w:numId w:val="1021"/>
+          <w:numId w:val="1022"/>
         </w:numPr>
       </w:pPr>
       <w:r>
@@ -4327,7 +4314,7 @@
         <w:pStyle w:val="Compact"/>
         <w:numPr>
           <w:ilvl w:val="0"/>
-          <w:numId w:val="1019"/>
+          <w:numId w:val="1020"/>
         </w:numPr>
       </w:pPr>
       <w:r>
@@ -4343,10 +4330,10 @@
         <w:pStyle w:val="Compact"/>
         <w:numPr>
           <w:ilvl w:val="1"/>
-          <w:numId w:val="1022"/>
-        </w:numPr>
-      </w:pPr>
-      <w:hyperlink r:id="rId124">
+          <w:numId w:val="1023"/>
+        </w:numPr>
+      </w:pPr>
+      <w:hyperlink r:id="rId126">
         <w:r>
           <w:rPr>
             <w:rStyle w:val="Hyperlink"/>
@@ -4355,8 +4342,8 @@
         </w:r>
       </w:hyperlink>
     </w:p>
-    <w:bookmarkEnd w:id="125"/>
-    <w:bookmarkStart w:id="128" w:name="data-management-governance"/>
+    <w:bookmarkEnd w:id="127"/>
+    <w:bookmarkStart w:id="130" w:name="data-management-governance"/>
     <w:p>
       <w:pPr>
         <w:pStyle w:val="Heading3"/>
@@ -4370,7 +4357,7 @@
         <w:pStyle w:val="Compact"/>
         <w:numPr>
           <w:ilvl w:val="0"/>
-          <w:numId w:val="1023"/>
+          <w:numId w:val="1024"/>
         </w:numPr>
       </w:pPr>
       <w:r>
@@ -4386,53 +4373,53 @@
         <w:pStyle w:val="Compact"/>
         <w:numPr>
           <w:ilvl w:val="1"/>
+          <w:numId w:val="1025"/>
+        </w:numPr>
+      </w:pPr>
+      <w:r>
+        <w:t xml:space="preserve">Plotkin, 2014</w:t>
+      </w:r>
+      <w:r>
+        <w:t xml:space="preserve"> </w:t>
+      </w:r>
+      <w:hyperlink r:id="rId67">
+        <w:r>
+          <w:rPr>
+            <w:rStyle w:val="Hyperlink"/>
+          </w:rPr>
+          <w:t xml:space="preserve">Data Stewardship</w:t>
+        </w:r>
+      </w:hyperlink>
+    </w:p>
+    <w:p>
+      <w:pPr>
+        <w:pStyle w:val="Compact"/>
+        <w:numPr>
+          <w:ilvl w:val="1"/>
+          <w:numId w:val="1025"/>
+        </w:numPr>
+      </w:pPr>
+      <w:r>
+        <w:t xml:space="preserve">NOAA, 2007</w:t>
+      </w:r>
+      <w:r>
+        <w:t xml:space="preserve"> </w:t>
+      </w:r>
+      <w:hyperlink r:id="rId59">
+        <w:r>
+          <w:rPr>
+            <w:rStyle w:val="Hyperlink"/>
+          </w:rPr>
+          <w:t xml:space="preserve">Environmental Data Management</w:t>
+        </w:r>
+      </w:hyperlink>
+    </w:p>
+    <w:p>
+      <w:pPr>
+        <w:pStyle w:val="Compact"/>
+        <w:numPr>
+          <w:ilvl w:val="0"/>
           <w:numId w:val="1024"/>
-        </w:numPr>
-      </w:pPr>
-      <w:r>
-        <w:t xml:space="preserve">Plotkin, 2014</w:t>
-      </w:r>
-      <w:r>
-        <w:t xml:space="preserve"> </w:t>
-      </w:r>
-      <w:hyperlink r:id="rId67">
-        <w:r>
-          <w:rPr>
-            <w:rStyle w:val="Hyperlink"/>
-          </w:rPr>
-          <w:t xml:space="preserve">Data Stewardship</w:t>
-        </w:r>
-      </w:hyperlink>
-    </w:p>
-    <w:p>
-      <w:pPr>
-        <w:pStyle w:val="Compact"/>
-        <w:numPr>
-          <w:ilvl w:val="1"/>
-          <w:numId w:val="1024"/>
-        </w:numPr>
-      </w:pPr>
-      <w:r>
-        <w:t xml:space="preserve">NOAA, 2007</w:t>
-      </w:r>
-      <w:r>
-        <w:t xml:space="preserve"> </w:t>
-      </w:r>
-      <w:hyperlink r:id="rId59">
-        <w:r>
-          <w:rPr>
-            <w:rStyle w:val="Hyperlink"/>
-          </w:rPr>
-          <w:t xml:space="preserve">Environmental Data Management</w:t>
-        </w:r>
-      </w:hyperlink>
-    </w:p>
-    <w:p>
-      <w:pPr>
-        <w:pStyle w:val="Compact"/>
-        <w:numPr>
-          <w:ilvl w:val="0"/>
-          <w:numId w:val="1023"/>
         </w:numPr>
       </w:pPr>
       <w:r>
@@ -4448,13 +4435,13 @@
         <w:pStyle w:val="Compact"/>
         <w:numPr>
           <w:ilvl w:val="1"/>
-          <w:numId w:val="1025"/>
+          <w:numId w:val="1026"/>
         </w:numPr>
       </w:pPr>
       <w:r>
         <w:t xml:space="preserve">Data Management Plan Templates (</w:t>
       </w:r>
-      <w:hyperlink r:id="rId126">
+      <w:hyperlink r:id="rId128">
         <w:r>
           <w:rPr>
             <w:rStyle w:val="Hyperlink"/>
@@ -4471,13 +4458,13 @@
         <w:pStyle w:val="Compact"/>
         <w:numPr>
           <w:ilvl w:val="1"/>
-          <w:numId w:val="1025"/>
+          <w:numId w:val="1026"/>
         </w:numPr>
       </w:pPr>
       <w:r>
         <w:t xml:space="preserve">DACI and RACI Frameworks (</w:t>
       </w:r>
-      <w:hyperlink r:id="rId127">
+      <w:hyperlink r:id="rId129">
         <w:r>
           <w:rPr>
             <w:rStyle w:val="Hyperlink"/>
@@ -4489,8 +4476,8 @@
         <w:t xml:space="preserve">)</w:t>
       </w:r>
     </w:p>
-    <w:bookmarkEnd w:id="128"/>
-    <w:bookmarkStart w:id="133" w:name="metadata-standards-and-ontologies"/>
+    <w:bookmarkEnd w:id="130"/>
+    <w:bookmarkStart w:id="135" w:name="metadata-standards-and-ontologies"/>
     <w:p>
       <w:pPr>
         <w:pStyle w:val="Heading3"/>
@@ -4504,7 +4491,7 @@
         <w:pStyle w:val="Compact"/>
         <w:numPr>
           <w:ilvl w:val="0"/>
-          <w:numId w:val="1026"/>
+          <w:numId w:val="1027"/>
         </w:numPr>
       </w:pPr>
       <w:r>
@@ -4520,58 +4507,58 @@
         <w:pStyle w:val="Compact"/>
         <w:numPr>
           <w:ilvl w:val="1"/>
+          <w:numId w:val="1028"/>
+        </w:numPr>
+      </w:pPr>
+      <w:hyperlink r:id="rId131">
+        <w:r>
+          <w:rPr>
+            <w:rStyle w:val="Hyperlink"/>
+          </w:rPr>
+          <w:t xml:space="preserve">ISO 19115 Metadata Standard</w:t>
+        </w:r>
+      </w:hyperlink>
+    </w:p>
+    <w:p>
+      <w:pPr>
+        <w:pStyle w:val="Compact"/>
+        <w:numPr>
+          <w:ilvl w:val="1"/>
+          <w:numId w:val="1028"/>
+        </w:numPr>
+      </w:pPr>
+      <w:hyperlink r:id="rId132">
+        <w:r>
+          <w:rPr>
+            <w:rStyle w:val="Hyperlink"/>
+          </w:rPr>
+          <w:t xml:space="preserve">Ecological Metadata Language (EML)</w:t>
+        </w:r>
+      </w:hyperlink>
+    </w:p>
+    <w:p>
+      <w:pPr>
+        <w:pStyle w:val="Compact"/>
+        <w:numPr>
+          <w:ilvl w:val="1"/>
+          <w:numId w:val="1028"/>
+        </w:numPr>
+      </w:pPr>
+      <w:hyperlink r:id="rId100">
+        <w:r>
+          <w:rPr>
+            <w:rStyle w:val="Hyperlink"/>
+          </w:rPr>
+          <w:t xml:space="preserve">Darwin Core Standard</w:t>
+        </w:r>
+      </w:hyperlink>
+    </w:p>
+    <w:p>
+      <w:pPr>
+        <w:pStyle w:val="Compact"/>
+        <w:numPr>
+          <w:ilvl w:val="0"/>
           <w:numId w:val="1027"/>
-        </w:numPr>
-      </w:pPr>
-      <w:hyperlink r:id="rId129">
-        <w:r>
-          <w:rPr>
-            <w:rStyle w:val="Hyperlink"/>
-          </w:rPr>
-          <w:t xml:space="preserve">ISO 19115 Metadata Standard</w:t>
-        </w:r>
-      </w:hyperlink>
-    </w:p>
-    <w:p>
-      <w:pPr>
-        <w:pStyle w:val="Compact"/>
-        <w:numPr>
-          <w:ilvl w:val="1"/>
-          <w:numId w:val="1027"/>
-        </w:numPr>
-      </w:pPr>
-      <w:hyperlink r:id="rId130">
-        <w:r>
-          <w:rPr>
-            <w:rStyle w:val="Hyperlink"/>
-          </w:rPr>
-          <w:t xml:space="preserve">Ecological Metadata Language (EML)</w:t>
-        </w:r>
-      </w:hyperlink>
-    </w:p>
-    <w:p>
-      <w:pPr>
-        <w:pStyle w:val="Compact"/>
-        <w:numPr>
-          <w:ilvl w:val="1"/>
-          <w:numId w:val="1027"/>
-        </w:numPr>
-      </w:pPr>
-      <w:hyperlink r:id="rId98">
-        <w:r>
-          <w:rPr>
-            <w:rStyle w:val="Hyperlink"/>
-          </w:rPr>
-          <w:t xml:space="preserve">Darwin Core Standard</w:t>
-        </w:r>
-      </w:hyperlink>
-    </w:p>
-    <w:p>
-      <w:pPr>
-        <w:pStyle w:val="Compact"/>
-        <w:numPr>
-          <w:ilvl w:val="0"/>
-          <w:numId w:val="1026"/>
         </w:numPr>
       </w:pPr>
       <w:r>
@@ -4587,10 +4574,10 @@
         <w:pStyle w:val="Compact"/>
         <w:numPr>
           <w:ilvl w:val="1"/>
-          <w:numId w:val="1028"/>
-        </w:numPr>
-      </w:pPr>
-      <w:hyperlink r:id="rId131">
+          <w:numId w:val="1029"/>
+        </w:numPr>
+      </w:pPr>
+      <w:hyperlink r:id="rId133">
         <w:r>
           <w:rPr>
             <w:rStyle w:val="Hyperlink"/>
@@ -4604,10 +4591,10 @@
         <w:pStyle w:val="Compact"/>
         <w:numPr>
           <w:ilvl w:val="1"/>
-          <w:numId w:val="1028"/>
-        </w:numPr>
-      </w:pPr>
-      <w:hyperlink r:id="rId132">
+          <w:numId w:val="1029"/>
+        </w:numPr>
+      </w:pPr>
+      <w:hyperlink r:id="rId134">
         <w:r>
           <w:rPr>
             <w:rStyle w:val="Hyperlink"/>
@@ -4616,8 +4603,8 @@
         </w:r>
       </w:hyperlink>
     </w:p>
-    <w:bookmarkEnd w:id="133"/>
-    <w:bookmarkStart w:id="138" w:name="Xf6eb9f702153c308c8ac6b6a9da7e4d876107cd"/>
+    <w:bookmarkEnd w:id="135"/>
+    <w:bookmarkStart w:id="140" w:name="Xf6eb9f702153c308c8ac6b6a9da7e4d876107cd"/>
     <w:p>
       <w:pPr>
         <w:pStyle w:val="Heading3"/>
@@ -4631,7 +4618,7 @@
         <w:pStyle w:val="Compact"/>
         <w:numPr>
           <w:ilvl w:val="0"/>
-          <w:numId w:val="1029"/>
+          <w:numId w:val="1030"/>
         </w:numPr>
       </w:pPr>
       <w:r>
@@ -4647,58 +4634,58 @@
         <w:pStyle w:val="Compact"/>
         <w:numPr>
           <w:ilvl w:val="1"/>
+          <w:numId w:val="1031"/>
+        </w:numPr>
+      </w:pPr>
+      <w:hyperlink r:id="rId136">
+        <w:r>
+          <w:rPr>
+            <w:rStyle w:val="Hyperlink"/>
+          </w:rPr>
+          <w:t xml:space="preserve">DOIs via DataCite</w:t>
+        </w:r>
+      </w:hyperlink>
+    </w:p>
+    <w:p>
+      <w:pPr>
+        <w:pStyle w:val="Compact"/>
+        <w:numPr>
+          <w:ilvl w:val="1"/>
+          <w:numId w:val="1031"/>
+        </w:numPr>
+      </w:pPr>
+      <w:hyperlink r:id="rId137">
+        <w:r>
+          <w:rPr>
+            <w:rStyle w:val="Hyperlink"/>
+          </w:rPr>
+          <w:t xml:space="preserve">ORCID IDs</w:t>
+        </w:r>
+      </w:hyperlink>
+    </w:p>
+    <w:p>
+      <w:pPr>
+        <w:pStyle w:val="Compact"/>
+        <w:numPr>
+          <w:ilvl w:val="1"/>
+          <w:numId w:val="1031"/>
+        </w:numPr>
+      </w:pPr>
+      <w:hyperlink r:id="rId138">
+        <w:r>
+          <w:rPr>
+            <w:rStyle w:val="Hyperlink"/>
+          </w:rPr>
+          <w:t xml:space="preserve">Research Organization Registry (ROR)</w:t>
+        </w:r>
+      </w:hyperlink>
+    </w:p>
+    <w:p>
+      <w:pPr>
+        <w:pStyle w:val="Compact"/>
+        <w:numPr>
+          <w:ilvl w:val="0"/>
           <w:numId w:val="1030"/>
-        </w:numPr>
-      </w:pPr>
-      <w:hyperlink r:id="rId134">
-        <w:r>
-          <w:rPr>
-            <w:rStyle w:val="Hyperlink"/>
-          </w:rPr>
-          <w:t xml:space="preserve">DOIs via DataCite</w:t>
-        </w:r>
-      </w:hyperlink>
-    </w:p>
-    <w:p>
-      <w:pPr>
-        <w:pStyle w:val="Compact"/>
-        <w:numPr>
-          <w:ilvl w:val="1"/>
-          <w:numId w:val="1030"/>
-        </w:numPr>
-      </w:pPr>
-      <w:hyperlink r:id="rId135">
-        <w:r>
-          <w:rPr>
-            <w:rStyle w:val="Hyperlink"/>
-          </w:rPr>
-          <w:t xml:space="preserve">ORCID IDs</w:t>
-        </w:r>
-      </w:hyperlink>
-    </w:p>
-    <w:p>
-      <w:pPr>
-        <w:pStyle w:val="Compact"/>
-        <w:numPr>
-          <w:ilvl w:val="1"/>
-          <w:numId w:val="1030"/>
-        </w:numPr>
-      </w:pPr>
-      <w:hyperlink r:id="rId136">
-        <w:r>
-          <w:rPr>
-            <w:rStyle w:val="Hyperlink"/>
-          </w:rPr>
-          <w:t xml:space="preserve">Research Organization Registry (ROR)</w:t>
-        </w:r>
-      </w:hyperlink>
-    </w:p>
-    <w:p>
-      <w:pPr>
-        <w:pStyle w:val="Compact"/>
-        <w:numPr>
-          <w:ilvl w:val="0"/>
-          <w:numId w:val="1029"/>
         </w:numPr>
       </w:pPr>
       <w:r>
@@ -4714,10 +4701,10 @@
         <w:pStyle w:val="Compact"/>
         <w:numPr>
           <w:ilvl w:val="1"/>
-          <w:numId w:val="1031"/>
-        </w:numPr>
-      </w:pPr>
-      <w:hyperlink r:id="rId137">
+          <w:numId w:val="1032"/>
+        </w:numPr>
+      </w:pPr>
+      <w:hyperlink r:id="rId139">
         <w:r>
           <w:rPr>
             <w:rStyle w:val="Hyperlink"/>
@@ -4726,8 +4713,8 @@
         </w:r>
       </w:hyperlink>
     </w:p>
-    <w:bookmarkEnd w:id="138"/>
-    <w:bookmarkStart w:id="143" w:name="data-integration-interoperability"/>
+    <w:bookmarkEnd w:id="140"/>
+    <w:bookmarkStart w:id="145" w:name="data-integration-interoperability"/>
     <w:p>
       <w:pPr>
         <w:pStyle w:val="Heading3"/>
@@ -4741,7 +4728,7 @@
         <w:pStyle w:val="Compact"/>
         <w:numPr>
           <w:ilvl w:val="0"/>
-          <w:numId w:val="1032"/>
+          <w:numId w:val="1033"/>
         </w:numPr>
       </w:pPr>
       <w:r>
@@ -4757,53 +4744,53 @@
         <w:pStyle w:val="Compact"/>
         <w:numPr>
           <w:ilvl w:val="1"/>
+          <w:numId w:val="1034"/>
+        </w:numPr>
+      </w:pPr>
+      <w:r>
+        <w:t xml:space="preserve">Johnson &amp; Stap, 2024</w:t>
+      </w:r>
+      <w:r>
+        <w:t xml:space="preserve"> </w:t>
+      </w:r>
+      <w:hyperlink r:id="rId53">
+        <w:r>
+          <w:rPr>
+            <w:rStyle w:val="Hyperlink"/>
+          </w:rPr>
+          <w:t xml:space="preserve">Salmon Ocean Observing System</w:t>
+        </w:r>
+      </w:hyperlink>
+    </w:p>
+    <w:p>
+      <w:pPr>
+        <w:pStyle w:val="Compact"/>
+        <w:numPr>
+          <w:ilvl w:val="1"/>
+          <w:numId w:val="1034"/>
+        </w:numPr>
+      </w:pPr>
+      <w:r>
+        <w:t xml:space="preserve">Bull et al. 2022</w:t>
+      </w:r>
+      <w:r>
+        <w:t xml:space="preserve"> </w:t>
+      </w:r>
+      <w:hyperlink r:id="rId39">
+        <w:r>
+          <w:rPr>
+            <w:rStyle w:val="Hyperlink"/>
+          </w:rPr>
+          <w:t xml:space="preserve">Likely Suspects Framework</w:t>
+        </w:r>
+      </w:hyperlink>
+    </w:p>
+    <w:p>
+      <w:pPr>
+        <w:pStyle w:val="Compact"/>
+        <w:numPr>
+          <w:ilvl w:val="0"/>
           <w:numId w:val="1033"/>
-        </w:numPr>
-      </w:pPr>
-      <w:r>
-        <w:t xml:space="preserve">Johnson &amp; Stap, 2024</w:t>
-      </w:r>
-      <w:r>
-        <w:t xml:space="preserve"> </w:t>
-      </w:r>
-      <w:hyperlink r:id="rId53">
-        <w:r>
-          <w:rPr>
-            <w:rStyle w:val="Hyperlink"/>
-          </w:rPr>
-          <w:t xml:space="preserve">Salmon Ocean Observing System</w:t>
-        </w:r>
-      </w:hyperlink>
-    </w:p>
-    <w:p>
-      <w:pPr>
-        <w:pStyle w:val="Compact"/>
-        <w:numPr>
-          <w:ilvl w:val="1"/>
-          <w:numId w:val="1033"/>
-        </w:numPr>
-      </w:pPr>
-      <w:r>
-        <w:t xml:space="preserve">Bull et al. 2022</w:t>
-      </w:r>
-      <w:r>
-        <w:t xml:space="preserve"> </w:t>
-      </w:r>
-      <w:hyperlink r:id="rId39">
-        <w:r>
-          <w:rPr>
-            <w:rStyle w:val="Hyperlink"/>
-          </w:rPr>
-          <w:t xml:space="preserve">Likely Suspects Framework</w:t>
-        </w:r>
-      </w:hyperlink>
-    </w:p>
-    <w:p>
-      <w:pPr>
-        <w:pStyle w:val="Compact"/>
-        <w:numPr>
-          <w:ilvl w:val="0"/>
-          <w:numId w:val="1032"/>
         </w:numPr>
       </w:pPr>
       <w:r>
@@ -4819,7 +4806,7 @@
         <w:pStyle w:val="Compact"/>
         <w:numPr>
           <w:ilvl w:val="1"/>
-          <w:numId w:val="1034"/>
+          <w:numId w:val="1035"/>
         </w:numPr>
       </w:pPr>
       <w:r>
@@ -4828,7 +4815,7 @@
       <w:r>
         <w:t xml:space="preserve"> </w:t>
       </w:r>
-      <w:hyperlink r:id="rId139">
+      <w:hyperlink r:id="rId141">
         <w:r>
           <w:rPr>
             <w:rStyle w:val="Hyperlink"/>
@@ -4842,7 +4829,7 @@
       <w:r>
         <w:t xml:space="preserve"> </w:t>
       </w:r>
-      <w:hyperlink r:id="rId140">
+      <w:hyperlink r:id="rId142">
         <w:r>
           <w:rPr>
             <w:rStyle w:val="Hyperlink"/>
@@ -4856,7 +4843,7 @@
       <w:r>
         <w:t xml:space="preserve"> </w:t>
       </w:r>
-      <w:hyperlink r:id="rId141">
+      <w:hyperlink r:id="rId143">
         <w:r>
           <w:rPr>
             <w:rStyle w:val="Hyperlink"/>
@@ -4870,10 +4857,10 @@
         <w:pStyle w:val="Compact"/>
         <w:numPr>
           <w:ilvl w:val="1"/>
-          <w:numId w:val="1034"/>
-        </w:numPr>
-      </w:pPr>
-      <w:hyperlink r:id="rId142">
+          <w:numId w:val="1035"/>
+        </w:numPr>
+      </w:pPr>
+      <w:hyperlink r:id="rId144">
         <w:r>
           <w:rPr>
             <w:rStyle w:val="Hyperlink"/>
@@ -4882,8 +4869,8 @@
         </w:r>
       </w:hyperlink>
     </w:p>
-    <w:bookmarkEnd w:id="143"/>
-    <w:bookmarkStart w:id="147" w:name="data-sharing-citation-metrics"/>
+    <w:bookmarkEnd w:id="145"/>
+    <w:bookmarkStart w:id="149" w:name="data-sharing-citation-metrics"/>
     <w:p>
       <w:pPr>
         <w:pStyle w:val="Heading3"/>
@@ -4897,7 +4884,7 @@
         <w:pStyle w:val="Compact"/>
         <w:numPr>
           <w:ilvl w:val="0"/>
-          <w:numId w:val="1035"/>
+          <w:numId w:val="1036"/>
         </w:numPr>
       </w:pPr>
       <w:r>
@@ -4913,24 +4900,24 @@
         <w:pStyle w:val="Compact"/>
         <w:numPr>
           <w:ilvl w:val="1"/>
+          <w:numId w:val="1037"/>
+        </w:numPr>
+      </w:pPr>
+      <w:hyperlink r:id="rId146">
+        <w:r>
+          <w:rPr>
+            <w:rStyle w:val="Hyperlink"/>
+          </w:rPr>
+          <w:t xml:space="preserve">Creative Commons Attribution 4.0 International License</w:t>
+        </w:r>
+      </w:hyperlink>
+    </w:p>
+    <w:p>
+      <w:pPr>
+        <w:pStyle w:val="Compact"/>
+        <w:numPr>
+          <w:ilvl w:val="0"/>
           <w:numId w:val="1036"/>
-        </w:numPr>
-      </w:pPr>
-      <w:hyperlink r:id="rId144">
-        <w:r>
-          <w:rPr>
-            <w:rStyle w:val="Hyperlink"/>
-          </w:rPr>
-          <w:t xml:space="preserve">Creative Commons Attribution 4.0 International License</w:t>
-        </w:r>
-      </w:hyperlink>
-    </w:p>
-    <w:p>
-      <w:pPr>
-        <w:pStyle w:val="Compact"/>
-        <w:numPr>
-          <w:ilvl w:val="0"/>
-          <w:numId w:val="1035"/>
         </w:numPr>
       </w:pPr>
       <w:r>
@@ -4946,10 +4933,10 @@
         <w:pStyle w:val="Compact"/>
         <w:numPr>
           <w:ilvl w:val="1"/>
-          <w:numId w:val="1037"/>
-        </w:numPr>
-      </w:pPr>
-      <w:hyperlink r:id="rId145">
+          <w:numId w:val="1038"/>
+        </w:numPr>
+      </w:pPr>
+      <w:hyperlink r:id="rId147">
         <w:r>
           <w:rPr>
             <w:rStyle w:val="Hyperlink"/>
@@ -4963,10 +4950,10 @@
         <w:pStyle w:val="Compact"/>
         <w:numPr>
           <w:ilvl w:val="1"/>
-          <w:numId w:val="1037"/>
-        </w:numPr>
-      </w:pPr>
-      <w:hyperlink r:id="rId146">
+          <w:numId w:val="1038"/>
+        </w:numPr>
+      </w:pPr>
+      <w:hyperlink r:id="rId148">
         <w:r>
           <w:rPr>
             <w:rStyle w:val="Hyperlink"/>
@@ -4975,8 +4962,8 @@
         </w:r>
       </w:hyperlink>
     </w:p>
-    <w:bookmarkEnd w:id="147"/>
-    <w:bookmarkStart w:id="151" w:name="community-engagement-co-development"/>
+    <w:bookmarkEnd w:id="149"/>
+    <w:bookmarkStart w:id="153" w:name="community-engagement-co-development"/>
     <w:p>
       <w:pPr>
         <w:pStyle w:val="Heading3"/>
@@ -4990,7 +4977,7 @@
         <w:pStyle w:val="Compact"/>
         <w:numPr>
           <w:ilvl w:val="0"/>
-          <w:numId w:val="1038"/>
+          <w:numId w:val="1039"/>
         </w:numPr>
       </w:pPr>
       <w:r>
@@ -5006,24 +4993,24 @@
         <w:pStyle w:val="Compact"/>
         <w:numPr>
           <w:ilvl w:val="1"/>
+          <w:numId w:val="1040"/>
+        </w:numPr>
+      </w:pPr>
+      <w:hyperlink r:id="rId150">
+        <w:r>
+          <w:rPr>
+            <w:rStyle w:val="Hyperlink"/>
+          </w:rPr>
+          <w:t xml:space="preserve">Research Data Alliance Salmon Research Group</w:t>
+        </w:r>
+      </w:hyperlink>
+    </w:p>
+    <w:p>
+      <w:pPr>
+        <w:pStyle w:val="Compact"/>
+        <w:numPr>
+          <w:ilvl w:val="0"/>
           <w:numId w:val="1039"/>
-        </w:numPr>
-      </w:pPr>
-      <w:hyperlink r:id="rId148">
-        <w:r>
-          <w:rPr>
-            <w:rStyle w:val="Hyperlink"/>
-          </w:rPr>
-          <w:t xml:space="preserve">Research Data Alliance Salmon Research Group</w:t>
-        </w:r>
-      </w:hyperlink>
-    </w:p>
-    <w:p>
-      <w:pPr>
-        <w:pStyle w:val="Compact"/>
-        <w:numPr>
-          <w:ilvl w:val="0"/>
-          <w:numId w:val="1038"/>
         </w:numPr>
       </w:pPr>
       <w:r>
@@ -5039,13 +5026,13 @@
         <w:pStyle w:val="Compact"/>
         <w:numPr>
           <w:ilvl w:val="1"/>
-          <w:numId w:val="1040"/>
+          <w:numId w:val="1041"/>
         </w:numPr>
       </w:pPr>
       <w:r>
         <w:t xml:space="preserve">User-centered Design (</w:t>
       </w:r>
-      <w:hyperlink r:id="rId149">
+      <w:hyperlink r:id="rId151">
         <w:r>
           <w:rPr>
             <w:rStyle w:val="Hyperlink"/>
@@ -5062,13 +5049,13 @@
         <w:pStyle w:val="Compact"/>
         <w:numPr>
           <w:ilvl w:val="1"/>
-          <w:numId w:val="1040"/>
+          <w:numId w:val="1041"/>
         </w:numPr>
       </w:pPr>
       <w:r>
         <w:t xml:space="preserve">Community Engaged Research (</w:t>
       </w:r>
-      <w:hyperlink r:id="rId150">
+      <w:hyperlink r:id="rId152">
         <w:r>
           <w:rPr>
             <w:rStyle w:val="Hyperlink"/>
@@ -5080,8 +5067,8 @@
         <w:t xml:space="preserve">)</w:t>
       </w:r>
     </w:p>
-    <w:bookmarkEnd w:id="151"/>
-    <w:bookmarkStart w:id="157" w:name="additional-resources"/>
+    <w:bookmarkEnd w:id="153"/>
+    <w:bookmarkStart w:id="159" w:name="additional-resources"/>
     <w:p>
       <w:pPr>
         <w:pStyle w:val="Heading3"/>
@@ -5095,7 +5082,7 @@
         <w:pStyle w:val="Compact"/>
         <w:numPr>
           <w:ilvl w:val="0"/>
-          <w:numId w:val="1041"/>
+          <w:numId w:val="1042"/>
         </w:numPr>
       </w:pPr>
       <w:r>
@@ -5111,41 +5098,41 @@
         <w:pStyle w:val="Compact"/>
         <w:numPr>
           <w:ilvl w:val="1"/>
+          <w:numId w:val="1043"/>
+        </w:numPr>
+      </w:pPr>
+      <w:hyperlink r:id="rId154">
+        <w:r>
+          <w:rPr>
+            <w:rStyle w:val="Hyperlink"/>
+          </w:rPr>
+          <w:t xml:space="preserve">Introduction to Open Science (FOSTER)</w:t>
+        </w:r>
+      </w:hyperlink>
+    </w:p>
+    <w:p>
+      <w:pPr>
+        <w:pStyle w:val="Compact"/>
+        <w:numPr>
+          <w:ilvl w:val="1"/>
+          <w:numId w:val="1043"/>
+        </w:numPr>
+      </w:pPr>
+      <w:hyperlink r:id="rId155">
+        <w:r>
+          <w:rPr>
+            <w:rStyle w:val="Hyperlink"/>
+          </w:rPr>
+          <w:t xml:space="preserve">Research Data Management and Sharing (Coursera)</w:t>
+        </w:r>
+      </w:hyperlink>
+    </w:p>
+    <w:p>
+      <w:pPr>
+        <w:pStyle w:val="Compact"/>
+        <w:numPr>
+          <w:ilvl w:val="0"/>
           <w:numId w:val="1042"/>
-        </w:numPr>
-      </w:pPr>
-      <w:hyperlink r:id="rId152">
-        <w:r>
-          <w:rPr>
-            <w:rStyle w:val="Hyperlink"/>
-          </w:rPr>
-          <w:t xml:space="preserve">Introduction to Open Science (FOSTER)</w:t>
-        </w:r>
-      </w:hyperlink>
-    </w:p>
-    <w:p>
-      <w:pPr>
-        <w:pStyle w:val="Compact"/>
-        <w:numPr>
-          <w:ilvl w:val="1"/>
-          <w:numId w:val="1042"/>
-        </w:numPr>
-      </w:pPr>
-      <w:hyperlink r:id="rId153">
-        <w:r>
-          <w:rPr>
-            <w:rStyle w:val="Hyperlink"/>
-          </w:rPr>
-          <w:t xml:space="preserve">Research Data Management and Sharing (Coursera)</w:t>
-        </w:r>
-      </w:hyperlink>
-    </w:p>
-    <w:p>
-      <w:pPr>
-        <w:pStyle w:val="Compact"/>
-        <w:numPr>
-          <w:ilvl w:val="0"/>
-          <w:numId w:val="1041"/>
         </w:numPr>
       </w:pPr>
       <w:r>
@@ -5161,10 +5148,10 @@
         <w:pStyle w:val="Compact"/>
         <w:numPr>
           <w:ilvl w:val="1"/>
-          <w:numId w:val="1043"/>
-        </w:numPr>
-      </w:pPr>
-      <w:hyperlink r:id="rId154">
+          <w:numId w:val="1044"/>
+        </w:numPr>
+      </w:pPr>
+      <w:hyperlink r:id="rId156">
         <w:r>
           <w:rPr>
             <w:rStyle w:val="Hyperlink"/>
@@ -5178,10 +5165,10 @@
         <w:pStyle w:val="Compact"/>
         <w:numPr>
           <w:ilvl w:val="1"/>
-          <w:numId w:val="1043"/>
-        </w:numPr>
-      </w:pPr>
-      <w:hyperlink r:id="rId155">
+          <w:numId w:val="1044"/>
+        </w:numPr>
+      </w:pPr>
+      <w:hyperlink r:id="rId157">
         <w:r>
           <w:rPr>
             <w:rStyle w:val="Hyperlink"/>
@@ -5214,20 +5201,1425 @@
         </w:rPr>
         <w:t xml:space="preserve"> </w:t>
       </w:r>
-      <w:hyperlink r:id="rId156">
+      <w:hyperlink r:id="rId158">
         <w:r>
           <w:rPr>
             <w:rStyle w:val="Hyperlink"/>
             <w:vertAlign w:val="subscript"/>
           </w:rPr>
-          <w:t xml:space="preserve">Appendix: Training Roadmap for Salmon Biologists Transitioning to Data Stewardship</w:t>
-        </w:r>
-      </w:hyperlink>
-    </w:p>
-    <w:bookmarkEnd w:id="157"/>
-    <w:bookmarkEnd w:id="158"/>
+          <w:t xml:space="preserve">Appendix 2: Training Roadmap for Salmon Biologists Transitioning to Data Stewardship</w:t>
+        </w:r>
+      </w:hyperlink>
+    </w:p>
     <w:bookmarkEnd w:id="159"/>
-    <w:sectPr/>
+    <w:bookmarkEnd w:id="160"/>
+    <w:bookmarkEnd w:id="161"/>
+    <w:bookmarkStart w:id="163" w:name="section-2"/>
+    <w:p>
+      <w:pPr>
+        <w:pStyle w:val="Heading1"/>
+      </w:pPr>
+    </w:p>
+    <w:bookmarkStart w:id="162" w:name="appendix-3-getting-started-checklist"/>
+    <w:p>
+      <w:pPr>
+        <w:pStyle w:val="Heading2"/>
+      </w:pPr>
+      <w:r>
+        <w:t xml:space="preserve">Appendix 3: Getting Started Checklist</w:t>
+      </w:r>
+    </w:p>
+    <w:bookmarkEnd w:id="162"/>
+    <w:bookmarkEnd w:id="163"/>
+    <w:bookmarkStart w:id="171" w:name="X31cdfb6b2db68a917c17f8717cc4f31d422b543"/>
+    <w:p>
+      <w:pPr>
+        <w:pStyle w:val="Heading1"/>
+      </w:pPr>
+      <w:r>
+        <w:t xml:space="preserve">Getting Started Checklist for Salmon Data Stewardship</w:t>
+      </w:r>
+    </w:p>
+    <w:p>
+      <w:pPr>
+        <w:pStyle w:val="FirstParagraph"/>
+      </w:pPr>
+      <w:r>
+        <w:t xml:space="preserve">Use this practical checklist to assess how well your project, program, or organization aligns to the seven Best Practices in index.qmd. Start at the Project level, then scale to Program and Organization. Check off items you’ve completed and note gaps to prioritize.</w:t>
+      </w:r>
+    </w:p>
+    <w:p>
+      <w:pPr>
+        <w:pStyle w:val="BodyText"/>
+      </w:pPr>
+      <w:r>
+        <w:t xml:space="preserve">Tip: For each item, capture a link to the living source (e.g., repository, shared drive, policy page) and the responsible owner.</w:t>
+      </w:r>
+    </w:p>
+    <w:bookmarkStart w:id="164" w:name="practice-1-make-data-governance-explicit"/>
+    <w:p>
+      <w:pPr>
+        <w:pStyle w:val="Heading2"/>
+      </w:pPr>
+      <w:r>
+        <w:t xml:space="preserve">Practice 1 — Make Data Governance Explicit</w:t>
+      </w:r>
+    </w:p>
+    <w:p>
+      <w:pPr>
+        <w:pStyle w:val="Compact"/>
+        <w:numPr>
+          <w:ilvl w:val="0"/>
+          <w:numId w:val="1045"/>
+        </w:numPr>
+      </w:pPr>
+      <w:r>
+        <w:t xml:space="preserve">Project</w:t>
+      </w:r>
+    </w:p>
+    <w:p>
+      <w:pPr>
+        <w:pStyle w:val="Compact"/>
+        <w:numPr>
+          <w:ilvl w:val="1"/>
+          <w:numId w:val="1046"/>
+        </w:numPr>
+      </w:pPr>
+      <w:r>
+        <w:t xml:space="preserve">Do you have a lightweight Data Management Plan (DMP) covering scope, sensitive data, retention, and sharing? (link)</w:t>
+      </w:r>
+    </w:p>
+    <w:p>
+      <w:pPr>
+        <w:pStyle w:val="Compact"/>
+        <w:numPr>
+          <w:ilvl w:val="1"/>
+          <w:numId w:val="1046"/>
+        </w:numPr>
+      </w:pPr>
+      <w:r>
+        <w:t xml:space="preserve">Is there a RACI (Responsible, Accountable, Consulted, Informed) table for key tasks? (owner)</w:t>
+      </w:r>
+    </w:p>
+    <w:p>
+      <w:pPr>
+        <w:pStyle w:val="Compact"/>
+        <w:numPr>
+          <w:ilvl w:val="1"/>
+          <w:numId w:val="1046"/>
+        </w:numPr>
+      </w:pPr>
+      <w:r>
+        <w:t xml:space="preserve">Are Indigenous Data Sovereignty requirements identified and documented (who to consult, approvals needed)?</w:t>
+      </w:r>
+    </w:p>
+    <w:p>
+      <w:pPr>
+        <w:pStyle w:val="Compact"/>
+        <w:numPr>
+          <w:ilvl w:val="1"/>
+          <w:numId w:val="1046"/>
+        </w:numPr>
+      </w:pPr>
+      <w:r>
+        <w:t xml:space="preserve">Is a data product charter written for each dataset or analysis product with purpose, audience, quality thresholds, release plan?</w:t>
+      </w:r>
+    </w:p>
+    <w:p>
+      <w:pPr>
+        <w:pStyle w:val="Compact"/>
+        <w:numPr>
+          <w:ilvl w:val="0"/>
+          <w:numId w:val="1045"/>
+        </w:numPr>
+      </w:pPr>
+      <w:r>
+        <w:t xml:space="preserve">Program</w:t>
+      </w:r>
+    </w:p>
+    <w:p>
+      <w:pPr>
+        <w:pStyle w:val="Compact"/>
+        <w:numPr>
+          <w:ilvl w:val="1"/>
+          <w:numId w:val="1047"/>
+        </w:numPr>
+      </w:pPr>
+      <w:r>
+        <w:t xml:space="preserve">Are DMP and charter templates standardized across projects and stored centrally?</w:t>
+      </w:r>
+    </w:p>
+    <w:p>
+      <w:pPr>
+        <w:pStyle w:val="Compact"/>
+        <w:numPr>
+          <w:ilvl w:val="1"/>
+          <w:numId w:val="1047"/>
+        </w:numPr>
+      </w:pPr>
+      <w:r>
+        <w:t xml:space="preserve">Are role definitions for Data Steward, Product Owner, and Maintainer explicit and assigned for priority datasets?</w:t>
+      </w:r>
+    </w:p>
+    <w:p>
+      <w:pPr>
+        <w:pStyle w:val="Compact"/>
+        <w:numPr>
+          <w:ilvl w:val="1"/>
+          <w:numId w:val="1047"/>
+        </w:numPr>
+      </w:pPr>
+      <w:r>
+        <w:t xml:space="preserve">Are data sharing agreements/MOUs and ethical review pathways documented and reusable?</w:t>
+      </w:r>
+    </w:p>
+    <w:p>
+      <w:pPr>
+        <w:pStyle w:val="Compact"/>
+        <w:numPr>
+          <w:ilvl w:val="0"/>
+          <w:numId w:val="1045"/>
+        </w:numPr>
+      </w:pPr>
+      <w:r>
+        <w:t xml:space="preserve">Organization</w:t>
+      </w:r>
+    </w:p>
+    <w:p>
+      <w:pPr>
+        <w:pStyle w:val="Compact"/>
+        <w:numPr>
+          <w:ilvl w:val="1"/>
+          <w:numId w:val="1048"/>
+        </w:numPr>
+      </w:pPr>
+      <w:r>
+        <w:t xml:space="preserve">Does a governance policy exist that sets minimum requirements for DMPs, RACI, retention, IDS, and release reviews?</w:t>
+      </w:r>
+    </w:p>
+    <w:p>
+      <w:pPr>
+        <w:pStyle w:val="Compact"/>
+        <w:numPr>
+          <w:ilvl w:val="1"/>
+          <w:numId w:val="1048"/>
+        </w:numPr>
+      </w:pPr>
+      <w:r>
+        <w:t xml:space="preserve">Is there a standing review forum (e.g., monthly data governance check‑in) and a registry of governed data products?</w:t>
+      </w:r>
+    </w:p>
+    <w:p>
+      <w:pPr>
+        <w:pStyle w:val="FirstParagraph"/>
+      </w:pPr>
+      <w:r>
+        <w:t xml:space="preserve">Evidence to collect: DMP link, data product charter(s), RACI, IDS guidance, sharing agreements registry.</w:t>
+      </w:r>
+    </w:p>
+    <w:bookmarkEnd w:id="164"/>
+    <w:bookmarkStart w:id="165" w:name="practice-2-reuse-proven-infrastructure"/>
+    <w:p>
+      <w:pPr>
+        <w:pStyle w:val="Heading2"/>
+      </w:pPr>
+      <w:r>
+        <w:t xml:space="preserve">Practice 2 — Reuse Proven Infrastructure</w:t>
+      </w:r>
+    </w:p>
+    <w:p>
+      <w:pPr>
+        <w:pStyle w:val="Compact"/>
+        <w:numPr>
+          <w:ilvl w:val="0"/>
+          <w:numId w:val="1049"/>
+        </w:numPr>
+      </w:pPr>
+      <w:r>
+        <w:t xml:space="preserve">Project</w:t>
+      </w:r>
+    </w:p>
+    <w:p>
+      <w:pPr>
+        <w:pStyle w:val="Compact"/>
+        <w:numPr>
+          <w:ilvl w:val="1"/>
+          <w:numId w:val="1050"/>
+        </w:numPr>
+      </w:pPr>
+      <w:r>
+        <w:t xml:space="preserve">Is your code in version control (e.g., Git) with an issue tracker and releases?</w:t>
+      </w:r>
+    </w:p>
+    <w:p>
+      <w:pPr>
+        <w:pStyle w:val="Compact"/>
+        <w:numPr>
+          <w:ilvl w:val="1"/>
+          <w:numId w:val="1050"/>
+        </w:numPr>
+      </w:pPr>
+      <w:r>
+        <w:t xml:space="preserve">Are you using an approved repository or data store rather than creating a new silo? (where)</w:t>
+      </w:r>
+    </w:p>
+    <w:p>
+      <w:pPr>
+        <w:pStyle w:val="Compact"/>
+        <w:numPr>
+          <w:ilvl w:val="1"/>
+          <w:numId w:val="1050"/>
+        </w:numPr>
+      </w:pPr>
+      <w:r>
+        <w:t xml:space="preserve">Do you use existing organization authentication/authorization and backup processes?</w:t>
+      </w:r>
+    </w:p>
+    <w:p>
+      <w:pPr>
+        <w:pStyle w:val="Compact"/>
+        <w:numPr>
+          <w:ilvl w:val="0"/>
+          <w:numId w:val="1049"/>
+        </w:numPr>
+      </w:pPr>
+      <w:r>
+        <w:t xml:space="preserve">Program</w:t>
+      </w:r>
+    </w:p>
+    <w:p>
+      <w:pPr>
+        <w:pStyle w:val="Compact"/>
+        <w:numPr>
+          <w:ilvl w:val="1"/>
+          <w:numId w:val="1051"/>
+        </w:numPr>
+      </w:pPr>
+      <w:r>
+        <w:t xml:space="preserve">Is there a preferred stack list (storage, metadata catalog, workflow runner, packaging, container base images)?</w:t>
+      </w:r>
+    </w:p>
+    <w:p>
+      <w:pPr>
+        <w:pStyle w:val="Compact"/>
+        <w:numPr>
+          <w:ilvl w:val="1"/>
+          <w:numId w:val="1051"/>
+        </w:numPr>
+      </w:pPr>
+      <w:r>
+        <w:t xml:space="preserve">Do projects consistently deposit finalized data in approved repositories with clear intake criteria?</w:t>
+      </w:r>
+    </w:p>
+    <w:p>
+      <w:pPr>
+        <w:pStyle w:val="Compact"/>
+        <w:numPr>
+          <w:ilvl w:val="0"/>
+          <w:numId w:val="1049"/>
+        </w:numPr>
+      </w:pPr>
+      <w:r>
+        <w:t xml:space="preserve">Organization</w:t>
+      </w:r>
+    </w:p>
+    <w:p>
+      <w:pPr>
+        <w:pStyle w:val="Compact"/>
+        <w:numPr>
+          <w:ilvl w:val="1"/>
+          <w:numId w:val="1052"/>
+        </w:numPr>
+      </w:pPr>
+      <w:r>
+        <w:t xml:space="preserve">Are enterprise services available and documented (data lake, object store, catalog/portal, archival repository)?</w:t>
+      </w:r>
+    </w:p>
+    <w:p>
+      <w:pPr>
+        <w:pStyle w:val="Compact"/>
+        <w:numPr>
+          <w:ilvl w:val="1"/>
+          <w:numId w:val="1052"/>
+        </w:numPr>
+      </w:pPr>
+      <w:r>
+        <w:t xml:space="preserve">Is there a deprecation pathway for legacy systems and a migration plan for priority datasets?</w:t>
+      </w:r>
+    </w:p>
+    <w:p>
+      <w:pPr>
+        <w:pStyle w:val="FirstParagraph"/>
+      </w:pPr>
+      <w:r>
+        <w:t xml:space="preserve">Evidence to collect: repository URLs, infrastructure inventory, intake criteria, backup/DR documentation.</w:t>
+      </w:r>
+    </w:p>
+    <w:bookmarkEnd w:id="165"/>
+    <w:bookmarkStart w:id="166" w:name="Xd5ee02bc2d4148b1f0172bd1728e238823753c5"/>
+    <w:p>
+      <w:pPr>
+        <w:pStyle w:val="Heading2"/>
+      </w:pPr>
+      <w:r>
+        <w:t xml:space="preserve">Practice 3 — Use Persistent Identifiers (PIDs) for People, Projects, Data, and Methods</w:t>
+      </w:r>
+    </w:p>
+    <w:p>
+      <w:pPr>
+        <w:pStyle w:val="Compact"/>
+        <w:numPr>
+          <w:ilvl w:val="0"/>
+          <w:numId w:val="1053"/>
+        </w:numPr>
+      </w:pPr>
+      <w:r>
+        <w:t xml:space="preserve">Project</w:t>
+      </w:r>
+    </w:p>
+    <w:p>
+      <w:pPr>
+        <w:pStyle w:val="Compact"/>
+        <w:numPr>
+          <w:ilvl w:val="1"/>
+          <w:numId w:val="1054"/>
+        </w:numPr>
+      </w:pPr>
+      <w:r>
+        <w:t xml:space="preserve">Do all contributors have ORCID IDs recorded in metadata?</w:t>
+      </w:r>
+    </w:p>
+    <w:p>
+      <w:pPr>
+        <w:pStyle w:val="Compact"/>
+        <w:numPr>
+          <w:ilvl w:val="1"/>
+          <w:numId w:val="1054"/>
+        </w:numPr>
+      </w:pPr>
+      <w:r>
+        <w:t xml:space="preserve">Does the project have a resolvable PID (e.g., DOI for a project page or protocol, internal project ID)?</w:t>
+      </w:r>
+    </w:p>
+    <w:p>
+      <w:pPr>
+        <w:pStyle w:val="Compact"/>
+        <w:numPr>
+          <w:ilvl w:val="1"/>
+          <w:numId w:val="1054"/>
+        </w:numPr>
+      </w:pPr>
+      <w:r>
+        <w:t xml:space="preserve">Are datasets assigned DOIs (or other PIDs) at publication, and are versions tracked?</w:t>
+      </w:r>
+    </w:p>
+    <w:p>
+      <w:pPr>
+        <w:pStyle w:val="Compact"/>
+        <w:numPr>
+          <w:ilvl w:val="1"/>
+          <w:numId w:val="1054"/>
+        </w:numPr>
+      </w:pPr>
+      <w:r>
+        <w:t xml:space="preserve">Are methods/protocols published and citable (e.g., protocol DOI) and linked from dataset metadata?</w:t>
+      </w:r>
+    </w:p>
+    <w:p>
+      <w:pPr>
+        <w:pStyle w:val="Compact"/>
+        <w:numPr>
+          <w:ilvl w:val="0"/>
+          <w:numId w:val="1053"/>
+        </w:numPr>
+      </w:pPr>
+      <w:r>
+        <w:t xml:space="preserve">Program</w:t>
+      </w:r>
+    </w:p>
+    <w:p>
+      <w:pPr>
+        <w:pStyle w:val="Compact"/>
+        <w:numPr>
+          <w:ilvl w:val="1"/>
+          <w:numId w:val="1055"/>
+        </w:numPr>
+      </w:pPr>
+      <w:r>
+        <w:t xml:space="preserve">Is there guidance on when to mint PIDs, by whom, and where they resolve?</w:t>
+      </w:r>
+    </w:p>
+    <w:p>
+      <w:pPr>
+        <w:pStyle w:val="Compact"/>
+        <w:numPr>
+          <w:ilvl w:val="1"/>
+          <w:numId w:val="1055"/>
+        </w:numPr>
+      </w:pPr>
+      <w:r>
+        <w:t xml:space="preserve">Are projects linked to organizational identifiers (e.g., ROR for institutions) in metadata?</w:t>
+      </w:r>
+    </w:p>
+    <w:p>
+      <w:pPr>
+        <w:pStyle w:val="Compact"/>
+        <w:numPr>
+          <w:ilvl w:val="0"/>
+          <w:numId w:val="1053"/>
+        </w:numPr>
+      </w:pPr>
+      <w:r>
+        <w:t xml:space="preserve">Organization</w:t>
+      </w:r>
+    </w:p>
+    <w:p>
+      <w:pPr>
+        <w:pStyle w:val="Compact"/>
+        <w:numPr>
+          <w:ilvl w:val="1"/>
+          <w:numId w:val="1056"/>
+        </w:numPr>
+      </w:pPr>
+      <w:r>
+        <w:t xml:space="preserve">Is there a PID policy and a provider/registrar configured (e.g., DataCite) with a documented workflow?</w:t>
+      </w:r>
+    </w:p>
+    <w:p>
+      <w:pPr>
+        <w:pStyle w:val="Compact"/>
+        <w:numPr>
+          <w:ilvl w:val="1"/>
+          <w:numId w:val="1056"/>
+        </w:numPr>
+      </w:pPr>
+      <w:r>
+        <w:t xml:space="preserve">Are PID linkages automated in the catalog (people ↔ projects ↔ datasets ↔ publications)?</w:t>
+      </w:r>
+    </w:p>
+    <w:p>
+      <w:pPr>
+        <w:pStyle w:val="FirstParagraph"/>
+      </w:pPr>
+      <w:r>
+        <w:t xml:space="preserve">Evidence to collect: ORCID list, PID policy, DOI records, resolver links in the catalog.</w:t>
+      </w:r>
+    </w:p>
+    <w:bookmarkEnd w:id="166"/>
+    <w:bookmarkStart w:id="167" w:name="Xf9fd600ab9a6d62c48506102a263b71f9becf16"/>
+    <w:p>
+      <w:pPr>
+        <w:pStyle w:val="Heading2"/>
+      </w:pPr>
+      <w:r>
+        <w:t xml:space="preserve">Practice 4 — Shared Data Models, Vocabularies, and Metadata</w:t>
+      </w:r>
+    </w:p>
+    <w:p>
+      <w:pPr>
+        <w:pStyle w:val="Compact"/>
+        <w:numPr>
+          <w:ilvl w:val="0"/>
+          <w:numId w:val="1057"/>
+        </w:numPr>
+      </w:pPr>
+      <w:r>
+        <w:t xml:space="preserve">Project</w:t>
+      </w:r>
+    </w:p>
+    <w:p>
+      <w:pPr>
+        <w:pStyle w:val="Compact"/>
+        <w:numPr>
+          <w:ilvl w:val="1"/>
+          <w:numId w:val="1058"/>
+        </w:numPr>
+      </w:pPr>
+      <w:r>
+        <w:t xml:space="preserve">Which metadata profile is used (e.g., ISO 19115, EML)? Is the minimum profile complete and machine‑readable?</w:t>
+      </w:r>
+    </w:p>
+    <w:p>
+      <w:pPr>
+        <w:pStyle w:val="Compact"/>
+        <w:numPr>
+          <w:ilvl w:val="1"/>
+          <w:numId w:val="1058"/>
+        </w:numPr>
+      </w:pPr>
+      <w:r>
+        <w:t xml:space="preserve">Are core entities modeled consistently (stock/population IDs, locations, temporal coverage, age/brood year semantics)?</w:t>
+      </w:r>
+    </w:p>
+    <w:p>
+      <w:pPr>
+        <w:pStyle w:val="Compact"/>
+        <w:numPr>
+          <w:ilvl w:val="1"/>
+          <w:numId w:val="1058"/>
+        </w:numPr>
+      </w:pPr>
+      <w:r>
+        <w:t xml:space="preserve">Are controlled vocabularies/code lists applied for key fields (e.g., species codes, gear, life stage, age type)?</w:t>
+      </w:r>
+    </w:p>
+    <w:p>
+      <w:pPr>
+        <w:pStyle w:val="Compact"/>
+        <w:numPr>
+          <w:ilvl w:val="1"/>
+          <w:numId w:val="1058"/>
+        </w:numPr>
+      </w:pPr>
+      <w:r>
+        <w:t xml:space="preserve">Is a data dictionary included with definitions, units, allowed values, and provenance for each variable?</w:t>
+      </w:r>
+    </w:p>
+    <w:p>
+      <w:pPr>
+        <w:pStyle w:val="Compact"/>
+        <w:numPr>
+          <w:ilvl w:val="0"/>
+          <w:numId w:val="1057"/>
+        </w:numPr>
+      </w:pPr>
+      <w:r>
+        <w:t xml:space="preserve">Program</w:t>
+      </w:r>
+    </w:p>
+    <w:p>
+      <w:pPr>
+        <w:pStyle w:val="Compact"/>
+        <w:numPr>
+          <w:ilvl w:val="1"/>
+          <w:numId w:val="1059"/>
+        </w:numPr>
+      </w:pPr>
+      <w:r>
+        <w:t xml:space="preserve">Do projects use a shared schema and code lists across datasets to enable easy joins?</w:t>
+      </w:r>
+    </w:p>
+    <w:p>
+      <w:pPr>
+        <w:pStyle w:val="Compact"/>
+        <w:numPr>
+          <w:ilvl w:val="1"/>
+          <w:numId w:val="1059"/>
+        </w:numPr>
+      </w:pPr>
+      <w:r>
+        <w:t xml:space="preserve">Are validation checks in CI (schema validation, vocab checks) standardized across repositories?</w:t>
+      </w:r>
+    </w:p>
+    <w:p>
+      <w:pPr>
+        <w:pStyle w:val="Compact"/>
+        <w:numPr>
+          <w:ilvl w:val="0"/>
+          <w:numId w:val="1057"/>
+        </w:numPr>
+      </w:pPr>
+      <w:r>
+        <w:t xml:space="preserve">Organization</w:t>
+      </w:r>
+    </w:p>
+    <w:p>
+      <w:pPr>
+        <w:pStyle w:val="Compact"/>
+        <w:numPr>
+          <w:ilvl w:val="1"/>
+          <w:numId w:val="1060"/>
+        </w:numPr>
+      </w:pPr>
+      <w:r>
+        <w:t xml:space="preserve">Is there an endorsed salmon domain profile and shared code lists with owners and change control?</w:t>
+      </w:r>
+    </w:p>
+    <w:p>
+      <w:pPr>
+        <w:pStyle w:val="Compact"/>
+        <w:numPr>
+          <w:ilvl w:val="1"/>
+          <w:numId w:val="1060"/>
+        </w:numPr>
+      </w:pPr>
+      <w:r>
+        <w:t xml:space="preserve">Are mappings to external standards maintained (e.g., taxonomic, geospatial, hydrological registries)?</w:t>
+      </w:r>
+    </w:p>
+    <w:p>
+      <w:pPr>
+        <w:pStyle w:val="FirstParagraph"/>
+      </w:pPr>
+      <w:r>
+        <w:t xml:space="preserve">Evidence to collect: metadata profiles, data dictionary, code lists, schema validators, mapping documentation.</w:t>
+      </w:r>
+    </w:p>
+    <w:bookmarkEnd w:id="167"/>
+    <w:bookmarkStart w:id="168" w:name="X1953933a9a9dcdc8d482995d59b75af7f7e8d2c"/>
+    <w:p>
+      <w:pPr>
+        <w:pStyle w:val="Heading2"/>
+      </w:pPr>
+      <w:r>
+        <w:t xml:space="preserve">Practice 5 — Store and Analyze Data for Easy Access, Use, and Trust</w:t>
+      </w:r>
+    </w:p>
+    <w:p>
+      <w:pPr>
+        <w:pStyle w:val="Compact"/>
+        <w:numPr>
+          <w:ilvl w:val="0"/>
+          <w:numId w:val="1061"/>
+        </w:numPr>
+      </w:pPr>
+      <w:r>
+        <w:t xml:space="preserve">Project</w:t>
+      </w:r>
+    </w:p>
+    <w:p>
+      <w:pPr>
+        <w:pStyle w:val="Compact"/>
+        <w:numPr>
+          <w:ilvl w:val="1"/>
+          <w:numId w:val="1062"/>
+        </w:numPr>
+      </w:pPr>
+      <w:r>
+        <w:t xml:space="preserve">Is raw data immutable and separated from processed/analysis outputs?</w:t>
+      </w:r>
+    </w:p>
+    <w:p>
+      <w:pPr>
+        <w:pStyle w:val="Compact"/>
+        <w:numPr>
+          <w:ilvl w:val="1"/>
+          <w:numId w:val="1062"/>
+        </w:numPr>
+      </w:pPr>
+      <w:r>
+        <w:t xml:space="preserve">Is there a fully reproducible workflow (scripts/notebooks + environment + parameters) that runs end‑to‑end?</w:t>
+      </w:r>
+    </w:p>
+    <w:p>
+      <w:pPr>
+        <w:pStyle w:val="Compact"/>
+        <w:numPr>
+          <w:ilvl w:val="1"/>
+          <w:numId w:val="1062"/>
+        </w:numPr>
+      </w:pPr>
+      <w:r>
+        <w:t xml:space="preserve">Is the computational environment captured (lockfile/conda env, container image) and versioned?</w:t>
+      </w:r>
+    </w:p>
+    <w:p>
+      <w:pPr>
+        <w:pStyle w:val="Compact"/>
+        <w:numPr>
+          <w:ilvl w:val="1"/>
+          <w:numId w:val="1062"/>
+        </w:numPr>
+      </w:pPr>
+      <w:r>
+        <w:t xml:space="preserve">Are QA/QC checks automated with logs and thresholds documented?</w:t>
+      </w:r>
+    </w:p>
+    <w:p>
+      <w:pPr>
+        <w:pStyle w:val="Compact"/>
+        <w:numPr>
+          <w:ilvl w:val="1"/>
+          <w:numId w:val="1062"/>
+        </w:numPr>
+      </w:pPr>
+      <w:r>
+        <w:t xml:space="preserve">Are access controls and sensitive data handling documented and implemented?</w:t>
+      </w:r>
+    </w:p>
+    <w:p>
+      <w:pPr>
+        <w:pStyle w:val="Compact"/>
+        <w:numPr>
+          <w:ilvl w:val="0"/>
+          <w:numId w:val="1061"/>
+        </w:numPr>
+      </w:pPr>
+      <w:r>
+        <w:t xml:space="preserve">Program</w:t>
+      </w:r>
+    </w:p>
+    <w:p>
+      <w:pPr>
+        <w:pStyle w:val="Compact"/>
+        <w:numPr>
+          <w:ilvl w:val="1"/>
+          <w:numId w:val="1063"/>
+        </w:numPr>
+      </w:pPr>
+      <w:r>
+        <w:t xml:space="preserve">Do projects follow a common repo layout and release process (tags, changelog, signed artifacts)?</w:t>
+      </w:r>
+    </w:p>
+    <w:p>
+      <w:pPr>
+        <w:pStyle w:val="Compact"/>
+        <w:numPr>
+          <w:ilvl w:val="1"/>
+          <w:numId w:val="1063"/>
+        </w:numPr>
+      </w:pPr>
+      <w:r>
+        <w:t xml:space="preserve">Are standard storage classes, lifecycle policies, and archival rules applied?</w:t>
+      </w:r>
+    </w:p>
+    <w:p>
+      <w:pPr>
+        <w:pStyle w:val="Compact"/>
+        <w:numPr>
+          <w:ilvl w:val="0"/>
+          <w:numId w:val="1061"/>
+        </w:numPr>
+      </w:pPr>
+      <w:r>
+        <w:t xml:space="preserve">Organization</w:t>
+      </w:r>
+    </w:p>
+    <w:p>
+      <w:pPr>
+        <w:pStyle w:val="Compact"/>
+        <w:numPr>
+          <w:ilvl w:val="1"/>
+          <w:numId w:val="1064"/>
+        </w:numPr>
+      </w:pPr>
+      <w:r>
+        <w:t xml:space="preserve">Are security, backup/retention, and audit requirements defined and routinely verified?</w:t>
+      </w:r>
+    </w:p>
+    <w:p>
+      <w:pPr>
+        <w:pStyle w:val="Compact"/>
+        <w:numPr>
+          <w:ilvl w:val="1"/>
+          <w:numId w:val="1064"/>
+        </w:numPr>
+      </w:pPr>
+      <w:r>
+        <w:t xml:space="preserve">Is there a trusted long‑term archive with fixity checking and preservation metadata?</w:t>
+      </w:r>
+    </w:p>
+    <w:p>
+      <w:pPr>
+        <w:pStyle w:val="FirstParagraph"/>
+      </w:pPr>
+      <w:r>
+        <w:t xml:space="preserve">Evidence to collect: workflow definition, environment files, container references, QA/QC reports, storage/backup settings.</w:t>
+      </w:r>
+    </w:p>
+    <w:bookmarkEnd w:id="168"/>
+    <w:bookmarkStart w:id="169" w:name="X09eeb7331e7661c0e600debc39b8121143e6e9d"/>
+    <w:p>
+      <w:pPr>
+        <w:pStyle w:val="Heading2"/>
+      </w:pPr>
+      <w:r>
+        <w:t xml:space="preserve">Practice 6 — Incentivize and Track Sharing and Reuse</w:t>
+      </w:r>
+    </w:p>
+    <w:p>
+      <w:pPr>
+        <w:pStyle w:val="Compact"/>
+        <w:numPr>
+          <w:ilvl w:val="0"/>
+          <w:numId w:val="1065"/>
+        </w:numPr>
+      </w:pPr>
+      <w:r>
+        <w:t xml:space="preserve">Project</w:t>
+      </w:r>
+    </w:p>
+    <w:p>
+      <w:pPr>
+        <w:pStyle w:val="Compact"/>
+        <w:numPr>
+          <w:ilvl w:val="1"/>
+          <w:numId w:val="1066"/>
+        </w:numPr>
+      </w:pPr>
+      <w:r>
+        <w:t xml:space="preserve">Is a clear citation and license statement included in metadata and README?</w:t>
+      </w:r>
+    </w:p>
+    <w:p>
+      <w:pPr>
+        <w:pStyle w:val="Compact"/>
+        <w:numPr>
+          <w:ilvl w:val="1"/>
+          <w:numId w:val="1066"/>
+        </w:numPr>
+      </w:pPr>
+      <w:r>
+        <w:t xml:space="preserve">Are reuse metrics collected (downloads, citations, API hits) and reviewed?</w:t>
+      </w:r>
+    </w:p>
+    <w:p>
+      <w:pPr>
+        <w:pStyle w:val="Compact"/>
+        <w:numPr>
+          <w:ilvl w:val="1"/>
+          <w:numId w:val="1066"/>
+        </w:numPr>
+      </w:pPr>
+      <w:r>
+        <w:t xml:space="preserve">Do release notes document what changed and implications for users?</w:t>
+      </w:r>
+    </w:p>
+    <w:p>
+      <w:pPr>
+        <w:pStyle w:val="Compact"/>
+        <w:numPr>
+          <w:ilvl w:val="0"/>
+          <w:numId w:val="1065"/>
+        </w:numPr>
+      </w:pPr>
+      <w:r>
+        <w:t xml:space="preserve">Program</w:t>
+      </w:r>
+    </w:p>
+    <w:p>
+      <w:pPr>
+        <w:pStyle w:val="Compact"/>
+        <w:numPr>
+          <w:ilvl w:val="1"/>
+          <w:numId w:val="1067"/>
+        </w:numPr>
+      </w:pPr>
+      <w:r>
+        <w:t xml:space="preserve">Are common metrics dashboards available for priority datasets and updated automatically?</w:t>
+      </w:r>
+    </w:p>
+    <w:p>
+      <w:pPr>
+        <w:pStyle w:val="Compact"/>
+        <w:numPr>
+          <w:ilvl w:val="1"/>
+          <w:numId w:val="1067"/>
+        </w:numPr>
+      </w:pPr>
+      <w:r>
+        <w:t xml:space="preserve">Are data citations tracked in assessments, reports, and staff evaluations?</w:t>
+      </w:r>
+    </w:p>
+    <w:p>
+      <w:pPr>
+        <w:pStyle w:val="Compact"/>
+        <w:numPr>
+          <w:ilvl w:val="0"/>
+          <w:numId w:val="1065"/>
+        </w:numPr>
+      </w:pPr>
+      <w:r>
+        <w:t xml:space="preserve">Organization</w:t>
+      </w:r>
+    </w:p>
+    <w:p>
+      <w:pPr>
+        <w:pStyle w:val="Compact"/>
+        <w:numPr>
+          <w:ilvl w:val="1"/>
+          <w:numId w:val="1068"/>
+        </w:numPr>
+      </w:pPr>
+      <w:r>
+        <w:t xml:space="preserve">Do policies require citation guidance and permissive, appropriate licensing where possible?</w:t>
+      </w:r>
+    </w:p>
+    <w:p>
+      <w:pPr>
+        <w:pStyle w:val="Compact"/>
+        <w:numPr>
+          <w:ilvl w:val="1"/>
+          <w:numId w:val="1068"/>
+        </w:numPr>
+      </w:pPr>
+      <w:r>
+        <w:t xml:space="preserve">Are automated reports of reuse (e.g., via DOI provider APIs) delivered to product owners and leadership?</w:t>
+      </w:r>
+    </w:p>
+    <w:p>
+      <w:pPr>
+        <w:pStyle w:val="FirstParagraph"/>
+      </w:pPr>
+      <w:r>
+        <w:t xml:space="preserve">Evidence to collect: LICENSE, CITATION.cff, reuse dashboard link, policy excerpts, sample citations in reports.</w:t>
+      </w:r>
+    </w:p>
+    <w:bookmarkEnd w:id="169"/>
+    <w:bookmarkStart w:id="170" w:name="Xf1ef7e3eb857b993ceb364de2f4e82691aed878"/>
+    <w:p>
+      <w:pPr>
+        <w:pStyle w:val="Heading2"/>
+      </w:pPr>
+      <w:r>
+        <w:t xml:space="preserve">Practice 7 — Build Community Through Co‑Development and Mutual Benefit</w:t>
+      </w:r>
+    </w:p>
+    <w:p>
+      <w:pPr>
+        <w:pStyle w:val="Compact"/>
+        <w:numPr>
+          <w:ilvl w:val="0"/>
+          <w:numId w:val="1069"/>
+        </w:numPr>
+      </w:pPr>
+      <w:r>
+        <w:t xml:space="preserve">Project</w:t>
+      </w:r>
+    </w:p>
+    <w:p>
+      <w:pPr>
+        <w:pStyle w:val="Compact"/>
+        <w:numPr>
+          <w:ilvl w:val="1"/>
+          <w:numId w:val="1070"/>
+        </w:numPr>
+      </w:pPr>
+      <w:r>
+        <w:t xml:space="preserve">Are stakeholders identified, including First Nations/Tribes/Indigenous partners, and engagement needs documented?</w:t>
+      </w:r>
+    </w:p>
+    <w:p>
+      <w:pPr>
+        <w:pStyle w:val="Compact"/>
+        <w:numPr>
+          <w:ilvl w:val="1"/>
+          <w:numId w:val="1070"/>
+        </w:numPr>
+      </w:pPr>
+      <w:r>
+        <w:t xml:space="preserve">Have you held at least one co‑design session to validate user needs and success criteria?</w:t>
+      </w:r>
+    </w:p>
+    <w:p>
+      <w:pPr>
+        <w:pStyle w:val="Compact"/>
+        <w:numPr>
+          <w:ilvl w:val="1"/>
+          <w:numId w:val="1070"/>
+        </w:numPr>
+      </w:pPr>
+      <w:r>
+        <w:t xml:space="preserve">Is there an open feedback channel (issues form, contact) and a published roadmap?</w:t>
+      </w:r>
+    </w:p>
+    <w:p>
+      <w:pPr>
+        <w:pStyle w:val="Compact"/>
+        <w:numPr>
+          <w:ilvl w:val="0"/>
+          <w:numId w:val="1069"/>
+        </w:numPr>
+      </w:pPr>
+      <w:r>
+        <w:t xml:space="preserve">Program</w:t>
+      </w:r>
+    </w:p>
+    <w:p>
+      <w:pPr>
+        <w:pStyle w:val="Compact"/>
+        <w:numPr>
+          <w:ilvl w:val="1"/>
+          <w:numId w:val="1071"/>
+        </w:numPr>
+      </w:pPr>
+      <w:r>
+        <w:t xml:space="preserve">Do cross‑project working groups exist for models, vocabularies, and tooling with regular cadence and notes?</w:t>
+      </w:r>
+    </w:p>
+    <w:p>
+      <w:pPr>
+        <w:pStyle w:val="Compact"/>
+        <w:numPr>
+          <w:ilvl w:val="1"/>
+          <w:numId w:val="1071"/>
+        </w:numPr>
+      </w:pPr>
+      <w:r>
+        <w:t xml:space="preserve">Are community contributions recognized (authorship, acknowledgements, meeting time, funding)?</w:t>
+      </w:r>
+    </w:p>
+    <w:p>
+      <w:pPr>
+        <w:pStyle w:val="Compact"/>
+        <w:numPr>
+          <w:ilvl w:val="0"/>
+          <w:numId w:val="1069"/>
+        </w:numPr>
+      </w:pPr>
+      <w:r>
+        <w:t xml:space="preserve">Organization</w:t>
+      </w:r>
+    </w:p>
+    <w:p>
+      <w:pPr>
+        <w:pStyle w:val="Compact"/>
+        <w:numPr>
+          <w:ilvl w:val="1"/>
+          <w:numId w:val="1072"/>
+        </w:numPr>
+      </w:pPr>
+      <w:r>
+        <w:t xml:space="preserve">Is there an endorsed governance body or community of practice with decision records?</w:t>
+      </w:r>
+    </w:p>
+    <w:p>
+      <w:pPr>
+        <w:pStyle w:val="Compact"/>
+        <w:numPr>
+          <w:ilvl w:val="1"/>
+          <w:numId w:val="1072"/>
+        </w:numPr>
+      </w:pPr>
+      <w:r>
+        <w:t xml:space="preserve">Are procurement/funding mechanisms available to support shared components and Indigenous partnerships?</w:t>
+      </w:r>
+    </w:p>
+    <w:p>
+      <w:pPr>
+        <w:pStyle w:val="FirstParagraph"/>
+      </w:pPr>
+      <w:r>
+        <w:t xml:space="preserve">Evidence to collect: stakeholder map, engagement records, roadmap, working group notes, decision log.</w:t>
+      </w:r>
+    </w:p>
+    <w:p>
+      <w:r>
+        <w:pict>
+          <v:rect style="width:0;height:1.5pt" o:hralign="center" o:hrstd="t" o:hr="t"/>
+        </w:pict>
+      </w:r>
+    </w:p>
+    <w:bookmarkEnd w:id="170"/>
+    <w:bookmarkEnd w:id="171"/>
+    <w:bookmarkStart w:id="172" w:name="quick-start-306090day-plan"/>
+    <w:p>
+      <w:pPr>
+        <w:pStyle w:val="Heading1"/>
+      </w:pPr>
+      <w:r>
+        <w:t xml:space="preserve">Quick Start: 30/60/90‑Day Plan</w:t>
+      </w:r>
+    </w:p>
+    <w:p>
+      <w:pPr>
+        <w:pStyle w:val="Compact"/>
+        <w:numPr>
+          <w:ilvl w:val="0"/>
+          <w:numId w:val="1073"/>
+        </w:numPr>
+      </w:pPr>
+      <w:r>
+        <w:t xml:space="preserve">First 30 days</w:t>
+      </w:r>
+    </w:p>
+    <w:p>
+      <w:pPr>
+        <w:pStyle w:val="Compact"/>
+        <w:numPr>
+          <w:ilvl w:val="1"/>
+          <w:numId w:val="1074"/>
+        </w:numPr>
+      </w:pPr>
+      <w:r>
+        <w:t xml:space="preserve">Create/standardize DMP + RACI; draft data product charters for top 1–2 datasets.</w:t>
+      </w:r>
+    </w:p>
+    <w:p>
+      <w:pPr>
+        <w:pStyle w:val="Compact"/>
+        <w:numPr>
+          <w:ilvl w:val="1"/>
+          <w:numId w:val="1074"/>
+        </w:numPr>
+      </w:pPr>
+      <w:r>
+        <w:t xml:space="preserve">Move code to version control; document repo structure; capture environment file.</w:t>
+      </w:r>
+    </w:p>
+    <w:p>
+      <w:pPr>
+        <w:pStyle w:val="Compact"/>
+        <w:numPr>
+          <w:ilvl w:val="1"/>
+          <w:numId w:val="1074"/>
+        </w:numPr>
+      </w:pPr>
+      <w:r>
+        <w:t xml:space="preserve">Choose metadata profile and draft a minimal data dictionary; list code lists in use.</w:t>
+      </w:r>
+    </w:p>
+    <w:p>
+      <w:pPr>
+        <w:pStyle w:val="Compact"/>
+        <w:numPr>
+          <w:ilvl w:val="0"/>
+          <w:numId w:val="1073"/>
+        </w:numPr>
+      </w:pPr>
+      <w:r>
+        <w:t xml:space="preserve">By 60 days</w:t>
+      </w:r>
+    </w:p>
+    <w:p>
+      <w:pPr>
+        <w:pStyle w:val="Compact"/>
+        <w:numPr>
+          <w:ilvl w:val="1"/>
+          <w:numId w:val="1075"/>
+        </w:numPr>
+      </w:pPr>
+      <w:r>
+        <w:t xml:space="preserve">Mint/plan PIDs (project page/protocols), add ORCIDs to metadata, prepare DOI for first dataset.</w:t>
+      </w:r>
+    </w:p>
+    <w:p>
+      <w:pPr>
+        <w:pStyle w:val="Compact"/>
+        <w:numPr>
+          <w:ilvl w:val="1"/>
+          <w:numId w:val="1075"/>
+        </w:numPr>
+      </w:pPr>
+      <w:r>
+        <w:t xml:space="preserve">Add schema + vocab validation to CI; separate raw/processed; automate QA/QC checks.</w:t>
+      </w:r>
+    </w:p>
+    <w:p>
+      <w:pPr>
+        <w:pStyle w:val="Compact"/>
+        <w:numPr>
+          <w:ilvl w:val="1"/>
+          <w:numId w:val="1075"/>
+        </w:numPr>
+      </w:pPr>
+      <w:r>
+        <w:t xml:space="preserve">Stand up a reuse dashboard or basic metrics capture; add citation/license to README and metadata.</w:t>
+      </w:r>
+    </w:p>
+    <w:p>
+      <w:pPr>
+        <w:pStyle w:val="Compact"/>
+        <w:numPr>
+          <w:ilvl w:val="0"/>
+          <w:numId w:val="1073"/>
+        </w:numPr>
+      </w:pPr>
+      <w:r>
+        <w:t xml:space="preserve">By 90 days</w:t>
+      </w:r>
+    </w:p>
+    <w:p>
+      <w:pPr>
+        <w:pStyle w:val="Compact"/>
+        <w:numPr>
+          <w:ilvl w:val="1"/>
+          <w:numId w:val="1076"/>
+        </w:numPr>
+      </w:pPr>
+      <w:r>
+        <w:t xml:space="preserve">Publish first governed release to approved repository with DOI and complete metadata.</w:t>
+      </w:r>
+    </w:p>
+    <w:p>
+      <w:pPr>
+        <w:pStyle w:val="Compact"/>
+        <w:numPr>
+          <w:ilvl w:val="1"/>
+          <w:numId w:val="1076"/>
+        </w:numPr>
+      </w:pPr>
+      <w:r>
+        <w:t xml:space="preserve">Formalize cross‑project working group and change control for vocabularies.</w:t>
+      </w:r>
+    </w:p>
+    <w:p>
+      <w:pPr>
+        <w:pStyle w:val="Compact"/>
+        <w:numPr>
+          <w:ilvl w:val="1"/>
+          <w:numId w:val="1076"/>
+        </w:numPr>
+      </w:pPr>
+      <w:r>
+        <w:t xml:space="preserve">Document archival/retention path and verify backups; schedule governance reviews.</w:t>
+      </w:r>
+    </w:p>
+    <w:p>
+      <w:r>
+        <w:pict>
+          <v:rect style="width:0;height:1.5pt" o:hralign="center" o:hrstd="t" o:hr="t"/>
+        </w:pict>
+      </w:r>
+    </w:p>
+    <w:bookmarkEnd w:id="172"/>
+    <w:bookmarkStart w:id="174" w:name="X5baba2ffe9b3bc899417ced2108067196c8d8e9"/>
+    <w:p>
+      <w:pPr>
+        <w:pStyle w:val="Heading1"/>
+      </w:pPr>
+      <w:r>
+        <w:t xml:space="preserve">Minimal Artifacts Checklist (Project Level)</w:t>
+      </w:r>
+    </w:p>
+    <w:p>
+      <w:pPr>
+        <w:pStyle w:val="Compact"/>
+        <w:numPr>
+          <w:ilvl w:val="0"/>
+          <w:numId w:val="1077"/>
+        </w:numPr>
+      </w:pPr>
+      <w:r>
+        <w:t xml:space="preserve">DMP (with IDS considerations) and RACI</w:t>
+      </w:r>
+    </w:p>
+    <w:p>
+      <w:pPr>
+        <w:pStyle w:val="Compact"/>
+        <w:numPr>
+          <w:ilvl w:val="0"/>
+          <w:numId w:val="1077"/>
+        </w:numPr>
+      </w:pPr>
+      <w:r>
+        <w:t xml:space="preserve">Data product charter(s) for priority dataset(s)</w:t>
+      </w:r>
+    </w:p>
+    <w:p>
+      <w:pPr>
+        <w:pStyle w:val="Compact"/>
+        <w:numPr>
+          <w:ilvl w:val="0"/>
+          <w:numId w:val="1077"/>
+        </w:numPr>
+      </w:pPr>
+      <w:r>
+        <w:t xml:space="preserve">Versioned repository with releases and changelog</w:t>
+      </w:r>
+    </w:p>
+    <w:p>
+      <w:pPr>
+        <w:pStyle w:val="Compact"/>
+        <w:numPr>
+          <w:ilvl w:val="0"/>
+          <w:numId w:val="1077"/>
+        </w:numPr>
+      </w:pPr>
+      <w:r>
+        <w:t xml:space="preserve">Metadata profile file + data dictionary + code lists</w:t>
+      </w:r>
+    </w:p>
+    <w:p>
+      <w:pPr>
+        <w:pStyle w:val="Compact"/>
+        <w:numPr>
+          <w:ilvl w:val="0"/>
+          <w:numId w:val="1077"/>
+        </w:numPr>
+      </w:pPr>
+      <w:r>
+        <w:t xml:space="preserve">Reproducible workflow + environment file or container</w:t>
+      </w:r>
+    </w:p>
+    <w:p>
+      <w:pPr>
+        <w:pStyle w:val="Compact"/>
+        <w:numPr>
+          <w:ilvl w:val="0"/>
+          <w:numId w:val="1077"/>
+        </w:numPr>
+      </w:pPr>
+      <w:r>
+        <w:t xml:space="preserve">QA/QC checks and results log</w:t>
+      </w:r>
+    </w:p>
+    <w:p>
+      <w:pPr>
+        <w:pStyle w:val="Compact"/>
+        <w:numPr>
+          <w:ilvl w:val="0"/>
+          <w:numId w:val="1077"/>
+        </w:numPr>
+      </w:pPr>
+      <w:r>
+        <w:t xml:space="preserve">Citation and license statements</w:t>
+      </w:r>
+    </w:p>
+    <w:p>
+      <w:pPr>
+        <w:pStyle w:val="Compact"/>
+        <w:numPr>
+          <w:ilvl w:val="0"/>
+          <w:numId w:val="1077"/>
+        </w:numPr>
+      </w:pPr>
+      <w:r>
+        <w:t xml:space="preserve">Plan for PIDs (ORCID list, dataset/protocol DOIs)</w:t>
+      </w:r>
+    </w:p>
+    <w:p>
+      <w:pPr>
+        <w:pStyle w:val="Compact"/>
+        <w:numPr>
+          <w:ilvl w:val="0"/>
+          <w:numId w:val="1077"/>
+        </w:numPr>
+      </w:pPr>
+      <w:r>
+        <w:t xml:space="preserve">Evidence of stakeholder engagement and roadmap</w:t>
+      </w:r>
+    </w:p>
+    <w:p>
+      <w:pPr>
+        <w:pStyle w:val="FirstParagraph"/>
+      </w:pPr>
+      <w:r>
+        <w:t xml:space="preserve">Maintain this list as a living issue in your repository and review quarterly.</w:t>
+      </w:r>
+    </w:p>
+    <w:p>
+      <w:pPr>
+        <w:pStyle w:val="BodyText"/>
+      </w:pPr>
+      <w:r>
+        <w:rPr>
+          <w:vertAlign w:val="subscript"/>
+        </w:rPr>
+        <w:t xml:space="preserve">Source:</w:t>
+      </w:r>
+      <w:r>
+        <w:rPr>
+          <w:vertAlign w:val="subscript"/>
+        </w:rPr>
+        <w:t xml:space="preserve"> </w:t>
+      </w:r>
+      <w:hyperlink r:id="rId173">
+        <w:r>
+          <w:rPr>
+            <w:rStyle w:val="Hyperlink"/>
+            <w:vertAlign w:val="subscript"/>
+          </w:rPr>
+          <w:t xml:space="preserve">Appendix 3: Getting Started Checklist</w:t>
+        </w:r>
+      </w:hyperlink>
+    </w:p>
+    <w:bookmarkEnd w:id="174"/>
+    <w:sectPr>
+      <w:footnotePr>
+        <w:numRestart w:val="eachSect"/>
+      </w:footnotePr>
+    </w:sectPr>
   </w:body>
 </w:document>
 </file>
@@ -5568,6 +6960,108 @@
   <w:num w:numId="1043">
     <w:abstractNumId w:val="991"/>
   </w:num>
+  <w:num w:numId="1044">
+    <w:abstractNumId w:val="991"/>
+  </w:num>
+  <w:num w:numId="1045">
+    <w:abstractNumId w:val="991"/>
+  </w:num>
+  <w:num w:numId="1046">
+    <w:abstractNumId w:val="991"/>
+  </w:num>
+  <w:num w:numId="1047">
+    <w:abstractNumId w:val="991"/>
+  </w:num>
+  <w:num w:numId="1048">
+    <w:abstractNumId w:val="991"/>
+  </w:num>
+  <w:num w:numId="1049">
+    <w:abstractNumId w:val="991"/>
+  </w:num>
+  <w:num w:numId="1050">
+    <w:abstractNumId w:val="991"/>
+  </w:num>
+  <w:num w:numId="1051">
+    <w:abstractNumId w:val="991"/>
+  </w:num>
+  <w:num w:numId="1052">
+    <w:abstractNumId w:val="991"/>
+  </w:num>
+  <w:num w:numId="1053">
+    <w:abstractNumId w:val="991"/>
+  </w:num>
+  <w:num w:numId="1054">
+    <w:abstractNumId w:val="991"/>
+  </w:num>
+  <w:num w:numId="1055">
+    <w:abstractNumId w:val="991"/>
+  </w:num>
+  <w:num w:numId="1056">
+    <w:abstractNumId w:val="991"/>
+  </w:num>
+  <w:num w:numId="1057">
+    <w:abstractNumId w:val="991"/>
+  </w:num>
+  <w:num w:numId="1058">
+    <w:abstractNumId w:val="991"/>
+  </w:num>
+  <w:num w:numId="1059">
+    <w:abstractNumId w:val="991"/>
+  </w:num>
+  <w:num w:numId="1060">
+    <w:abstractNumId w:val="991"/>
+  </w:num>
+  <w:num w:numId="1061">
+    <w:abstractNumId w:val="991"/>
+  </w:num>
+  <w:num w:numId="1062">
+    <w:abstractNumId w:val="991"/>
+  </w:num>
+  <w:num w:numId="1063">
+    <w:abstractNumId w:val="991"/>
+  </w:num>
+  <w:num w:numId="1064">
+    <w:abstractNumId w:val="991"/>
+  </w:num>
+  <w:num w:numId="1065">
+    <w:abstractNumId w:val="991"/>
+  </w:num>
+  <w:num w:numId="1066">
+    <w:abstractNumId w:val="991"/>
+  </w:num>
+  <w:num w:numId="1067">
+    <w:abstractNumId w:val="991"/>
+  </w:num>
+  <w:num w:numId="1068">
+    <w:abstractNumId w:val="991"/>
+  </w:num>
+  <w:num w:numId="1069">
+    <w:abstractNumId w:val="991"/>
+  </w:num>
+  <w:num w:numId="1070">
+    <w:abstractNumId w:val="991"/>
+  </w:num>
+  <w:num w:numId="1071">
+    <w:abstractNumId w:val="991"/>
+  </w:num>
+  <w:num w:numId="1072">
+    <w:abstractNumId w:val="991"/>
+  </w:num>
+  <w:num w:numId="1073">
+    <w:abstractNumId w:val="991"/>
+  </w:num>
+  <w:num w:numId="1074">
+    <w:abstractNumId w:val="991"/>
+  </w:num>
+  <w:num w:numId="1075">
+    <w:abstractNumId w:val="991"/>
+  </w:num>
+  <w:num w:numId="1076">
+    <w:abstractNumId w:val="991"/>
+  </w:num>
+  <w:num w:numId="1077">
+    <w:abstractNumId w:val="991"/>
+  </w:num>
 </w:numbering>
 </file>
 
@@ -5631,8 +7125,6 @@
     </w:pPr>
     <w:rPr>
       <w:rFonts w:asciiTheme="majorHAnsi" w:cstheme="majorBidi" w:eastAsiaTheme="majorEastAsia" w:hAnsiTheme="majorHAnsi"/>
-      <w:spacing w:val="-10"/>
-      <w:kern w:val="28"/>
       <w:sz w:val="56"/>
       <w:szCs w:val="56"/>
     </w:rPr>
@@ -5645,8 +7137,6 @@
     <w:rsid w:val="00A10FD9"/>
     <w:rPr>
       <w:rFonts w:asciiTheme="majorHAnsi" w:cstheme="majorBidi" w:eastAsiaTheme="majorEastAsia" w:hAnsiTheme="majorHAnsi"/>
-      <w:spacing w:val="-10"/>
-      <w:kern w:val="28"/>
       <w:sz w:val="56"/>
       <w:szCs w:val="56"/>
     </w:rPr>
@@ -5687,23 +7177,31 @@
   </w:style>
   <w:style w:customStyle="1" w:styleId="Author" w:type="paragraph">
     <w:name w:val="Author"/>
+    <w:basedOn w:val="Title"/>
     <w:next w:val="BodyText"/>
     <w:qFormat/>
     <w:pPr>
       <w:keepNext/>
       <w:keepLines/>
-      <w:jc w:val="center"/>
     </w:pPr>
+    <w:rPr>
+      <w:sz w:val="24"/>
+      <w:szCs w:val="24"/>
+    </w:rPr>
   </w:style>
   <w:style w:styleId="Date" w:type="paragraph">
     <w:name w:val="Date"/>
+    <w:basedOn w:val="Title"/>
     <w:next w:val="BodyText"/>
     <w:qFormat/>
     <w:pPr>
       <w:keepNext/>
       <w:keepLines/>
-      <w:jc w:val="center"/>
     </w:pPr>
+    <w:rPr>
+      <w:sz w:val="24"/>
+      <w:szCs w:val="24"/>
+    </w:rPr>
   </w:style>
   <w:style w:customStyle="1" w:styleId="AbstractTitle" w:type="paragraph">
     <w:name w:val="Abstract Title"/>

--- a/docs/index.docx
+++ b/docs/index.docx
@@ -998,150 +998,138 @@
           <w:tbl>
             <w:tblPr>
               <w:tblStyle w:val="Table"/>
-              <w:tblW w:type="pct" w:w="5000"/>
+              <w:tblW w:type="pct" w:w="4748"/>
               <w:tblLayout w:type="fixed"/>
-              <w:tblLook w:firstRow="0" w:lastRow="0" w:firstColumn="0" w:lastColumn="0" w:noHBand="0" w:noVBand="0" w:val="0000"/>
+              <w:tblLook w:firstRow="1" w:lastRow="0" w:firstColumn="0" w:lastColumn="0" w:noHBand="0" w:noVBand="0" w:val="0020"/>
             </w:tblPr>
             <w:tblGrid>
-              <w:gridCol w:w="7073"/>
-              <w:gridCol w:w="846"/>
+              <w:gridCol w:w="2129"/>
+              <w:gridCol w:w="532"/>
+              <w:gridCol w:w="598"/>
+              <w:gridCol w:w="665"/>
+              <w:gridCol w:w="732"/>
+              <w:gridCol w:w="598"/>
+              <w:gridCol w:w="931"/>
+              <w:gridCol w:w="1331"/>
             </w:tblGrid>
+            <w:tr>
+              <w:trPr>
+                <w:tblHeader w:val="on"/>
+              </w:trPr>
+              <w:tc>
+                <w:tcPr/>
+                <w:p>
+                  <w:pPr>
+                    <w:pStyle w:val="Compact"/>
+                    <w:jc w:val="left"/>
+                    <w:jc w:val="center"/>
+                  </w:pPr>
+                  <w:r>
+                    <w:t xml:space="preserve">Best Practice</w:t>
+                  </w:r>
+                </w:p>
+              </w:tc>
+              <w:tc>
+                <w:tcPr/>
+                <w:p>
+                  <w:pPr>
+                    <w:pStyle w:val="Compact"/>
+                    <w:jc w:val="center"/>
+                    <w:jc w:val="center"/>
+                  </w:pPr>
+                  <w:r>
+                    <w:t xml:space="preserve">Plan</w:t>
+                  </w:r>
+                </w:p>
+              </w:tc>
+              <w:tc>
+                <w:tcPr/>
+                <w:p>
+                  <w:pPr>
+                    <w:pStyle w:val="Compact"/>
+                    <w:jc w:val="center"/>
+                    <w:jc w:val="center"/>
+                  </w:pPr>
+                  <w:r>
+                    <w:t xml:space="preserve">Obtain</w:t>
+                  </w:r>
+                </w:p>
+              </w:tc>
+              <w:tc>
+                <w:tcPr/>
+                <w:p>
+                  <w:pPr>
+                    <w:pStyle w:val="Compact"/>
+                    <w:jc w:val="center"/>
+                    <w:jc w:val="center"/>
+                  </w:pPr>
+                  <w:r>
+                    <w:t xml:space="preserve">Process</w:t>
+                  </w:r>
+                </w:p>
+              </w:tc>
+              <w:tc>
+                <w:tcPr/>
+                <w:p>
+                  <w:pPr>
+                    <w:pStyle w:val="Compact"/>
+                    <w:jc w:val="center"/>
+                    <w:jc w:val="center"/>
+                  </w:pPr>
+                  <w:r>
+                    <w:t xml:space="preserve">Preserve</w:t>
+                  </w:r>
+                </w:p>
+              </w:tc>
+              <w:tc>
+                <w:tcPr/>
+                <w:p>
+                  <w:pPr>
+                    <w:pStyle w:val="Compact"/>
+                    <w:jc w:val="center"/>
+                    <w:jc w:val="center"/>
+                  </w:pPr>
+                  <w:r>
+                    <w:t xml:space="preserve">Access</w:t>
+                  </w:r>
+                </w:p>
+              </w:tc>
+              <w:tc>
+                <w:tcPr/>
+                <w:p>
+                  <w:pPr>
+                    <w:pStyle w:val="Compact"/>
+                    <w:jc w:val="center"/>
+                    <w:jc w:val="center"/>
+                  </w:pPr>
+                  <w:r>
+                    <w:t xml:space="preserve">Disposition</w:t>
+                  </w:r>
+                </w:p>
+              </w:tc>
+              <w:tc>
+                <w:tcPr/>
+                <w:p>
+                  <w:pPr>
+                    <w:pStyle w:val="Compact"/>
+                    <w:jc w:val="left"/>
+                    <w:jc w:val="center"/>
+                  </w:pPr>
+                  <w:r>
+                    <w:t xml:space="preserve">Cross-cutting</w:t>
+                  </w:r>
+                </w:p>
+              </w:tc>
+            </w:tr>
             <w:tr>
               <w:tc>
                 <w:tcPr/>
                 <w:p>
                   <w:pPr>
                     <w:pStyle w:val="Compact"/>
-                    <w:jc w:val="center"/>
-                  </w:pPr>
-                  <w:r>
-                    <w:rPr>
-                      <w:b/>
-                      <w:bCs/>
-                    </w:rPr>
-                    <w:t xml:space="preserve">Best Practice</w:t>
-                  </w:r>
-                  <w:r>
-                    <w:t xml:space="preserve"> </w:t>
-                  </w:r>
-                  <w:r>
-                    <w:t xml:space="preserve">|</w:t>
-                  </w:r>
-                  <w:r>
-                    <w:t xml:space="preserve"> </w:t>
-                  </w:r>
-                  <w:r>
-                    <w:rPr>
-                      <w:b/>
-                      <w:bCs/>
-                    </w:rPr>
-                    <w:t xml:space="preserve">Plan</w:t>
-                  </w:r>
-                  <w:r>
-                    <w:t xml:space="preserve"> </w:t>
-                  </w:r>
-                  <w:r>
-                    <w:t xml:space="preserve">|</w:t>
-                  </w:r>
-                  <w:r>
-                    <w:t xml:space="preserve"> </w:t>
-                  </w:r>
-                  <w:r>
-                    <w:rPr>
-                      <w:b/>
-                      <w:bCs/>
-                    </w:rPr>
-                    <w:t xml:space="preserve">Obtain</w:t>
-                  </w:r>
-                  <w:r>
-                    <w:t xml:space="preserve"> </w:t>
-                  </w:r>
-                  <w:r>
-                    <w:t xml:space="preserve">|</w:t>
-                  </w:r>
-                  <w:r>
-                    <w:t xml:space="preserve"> </w:t>
-                  </w:r>
-                  <w:r>
-                    <w:rPr>
-                      <w:b/>
-                      <w:bCs/>
-                    </w:rPr>
-                    <w:t xml:space="preserve">Process</w:t>
-                  </w:r>
-                  <w:r>
-                    <w:t xml:space="preserve"> </w:t>
-                  </w:r>
-                  <w:r>
-                    <w:t xml:space="preserve">|</w:t>
-                  </w:r>
-                  <w:r>
-                    <w:t xml:space="preserve"> </w:t>
-                  </w:r>
-                  <w:r>
-                    <w:rPr>
-                      <w:b/>
-                      <w:bCs/>
-                    </w:rPr>
-                    <w:t xml:space="preserve">Preserve</w:t>
-                  </w:r>
-                  <w:r>
-                    <w:t xml:space="preserve"> </w:t>
-                  </w:r>
-                  <w:r>
-                    <w:t xml:space="preserve">|</w:t>
-                  </w:r>
-                  <w:r>
-                    <w:t xml:space="preserve"> </w:t>
-                  </w:r>
-                  <w:r>
-                    <w:rPr>
-                      <w:b/>
-                      <w:bCs/>
-                    </w:rPr>
-                    <w:t xml:space="preserve">Access</w:t>
-                  </w:r>
-                  <w:r>
-                    <w:t xml:space="preserve"> </w:t>
-                  </w:r>
-                  <w:r>
-                    <w:t xml:space="preserve">|</w:t>
-                  </w:r>
-                  <w:r>
-                    <w:t xml:space="preserve"> </w:t>
-                  </w:r>
-                  <w:r>
-                    <w:rPr>
-                      <w:b/>
-                      <w:bCs/>
-                    </w:rPr>
-                    <w:t xml:space="preserve">Disposition</w:t>
-                  </w:r>
-                  <w:r>
-                    <w:t xml:space="preserve"> </w:t>
-                  </w:r>
-                  <w:r>
-                    <w:t xml:space="preserve">|</w:t>
-                  </w:r>
-                  <w:r>
-                    <w:t xml:space="preserve"> </w:t>
-                  </w:r>
-                  <w:r>
-                    <w:rPr>
-                      <w:b/>
-                      <w:bCs/>
-                    </w:rPr>
-                    <w:t xml:space="preserve">Cross-cutting</w:t>
-                  </w:r>
-                  <w:r>
-                    <w:t xml:space="preserve"> </w:t>
-                  </w:r>
-                  <w:r>
-                    <w:t xml:space="preserve">| :=================:+:========:+:=========:+:=========:+:==========:+:=========:+:============:+:================:+</w:t>
-                  </w:r>
-                  <w:r>
-                    <w:t xml:space="preserve"> </w:t>
-                  </w:r>
+                    <w:jc w:val="left"/>
+                    <w:jc w:val="center"/>
+                  </w:pPr>
                   <w:r>
                     <w:rPr>
                       <w:b/>
@@ -1149,12 +1137,6 @@
                     </w:rPr>
                     <w:t xml:space="preserve">1. Data Governance</w:t>
                   </w:r>
-                  <w:r>
-                    <w:t xml:space="preserve"> </w:t>
-                  </w:r>
-                  <w:r>
-                    <w:t xml:space="preserve">| ● | ● | ● | ● | ● | ● | Document, Quality |</w:t>
-                  </w:r>
                 </w:p>
               </w:tc>
               <w:tc>
@@ -1162,7 +1144,90 @@
                 <w:p>
                   <w:pPr>
                     <w:pStyle w:val="Compact"/>
-                  </w:pPr>
+                    <w:jc w:val="center"/>
+                    <w:jc w:val="center"/>
+                  </w:pPr>
+                  <w:r>
+                    <w:t xml:space="preserve">●</w:t>
+                  </w:r>
+                </w:p>
+              </w:tc>
+              <w:tc>
+                <w:tcPr/>
+                <w:p>
+                  <w:pPr>
+                    <w:pStyle w:val="Compact"/>
+                    <w:jc w:val="center"/>
+                    <w:jc w:val="center"/>
+                  </w:pPr>
+                  <w:r>
+                    <w:t xml:space="preserve">●</w:t>
+                  </w:r>
+                </w:p>
+              </w:tc>
+              <w:tc>
+                <w:tcPr/>
+                <w:p>
+                  <w:pPr>
+                    <w:pStyle w:val="Compact"/>
+                    <w:jc w:val="center"/>
+                    <w:jc w:val="center"/>
+                  </w:pPr>
+                  <w:r>
+                    <w:t xml:space="preserve">●</w:t>
+                  </w:r>
+                </w:p>
+              </w:tc>
+              <w:tc>
+                <w:tcPr/>
+                <w:p>
+                  <w:pPr>
+                    <w:pStyle w:val="Compact"/>
+                    <w:jc w:val="center"/>
+                    <w:jc w:val="center"/>
+                  </w:pPr>
+                  <w:r>
+                    <w:t xml:space="preserve">●</w:t>
+                  </w:r>
+                </w:p>
+              </w:tc>
+              <w:tc>
+                <w:tcPr/>
+                <w:p>
+                  <w:pPr>
+                    <w:pStyle w:val="Compact"/>
+                    <w:jc w:val="center"/>
+                    <w:jc w:val="center"/>
+                  </w:pPr>
+                  <w:r>
+                    <w:t xml:space="preserve">●</w:t>
+                  </w:r>
+                </w:p>
+              </w:tc>
+              <w:tc>
+                <w:tcPr/>
+                <w:p>
+                  <w:pPr>
+                    <w:pStyle w:val="Compact"/>
+                    <w:jc w:val="center"/>
+                    <w:jc w:val="center"/>
+                  </w:pPr>
+                  <w:r>
+                    <w:t xml:space="preserve">●</w:t>
+                  </w:r>
+                </w:p>
+              </w:tc>
+              <w:tc>
+                <w:tcPr/>
+                <w:p>
+                  <w:pPr>
+                    <w:pStyle w:val="Compact"/>
+                    <w:jc w:val="left"/>
+                    <w:jc w:val="center"/>
+                  </w:pPr>
+                  <w:r>
+                    <w:t xml:space="preserve">Document, Quality</w:t>
+                  </w:r>
                 </w:p>
               </w:tc>
             </w:tr>
@@ -1172,6 +1237,7 @@
                 <w:p>
                   <w:pPr>
                     <w:pStyle w:val="Compact"/>
+                    <w:jc w:val="left"/>
                     <w:jc w:val="center"/>
                   </w:pPr>
                   <w:r>
@@ -1181,12 +1247,6 @@
                     </w:rPr>
                     <w:t xml:space="preserve">2. Reuse Infrastructure</w:t>
                   </w:r>
-                  <w:r>
-                    <w:t xml:space="preserve"> </w:t>
-                  </w:r>
-                  <w:r>
-                    <w:t xml:space="preserve">| ● | |</w:t>
-                  </w:r>
                 </w:p>
               </w:tc>
               <w:tc>
@@ -1195,9 +1255,73 @@
                   <w:pPr>
                     <w:pStyle w:val="Compact"/>
                     <w:jc w:val="center"/>
-                  </w:pPr>
-                  <w:r>
-                    <w:t xml:space="preserve">● | ● | | Track and Monitor |</w:t>
+                    <w:jc w:val="center"/>
+                  </w:pPr>
+                  <w:r>
+                    <w:t xml:space="preserve">●</w:t>
+                  </w:r>
+                </w:p>
+              </w:tc>
+              <w:tc>
+                <w:tcPr/>
+                <w:p>
+                  <w:pPr>
+                    <w:pStyle w:val="Compact"/>
+                  </w:pPr>
+                </w:p>
+              </w:tc>
+              <w:tc>
+                <w:tcPr/>
+                <w:p>
+                  <w:pPr>
+                    <w:pStyle w:val="Compact"/>
+                  </w:pPr>
+                </w:p>
+              </w:tc>
+              <w:tc>
+                <w:tcPr/>
+                <w:p>
+                  <w:pPr>
+                    <w:pStyle w:val="Compact"/>
+                    <w:jc w:val="center"/>
+                    <w:jc w:val="center"/>
+                  </w:pPr>
+                  <w:r>
+                    <w:t xml:space="preserve">●</w:t>
+                  </w:r>
+                </w:p>
+              </w:tc>
+              <w:tc>
+                <w:tcPr/>
+                <w:p>
+                  <w:pPr>
+                    <w:pStyle w:val="Compact"/>
+                    <w:jc w:val="center"/>
+                    <w:jc w:val="center"/>
+                  </w:pPr>
+                  <w:r>
+                    <w:t xml:space="preserve">●</w:t>
+                  </w:r>
+                </w:p>
+              </w:tc>
+              <w:tc>
+                <w:tcPr/>
+                <w:p>
+                  <w:pPr>
+                    <w:pStyle w:val="Compact"/>
+                  </w:pPr>
+                </w:p>
+              </w:tc>
+              <w:tc>
+                <w:tcPr/>
+                <w:p>
+                  <w:pPr>
+                    <w:pStyle w:val="Compact"/>
+                    <w:jc w:val="left"/>
+                    <w:jc w:val="center"/>
+                  </w:pPr>
+                  <w:r>
+                    <w:t xml:space="preserve">Track and Monitor</w:t>
                   </w:r>
                 </w:p>
               </w:tc>
@@ -1208,6 +1332,7 @@
                 <w:p>
                   <w:pPr>
                     <w:pStyle w:val="Compact"/>
+                    <w:jc w:val="left"/>
                     <w:jc w:val="center"/>
                   </w:pPr>
                   <w:r>
@@ -1217,12 +1342,6 @@
                     </w:rPr>
                     <w:t xml:space="preserve">3. Persistent Identifiers</w:t>
                   </w:r>
-                  <w:r>
-                    <w:t xml:space="preserve"> </w:t>
-                  </w:r>
-                  <w:r>
-                    <w:t xml:space="preserve">| ● |</w:t>
-                  </w:r>
                 </w:p>
               </w:tc>
               <w:tc>
@@ -1231,9 +1350,78 @@
                   <w:pPr>
                     <w:pStyle w:val="Compact"/>
                     <w:jc w:val="center"/>
-                  </w:pPr>
-                  <w:r>
-                    <w:t xml:space="preserve">● | ● | ● | | Document, Track |</w:t>
+                    <w:jc w:val="center"/>
+                  </w:pPr>
+                  <w:r>
+                    <w:t xml:space="preserve">●</w:t>
+                  </w:r>
+                </w:p>
+              </w:tc>
+              <w:tc>
+                <w:tcPr/>
+                <w:p>
+                  <w:pPr>
+                    <w:pStyle w:val="Compact"/>
+                  </w:pPr>
+                </w:p>
+              </w:tc>
+              <w:tc>
+                <w:tcPr/>
+                <w:p>
+                  <w:pPr>
+                    <w:pStyle w:val="Compact"/>
+                  </w:pPr>
+                </w:p>
+              </w:tc>
+              <w:tc>
+                <w:tcPr/>
+                <w:p>
+                  <w:pPr>
+                    <w:pStyle w:val="Compact"/>
+                    <w:jc w:val="center"/>
+                    <w:jc w:val="center"/>
+                  </w:pPr>
+                  <w:r>
+                    <w:t xml:space="preserve">●</w:t>
+                  </w:r>
+                </w:p>
+              </w:tc>
+              <w:tc>
+                <w:tcPr/>
+                <w:p>
+                  <w:pPr>
+                    <w:pStyle w:val="Compact"/>
+                    <w:jc w:val="center"/>
+                    <w:jc w:val="center"/>
+                  </w:pPr>
+                  <w:r>
+                    <w:t xml:space="preserve">●</w:t>
+                  </w:r>
+                </w:p>
+              </w:tc>
+              <w:tc>
+                <w:tcPr/>
+                <w:p>
+                  <w:pPr>
+                    <w:pStyle w:val="Compact"/>
+                    <w:jc w:val="center"/>
+                    <w:jc w:val="center"/>
+                  </w:pPr>
+                  <w:r>
+                    <w:t xml:space="preserve">●</w:t>
+                  </w:r>
+                </w:p>
+              </w:tc>
+              <w:tc>
+                <w:tcPr/>
+                <w:p>
+                  <w:pPr>
+                    <w:pStyle w:val="Compact"/>
+                    <w:jc w:val="left"/>
+                    <w:jc w:val="center"/>
+                  </w:pPr>
+                  <w:r>
+                    <w:t xml:space="preserve">Document, Track</w:t>
                   </w:r>
                 </w:p>
               </w:tc>
@@ -1244,6 +1432,7 @@
                 <w:p>
                   <w:pPr>
                     <w:pStyle w:val="Compact"/>
+                    <w:jc w:val="left"/>
                     <w:jc w:val="center"/>
                   </w:pPr>
                   <w:r>
@@ -1253,12 +1442,6 @@
                     </w:rPr>
                     <w:t xml:space="preserve">4. Shared Data Models</w:t>
                   </w:r>
-                  <w:r>
-                    <w:t xml:space="preserve"> </w:t>
-                  </w:r>
-                  <w:r>
-                    <w:t xml:space="preserve">| ● | | ●</w:t>
-                  </w:r>
                 </w:p>
               </w:tc>
               <w:tc>
@@ -1267,9 +1450,73 @@
                   <w:pPr>
                     <w:pStyle w:val="Compact"/>
                     <w:jc w:val="center"/>
-                  </w:pPr>
-                  <w:r>
-                    <w:t xml:space="preserve">● | | | Quality |</w:t>
+                    <w:jc w:val="center"/>
+                  </w:pPr>
+                  <w:r>
+                    <w:t xml:space="preserve">●</w:t>
+                  </w:r>
+                </w:p>
+              </w:tc>
+              <w:tc>
+                <w:tcPr/>
+                <w:p>
+                  <w:pPr>
+                    <w:pStyle w:val="Compact"/>
+                  </w:pPr>
+                </w:p>
+              </w:tc>
+              <w:tc>
+                <w:tcPr/>
+                <w:p>
+                  <w:pPr>
+                    <w:pStyle w:val="Compact"/>
+                    <w:jc w:val="center"/>
+                    <w:jc w:val="center"/>
+                  </w:pPr>
+                  <w:r>
+                    <w:t xml:space="preserve">●</w:t>
+                  </w:r>
+                </w:p>
+              </w:tc>
+              <w:tc>
+                <w:tcPr/>
+                <w:p>
+                  <w:pPr>
+                    <w:pStyle w:val="Compact"/>
+                    <w:jc w:val="center"/>
+                    <w:jc w:val="center"/>
+                  </w:pPr>
+                  <w:r>
+                    <w:t xml:space="preserve">●</w:t>
+                  </w:r>
+                </w:p>
+              </w:tc>
+              <w:tc>
+                <w:tcPr/>
+                <w:p>
+                  <w:pPr>
+                    <w:pStyle w:val="Compact"/>
+                  </w:pPr>
+                </w:p>
+              </w:tc>
+              <w:tc>
+                <w:tcPr/>
+                <w:p>
+                  <w:pPr>
+                    <w:pStyle w:val="Compact"/>
+                  </w:pPr>
+                </w:p>
+              </w:tc>
+              <w:tc>
+                <w:tcPr/>
+                <w:p>
+                  <w:pPr>
+                    <w:pStyle w:val="Compact"/>
+                    <w:jc w:val="left"/>
+                    <w:jc w:val="center"/>
+                  </w:pPr>
+                  <w:r>
+                    <w:t xml:space="preserve">Quality</w:t>
                   </w:r>
                 </w:p>
               </w:tc>
@@ -1280,6 +1527,7 @@
                 <w:p>
                   <w:pPr>
                     <w:pStyle w:val="Compact"/>
+                    <w:jc w:val="left"/>
                     <w:jc w:val="center"/>
                   </w:pPr>
                   <w:r>
@@ -1289,12 +1537,6 @@
                     </w:rPr>
                     <w:t xml:space="preserve">5. Accessible Storage</w:t>
                   </w:r>
-                  <w:r>
-                    <w:t xml:space="preserve"> </w:t>
-                  </w:r>
-                  <w:r>
-                    <w:t xml:space="preserve">| | | ● | ● | ● | | Security, Quality |</w:t>
-                  </w:r>
                 </w:p>
               </w:tc>
               <w:tc>
@@ -1303,6 +1545,74 @@
                   <w:pPr>
                     <w:pStyle w:val="Compact"/>
                   </w:pPr>
+                </w:p>
+              </w:tc>
+              <w:tc>
+                <w:tcPr/>
+                <w:p>
+                  <w:pPr>
+                    <w:pStyle w:val="Compact"/>
+                  </w:pPr>
+                </w:p>
+              </w:tc>
+              <w:tc>
+                <w:tcPr/>
+                <w:p>
+                  <w:pPr>
+                    <w:pStyle w:val="Compact"/>
+                    <w:jc w:val="center"/>
+                    <w:jc w:val="center"/>
+                  </w:pPr>
+                  <w:r>
+                    <w:t xml:space="preserve">●</w:t>
+                  </w:r>
+                </w:p>
+              </w:tc>
+              <w:tc>
+                <w:tcPr/>
+                <w:p>
+                  <w:pPr>
+                    <w:pStyle w:val="Compact"/>
+                    <w:jc w:val="center"/>
+                    <w:jc w:val="center"/>
+                  </w:pPr>
+                  <w:r>
+                    <w:t xml:space="preserve">●</w:t>
+                  </w:r>
+                </w:p>
+              </w:tc>
+              <w:tc>
+                <w:tcPr/>
+                <w:p>
+                  <w:pPr>
+                    <w:pStyle w:val="Compact"/>
+                    <w:jc w:val="center"/>
+                    <w:jc w:val="center"/>
+                  </w:pPr>
+                  <w:r>
+                    <w:t xml:space="preserve">●</w:t>
+                  </w:r>
+                </w:p>
+              </w:tc>
+              <w:tc>
+                <w:tcPr/>
+                <w:p>
+                  <w:pPr>
+                    <w:pStyle w:val="Compact"/>
+                  </w:pPr>
+                </w:p>
+              </w:tc>
+              <w:tc>
+                <w:tcPr/>
+                <w:p>
+                  <w:pPr>
+                    <w:pStyle w:val="Compact"/>
+                    <w:jc w:val="left"/>
+                    <w:jc w:val="center"/>
+                  </w:pPr>
+                  <w:r>
+                    <w:t xml:space="preserve">Security, Quality</w:t>
+                  </w:r>
                 </w:p>
               </w:tc>
             </w:tr>
@@ -1312,6 +1622,7 @@
                 <w:p>
                   <w:pPr>
                     <w:pStyle w:val="Compact"/>
+                    <w:jc w:val="left"/>
                     <w:jc w:val="center"/>
                   </w:pPr>
                   <w:r>
@@ -1321,12 +1632,6 @@
                     </w:rPr>
                     <w:t xml:space="preserve">6. Incentivize Sharing</w:t>
                   </w:r>
-                  <w:r>
-                    <w:t xml:space="preserve"> </w:t>
-                  </w:r>
-                  <w:r>
-                    <w:t xml:space="preserve">| ● | | | ● | ● | | Track and Monitor |</w:t>
-                  </w:r>
                 </w:p>
               </w:tc>
               <w:tc>
@@ -1334,7 +1639,75 @@
                 <w:p>
                   <w:pPr>
                     <w:pStyle w:val="Compact"/>
-                  </w:pPr>
+                    <w:jc w:val="center"/>
+                    <w:jc w:val="center"/>
+                  </w:pPr>
+                  <w:r>
+                    <w:t xml:space="preserve">●</w:t>
+                  </w:r>
+                </w:p>
+              </w:tc>
+              <w:tc>
+                <w:tcPr/>
+                <w:p>
+                  <w:pPr>
+                    <w:pStyle w:val="Compact"/>
+                  </w:pPr>
+                </w:p>
+              </w:tc>
+              <w:tc>
+                <w:tcPr/>
+                <w:p>
+                  <w:pPr>
+                    <w:pStyle w:val="Compact"/>
+                  </w:pPr>
+                </w:p>
+              </w:tc>
+              <w:tc>
+                <w:tcPr/>
+                <w:p>
+                  <w:pPr>
+                    <w:pStyle w:val="Compact"/>
+                    <w:jc w:val="center"/>
+                    <w:jc w:val="center"/>
+                  </w:pPr>
+                  <w:r>
+                    <w:t xml:space="preserve">●</w:t>
+                  </w:r>
+                </w:p>
+              </w:tc>
+              <w:tc>
+                <w:tcPr/>
+                <w:p>
+                  <w:pPr>
+                    <w:pStyle w:val="Compact"/>
+                    <w:jc w:val="center"/>
+                    <w:jc w:val="center"/>
+                  </w:pPr>
+                  <w:r>
+                    <w:t xml:space="preserve">●</w:t>
+                  </w:r>
+                </w:p>
+              </w:tc>
+              <w:tc>
+                <w:tcPr/>
+                <w:p>
+                  <w:pPr>
+                    <w:pStyle w:val="Compact"/>
+                  </w:pPr>
+                </w:p>
+              </w:tc>
+              <w:tc>
+                <w:tcPr/>
+                <w:p>
+                  <w:pPr>
+                    <w:pStyle w:val="Compact"/>
+                    <w:jc w:val="left"/>
+                    <w:jc w:val="center"/>
+                  </w:pPr>
+                  <w:r>
+                    <w:t xml:space="preserve">Track and Monitor</w:t>
+                  </w:r>
                 </w:p>
               </w:tc>
             </w:tr>
@@ -1344,6 +1717,7 @@
                 <w:p>
                   <w:pPr>
                     <w:pStyle w:val="Compact"/>
+                    <w:jc w:val="left"/>
                     <w:jc w:val="center"/>
                   </w:pPr>
                   <w:r>
@@ -1353,12 +1727,6 @@
                     </w:rPr>
                     <w:t xml:space="preserve">7. Community Building</w:t>
                   </w:r>
-                  <w:r>
-                    <w:t xml:space="preserve"> </w:t>
-                  </w:r>
-                  <w:r>
-                    <w:t xml:space="preserve">| ● | ● | ● | ● | ● | ● | Document, Quality |</w:t>
-                  </w:r>
                 </w:p>
               </w:tc>
               <w:tc>
@@ -1366,7 +1734,90 @@
                 <w:p>
                   <w:pPr>
                     <w:pStyle w:val="Compact"/>
-                  </w:pPr>
+                    <w:jc w:val="center"/>
+                    <w:jc w:val="center"/>
+                  </w:pPr>
+                  <w:r>
+                    <w:t xml:space="preserve">●</w:t>
+                  </w:r>
+                </w:p>
+              </w:tc>
+              <w:tc>
+                <w:tcPr/>
+                <w:p>
+                  <w:pPr>
+                    <w:pStyle w:val="Compact"/>
+                    <w:jc w:val="center"/>
+                    <w:jc w:val="center"/>
+                  </w:pPr>
+                  <w:r>
+                    <w:t xml:space="preserve">●</w:t>
+                  </w:r>
+                </w:p>
+              </w:tc>
+              <w:tc>
+                <w:tcPr/>
+                <w:p>
+                  <w:pPr>
+                    <w:pStyle w:val="Compact"/>
+                    <w:jc w:val="center"/>
+                    <w:jc w:val="center"/>
+                  </w:pPr>
+                  <w:r>
+                    <w:t xml:space="preserve">●</w:t>
+                  </w:r>
+                </w:p>
+              </w:tc>
+              <w:tc>
+                <w:tcPr/>
+                <w:p>
+                  <w:pPr>
+                    <w:pStyle w:val="Compact"/>
+                    <w:jc w:val="center"/>
+                    <w:jc w:val="center"/>
+                  </w:pPr>
+                  <w:r>
+                    <w:t xml:space="preserve">●</w:t>
+                  </w:r>
+                </w:p>
+              </w:tc>
+              <w:tc>
+                <w:tcPr/>
+                <w:p>
+                  <w:pPr>
+                    <w:pStyle w:val="Compact"/>
+                    <w:jc w:val="center"/>
+                    <w:jc w:val="center"/>
+                  </w:pPr>
+                  <w:r>
+                    <w:t xml:space="preserve">●</w:t>
+                  </w:r>
+                </w:p>
+              </w:tc>
+              <w:tc>
+                <w:tcPr/>
+                <w:p>
+                  <w:pPr>
+                    <w:pStyle w:val="Compact"/>
+                    <w:jc w:val="center"/>
+                    <w:jc w:val="center"/>
+                  </w:pPr>
+                  <w:r>
+                    <w:t xml:space="preserve">●</w:t>
+                  </w:r>
+                </w:p>
+              </w:tc>
+              <w:tc>
+                <w:tcPr/>
+                <w:p>
+                  <w:pPr>
+                    <w:pStyle w:val="Compact"/>
+                    <w:jc w:val="left"/>
+                    <w:jc w:val="center"/>
+                  </w:pPr>
+                  <w:r>
+                    <w:t xml:space="preserve">Document, Quality</w:t>
+                  </w:r>
                 </w:p>
               </w:tc>
             </w:tr>
@@ -1449,47 +1900,54 @@
           <w:tbl>
             <w:tblPr>
               <w:tblStyle w:val="Table"/>
-              <w:tblW w:type="pct" w:w="4996"/>
+              <w:tblW w:type="pct" w:w="5000"/>
               <w:tblLayout w:type="fixed"/>
-              <w:tblLook w:firstRow="0" w:lastRow="0" w:firstColumn="0" w:lastColumn="0" w:noHBand="0" w:noVBand="0" w:val="0000"/>
+              <w:tblLook w:firstRow="1" w:lastRow="0" w:firstColumn="0" w:lastColumn="0" w:noHBand="0" w:noVBand="0" w:val="0020"/>
             </w:tblPr>
             <w:tblGrid>
-              <w:gridCol w:w="1939"/>
-              <w:gridCol w:w="3646"/>
-              <w:gridCol w:w="2327"/>
+              <w:gridCol w:w="5571"/>
+              <w:gridCol w:w="2348"/>
             </w:tblGrid>
+            <w:tr>
+              <w:trPr>
+                <w:tblHeader w:val="on"/>
+              </w:trPr>
+              <w:tc>
+                <w:tcPr/>
+                <w:p>
+                  <w:pPr>
+                    <w:pStyle w:val="Compact"/>
+                    <w:jc w:val="left"/>
+                    <w:jc w:val="center"/>
+                  </w:pPr>
+                  <w:r>
+                    <w:t xml:space="preserve">Best Practice</w:t>
+                  </w:r>
+                </w:p>
+              </w:tc>
+              <w:tc>
+                <w:tcPr/>
+                <w:p>
+                  <w:pPr>
+                    <w:pStyle w:val="Compact"/>
+                    <w:jc w:val="left"/>
+                    <w:jc w:val="center"/>
+                  </w:pPr>
+                  <w:r>
+                    <w:t xml:space="preserve">Practical Applications</w:t>
+                  </w:r>
+                </w:p>
+              </w:tc>
+            </w:tr>
             <w:tr>
               <w:tc>
                 <w:tcPr/>
                 <w:p>
                   <w:pPr>
                     <w:pStyle w:val="Compact"/>
-                  </w:pPr>
-                </w:p>
-              </w:tc>
-              <w:tc>
-                <w:tcPr/>
-                <w:p>
-                  <w:pPr>
-                    <w:pStyle w:val="Compact"/>
-                    <w:jc w:val="center"/>
-                  </w:pPr>
-                  <w:r>
-                    <w:rPr>
-                      <w:b/>
-                      <w:bCs/>
-                    </w:rPr>
-                    <w:t xml:space="preserve">Best Practice</w:t>
-                  </w:r>
-                  <w:r>
-                    <w:t xml:space="preserve"> </w:t>
-                  </w:r>
-                  <w:r>
-                    <w:t xml:space="preserve">:===================================================================================================================================================================================================================================================================================================================================</w:t>
-                  </w:r>
-                  <w:r>
-                    <w:t xml:space="preserve"> </w:t>
-                  </w:r>
+                    <w:jc w:val="left"/>
+                    <w:jc w:val="center"/>
+                  </w:pPr>
                   <w:r>
                     <w:rPr>
                       <w:b/>
@@ -1509,27 +1967,29 @@
                 <w:tcPr/>
                 <w:p>
                   <w:pPr>
-                    <w:pStyle w:val="Compact"/>
-                    <w:jc w:val="center"/>
-                  </w:pPr>
-                  <w:r>
-                    <w:rPr>
-                      <w:b/>
-                      <w:bCs/>
-                    </w:rPr>
-                    <w:t xml:space="preserve">Practical Applications</w:t>
-                  </w:r>
-                  <w:r>
-                    <w:t xml:space="preserve"> </w:t>
-                  </w:r>
-                  <w:r>
-                    <w:t xml:space="preserve">| :======================================================================================================================================+ - Document roles and responsibilities using a Data Product Governance Charter and structured frameworks (e.g., DACI or RACI).  | - Integrate CARE principles to respect First Nations, Tribes, and Indigenous data rights.</w:t>
-                  </w:r>
-                  <w:r>
-                    <w:br/>
-                  </w:r>
-                  <w:r>
-                    <w:t xml:space="preserve">- Form a governance or oversight committee to review data standards, timelines, and agreements. |</w:t>
+                    <w:jc w:val="left"/>
+                    <w:jc w:val="center"/>
+                  </w:pPr>
+                  <w:r>
+                    <w:t xml:space="preserve">- Document roles and responsibilities using a Data Product Governance Charter and structured frameworks (e.g., DACI or RACI).</w:t>
+                  </w:r>
+                </w:p>
+                <w:p>
+                  <w:pPr>
+                    <w:jc w:val="left"/>
+                    <w:jc w:val="center"/>
+                  </w:pPr>
+                  <w:r>
+                    <w:t xml:space="preserve">- Integrate CARE principles to respect First Nations, Tribes, and Indigenous data rights.</w:t>
+                  </w:r>
+                </w:p>
+                <w:p>
+                  <w:pPr>
+                    <w:jc w:val="left"/>
+                    <w:jc w:val="center"/>
+                  </w:pPr>
+                  <w:r>
+                    <w:t xml:space="preserve">- Form a governance or oversight committee to review data standards, timelines, and agreements.</w:t>
                   </w:r>
                 </w:p>
               </w:tc>
@@ -1540,6 +2000,7 @@
                 <w:p>
                   <w:pPr>
                     <w:pStyle w:val="Compact"/>
+                    <w:jc w:val="left"/>
                     <w:jc w:val="center"/>
                   </w:pPr>
                   <w:r>
@@ -1561,26 +2022,21 @@
                 <w:tcPr/>
                 <w:p>
                   <w:pPr>
-                    <w:pStyle w:val="Compact"/>
+                    <w:jc w:val="left"/>
                     <w:jc w:val="center"/>
                   </w:pPr>
                   <w:r>
                     <w:t xml:space="preserve">- Use domain-specific repositories like OBIS or GBIF.</w:t>
                   </w:r>
-                  <w:r>
-                    <w:br/>
-                  </w:r>
+                </w:p>
+                <w:p>
+                  <w:pPr>
+                    <w:jc w:val="left"/>
+                    <w:jc w:val="center"/>
+                  </w:pPr>
                   <w:r>
                     <w:t xml:space="preserve">- Publish and archive data with KNB or Zenodo.</w:t>
                   </w:r>
-                </w:p>
-              </w:tc>
-              <w:tc>
-                <w:tcPr/>
-                <w:p>
-                  <w:pPr>
-                    <w:pStyle w:val="Compact"/>
-                  </w:pPr>
                 </w:p>
               </w:tc>
             </w:tr>
@@ -1590,6 +2046,7 @@
                 <w:p>
                   <w:pPr>
                     <w:pStyle w:val="Compact"/>
+                    <w:jc w:val="left"/>
                     <w:jc w:val="center"/>
                   </w:pPr>
                   <w:r>
@@ -1611,38 +2068,39 @@
                 <w:tcPr/>
                 <w:p>
                   <w:pPr>
-                    <w:pStyle w:val="Compact"/>
+                    <w:jc w:val="left"/>
                     <w:jc w:val="center"/>
                   </w:pPr>
                   <w:r>
                     <w:t xml:space="preserve">- Encourage use of ORCID iDs for researchers.</w:t>
                   </w:r>
-                  <w:r>
-                    <w:br/>
-                  </w:r>
+                </w:p>
+                <w:p>
+                  <w:pPr>
+                    <w:jc w:val="left"/>
+                    <w:jc w:val="center"/>
+                  </w:pPr>
                   <w:r>
                     <w:t xml:space="preserve">- Use ROR IDs for institutions.</w:t>
                   </w:r>
-                  <w:r>
-                    <w:br/>
-                  </w:r>
+                </w:p>
+                <w:p>
+                  <w:pPr>
+                    <w:jc w:val="left"/>
+                    <w:jc w:val="center"/>
+                  </w:pPr>
                   <w:r>
                     <w:t xml:space="preserve">- Assign DOIs via DataCite for data packages.</w:t>
                   </w:r>
-                  <w:r>
-                    <w:br/>
-                  </w:r>
+                </w:p>
+                <w:p>
+                  <w:pPr>
+                    <w:jc w:val="left"/>
+                    <w:jc w:val="center"/>
+                  </w:pPr>
                   <w:r>
                     <w:t xml:space="preserve">- Embed DOIs in dashboards and metadata.</w:t>
                   </w:r>
-                </w:p>
-              </w:tc>
-              <w:tc>
-                <w:tcPr/>
-                <w:p>
-                  <w:pPr>
-                    <w:pStyle w:val="Compact"/>
-                  </w:pPr>
                 </w:p>
               </w:tc>
             </w:tr>
@@ -1652,6 +2110,7 @@
                 <w:p>
                   <w:pPr>
                     <w:pStyle w:val="Compact"/>
+                    <w:jc w:val="left"/>
                     <w:jc w:val="center"/>
                   </w:pPr>
                   <w:r>
@@ -1673,32 +2132,30 @@
                 <w:tcPr/>
                 <w:p>
                   <w:pPr>
-                    <w:pStyle w:val="Compact"/>
+                    <w:jc w:val="left"/>
                     <w:jc w:val="center"/>
                   </w:pPr>
                   <w:r>
                     <w:t xml:space="preserve">- Adopt ISO 19115, EML, or DataCite metadata standards.</w:t>
                   </w:r>
-                  <w:r>
-                    <w:br/>
-                  </w:r>
-                  <w:r>
-                    <w:t xml:space="preserve">- Re-use terms defined in Salmon Domain Ontology</w:t>
-                  </w:r>
-                  <w:r>
-                    <w:br/>
-                  </w:r>
+                </w:p>
+                <w:p>
+                  <w:pPr>
+                    <w:jc w:val="left"/>
+                    <w:jc w:val="center"/>
+                  </w:pPr>
+                  <w:r>
+                    <w:t xml:space="preserve">- Re-use terms defined in Salmon Domain Ontology.</w:t>
+                  </w:r>
+                </w:p>
+                <w:p>
+                  <w:pPr>
+                    <w:jc w:val="left"/>
+                    <w:jc w:val="center"/>
+                  </w:pPr>
                   <w:r>
                     <w:t xml:space="preserve">- Model datasets using the Darwin Core Data Package Model.</w:t>
                   </w:r>
-                </w:p>
-              </w:tc>
-              <w:tc>
-                <w:tcPr/>
-                <w:p>
-                  <w:pPr>
-                    <w:pStyle w:val="Compact"/>
-                  </w:pPr>
                 </w:p>
               </w:tc>
             </w:tr>
@@ -1708,6 +2165,7 @@
                 <w:p>
                   <w:pPr>
                     <w:pStyle w:val="Compact"/>
+                    <w:jc w:val="left"/>
                     <w:jc w:val="center"/>
                   </w:pPr>
                   <w:r>
@@ -1729,38 +2187,39 @@
                 <w:tcPr/>
                 <w:p>
                   <w:pPr>
-                    <w:pStyle w:val="Compact"/>
+                    <w:jc w:val="left"/>
                     <w:jc w:val="center"/>
                   </w:pPr>
                   <w:r>
                     <w:t xml:space="preserve">- Provide APIs using FastAPI, Flask, or Django REST.</w:t>
                   </w:r>
-                  <w:r>
-                    <w:br/>
-                  </w:r>
+                </w:p>
+                <w:p>
+                  <w:pPr>
+                    <w:jc w:val="left"/>
+                    <w:jc w:val="center"/>
+                  </w:pPr>
                   <w:r>
                     <w:t xml:space="preserve">- Archive in trusted repositories (e.g., GBIF, FRDR, USGS).</w:t>
                   </w:r>
-                  <w:r>
-                    <w:br/>
-                  </w:r>
-                  <w:r>
-                    <w:t xml:space="preserve">- Write scripts in a programming language to wrangle, transform, and analyze data</w:t>
-                  </w:r>
-                  <w:r>
-                    <w:br/>
-                  </w:r>
+                </w:p>
+                <w:p>
+                  <w:pPr>
+                    <w:jc w:val="left"/>
+                    <w:jc w:val="center"/>
+                  </w:pPr>
+                  <w:r>
+                    <w:t xml:space="preserve">- Write scripts in a programming language to wrangle, transform, and analyze data.</w:t>
+                  </w:r>
+                </w:p>
+                <w:p>
+                  <w:pPr>
+                    <w:jc w:val="left"/>
+                    <w:jc w:val="center"/>
+                  </w:pPr>
                   <w:r>
                     <w:t xml:space="preserve">- Use GitHub to host code for collaboration and transparency and the GitHub / Zenodo integration for DOI assignment and preservation.</w:t>
                   </w:r>
-                </w:p>
-              </w:tc>
-              <w:tc>
-                <w:tcPr/>
-                <w:p>
-                  <w:pPr>
-                    <w:pStyle w:val="Compact"/>
-                  </w:pPr>
                 </w:p>
               </w:tc>
             </w:tr>
@@ -1770,6 +2229,7 @@
                 <w:p>
                   <w:pPr>
                     <w:pStyle w:val="Compact"/>
+                    <w:jc w:val="left"/>
                     <w:jc w:val="center"/>
                   </w:pPr>
                   <w:r>
@@ -1791,38 +2251,39 @@
                 <w:tcPr/>
                 <w:p>
                   <w:pPr>
-                    <w:pStyle w:val="Compact"/>
+                    <w:jc w:val="left"/>
                     <w:jc w:val="center"/>
                   </w:pPr>
                   <w:r>
                     <w:t xml:space="preserve">- License data with CC-BY 4.0.</w:t>
                   </w:r>
-                  <w:r>
-                    <w:br/>
-                  </w:r>
+                </w:p>
+                <w:p>
+                  <w:pPr>
+                    <w:jc w:val="left"/>
+                    <w:jc w:val="center"/>
+                  </w:pPr>
                   <w:r>
                     <w:t xml:space="preserve">- Include citation text and visible credit fields.</w:t>
                   </w:r>
-                  <w:r>
-                    <w:br/>
-                  </w:r>
+                </w:p>
+                <w:p>
+                  <w:pPr>
+                    <w:jc w:val="left"/>
+                    <w:jc w:val="center"/>
+                  </w:pPr>
                   <w:r>
                     <w:t xml:space="preserve">- Use COUNTER metrics and DataCite APIs to monitor reuse.</w:t>
                   </w:r>
-                  <w:r>
-                    <w:br/>
-                  </w:r>
+                </w:p>
+                <w:p>
+                  <w:pPr>
+                    <w:jc w:val="left"/>
+                    <w:jc w:val="center"/>
+                  </w:pPr>
                   <w:r>
                     <w:t xml:space="preserve">- Encourage dataset citation in references.</w:t>
                   </w:r>
-                </w:p>
-              </w:tc>
-              <w:tc>
-                <w:tcPr/>
-                <w:p>
-                  <w:pPr>
-                    <w:pStyle w:val="Compact"/>
-                  </w:pPr>
                 </w:p>
               </w:tc>
             </w:tr>
@@ -1832,6 +2293,7 @@
                 <w:p>
                   <w:pPr>
                     <w:pStyle w:val="Compact"/>
+                    <w:jc w:val="left"/>
                     <w:jc w:val="center"/>
                   </w:pPr>
                   <w:r>
@@ -1853,32 +2315,30 @@
                 <w:tcPr/>
                 <w:p>
                   <w:pPr>
-                    <w:pStyle w:val="Compact"/>
+                    <w:jc w:val="left"/>
                     <w:jc w:val="center"/>
                   </w:pPr>
                   <w:r>
                     <w:t xml:space="preserve">- Participate in RDA Salmon Interest Group.</w:t>
                   </w:r>
-                  <w:r>
-                    <w:br/>
-                  </w:r>
+                </w:p>
+                <w:p>
+                  <w:pPr>
+                    <w:jc w:val="left"/>
+                    <w:jc w:val="center"/>
+                  </w:pPr>
                   <w:r>
                     <w:t xml:space="preserve">- Facilitate workshops for metadata and vocabulary alignment.</w:t>
                   </w:r>
-                  <w:r>
-                    <w:br/>
-                  </w:r>
+                </w:p>
+                <w:p>
+                  <w:pPr>
+                    <w:jc w:val="left"/>
+                    <w:jc w:val="center"/>
+                  </w:pPr>
                   <w:r>
                     <w:t xml:space="preserve">- Support community-engaged research with tangible benefits.</w:t>
                   </w:r>
-                </w:p>
-              </w:tc>
-              <w:tc>
-                <w:tcPr/>
-                <w:p>
-                  <w:pPr>
-                    <w:pStyle w:val="Compact"/>
-                  </w:pPr>
                 </w:p>
               </w:tc>
             </w:tr>

--- a/docs/index.docx
+++ b/docs/index.docx
@@ -7,7 +7,15 @@
         <w:pStyle w:val="Title"/>
       </w:pPr>
       <w:r>
-        <w:t xml:space="preserve">DRAFT Practical Data Stewardship for Salmon Biologists–A Blueprint for Domain-Specific Best Practices in Fisheries DRAFT</w:t>
+        <w:t xml:space="preserve">Practical Data Stewardship for Salmon Biologists</w:t>
+      </w:r>
+    </w:p>
+    <w:p>
+      <w:pPr>
+        <w:pStyle w:val="Subtitle"/>
+      </w:pPr>
+      <w:r>
+        <w:t xml:space="preserve">DRAFT. A Blueprint for Domain-Specific Best Practices in Fisheries Data Stewardship</w:t>
       </w:r>
     </w:p>
     <w:p>

--- a/docs/index.docx
+++ b/docs/index.docx
@@ -5699,7 +5699,7 @@
     </w:p>
     <w:bookmarkEnd w:id="162"/>
     <w:bookmarkEnd w:id="163"/>
-    <w:bookmarkStart w:id="171" w:name="X31cdfb6b2db68a917c17f8717cc4f31d422b543"/>
+    <w:bookmarkStart w:id="192" w:name="X31cdfb6b2db68a917c17f8717cc4f31d422b543"/>
     <w:p>
       <w:pPr>
         <w:pStyle w:val="Heading1"/>
@@ -5713,7 +5713,7 @@
         <w:pStyle w:val="FirstParagraph"/>
       </w:pPr>
       <w:r>
-        <w:t xml:space="preserve">Use this practical checklist to assess how well your project, program, or organization aligns to the seven Best Practices in index.qmd. Start at the Project level, then scale to Program and Organization. Check off items you’ve completed and note gaps to prioritize.</w:t>
+        <w:t xml:space="preserve">Use this practical checklist to assess how well your project, program, or organization aligns to the seven Best Practices. Start at the Project level, then scale to Program and Organization. Check off items you’ve completed and note gaps to prioritize.</w:t>
       </w:r>
     </w:p>
     <w:p>
@@ -5724,7 +5724,7 @@
         <w:t xml:space="preserve">Tip: For each item, capture a link to the living source (e.g., repository, shared drive, policy page) and the responsible owner.</w:t>
       </w:r>
     </w:p>
-    <w:bookmarkStart w:id="164" w:name="practice-1-make-data-governance-explicit"/>
+    <w:bookmarkStart w:id="167" w:name="practice-1-make-data-governance-explicit"/>
     <w:p>
       <w:pPr>
         <w:pStyle w:val="Heading2"/>
@@ -5733,13 +5733,10 @@
         <w:t xml:space="preserve">Practice 1 — Make Data Governance Explicit</w:t>
       </w:r>
     </w:p>
-    <w:p>
-      <w:pPr>
-        <w:pStyle w:val="Compact"/>
-        <w:numPr>
-          <w:ilvl w:val="0"/>
-          <w:numId w:val="1045"/>
-        </w:numPr>
+    <w:bookmarkStart w:id="164" w:name="project"/>
+    <w:p>
+      <w:pPr>
+        <w:pStyle w:val="Heading4"/>
       </w:pPr>
       <w:r>
         <w:t xml:space="preserve">Project</w:t>
@@ -5747,59 +5744,56 @@
     </w:p>
     <w:p>
       <w:pPr>
-        <w:pStyle w:val="Compact"/>
-        <w:numPr>
-          <w:ilvl w:val="1"/>
-          <w:numId w:val="1046"/>
-        </w:numPr>
-      </w:pPr>
-      <w:r>
-        <w:t xml:space="preserve">Do you have a lightweight Data Management Plan (DMP) covering scope, sensitive data, retention, and sharing? (link)</w:t>
-      </w:r>
-    </w:p>
-    <w:p>
-      <w:pPr>
-        <w:pStyle w:val="Compact"/>
-        <w:numPr>
-          <w:ilvl w:val="1"/>
-          <w:numId w:val="1046"/>
-        </w:numPr>
-      </w:pPr>
-      <w:r>
-        <w:t xml:space="preserve">Is there a RACI (Responsible, Accountable, Consulted, Informed) table for key tasks? (owner)</w:t>
-      </w:r>
-    </w:p>
-    <w:p>
-      <w:pPr>
-        <w:pStyle w:val="Compact"/>
-        <w:numPr>
-          <w:ilvl w:val="1"/>
-          <w:numId w:val="1046"/>
-        </w:numPr>
-      </w:pPr>
-      <w:r>
-        <w:t xml:space="preserve">Are Indigenous Data Sovereignty requirements identified and documented (who to consult, approvals needed)?</w:t>
-      </w:r>
-    </w:p>
-    <w:p>
-      <w:pPr>
-        <w:pStyle w:val="Compact"/>
-        <w:numPr>
-          <w:ilvl w:val="1"/>
-          <w:numId w:val="1046"/>
-        </w:numPr>
-      </w:pPr>
-      <w:r>
-        <w:t xml:space="preserve">Is a data product charter written for each dataset or analysis product with purpose, audience, quality thresholds, release plan?</w:t>
-      </w:r>
-    </w:p>
-    <w:p>
-      <w:pPr>
-        <w:pStyle w:val="Compact"/>
-        <w:numPr>
-          <w:ilvl w:val="0"/>
-          <w:numId w:val="1045"/>
-        </w:numPr>
+        <w:pStyle w:val="SourceCode"/>
+      </w:pPr>
+      <w:r>
+        <w:rPr>
+          <w:rStyle w:val="VerbatimChar"/>
+        </w:rPr>
+        <w:t xml:space="preserve">- [ ] Do you have a Data Management Plan (DMP) covering scope, sensitive data, retention, and sharing? (link)</w:t>
+      </w:r>
+      <w:r>
+        <w:br/>
+      </w:r>
+      <w:r>
+        <w:rPr>
+          <w:rStyle w:val="VerbatimChar"/>
+        </w:rPr>
+        <w:t xml:space="preserve">- [ ] Is there a RACI (Responsible, Accountable, Consulted, Informed) table for key tasks? (owner)</w:t>
+      </w:r>
+      <w:r>
+        <w:br/>
+      </w:r>
+      <w:r>
+        <w:rPr>
+          <w:rStyle w:val="VerbatimChar"/>
+        </w:rPr>
+        <w:t xml:space="preserve">- [ ] Are Indigenous knoweledge holders or community members involved in the project?</w:t>
+      </w:r>
+      <w:r>
+        <w:br/>
+      </w:r>
+      <w:r>
+        <w:rPr>
+          <w:rStyle w:val="VerbatimChar"/>
+        </w:rPr>
+        <w:t xml:space="preserve">- [ ] Are Indigenous Data Sovereignty (IDS) requirements identified and documented (who to consult, approvals needed)?</w:t>
+      </w:r>
+      <w:r>
+        <w:br/>
+      </w:r>
+      <w:r>
+        <w:rPr>
+          <w:rStyle w:val="VerbatimChar"/>
+        </w:rPr>
+        <w:t xml:space="preserve">- [ ] Is a data product charter written for each dataset or analysis product with purpose, audience, quality thresholds, release plan?</w:t>
+      </w:r>
+    </w:p>
+    <w:bookmarkEnd w:id="164"/>
+    <w:bookmarkStart w:id="165" w:name="program"/>
+    <w:p>
+      <w:pPr>
+        <w:pStyle w:val="Heading4"/>
       </w:pPr>
       <w:r>
         <w:t xml:space="preserve">Program</w:t>
@@ -5807,47 +5801,47 @@
     </w:p>
     <w:p>
       <w:pPr>
-        <w:pStyle w:val="Compact"/>
-        <w:numPr>
-          <w:ilvl w:val="1"/>
-          <w:numId w:val="1047"/>
-        </w:numPr>
-      </w:pPr>
-      <w:r>
-        <w:t xml:space="preserve">Are DMP and charter templates standardized across projects and stored centrally?</w:t>
-      </w:r>
-    </w:p>
-    <w:p>
-      <w:pPr>
-        <w:pStyle w:val="Compact"/>
-        <w:numPr>
-          <w:ilvl w:val="1"/>
-          <w:numId w:val="1047"/>
-        </w:numPr>
-      </w:pPr>
-      <w:r>
-        <w:t xml:space="preserve">Are role definitions for Data Steward, Product Owner, and Maintainer explicit and assigned for priority datasets?</w:t>
-      </w:r>
-    </w:p>
-    <w:p>
-      <w:pPr>
-        <w:pStyle w:val="Compact"/>
-        <w:numPr>
-          <w:ilvl w:val="1"/>
-          <w:numId w:val="1047"/>
-        </w:numPr>
-      </w:pPr>
-      <w:r>
-        <w:t xml:space="preserve">Are data sharing agreements/MOUs and ethical review pathways documented and reusable?</w:t>
-      </w:r>
-    </w:p>
-    <w:p>
-      <w:pPr>
-        <w:pStyle w:val="Compact"/>
-        <w:numPr>
-          <w:ilvl w:val="0"/>
-          <w:numId w:val="1045"/>
-        </w:numPr>
+        <w:pStyle w:val="SourceCode"/>
+      </w:pPr>
+      <w:r>
+        <w:rPr>
+          <w:rStyle w:val="VerbatimChar"/>
+        </w:rPr>
+        <w:t xml:space="preserve">- [ ] Are DMP and charter templates standardized across projects and stored centrally?</w:t>
+      </w:r>
+      <w:r>
+        <w:br/>
+      </w:r>
+      <w:r>
+        <w:rPr>
+          <w:rStyle w:val="VerbatimChar"/>
+        </w:rPr>
+        <w:t xml:space="preserve">- [ ] Are role definitions for Data Steward, Product Owner, and Maintainer explicit and assigned for priority datasets?</w:t>
+      </w:r>
+      <w:r>
+        <w:br/>
+      </w:r>
+      <w:r>
+        <w:rPr>
+          <w:rStyle w:val="VerbatimChar"/>
+        </w:rPr>
+        <w:t xml:space="preserve">- [ ] Is this 'community-engaged' research that provides tangible benefit to communities?</w:t>
+      </w:r>
+      <w:r>
+        <w:br/>
+      </w:r>
+      <w:r>
+        <w:rPr>
+          <w:rStyle w:val="VerbatimChar"/>
+        </w:rPr>
+        <w:t xml:space="preserve">- [ ] Are data sharing agreements/MOUs and ethical review pathways documented and reusable?</w:t>
+      </w:r>
+    </w:p>
+    <w:bookmarkEnd w:id="165"/>
+    <w:bookmarkStart w:id="166" w:name="organization"/>
+    <w:p>
+      <w:pPr>
+        <w:pStyle w:val="Heading4"/>
       </w:pPr>
       <w:r>
         <w:t xml:space="preserve">Organization</w:t>
@@ -5855,26 +5849,22 @@
     </w:p>
     <w:p>
       <w:pPr>
-        <w:pStyle w:val="Compact"/>
-        <w:numPr>
-          <w:ilvl w:val="1"/>
-          <w:numId w:val="1048"/>
-        </w:numPr>
-      </w:pPr>
-      <w:r>
-        <w:t xml:space="preserve">Does a governance policy exist that sets minimum requirements for DMPs, RACI, retention, IDS, and release reviews?</w:t>
-      </w:r>
-    </w:p>
-    <w:p>
-      <w:pPr>
-        <w:pStyle w:val="Compact"/>
-        <w:numPr>
-          <w:ilvl w:val="1"/>
-          <w:numId w:val="1048"/>
-        </w:numPr>
-      </w:pPr>
-      <w:r>
-        <w:t xml:space="preserve">Is there a standing review forum (e.g., monthly data governance check‑in) and a registry of governed data products?</w:t>
+        <w:pStyle w:val="SourceCode"/>
+      </w:pPr>
+      <w:r>
+        <w:rPr>
+          <w:rStyle w:val="VerbatimChar"/>
+        </w:rPr>
+        <w:t xml:space="preserve">- [ ] Does a governance policy exist that sets minimum requirements for DMPs, RACI, retention, IDS, and release reviews?</w:t>
+      </w:r>
+      <w:r>
+        <w:br/>
+      </w:r>
+      <w:r>
+        <w:rPr>
+          <w:rStyle w:val="VerbatimChar"/>
+        </w:rPr>
+        <w:t xml:space="preserve">- [ ] Is there a standing review forum (e.g., monthly data governance check‑in) and a registry of governed data products?</w:t>
       </w:r>
     </w:p>
     <w:p>
@@ -5885,8 +5875,9 @@
         <w:t xml:space="preserve">Evidence to collect: DMP link, data product charter(s), RACI, IDS guidance, sharing agreements registry.</w:t>
       </w:r>
     </w:p>
-    <w:bookmarkEnd w:id="164"/>
-    <w:bookmarkStart w:id="165" w:name="practice-2-reuse-proven-infrastructure"/>
+    <w:bookmarkEnd w:id="166"/>
+    <w:bookmarkEnd w:id="167"/>
+    <w:bookmarkStart w:id="171" w:name="practice-2-reuse-proven-infrastructure"/>
     <w:p>
       <w:pPr>
         <w:pStyle w:val="Heading2"/>
@@ -5895,13 +5886,10 @@
         <w:t xml:space="preserve">Practice 2 — Reuse Proven Infrastructure</w:t>
       </w:r>
     </w:p>
-    <w:p>
-      <w:pPr>
-        <w:pStyle w:val="Compact"/>
-        <w:numPr>
-          <w:ilvl w:val="0"/>
-          <w:numId w:val="1049"/>
-        </w:numPr>
+    <w:bookmarkStart w:id="168" w:name="project-1"/>
+    <w:p>
+      <w:pPr>
+        <w:pStyle w:val="Heading4"/>
       </w:pPr>
       <w:r>
         <w:t xml:space="preserve">Project</w:t>
@@ -5909,47 +5897,47 @@
     </w:p>
     <w:p>
       <w:pPr>
-        <w:pStyle w:val="Compact"/>
-        <w:numPr>
-          <w:ilvl w:val="1"/>
-          <w:numId w:val="1050"/>
-        </w:numPr>
-      </w:pPr>
-      <w:r>
-        <w:t xml:space="preserve">Is your code in version control (e.g., Git) with an issue tracker and releases?</w:t>
-      </w:r>
-    </w:p>
-    <w:p>
-      <w:pPr>
-        <w:pStyle w:val="Compact"/>
-        <w:numPr>
-          <w:ilvl w:val="1"/>
-          <w:numId w:val="1050"/>
-        </w:numPr>
-      </w:pPr>
-      <w:r>
-        <w:t xml:space="preserve">Are you using an approved repository or data store rather than creating a new silo? (where)</w:t>
-      </w:r>
-    </w:p>
-    <w:p>
-      <w:pPr>
-        <w:pStyle w:val="Compact"/>
-        <w:numPr>
-          <w:ilvl w:val="1"/>
-          <w:numId w:val="1050"/>
-        </w:numPr>
-      </w:pPr>
-      <w:r>
-        <w:t xml:space="preserve">Do you use existing organization authentication/authorization and backup processes?</w:t>
-      </w:r>
-    </w:p>
-    <w:p>
-      <w:pPr>
-        <w:pStyle w:val="Compact"/>
-        <w:numPr>
-          <w:ilvl w:val="0"/>
-          <w:numId w:val="1049"/>
-        </w:numPr>
+        <w:pStyle w:val="SourceCode"/>
+      </w:pPr>
+      <w:r>
+        <w:rPr>
+          <w:rStyle w:val="VerbatimChar"/>
+        </w:rPr>
+        <w:t xml:space="preserve">- [ ] Have you researched the existing data sharing infrastructure and data storage options specific to your data and context? Eg. Ocean Biodiversity Information System, Global Biodiversity Information Facility, Knowledge Network for Biocomplexity, Zenodo, Dataverse, etc.</w:t>
+      </w:r>
+      <w:r>
+        <w:br/>
+      </w:r>
+      <w:r>
+        <w:rPr>
+          <w:rStyle w:val="VerbatimChar"/>
+        </w:rPr>
+        <w:t xml:space="preserve">- [ ] Is your code in version control (e.g., Git) with an issue tracker and releases?</w:t>
+      </w:r>
+      <w:r>
+        <w:br/>
+      </w:r>
+      <w:r>
+        <w:rPr>
+          <w:rStyle w:val="VerbatimChar"/>
+        </w:rPr>
+        <w:t xml:space="preserve">- [ ] Are you using an approved repository or data store rather than creating a new silo? (where)</w:t>
+      </w:r>
+      <w:r>
+        <w:br/>
+      </w:r>
+      <w:r>
+        <w:rPr>
+          <w:rStyle w:val="VerbatimChar"/>
+        </w:rPr>
+        <w:t xml:space="preserve">- [ ] Do you use existing organization authentication/authorization and backup processes?</w:t>
+      </w:r>
+    </w:p>
+    <w:bookmarkEnd w:id="168"/>
+    <w:bookmarkStart w:id="169" w:name="program-1"/>
+    <w:p>
+      <w:pPr>
+        <w:pStyle w:val="Heading4"/>
       </w:pPr>
       <w:r>
         <w:t xml:space="preserve">Program</w:t>
@@ -5957,35 +5945,29 @@
     </w:p>
     <w:p>
       <w:pPr>
-        <w:pStyle w:val="Compact"/>
-        <w:numPr>
-          <w:ilvl w:val="1"/>
-          <w:numId w:val="1051"/>
-        </w:numPr>
-      </w:pPr>
-      <w:r>
-        <w:t xml:space="preserve">Is there a preferred stack list (storage, metadata catalog, workflow runner, packaging, container base images)?</w:t>
-      </w:r>
-    </w:p>
-    <w:p>
-      <w:pPr>
-        <w:pStyle w:val="Compact"/>
-        <w:numPr>
-          <w:ilvl w:val="1"/>
-          <w:numId w:val="1051"/>
-        </w:numPr>
-      </w:pPr>
-      <w:r>
-        <w:t xml:space="preserve">Do projects consistently deposit finalized data in approved repositories with clear intake criteria?</w:t>
-      </w:r>
-    </w:p>
-    <w:p>
-      <w:pPr>
-        <w:pStyle w:val="Compact"/>
-        <w:numPr>
-          <w:ilvl w:val="0"/>
-          <w:numId w:val="1049"/>
-        </w:numPr>
+        <w:pStyle w:val="SourceCode"/>
+      </w:pPr>
+      <w:r>
+        <w:rPr>
+          <w:rStyle w:val="VerbatimChar"/>
+        </w:rPr>
+        <w:t xml:space="preserve">- [ ] Is there a preferred stack list (storage, metadata catalog, workflow runner, packaging, container base images)?</w:t>
+      </w:r>
+      <w:r>
+        <w:br/>
+      </w:r>
+      <w:r>
+        <w:rPr>
+          <w:rStyle w:val="VerbatimChar"/>
+        </w:rPr>
+        <w:t xml:space="preserve">- [ ] Do projects consistently deposit finalized data in approved repositories with clear intake criteria?</w:t>
+      </w:r>
+    </w:p>
+    <w:bookmarkEnd w:id="169"/>
+    <w:bookmarkStart w:id="170" w:name="organization-1"/>
+    <w:p>
+      <w:pPr>
+        <w:pStyle w:val="Heading4"/>
       </w:pPr>
       <w:r>
         <w:t xml:space="preserve">Organization</w:t>
@@ -5993,26 +5975,22 @@
     </w:p>
     <w:p>
       <w:pPr>
-        <w:pStyle w:val="Compact"/>
-        <w:numPr>
-          <w:ilvl w:val="1"/>
-          <w:numId w:val="1052"/>
-        </w:numPr>
-      </w:pPr>
-      <w:r>
-        <w:t xml:space="preserve">Are enterprise services available and documented (data lake, object store, catalog/portal, archival repository)?</w:t>
-      </w:r>
-    </w:p>
-    <w:p>
-      <w:pPr>
-        <w:pStyle w:val="Compact"/>
-        <w:numPr>
-          <w:ilvl w:val="1"/>
-          <w:numId w:val="1052"/>
-        </w:numPr>
-      </w:pPr>
-      <w:r>
-        <w:t xml:space="preserve">Is there a deprecation pathway for legacy systems and a migration plan for priority datasets?</w:t>
+        <w:pStyle w:val="SourceCode"/>
+      </w:pPr>
+      <w:r>
+        <w:rPr>
+          <w:rStyle w:val="VerbatimChar"/>
+        </w:rPr>
+        <w:t xml:space="preserve">- [ ] Are enterprise services available and documented (data lake, object store, catalog/portal, archival repository)?</w:t>
+      </w:r>
+      <w:r>
+        <w:br/>
+      </w:r>
+      <w:r>
+        <w:rPr>
+          <w:rStyle w:val="VerbatimChar"/>
+        </w:rPr>
+        <w:t xml:space="preserve">- [ ] Is there a deprecation pathway for legacy systems and a migration plan for priority datasets?</w:t>
       </w:r>
     </w:p>
     <w:p>
@@ -6023,8 +6001,9 @@
         <w:t xml:space="preserve">Evidence to collect: repository URLs, infrastructure inventory, intake criteria, backup/DR documentation.</w:t>
       </w:r>
     </w:p>
-    <w:bookmarkEnd w:id="165"/>
-    <w:bookmarkStart w:id="166" w:name="Xd5ee02bc2d4148b1f0172bd1728e238823753c5"/>
+    <w:bookmarkEnd w:id="170"/>
+    <w:bookmarkEnd w:id="171"/>
+    <w:bookmarkStart w:id="175" w:name="Xd5ee02bc2d4148b1f0172bd1728e238823753c5"/>
     <w:p>
       <w:pPr>
         <w:pStyle w:val="Heading2"/>
@@ -6033,13 +6012,10 @@
         <w:t xml:space="preserve">Practice 3 — Use Persistent Identifiers (PIDs) for People, Projects, Data, and Methods</w:t>
       </w:r>
     </w:p>
-    <w:p>
-      <w:pPr>
-        <w:pStyle w:val="Compact"/>
-        <w:numPr>
-          <w:ilvl w:val="0"/>
-          <w:numId w:val="1053"/>
-        </w:numPr>
+    <w:bookmarkStart w:id="172" w:name="project-2"/>
+    <w:p>
+      <w:pPr>
+        <w:pStyle w:val="Heading4"/>
       </w:pPr>
       <w:r>
         <w:t xml:space="preserve">Project</w:t>
@@ -6047,59 +6023,47 @@
     </w:p>
     <w:p>
       <w:pPr>
-        <w:pStyle w:val="Compact"/>
-        <w:numPr>
-          <w:ilvl w:val="1"/>
-          <w:numId w:val="1054"/>
-        </w:numPr>
-      </w:pPr>
-      <w:r>
-        <w:t xml:space="preserve">Do all contributors have ORCID IDs recorded in metadata?</w:t>
-      </w:r>
-    </w:p>
-    <w:p>
-      <w:pPr>
-        <w:pStyle w:val="Compact"/>
-        <w:numPr>
-          <w:ilvl w:val="1"/>
-          <w:numId w:val="1054"/>
-        </w:numPr>
-      </w:pPr>
-      <w:r>
-        <w:t xml:space="preserve">Does the project have a resolvable PID (e.g., DOI for a project page or protocol, internal project ID)?</w:t>
-      </w:r>
-    </w:p>
-    <w:p>
-      <w:pPr>
-        <w:pStyle w:val="Compact"/>
-        <w:numPr>
-          <w:ilvl w:val="1"/>
-          <w:numId w:val="1054"/>
-        </w:numPr>
-      </w:pPr>
-      <w:r>
-        <w:t xml:space="preserve">Are datasets assigned DOIs (or other PIDs) at publication, and are versions tracked?</w:t>
-      </w:r>
-    </w:p>
-    <w:p>
-      <w:pPr>
-        <w:pStyle w:val="Compact"/>
-        <w:numPr>
-          <w:ilvl w:val="1"/>
-          <w:numId w:val="1054"/>
-        </w:numPr>
-      </w:pPr>
-      <w:r>
-        <w:t xml:space="preserve">Are methods/protocols published and citable (e.g., protocol DOI) and linked from dataset metadata?</w:t>
-      </w:r>
-    </w:p>
-    <w:p>
-      <w:pPr>
-        <w:pStyle w:val="Compact"/>
-        <w:numPr>
-          <w:ilvl w:val="0"/>
-          <w:numId w:val="1053"/>
-        </w:numPr>
+        <w:pStyle w:val="SourceCode"/>
+      </w:pPr>
+      <w:r>
+        <w:rPr>
+          <w:rStyle w:val="VerbatimChar"/>
+        </w:rPr>
+        <w:t xml:space="preserve">- [ ] Do all contributors have ORCID IDs recorded in metadata?</w:t>
+      </w:r>
+      <w:r>
+        <w:br/>
+      </w:r>
+      <w:r>
+        <w:rPr>
+          <w:rStyle w:val="VerbatimChar"/>
+        </w:rPr>
+        <w:t xml:space="preserve">- [ ] Does the project have a resolvable PID (e.g., DOI for a project page or protocol, internal project ID)?</w:t>
+      </w:r>
+      <w:r>
+        <w:br/>
+      </w:r>
+      <w:r>
+        <w:rPr>
+          <w:rStyle w:val="VerbatimChar"/>
+        </w:rPr>
+        <w:t xml:space="preserve">- [ ] Are datasets assigned DOIs (or other PIDs) at publication, and are versions tracked?</w:t>
+      </w:r>
+      <w:r>
+        <w:br/>
+      </w:r>
+      <w:r>
+        <w:rPr>
+          <w:rStyle w:val="VerbatimChar"/>
+        </w:rPr>
+        <w:t xml:space="preserve">- [ ] Are methods/protocols published and citable (e.g., protocol DOI) and linked from dataset metadata?</w:t>
+      </w:r>
+    </w:p>
+    <w:bookmarkEnd w:id="172"/>
+    <w:bookmarkStart w:id="173" w:name="program-2"/>
+    <w:p>
+      <w:pPr>
+        <w:pStyle w:val="Heading4"/>
       </w:pPr>
       <w:r>
         <w:t xml:space="preserve">Program</w:t>
@@ -6107,35 +6071,29 @@
     </w:p>
     <w:p>
       <w:pPr>
-        <w:pStyle w:val="Compact"/>
-        <w:numPr>
-          <w:ilvl w:val="1"/>
-          <w:numId w:val="1055"/>
-        </w:numPr>
-      </w:pPr>
-      <w:r>
-        <w:t xml:space="preserve">Is there guidance on when to mint PIDs, by whom, and where they resolve?</w:t>
-      </w:r>
-    </w:p>
-    <w:p>
-      <w:pPr>
-        <w:pStyle w:val="Compact"/>
-        <w:numPr>
-          <w:ilvl w:val="1"/>
-          <w:numId w:val="1055"/>
-        </w:numPr>
-      </w:pPr>
-      <w:r>
-        <w:t xml:space="preserve">Are projects linked to organizational identifiers (e.g., ROR for institutions) in metadata?</w:t>
-      </w:r>
-    </w:p>
-    <w:p>
-      <w:pPr>
-        <w:pStyle w:val="Compact"/>
-        <w:numPr>
-          <w:ilvl w:val="0"/>
-          <w:numId w:val="1053"/>
-        </w:numPr>
+        <w:pStyle w:val="SourceCode"/>
+      </w:pPr>
+      <w:r>
+        <w:rPr>
+          <w:rStyle w:val="VerbatimChar"/>
+        </w:rPr>
+        <w:t xml:space="preserve">- [ ] Is there guidance on when to mint PIDs, by whom, and where they resolve?</w:t>
+      </w:r>
+      <w:r>
+        <w:br/>
+      </w:r>
+      <w:r>
+        <w:rPr>
+          <w:rStyle w:val="VerbatimChar"/>
+        </w:rPr>
+        <w:t xml:space="preserve">- [ ] Are projects linked to organizational identifiers (e.g., ROR for institutions) in metadata?</w:t>
+      </w:r>
+    </w:p>
+    <w:bookmarkEnd w:id="173"/>
+    <w:bookmarkStart w:id="174" w:name="organization-2"/>
+    <w:p>
+      <w:pPr>
+        <w:pStyle w:val="Heading4"/>
       </w:pPr>
       <w:r>
         <w:t xml:space="preserve">Organization</w:t>
@@ -6143,26 +6101,22 @@
     </w:p>
     <w:p>
       <w:pPr>
-        <w:pStyle w:val="Compact"/>
-        <w:numPr>
-          <w:ilvl w:val="1"/>
-          <w:numId w:val="1056"/>
-        </w:numPr>
-      </w:pPr>
-      <w:r>
-        <w:t xml:space="preserve">Is there a PID policy and a provider/registrar configured (e.g., DataCite) with a documented workflow?</w:t>
-      </w:r>
-    </w:p>
-    <w:p>
-      <w:pPr>
-        <w:pStyle w:val="Compact"/>
-        <w:numPr>
-          <w:ilvl w:val="1"/>
-          <w:numId w:val="1056"/>
-        </w:numPr>
-      </w:pPr>
-      <w:r>
-        <w:t xml:space="preserve">Are PID linkages automated in the catalog (people ↔ projects ↔ datasets ↔ publications)?</w:t>
+        <w:pStyle w:val="SourceCode"/>
+      </w:pPr>
+      <w:r>
+        <w:rPr>
+          <w:rStyle w:val="VerbatimChar"/>
+        </w:rPr>
+        <w:t xml:space="preserve">- [ ] Is there a PID policy and a provider/registrar configured (e.g., DataCite) with a documented workflow?</w:t>
+      </w:r>
+      <w:r>
+        <w:br/>
+      </w:r>
+      <w:r>
+        <w:rPr>
+          <w:rStyle w:val="VerbatimChar"/>
+        </w:rPr>
+        <w:t xml:space="preserve">- [ ] Are PID linkages automated in the catalog (people ↔ projects ↔ datasets ↔ publications)?</w:t>
       </w:r>
     </w:p>
     <w:p>
@@ -6173,8 +6127,9 @@
         <w:t xml:space="preserve">Evidence to collect: ORCID list, PID policy, DOI records, resolver links in the catalog.</w:t>
       </w:r>
     </w:p>
-    <w:bookmarkEnd w:id="166"/>
-    <w:bookmarkStart w:id="167" w:name="Xf9fd600ab9a6d62c48506102a263b71f9becf16"/>
+    <w:bookmarkEnd w:id="174"/>
+    <w:bookmarkEnd w:id="175"/>
+    <w:bookmarkStart w:id="179" w:name="Xf9fd600ab9a6d62c48506102a263b71f9becf16"/>
     <w:p>
       <w:pPr>
         <w:pStyle w:val="Heading2"/>
@@ -6183,13 +6138,10 @@
         <w:t xml:space="preserve">Practice 4 — Shared Data Models, Vocabularies, and Metadata</w:t>
       </w:r>
     </w:p>
-    <w:p>
-      <w:pPr>
-        <w:pStyle w:val="Compact"/>
-        <w:numPr>
-          <w:ilvl w:val="0"/>
-          <w:numId w:val="1057"/>
-        </w:numPr>
+    <w:bookmarkStart w:id="176" w:name="project-3"/>
+    <w:p>
+      <w:pPr>
+        <w:pStyle w:val="Heading4"/>
       </w:pPr>
       <w:r>
         <w:t xml:space="preserve">Project</w:t>
@@ -6197,59 +6149,47 @@
     </w:p>
     <w:p>
       <w:pPr>
-        <w:pStyle w:val="Compact"/>
-        <w:numPr>
-          <w:ilvl w:val="1"/>
-          <w:numId w:val="1058"/>
-        </w:numPr>
-      </w:pPr>
-      <w:r>
-        <w:t xml:space="preserve">Which metadata profile is used (e.g., ISO 19115, EML)? Is the minimum profile complete and machine‑readable?</w:t>
-      </w:r>
-    </w:p>
-    <w:p>
-      <w:pPr>
-        <w:pStyle w:val="Compact"/>
-        <w:numPr>
-          <w:ilvl w:val="1"/>
-          <w:numId w:val="1058"/>
-        </w:numPr>
-      </w:pPr>
-      <w:r>
-        <w:t xml:space="preserve">Are core entities modeled consistently (stock/population IDs, locations, temporal coverage, age/brood year semantics)?</w:t>
-      </w:r>
-    </w:p>
-    <w:p>
-      <w:pPr>
-        <w:pStyle w:val="Compact"/>
-        <w:numPr>
-          <w:ilvl w:val="1"/>
-          <w:numId w:val="1058"/>
-        </w:numPr>
-      </w:pPr>
-      <w:r>
-        <w:t xml:space="preserve">Are controlled vocabularies/code lists applied for key fields (e.g., species codes, gear, life stage, age type)?</w:t>
-      </w:r>
-    </w:p>
-    <w:p>
-      <w:pPr>
-        <w:pStyle w:val="Compact"/>
-        <w:numPr>
-          <w:ilvl w:val="1"/>
-          <w:numId w:val="1058"/>
-        </w:numPr>
-      </w:pPr>
-      <w:r>
-        <w:t xml:space="preserve">Is a data dictionary included with definitions, units, allowed values, and provenance for each variable?</w:t>
-      </w:r>
-    </w:p>
-    <w:p>
-      <w:pPr>
-        <w:pStyle w:val="Compact"/>
-        <w:numPr>
-          <w:ilvl w:val="0"/>
-          <w:numId w:val="1057"/>
-        </w:numPr>
+        <w:pStyle w:val="SourceCode"/>
+      </w:pPr>
+      <w:r>
+        <w:rPr>
+          <w:rStyle w:val="VerbatimChar"/>
+        </w:rPr>
+        <w:t xml:space="preserve">- [ ] Which metadata profile is used (e.g., ISO 19115, EML)? Is the minimum profile complete and machine‑readable?</w:t>
+      </w:r>
+      <w:r>
+        <w:br/>
+      </w:r>
+      <w:r>
+        <w:rPr>
+          <w:rStyle w:val="VerbatimChar"/>
+        </w:rPr>
+        <w:t xml:space="preserve">- [ ] Are core entities modeled consistently (stock/population IDs, locations, temporal coverage, age/brood year semantics)?</w:t>
+      </w:r>
+      <w:r>
+        <w:br/>
+      </w:r>
+      <w:r>
+        <w:rPr>
+          <w:rStyle w:val="VerbatimChar"/>
+        </w:rPr>
+        <w:t xml:space="preserve">- [ ] Are controlled vocabularies/code lists applied for key fields (e.g., species codes, gear, life stage, age type)?</w:t>
+      </w:r>
+      <w:r>
+        <w:br/>
+      </w:r>
+      <w:r>
+        <w:rPr>
+          <w:rStyle w:val="VerbatimChar"/>
+        </w:rPr>
+        <w:t xml:space="preserve">- [ ] Is a data dictionary included with definitions, units, allowed values, and provenance for each variable?</w:t>
+      </w:r>
+    </w:p>
+    <w:bookmarkEnd w:id="176"/>
+    <w:bookmarkStart w:id="177" w:name="program-3"/>
+    <w:p>
+      <w:pPr>
+        <w:pStyle w:val="Heading4"/>
       </w:pPr>
       <w:r>
         <w:t xml:space="preserve">Program</w:t>
@@ -6257,35 +6197,29 @@
     </w:p>
     <w:p>
       <w:pPr>
-        <w:pStyle w:val="Compact"/>
-        <w:numPr>
-          <w:ilvl w:val="1"/>
-          <w:numId w:val="1059"/>
-        </w:numPr>
-      </w:pPr>
-      <w:r>
-        <w:t xml:space="preserve">Do projects use a shared schema and code lists across datasets to enable easy joins?</w:t>
-      </w:r>
-    </w:p>
-    <w:p>
-      <w:pPr>
-        <w:pStyle w:val="Compact"/>
-        <w:numPr>
-          <w:ilvl w:val="1"/>
-          <w:numId w:val="1059"/>
-        </w:numPr>
-      </w:pPr>
-      <w:r>
-        <w:t xml:space="preserve">Are validation checks in CI (schema validation, vocab checks) standardized across repositories?</w:t>
-      </w:r>
-    </w:p>
-    <w:p>
-      <w:pPr>
-        <w:pStyle w:val="Compact"/>
-        <w:numPr>
-          <w:ilvl w:val="0"/>
-          <w:numId w:val="1057"/>
-        </w:numPr>
+        <w:pStyle w:val="SourceCode"/>
+      </w:pPr>
+      <w:r>
+        <w:rPr>
+          <w:rStyle w:val="VerbatimChar"/>
+        </w:rPr>
+        <w:t xml:space="preserve">- [ ] Do projects use a shared schema and code lists across datasets to enable easy joins?</w:t>
+      </w:r>
+      <w:r>
+        <w:br/>
+      </w:r>
+      <w:r>
+        <w:rPr>
+          <w:rStyle w:val="VerbatimChar"/>
+        </w:rPr>
+        <w:t xml:space="preserve">- [ ] Are validation checks in CI (schema validation, vocab checks) standardized across repositories?</w:t>
+      </w:r>
+    </w:p>
+    <w:bookmarkEnd w:id="177"/>
+    <w:bookmarkStart w:id="178" w:name="organization-3"/>
+    <w:p>
+      <w:pPr>
+        <w:pStyle w:val="Heading4"/>
       </w:pPr>
       <w:r>
         <w:t xml:space="preserve">Organization</w:t>
@@ -6293,26 +6227,22 @@
     </w:p>
     <w:p>
       <w:pPr>
-        <w:pStyle w:val="Compact"/>
-        <w:numPr>
-          <w:ilvl w:val="1"/>
-          <w:numId w:val="1060"/>
-        </w:numPr>
-      </w:pPr>
-      <w:r>
-        <w:t xml:space="preserve">Is there an endorsed salmon domain profile and shared code lists with owners and change control?</w:t>
-      </w:r>
-    </w:p>
-    <w:p>
-      <w:pPr>
-        <w:pStyle w:val="Compact"/>
-        <w:numPr>
-          <w:ilvl w:val="1"/>
-          <w:numId w:val="1060"/>
-        </w:numPr>
-      </w:pPr>
-      <w:r>
-        <w:t xml:space="preserve">Are mappings to external standards maintained (e.g., taxonomic, geospatial, hydrological registries)?</w:t>
+        <w:pStyle w:val="SourceCode"/>
+      </w:pPr>
+      <w:r>
+        <w:rPr>
+          <w:rStyle w:val="VerbatimChar"/>
+        </w:rPr>
+        <w:t xml:space="preserve">- [ ] Is there an endorsed salmon domain profile and shared code lists with owners and change control?</w:t>
+      </w:r>
+      <w:r>
+        <w:br/>
+      </w:r>
+      <w:r>
+        <w:rPr>
+          <w:rStyle w:val="VerbatimChar"/>
+        </w:rPr>
+        <w:t xml:space="preserve">- [ ] Are mappings to external standards maintained (e.g., taxonomic, geospatial, hydrological registries)?</w:t>
       </w:r>
     </w:p>
     <w:p>
@@ -6323,8 +6253,9 @@
         <w:t xml:space="preserve">Evidence to collect: metadata profiles, data dictionary, code lists, schema validators, mapping documentation.</w:t>
       </w:r>
     </w:p>
-    <w:bookmarkEnd w:id="167"/>
-    <w:bookmarkStart w:id="168" w:name="X1953933a9a9dcdc8d482995d59b75af7f7e8d2c"/>
+    <w:bookmarkEnd w:id="178"/>
+    <w:bookmarkEnd w:id="179"/>
+    <w:bookmarkStart w:id="183" w:name="X1953933a9a9dcdc8d482995d59b75af7f7e8d2c"/>
     <w:p>
       <w:pPr>
         <w:pStyle w:val="Heading2"/>
@@ -6333,13 +6264,10 @@
         <w:t xml:space="preserve">Practice 5 — Store and Analyze Data for Easy Access, Use, and Trust</w:t>
       </w:r>
     </w:p>
-    <w:p>
-      <w:pPr>
-        <w:pStyle w:val="Compact"/>
-        <w:numPr>
-          <w:ilvl w:val="0"/>
-          <w:numId w:val="1061"/>
-        </w:numPr>
+    <w:bookmarkStart w:id="180" w:name="project-4"/>
+    <w:p>
+      <w:pPr>
+        <w:pStyle w:val="Heading4"/>
       </w:pPr>
       <w:r>
         <w:t xml:space="preserve">Project</w:t>
@@ -6347,71 +6275,56 @@
     </w:p>
     <w:p>
       <w:pPr>
-        <w:pStyle w:val="Compact"/>
-        <w:numPr>
-          <w:ilvl w:val="1"/>
-          <w:numId w:val="1062"/>
-        </w:numPr>
-      </w:pPr>
-      <w:r>
-        <w:t xml:space="preserve">Is raw data immutable and separated from processed/analysis outputs?</w:t>
-      </w:r>
-    </w:p>
-    <w:p>
-      <w:pPr>
-        <w:pStyle w:val="Compact"/>
-        <w:numPr>
-          <w:ilvl w:val="1"/>
-          <w:numId w:val="1062"/>
-        </w:numPr>
-      </w:pPr>
-      <w:r>
-        <w:t xml:space="preserve">Is there a fully reproducible workflow (scripts/notebooks + environment + parameters) that runs end‑to‑end?</w:t>
-      </w:r>
-    </w:p>
-    <w:p>
-      <w:pPr>
-        <w:pStyle w:val="Compact"/>
-        <w:numPr>
-          <w:ilvl w:val="1"/>
-          <w:numId w:val="1062"/>
-        </w:numPr>
-      </w:pPr>
-      <w:r>
-        <w:t xml:space="preserve">Is the computational environment captured (lockfile/conda env, container image) and versioned?</w:t>
-      </w:r>
-    </w:p>
-    <w:p>
-      <w:pPr>
-        <w:pStyle w:val="Compact"/>
-        <w:numPr>
-          <w:ilvl w:val="1"/>
-          <w:numId w:val="1062"/>
-        </w:numPr>
-      </w:pPr>
-      <w:r>
-        <w:t xml:space="preserve">Are QA/QC checks automated with logs and thresholds documented?</w:t>
-      </w:r>
-    </w:p>
-    <w:p>
-      <w:pPr>
-        <w:pStyle w:val="Compact"/>
-        <w:numPr>
-          <w:ilvl w:val="1"/>
-          <w:numId w:val="1062"/>
-        </w:numPr>
-      </w:pPr>
-      <w:r>
-        <w:t xml:space="preserve">Are access controls and sensitive data handling documented and implemented?</w:t>
-      </w:r>
-    </w:p>
-    <w:p>
-      <w:pPr>
-        <w:pStyle w:val="Compact"/>
-        <w:numPr>
-          <w:ilvl w:val="0"/>
-          <w:numId w:val="1061"/>
-        </w:numPr>
+        <w:pStyle w:val="SourceCode"/>
+      </w:pPr>
+      <w:r>
+        <w:rPr>
+          <w:rStyle w:val="VerbatimChar"/>
+        </w:rPr>
+        <w:t xml:space="preserve">- [ ] Is raw data immutable and separated from processed/analysis outputs?</w:t>
+      </w:r>
+      <w:r>
+        <w:br/>
+      </w:r>
+      <w:r>
+        <w:rPr>
+          <w:rStyle w:val="VerbatimChar"/>
+        </w:rPr>
+        <w:t xml:space="preserve">- [ ] Is there a fully reproducible workflow (scripts/notebooks + environment + parameters) that runs end‑to‑end?</w:t>
+      </w:r>
+      <w:r>
+        <w:br/>
+      </w:r>
+      <w:r>
+        <w:rPr>
+          <w:rStyle w:val="VerbatimChar"/>
+        </w:rPr>
+        <w:t xml:space="preserve">- [ ] Is the computational environment captured (lockfile/conda env, container image) and versioned?</w:t>
+      </w:r>
+      <w:r>
+        <w:br/>
+      </w:r>
+      <w:r>
+        <w:rPr>
+          <w:rStyle w:val="VerbatimChar"/>
+        </w:rPr>
+        <w:t xml:space="preserve">- [ ] Are QA/QC checks automated with logs and thresholds documented?</w:t>
+      </w:r>
+      <w:r>
+        <w:br/>
+      </w:r>
+      <w:r>
+        <w:rPr>
+          <w:rStyle w:val="VerbatimChar"/>
+        </w:rPr>
+        <w:t xml:space="preserve">- [ ] Are access controls and sensitive data handling documented and implemented?</w:t>
+      </w:r>
+    </w:p>
+    <w:bookmarkEnd w:id="180"/>
+    <w:bookmarkStart w:id="181" w:name="program-4"/>
+    <w:p>
+      <w:pPr>
+        <w:pStyle w:val="Heading4"/>
       </w:pPr>
       <w:r>
         <w:t xml:space="preserve">Program</w:t>
@@ -6419,35 +6332,29 @@
     </w:p>
     <w:p>
       <w:pPr>
-        <w:pStyle w:val="Compact"/>
-        <w:numPr>
-          <w:ilvl w:val="1"/>
-          <w:numId w:val="1063"/>
-        </w:numPr>
-      </w:pPr>
-      <w:r>
-        <w:t xml:space="preserve">Do projects follow a common repo layout and release process (tags, changelog, signed artifacts)?</w:t>
-      </w:r>
-    </w:p>
-    <w:p>
-      <w:pPr>
-        <w:pStyle w:val="Compact"/>
-        <w:numPr>
-          <w:ilvl w:val="1"/>
-          <w:numId w:val="1063"/>
-        </w:numPr>
-      </w:pPr>
-      <w:r>
-        <w:t xml:space="preserve">Are standard storage classes, lifecycle policies, and archival rules applied?</w:t>
-      </w:r>
-    </w:p>
-    <w:p>
-      <w:pPr>
-        <w:pStyle w:val="Compact"/>
-        <w:numPr>
-          <w:ilvl w:val="0"/>
-          <w:numId w:val="1061"/>
-        </w:numPr>
+        <w:pStyle w:val="SourceCode"/>
+      </w:pPr>
+      <w:r>
+        <w:rPr>
+          <w:rStyle w:val="VerbatimChar"/>
+        </w:rPr>
+        <w:t xml:space="preserve">- [ ] Do projects follow a common repo layout and release process (tags, changelog, signed artifacts)?</w:t>
+      </w:r>
+      <w:r>
+        <w:br/>
+      </w:r>
+      <w:r>
+        <w:rPr>
+          <w:rStyle w:val="VerbatimChar"/>
+        </w:rPr>
+        <w:t xml:space="preserve">- [ ] Are standard storage classes, lifecycle policies, and archival rules applied?</w:t>
+      </w:r>
+    </w:p>
+    <w:bookmarkEnd w:id="181"/>
+    <w:bookmarkStart w:id="182" w:name="organization-4"/>
+    <w:p>
+      <w:pPr>
+        <w:pStyle w:val="Heading4"/>
       </w:pPr>
       <w:r>
         <w:t xml:space="preserve">Organization</w:t>
@@ -6455,26 +6362,22 @@
     </w:p>
     <w:p>
       <w:pPr>
-        <w:pStyle w:val="Compact"/>
-        <w:numPr>
-          <w:ilvl w:val="1"/>
-          <w:numId w:val="1064"/>
-        </w:numPr>
-      </w:pPr>
-      <w:r>
-        <w:t xml:space="preserve">Are security, backup/retention, and audit requirements defined and routinely verified?</w:t>
-      </w:r>
-    </w:p>
-    <w:p>
-      <w:pPr>
-        <w:pStyle w:val="Compact"/>
-        <w:numPr>
-          <w:ilvl w:val="1"/>
-          <w:numId w:val="1064"/>
-        </w:numPr>
-      </w:pPr>
-      <w:r>
-        <w:t xml:space="preserve">Is there a trusted long‑term archive with fixity checking and preservation metadata?</w:t>
+        <w:pStyle w:val="SourceCode"/>
+      </w:pPr>
+      <w:r>
+        <w:rPr>
+          <w:rStyle w:val="VerbatimChar"/>
+        </w:rPr>
+        <w:t xml:space="preserve">- [ ] Are security, backup/retention, and audit requirements defined and routinely verified?</w:t>
+      </w:r>
+      <w:r>
+        <w:br/>
+      </w:r>
+      <w:r>
+        <w:rPr>
+          <w:rStyle w:val="VerbatimChar"/>
+        </w:rPr>
+        <w:t xml:space="preserve">- [ ] Is there a trusted long‑term archive with fixity checking and preservation metadata?</w:t>
       </w:r>
     </w:p>
     <w:p>
@@ -6485,8 +6388,9 @@
         <w:t xml:space="preserve">Evidence to collect: workflow definition, environment files, container references, QA/QC reports, storage/backup settings.</w:t>
       </w:r>
     </w:p>
-    <w:bookmarkEnd w:id="168"/>
-    <w:bookmarkStart w:id="169" w:name="X09eeb7331e7661c0e600debc39b8121143e6e9d"/>
+    <w:bookmarkEnd w:id="182"/>
+    <w:bookmarkEnd w:id="183"/>
+    <w:bookmarkStart w:id="187" w:name="X09eeb7331e7661c0e600debc39b8121143e6e9d"/>
     <w:p>
       <w:pPr>
         <w:pStyle w:val="Heading2"/>
@@ -6495,13 +6399,10 @@
         <w:t xml:space="preserve">Practice 6 — Incentivize and Track Sharing and Reuse</w:t>
       </w:r>
     </w:p>
-    <w:p>
-      <w:pPr>
-        <w:pStyle w:val="Compact"/>
-        <w:numPr>
-          <w:ilvl w:val="0"/>
-          <w:numId w:val="1065"/>
-        </w:numPr>
+    <w:bookmarkStart w:id="184" w:name="project-5"/>
+    <w:p>
+      <w:pPr>
+        <w:pStyle w:val="Heading4"/>
       </w:pPr>
       <w:r>
         <w:t xml:space="preserve">Project</w:t>
@@ -6509,47 +6410,38 @@
     </w:p>
     <w:p>
       <w:pPr>
-        <w:pStyle w:val="Compact"/>
-        <w:numPr>
-          <w:ilvl w:val="1"/>
-          <w:numId w:val="1066"/>
-        </w:numPr>
-      </w:pPr>
-      <w:r>
-        <w:t xml:space="preserve">Is a clear citation and license statement included in metadata and README?</w:t>
-      </w:r>
-    </w:p>
-    <w:p>
-      <w:pPr>
-        <w:pStyle w:val="Compact"/>
-        <w:numPr>
-          <w:ilvl w:val="1"/>
-          <w:numId w:val="1066"/>
-        </w:numPr>
-      </w:pPr>
-      <w:r>
-        <w:t xml:space="preserve">Are reuse metrics collected (downloads, citations, API hits) and reviewed?</w:t>
-      </w:r>
-    </w:p>
-    <w:p>
-      <w:pPr>
-        <w:pStyle w:val="Compact"/>
-        <w:numPr>
-          <w:ilvl w:val="1"/>
-          <w:numId w:val="1066"/>
-        </w:numPr>
-      </w:pPr>
-      <w:r>
-        <w:t xml:space="preserve">Do release notes document what changed and implications for users?</w:t>
-      </w:r>
-    </w:p>
-    <w:p>
-      <w:pPr>
-        <w:pStyle w:val="Compact"/>
-        <w:numPr>
-          <w:ilvl w:val="0"/>
-          <w:numId w:val="1065"/>
-        </w:numPr>
+        <w:pStyle w:val="SourceCode"/>
+      </w:pPr>
+      <w:r>
+        <w:rPr>
+          <w:rStyle w:val="VerbatimChar"/>
+        </w:rPr>
+        <w:t xml:space="preserve">- [ ] Is a clear citation and license statement included in metadata and README?</w:t>
+      </w:r>
+      <w:r>
+        <w:br/>
+      </w:r>
+      <w:r>
+        <w:rPr>
+          <w:rStyle w:val="VerbatimChar"/>
+        </w:rPr>
+        <w:t xml:space="preserve">- [ ] Are reuse metrics collected (downloads, citations, API hits) and reviewed?</w:t>
+      </w:r>
+      <w:r>
+        <w:br/>
+      </w:r>
+      <w:r>
+        <w:rPr>
+          <w:rStyle w:val="VerbatimChar"/>
+        </w:rPr>
+        <w:t xml:space="preserve">- [ ] Do release notes document what changed and implications for users?</w:t>
+      </w:r>
+    </w:p>
+    <w:bookmarkEnd w:id="184"/>
+    <w:bookmarkStart w:id="185" w:name="program-5"/>
+    <w:p>
+      <w:pPr>
+        <w:pStyle w:val="Heading4"/>
       </w:pPr>
       <w:r>
         <w:t xml:space="preserve">Program</w:t>
@@ -6557,35 +6449,29 @@
     </w:p>
     <w:p>
       <w:pPr>
-        <w:pStyle w:val="Compact"/>
-        <w:numPr>
-          <w:ilvl w:val="1"/>
-          <w:numId w:val="1067"/>
-        </w:numPr>
-      </w:pPr>
-      <w:r>
-        <w:t xml:space="preserve">Are common metrics dashboards available for priority datasets and updated automatically?</w:t>
-      </w:r>
-    </w:p>
-    <w:p>
-      <w:pPr>
-        <w:pStyle w:val="Compact"/>
-        <w:numPr>
-          <w:ilvl w:val="1"/>
-          <w:numId w:val="1067"/>
-        </w:numPr>
-      </w:pPr>
-      <w:r>
-        <w:t xml:space="preserve">Are data citations tracked in assessments, reports, and staff evaluations?</w:t>
-      </w:r>
-    </w:p>
-    <w:p>
-      <w:pPr>
-        <w:pStyle w:val="Compact"/>
-        <w:numPr>
-          <w:ilvl w:val="0"/>
-          <w:numId w:val="1065"/>
-        </w:numPr>
+        <w:pStyle w:val="SourceCode"/>
+      </w:pPr>
+      <w:r>
+        <w:rPr>
+          <w:rStyle w:val="VerbatimChar"/>
+        </w:rPr>
+        <w:t xml:space="preserve">- [ ] Are common metrics dashboards available for priority datasets and updated automatically?</w:t>
+      </w:r>
+      <w:r>
+        <w:br/>
+      </w:r>
+      <w:r>
+        <w:rPr>
+          <w:rStyle w:val="VerbatimChar"/>
+        </w:rPr>
+        <w:t xml:space="preserve">- [ ] Are data citations tracked in assessments, reports, and staff evaluations?</w:t>
+      </w:r>
+    </w:p>
+    <w:bookmarkEnd w:id="185"/>
+    <w:bookmarkStart w:id="186" w:name="organization-5"/>
+    <w:p>
+      <w:pPr>
+        <w:pStyle w:val="Heading4"/>
       </w:pPr>
       <w:r>
         <w:t xml:space="preserve">Organization</w:t>
@@ -6593,26 +6479,22 @@
     </w:p>
     <w:p>
       <w:pPr>
-        <w:pStyle w:val="Compact"/>
-        <w:numPr>
-          <w:ilvl w:val="1"/>
-          <w:numId w:val="1068"/>
-        </w:numPr>
-      </w:pPr>
-      <w:r>
-        <w:t xml:space="preserve">Do policies require citation guidance and permissive, appropriate licensing where possible?</w:t>
-      </w:r>
-    </w:p>
-    <w:p>
-      <w:pPr>
-        <w:pStyle w:val="Compact"/>
-        <w:numPr>
-          <w:ilvl w:val="1"/>
-          <w:numId w:val="1068"/>
-        </w:numPr>
-      </w:pPr>
-      <w:r>
-        <w:t xml:space="preserve">Are automated reports of reuse (e.g., via DOI provider APIs) delivered to product owners and leadership?</w:t>
+        <w:pStyle w:val="SourceCode"/>
+      </w:pPr>
+      <w:r>
+        <w:rPr>
+          <w:rStyle w:val="VerbatimChar"/>
+        </w:rPr>
+        <w:t xml:space="preserve">- [ ] Do policies require citation guidance and permissive, appropriate licensing where possible?</w:t>
+      </w:r>
+      <w:r>
+        <w:br/>
+      </w:r>
+      <w:r>
+        <w:rPr>
+          <w:rStyle w:val="VerbatimChar"/>
+        </w:rPr>
+        <w:t xml:space="preserve">- [ ] Are automated reports of reuse (e.g., via DOI provider APIs) delivered to product owners and leadership?</w:t>
       </w:r>
     </w:p>
     <w:p>
@@ -6620,11 +6502,12 @@
         <w:pStyle w:val="FirstParagraph"/>
       </w:pPr>
       <w:r>
-        <w:t xml:space="preserve">Evidence to collect: LICENSE, CITATION.cff, reuse dashboard link, policy excerpts, sample citations in reports.</w:t>
-      </w:r>
-    </w:p>
-    <w:bookmarkEnd w:id="169"/>
-    <w:bookmarkStart w:id="170" w:name="Xf1ef7e3eb857b993ceb364de2f4e82691aed878"/>
+        <w:t xml:space="preserve">Evidence to collect: LICENSE, CITATION, reuse dashboard link, policy excerpts, sample citations in reports.</w:t>
+      </w:r>
+    </w:p>
+    <w:bookmarkEnd w:id="186"/>
+    <w:bookmarkEnd w:id="187"/>
+    <w:bookmarkStart w:id="191" w:name="Xf1ef7e3eb857b993ceb364de2f4e82691aed878"/>
     <w:p>
       <w:pPr>
         <w:pStyle w:val="Heading2"/>
@@ -6633,13 +6516,10 @@
         <w:t xml:space="preserve">Practice 7 — Build Community Through Co‑Development and Mutual Benefit</w:t>
       </w:r>
     </w:p>
-    <w:p>
-      <w:pPr>
-        <w:pStyle w:val="Compact"/>
-        <w:numPr>
-          <w:ilvl w:val="0"/>
-          <w:numId w:val="1069"/>
-        </w:numPr>
+    <w:bookmarkStart w:id="188" w:name="project-6"/>
+    <w:p>
+      <w:pPr>
+        <w:pStyle w:val="Heading4"/>
       </w:pPr>
       <w:r>
         <w:t xml:space="preserve">Project</w:t>
@@ -6647,47 +6527,38 @@
     </w:p>
     <w:p>
       <w:pPr>
-        <w:pStyle w:val="Compact"/>
-        <w:numPr>
-          <w:ilvl w:val="1"/>
-          <w:numId w:val="1070"/>
-        </w:numPr>
-      </w:pPr>
-      <w:r>
-        <w:t xml:space="preserve">Are stakeholders identified, including First Nations/Tribes/Indigenous partners, and engagement needs documented?</w:t>
-      </w:r>
-    </w:p>
-    <w:p>
-      <w:pPr>
-        <w:pStyle w:val="Compact"/>
-        <w:numPr>
-          <w:ilvl w:val="1"/>
-          <w:numId w:val="1070"/>
-        </w:numPr>
-      </w:pPr>
-      <w:r>
-        <w:t xml:space="preserve">Have you held at least one co‑design session to validate user needs and success criteria?</w:t>
-      </w:r>
-    </w:p>
-    <w:p>
-      <w:pPr>
-        <w:pStyle w:val="Compact"/>
-        <w:numPr>
-          <w:ilvl w:val="1"/>
-          <w:numId w:val="1070"/>
-        </w:numPr>
-      </w:pPr>
-      <w:r>
-        <w:t xml:space="preserve">Is there an open feedback channel (issues form, contact) and a published roadmap?</w:t>
-      </w:r>
-    </w:p>
-    <w:p>
-      <w:pPr>
-        <w:pStyle w:val="Compact"/>
-        <w:numPr>
-          <w:ilvl w:val="0"/>
-          <w:numId w:val="1069"/>
-        </w:numPr>
+        <w:pStyle w:val="SourceCode"/>
+      </w:pPr>
+      <w:r>
+        <w:rPr>
+          <w:rStyle w:val="VerbatimChar"/>
+        </w:rPr>
+        <w:t xml:space="preserve">- [ ] Are stakeholders identified, including First Nations/Tribes/Indigenous partners, and engagement needs documented?</w:t>
+      </w:r>
+      <w:r>
+        <w:br/>
+      </w:r>
+      <w:r>
+        <w:rPr>
+          <w:rStyle w:val="VerbatimChar"/>
+        </w:rPr>
+        <w:t xml:space="preserve">- [ ] Have you held at least one co‑design session to validate user needs and success criteria?</w:t>
+      </w:r>
+      <w:r>
+        <w:br/>
+      </w:r>
+      <w:r>
+        <w:rPr>
+          <w:rStyle w:val="VerbatimChar"/>
+        </w:rPr>
+        <w:t xml:space="preserve">- [ ] Is there an open feedback channel (issues form, contact) and a published roadmap?</w:t>
+      </w:r>
+    </w:p>
+    <w:bookmarkEnd w:id="188"/>
+    <w:bookmarkStart w:id="189" w:name="program-6"/>
+    <w:p>
+      <w:pPr>
+        <w:pStyle w:val="Heading4"/>
       </w:pPr>
       <w:r>
         <w:t xml:space="preserve">Program</w:t>
@@ -6695,35 +6566,29 @@
     </w:p>
     <w:p>
       <w:pPr>
-        <w:pStyle w:val="Compact"/>
-        <w:numPr>
-          <w:ilvl w:val="1"/>
-          <w:numId w:val="1071"/>
-        </w:numPr>
-      </w:pPr>
-      <w:r>
-        <w:t xml:space="preserve">Do cross‑project working groups exist for models, vocabularies, and tooling with regular cadence and notes?</w:t>
-      </w:r>
-    </w:p>
-    <w:p>
-      <w:pPr>
-        <w:pStyle w:val="Compact"/>
-        <w:numPr>
-          <w:ilvl w:val="1"/>
-          <w:numId w:val="1071"/>
-        </w:numPr>
-      </w:pPr>
-      <w:r>
-        <w:t xml:space="preserve">Are community contributions recognized (authorship, acknowledgements, meeting time, funding)?</w:t>
-      </w:r>
-    </w:p>
-    <w:p>
-      <w:pPr>
-        <w:pStyle w:val="Compact"/>
-        <w:numPr>
-          <w:ilvl w:val="0"/>
-          <w:numId w:val="1069"/>
-        </w:numPr>
+        <w:pStyle w:val="SourceCode"/>
+      </w:pPr>
+      <w:r>
+        <w:rPr>
+          <w:rStyle w:val="VerbatimChar"/>
+        </w:rPr>
+        <w:t xml:space="preserve">- [ ] Do cross‑project working groups exist for models, vocabularies, and tooling with regular cadence and notes?</w:t>
+      </w:r>
+      <w:r>
+        <w:br/>
+      </w:r>
+      <w:r>
+        <w:rPr>
+          <w:rStyle w:val="VerbatimChar"/>
+        </w:rPr>
+        <w:t xml:space="preserve">- [ ] Are community contributions recognized (authorship, acknowledgements, meeting time, funding)?</w:t>
+      </w:r>
+    </w:p>
+    <w:bookmarkEnd w:id="189"/>
+    <w:bookmarkStart w:id="190" w:name="organization-6"/>
+    <w:p>
+      <w:pPr>
+        <w:pStyle w:val="Heading4"/>
       </w:pPr>
       <w:r>
         <w:t xml:space="preserve">Organization</w:t>
@@ -6731,26 +6596,22 @@
     </w:p>
     <w:p>
       <w:pPr>
-        <w:pStyle w:val="Compact"/>
-        <w:numPr>
-          <w:ilvl w:val="1"/>
-          <w:numId w:val="1072"/>
-        </w:numPr>
-      </w:pPr>
-      <w:r>
-        <w:t xml:space="preserve">Is there an endorsed governance body or community of practice with decision records?</w:t>
-      </w:r>
-    </w:p>
-    <w:p>
-      <w:pPr>
-        <w:pStyle w:val="Compact"/>
-        <w:numPr>
-          <w:ilvl w:val="1"/>
-          <w:numId w:val="1072"/>
-        </w:numPr>
-      </w:pPr>
-      <w:r>
-        <w:t xml:space="preserve">Are procurement/funding mechanisms available to support shared components and Indigenous partnerships?</w:t>
+        <w:pStyle w:val="SourceCode"/>
+      </w:pPr>
+      <w:r>
+        <w:rPr>
+          <w:rStyle w:val="VerbatimChar"/>
+        </w:rPr>
+        <w:t xml:space="preserve">- [ ] Is there an endorsed governance body or community of practice with decision records?</w:t>
+      </w:r>
+      <w:r>
+        <w:br/>
+      </w:r>
+      <w:r>
+        <w:rPr>
+          <w:rStyle w:val="VerbatimChar"/>
+        </w:rPr>
+        <w:t xml:space="preserve">- [ ] Are procurement/funding mechanisms available to support shared components and Indigenous partnerships?</w:t>
       </w:r>
     </w:p>
     <w:p>
@@ -6768,9 +6629,10 @@
         </w:pict>
       </w:r>
     </w:p>
-    <w:bookmarkEnd w:id="170"/>
-    <w:bookmarkEnd w:id="171"/>
-    <w:bookmarkStart w:id="172" w:name="quick-start-306090day-plan"/>
+    <w:bookmarkEnd w:id="190"/>
+    <w:bookmarkEnd w:id="191"/>
+    <w:bookmarkEnd w:id="192"/>
+    <w:bookmarkStart w:id="193" w:name="quick-start-306090day-plan"/>
     <w:p>
       <w:pPr>
         <w:pStyle w:val="Heading1"/>
@@ -6784,7 +6646,7 @@
         <w:pStyle w:val="Compact"/>
         <w:numPr>
           <w:ilvl w:val="0"/>
-          <w:numId w:val="1073"/>
+          <w:numId w:val="1045"/>
         </w:numPr>
       </w:pPr>
       <w:r>
@@ -6796,7 +6658,7 @@
         <w:pStyle w:val="Compact"/>
         <w:numPr>
           <w:ilvl w:val="1"/>
-          <w:numId w:val="1074"/>
+          <w:numId w:val="1046"/>
         </w:numPr>
       </w:pPr>
       <w:r>
@@ -6808,7 +6670,7 @@
         <w:pStyle w:val="Compact"/>
         <w:numPr>
           <w:ilvl w:val="1"/>
-          <w:numId w:val="1074"/>
+          <w:numId w:val="1047"/>
         </w:numPr>
       </w:pPr>
       <w:r>
@@ -6820,7 +6682,7 @@
         <w:pStyle w:val="Compact"/>
         <w:numPr>
           <w:ilvl w:val="1"/>
-          <w:numId w:val="1074"/>
+          <w:numId w:val="1048"/>
         </w:numPr>
       </w:pPr>
       <w:r>
@@ -6832,7 +6694,7 @@
         <w:pStyle w:val="Compact"/>
         <w:numPr>
           <w:ilvl w:val="0"/>
-          <w:numId w:val="1073"/>
+          <w:numId w:val="1045"/>
         </w:numPr>
       </w:pPr>
       <w:r>
@@ -6844,7 +6706,7 @@
         <w:pStyle w:val="Compact"/>
         <w:numPr>
           <w:ilvl w:val="1"/>
-          <w:numId w:val="1075"/>
+          <w:numId w:val="1049"/>
         </w:numPr>
       </w:pPr>
       <w:r>
@@ -6856,7 +6718,7 @@
         <w:pStyle w:val="Compact"/>
         <w:numPr>
           <w:ilvl w:val="1"/>
-          <w:numId w:val="1075"/>
+          <w:numId w:val="1050"/>
         </w:numPr>
       </w:pPr>
       <w:r>
@@ -6868,7 +6730,7 @@
         <w:pStyle w:val="Compact"/>
         <w:numPr>
           <w:ilvl w:val="1"/>
-          <w:numId w:val="1075"/>
+          <w:numId w:val="1051"/>
         </w:numPr>
       </w:pPr>
       <w:r>
@@ -6880,7 +6742,7 @@
         <w:pStyle w:val="Compact"/>
         <w:numPr>
           <w:ilvl w:val="0"/>
-          <w:numId w:val="1073"/>
+          <w:numId w:val="1045"/>
         </w:numPr>
       </w:pPr>
       <w:r>
@@ -6892,7 +6754,7 @@
         <w:pStyle w:val="Compact"/>
         <w:numPr>
           <w:ilvl w:val="1"/>
-          <w:numId w:val="1076"/>
+          <w:numId w:val="1052"/>
         </w:numPr>
       </w:pPr>
       <w:r>
@@ -6904,7 +6766,7 @@
         <w:pStyle w:val="Compact"/>
         <w:numPr>
           <w:ilvl w:val="1"/>
-          <w:numId w:val="1076"/>
+          <w:numId w:val="1053"/>
         </w:numPr>
       </w:pPr>
       <w:r>
@@ -6916,7 +6778,7 @@
         <w:pStyle w:val="Compact"/>
         <w:numPr>
           <w:ilvl w:val="1"/>
-          <w:numId w:val="1076"/>
+          <w:numId w:val="1054"/>
         </w:numPr>
       </w:pPr>
       <w:r>
@@ -6930,8 +6792,8 @@
         </w:pict>
       </w:r>
     </w:p>
-    <w:bookmarkEnd w:id="172"/>
-    <w:bookmarkStart w:id="174" w:name="X5baba2ffe9b3bc899417ced2108067196c8d8e9"/>
+    <w:bookmarkEnd w:id="193"/>
+    <w:bookmarkStart w:id="195" w:name="X5baba2ffe9b3bc899417ced2108067196c8d8e9"/>
     <w:p>
       <w:pPr>
         <w:pStyle w:val="Heading1"/>
@@ -6945,7 +6807,7 @@
         <w:pStyle w:val="Compact"/>
         <w:numPr>
           <w:ilvl w:val="0"/>
-          <w:numId w:val="1077"/>
+          <w:numId w:val="1055"/>
         </w:numPr>
       </w:pPr>
       <w:r>
@@ -6957,7 +6819,7 @@
         <w:pStyle w:val="Compact"/>
         <w:numPr>
           <w:ilvl w:val="0"/>
-          <w:numId w:val="1077"/>
+          <w:numId w:val="1056"/>
         </w:numPr>
       </w:pPr>
       <w:r>
@@ -6969,7 +6831,7 @@
         <w:pStyle w:val="Compact"/>
         <w:numPr>
           <w:ilvl w:val="0"/>
-          <w:numId w:val="1077"/>
+          <w:numId w:val="1057"/>
         </w:numPr>
       </w:pPr>
       <w:r>
@@ -6981,7 +6843,7 @@
         <w:pStyle w:val="Compact"/>
         <w:numPr>
           <w:ilvl w:val="0"/>
-          <w:numId w:val="1077"/>
+          <w:numId w:val="1058"/>
         </w:numPr>
       </w:pPr>
       <w:r>
@@ -6993,7 +6855,7 @@
         <w:pStyle w:val="Compact"/>
         <w:numPr>
           <w:ilvl w:val="0"/>
-          <w:numId w:val="1077"/>
+          <w:numId w:val="1059"/>
         </w:numPr>
       </w:pPr>
       <w:r>
@@ -7005,7 +6867,7 @@
         <w:pStyle w:val="Compact"/>
         <w:numPr>
           <w:ilvl w:val="0"/>
-          <w:numId w:val="1077"/>
+          <w:numId w:val="1060"/>
         </w:numPr>
       </w:pPr>
       <w:r>
@@ -7017,7 +6879,7 @@
         <w:pStyle w:val="Compact"/>
         <w:numPr>
           <w:ilvl w:val="0"/>
-          <w:numId w:val="1077"/>
+          <w:numId w:val="1061"/>
         </w:numPr>
       </w:pPr>
       <w:r>
@@ -7029,7 +6891,7 @@
         <w:pStyle w:val="Compact"/>
         <w:numPr>
           <w:ilvl w:val="0"/>
-          <w:numId w:val="1077"/>
+          <w:numId w:val="1062"/>
         </w:numPr>
       </w:pPr>
       <w:r>
@@ -7041,7 +6903,7 @@
         <w:pStyle w:val="Compact"/>
         <w:numPr>
           <w:ilvl w:val="0"/>
-          <w:numId w:val="1077"/>
+          <w:numId w:val="1063"/>
         </w:numPr>
       </w:pPr>
       <w:r>
@@ -7072,7 +6934,7 @@
         </w:rPr>
         <w:t xml:space="preserve"> </w:t>
       </w:r>
-      <w:hyperlink r:id="rId173">
+      <w:hyperlink r:id="rId194">
         <w:r>
           <w:rPr>
             <w:rStyle w:val="Hyperlink"/>
@@ -7082,7 +6944,7 @@
         </w:r>
       </w:hyperlink>
     </w:p>
-    <w:bookmarkEnd w:id="174"/>
+    <w:bookmarkEnd w:id="195"/>
     <w:sectPr>
       <w:footnotePr>
         <w:numRestart w:val="eachSect"/>
@@ -7294,6 +7156,82 @@
       <w:rPr>
         <w:rFonts w:ascii="Wingdings" w:hAnsi="Wingdings" w:cs="Wingdings" w:hint="default"/>
       </w:rPr>
+    </w:lvl>
+  </w:abstractNum>
+  <w:abstractNum w:abstractNumId="992">
+    <w:nsid w:val="0000A992"/>
+    <w:multiLevelType w:val="multilevel"/>
+    <w:lvl w:ilvl="0">
+      <w:numFmt w:val="bullet"/>
+      <w:lvlText w:val="☐"/>
+      <w:lvlJc w:val="left"/>
+      <w:pPr>
+        <w:ind w:left="720" w:hanging="360"/>
+      </w:pPr>
+    </w:lvl>
+    <w:lvl w:ilvl="1">
+      <w:numFmt w:val="bullet"/>
+      <w:lvlText w:val="☐"/>
+      <w:lvlJc w:val="left"/>
+      <w:pPr>
+        <w:ind w:left="1440" w:hanging="360"/>
+      </w:pPr>
+    </w:lvl>
+    <w:lvl w:ilvl="2">
+      <w:numFmt w:val="bullet"/>
+      <w:lvlText w:val="☐"/>
+      <w:lvlJc w:val="left"/>
+      <w:pPr>
+        <w:ind w:left="2160" w:hanging="360"/>
+      </w:pPr>
+    </w:lvl>
+    <w:lvl w:ilvl="3">
+      <w:numFmt w:val="bullet"/>
+      <w:lvlText w:val="☐"/>
+      <w:lvlJc w:val="left"/>
+      <w:pPr>
+        <w:ind w:left="2880" w:hanging="360"/>
+      </w:pPr>
+    </w:lvl>
+    <w:lvl w:ilvl="4">
+      <w:numFmt w:val="bullet"/>
+      <w:lvlText w:val="☐"/>
+      <w:lvlJc w:val="left"/>
+      <w:pPr>
+        <w:ind w:left="3600" w:hanging="360"/>
+      </w:pPr>
+    </w:lvl>
+    <w:lvl w:ilvl="5">
+      <w:numFmt w:val="bullet"/>
+      <w:lvlText w:val="☐"/>
+      <w:lvlJc w:val="left"/>
+      <w:pPr>
+        <w:ind w:left="4320" w:hanging="360"/>
+      </w:pPr>
+    </w:lvl>
+    <w:lvl w:ilvl="6">
+      <w:numFmt w:val="bullet"/>
+      <w:lvlText w:val="☐"/>
+      <w:lvlJc w:val="left"/>
+      <w:pPr>
+        <w:ind w:left="5040" w:hanging="360"/>
+      </w:pPr>
+    </w:lvl>
+    <w:lvl w:ilvl="7">
+      <w:numFmt w:val="bullet"/>
+      <w:lvlText w:val="☐"/>
+      <w:lvlJc w:val="left"/>
+      <w:pPr>
+        <w:ind w:left="5760" w:hanging="360"/>
+      </w:pPr>
+    </w:lvl>
+    <w:lvl w:ilvl="8">
+      <w:numFmt w:val="bullet"/>
+      <w:lvlText w:val="☐"/>
+      <w:lvlJc w:val="left"/>
+      <w:pPr>
+        <w:ind w:left="6480" w:hanging="360"/>
+      </w:pPr>
     </w:lvl>
   </w:abstractNum>
   <w:num w:numId="1000">
@@ -7435,100 +7373,58 @@
     <w:abstractNumId w:val="991"/>
   </w:num>
   <w:num w:numId="1046">
-    <w:abstractNumId w:val="991"/>
+    <w:abstractNumId w:val="992"/>
   </w:num>
   <w:num w:numId="1047">
-    <w:abstractNumId w:val="991"/>
+    <w:abstractNumId w:val="992"/>
   </w:num>
   <w:num w:numId="1048">
-    <w:abstractNumId w:val="991"/>
+    <w:abstractNumId w:val="992"/>
   </w:num>
   <w:num w:numId="1049">
-    <w:abstractNumId w:val="991"/>
+    <w:abstractNumId w:val="992"/>
   </w:num>
   <w:num w:numId="1050">
-    <w:abstractNumId w:val="991"/>
+    <w:abstractNumId w:val="992"/>
   </w:num>
   <w:num w:numId="1051">
-    <w:abstractNumId w:val="991"/>
+    <w:abstractNumId w:val="992"/>
   </w:num>
   <w:num w:numId="1052">
-    <w:abstractNumId w:val="991"/>
+    <w:abstractNumId w:val="992"/>
   </w:num>
   <w:num w:numId="1053">
-    <w:abstractNumId w:val="991"/>
+    <w:abstractNumId w:val="992"/>
   </w:num>
   <w:num w:numId="1054">
-    <w:abstractNumId w:val="991"/>
+    <w:abstractNumId w:val="992"/>
   </w:num>
   <w:num w:numId="1055">
-    <w:abstractNumId w:val="991"/>
+    <w:abstractNumId w:val="992"/>
   </w:num>
   <w:num w:numId="1056">
-    <w:abstractNumId w:val="991"/>
+    <w:abstractNumId w:val="992"/>
   </w:num>
   <w:num w:numId="1057">
-    <w:abstractNumId w:val="991"/>
+    <w:abstractNumId w:val="992"/>
   </w:num>
   <w:num w:numId="1058">
-    <w:abstractNumId w:val="991"/>
+    <w:abstractNumId w:val="992"/>
   </w:num>
   <w:num w:numId="1059">
-    <w:abstractNumId w:val="991"/>
+    <w:abstractNumId w:val="992"/>
   </w:num>
   <w:num w:numId="1060">
-    <w:abstractNumId w:val="991"/>
+    <w:abstractNumId w:val="992"/>
   </w:num>
   <w:num w:numId="1061">
-    <w:abstractNumId w:val="991"/>
+    <w:abstractNumId w:val="992"/>
   </w:num>
   <w:num w:numId="1062">
-    <w:abstractNumId w:val="991"/>
+    <w:abstractNumId w:val="992"/>
   </w:num>
   <w:num w:numId="1063">
-    <w:abstractNumId w:val="991"/>
-  </w:num>
-  <w:num w:numId="1064">
-    <w:abstractNumId w:val="991"/>
-  </w:num>
-  <w:num w:numId="1065">
-    <w:abstractNumId w:val="991"/>
-  </w:num>
-  <w:num w:numId="1066">
-    <w:abstractNumId w:val="991"/>
-  </w:num>
-  <w:num w:numId="1067">
-    <w:abstractNumId w:val="991"/>
-  </w:num>
-  <w:num w:numId="1068">
-    <w:abstractNumId w:val="991"/>
-  </w:num>
-  <w:num w:numId="1069">
-    <w:abstractNumId w:val="991"/>
-  </w:num>
-  <w:num w:numId="1070">
-    <w:abstractNumId w:val="991"/>
-  </w:num>
-  <w:num w:numId="1071">
-    <w:abstractNumId w:val="991"/>
-  </w:num>
-  <w:num w:numId="1072">
-    <w:abstractNumId w:val="991"/>
-  </w:num>
-  <w:num w:numId="1073">
-    <w:abstractNumId w:val="991"/>
-  </w:num>
-  <w:num w:numId="1074">
-    <w:abstractNumId w:val="991"/>
-  </w:num>
-  <w:num w:numId="1075">
-    <w:abstractNumId w:val="991"/>
-  </w:num>
-  <w:num w:numId="1076">
-    <w:abstractNumId w:val="991"/>
-  </w:num>
-  <w:num w:numId="1077">
-    <w:abstractNumId w:val="991"/>
+    <w:abstractNumId w:val="992"/>
   </w:num>
 </w:numbering>
 </file>

--- a/docs/index.docx
+++ b/docs/index.docx
@@ -15,7 +15,7 @@
         <w:pStyle w:val="Subtitle"/>
       </w:pPr>
       <w:r>
-        <w:t xml:space="preserve">DRAFT. A Blueprint for Domain-Specific Best Practices in Fisheries Data Stewardship</w:t>
+        <w:t xml:space="preserve">DRAFT A Blueprint for Domain-Specific Best Practices</w:t>
       </w:r>
     </w:p>
     <w:p>
@@ -50,7 +50,7 @@
         <w:pStyle w:val="FirstParagraph"/>
       </w:pPr>
       <w:r>
-        <w:t xml:space="preserve">Fisheries research, management, and conservation increasingly generate vast and diverse data crucial for timely decision-making. Yet these data remain largely fragmented across jurisdictions, disciplines, and outdated infrastructure, limiting their use in responsive management. Biologists are increasingly taking on data stewardship responsibilities to address these challenges, often without clear guidance, training, or support. Shared, community-agreed practices for implementing domain-specific data standards are needed to move beyond generic data management guidance toward fit-for-purpose tools and workflows. To address this gap—and to show how other communities can do so—we develop seven practices for salmon data stewardship and demonstrate their application through a real-world case study. We provide practical guidance for those transitioning into these essential stewardship roles, including domain-specific tools, templates, and examples from salmon research and management. We argue that effective salmon management depends on formally establishing data stewardship as a dedicated, institutionally supported professional role. These practices integrate both sociocultural and technical approaches to ensure data meet modern open science principles and respect Indigenous Data Sovereignty. Through a case study of a historical sockeye salmon productivity analysis spanning Pacific Coast jurisdictions, we highlight how clearly defined data stewardship practices enhance data reproducibility, integration, and management efficacy. With a foundation of shared practices, data stewards will enable faster, more transparent decision-making, support development of machine-actionable datasets with high-quality metadata and consistent semantics that enable automated analysis, and expand the use of cross-jurisdictional datasets—ultimately strengthening the management and conservation of salmon populations and the ecosystems they inhabit, and, by extension, other data-rich fisheries data domains.</w:t>
+        <w:t xml:space="preserve">Fisheries management, research, and broader conservation efforts increasingly generate vast, diverse datasets needed for timely decision-making. Yet these data remain fragmented across jurisdictions, disciplines, and legacy infrastructure, limiting responsive management. The lack of access, interoperability, and reuse of data are major impediments to better science; data stewardship—the set of social and technical practices that ensure data are responsibly created, managed, shared, and reused over time—is the solution. Biologists are increasingly taking on data stewardship responsibilities to address these challenges, often without clear guidance, training, or support. Shared, community-agreed practices for implementing domain-specific data standards are needed to move beyond generic data management guidance toward fit-for-purpose tools and workflows. To address this gap—and to show how other communities can do so—we develop seven practices for salmon data stewardship. Through a case study of a historically important sockeye salmon productivity analysis that spanned Pacific Coast jurisdictions, we highlight how clearly defined data stewardship practices could improve data integration, management efficacy, and reduce the overall cost of updating the analysis annually. We provide practical guidance for those transitioning into these essential stewardship roles, including salmon domain specific data tools, templates, and examples. These practices integrate both sociocultural and technical approaches to ensure data meet modern open science principles and respect Indigenous Data Sovereignty. With a foundation of shared practices, data stewards will enable faster, more transparent decision-making. They will expand the reuse of cross-jurisdictional datasets and support machine-actionable data with high-quality metadata and consistent semantics. Together, these outcomes strengthen the management and conservation of salmon populations and the ecosystems they inhabit, with broader relevance to other data-rich fisheries domains.</w:t>
       </w:r>
     </w:p>
     <w:bookmarkEnd w:id="20"/>
@@ -68,25 +68,43 @@
         <w:pStyle w:val="FirstParagraph"/>
       </w:pPr>
       <w:r>
-        <w:t xml:space="preserve">Integrated, timely, and high-quality data are essential for effective fisheries research, management, and conservation. Such data underpin robust stock assessments, inform adaptive management strategies, enable rapid responses to emerging threats, and support transparent decision-making. Yet across the fisheries domain, biologists face persistent challenges in achieving these goals. Data on fish populations, health, and environmental conditions are often fragmented, inconsistently measured, and incomplete across time, space, and life-history stages</w:t>
-      </w:r>
-      <w:r>
-        <w:t xml:space="preserve"> </w:t>
-      </w:r>
-      <w:r>
-        <w:t xml:space="preserve">(NOAA Data Governance Committee 2024)</w:t>
-      </w:r>
-      <w:r>
-        <w:t xml:space="preserve">. These issues limit the utility of these data for research and management.</w:t>
-      </w:r>
-    </w:p>
-    <w:bookmarkStart w:id="21" w:name="cross-jurisdictional-data-fragmentation"/>
+        <w:t xml:space="preserve">Effective fisheries management relies on robust, accessible data on abundance, health, and environmental conditions integrated over large spatial areas and fine temporal scales. Yet across many fisheries, data remain fragmented, inconsistently measured, and incomplete across time, space, and life history stages, which limits their value for research, hypothesis testing, and decision-making</w:t>
+      </w:r>
+      <w:r>
+        <w:t xml:space="preserve"> </w:t>
+      </w:r>
+      <w:r>
+        <w:t xml:space="preserve">Marmorek et al. (2011)</w:t>
+      </w:r>
+      <w:r>
+        <w:t xml:space="preserve">;</w:t>
+      </w:r>
+      <w:r>
+        <w:t xml:space="preserve"> </w:t>
+      </w:r>
+      <w:r>
+        <w:t xml:space="preserve">Inman et al. (2021)</w:t>
+      </w:r>
+      <w:r>
+        <w:t xml:space="preserve">;</w:t>
+      </w:r>
+      <w:r>
+        <w:t xml:space="preserve"> </w:t>
+      </w:r>
+      <w:r>
+        <w:t xml:space="preserve">Diack et al. (2024)</w:t>
+      </w:r>
+      <w:r>
+        <w:t xml:space="preserve">. Collections are often managed by diverse agencies and organizations in isolation, undermining timely, integrated analyses necessary for adaptive management. The absence of organizational support and dedicated roles for data stewardship further compounds this problem, with critical tasks often treated as ad hoc responsibilities rather than core management functions. These issues limit the utility of these data for research and management.</w:t>
+      </w:r>
+    </w:p>
+    <w:bookmarkStart w:id="21" w:name="fragmented-landscapes"/>
     <w:p>
       <w:pPr>
         <w:pStyle w:val="Heading3"/>
       </w:pPr>
       <w:r>
-        <w:t xml:space="preserve">Cross-Jurisdictional Data Fragmentation</w:t>
+        <w:t xml:space="preserve">Fragmented Landscapes</w:t>
       </w:r>
     </w:p>
     <w:p>
@@ -94,7 +112,7 @@
         <w:pStyle w:val="FirstParagraph"/>
       </w:pPr>
       <w:r>
-        <w:t xml:space="preserve">The challenges are especially pronounced in salmon science, where data must be integrated across multiple ecological regions and jurisdictional boundaries</w:t>
+        <w:t xml:space="preserve">For salmon in particular, the integration and mobilization of salmon data mirrors the complexity of their life cycle, life histories, and migrations across ecological regions</w:t>
       </w:r>
       <w:r>
         <w:t xml:space="preserve"> </w:t>
@@ -103,16 +121,55 @@
         <w:t xml:space="preserve">(Groot and Margolis 1991)</w:t>
       </w:r>
       <w:r>
-        <w:t xml:space="preserve">. Salmon biologists routinely collect information managed by diverse agencies and institutions, often in isolation and without a focus on interoperability. While localized successes in data coordination exist—particularly within regional fisheries management offices and treaty commissions—salmon data integrated across agencies for each phase of the salmon life cycle is uncommon and costly for most programs</w:t>
-      </w:r>
-      <w:r>
-        <w:t xml:space="preserve"> </w:t>
-      </w:r>
-      <w:r>
-        <w:t xml:space="preserve">(Marmorek et al. 2011; Inman et al. 2021; Diack et al. 2024)</w:t>
-      </w:r>
-      <w:r>
-        <w:t xml:space="preserve">. Most salmon datasets remain confined within institutional silos, often undocumented, stored in outdated systems, or formatted according to internal standards that are incompatible with broader integration efforts. Even within organizations, data can be siloed by data type or program with freshwater data going in one data system while estuary, open-ocean, and commercial fishery data each housed in separate data systems with limited ability to easily re-connect the data through shared identifiers.</w:t>
+        <w:t xml:space="preserve"> </w:t>
+      </w:r>
+      <w:r>
+        <w:t xml:space="preserve">and jurisdictional boundaries. Salmon biologists routinely collect information managed by diverse agencies and organizations, often isolated within their operational context and without a focus on interoperability. While localized successes in data coordination exist—particularly within regional fisheries management offices and treaty commissions</w:t>
+      </w:r>
+      <w:r>
+        <w:t xml:space="preserve"> </w:t>
+      </w:r>
+      <w:r>
+        <w:t xml:space="preserve">(</w:t>
+      </w:r>
+      <w:r>
+        <w:t xml:space="preserve">“Fraser</w:t>
+      </w:r>
+      <w:r>
+        <w:t xml:space="preserve"> </w:t>
+      </w:r>
+      <w:r>
+        <w:t xml:space="preserve">River</w:t>
+      </w:r>
+      <w:r>
+        <w:t xml:space="preserve"> </w:t>
+      </w:r>
+      <w:r>
+        <w:t xml:space="preserve">Panel</w:t>
+      </w:r>
+      <w:r>
+        <w:t xml:space="preserve"> </w:t>
+      </w:r>
+      <w:r>
+        <w:t xml:space="preserve">Data</w:t>
+      </w:r>
+      <w:r>
+        <w:t xml:space="preserve"> </w:t>
+      </w:r>
+      <w:r>
+        <w:t xml:space="preserve">Application</w:t>
+      </w:r>
+      <w:r>
+        <w:t xml:space="preserve">”</w:t>
+      </w:r>
+      <w:r>
+        <w:t xml:space="preserve"> </w:t>
+      </w:r>
+      <w:r>
+        <w:t xml:space="preserve">2025)</w:t>
+      </w:r>
+      <w:r>
+        <w:t xml:space="preserve">—salmon data integrated across agencies for each phase of the salmon life cycle is uncommon and costly for most programs. Even within organizations, data can be siloed by data type with freshwater, estuary, open-ocean, and commercial fishery data each housed in separate data systems with limited ability to easily re-connect the data through shared identifiers. The result is a highly fragmented data landscape that spans agencies, organizations, and monitoring programs, making integration especially difficult. This lack of coordinated stewardship has become a significant impediment for adaptive salmon management and conservation, preventing the full use of existing data to inform timely and effective decisions.</w:t>
       </w:r>
     </w:p>
     <w:p>
@@ -120,17 +177,26 @@
         <w:pStyle w:val="BodyText"/>
       </w:pPr>
       <w:r>
-        <w:t xml:space="preserve">This fragmentation is compounded by the number of disciplines and organizations involved. Geneticists, oceanographers, freshwater ecologists, stock assessment biologists, and fisheries managers all contribute data using their own field-specific conventions and workflows. Meanwhile, data is distributed across federal, state, provincial, tribal, and academic institutions—each with its own mandates, technologies, and metadata requirements. Many salmon data-holding organizations rely on aging infrastructure or opaque, undocumented standards that lag behind modern open-science practices. This tangle of disciplinary and institutional fragmentation slows integration, hinders reproducibility, and delays analyses that could otherwise inform time-sensitive management decisions, conservation actions, or restoration plans. When critical datasets are hard to find, access, or interpret, biologists and analysts lose valuable time trying to reconstruct or harmonize them, reducing transparency, increasing the risk of errors, and delaying urgent conservation or management responses.</w:t>
+        <w:t xml:space="preserve">This fragmentation is compounded by the number of scientific disciplines involved in piecing together a comprehensive understanding of individual salmon stocks. Geneticists, oceanographers, freshwater ecologists, stock assessment biologists, and fisheries managers are just a sample of disciplines that contribute data to piece together a complete life history for a salmon population. Each uses their own domain-specific conventions and workflows, standards, and metadata. This tangle of disciplinary and organizational fragmentation slows integration, hinders reproducibility, and delays analyses that could otherwise inform time-sensitive management decisions, conservation actions, or restoration plans. Large volumes of data collected through long-term monitoring programs hold tremendous value, especially for secondary users—but are often inaccessible due to a lack of time, resources, and incentives for data producers to publish them</w:t>
+      </w:r>
+      <w:r>
+        <w:t xml:space="preserve"> </w:t>
+      </w:r>
+      <w:r>
+        <w:t xml:space="preserve">(LINDENMAYER et al. 2012)</w:t>
+      </w:r>
+      <w:r>
+        <w:t xml:space="preserve">. When critical datasets are hard to find, access, or interpret, biologists and analysts lose valuable time trying to reconstruct or harmonize them. This reduces transparency, increases the risk of errors, delays urgent conservation or management responses, which in turn undermines the public trust in both the science and the resulting management decisions. Modernizing these systems will require coordinated communities of practices, shared practices, and shifting collective expectations and culture towards shared international data standards and stewardship practices that accommodate the full disciplinary and geographic diversity of salmon science.</w:t>
       </w:r>
     </w:p>
     <w:bookmarkEnd w:id="21"/>
-    <w:bookmarkStart w:id="22" w:name="the-need-for-coordinated-stewardship"/>
+    <w:bookmarkStart w:id="22" w:name="coordinated-data-stewardship"/>
     <w:p>
       <w:pPr>
         <w:pStyle w:val="Heading3"/>
       </w:pPr>
       <w:r>
-        <w:t xml:space="preserve">The Need for Coordinated Stewardship</w:t>
+        <w:t xml:space="preserve">Coordinated Data Stewardship</w:t>
       </w:r>
     </w:p>
     <w:p>
@@ -138,16 +204,16 @@
         <w:pStyle w:val="FirstParagraph"/>
       </w:pPr>
       <w:r>
-        <w:t xml:space="preserve">The growing complexity of fisheries management, combined with escalating environmental uncertainties due to climate change, demands rapid, integrated, and robust data analyses</w:t>
-      </w:r>
-      <w:r>
-        <w:t xml:space="preserve"> </w:t>
-      </w:r>
-      <w:r>
-        <w:t xml:space="preserve">(Bull et al. 2022, ward_surveyjoin_2025)</w:t>
-      </w:r>
-      <w:r>
-        <w:t xml:space="preserve">. The mismatch between fragmented data systems and fixed administrative boundaries creates an urgent need for interoperable, dynamic, multi-scale data stewardship that can adapt to shifting ecological and management priorities. Despite the scale and importance of these datasets, biologists who collect and manage salmon data are often expected to act as de facto data stewards without training, guidance, institutional support, or access to community-agreed best practices. Tasks such as documenting methods, aligning terminology, formatting for data sharing, and publishing data are typically performed off the side of a biologist’s desk. A lack of institutional support</w:t>
+        <w:t xml:space="preserve">Data stewardship offers to face the growing challenges in salmon management from escalating environmental uncertainties due to climate change which demands rapid, regionally integrated, and robust data</w:t>
+      </w:r>
+      <w:r>
+        <w:t xml:space="preserve"> </w:t>
+      </w:r>
+      <w:r>
+        <w:t xml:space="preserve">Ward et al. (2025)</w:t>
+      </w:r>
+      <w:r>
+        <w:t xml:space="preserve">. The mismatch between fragmented data systems and fixed administrative and jurisdictional boundaries creates an urgent need for interoperable, dynamic, multi-scale data stewardship that can adapt to shifting ecological and management priorities. Despite the scale and importance of these datasets, biologists who collect and manage salmon data are ofteno expected to act as de facto data stewards without training, guidance, incentives, organizational support, or access to community-agreed best practices. Tasks such as documenting methods, aligning terminology, formatting for data sharing, and publishing data are typically performed off the side of a biologist’s desk. Done well, data stewardship is skilled, labor-intensive work—combining domain expertise, information science, and relationship-building—and it requires dedicated time and institutional support rather than ad hoc effort. A lack of organizational support</w:t>
       </w:r>
       <w:r>
         <w:t xml:space="preserve"> </w:t>
@@ -181,7 +247,7 @@
         <w:t xml:space="preserve"> </w:t>
       </w:r>
       <w:r>
-        <w:t xml:space="preserve">status. The absence of clear roles, standards, and community-endorsed practices leaves even motivated scientists unsure how to structure their data for future use. As a result, data stewardship is inconsistent and reactive, and data integration remains a major bottleneck to adaptive management and ecosystem-scale learning.</w:t>
+        <w:t xml:space="preserve">status. Deferred documentation, governance, and standardization tasks accumulate as data technical debt—work left undone that compounds over time, making integration and reanalysis progressively slower and more error-prone. The absence of clear roles, standards, and community-endorsed practices leaves even motivated scientists unsure how to structure their data for future use. As a result, data stewardship is inconsistent and reactive, and data integration remains a major bottleneck to adaptive management and ecosystem-scale learning.</w:t>
       </w:r>
     </w:p>
     <w:p>
@@ -189,7 +255,7 @@
         <w:pStyle w:val="BodyText"/>
       </w:pPr>
       <w:r>
-        <w:t xml:space="preserve">Both researchers and managers struggle to align their data with community-agreed principles such as FAIR (Findable, Accessible, Interoperable, and Reusable)</w:t>
+        <w:t xml:space="preserve">Due to a lack of practical resources, both salmon biologists struggle to align their data with community-agreed principles such as FAIR (Findable, Accessible, Interoperable, and Reusable)</w:t>
       </w:r>
       <w:r>
         <w:t xml:space="preserve"> </w:t>
@@ -219,16 +285,7 @@
         <w:t xml:space="preserve">(Ween and Colombi 2013; Earth Economics 2021)</w:t>
       </w:r>
       <w:r>
-        <w:t xml:space="preserve">. Large volumes of data collected through long-term monitoring programs hold tremendous value, especially for secondary users—but are often inaccessible due to a lack of time, resources, and incentives for data producers to publish them</w:t>
-      </w:r>
-      <w:r>
-        <w:t xml:space="preserve"> </w:t>
-      </w:r>
-      <w:r>
-        <w:t xml:space="preserve">(LINDENMAYER et al. 2012)</w:t>
-      </w:r>
-      <w:r>
-        <w:t xml:space="preserve">. Without clear support and guidance, well-intentioned practitioners are left with ad hoc approaches that limit reuse and interoperability. This gap can only be bridged by equipping both data producers and stewards with tools, support, and institutional backing to publish interoperable, machine-readable metadata and datasets in alignment with shared principles.</w:t>
+        <w:t xml:space="preserve">. While both FAIR and CARE present laudable goals with respect to data stewardship, these sets of principles can sometimes be at odds with each other and implementing both presents an inherent challenge. Nonetheless, several of the best practices we propose can help clarify shared objectives and increase transparency and trust that is essential for integrating both FAIR and CARE principles. Without clear support and guidance, well-intentioned practitioners are left with ad hoc approaches that limit reuse and interoperability. This gap can only be bridged by equipping both data producers and stewards with tools, support, and organizational backing to publish interoperable, machine-readable metadata and datasets in alignment with shared principles.</w:t>
       </w:r>
     </w:p>
     <w:bookmarkEnd w:id="22"/>
@@ -246,7 +303,50 @@
         <w:pStyle w:val="FirstParagraph"/>
       </w:pPr>
       <w:r>
-        <w:t xml:space="preserve">In this paper, we provide actionable practices, examples, and workflows to help salmon biologists improve the usability, reproducibility, and long-term impact of their data. We develop seven best practices for salmon data stewardship and demonstrate their application through a real-world case study of cross-jurisdictional sockeye productivity analysis. Our case study shows how cross-jurisdictional alignment of terms and reproducible pipelines can enable faster status assessment updates and more responsive management decisions. Our goal is to support salmon biologists and the broader research and management community to effectively steward salmon data. To keep this broadly useful, we emphasize patterns—lifecycle planning, metadata governance, vocabulary alignment, reproducible publishing, and role clarity—that any taxa-centric community can adopt, substituting their own standards and tools. We also map the seven practices to widely used data-lifecycle models to make adoption straightforward outside salmon contexts.</w:t>
+        <w:t xml:space="preserve">In this paper, we provide a framework for translating data stewardship principles into actionable practices, examples, and workflows to help salmon biologists improve the usability, traceability, and long-term impact of their data. We offer seven practices for salmon data stewardship</w:t>
+      </w:r>
+      <w:r>
+        <w:t xml:space="preserve"> </w:t>
+      </w:r>
+      <w:hyperlink w:anchor="tbl-bestpractices">
+        <w:r>
+          <w:rPr>
+            <w:rStyle w:val="Hyperlink"/>
+          </w:rPr>
+          <w:t xml:space="preserve">Table 1</w:t>
+        </w:r>
+      </w:hyperlink>
+      <w:r>
+        <w:t xml:space="preserve"> </w:t>
+      </w:r>
+      <w:r>
+        <w:t xml:space="preserve">and use a retrospective, real-world case study of cross-jurisdictional sockeye productivity synthesis</w:t>
+      </w:r>
+      <w:r>
+        <w:t xml:space="preserve"> </w:t>
+      </w:r>
+      <w:r>
+        <w:t xml:space="preserve">(Peterman and Dorner 2012)</w:t>
+      </w:r>
+      <w:r>
+        <w:t xml:space="preserve">to illustrate how the absence of shared practices made integration time-consuming and keeps annual updates costly and difficult to this day. To support adoption, we provide real-world examples from multiple organizations (Appendix 1), a training roadmap for biologists taking on stewardship responsibilities (Appendix 2), and a getting-started checklist (Appendix 3). We also map the seven practices to widely used data-lifecycle model</w:t>
+      </w:r>
+      <w:r>
+        <w:t xml:space="preserve"> </w:t>
+      </w:r>
+      <w:hyperlink w:anchor="tbl-lifecycle">
+        <w:r>
+          <w:rPr>
+            <w:rStyle w:val="Hyperlink"/>
+          </w:rPr>
+          <w:t xml:space="preserve">Table 2</w:t>
+        </w:r>
+      </w:hyperlink>
+      <w:r>
+        <w:t xml:space="preserve"> </w:t>
+      </w:r>
+      <w:r>
+        <w:t xml:space="preserve">to make adaptation straightforward outside salmon contexts. Although salmon provide the worked example, the approach is intended as a transferable blueprint: other scientific communities can substitute their own vocabularies, repositories, governance structures, and incentives to turn data stewardship principles in to practical applications.</w:t>
       </w:r>
     </w:p>
     <w:p>
@@ -254,7 +354,16 @@
         <w:pStyle w:val="BodyText"/>
       </w:pPr>
       <w:r>
-        <w:t xml:space="preserve">A coordinated approach to stewarding salmon data should follow established open science standards and adhere explicitly to FAIR principles, tailored specifically for salmon research and management. Our practices build upon existing standards and vocabularies including Darwin Core, OBIS, schema.org, and OBO Foundry ontologies, ensuring compatibility with broader biodiversity informatics infrastructure rather than reinventing foundational frameworks. Achieving meaningful interoperability demands both breadth and depth.</w:t>
+        <w:t xml:space="preserve">A coordinated approach to stewarding salmon data should follow established open science standards and principles</w:t>
+      </w:r>
+      <w:r>
+        <w:t xml:space="preserve"> </w:t>
+      </w:r>
+      <w:r>
+        <w:t xml:space="preserve">(Johnson and Stap 2024; Wilkinson et al. 2016; Carroll et al. 2020)</w:t>
+      </w:r>
+      <w:r>
+        <w:t xml:space="preserve">, tailored specifically within the context of salmon research and management. Our practices build upon and extend existing data and metadata standards and infrastructure including Darwin Core, OBIS, schema.org, and OBO Foundry ontologies, ensuring compatibility with broader biodiversity informatics infrastructure while avoiding reinventing foundational frameworks. Achieving meaningful interoperability of data among programs, organizations and scientific domains demands both breadth and depth.</w:t>
       </w:r>
       <w:r>
         <w:t xml:space="preserve"> </w:t>
@@ -286,7 +395,7 @@
         <w:t xml:space="preserve"> </w:t>
       </w:r>
       <w:r>
-        <w:t xml:space="preserve">demands precise definitions of salmon-specific terms and methods, ensuring data remains meaningful and usable across contexts. Salmon data stewards can improve conservation outcomes for salmon by coordinating across boundaries to develop a shared foundation of data stewardship practices. To address these foundational challenges, we must establish clear data stewardship roles and practices that span the entire data lifecycle—from collection and documentation through integration and long-term preservation.</w:t>
+        <w:t xml:space="preserve">demands precise definitions of domain-specific terms and methods, ensuring data remains meaningful and usable across contexts. Salmon data stewards can improve outcomes for salmon by coordinating across boundaries to develop a shared foundation of data stewardship practices. To address these foundational challenges, we must establish clear data stewardship roles and practices that span the entire data lifecycle and salmon lifecycle—from collection and documentation through integration, long-term preservation, and reuse and from gravel to estuary and the high seas back to the gravel.</w:t>
       </w:r>
     </w:p>
     <w:bookmarkEnd w:id="23"/>
@@ -314,7 +423,7 @@
         <w:t xml:space="preserve">(NOAA 2007; Plotkin 2014; Peng et al. 2018)</w:t>
       </w:r>
       <w:r>
-        <w:t xml:space="preserve">. Within fisheries science, stewardship involves ensuring data quality, compliance with agreed-upon standards, and the establishment of clear governance to guide data collection, documentation, integration, and preservation. However, salmon data stewardship goes beyond mere technical data management; it involves actively facilitating collaboration, communication, and consensus-building among data producers and users across multiple institutions and jurisdictions.</w:t>
+        <w:t xml:space="preserve">. It includes ensuring data quality, compliance with agreed-upon standards, and the establishment of clear governance to guide data collection, documentation, integration, and preservation. However, given the complexity of the salmon data landscape, stewardship goes beyond mere technical data management to include actively facilitating collaboration, communication, and consensus-building among data producers and users across multiple organizations and jurisdictions.</w:t>
       </w:r>
     </w:p>
     <w:p>
@@ -322,7 +431,7 @@
         <w:pStyle w:val="BodyText"/>
       </w:pPr>
       <w:r>
-        <w:t xml:space="preserve">Data stewardship represents a critical subdiscipline within the broader field of data science. While data science is often narrowly associated with machine learning and statistical modeling, we adopt a more comprehensive view that encompasses how we treat, handle, and represent data, along with the social and technical information systems that enable data use for science. Data stewardship focuses on the practical implementation of these principles—ensuring that data infrastructure, standards, and practices actually serve scientific and management needs rather than remaining theoretical constructs.</w:t>
+        <w:t xml:space="preserve">Data stewardship represents a critical sub-discipline within the broader field of data science. While data science is often narrowly associated with machine learning and statistical modeling, we adopt a more comprehensive view that encompasses how we treat, handle, and represent data, along with the social and technical information systems that enable data-intensive science. Data stewardship focuses on the practical implementation of these principles—ensuring that data infrastructure, standards, and practices actually serve scientific and management needs rather than remaining theoretical constructs.</w:t>
       </w:r>
     </w:p>
     <w:p>
@@ -330,7 +439,7 @@
         <w:pStyle w:val="BodyText"/>
       </w:pPr>
       <w:r>
-        <w:t xml:space="preserve">Effective salmon data stewards serve as boundary spanners and community managers, convening diverse stakeholders across agencies, First Nations, Tribes, and academic institutions to build sustained communities of practice. This boundary-spanning role is particularly critical in transboundary contexts where data integration requires navigating complex jurisdictional and cultural boundaries</w:t>
+        <w:t xml:space="preserve">Effective salmon data stewards serve as boundary spanners bridging agencies, Nations, and disciplines serving as community coordinators, convening diverse stakeholders to build sustained communities of practice. This boundary-spanning role is particularly critical in transboundary contexts where data integration requires navigating complex jurisdictional and cultural boundaries</w:t>
       </w:r>
       <w:r>
         <w:t xml:space="preserve"> </w:t>
@@ -339,7 +448,7 @@
         <w:t xml:space="preserve">(Ward et al. 2025)</w:t>
       </w:r>
       <w:r>
-        <w:t xml:space="preserve">. By facilitating communication, translating between different organizational cultures and technical systems, and maintaining long-term relationships, data stewards create the social infrastructure necessary for effective cross-boundary data collaboration.</w:t>
+        <w:t xml:space="preserve">. These responsibilities demand specialized expertise and sustained effort; without dedicated capacity, standards and workflows tend to degrade, and technical debt accumulates. By facilitating communication, translating between different organizational cultures and technical systems, and maintaining long-term relationships, data stewards create the social infrastructure necessary for effective cross-boundary data collaboration.</w:t>
       </w:r>
     </w:p>
     <w:tbl>
@@ -502,10 +611,10 @@
                 <w:b/>
                 <w:bCs/>
               </w:rPr>
-              <w:t xml:space="preserve">Institutional advocacy</w:t>
+              <w:t xml:space="preserve">Organizational advocacy</w:t>
             </w:r>
             <w:r>
-              <w:t xml:space="preserve">: Championing the institutional recognition of data stewardship roles, promoting sustained investment and dedicated resources for data management infrastructure and practices.</w:t>
+              <w:t xml:space="preserve">: Championing the organizational recognition of data stewardship roles, promoting sustained investment and dedicated resources for data management infrastructure and practices.</w:t>
             </w:r>
           </w:p>
           <w:p>
@@ -535,7 +644,28 @@
         <w:pStyle w:val="FirstParagraph"/>
       </w:pPr>
       <w:r>
-        <w:t xml:space="preserve">Data stewards can implement FAIR and CARE principles through concrete technical and governance mechanisms they control, such as documenting consent constraints and access levels in metadata, using controlled vocabularies to ensure consistent terminology, and establishing repository roles that enforce data sovereignty requirements. For example, stewards can document consent constraints in metadata fields and enforce access restrictions via repository user roles, ensuring that Indigenous data sovereignty is respected while maintaining data discoverability and appropriate reuse. This governance approach is particularly critical for sensitive data such as Traditional Knowledge and sensitive habitat locations, where stewardship practices must balance open science principles with appropriate access controls and cultural protocols.</w:t>
+        <w:t xml:space="preserve">Data stewards can implement FAIR and CARE principles through concrete technical and governance mechanisms they control, such as documenting consent constraints and access levels in metadata, using controlled vocabularies to ensure consistent terminology, and establishing repository roles that enforce data sovereignty requirements. FAIR is sometimes interpreted as</w:t>
+      </w:r>
+      <w:r>
+        <w:t xml:space="preserve"> </w:t>
+      </w:r>
+      <w:r>
+        <w:t xml:space="preserve">“open by default,”</w:t>
+      </w:r>
+      <w:r>
+        <w:t xml:space="preserve"> </w:t>
+      </w:r>
+      <w:r>
+        <w:t xml:space="preserve">but it does not require unrestricted openness; rather, it requires that data and metadata be discoverable and accessible under explicit, machine-readable conditions. CARE’s Authority to Control can therefore place legitimate constraints on access and reuse, particularly when data are held or governed by First Nations, Tribes, and Indigenous Peoples. In these cases, stewardship often means publishing rich, standards-aligned metadata while implementing governed access, consent-aware reuse conditions, and culturally appropriate protocols for the data themselves. For example, stewards can document consent constraints in metadata fields and enforce access restrictions via repository user roles, ensuring that Indigenous data sovereignty is respected while maintaining data discoverability and appropriate reuse</w:t>
+      </w:r>
+      <w:r>
+        <w:t xml:space="preserve"> </w:t>
+      </w:r>
+      <w:r>
+        <w:t xml:space="preserve">(Montenegro 2019; Local Contexts 2025)</w:t>
+      </w:r>
+      <w:r>
+        <w:t xml:space="preserve">. This governance approach is particularly critical for sensitive data such as Traditional Knowledge and sensitive habitat locations, where stewardship practices must balance open science principles with appropriate access controls and cultural protocols.</w:t>
       </w:r>
     </w:p>
     <w:p>
@@ -555,13 +685,13 @@
       </w:r>
     </w:p>
     <w:bookmarkEnd w:id="28"/>
-    <w:bookmarkStart w:id="36" w:name="X60ebd145321232d0cc1201b616f5c51519bfa55"/>
+    <w:bookmarkStart w:id="36" w:name="Xd59215525a6daec1413c2c94b2fd89cbb47b38e"/>
     <w:p>
       <w:pPr>
         <w:pStyle w:val="Heading2"/>
       </w:pPr>
       <w:r>
-        <w:t xml:space="preserve">Updating Pacific-wide Sockeye Productivity: A Case Study for What Agencies Could Do Now</w:t>
+        <w:t xml:space="preserve">Updating Sockeye Productivity Synthesis: A Case Study for What Agencies Could Do Now</w:t>
       </w:r>
     </w:p>
     <w:p>
@@ -569,7 +699,7 @@
         <w:pStyle w:val="FirstParagraph"/>
       </w:pPr>
       <w:r>
-        <w:t xml:space="preserve">This case study revisits a Pacific Coast-wide sockeye productivity dataset assembled from diverse agency sources by academic researchers</w:t>
+        <w:t xml:space="preserve">This case study revisits a comprehensive sockeye productivity dataset assembled from several agency sources by academic researchers</w:t>
       </w:r>
       <w:r>
         <w:t xml:space="preserve"> </w:t>
@@ -578,7 +708,16 @@
         <w:t xml:space="preserve">(Peterman and Dorner 2012)</w:t>
       </w:r>
       <w:r>
-        <w:t xml:space="preserve">. We reflect not on the significant work the research team accomplished, but rather on the preventable institutional and technical barriers that impeded their work—and continue to burden data updates and reuse efforts today. Their study examined productivity trends across 64 sockeye salmon stocks spanning Washington, British Columbia (B.C.), and Alaska. However, attempting to replicate or build upon this analysis today is an arduous, time-consuming, and error-prone endeavour due to fragmented data sources, inconsistent formats, and lack of standardized practices among the key institutions involved: the Washington Department of Fish and Wildlife (WDFW), Fisheries and Oceans Canada (DFO), and the Alaska Department of Fish and Game (ADF&amp;G).</w:t>
+        <w:t xml:space="preserve">. We reflect not on the significant work the research team accomplished, but rather on the preventable organizational and technical barriers that impeded their work—and continue to burden data compilation updates and reuse efforts today. Their study examined productivity trends across 64 sockeye salmon stocks spanning Washington, British Columbia (B.C.), and Alaska and found common trends in declining productivity across the North American range of sockeye salmon</w:t>
+      </w:r>
+      <w:r>
+        <w:t xml:space="preserve"> </w:t>
+      </w:r>
+      <w:r>
+        <w:t xml:space="preserve">(Peterman and Dorner 2012)</w:t>
+      </w:r>
+      <w:r>
+        <w:t xml:space="preserve">. This work was important for sockeye conservation and management in that it pointed to common, broad-scale marine trends in sockeye salmon productivity, rather than idiosyncratic stock-specific, freshwater effects—an insight not accessible without a monumental data integration effort. Attempting to replicate or build upon this analysis today is an arduous, time-consuming, and error-prone endeavour due to fragmented data sources, inconsistent formats, and lack of standardized practices among the key organizations involved: the Washington Department of Fish and Wildlife (WDFW), Fisheries and Oceans Canada (DFO), and the Alaska Department of Fish and Game (ADF&amp;G).</w:t>
       </w:r>
     </w:p>
     <w:p>
@@ -593,7 +732,7 @@
           <w:rPr>
             <w:rStyle w:val="Hyperlink"/>
           </w:rPr>
-          <w:t xml:space="preserve">Table 2</w:t>
+          <w:t xml:space="preserve">Table 1</w:t>
         </w:r>
       </w:hyperlink>
       <w:r>
@@ -716,7 +855,7 @@
         <w:pStyle w:val="FirstParagraph"/>
       </w:pPr>
       <w:r>
-        <w:t xml:space="preserve">The Peterman dataset was compiled from multiple files scattered across email inboxes, regional offices, and grey literature. Data were stored in inconsistent formats, lacked clear versioning, and were difficult to discover outside of specific research networks. Even today, no API or structured access mechanism exists to update or query the data programmatically. As a result, researchers hoping to build on the dataset may have to start from scratch.</w:t>
+        <w:t xml:space="preserve">The Peterman dataset was compiled from multiple files scattered across email inboxes, regional offices, and grey literature. Data were stored in inconsistent formats, lacked clear versioning, and were difficult to discover outside of specific research networks. Even today, no application programming interface (API) or structured access mechanism exists to update or query the data programmatically. As a result, researchers hoping to build on the dataset may have to start from scratch.</w:t>
       </w:r>
     </w:p>
     <w:p>
@@ -749,7 +888,7 @@
         <w:br/>
       </w:r>
       <w:r>
-        <w:t xml:space="preserve">Rather than developing bespoke data catalogues or repositories, agencies should adopt existing catalogues used beyond their own institution such as the Ocean Biodiversity Information System, Zenodo, or the Knowledge Network for Biocomplexity). These are proven platforms with a broad user base that support persistent storage, discoverability, and interoperability.</w:t>
+        <w:t xml:space="preserve">Rather than developing bespoke data catalogues or repositories, agencies should adopt existing catalogues used beyond their own organization such as the Ocean Biodiversity Information System, Zenodo, or the Knowledge Network for Biocomplexity). These are proven platforms with a broad user base that support persistent storage, discoverability, and interoperability.</w:t>
       </w:r>
     </w:p>
     <w:p>
@@ -770,11 +909,11 @@
         <w:br/>
       </w:r>
       <w:r>
-        <w:t xml:space="preserve">Agencies can use open-access data repositories or their own institutional data repositories or catalogues that make data discoverable using PIDs and provide programmatic access to data possible using Application Programming Interfaces.</w:t>
+        <w:t xml:space="preserve">Agencies can use open-access data repositories or their own organizational data repositories or catalogues that make data discoverable using PIDs and provide programmatic access to data possible using APIs.</w:t>
       </w:r>
     </w:p>
     <w:bookmarkEnd w:id="30"/>
-    <w:bookmarkStart w:id="31" w:name="X016975eebbe11d595ff9a60c9dddc661908a3e3"/>
+    <w:bookmarkStart w:id="32" w:name="X016975eebbe11d595ff9a60c9dddc661908a3e3"/>
     <w:p>
       <w:pPr>
         <w:pStyle w:val="Heading3"/>
@@ -821,7 +960,7 @@
         <w:t xml:space="preserve"> </w:t>
       </w:r>
       <w:r>
-        <w:t xml:space="preserve">Agencies should define roles, responsibilities, and decision-making processes through formal governance mechanisms such as data product charters. Use a Data Management Plan with a responisibility matrix such as</w:t>
+        <w:t xml:space="preserve">Agencies should define roles, responsibilities, and decision-making processes through formal governance mechanisms such as data product charters. Use a Data Management Plan with a responsibility matrix such as</w:t>
       </w:r>
       <w:r>
         <w:t xml:space="preserve"> </w:t>
@@ -833,7 +972,7 @@
         <w:t xml:space="preserve"> </w:t>
       </w:r>
       <w:r>
-        <w:t xml:space="preserve">(RACI) to clarify govermamce, assign maintenance responsibility, and ensure continuity across staff turnover and institutional change.</w:t>
+        <w:t xml:space="preserve">(RACI) to clarify governance, assign maintenance responsibility, and ensure continuity across staff turnover and organizational change.</w:t>
       </w:r>
     </w:p>
     <w:p>
@@ -899,7 +1038,7 @@
         <w:pStyle w:val="FirstParagraph"/>
       </w:pPr>
       <w:r>
-        <w:t xml:space="preserve">While the analytical contribution of the Peterman productivity dataset remains significant, the barriers encountered in compiling, interpreting, and maintaining the data are instructive. These challenges are not unique to Peterman’s team—they reflect systemic gaps in data governance, documentation, infrastructure, and incentives. By adopting the seven best practices detailed in</w:t>
+        <w:t xml:space="preserve">While the barriers encountered in compiling, interpreting, and maintaining the data made the work considerably more difficult than necessary and hinder efforts by others seeking to extend or build upon this work, they remain instructive. These challenges are not unique to Peterman’s team—they reflect systemic gaps in data governance, documentation, infrastructure, and incentives. By adopting the seven best practices detailed in</w:t>
       </w:r>
       <w:r>
         <w:t xml:space="preserve"> </w:t>
@@ -909,11 +1048,11 @@
           <w:rPr>
             <w:rStyle w:val="Hyperlink"/>
           </w:rPr>
-          <w:t xml:space="preserve">Table 2</w:t>
+          <w:t xml:space="preserve">Table 1</w:t>
         </w:r>
       </w:hyperlink>
       <w:r>
-        <w:t xml:space="preserve">, agencies and researchers can transform legacy datasets into living resources, enabling reproducibility, easing collaboration, and accelerating insight across the salmon research and management community.</w:t>
+        <w:t xml:space="preserve">, organizations and researchers can transform legacy datasets into living resources, enabling reuse, easing collaboration, and accelerating insight across the salmon research and management community.</w:t>
       </w:r>
     </w:p>
     <w:p>
@@ -922,58 +1061,6 @@
       </w:pPr>
       <w:r>
         <w:t xml:space="preserve">The challenges and solutions demonstrated in this salmon case study generalize across fisheries and environmental monitoring domains. Cross-jurisdictional data harmonization, quality assurance and control patterns, standardized metadata requirements, and long-term archiving strategies are universal needs that extend far beyond salmon science. Similar barriers and solutions apply to trawl survey data integration, invertebrate monitoring programs, and water quality datasets that span multiple agencies and jurisdictions.</w:t>
-      </w:r>
-    </w:p>
-    <w:bookmarkEnd w:id="31"/>
-    <w:bookmarkStart w:id="33" w:name="X5d00c596c372248200562eaae5a15da4aacb9a2"/>
-    <w:p>
-      <w:pPr>
-        <w:pStyle w:val="Heading3"/>
-      </w:pPr>
-      <w:r>
-        <w:t xml:space="preserve">How our seven practices align to data lifecycle models</w:t>
-      </w:r>
-    </w:p>
-    <w:p>
-      <w:pPr>
-        <w:pStyle w:val="FirstParagraph"/>
-      </w:pPr>
-      <w:r>
-        <w:t xml:space="preserve">Our seven best practices map directly to established data lifecycle models, demonstrating their broad applicability beyond salmon science. The NOAA Data Lifecycle provides a widely recognized framework with six sequential stages (Plan, Obtain, Process, Preserve, Access, Disposition) and four cross-cutting elements (Document, Track and Monitor, Quality, Security)</w:t>
-      </w:r>
-      <w:r>
-        <w:t xml:space="preserve"> </w:t>
-      </w:r>
-      <w:r>
-        <w:t xml:space="preserve">(NOAA Data Governance Committee 2024)</w:t>
-      </w:r>
-      <w:r>
-        <w:t xml:space="preserve">. This alignment ensures our practices are grounded in established federal data management standards and can be readily adopted by other agencies and research communities.</w:t>
-      </w:r>
-    </w:p>
-    <w:p>
-      <w:pPr>
-        <w:pStyle w:val="BodyText"/>
-      </w:pPr>
-      <w:r>
-        <w:t xml:space="preserve">The mapping shown in</w:t>
-      </w:r>
-      <w:r>
-        <w:t xml:space="preserve"> </w:t>
-      </w:r>
-      <w:hyperlink w:anchor="tbl-lifecycle">
-        <w:r>
-          <w:rPr>
-            <w:rStyle w:val="Hyperlink"/>
-          </w:rPr>
-          <w:t xml:space="preserve">Table 1</w:t>
-        </w:r>
-      </w:hyperlink>
-      <w:r>
-        <w:t xml:space="preserve"> </w:t>
-      </w:r>
-      <w:r>
-        <w:t xml:space="preserve">demonstrates how each practice addresses specific lifecycle stages while the cross-cutting elements ensure comprehensive data stewardship throughout the entire lifecycle. For example, Practice 1 (Data Governance) spans the entire lifecycle from planning through disposition, while Practice 4 (Shared Data Models) primarily supports the Process and Preserve stages. This systematic alignment with established frameworks enhances the credibility and portability of our approach across different domains and institutions.</w:t>
       </w:r>
     </w:p>
     <w:tbl>
@@ -989,7 +1076,7 @@
       <w:tr>
         <w:tc>
           <w:tcPr/>
-          <w:bookmarkStart w:id="32" w:name="tbl-lifecycle"/>
+          <w:bookmarkStart w:id="31" w:name="tbl-bestpractices"/>
           <w:p>
             <w:pPr>
               <w:jc w:val="center"/>
@@ -1000,7 +1087,580 @@
               <w:pStyle w:val="ImageCaption"/>
             </w:pPr>
             <w:r>
-              <w:t xml:space="preserve">Table 1: Mapping of seven best practices to NOAA Data Lifecycle stages and cross-cutting elements</w:t>
+              <w:t xml:space="preserve">Table 1: Best practices and practical applications of salmon data stewardship</w:t>
+            </w:r>
+          </w:p>
+          <w:tbl>
+            <w:tblPr>
+              <w:tblStyle w:val="Table"/>
+              <w:tblW w:type="pct" w:w="5000"/>
+              <w:tblLayout w:type="fixed"/>
+              <w:tblLook w:firstRow="1" w:lastRow="0" w:firstColumn="0" w:lastColumn="0" w:noHBand="0" w:noVBand="0" w:val="0020"/>
+            </w:tblPr>
+            <w:tblGrid>
+              <w:gridCol w:w="5571"/>
+              <w:gridCol w:w="2348"/>
+            </w:tblGrid>
+            <w:tr>
+              <w:trPr>
+                <w:tblHeader w:val="on"/>
+              </w:trPr>
+              <w:tc>
+                <w:tcPr/>
+                <w:p>
+                  <w:pPr>
+                    <w:pStyle w:val="Compact"/>
+                    <w:jc w:val="left"/>
+                    <w:jc w:val="center"/>
+                  </w:pPr>
+                  <w:r>
+                    <w:t xml:space="preserve">Best Practice</w:t>
+                  </w:r>
+                </w:p>
+              </w:tc>
+              <w:tc>
+                <w:tcPr/>
+                <w:p>
+                  <w:pPr>
+                    <w:pStyle w:val="Compact"/>
+                    <w:jc w:val="left"/>
+                    <w:jc w:val="center"/>
+                  </w:pPr>
+                  <w:r>
+                    <w:t xml:space="preserve">Start here</w:t>
+                  </w:r>
+                </w:p>
+              </w:tc>
+            </w:tr>
+            <w:tr>
+              <w:tc>
+                <w:tcPr/>
+                <w:p>
+                  <w:pPr>
+                    <w:pStyle w:val="Compact"/>
+                    <w:jc w:val="left"/>
+                    <w:jc w:val="center"/>
+                  </w:pPr>
+                  <w:r>
+                    <w:rPr>
+                      <w:b/>
+                      <w:bCs/>
+                    </w:rPr>
+                    <w:t xml:space="preserve">1. Make Data Governance Foundational and Explicit to Establish and Sustain Trust and Reuse.</w:t>
+                  </w:r>
+                  <w:r>
+                    <w:t xml:space="preserve"> </w:t>
+                  </w:r>
+                  <w:r>
+                    <w:t xml:space="preserve">Establishing clear governance structures promotes quality, accountability, and alignment with FAIR and CARE principles enabling trust and long-term stewardship across multi-organization projects.</w:t>
+                  </w:r>
+                </w:p>
+              </w:tc>
+              <w:tc>
+                <w:tcPr/>
+                <w:p>
+                  <w:pPr>
+                    <w:jc w:val="left"/>
+                    <w:jc w:val="center"/>
+                  </w:pPr>
+                  <w:r>
+                    <w:t xml:space="preserve">- Document roles and responsibilities using a Data Product Governance Charter and structured responsibility frameworks.</w:t>
+                  </w:r>
+                </w:p>
+                <w:p>
+                  <w:pPr>
+                    <w:jc w:val="left"/>
+                    <w:jc w:val="center"/>
+                  </w:pPr>
+                  <w:r>
+                    <w:t xml:space="preserve">- Integrate CARE principles to respect First Nations, Tribes, and Indigenous data rights.</w:t>
+                  </w:r>
+                </w:p>
+                <w:p>
+                  <w:pPr>
+                    <w:jc w:val="left"/>
+                    <w:jc w:val="center"/>
+                  </w:pPr>
+                  <w:r>
+                    <w:t xml:space="preserve">- Form a governance or oversight committee to review data standards, timelines, and agreements.</w:t>
+                  </w:r>
+                </w:p>
+              </w:tc>
+            </w:tr>
+            <w:tr>
+              <w:tc>
+                <w:tcPr/>
+                <w:p>
+                  <w:pPr>
+                    <w:pStyle w:val="Compact"/>
+                    <w:jc w:val="left"/>
+                    <w:jc w:val="center"/>
+                  </w:pPr>
+                  <w:r>
+                    <w:rPr>
+                      <w:b/>
+                      <w:bCs/>
+                    </w:rPr>
+                    <w:t xml:space="preserve">2. Reuse Proven Infrastructure to Save Time and Increase Interoperability.</w:t>
+                  </w:r>
+                  <w:r>
+                    <w:t xml:space="preserve"> </w:t>
+                  </w:r>
+                  <w:r>
+                    <w:t xml:space="preserve">Leveraging existing platforms and technologies by building on and extending them rather than building bespoke solutions reduces costs and improves long-term interoperability and sustainability.</w:t>
+                  </w:r>
+                </w:p>
+              </w:tc>
+              <w:tc>
+                <w:tcPr/>
+                <w:p>
+                  <w:pPr>
+                    <w:jc w:val="left"/>
+                    <w:jc w:val="center"/>
+                  </w:pPr>
+                  <w:r>
+                    <w:t xml:space="preserve">- Use domain-specific repositories</w:t>
+                  </w:r>
+                </w:p>
+                <w:p>
+                  <w:pPr>
+                    <w:jc w:val="left"/>
+                    <w:jc w:val="center"/>
+                  </w:pPr>
+                  <w:r>
+                    <w:t xml:space="preserve">- Publish and archive data with KNB or Zenodo.</w:t>
+                  </w:r>
+                </w:p>
+              </w:tc>
+            </w:tr>
+            <w:tr>
+              <w:tc>
+                <w:tcPr/>
+                <w:p>
+                  <w:pPr>
+                    <w:pStyle w:val="Compact"/>
+                    <w:jc w:val="left"/>
+                    <w:jc w:val="center"/>
+                  </w:pPr>
+                  <w:r>
+                    <w:rPr>
+                      <w:b/>
+                      <w:bCs/>
+                    </w:rPr>
+                    <w:t xml:space="preserve">3. Make Data, People, Projects, and Outputs Discoverable, Linked and Citable with Persistent Identifiers.</w:t>
+                  </w:r>
+                  <w:r>
+                    <w:t xml:space="preserve"> </w:t>
+                  </w:r>
+                  <w:r>
+                    <w:t xml:space="preserve">Persistent identifiers (PIDs) connect data with researchers, organizations, and outputs—supporting data citation, reuse, and automated attribution.</w:t>
+                  </w:r>
+                </w:p>
+              </w:tc>
+              <w:tc>
+                <w:tcPr/>
+                <w:p>
+                  <w:pPr>
+                    <w:jc w:val="left"/>
+                    <w:jc w:val="center"/>
+                  </w:pPr>
+                  <w:r>
+                    <w:t xml:space="preserve">- Encourage use of ORCIDs for researchers.</w:t>
+                  </w:r>
+                </w:p>
+                <w:p>
+                  <w:pPr>
+                    <w:jc w:val="left"/>
+                    <w:jc w:val="center"/>
+                  </w:pPr>
+                  <w:r>
+                    <w:t xml:space="preserve">- Use ROR IDs for organizations.</w:t>
+                  </w:r>
+                </w:p>
+                <w:p>
+                  <w:pPr>
+                    <w:jc w:val="left"/>
+                    <w:jc w:val="center"/>
+                  </w:pPr>
+                  <w:r>
+                    <w:t xml:space="preserve">- Assign DOIs via DataCite for data packages.</w:t>
+                  </w:r>
+                </w:p>
+                <w:p>
+                  <w:pPr>
+                    <w:jc w:val="left"/>
+                    <w:jc w:val="center"/>
+                  </w:pPr>
+                  <w:r>
+                    <w:t xml:space="preserve">- Embed DOIs in dashboards and metadata.</w:t>
+                  </w:r>
+                </w:p>
+              </w:tc>
+            </w:tr>
+            <w:tr>
+              <w:tc>
+                <w:tcPr/>
+                <w:p>
+                  <w:pPr>
+                    <w:pStyle w:val="Compact"/>
+                    <w:jc w:val="left"/>
+                    <w:jc w:val="center"/>
+                  </w:pPr>
+                  <w:r>
+                    <w:rPr>
+                      <w:b/>
+                      <w:bCs/>
+                    </w:rPr>
+                    <w:t xml:space="preserve">4. Use Shared Data Models, Vocabularies and Metadata to Enable Integration.</w:t>
+                  </w:r>
+                  <w:r>
+                    <w:t xml:space="preserve"> </w:t>
+                  </w:r>
+                  <w:r>
+                    <w:t xml:space="preserve">Common vocabularies, metadata standards, and ontologies support integration across systems and preserve semantic meaning.</w:t>
+                  </w:r>
+                </w:p>
+              </w:tc>
+              <w:tc>
+                <w:tcPr/>
+                <w:p>
+                  <w:pPr>
+                    <w:jc w:val="left"/>
+                    <w:jc w:val="center"/>
+                  </w:pPr>
+                  <w:r>
+                    <w:t xml:space="preserve">- Adopt ISO 19115, EML, or DataCite metadata standards.</w:t>
+                  </w:r>
+                </w:p>
+                <w:p>
+                  <w:pPr>
+                    <w:jc w:val="left"/>
+                    <w:jc w:val="center"/>
+                  </w:pPr>
+                  <w:r>
+                    <w:t xml:space="preserve">- Re-use terms defined in Salmon Domain Ontology.</w:t>
+                  </w:r>
+                </w:p>
+                <w:p>
+                  <w:pPr>
+                    <w:jc w:val="left"/>
+                    <w:jc w:val="center"/>
+                  </w:pPr>
+                  <w:r>
+                    <w:t xml:space="preserve">- Model datasets using the Darwin Core Data Package Model.</w:t>
+                  </w:r>
+                </w:p>
+              </w:tc>
+            </w:tr>
+            <w:tr>
+              <w:tc>
+                <w:tcPr/>
+                <w:p>
+                  <w:pPr>
+                    <w:pStyle w:val="Compact"/>
+                    <w:jc w:val="left"/>
+                    <w:jc w:val="center"/>
+                  </w:pPr>
+                  <w:r>
+                    <w:rPr>
+                      <w:b/>
+                      <w:bCs/>
+                    </w:rPr>
+                    <w:t xml:space="preserve">5. Store and Analyze Data in Ways That Others Can Easily Access, Use and Trust.</w:t>
+                  </w:r>
+                  <w:r>
+                    <w:t xml:space="preserve"> </w:t>
+                  </w:r>
+                  <w:r>
+                    <w:t xml:space="preserve">Structured and accessible data formats ease reusability, and support integration with analytical tools and applications while data analyzed or wrangled using programmatic scripts (R, Python etc.) enable reproducibility and increase trust.</w:t>
+                  </w:r>
+                </w:p>
+              </w:tc>
+              <w:tc>
+                <w:tcPr/>
+                <w:p>
+                  <w:pPr>
+                    <w:jc w:val="left"/>
+                    <w:jc w:val="center"/>
+                  </w:pPr>
+                  <w:r>
+                    <w:t xml:space="preserve">- Provide APIs using FastAPI, Flask, or Django REST.</w:t>
+                  </w:r>
+                </w:p>
+                <w:p>
+                  <w:pPr>
+                    <w:jc w:val="left"/>
+                    <w:jc w:val="center"/>
+                  </w:pPr>
+                  <w:r>
+                    <w:t xml:space="preserve">- Archive in trusted repositories (e.g., GBIF, FRDR, USGS).</w:t>
+                  </w:r>
+                </w:p>
+                <w:p>
+                  <w:pPr>
+                    <w:jc w:val="left"/>
+                    <w:jc w:val="center"/>
+                  </w:pPr>
+                  <w:r>
+                    <w:t xml:space="preserve">- Write scripts in a programming language to wrangle, transform, and analyze data.</w:t>
+                  </w:r>
+                </w:p>
+                <w:p>
+                  <w:pPr>
+                    <w:jc w:val="left"/>
+                    <w:jc w:val="center"/>
+                  </w:pPr>
+                  <w:r>
+                    <w:t xml:space="preserve">- Use GitHub to host code for collaboration and transparency and the GitHub / Zenodo integration for DOI assignment and preservation.</w:t>
+                  </w:r>
+                </w:p>
+              </w:tc>
+            </w:tr>
+            <w:tr>
+              <w:tc>
+                <w:tcPr/>
+                <w:p>
+                  <w:pPr>
+                    <w:pStyle w:val="Compact"/>
+                    <w:jc w:val="left"/>
+                    <w:jc w:val="center"/>
+                  </w:pPr>
+                  <w:r>
+                    <w:rPr>
+                      <w:b/>
+                      <w:bCs/>
+                    </w:rPr>
+                    <w:t xml:space="preserve">6. Incentivize and Track Data Sharing and Reuse.</w:t>
+                  </w:r>
+                  <w:r>
+                    <w:t xml:space="preserve"> </w:t>
+                  </w:r>
+                  <w:r>
+                    <w:t xml:space="preserve">Recognizing data contributors and tracking reuse promotes a culture of sharing and supports professional recognition.</w:t>
+                  </w:r>
+                </w:p>
+              </w:tc>
+              <w:tc>
+                <w:tcPr/>
+                <w:p>
+                  <w:pPr>
+                    <w:jc w:val="left"/>
+                    <w:jc w:val="center"/>
+                  </w:pPr>
+                  <w:r>
+                    <w:t xml:space="preserve">- License data with CC-BY 4.0.</w:t>
+                  </w:r>
+                </w:p>
+                <w:p>
+                  <w:pPr>
+                    <w:jc w:val="left"/>
+                    <w:jc w:val="center"/>
+                  </w:pPr>
+                  <w:r>
+                    <w:t xml:space="preserve">- Include citation text and visible credit fields.</w:t>
+                  </w:r>
+                </w:p>
+                <w:p>
+                  <w:pPr>
+                    <w:jc w:val="left"/>
+                    <w:jc w:val="center"/>
+                  </w:pPr>
+                  <w:r>
+                    <w:t xml:space="preserve">- Use COUNTER metrics and DataCite APIs to monitor reuse.</w:t>
+                  </w:r>
+                </w:p>
+                <w:p>
+                  <w:pPr>
+                    <w:jc w:val="left"/>
+                    <w:jc w:val="center"/>
+                  </w:pPr>
+                  <w:r>
+                    <w:t xml:space="preserve">- Encourage dataset citation in references.</w:t>
+                  </w:r>
+                </w:p>
+              </w:tc>
+            </w:tr>
+            <w:tr>
+              <w:tc>
+                <w:tcPr/>
+                <w:p>
+                  <w:pPr>
+                    <w:pStyle w:val="Compact"/>
+                    <w:jc w:val="left"/>
+                    <w:jc w:val="center"/>
+                  </w:pPr>
+                  <w:r>
+                    <w:rPr>
+                      <w:b/>
+                      <w:bCs/>
+                    </w:rPr>
+                    <w:t xml:space="preserve">7. Build Community Through Co-Development and Mutual Benefit.</w:t>
+                  </w:r>
+                  <w:r>
+                    <w:t xml:space="preserve"> </w:t>
+                  </w:r>
+                  <w:r>
+                    <w:t xml:space="preserve">Engaging users early ensures tools and standards meet real-world needs and enhances long-term stewardship.</w:t>
+                  </w:r>
+                </w:p>
+              </w:tc>
+              <w:tc>
+                <w:tcPr/>
+                <w:p>
+                  <w:pPr>
+                    <w:jc w:val="left"/>
+                    <w:jc w:val="center"/>
+                  </w:pPr>
+                  <w:r>
+                    <w:t xml:space="preserve">- Participate in RDA Salmon Interest Group.</w:t>
+                  </w:r>
+                </w:p>
+                <w:p>
+                  <w:pPr>
+                    <w:jc w:val="left"/>
+                    <w:jc w:val="center"/>
+                  </w:pPr>
+                  <w:r>
+                    <w:t xml:space="preserve">- Facilitate workshops for metadata and vocabulary alignment.</w:t>
+                  </w:r>
+                </w:p>
+                <w:p>
+                  <w:pPr>
+                    <w:jc w:val="left"/>
+                    <w:jc w:val="center"/>
+                  </w:pPr>
+                  <w:r>
+                    <w:t xml:space="preserve">- Support community-engaged research with tangible benefits.</w:t>
+                  </w:r>
+                </w:p>
+              </w:tc>
+            </w:tr>
+          </w:tbl>
+          <w:bookmarkEnd w:id="31"/>
+          <w:p/>
+        </w:tc>
+      </w:tr>
+    </w:tbl>
+    <w:bookmarkEnd w:id="32"/>
+    <w:bookmarkStart w:id="33" w:name="X4a622e91370b4ade7d1994003fe12cab1d1f41d"/>
+    <w:p>
+      <w:pPr>
+        <w:pStyle w:val="Heading3"/>
+      </w:pPr>
+      <w:r>
+        <w:t xml:space="preserve">Metadata governance as a cross-cutting foundation</w:t>
+      </w:r>
+    </w:p>
+    <w:p>
+      <w:pPr>
+        <w:pStyle w:val="FirstParagraph"/>
+      </w:pPr>
+      <w:r>
+        <w:t xml:space="preserve">Unlike the sequential stages of the data lifecycle, metadata governance operates as a continuous, cross-cutting practice that spans all phases simultaneously. While data moves through Plan → Obtain → Process → Preserve → Access → Disposition, metadata governance must be active throughout, ensuring that documentation, quality control, and discoverability are maintained at every stage. This cross-cutting nature means that metadata governance failures at any point can compromise the entire data stewardship effort, making it a critical foundation rather than a discrete step in the process.</w:t>
+      </w:r>
+    </w:p>
+    <w:p>
+      <w:pPr>
+        <w:pStyle w:val="BodyText"/>
+      </w:pPr>
+      <w:r>
+        <w:t xml:space="preserve">The lifecycle mapping in</w:t>
+      </w:r>
+      <w:r>
+        <w:t xml:space="preserve"> </w:t>
+      </w:r>
+      <w:hyperlink w:anchor="tbl-lifecycle">
+        <w:r>
+          <w:rPr>
+            <w:rStyle w:val="Hyperlink"/>
+          </w:rPr>
+          <w:t xml:space="preserve">Table 2</w:t>
+        </w:r>
+      </w:hyperlink>
+      <w:r>
+        <w:t xml:space="preserve"> </w:t>
+      </w:r>
+      <w:r>
+        <w:t xml:space="preserve">reveals that data governance elements appear in every stage: planning metadata requirements (Plan), documenting collection methods (Obtain), structuring and validating metadata (Process), ensuring long-term preservation (Preserve), enabling discovery and access (Access), and managing final disposition (Disposition). This pervasive presence underscores why metadata governance must be treated as an organizational capability rather than a project-specific task, requiring dedicated resources, trained personnel, and systematic processes that operate continuously across all data activities.</w:t>
+      </w:r>
+    </w:p>
+    <w:bookmarkEnd w:id="33"/>
+    <w:bookmarkStart w:id="35" w:name="X41d5d802aea738a2721b3675e20455972e3cb16"/>
+    <w:p>
+      <w:pPr>
+        <w:pStyle w:val="Heading3"/>
+      </w:pPr>
+      <w:r>
+        <w:t xml:space="preserve">How our seven practices align to the data lifecycle model</w:t>
+      </w:r>
+    </w:p>
+    <w:p>
+      <w:pPr>
+        <w:pStyle w:val="FirstParagraph"/>
+      </w:pPr>
+      <w:r>
+        <w:t xml:space="preserve">Our seven best practices map directly to established data lifecycle models, demonstrating their broad applicability beyond salmon science. The NOAA Data Lifecycle provides a widely recognized framework with six sequential stages (Plan, Obtain, Process, Preserve, Access, Disposition) and four cross-cutting elements (Document, Track and Monitor, Quality, Security)</w:t>
+      </w:r>
+      <w:r>
+        <w:t xml:space="preserve"> </w:t>
+      </w:r>
+      <w:r>
+        <w:t xml:space="preserve">(NOAA Data Governance Committee 2024)</w:t>
+      </w:r>
+      <w:r>
+        <w:t xml:space="preserve">. This alignment ensures our practices are grounded in established federal data management standards and can be readily adopted by other agencies and research communities.</w:t>
+      </w:r>
+    </w:p>
+    <w:p>
+      <w:pPr>
+        <w:pStyle w:val="BodyText"/>
+      </w:pPr>
+      <w:r>
+        <w:t xml:space="preserve">The mapping shown in</w:t>
+      </w:r>
+      <w:r>
+        <w:t xml:space="preserve"> </w:t>
+      </w:r>
+      <w:hyperlink w:anchor="tbl-lifecycle">
+        <w:r>
+          <w:rPr>
+            <w:rStyle w:val="Hyperlink"/>
+          </w:rPr>
+          <w:t xml:space="preserve">Table 2</w:t>
+        </w:r>
+      </w:hyperlink>
+      <w:r>
+        <w:t xml:space="preserve"> </w:t>
+      </w:r>
+      <w:r>
+        <w:t xml:space="preserve">demonstrates how each practice addresses specific lifecycle stages while the cross-cutting elements ensure comprehensive data stewardship throughout the entire lifecycle. For example, Practice 1 (Data Governance) spans the entire lifecycle from planning through disposition, while Practice 4 (Shared Data Models) primarily supports the Process and Preserve stages. This systematic alignment with established frameworks enhances the credibility and portability of our approach across different domains and organizations.</w:t>
+      </w:r>
+    </w:p>
+    <w:tbl>
+      <w:tblPr>
+        <w:tblStyle w:val="Table"/>
+        <w:tblW w:type="pct" w:w="5000"/>
+        <w:tblLayout w:type="fixed"/>
+        <w:tblLook w:firstRow="0" w:lastRow="0" w:firstColumn="0" w:lastColumn="0" w:noHBand="0" w:noVBand="0" w:val="0000"/>
+      </w:tblPr>
+      <w:tblGrid>
+        <w:gridCol w:w="7920"/>
+      </w:tblGrid>
+      <w:tr>
+        <w:tc>
+          <w:tcPr/>
+          <w:bookmarkStart w:id="34" w:name="tbl-lifecycle"/>
+          <w:p>
+            <w:pPr>
+              <w:jc w:val="center"/>
+            </w:pPr>
+            <w:pPr>
+              <w:jc w:val="left"/>
+              <w:spacing w:before="200"/>
+              <w:pStyle w:val="ImageCaption"/>
+            </w:pPr>
+            <w:r>
+              <w:t xml:space="preserve">Table 2: Mapping of seven best practices to NOAA Data Lifecycle stages and cross-cutting elements</w:t>
             </w:r>
           </w:p>
           <w:tbl>
@@ -1830,527 +2490,6 @@
               </w:tc>
             </w:tr>
           </w:tbl>
-          <w:bookmarkEnd w:id="32"/>
-          <w:p/>
-        </w:tc>
-      </w:tr>
-    </w:tbl>
-    <w:bookmarkEnd w:id="33"/>
-    <w:bookmarkStart w:id="35" w:name="X4a622e91370b4ade7d1994003fe12cab1d1f41d"/>
-    <w:p>
-      <w:pPr>
-        <w:pStyle w:val="Heading3"/>
-      </w:pPr>
-      <w:r>
-        <w:t xml:space="preserve">Metadata governance as a cross-cutting foundation</w:t>
-      </w:r>
-    </w:p>
-    <w:p>
-      <w:pPr>
-        <w:pStyle w:val="FirstParagraph"/>
-      </w:pPr>
-      <w:r>
-        <w:t xml:space="preserve">Unlike the sequential stages of the data lifecycle, metadata governance operates as a continuous, cross-cutting practice that spans all phases simultaneously. While data moves through Plan → Obtain → Process → Preserve → Access → Disposition, metadata governance must be active throughout, ensuring that documentation, quality control, and discoverability are maintained at every stage. This cross-cutting nature means that metadata governance failures at any point can compromise the entire data stewardship effort, making it a critical foundation rather than a discrete step in the process.</w:t>
-      </w:r>
-    </w:p>
-    <w:p>
-      <w:pPr>
-        <w:pStyle w:val="BodyText"/>
-      </w:pPr>
-      <w:r>
-        <w:t xml:space="preserve">The lifecycle mapping in</w:t>
-      </w:r>
-      <w:r>
-        <w:t xml:space="preserve"> </w:t>
-      </w:r>
-      <w:hyperlink w:anchor="tbl-lifecycle">
-        <w:r>
-          <w:rPr>
-            <w:rStyle w:val="Hyperlink"/>
-          </w:rPr>
-          <w:t xml:space="preserve">Table 1</w:t>
-        </w:r>
-      </w:hyperlink>
-      <w:r>
-        <w:t xml:space="preserve"> </w:t>
-      </w:r>
-      <w:r>
-        <w:t xml:space="preserve">reveals that data governance elements appear in every stage: planning metadata requirements (Plan), documenting collection methods (Obtain), structuring and validating metadata (Process), ensuring long-term preservation (Preserve), enabling discovery and access (Access), and managing final disposition (Disposition). This pervasive presence underscores why metadata governance must be treated as an institutional capability rather than a project-specific task, requiring dedicated resources, trained personnel, and systematic processes that operate continuously across all data activities.</w:t>
-      </w:r>
-    </w:p>
-    <w:tbl>
-      <w:tblPr>
-        <w:tblStyle w:val="Table"/>
-        <w:tblW w:type="pct" w:w="5000"/>
-        <w:tblLayout w:type="fixed"/>
-        <w:tblLook w:firstRow="0" w:lastRow="0" w:firstColumn="0" w:lastColumn="0" w:noHBand="0" w:noVBand="0" w:val="0000"/>
-      </w:tblPr>
-      <w:tblGrid>
-        <w:gridCol w:w="7920"/>
-      </w:tblGrid>
-      <w:tr>
-        <w:tc>
-          <w:tcPr/>
-          <w:bookmarkStart w:id="34" w:name="tbl-bestpractices"/>
-          <w:p>
-            <w:pPr>
-              <w:jc w:val="center"/>
-            </w:pPr>
-            <w:pPr>
-              <w:jc w:val="left"/>
-              <w:spacing w:before="200"/>
-              <w:pStyle w:val="ImageCaption"/>
-            </w:pPr>
-            <w:r>
-              <w:t xml:space="preserve">Table 2: Best practices and practical applications of salmon data stewardship</w:t>
-            </w:r>
-          </w:p>
-          <w:tbl>
-            <w:tblPr>
-              <w:tblStyle w:val="Table"/>
-              <w:tblW w:type="pct" w:w="5000"/>
-              <w:tblLayout w:type="fixed"/>
-              <w:tblLook w:firstRow="1" w:lastRow="0" w:firstColumn="0" w:lastColumn="0" w:noHBand="0" w:noVBand="0" w:val="0020"/>
-            </w:tblPr>
-            <w:tblGrid>
-              <w:gridCol w:w="5571"/>
-              <w:gridCol w:w="2348"/>
-            </w:tblGrid>
-            <w:tr>
-              <w:trPr>
-                <w:tblHeader w:val="on"/>
-              </w:trPr>
-              <w:tc>
-                <w:tcPr/>
-                <w:p>
-                  <w:pPr>
-                    <w:pStyle w:val="Compact"/>
-                    <w:jc w:val="left"/>
-                    <w:jc w:val="center"/>
-                  </w:pPr>
-                  <w:r>
-                    <w:t xml:space="preserve">Best Practice</w:t>
-                  </w:r>
-                </w:p>
-              </w:tc>
-              <w:tc>
-                <w:tcPr/>
-                <w:p>
-                  <w:pPr>
-                    <w:pStyle w:val="Compact"/>
-                    <w:jc w:val="left"/>
-                    <w:jc w:val="center"/>
-                  </w:pPr>
-                  <w:r>
-                    <w:t xml:space="preserve">Practical Applications</w:t>
-                  </w:r>
-                </w:p>
-              </w:tc>
-            </w:tr>
-            <w:tr>
-              <w:tc>
-                <w:tcPr/>
-                <w:p>
-                  <w:pPr>
-                    <w:pStyle w:val="Compact"/>
-                    <w:jc w:val="left"/>
-                    <w:jc w:val="center"/>
-                  </w:pPr>
-                  <w:r>
-                    <w:rPr>
-                      <w:b/>
-                      <w:bCs/>
-                    </w:rPr>
-                    <w:t xml:space="preserve">1. Make Data Governance Explicit to Support Trust and Reuse.</w:t>
-                  </w:r>
-                  <w:r>
-                    <w:t xml:space="preserve"> </w:t>
-                  </w:r>
-                  <w:r>
-                    <w:t xml:space="preserve">Establishing clear governance structures ensures quality, accountability, and compliance with FAIR and CARE principles. It enables trust and long-term stewardship across multi-organizational projects.</w:t>
-                  </w:r>
-                </w:p>
-              </w:tc>
-              <w:tc>
-                <w:tcPr/>
-                <w:p>
-                  <w:pPr>
-                    <w:jc w:val="left"/>
-                    <w:jc w:val="center"/>
-                  </w:pPr>
-                  <w:r>
-                    <w:t xml:space="preserve">- Document roles and responsibilities using a Data Product Governance Charter and structured frameworks (e.g., DACI or RACI).</w:t>
-                  </w:r>
-                </w:p>
-                <w:p>
-                  <w:pPr>
-                    <w:jc w:val="left"/>
-                    <w:jc w:val="center"/>
-                  </w:pPr>
-                  <w:r>
-                    <w:t xml:space="preserve">- Integrate CARE principles to respect First Nations, Tribes, and Indigenous data rights.</w:t>
-                  </w:r>
-                </w:p>
-                <w:p>
-                  <w:pPr>
-                    <w:jc w:val="left"/>
-                    <w:jc w:val="center"/>
-                  </w:pPr>
-                  <w:r>
-                    <w:t xml:space="preserve">- Form a governance or oversight committee to review data standards, timelines, and agreements.</w:t>
-                  </w:r>
-                </w:p>
-              </w:tc>
-            </w:tr>
-            <w:tr>
-              <w:tc>
-                <w:tcPr/>
-                <w:p>
-                  <w:pPr>
-                    <w:pStyle w:val="Compact"/>
-                    <w:jc w:val="left"/>
-                    <w:jc w:val="center"/>
-                  </w:pPr>
-                  <w:r>
-                    <w:rPr>
-                      <w:b/>
-                      <w:bCs/>
-                    </w:rPr>
-                    <w:t xml:space="preserve">2. Reuse Proven Infrastructure to Save Time and Increase Interoperability.</w:t>
-                  </w:r>
-                  <w:r>
-                    <w:t xml:space="preserve"> </w:t>
-                  </w:r>
-                  <w:r>
-                    <w:t xml:space="preserve">Leveraging existing platforms and technologies reduces costs and improves long-term interoperability and sustainability.</w:t>
-                  </w:r>
-                </w:p>
-              </w:tc>
-              <w:tc>
-                <w:tcPr/>
-                <w:p>
-                  <w:pPr>
-                    <w:jc w:val="left"/>
-                    <w:jc w:val="center"/>
-                  </w:pPr>
-                  <w:r>
-                    <w:t xml:space="preserve">- Use domain-specific repositories like OBIS or GBIF.</w:t>
-                  </w:r>
-                </w:p>
-                <w:p>
-                  <w:pPr>
-                    <w:jc w:val="left"/>
-                    <w:jc w:val="center"/>
-                  </w:pPr>
-                  <w:r>
-                    <w:t xml:space="preserve">- Publish and archive data with KNB or Zenodo.</w:t>
-                  </w:r>
-                </w:p>
-              </w:tc>
-            </w:tr>
-            <w:tr>
-              <w:tc>
-                <w:tcPr/>
-                <w:p>
-                  <w:pPr>
-                    <w:pStyle w:val="Compact"/>
-                    <w:jc w:val="left"/>
-                    <w:jc w:val="center"/>
-                  </w:pPr>
-                  <w:r>
-                    <w:rPr>
-                      <w:b/>
-                      <w:bCs/>
-                    </w:rPr>
-                    <w:t xml:space="preserve">3. Make Data, People, Projects, and Outputs Discoverable, Linked and Citable with PIDs.</w:t>
-                  </w:r>
-                  <w:r>
-                    <w:t xml:space="preserve"> </w:t>
-                  </w:r>
-                  <w:r>
-                    <w:t xml:space="preserve">Persistent identifiers (PIDs) connect data with researchers, institutions, and outputs—supporting data citation, reuse, and automated attribution.</w:t>
-                  </w:r>
-                </w:p>
-              </w:tc>
-              <w:tc>
-                <w:tcPr/>
-                <w:p>
-                  <w:pPr>
-                    <w:jc w:val="left"/>
-                    <w:jc w:val="center"/>
-                  </w:pPr>
-                  <w:r>
-                    <w:t xml:space="preserve">- Encourage use of ORCID iDs for researchers.</w:t>
-                  </w:r>
-                </w:p>
-                <w:p>
-                  <w:pPr>
-                    <w:jc w:val="left"/>
-                    <w:jc w:val="center"/>
-                  </w:pPr>
-                  <w:r>
-                    <w:t xml:space="preserve">- Use ROR IDs for institutions.</w:t>
-                  </w:r>
-                </w:p>
-                <w:p>
-                  <w:pPr>
-                    <w:jc w:val="left"/>
-                    <w:jc w:val="center"/>
-                  </w:pPr>
-                  <w:r>
-                    <w:t xml:space="preserve">- Assign DOIs via DataCite for data packages.</w:t>
-                  </w:r>
-                </w:p>
-                <w:p>
-                  <w:pPr>
-                    <w:jc w:val="left"/>
-                    <w:jc w:val="center"/>
-                  </w:pPr>
-                  <w:r>
-                    <w:t xml:space="preserve">- Embed DOIs in dashboards and metadata.</w:t>
-                  </w:r>
-                </w:p>
-              </w:tc>
-            </w:tr>
-            <w:tr>
-              <w:tc>
-                <w:tcPr/>
-                <w:p>
-                  <w:pPr>
-                    <w:pStyle w:val="Compact"/>
-                    <w:jc w:val="left"/>
-                    <w:jc w:val="center"/>
-                  </w:pPr>
-                  <w:r>
-                    <w:rPr>
-                      <w:b/>
-                      <w:bCs/>
-                    </w:rPr>
-                    <w:t xml:space="preserve">4. Use Shared Data Models, Ontologies and Metadata to Enable Integration.</w:t>
-                  </w:r>
-                  <w:r>
-                    <w:t xml:space="preserve"> </w:t>
-                  </w:r>
-                  <w:r>
-                    <w:t xml:space="preserve">Common vocabularies, metadata standards, and ontologies support integration across systems and preserve semantic meaning.</w:t>
-                  </w:r>
-                </w:p>
-              </w:tc>
-              <w:tc>
-                <w:tcPr/>
-                <w:p>
-                  <w:pPr>
-                    <w:jc w:val="left"/>
-                    <w:jc w:val="center"/>
-                  </w:pPr>
-                  <w:r>
-                    <w:t xml:space="preserve">- Adopt ISO 19115, EML, or DataCite metadata standards.</w:t>
-                  </w:r>
-                </w:p>
-                <w:p>
-                  <w:pPr>
-                    <w:jc w:val="left"/>
-                    <w:jc w:val="center"/>
-                  </w:pPr>
-                  <w:r>
-                    <w:t xml:space="preserve">- Re-use terms defined in Salmon Domain Ontology.</w:t>
-                  </w:r>
-                </w:p>
-                <w:p>
-                  <w:pPr>
-                    <w:jc w:val="left"/>
-                    <w:jc w:val="center"/>
-                  </w:pPr>
-                  <w:r>
-                    <w:t xml:space="preserve">- Model datasets using the Darwin Core Data Package Model.</w:t>
-                  </w:r>
-                </w:p>
-              </w:tc>
-            </w:tr>
-            <w:tr>
-              <w:tc>
-                <w:tcPr/>
-                <w:p>
-                  <w:pPr>
-                    <w:pStyle w:val="Compact"/>
-                    <w:jc w:val="left"/>
-                    <w:jc w:val="center"/>
-                  </w:pPr>
-                  <w:r>
-                    <w:rPr>
-                      <w:b/>
-                      <w:bCs/>
-                    </w:rPr>
-                    <w:t xml:space="preserve">5. Store and Analyze Data in Ways That Others Can Easily Access, Use and Trust.</w:t>
-                  </w:r>
-                  <w:r>
-                    <w:t xml:space="preserve"> </w:t>
-                  </w:r>
-                  <w:r>
-                    <w:t xml:space="preserve">Structured and accessible data formats ease reusability, and support integration with analytical tools and applications while data analyzed or wrangled using programmatic scripts (R, Python etc.) enable reproducibility and increase trust.</w:t>
-                  </w:r>
-                </w:p>
-              </w:tc>
-              <w:tc>
-                <w:tcPr/>
-                <w:p>
-                  <w:pPr>
-                    <w:jc w:val="left"/>
-                    <w:jc w:val="center"/>
-                  </w:pPr>
-                  <w:r>
-                    <w:t xml:space="preserve">- Provide APIs using FastAPI, Flask, or Django REST.</w:t>
-                  </w:r>
-                </w:p>
-                <w:p>
-                  <w:pPr>
-                    <w:jc w:val="left"/>
-                    <w:jc w:val="center"/>
-                  </w:pPr>
-                  <w:r>
-                    <w:t xml:space="preserve">- Archive in trusted repositories (e.g., GBIF, FRDR, USGS).</w:t>
-                  </w:r>
-                </w:p>
-                <w:p>
-                  <w:pPr>
-                    <w:jc w:val="left"/>
-                    <w:jc w:val="center"/>
-                  </w:pPr>
-                  <w:r>
-                    <w:t xml:space="preserve">- Write scripts in a programming language to wrangle, transform, and analyze data.</w:t>
-                  </w:r>
-                </w:p>
-                <w:p>
-                  <w:pPr>
-                    <w:jc w:val="left"/>
-                    <w:jc w:val="center"/>
-                  </w:pPr>
-                  <w:r>
-                    <w:t xml:space="preserve">- Use GitHub to host code for collaboration and transparency and the GitHub / Zenodo integration for DOI assignment and preservation.</w:t>
-                  </w:r>
-                </w:p>
-              </w:tc>
-            </w:tr>
-            <w:tr>
-              <w:tc>
-                <w:tcPr/>
-                <w:p>
-                  <w:pPr>
-                    <w:pStyle w:val="Compact"/>
-                    <w:jc w:val="left"/>
-                    <w:jc w:val="center"/>
-                  </w:pPr>
-                  <w:r>
-                    <w:rPr>
-                      <w:b/>
-                      <w:bCs/>
-                    </w:rPr>
-                    <w:t xml:space="preserve">6. Incentivize and Track Data Sharing and Reuse.</w:t>
-                  </w:r>
-                  <w:r>
-                    <w:t xml:space="preserve"> </w:t>
-                  </w:r>
-                  <w:r>
-                    <w:t xml:space="preserve">Recognizing data contributors and tracking reuse promotes a culture of sharing and supports professional recognition.</w:t>
-                  </w:r>
-                </w:p>
-              </w:tc>
-              <w:tc>
-                <w:tcPr/>
-                <w:p>
-                  <w:pPr>
-                    <w:jc w:val="left"/>
-                    <w:jc w:val="center"/>
-                  </w:pPr>
-                  <w:r>
-                    <w:t xml:space="preserve">- License data with CC-BY 4.0.</w:t>
-                  </w:r>
-                </w:p>
-                <w:p>
-                  <w:pPr>
-                    <w:jc w:val="left"/>
-                    <w:jc w:val="center"/>
-                  </w:pPr>
-                  <w:r>
-                    <w:t xml:space="preserve">- Include citation text and visible credit fields.</w:t>
-                  </w:r>
-                </w:p>
-                <w:p>
-                  <w:pPr>
-                    <w:jc w:val="left"/>
-                    <w:jc w:val="center"/>
-                  </w:pPr>
-                  <w:r>
-                    <w:t xml:space="preserve">- Use COUNTER metrics and DataCite APIs to monitor reuse.</w:t>
-                  </w:r>
-                </w:p>
-                <w:p>
-                  <w:pPr>
-                    <w:jc w:val="left"/>
-                    <w:jc w:val="center"/>
-                  </w:pPr>
-                  <w:r>
-                    <w:t xml:space="preserve">- Encourage dataset citation in references.</w:t>
-                  </w:r>
-                </w:p>
-              </w:tc>
-            </w:tr>
-            <w:tr>
-              <w:tc>
-                <w:tcPr/>
-                <w:p>
-                  <w:pPr>
-                    <w:pStyle w:val="Compact"/>
-                    <w:jc w:val="left"/>
-                    <w:jc w:val="center"/>
-                  </w:pPr>
-                  <w:r>
-                    <w:rPr>
-                      <w:b/>
-                      <w:bCs/>
-                    </w:rPr>
-                    <w:t xml:space="preserve">7. Build Community Through Co-Development and Mutual Benefit.</w:t>
-                  </w:r>
-                  <w:r>
-                    <w:t xml:space="preserve"> </w:t>
-                  </w:r>
-                  <w:r>
-                    <w:t xml:space="preserve">Engaging users early ensures tools and standards meet real-world needs and enhances long-term stewardship.</w:t>
-                  </w:r>
-                </w:p>
-              </w:tc>
-              <w:tc>
-                <w:tcPr/>
-                <w:p>
-                  <w:pPr>
-                    <w:jc w:val="left"/>
-                    <w:jc w:val="center"/>
-                  </w:pPr>
-                  <w:r>
-                    <w:t xml:space="preserve">- Participate in RDA Salmon Interest Group.</w:t>
-                  </w:r>
-                </w:p>
-                <w:p>
-                  <w:pPr>
-                    <w:jc w:val="left"/>
-                    <w:jc w:val="center"/>
-                  </w:pPr>
-                  <w:r>
-                    <w:t xml:space="preserve">- Facilitate workshops for metadata and vocabulary alignment.</w:t>
-                  </w:r>
-                </w:p>
-                <w:p>
-                  <w:pPr>
-                    <w:jc w:val="left"/>
-                    <w:jc w:val="center"/>
-                  </w:pPr>
-                  <w:r>
-                    <w:t xml:space="preserve">- Support community-engaged research with tangible benefits.</w:t>
-                  </w:r>
-                </w:p>
-              </w:tc>
-            </w:tr>
-          </w:tbl>
           <w:bookmarkEnd w:id="34"/>
           <w:p/>
         </w:tc>
@@ -2358,7 +2497,7 @@
     </w:tbl>
     <w:bookmarkEnd w:id="35"/>
     <w:bookmarkEnd w:id="36"/>
-    <w:bookmarkStart w:id="81" w:name="conclusion"/>
+    <w:bookmarkStart w:id="89" w:name="conclusion"/>
     <w:p>
       <w:pPr>
         <w:pStyle w:val="Heading2"/>
@@ -2381,7 +2520,7 @@
         <w:t xml:space="preserve">(Peterman and Dorner 2012)</w:t>
       </w:r>
       <w:r>
-        <w:t xml:space="preserve">. However, as noted by reports to the Cohen Commission</w:t>
+        <w:t xml:space="preserve">. However, as noted by reports to the Cohen Commission investigating the decline of Fraser River sockeye salmon</w:t>
       </w:r>
       <w:r>
         <w:t xml:space="preserve"> </w:t>
@@ -2390,7 +2529,7 @@
         <w:t xml:space="preserve">(Marmorek et al. 2011)</w:t>
       </w:r>
       <w:r>
-        <w:t xml:space="preserve">, these data are often incomplete, inconsistently collected, and fragmented across institutions and jurisdictions. Integrating across such diverse sources can be done, but requires effort that is often not accounted for in smaller-scale studies. This fragmentation is a missed opportunity to deepen our understanding of the drivers of change across salmon life stages and regions, and limits the effectiveness of management decisions, particularly in the face of climate change and biodiversity loss.</w:t>
+        <w:t xml:space="preserve">, these data are often incomplete, inconsistently collected, and fragmented across organizations and jurisdictions. Integrating across such diverse sources can be done but requires effort that is often not accounted for in smaller-scale studies or perpetually underestimated in long-term ongoing data projects. This fragmentation hinders a deeper understanding of the drivers of change across salmon life stages and regions, and limits the effectiveness of management decisions, particularly concerning in the face of anthropic climate change and biodiversity loss.</w:t>
       </w:r>
     </w:p>
     <w:p>
@@ -2398,7 +2537,7 @@
         <w:pStyle w:val="BodyText"/>
       </w:pPr>
       <w:r>
-        <w:t xml:space="preserve">But this limitation also reveals an opportunity. By adopting shared best practices in data governance, metadata standardization, persistent identification, infrastructure reuse, and community co-development we can radically improve the transparency, reusability, and interoperability of salmon data. A coordinated, future-oriented data stewardship strategy can transform the role of salmon data in science and management. The case study presented in this paper—drawn from one of the Pacific Region’s most influential salmon survival syntheses</w:t>
+        <w:t xml:space="preserve">We argue that many persistent bottlenecks in salmon analysis and management are fundamentally data problems, and that coordinated data stewardship offers one of the most impactful, near-term opportunities for improvement. By adopting shared best practices in data governance, metadata standardization, persistent identification, infrastructure reuse, and community co-development we can radically improve the transparency, reusability, and interoperability of salmon data. A coordinated, future-oriented data stewardship strategy can leverage the full potential of data in science and management. The case study presented in this paper—drawn from one of the Pacific Region’s most influential salmon survival syntheses</w:t>
       </w:r>
       <w:r>
         <w:t xml:space="preserve"> </w:t>
@@ -2407,7 +2546,7 @@
         <w:t xml:space="preserve">(Peterman and Dorner 2012)</w:t>
       </w:r>
       <w:r>
-        <w:t xml:space="preserve">—illustrates how technical and social data management gaps directly obstructed efforts to answer pressing questions. If some of the best practices we propose had been adopted by the data producers—such as documenting their datasets more thoroughly, storing data in accessible formats, or using persistent identifiers—substantial time and resources could have been saved. The case offers a clear and cautionary tale, as well as a hopeful roadmap.</w:t>
+        <w:t xml:space="preserve">—illustrates how technical and social data management gaps directly obstructed efforts to answer pressing questions. If some of the best practices we propose had been adopted by the data producers substantial time and resources could have been saved. The case study offers a clear and cautionary tale, as well as a hopeful roadmap. Because data practices underpin nearly every analysis and decision, strengthening data stewardship is one of the most effective ways salmon programs can improve outcomes within their control.</w:t>
       </w:r>
     </w:p>
     <w:p>
@@ -2427,7 +2566,7 @@
         <w:t xml:space="preserve"> </w:t>
       </w:r>
       <w:r>
-        <w:t xml:space="preserve">represents one of the most critical institutional shifts needed to realize this vision. Historically, the work of managing, documenting, and maintaining data has been diffuse and undervalued—often falling to biologists without support, training, or recognition. As the volume and complexity of scientific data grow, so too does the need for clearly defined data stewardship responsibilities embedded within research teams and organizations. Training biologists in the principles and practices of data stewardship—while also supporting dedicated professionals who specialize in this work—is essential to sustaining trustworthy, reusable, and interoperable salmon data systems.</w:t>
+        <w:t xml:space="preserve">represents one of the most critical organizational shifts needed to realize this vision. Historically, the work of managing, documenting, and maintaining data has been diffuse and undervalued—often falling to biologists without support, training, or recognition. As the volume and complexity of scientific data grow, so too does the need for clearly defined data stewardship responsibilities embedded within research teams and organizations. Training biologists in the principles and practices of data stewardship—while also supporting dedicated professionals who specialize in this work—is essential to sustaining trustworthy, reusable, and interoperable salmon data systems.</w:t>
       </w:r>
     </w:p>
     <w:p>
@@ -2435,7 +2574,7 @@
         <w:pStyle w:val="BodyText"/>
       </w:pPr>
       <w:r>
-        <w:t xml:space="preserve">Realizing this vision requires concrete institutional commitments organizations should formally appoint dedicated data stewards with clear roles, responsibilities, and reporting structures. Agencies can adopt centralized metadata repositories and establish compliance metrics to track progress toward FAIR and CARE principles. Key implementation steps include: (1) designating stewardship roles within existing organizational structures, (2) investing in metadata management infrastructure, (3) establishing data governance committees with cross-organization representation, and (4) developing performance indicators that measure data discoverability, interoperability, and reuse. These institutional changes ensure that data stewardship becomes embedded in organizational culture rather than remaining an ad hoc responsibility.</w:t>
+        <w:t xml:space="preserve">Realizing this vision requires concrete organizational commitments organizations should formally appoint dedicated data stewards with clear roles, responsibilities, and reporting structures. Agencies can adopt centralized metadata repositories and establish compliance metrics to track progress toward FAIR and CARE principles. Key implementation steps include: (1) designating stewardship roles within existing organizational structures, (2) investing in metadata management infrastructure, (3) establishing data governance committees with cross-organization representation, and (4) developing performance indicators that measure data discoverability, interoperability, and reuse. These organizational changes ensure that data stewardship becomes embedded in organizational culture rather than remaining an ad hoc responsibility.</w:t>
       </w:r>
     </w:p>
     <w:p>
@@ -2443,7 +2582,7 @@
         <w:pStyle w:val="BodyText"/>
       </w:pPr>
       <w:r>
-        <w:t xml:space="preserve">The visionary future state is one where salmon researchers and stewards—across agencies, Indigenous Nations, academic labs, and community groups—can easily access and contribute to well-documented, versioned, and machine-readable datasets. In this future, field biologists, Indigenous guardians, modelers, and policymakers interact with a living knowledge system—one that is flexible, easy to implement, and rooted in principles of FAIRness Indigenous Data Sovereignty. Metadata standards, controlled vocabularies, and shared governance frameworks are not afterthoughts but integral to the culture of data collection and use. Scientists receive credit for publishing high-quality data, and users trust the provenance and structure of the datasets they rely on to make critical management decisions.</w:t>
+        <w:t xml:space="preserve">The visionary future state is one where salmon researchers and stewards—across agencies, Indigenous Nations, academic laboratories, and community groups—can easily access and contribute to well-documented, versioned, and machine-readable datasets. In this future, field biologists, Indigenous guardians, modellers, and policymakers interact with a living knowledge system—one that is flexible, easy to implement, and rooted in principles of FAIRness and Indigenous Data Sovereignty. Metadata standards, controlled vocabularies, and shared governance frameworks are not afterthoughts but integral to the culture of data collection and use. Scientists receive credit for publishing high-quality data, and users trust the provenance and structure of the datasets they rely on to make critical management decisions.</w:t>
       </w:r>
     </w:p>
     <w:p>
@@ -2460,19 +2599,7 @@
         <w:t xml:space="preserve">Roche et al. (2020)</w:t>
       </w:r>
       <w:r>
-        <w:t xml:space="preserve">, institutionalizing data stewardship roles ensures long-term capacity for data governance, quality control, and interoperability—functions that are often neglected or left to informal actors. We must not only train new data stewards but also support and upskill biologists to take on stewardship responsibilities in collaborative, interdisciplinary settings. This is essential to address the</w:t>
-      </w:r>
-      <w:r>
-        <w:t xml:space="preserve"> </w:t>
-      </w:r>
-      <w:r>
-        <w:t xml:space="preserve">“technical debt”</w:t>
-      </w:r>
-      <w:r>
-        <w:t xml:space="preserve"> </w:t>
-      </w:r>
-      <w:r>
-        <w:t xml:space="preserve">of unmanaged data and to modernize research practices in line with open science norms. By embedding these practices into the everyday work of data generation, documentation, publication, and reuse, we can move salmon science decisively into the era of data-intensive discovery.</w:t>
+        <w:t xml:space="preserve">, institutionalizing data stewardship roles ensures long-term capacity for data governance, quality control, and interoperability—functions that are often neglected or left to informal actors. We must not only train new data stewards but also support and upskill biologists to take on stewardship responsibilities in collaborative, interdisciplinary settings. This is essential to address the data technical debt of unmanaged data and to modernize research practices in line with open science norms. By embedding these practices into the everyday work of data generation, documentation, publication, and reuse, we can move salmon science decisively into the era of data-intensive discovery.</w:t>
       </w:r>
     </w:p>
     <w:p>
@@ -2543,6 +2670,60 @@
         <w:t xml:space="preserve">Refine Reorg the content in appendix 2 (traning roadmap) and decide if it Makes sense to put some of that content into a 3rd column in table 1</w:t>
       </w:r>
     </w:p>
+    <w:p>
+      <w:pPr>
+        <w:pStyle w:val="Compact"/>
+        <w:numPr>
+          <w:ilvl w:val="0"/>
+          <w:numId w:val="1005"/>
+        </w:numPr>
+      </w:pPr>
+      <w:r>
+        <w:t xml:space="preserve">Consider removing para 2 (Data Science adjancency) in Data Stewardship Defn</w:t>
+      </w:r>
+    </w:p>
+    <w:p>
+      <w:pPr>
+        <w:pStyle w:val="Compact"/>
+        <w:numPr>
+          <w:ilvl w:val="0"/>
+          <w:numId w:val="1005"/>
+        </w:numPr>
+      </w:pPr>
+      <w:r>
+        <w:t xml:space="preserve">Consider re-working table to replace practical applications column with</w:t>
+      </w:r>
+      <w:r>
+        <w:t xml:space="preserve"> </w:t>
+      </w:r>
+      <w:r>
+        <w:t xml:space="preserve">‘next step’</w:t>
+      </w:r>
+    </w:p>
+    <w:p>
+      <w:pPr>
+        <w:pStyle w:val="Compact"/>
+        <w:numPr>
+          <w:ilvl w:val="0"/>
+          <w:numId w:val="1005"/>
+        </w:numPr>
+      </w:pPr>
+      <w:r>
+        <w:t xml:space="preserve">Incorporate edits to Appendices from PSF folks</w:t>
+      </w:r>
+    </w:p>
+    <w:p>
+      <w:pPr>
+        <w:pStyle w:val="Compact"/>
+        <w:numPr>
+          <w:ilvl w:val="0"/>
+          <w:numId w:val="1005"/>
+        </w:numPr>
+      </w:pPr>
+      <w:r>
+        <w:t xml:space="preserve">Incorporate edits from Gottfried Pestal</w:t>
+      </w:r>
+    </w:p>
     <w:bookmarkStart w:id="37" w:name="competing-interests"/>
     <w:p>
       <w:pPr>
@@ -2563,7 +2744,7 @@
       </w:r>
     </w:p>
     <w:bookmarkEnd w:id="38"/>
-    <w:bookmarkStart w:id="80" w:name="references"/>
+    <w:bookmarkStart w:id="88" w:name="references"/>
     <w:p>
       <w:pPr>
         <w:pStyle w:val="Heading3"/>
@@ -2572,7 +2753,7 @@
         <w:t xml:space="preserve">References</w:t>
       </w:r>
     </w:p>
-    <w:bookmarkStart w:id="79" w:name="refs"/>
+    <w:bookmarkStart w:id="87" w:name="refs"/>
     <w:bookmarkStart w:id="40" w:name="ref-bull2022"/>
     <w:p>
       <w:pPr>
@@ -2635,19 +2816,19 @@
       </w:r>
     </w:p>
     <w:bookmarkEnd w:id="40"/>
-    <w:bookmarkStart w:id="42" w:name="ref-carroll2019"/>
+    <w:bookmarkStart w:id="42" w:name="ref-carroll2020"/>
     <w:p>
       <w:pPr>
         <w:pStyle w:val="Bibliography"/>
       </w:pPr>
       <w:r>
-        <w:t xml:space="preserve">Carroll, Stephanie Russo, Desi Rodriguez-Lonebear, and Andrew Martinez. 2019.</w:t>
-      </w:r>
-      <w:r>
-        <w:t xml:space="preserve"> </w:t>
-      </w:r>
-      <w:r>
-        <w:t xml:space="preserve">“Indigenous Data Governance: Strategies from United States Native Nations.”</w:t>
+        <w:t xml:space="preserve">Carroll, Stephanie Russo, Ibrahim Garba, Oscar L. Figueroa-Rodríguez, Jarita Holbrook, Raymond Lovett, Simeon Materechera, Mark Parsons, et al. 2020.</w:t>
+      </w:r>
+      <w:r>
+        <w:t xml:space="preserve"> </w:t>
+      </w:r>
+      <w:r>
+        <w:t xml:space="preserve">“The CARE Principles for Indigenous Data Governance.”</w:t>
       </w:r>
       <w:r>
         <w:t xml:space="preserve"> </w:t>
@@ -2663,7 +2844,7 @@
         <w:t xml:space="preserve"> </w:t>
       </w:r>
       <w:r>
-        <w:t xml:space="preserve">18 (1): 31.</w:t>
+        <w:t xml:space="preserve">19.</w:t>
       </w:r>
       <w:r>
         <w:t xml:space="preserve"> </w:t>
@@ -2673,7 +2854,7 @@
           <w:rPr>
             <w:rStyle w:val="Hyperlink"/>
           </w:rPr>
-          <w:t xml:space="preserve">https://doi.org/10.5334/dsj-2019-031</w:t>
+          <w:t xml:space="preserve">https://doi.org/10.5334/dsj-2020-043</w:t>
         </w:r>
       </w:hyperlink>
       <w:r>
@@ -2681,19 +2862,19 @@
       </w:r>
     </w:p>
     <w:bookmarkEnd w:id="42"/>
-    <w:bookmarkStart w:id="44" w:name="ref-diack2024"/>
+    <w:bookmarkStart w:id="44" w:name="ref-carroll2019"/>
     <w:p>
       <w:pPr>
         <w:pStyle w:val="Bibliography"/>
       </w:pPr>
       <w:r>
-        <w:t xml:space="preserve">Diack, Graeme, Tom Bird, Scott Akenhead, Jennifer Bayer, Deirdre Brophy, Colin Bull, Elvira de Eyto, et al. 2024.</w:t>
-      </w:r>
-      <w:r>
-        <w:t xml:space="preserve"> </w:t>
-      </w:r>
-      <w:r>
-        <w:t xml:space="preserve">“Salmon Data Mobilization.”</w:t>
+        <w:t xml:space="preserve">Carroll, Stephanie Russo, Desi Rodriguez-Lonebear, and Andrew Martinez. 2019.</w:t>
+      </w:r>
+      <w:r>
+        <w:t xml:space="preserve"> </w:t>
+      </w:r>
+      <w:r>
+        <w:t xml:space="preserve">“Indigenous Data Governance: Strategies from United States Native Nations.”</w:t>
       </w:r>
       <w:r>
         <w:t xml:space="preserve"> </w:t>
@@ -2703,10 +2884,13 @@
           <w:i/>
           <w:iCs/>
         </w:rPr>
-        <w:t xml:space="preserve">North Pacific Anadromous Fish Commission Bulletin</w:t>
-      </w:r>
-      <w:r>
-        <w:t xml:space="preserve">, December.</w:t>
+        <w:t xml:space="preserve">Data Science Journal</w:t>
+      </w:r>
+      <w:r>
+        <w:t xml:space="preserve"> </w:t>
+      </w:r>
+      <w:r>
+        <w:t xml:space="preserve">18 (1): 31.</w:t>
       </w:r>
       <w:r>
         <w:t xml:space="preserve"> </w:t>
@@ -2716,7 +2900,7 @@
           <w:rPr>
             <w:rStyle w:val="Hyperlink"/>
           </w:rPr>
-          <w:t xml:space="preserve">https://doi.org/10.23849/npafcb7/x3rlpo23a</w:t>
+          <w:t xml:space="preserve">https://doi.org/10.5334/dsj-2019-031</w:t>
         </w:r>
       </w:hyperlink>
       <w:r>
@@ -2724,49 +2908,19 @@
       </w:r>
     </w:p>
     <w:bookmarkEnd w:id="44"/>
-    <w:bookmarkStart w:id="46" w:name="ref-eartheconomics2021"/>
+    <w:bookmarkStart w:id="46" w:name="ref-diack2024"/>
     <w:p>
       <w:pPr>
         <w:pStyle w:val="Bibliography"/>
       </w:pPr>
       <w:r>
-        <w:t xml:space="preserve">Earth Economics. 2021.</w:t>
-      </w:r>
-      <w:r>
-        <w:t xml:space="preserve"> </w:t>
-      </w:r>
-      <w:r>
-        <w:t xml:space="preserve">“The Sociocultural Significance of Pacific Salmon to Tribes and First Nations.”</w:t>
-      </w:r>
-      <w:r>
-        <w:t xml:space="preserve"> </w:t>
-      </w:r>
-      <w:r>
-        <w:t xml:space="preserve">Tacoma, Washington.</w:t>
-      </w:r>
-      <w:r>
-        <w:t xml:space="preserve"> </w:t>
-      </w:r>
-      <w:hyperlink r:id="rId45">
-        <w:r>
-          <w:rPr>
-            <w:rStyle w:val="Hyperlink"/>
-          </w:rPr>
-          <w:t xml:space="preserve">https://www.psc.org/wp-content/uploads/wpfd/preview_files/The-Sociocultural-Significance-of-Salmon-to-Tribes-and-First-Nations(5da9942da9fb4fe0d77eb32bd6165e43).pdf</w:t>
-        </w:r>
-      </w:hyperlink>
-      <w:r>
-        <w:t xml:space="preserve">.</w:t>
-      </w:r>
-    </w:p>
-    <w:bookmarkEnd w:id="46"/>
-    <w:bookmarkStart w:id="48" w:name="ref-groot1991"/>
-    <w:p>
-      <w:pPr>
-        <w:pStyle w:val="Bibliography"/>
-      </w:pPr>
-      <w:r>
-        <w:t xml:space="preserve">Groot, Cornelis, and L. Margolis. 1991.</w:t>
+        <w:t xml:space="preserve">Diack, Graeme, Tom Bird, Scott Akenhead, Jennifer Bayer, Deirdre Brophy, Colin Bull, Elvira de Eyto, et al. 2024.</w:t>
+      </w:r>
+      <w:r>
+        <w:t xml:space="preserve"> </w:t>
+      </w:r>
+      <w:r>
+        <w:t xml:space="preserve">“Salmon Data Mobilization.”</w:t>
       </w:r>
       <w:r>
         <w:t xml:space="preserve"> </w:t>
@@ -2776,10 +2930,46 @@
           <w:i/>
           <w:iCs/>
         </w:rPr>
-        <w:t xml:space="preserve">Pacific Salmon Life Histories</w:t>
-      </w:r>
-      <w:r>
-        <w:t xml:space="preserve">. UBC Press.</w:t>
+        <w:t xml:space="preserve">North Pacific Anadromous Fish Commission Bulletin</w:t>
+      </w:r>
+      <w:r>
+        <w:t xml:space="preserve">, December.</w:t>
+      </w:r>
+      <w:r>
+        <w:t xml:space="preserve"> </w:t>
+      </w:r>
+      <w:hyperlink r:id="rId45">
+        <w:r>
+          <w:rPr>
+            <w:rStyle w:val="Hyperlink"/>
+          </w:rPr>
+          <w:t xml:space="preserve">https://doi.org/10.23849/npafcb7/x3rlpo23a</w:t>
+        </w:r>
+      </w:hyperlink>
+      <w:r>
+        <w:t xml:space="preserve">.</w:t>
+      </w:r>
+    </w:p>
+    <w:bookmarkEnd w:id="46"/>
+    <w:bookmarkStart w:id="48" w:name="ref-eartheconomics2021"/>
+    <w:p>
+      <w:pPr>
+        <w:pStyle w:val="Bibliography"/>
+      </w:pPr>
+      <w:r>
+        <w:t xml:space="preserve">Earth Economics. 2021.</w:t>
+      </w:r>
+      <w:r>
+        <w:t xml:space="preserve"> </w:t>
+      </w:r>
+      <w:r>
+        <w:t xml:space="preserve">“The Sociocultural Significance of Pacific Salmon to Tribes and First Nations.”</w:t>
+      </w:r>
+      <w:r>
+        <w:t xml:space="preserve"> </w:t>
+      </w:r>
+      <w:r>
+        <w:t xml:space="preserve">Tacoma, Washington.</w:t>
       </w:r>
       <w:r>
         <w:t xml:space="preserve"> </w:t>
@@ -2789,7 +2979,7 @@
           <w:rPr>
             <w:rStyle w:val="Hyperlink"/>
           </w:rPr>
-          <w:t xml:space="preserve">https://books.google.ca/books?id=I_S0xCME0CYC</w:t>
+          <w:t xml:space="preserve">https://www.psc.org/wp-content/uploads/wpfd/preview_files/The-Sociocultural-Significance-of-Salmon-to-Tribes-and-First-Nations(5da9942da9fb4fe0d77eb32bd6165e43).pdf</w:t>
         </w:r>
       </w:hyperlink>
       <w:r>
@@ -2797,19 +2987,70 @@
       </w:r>
     </w:p>
     <w:bookmarkEnd w:id="48"/>
-    <w:bookmarkStart w:id="50" w:name="ref-inman2021"/>
+    <w:bookmarkStart w:id="50" w:name="ref-noauthor_fraser_2025"/>
     <w:p>
       <w:pPr>
         <w:pStyle w:val="Bibliography"/>
       </w:pPr>
       <w:r>
-        <w:t xml:space="preserve">Inman, Sarah, Janessa Esquible, Michael Jones, William Bechtol, and Brendan Connors. 2021.</w:t>
-      </w:r>
-      <w:r>
-        <w:t xml:space="preserve"> </w:t>
-      </w:r>
-      <w:r>
-        <w:t xml:space="preserve">“Opportunities and Impediments for Use of Local Data in the Management of Salmon Fisheries.”</w:t>
+        <w:t xml:space="preserve">“Fraser</w:t>
+      </w:r>
+      <w:r>
+        <w:t xml:space="preserve"> </w:t>
+      </w:r>
+      <w:r>
+        <w:t xml:space="preserve">River</w:t>
+      </w:r>
+      <w:r>
+        <w:t xml:space="preserve"> </w:t>
+      </w:r>
+      <w:r>
+        <w:t xml:space="preserve">Panel</w:t>
+      </w:r>
+      <w:r>
+        <w:t xml:space="preserve"> </w:t>
+      </w:r>
+      <w:r>
+        <w:t xml:space="preserve">Data</w:t>
+      </w:r>
+      <w:r>
+        <w:t xml:space="preserve"> </w:t>
+      </w:r>
+      <w:r>
+        <w:t xml:space="preserve">Application</w:t>
+      </w:r>
+      <w:r>
+        <w:t xml:space="preserve">.”</w:t>
+      </w:r>
+      <w:r>
+        <w:t xml:space="preserve"> </w:t>
+      </w:r>
+      <w:r>
+        <w:t xml:space="preserve">2025. Pacific Salmon Commission.</w:t>
+      </w:r>
+      <w:r>
+        <w:t xml:space="preserve"> </w:t>
+      </w:r>
+      <w:hyperlink r:id="rId49">
+        <w:r>
+          <w:rPr>
+            <w:rStyle w:val="Hyperlink"/>
+          </w:rPr>
+          <w:t xml:space="preserve">https://psc1.shinyapps.io/PSC_In_Season_Fraser/</w:t>
+        </w:r>
+      </w:hyperlink>
+      <w:r>
+        <w:t xml:space="preserve">.</w:t>
+      </w:r>
+    </w:p>
+    <w:bookmarkEnd w:id="50"/>
+    <w:bookmarkStart w:id="52" w:name="ref-groot1991"/>
+    <w:p>
+      <w:pPr>
+        <w:pStyle w:val="Bibliography"/>
+      </w:pPr>
+      <w:r>
+        <w:t xml:space="preserve">Groot, Cornelis, and L. Margolis. 1991.</w:t>
       </w:r>
       <w:r>
         <w:t xml:space="preserve"> </w:t>
@@ -2819,61 +3060,40 @@
           <w:i/>
           <w:iCs/>
         </w:rPr>
-        <w:t xml:space="preserve">Ecology and Society</w:t>
-      </w:r>
-      <w:r>
-        <w:t xml:space="preserve"> </w:t>
-      </w:r>
-      <w:r>
-        <w:t xml:space="preserve">26 (2).</w:t>
-      </w:r>
-      <w:r>
-        <w:t xml:space="preserve"> </w:t>
-      </w:r>
-      <w:hyperlink r:id="rId49">
-        <w:r>
-          <w:rPr>
-            <w:rStyle w:val="Hyperlink"/>
-          </w:rPr>
-          <w:t xml:space="preserve">https://doi.org/10.5751/ES-12117-260226</w:t>
+        <w:t xml:space="preserve">Pacific Salmon Life Histories</w:t>
+      </w:r>
+      <w:r>
+        <w:t xml:space="preserve">. UBC Press.</w:t>
+      </w:r>
+      <w:r>
+        <w:t xml:space="preserve"> </w:t>
+      </w:r>
+      <w:hyperlink r:id="rId51">
+        <w:r>
+          <w:rPr>
+            <w:rStyle w:val="Hyperlink"/>
+          </w:rPr>
+          <w:t xml:space="preserve">https://books.google.ca/books?id=I_S0xCME0CYC</w:t>
         </w:r>
       </w:hyperlink>
       <w:r>
         <w:t xml:space="preserve">.</w:t>
       </w:r>
     </w:p>
-    <w:bookmarkEnd w:id="50"/>
-    <w:bookmarkStart w:id="52" w:name="ref-jennings2023a"/>
+    <w:bookmarkEnd w:id="52"/>
+    <w:bookmarkStart w:id="54" w:name="ref-inman2021"/>
     <w:p>
       <w:pPr>
         <w:pStyle w:val="Bibliography"/>
       </w:pPr>
       <w:r>
-        <w:t xml:space="preserve">Jennings, Lydia, Talia Anderson, Andrew Martinez, Rogena Sterling, Dominique David Chavez, Ibrahim Garba, Maui Hudson, Nanibaa’ A. Garrison, and Stephanie Russo Carroll. 2023.</w:t>
-      </w:r>
-      <w:r>
-        <w:t xml:space="preserve"> </w:t>
-      </w:r>
-      <w:r>
-        <w:t xml:space="preserve">“Applying the</w:t>
-      </w:r>
-      <w:r>
-        <w:t xml:space="preserve"> </w:t>
-      </w:r>
-      <w:r>
-        <w:t xml:space="preserve">‘</w:t>
-      </w:r>
-      <w:r>
-        <w:t xml:space="preserve">CARE Principles for Indigenous Data Governance</w:t>
-      </w:r>
-      <w:r>
-        <w:t xml:space="preserve">’</w:t>
-      </w:r>
-      <w:r>
-        <w:t xml:space="preserve"> </w:t>
-      </w:r>
-      <w:r>
-        <w:t xml:space="preserve">to Ecology and Biodiversity Research.”</w:t>
+        <w:t xml:space="preserve">Inman, Sarah, Janessa Esquible, Michael Jones, William Bechtol, and Brendan Connors. 2021.</w:t>
+      </w:r>
+      <w:r>
+        <w:t xml:space="preserve"> </w:t>
+      </w:r>
+      <w:r>
+        <w:t xml:space="preserve">“Opportunities and Impediments for Use of Local Data in the Management of Salmon Fisheries.”</w:t>
       </w:r>
       <w:r>
         <w:t xml:space="preserve"> </w:t>
@@ -2883,43 +3103,61 @@
           <w:i/>
           <w:iCs/>
         </w:rPr>
-        <w:t xml:space="preserve">Nature Ecology &amp; Evolution</w:t>
-      </w:r>
-      <w:r>
-        <w:t xml:space="preserve"> </w:t>
-      </w:r>
-      <w:r>
-        <w:t xml:space="preserve">7 (10): 1547–51.</w:t>
-      </w:r>
-      <w:r>
-        <w:t xml:space="preserve"> </w:t>
-      </w:r>
-      <w:hyperlink r:id="rId51">
-        <w:r>
-          <w:rPr>
-            <w:rStyle w:val="Hyperlink"/>
-          </w:rPr>
-          <w:t xml:space="preserve">https://doi.org/10.1038/s41559-023-02161-2</w:t>
+        <w:t xml:space="preserve">Ecology and Society</w:t>
+      </w:r>
+      <w:r>
+        <w:t xml:space="preserve"> </w:t>
+      </w:r>
+      <w:r>
+        <w:t xml:space="preserve">26 (2).</w:t>
+      </w:r>
+      <w:r>
+        <w:t xml:space="preserve"> </w:t>
+      </w:r>
+      <w:hyperlink r:id="rId53">
+        <w:r>
+          <w:rPr>
+            <w:rStyle w:val="Hyperlink"/>
+          </w:rPr>
+          <w:t xml:space="preserve">https://doi.org/10.5751/ES-12117-260226</w:t>
         </w:r>
       </w:hyperlink>
       <w:r>
         <w:t xml:space="preserve">.</w:t>
       </w:r>
     </w:p>
-    <w:bookmarkEnd w:id="52"/>
-    <w:bookmarkStart w:id="54" w:name="ref-johnson2024"/>
+    <w:bookmarkEnd w:id="54"/>
+    <w:bookmarkStart w:id="56" w:name="ref-jennings2023a"/>
     <w:p>
       <w:pPr>
         <w:pStyle w:val="Bibliography"/>
       </w:pPr>
       <w:r>
-        <w:t xml:space="preserve">Johnson, Brett, and Tim van der Stap. 2024.</w:t>
-      </w:r>
-      <w:r>
-        <w:t xml:space="preserve"> </w:t>
-      </w:r>
-      <w:r>
-        <w:t xml:space="preserve">“Data Mobilization Through the International Year of the Salmon Ocean Observing System.”</w:t>
+        <w:t xml:space="preserve">Jennings, Lydia, Talia Anderson, Andrew Martinez, Rogena Sterling, Dominique David Chavez, Ibrahim Garba, Maui Hudson, Nanibaa’ A. Garrison, and Stephanie Russo Carroll. 2023.</w:t>
+      </w:r>
+      <w:r>
+        <w:t xml:space="preserve"> </w:t>
+      </w:r>
+      <w:r>
+        <w:t xml:space="preserve">“Applying the</w:t>
+      </w:r>
+      <w:r>
+        <w:t xml:space="preserve"> </w:t>
+      </w:r>
+      <w:r>
+        <w:t xml:space="preserve">‘</w:t>
+      </w:r>
+      <w:r>
+        <w:t xml:space="preserve">CARE Principles for Indigenous Data Governance</w:t>
+      </w:r>
+      <w:r>
+        <w:t xml:space="preserve">’</w:t>
+      </w:r>
+      <w:r>
+        <w:t xml:space="preserve"> </w:t>
+      </w:r>
+      <w:r>
+        <w:t xml:space="preserve">to Ecology and Biodiversity Research.”</w:t>
       </w:r>
       <w:r>
         <w:t xml:space="preserve"> </w:t>
@@ -2929,46 +3167,43 @@
           <w:i/>
           <w:iCs/>
         </w:rPr>
-        <w:t xml:space="preserve">North Pacific Anadromous Fish Commission Bulletin</w:t>
-      </w:r>
-      <w:r>
-        <w:t xml:space="preserve">, December.</w:t>
-      </w:r>
-      <w:r>
-        <w:t xml:space="preserve"> </w:t>
-      </w:r>
-      <w:hyperlink r:id="rId53">
-        <w:r>
-          <w:rPr>
-            <w:rStyle w:val="Hyperlink"/>
-          </w:rPr>
-          <w:t xml:space="preserve">https://doi.org/10.23849/npafcb7/6a4ddpde4</w:t>
+        <w:t xml:space="preserve">Nature Ecology &amp; Evolution</w:t>
+      </w:r>
+      <w:r>
+        <w:t xml:space="preserve"> </w:t>
+      </w:r>
+      <w:r>
+        <w:t xml:space="preserve">7 (10): 1547–51.</w:t>
+      </w:r>
+      <w:r>
+        <w:t xml:space="preserve"> </w:t>
+      </w:r>
+      <w:hyperlink r:id="rId55">
+        <w:r>
+          <w:rPr>
+            <w:rStyle w:val="Hyperlink"/>
+          </w:rPr>
+          <w:t xml:space="preserve">https://doi.org/10.1038/s41559-023-02161-2</w:t>
         </w:r>
       </w:hyperlink>
       <w:r>
         <w:t xml:space="preserve">.</w:t>
       </w:r>
     </w:p>
-    <w:bookmarkEnd w:id="54"/>
-    <w:bookmarkStart w:id="56" w:name="ref-lindenmayer2012"/>
+    <w:bookmarkEnd w:id="56"/>
+    <w:bookmarkStart w:id="58" w:name="ref-johnson2024"/>
     <w:p>
       <w:pPr>
         <w:pStyle w:val="Bibliography"/>
       </w:pPr>
       <w:r>
-        <w:t xml:space="preserve">LINDENMAYER, DAVID B., GENE E. LIKENS, ALAN ANDERSEN, DAVID BOWMAN, C. MICHAEL BULL, EMMA BURNS, CHRIS R. DICKMAN, et al. 2012.</w:t>
-      </w:r>
-      <w:r>
-        <w:t xml:space="preserve"> </w:t>
-      </w:r>
-      <w:r>
-        <w:t xml:space="preserve">“Value of Long</w:t>
-      </w:r>
-      <w:r>
-        <w:t xml:space="preserve">-</w:t>
-      </w:r>
-      <w:r>
-        <w:t xml:space="preserve">Term Ecological Studies.”</w:t>
+        <w:t xml:space="preserve">Johnson, Brett, and Tim van der Stap. 2024.</w:t>
+      </w:r>
+      <w:r>
+        <w:t xml:space="preserve"> </w:t>
+      </w:r>
+      <w:r>
+        <w:t xml:space="preserve">“Data Mobilization Through the International Year of the Salmon Ocean Observing System.”</w:t>
       </w:r>
       <w:r>
         <w:t xml:space="preserve"> </w:t>
@@ -2978,73 +3213,46 @@
           <w:i/>
           <w:iCs/>
         </w:rPr>
-        <w:t xml:space="preserve">Austral Ecology</w:t>
-      </w:r>
-      <w:r>
-        <w:t xml:space="preserve"> </w:t>
-      </w:r>
-      <w:r>
-        <w:t xml:space="preserve">37 (7): 745–57.</w:t>
-      </w:r>
-      <w:r>
-        <w:t xml:space="preserve"> </w:t>
-      </w:r>
-      <w:hyperlink r:id="rId55">
-        <w:r>
-          <w:rPr>
-            <w:rStyle w:val="Hyperlink"/>
-          </w:rPr>
-          <w:t xml:space="preserve">https://doi.org/10.1111/j.1442-9993.2011.02351.x</w:t>
+        <w:t xml:space="preserve">North Pacific Anadromous Fish Commission Bulletin</w:t>
+      </w:r>
+      <w:r>
+        <w:t xml:space="preserve">, December.</w:t>
+      </w:r>
+      <w:r>
+        <w:t xml:space="preserve"> </w:t>
+      </w:r>
+      <w:hyperlink r:id="rId57">
+        <w:r>
+          <w:rPr>
+            <w:rStyle w:val="Hyperlink"/>
+          </w:rPr>
+          <w:t xml:space="preserve">https://doi.org/10.23849/npafcb7/6a4ddpde4</w:t>
         </w:r>
       </w:hyperlink>
       <w:r>
         <w:t xml:space="preserve">.</w:t>
       </w:r>
     </w:p>
-    <w:bookmarkEnd w:id="56"/>
-    <w:bookmarkStart w:id="58" w:name="ref-marmorek2011"/>
+    <w:bookmarkEnd w:id="58"/>
+    <w:bookmarkStart w:id="60" w:name="ref-lindenmayer2012"/>
     <w:p>
       <w:pPr>
         <w:pStyle w:val="Bibliography"/>
       </w:pPr>
       <w:r>
-        <w:t xml:space="preserve">Marmorek, David, Darcy Pickard, Alexander Hall, Katherine Bryan, Liz Martell, Clint Alexander, Katherine Wieckowski, Lorne Greig, and Carl Schwarz. 2011.</w:t>
-      </w:r>
-      <w:r>
-        <w:t xml:space="preserve"> </w:t>
-      </w:r>
-      <w:r>
-        <w:t xml:space="preserve">“Cohen Commision Technical Report 6-Fraser River Sockeye Salmon: Data Synthesis and Cumulative Impacts.”</w:t>
-      </w:r>
-      <w:r>
-        <w:t xml:space="preserve"> </w:t>
-      </w:r>
-      <w:r>
-        <w:t xml:space="preserve">Vancouver, B.C.</w:t>
-      </w:r>
-      <w:r>
-        <w:t xml:space="preserve"> </w:t>
-      </w:r>
-      <w:hyperlink r:id="rId57">
-        <w:r>
-          <w:rPr>
-            <w:rStyle w:val="Hyperlink"/>
-          </w:rPr>
-          <w:t xml:space="preserve">http://www.cohencommission.ca/</w:t>
-        </w:r>
-      </w:hyperlink>
-      <w:r>
-        <w:t xml:space="preserve">.</w:t>
-      </w:r>
-    </w:p>
-    <w:bookmarkEnd w:id="58"/>
-    <w:bookmarkStart w:id="60" w:name="ref-environm2007"/>
-    <w:p>
-      <w:pPr>
-        <w:pStyle w:val="Bibliography"/>
-      </w:pPr>
-      <w:r>
-        <w:t xml:space="preserve">NOAA. 2007.</w:t>
+        <w:t xml:space="preserve">LINDENMAYER, DAVID B., GENE E. LIKENS, ALAN ANDERSEN, DAVID BOWMAN, C. MICHAEL BULL, EMMA BURNS, CHRIS R. DICKMAN, et al. 2012.</w:t>
+      </w:r>
+      <w:r>
+        <w:t xml:space="preserve"> </w:t>
+      </w:r>
+      <w:r>
+        <w:t xml:space="preserve">“Value of Long</w:t>
+      </w:r>
+      <w:r>
+        <w:t xml:space="preserve">-</w:t>
+      </w:r>
+      <w:r>
+        <w:t xml:space="preserve">Term Ecological Studies.”</w:t>
       </w:r>
       <w:r>
         <w:t xml:space="preserve"> </w:t>
@@ -3054,10 +3262,13 @@
           <w:i/>
           <w:iCs/>
         </w:rPr>
-        <w:t xml:space="preserve">Environmental Data Management at NOAA</w:t>
-      </w:r>
-      <w:r>
-        <w:t xml:space="preserve">. National Academies Press.</w:t>
+        <w:t xml:space="preserve">Austral Ecology</w:t>
+      </w:r>
+      <w:r>
+        <w:t xml:space="preserve"> </w:t>
+      </w:r>
+      <w:r>
+        <w:t xml:space="preserve">37 (7): 745–57.</w:t>
       </w:r>
       <w:r>
         <w:t xml:space="preserve"> </w:t>
@@ -3067,7 +3278,7 @@
           <w:rPr>
             <w:rStyle w:val="Hyperlink"/>
           </w:rPr>
-          <w:t xml:space="preserve">https://doi.org/10.17226/12017</w:t>
+          <w:t xml:space="preserve">https://doi.org/10.1111/j.1442-9993.2011.02351.x</w:t>
         </w:r>
       </w:hyperlink>
       <w:r>
@@ -3075,25 +3286,28 @@
       </w:r>
     </w:p>
     <w:bookmarkEnd w:id="60"/>
-    <w:bookmarkStart w:id="62" w:name="ref-noaadatagovernancecommittee2024"/>
+    <w:bookmarkStart w:id="62" w:name="ref-LocalContexts2025"/>
     <w:p>
       <w:pPr>
         <w:pStyle w:val="Bibliography"/>
       </w:pPr>
       <w:r>
-        <w:t xml:space="preserve">NOAA Data Governance Committee. 2024.</w:t>
-      </w:r>
-      <w:r>
-        <w:t xml:space="preserve"> </w:t>
-      </w:r>
-      <w:r>
-        <w:t xml:space="preserve">“Management of NOAA Data and Information, Data Management Handbook,”</w:t>
-      </w:r>
-      <w:r>
-        <w:t xml:space="preserve"> </w:t>
-      </w:r>
-      <w:r>
-        <w:t xml:space="preserve">January.</w:t>
+        <w:t xml:space="preserve">Local Contexts. 2025.</w:t>
+      </w:r>
+      <w:r>
+        <w:t xml:space="preserve"> </w:t>
+      </w:r>
+      <w:r>
+        <w:t xml:space="preserve">“Local Contexts: Grounding Indigenous Rights in Data and Collections.”</w:t>
+      </w:r>
+      <w:r>
+        <w:t xml:space="preserve"> </w:t>
+      </w:r>
+      <w:r>
+        <w:t xml:space="preserve">Local Contexts</w:t>
+      </w:r>
+      <w:r>
+        <w:t xml:space="preserve">. 2025.</w:t>
       </w:r>
       <w:r>
         <w:t xml:space="preserve"> </w:t>
@@ -3103,7 +3317,7 @@
           <w:rPr>
             <w:rStyle w:val="Hyperlink"/>
           </w:rPr>
-          <w:t xml:space="preserve">https://www.noaa.gov/sites/default/files/2025-03/NAO_212-15B_-_Data_Management_Handbook.pdf</w:t>
+          <w:t xml:space="preserve">https://localcontexts.org/</w:t>
         </w:r>
       </w:hyperlink>
       <w:r>
@@ -3111,19 +3325,55 @@
       </w:r>
     </w:p>
     <w:bookmarkEnd w:id="62"/>
-    <w:bookmarkStart w:id="64" w:name="ref-peng2018"/>
+    <w:bookmarkStart w:id="64" w:name="ref-marmorek2011"/>
     <w:p>
       <w:pPr>
         <w:pStyle w:val="Bibliography"/>
       </w:pPr>
       <w:r>
-        <w:t xml:space="preserve">Peng, Ge, Jeffrey L. Privette, Curt Tilmes, Sky Bristol, Tom Maycock, John J. Bates, Scott Hausman, Otis Brown, and Edward J. Kearns. 2018.</w:t>
-      </w:r>
-      <w:r>
-        <w:t xml:space="preserve"> </w:t>
-      </w:r>
-      <w:r>
-        <w:t xml:space="preserve">“A Conceptual Enterprise Framework for Managing Scientific Data Stewardship.”</w:t>
+        <w:t xml:space="preserve">Marmorek, David, Darcy Pickard, Alexander Hall, Katherine Bryan, Liz Martell, Clint Alexander, Katherine Wieckowski, Lorne Greig, and Carl Schwarz. 2011.</w:t>
+      </w:r>
+      <w:r>
+        <w:t xml:space="preserve"> </w:t>
+      </w:r>
+      <w:r>
+        <w:t xml:space="preserve">“Cohen Commision Technical Report 6-Fraser River Sockeye Salmon: Data Synthesis and Cumulative Impacts.”</w:t>
+      </w:r>
+      <w:r>
+        <w:t xml:space="preserve"> </w:t>
+      </w:r>
+      <w:r>
+        <w:t xml:space="preserve">Vancouver, B.C.</w:t>
+      </w:r>
+      <w:r>
+        <w:t xml:space="preserve"> </w:t>
+      </w:r>
+      <w:hyperlink r:id="rId63">
+        <w:r>
+          <w:rPr>
+            <w:rStyle w:val="Hyperlink"/>
+          </w:rPr>
+          <w:t xml:space="preserve">http://www.cohencommission.ca/</w:t>
+        </w:r>
+      </w:hyperlink>
+      <w:r>
+        <w:t xml:space="preserve">.</w:t>
+      </w:r>
+    </w:p>
+    <w:bookmarkEnd w:id="64"/>
+    <w:bookmarkStart w:id="66" w:name="ref-montenegro2019"/>
+    <w:p>
+      <w:pPr>
+        <w:pStyle w:val="Bibliography"/>
+      </w:pPr>
+      <w:r>
+        <w:t xml:space="preserve">Montenegro, María. 2019.</w:t>
+      </w:r>
+      <w:r>
+        <w:t xml:space="preserve"> </w:t>
+      </w:r>
+      <w:r>
+        <w:t xml:space="preserve">“Subverting the Universality of Metadata Standards.”</w:t>
       </w:r>
       <w:r>
         <w:t xml:space="preserve"> </w:t>
@@ -3133,59 +3383,116 @@
           <w:i/>
           <w:iCs/>
         </w:rPr>
-        <w:t xml:space="preserve">Data Science Journal</w:t>
-      </w:r>
-      <w:r>
-        <w:t xml:space="preserve"> </w:t>
-      </w:r>
-      <w:r>
-        <w:t xml:space="preserve">17.</w:t>
-      </w:r>
-      <w:r>
-        <w:t xml:space="preserve"> </w:t>
-      </w:r>
-      <w:hyperlink r:id="rId63">
-        <w:r>
-          <w:rPr>
-            <w:rStyle w:val="Hyperlink"/>
-          </w:rPr>
-          <w:t xml:space="preserve">https://doi.org/10.5334/dsj-2018-015</w:t>
+        <w:t xml:space="preserve">Journal of Documentation</w:t>
+      </w:r>
+      <w:r>
+        <w:t xml:space="preserve"> </w:t>
+      </w:r>
+      <w:r>
+        <w:t xml:space="preserve">75 (4): 731–49.</w:t>
+      </w:r>
+      <w:r>
+        <w:t xml:space="preserve"> </w:t>
+      </w:r>
+      <w:hyperlink r:id="rId65">
+        <w:r>
+          <w:rPr>
+            <w:rStyle w:val="Hyperlink"/>
+          </w:rPr>
+          <w:t xml:space="preserve">https://doi.org/10.1108/jd-08-2018-0124</w:t>
         </w:r>
       </w:hyperlink>
       <w:r>
         <w:t xml:space="preserve">.</w:t>
       </w:r>
     </w:p>
-    <w:bookmarkEnd w:id="64"/>
-    <w:bookmarkStart w:id="66" w:name="ref-peterman2012"/>
+    <w:bookmarkEnd w:id="66"/>
+    <w:bookmarkStart w:id="68" w:name="ref-environm2007"/>
     <w:p>
       <w:pPr>
         <w:pStyle w:val="Bibliography"/>
       </w:pPr>
       <w:r>
-        <w:t xml:space="preserve">Peterman, Randall M., and Brigitte Dorner. 2012.</w:t>
-      </w:r>
-      <w:r>
-        <w:t xml:space="preserve"> </w:t>
-      </w:r>
-      <w:r>
-        <w:t xml:space="preserve">“A Widespread Decrease in Productivity of Sockeye Salmon (</w:t>
+        <w:t xml:space="preserve">NOAA. 2007.</w:t>
+      </w:r>
+      <w:r>
+        <w:t xml:space="preserve"> </w:t>
       </w:r>
       <w:r>
         <w:rPr>
           <w:i/>
           <w:iCs/>
         </w:rPr>
-        <w:t xml:space="preserve">Oncorhynchus Nerka</w:t>
-      </w:r>
-      <w:r>
-        <w:t xml:space="preserve">) Populations in Western North America.”</w:t>
-      </w:r>
-      <w:r>
-        <w:t xml:space="preserve"> </w:t>
-      </w:r>
-      <w:r>
-        <w:t xml:space="preserve">Edited by Jordan S. Rosenfeld.</w:t>
+        <w:t xml:space="preserve">Environmental Data Management at NOAA</w:t>
+      </w:r>
+      <w:r>
+        <w:t xml:space="preserve">. National Academies Press.</w:t>
+      </w:r>
+      <w:r>
+        <w:t xml:space="preserve"> </w:t>
+      </w:r>
+      <w:hyperlink r:id="rId67">
+        <w:r>
+          <w:rPr>
+            <w:rStyle w:val="Hyperlink"/>
+          </w:rPr>
+          <w:t xml:space="preserve">https://doi.org/10.17226/12017</w:t>
+        </w:r>
+      </w:hyperlink>
+      <w:r>
+        <w:t xml:space="preserve">.</w:t>
+      </w:r>
+    </w:p>
+    <w:bookmarkEnd w:id="68"/>
+    <w:bookmarkStart w:id="70" w:name="ref-noaadatagovernancecommittee2024"/>
+    <w:p>
+      <w:pPr>
+        <w:pStyle w:val="Bibliography"/>
+      </w:pPr>
+      <w:r>
+        <w:t xml:space="preserve">NOAA Data Governance Committee. 2024.</w:t>
+      </w:r>
+      <w:r>
+        <w:t xml:space="preserve"> </w:t>
+      </w:r>
+      <w:r>
+        <w:t xml:space="preserve">“Management of NOAA Data and Information, Data Management Handbook,”</w:t>
+      </w:r>
+      <w:r>
+        <w:t xml:space="preserve"> </w:t>
+      </w:r>
+      <w:r>
+        <w:t xml:space="preserve">January.</w:t>
+      </w:r>
+      <w:r>
+        <w:t xml:space="preserve"> </w:t>
+      </w:r>
+      <w:hyperlink r:id="rId69">
+        <w:r>
+          <w:rPr>
+            <w:rStyle w:val="Hyperlink"/>
+          </w:rPr>
+          <w:t xml:space="preserve">https://www.noaa.gov/sites/default/files/2025-03/NAO_212-15B_-_Data_Management_Handbook.pdf</w:t>
+        </w:r>
+      </w:hyperlink>
+      <w:r>
+        <w:t xml:space="preserve">.</w:t>
+      </w:r>
+    </w:p>
+    <w:bookmarkEnd w:id="70"/>
+    <w:bookmarkStart w:id="72" w:name="ref-peng2018"/>
+    <w:p>
+      <w:pPr>
+        <w:pStyle w:val="Bibliography"/>
+      </w:pPr>
+      <w:r>
+        <w:t xml:space="preserve">Peng, Ge, Jeffrey L. Privette, Curt Tilmes, Sky Bristol, Tom Maycock, John J. Bates, Scott Hausman, Otis Brown, and Edward J. Kearns. 2018.</w:t>
+      </w:r>
+      <w:r>
+        <w:t xml:space="preserve"> </w:t>
+      </w:r>
+      <w:r>
+        <w:t xml:space="preserve">“A Conceptual Enterprise Framework for Managing Scientific Data Stewardship.”</w:t>
       </w:r>
       <w:r>
         <w:t xml:space="preserve"> </w:t>
@@ -3195,86 +3502,59 @@
           <w:i/>
           <w:iCs/>
         </w:rPr>
-        <w:t xml:space="preserve">Canadian Journal of Fisheries and Aquatic Sciences</w:t>
-      </w:r>
-      <w:r>
-        <w:t xml:space="preserve"> </w:t>
-      </w:r>
-      <w:r>
-        <w:t xml:space="preserve">69 (8): 1255–60.</w:t>
-      </w:r>
-      <w:r>
-        <w:t xml:space="preserve"> </w:t>
-      </w:r>
-      <w:hyperlink r:id="rId65">
-        <w:r>
-          <w:rPr>
-            <w:rStyle w:val="Hyperlink"/>
-          </w:rPr>
-          <w:t xml:space="preserve">https://doi.org/10.1139/f2012-063</w:t>
+        <w:t xml:space="preserve">Data Science Journal</w:t>
+      </w:r>
+      <w:r>
+        <w:t xml:space="preserve"> </w:t>
+      </w:r>
+      <w:r>
+        <w:t xml:space="preserve">17.</w:t>
+      </w:r>
+      <w:r>
+        <w:t xml:space="preserve"> </w:t>
+      </w:r>
+      <w:hyperlink r:id="rId71">
+        <w:r>
+          <w:rPr>
+            <w:rStyle w:val="Hyperlink"/>
+          </w:rPr>
+          <w:t xml:space="preserve">https://doi.org/10.5334/dsj-2018-015</w:t>
         </w:r>
       </w:hyperlink>
       <w:r>
         <w:t xml:space="preserve">.</w:t>
       </w:r>
     </w:p>
-    <w:bookmarkEnd w:id="66"/>
-    <w:bookmarkStart w:id="68" w:name="ref-plotkin2014"/>
+    <w:bookmarkEnd w:id="72"/>
+    <w:bookmarkStart w:id="74" w:name="ref-peterman2012"/>
     <w:p>
       <w:pPr>
         <w:pStyle w:val="Bibliography"/>
       </w:pPr>
       <w:r>
-        <w:t xml:space="preserve">Plotkin, David. 2014.</w:t>
-      </w:r>
-      <w:r>
-        <w:t xml:space="preserve"> </w:t>
+        <w:t xml:space="preserve">Peterman, Randall M., and Brigitte Dorner. 2012.</w:t>
+      </w:r>
+      <w:r>
+        <w:t xml:space="preserve"> </w:t>
+      </w:r>
+      <w:r>
+        <w:t xml:space="preserve">“A Widespread Decrease in Productivity of Sockeye Salmon (</w:t>
       </w:r>
       <w:r>
         <w:rPr>
           <w:i/>
           <w:iCs/>
         </w:rPr>
-        <w:t xml:space="preserve">Data Stewardship</w:t>
-      </w:r>
-      <w:r>
-        <w:t xml:space="preserve">. Elsevier.</w:t>
-      </w:r>
-      <w:r>
-        <w:t xml:space="preserve"> </w:t>
-      </w:r>
-      <w:hyperlink r:id="rId67">
-        <w:r>
-          <w:rPr>
-            <w:rStyle w:val="Hyperlink"/>
-          </w:rPr>
-          <w:t xml:space="preserve">https://doi.org/10.1016/c2012-0-07057-3</w:t>
-        </w:r>
-      </w:hyperlink>
-      <w:r>
-        <w:t xml:space="preserve">.</w:t>
-      </w:r>
-    </w:p>
-    <w:bookmarkEnd w:id="68"/>
-    <w:bookmarkStart w:id="70" w:name="ref-roche2020"/>
-    <w:p>
-      <w:pPr>
-        <w:pStyle w:val="Bibliography"/>
-      </w:pPr>
-      <w:r>
-        <w:t xml:space="preserve">Roche, Dominique G., Monica Granados, Claire C. Austin, Scott Wilson, Gregory M. Mitchell, Paul A. Smith, Steven J. Cooke, and Joseph R. Bennett. 2020.</w:t>
-      </w:r>
-      <w:r>
-        <w:t xml:space="preserve"> </w:t>
-      </w:r>
-      <w:r>
-        <w:t xml:space="preserve">“Open Government Data and Environmental Science: A Federal Canadian Perspective.”</w:t>
-      </w:r>
-      <w:r>
-        <w:t xml:space="preserve"> </w:t>
-      </w:r>
-      <w:r>
-        <w:t xml:space="preserve">Edited by Tanzy Love.</w:t>
+        <w:t xml:space="preserve">Oncorhynchus Nerka</w:t>
+      </w:r>
+      <w:r>
+        <w:t xml:space="preserve">) Populations in Western North America.”</w:t>
+      </w:r>
+      <w:r>
+        <w:t xml:space="preserve"> </w:t>
+      </w:r>
+      <w:r>
+        <w:t xml:space="preserve">Edited by Jordan S. Rosenfeld.</w:t>
       </w:r>
       <w:r>
         <w:t xml:space="preserve"> </w:t>
@@ -3284,43 +3564,37 @@
           <w:i/>
           <w:iCs/>
         </w:rPr>
-        <w:t xml:space="preserve">FACETS</w:t>
-      </w:r>
-      <w:r>
-        <w:t xml:space="preserve"> </w:t>
-      </w:r>
-      <w:r>
-        <w:t xml:space="preserve">5 (1): 942–62.</w:t>
-      </w:r>
-      <w:r>
-        <w:t xml:space="preserve"> </w:t>
-      </w:r>
-      <w:hyperlink r:id="rId69">
-        <w:r>
-          <w:rPr>
-            <w:rStyle w:val="Hyperlink"/>
-          </w:rPr>
-          <w:t xml:space="preserve">https://doi.org/10.1139/facets-2020-0008</w:t>
+        <w:t xml:space="preserve">Canadian Journal of Fisheries and Aquatic Sciences</w:t>
+      </w:r>
+      <w:r>
+        <w:t xml:space="preserve"> </w:t>
+      </w:r>
+      <w:r>
+        <w:t xml:space="preserve">69 (8): 1255–60.</w:t>
+      </w:r>
+      <w:r>
+        <w:t xml:space="preserve"> </w:t>
+      </w:r>
+      <w:hyperlink r:id="rId73">
+        <w:r>
+          <w:rPr>
+            <w:rStyle w:val="Hyperlink"/>
+          </w:rPr>
+          <w:t xml:space="preserve">https://doi.org/10.1139/f2012-063</w:t>
         </w:r>
       </w:hyperlink>
       <w:r>
         <w:t xml:space="preserve">.</w:t>
       </w:r>
     </w:p>
-    <w:bookmarkEnd w:id="70"/>
-    <w:bookmarkStart w:id="72" w:name="ref-volk2014"/>
+    <w:bookmarkEnd w:id="74"/>
+    <w:bookmarkStart w:id="76" w:name="ref-plotkin2014"/>
     <w:p>
       <w:pPr>
         <w:pStyle w:val="Bibliography"/>
       </w:pPr>
       <w:r>
-        <w:t xml:space="preserve">Volk, Carol J., Yasmin Lucero, and Katie Barnas. 2014.</w:t>
-      </w:r>
-      <w:r>
-        <w:t xml:space="preserve"> </w:t>
-      </w:r>
-      <w:r>
-        <w:t xml:space="preserve">“Why Is Data Sharing in Collaborative Natural Resource Efforts so Hard and What Can We Do to Improve It?”</w:t>
+        <w:t xml:space="preserve">Plotkin, David. 2014.</w:t>
       </w:r>
       <w:r>
         <w:t xml:space="preserve"> </w:t>
@@ -3330,148 +3604,46 @@
           <w:i/>
           <w:iCs/>
         </w:rPr>
-        <w:t xml:space="preserve">Environmental Management</w:t>
-      </w:r>
-      <w:r>
-        <w:t xml:space="preserve"> </w:t>
-      </w:r>
-      <w:r>
-        <w:t xml:space="preserve">53 (5): 883–93.</w:t>
-      </w:r>
-      <w:r>
-        <w:t xml:space="preserve"> </w:t>
-      </w:r>
-      <w:hyperlink r:id="rId71">
-        <w:r>
-          <w:rPr>
-            <w:rStyle w:val="Hyperlink"/>
-          </w:rPr>
-          <w:t xml:space="preserve">https://doi.org/10.1007/s00267-014-0258-2</w:t>
+        <w:t xml:space="preserve">Data Stewardship</w:t>
+      </w:r>
+      <w:r>
+        <w:t xml:space="preserve">. Elsevier.</w:t>
+      </w:r>
+      <w:r>
+        <w:t xml:space="preserve"> </w:t>
+      </w:r>
+      <w:hyperlink r:id="rId75">
+        <w:r>
+          <w:rPr>
+            <w:rStyle w:val="Hyperlink"/>
+          </w:rPr>
+          <w:t xml:space="preserve">https://doi.org/10.1016/c2012-0-07057-3</w:t>
         </w:r>
       </w:hyperlink>
       <w:r>
         <w:t xml:space="preserve">.</w:t>
       </w:r>
     </w:p>
-    <w:bookmarkEnd w:id="72"/>
-    <w:bookmarkStart w:id="74" w:name="ref-ward_surveyjoin_2025"/>
+    <w:bookmarkEnd w:id="76"/>
+    <w:bookmarkStart w:id="78" w:name="ref-roche2020"/>
     <w:p>
       <w:pPr>
         <w:pStyle w:val="Bibliography"/>
       </w:pPr>
       <w:r>
-        <w:t xml:space="preserve">Ward, Eric J, Philina A English, Christopher N Rooper, Bridget E Ferriss, Curt E Whitmire, Chantel R Wetzel, Lewis Ak Barnett, et al. 2025.</w:t>
-      </w:r>
-      <w:r>
-        <w:t xml:space="preserve"> </w:t>
-      </w:r>
-      <w:r>
-        <w:t xml:space="preserve">“‘Surveyjoin‘:</w:t>
-      </w:r>
-      <w:r>
-        <w:t xml:space="preserve"> </w:t>
-      </w:r>
-      <w:r>
-        <w:t xml:space="preserve">A</w:t>
-      </w:r>
-      <w:r>
-        <w:t xml:space="preserve"> </w:t>
-      </w:r>
-      <w:r>
-        <w:t xml:space="preserve">Standardized</w:t>
-      </w:r>
-      <w:r>
-        <w:t xml:space="preserve"> </w:t>
-      </w:r>
-      <w:r>
-        <w:t xml:space="preserve">Database</w:t>
-      </w:r>
-      <w:r>
-        <w:t xml:space="preserve"> </w:t>
-      </w:r>
-      <w:r>
-        <w:t xml:space="preserve">of</w:t>
-      </w:r>
-      <w:r>
-        <w:t xml:space="preserve"> </w:t>
-      </w:r>
-      <w:r>
-        <w:t xml:space="preserve">Fisheries</w:t>
-      </w:r>
-      <w:r>
-        <w:t xml:space="preserve"> </w:t>
-      </w:r>
-      <w:r>
-        <w:t xml:space="preserve">Bottom</w:t>
-      </w:r>
-      <w:r>
-        <w:t xml:space="preserve"> </w:t>
-      </w:r>
-      <w:r>
-        <w:t xml:space="preserve">Trawl</w:t>
-      </w:r>
-      <w:r>
-        <w:t xml:space="preserve"> </w:t>
-      </w:r>
-      <w:r>
-        <w:t xml:space="preserve">Surveys</w:t>
-      </w:r>
-      <w:r>
-        <w:t xml:space="preserve"> </w:t>
-      </w:r>
-      <w:r>
-        <w:t xml:space="preserve">in the</w:t>
-      </w:r>
-      <w:r>
-        <w:t xml:space="preserve"> </w:t>
-      </w:r>
-      <w:r>
-        <w:t xml:space="preserve">Northeast</w:t>
-      </w:r>
-      <w:r>
-        <w:t xml:space="preserve"> </w:t>
-      </w:r>
-      <w:r>
-        <w:t xml:space="preserve">Pacific</w:t>
-      </w:r>
-      <w:r>
-        <w:t xml:space="preserve"> </w:t>
-      </w:r>
-      <w:r>
-        <w:t xml:space="preserve">Ocean</w:t>
-      </w:r>
-      <w:r>
-        <w:t xml:space="preserve">.”</w:t>
-      </w:r>
-      <w:r>
-        <w:t xml:space="preserve"> </w:t>
-      </w:r>
-      <w:hyperlink r:id="rId73">
-        <w:r>
-          <w:rPr>
-            <w:rStyle w:val="Hyperlink"/>
-          </w:rPr>
-          <w:t xml:space="preserve">https://doi.org/10.1101/2025.03.14.643022</w:t>
-        </w:r>
-      </w:hyperlink>
-      <w:r>
-        <w:t xml:space="preserve">.</w:t>
-      </w:r>
-    </w:p>
-    <w:bookmarkEnd w:id="74"/>
-    <w:bookmarkStart w:id="76" w:name="ref-ween2013"/>
-    <w:p>
-      <w:pPr>
-        <w:pStyle w:val="Bibliography"/>
-      </w:pPr>
-      <w:r>
-        <w:t xml:space="preserve">Ween, Gro, and Benedict Colombi. 2013.</w:t>
-      </w:r>
-      <w:r>
-        <w:t xml:space="preserve"> </w:t>
-      </w:r>
-      <w:r>
-        <w:t xml:space="preserve">“Two Rivers: The Politics of Wild Salmon, Indigenous Rights and Natural Resource Management.”</w:t>
+        <w:t xml:space="preserve">Roche, Dominique G., Monica Granados, Claire C. Austin, Scott Wilson, Gregory M. Mitchell, Paul A. Smith, Steven J. Cooke, and Joseph R. Bennett. 2020.</w:t>
+      </w:r>
+      <w:r>
+        <w:t xml:space="preserve"> </w:t>
+      </w:r>
+      <w:r>
+        <w:t xml:space="preserve">“Open Government Data and Environmental Science: A Federal Canadian Perspective.”</w:t>
+      </w:r>
+      <w:r>
+        <w:t xml:space="preserve"> </w:t>
+      </w:r>
+      <w:r>
+        <w:t xml:space="preserve">Edited by Tanzy Love.</w:t>
       </w:r>
       <w:r>
         <w:t xml:space="preserve"> </w:t>
@@ -3481,43 +3653,43 @@
           <w:i/>
           <w:iCs/>
         </w:rPr>
-        <w:t xml:space="preserve">Sustainability</w:t>
-      </w:r>
-      <w:r>
-        <w:t xml:space="preserve"> </w:t>
-      </w:r>
-      <w:r>
-        <w:t xml:space="preserve">5 (2): 478–95.</w:t>
-      </w:r>
-      <w:r>
-        <w:t xml:space="preserve"> </w:t>
-      </w:r>
-      <w:hyperlink r:id="rId75">
-        <w:r>
-          <w:rPr>
-            <w:rStyle w:val="Hyperlink"/>
-          </w:rPr>
-          <w:t xml:space="preserve">https://doi.org/10.3390/su5020478</w:t>
+        <w:t xml:space="preserve">FACETS</w:t>
+      </w:r>
+      <w:r>
+        <w:t xml:space="preserve"> </w:t>
+      </w:r>
+      <w:r>
+        <w:t xml:space="preserve">5 (1): 942–62.</w:t>
+      </w:r>
+      <w:r>
+        <w:t xml:space="preserve"> </w:t>
+      </w:r>
+      <w:hyperlink r:id="rId77">
+        <w:r>
+          <w:rPr>
+            <w:rStyle w:val="Hyperlink"/>
+          </w:rPr>
+          <w:t xml:space="preserve">https://doi.org/10.1139/facets-2020-0008</w:t>
         </w:r>
       </w:hyperlink>
       <w:r>
         <w:t xml:space="preserve">.</w:t>
       </w:r>
     </w:p>
-    <w:bookmarkEnd w:id="76"/>
-    <w:bookmarkStart w:id="78" w:name="ref-wilkinson2016"/>
+    <w:bookmarkEnd w:id="78"/>
+    <w:bookmarkStart w:id="80" w:name="ref-volk2014"/>
     <w:p>
       <w:pPr>
         <w:pStyle w:val="Bibliography"/>
       </w:pPr>
       <w:r>
-        <w:t xml:space="preserve">Wilkinson, Mark D., Michel Dumontier, IJsbrand Jan Aalbersberg, Gabrielle Appleton, Myles Axton, Arie Baak, Niklas Blomberg, et al. 2016.</w:t>
-      </w:r>
-      <w:r>
-        <w:t xml:space="preserve"> </w:t>
-      </w:r>
-      <w:r>
-        <w:t xml:space="preserve">“The FAIR Guiding Principles for Scientific Data Management and Stewardship.”</w:t>
+        <w:t xml:space="preserve">Volk, Carol J., Yasmin Lucero, and Katie Barnas. 2014.</w:t>
+      </w:r>
+      <w:r>
+        <w:t xml:space="preserve"> </w:t>
+      </w:r>
+      <w:r>
+        <w:t xml:space="preserve">“Why Is Data Sharing in Collaborative Natural Resource Efforts so Hard and What Can We Do to Improve It?”</w:t>
       </w:r>
       <w:r>
         <w:t xml:space="preserve"> </w:t>
@@ -3527,6 +3699,203 @@
           <w:i/>
           <w:iCs/>
         </w:rPr>
+        <w:t xml:space="preserve">Environmental Management</w:t>
+      </w:r>
+      <w:r>
+        <w:t xml:space="preserve"> </w:t>
+      </w:r>
+      <w:r>
+        <w:t xml:space="preserve">53 (5): 883–93.</w:t>
+      </w:r>
+      <w:r>
+        <w:t xml:space="preserve"> </w:t>
+      </w:r>
+      <w:hyperlink r:id="rId79">
+        <w:r>
+          <w:rPr>
+            <w:rStyle w:val="Hyperlink"/>
+          </w:rPr>
+          <w:t xml:space="preserve">https://doi.org/10.1007/s00267-014-0258-2</w:t>
+        </w:r>
+      </w:hyperlink>
+      <w:r>
+        <w:t xml:space="preserve">.</w:t>
+      </w:r>
+    </w:p>
+    <w:bookmarkEnd w:id="80"/>
+    <w:bookmarkStart w:id="82" w:name="ref-ward_surveyjoin_2025"/>
+    <w:p>
+      <w:pPr>
+        <w:pStyle w:val="Bibliography"/>
+      </w:pPr>
+      <w:r>
+        <w:t xml:space="preserve">Ward, Eric J, Philina A English, Christopher N Rooper, Bridget E Ferriss, Curt E Whitmire, Chantel R Wetzel, Lewis Ak Barnett, et al. 2025.</w:t>
+      </w:r>
+      <w:r>
+        <w:t xml:space="preserve"> </w:t>
+      </w:r>
+      <w:r>
+        <w:t xml:space="preserve">“‘Surveyjoin‘:</w:t>
+      </w:r>
+      <w:r>
+        <w:t xml:space="preserve"> </w:t>
+      </w:r>
+      <w:r>
+        <w:t xml:space="preserve">A</w:t>
+      </w:r>
+      <w:r>
+        <w:t xml:space="preserve"> </w:t>
+      </w:r>
+      <w:r>
+        <w:t xml:space="preserve">Standardized</w:t>
+      </w:r>
+      <w:r>
+        <w:t xml:space="preserve"> </w:t>
+      </w:r>
+      <w:r>
+        <w:t xml:space="preserve">Database</w:t>
+      </w:r>
+      <w:r>
+        <w:t xml:space="preserve"> </w:t>
+      </w:r>
+      <w:r>
+        <w:t xml:space="preserve">of</w:t>
+      </w:r>
+      <w:r>
+        <w:t xml:space="preserve"> </w:t>
+      </w:r>
+      <w:r>
+        <w:t xml:space="preserve">Fisheries</w:t>
+      </w:r>
+      <w:r>
+        <w:t xml:space="preserve"> </w:t>
+      </w:r>
+      <w:r>
+        <w:t xml:space="preserve">Bottom</w:t>
+      </w:r>
+      <w:r>
+        <w:t xml:space="preserve"> </w:t>
+      </w:r>
+      <w:r>
+        <w:t xml:space="preserve">Trawl</w:t>
+      </w:r>
+      <w:r>
+        <w:t xml:space="preserve"> </w:t>
+      </w:r>
+      <w:r>
+        <w:t xml:space="preserve">Surveys</w:t>
+      </w:r>
+      <w:r>
+        <w:t xml:space="preserve"> </w:t>
+      </w:r>
+      <w:r>
+        <w:t xml:space="preserve">in the</w:t>
+      </w:r>
+      <w:r>
+        <w:t xml:space="preserve"> </w:t>
+      </w:r>
+      <w:r>
+        <w:t xml:space="preserve">Northeast</w:t>
+      </w:r>
+      <w:r>
+        <w:t xml:space="preserve"> </w:t>
+      </w:r>
+      <w:r>
+        <w:t xml:space="preserve">Pacific</w:t>
+      </w:r>
+      <w:r>
+        <w:t xml:space="preserve"> </w:t>
+      </w:r>
+      <w:r>
+        <w:t xml:space="preserve">Ocean</w:t>
+      </w:r>
+      <w:r>
+        <w:t xml:space="preserve">.”</w:t>
+      </w:r>
+      <w:r>
+        <w:t xml:space="preserve"> </w:t>
+      </w:r>
+      <w:hyperlink r:id="rId81">
+        <w:r>
+          <w:rPr>
+            <w:rStyle w:val="Hyperlink"/>
+          </w:rPr>
+          <w:t xml:space="preserve">https://doi.org/10.1101/2025.03.14.643022</w:t>
+        </w:r>
+      </w:hyperlink>
+      <w:r>
+        <w:t xml:space="preserve">.</w:t>
+      </w:r>
+    </w:p>
+    <w:bookmarkEnd w:id="82"/>
+    <w:bookmarkStart w:id="84" w:name="ref-ween2013"/>
+    <w:p>
+      <w:pPr>
+        <w:pStyle w:val="Bibliography"/>
+      </w:pPr>
+      <w:r>
+        <w:t xml:space="preserve">Ween, Gro, and Benedict Colombi. 2013.</w:t>
+      </w:r>
+      <w:r>
+        <w:t xml:space="preserve"> </w:t>
+      </w:r>
+      <w:r>
+        <w:t xml:space="preserve">“Two Rivers: The Politics of Wild Salmon, Indigenous Rights and Natural Resource Management.”</w:t>
+      </w:r>
+      <w:r>
+        <w:t xml:space="preserve"> </w:t>
+      </w:r>
+      <w:r>
+        <w:rPr>
+          <w:i/>
+          <w:iCs/>
+        </w:rPr>
+        <w:t xml:space="preserve">Sustainability</w:t>
+      </w:r>
+      <w:r>
+        <w:t xml:space="preserve"> </w:t>
+      </w:r>
+      <w:r>
+        <w:t xml:space="preserve">5 (2): 478–95.</w:t>
+      </w:r>
+      <w:r>
+        <w:t xml:space="preserve"> </w:t>
+      </w:r>
+      <w:hyperlink r:id="rId83">
+        <w:r>
+          <w:rPr>
+            <w:rStyle w:val="Hyperlink"/>
+          </w:rPr>
+          <w:t xml:space="preserve">https://doi.org/10.3390/su5020478</w:t>
+        </w:r>
+      </w:hyperlink>
+      <w:r>
+        <w:t xml:space="preserve">.</w:t>
+      </w:r>
+    </w:p>
+    <w:bookmarkEnd w:id="84"/>
+    <w:bookmarkStart w:id="86" w:name="ref-wilkinson2016"/>
+    <w:p>
+      <w:pPr>
+        <w:pStyle w:val="Bibliography"/>
+      </w:pPr>
+      <w:r>
+        <w:t xml:space="preserve">Wilkinson, Mark D., Michel Dumontier, IJsbrand Jan Aalbersberg, Gabrielle Appleton, Myles Axton, Arie Baak, Niklas Blomberg, et al. 2016.</w:t>
+      </w:r>
+      <w:r>
+        <w:t xml:space="preserve"> </w:t>
+      </w:r>
+      <w:r>
+        <w:t xml:space="preserve">“The FAIR Guiding Principles for Scientific Data Management and Stewardship.”</w:t>
+      </w:r>
+      <w:r>
+        <w:t xml:space="preserve"> </w:t>
+      </w:r>
+      <w:r>
+        <w:rPr>
+          <w:i/>
+          <w:iCs/>
+        </w:rPr>
         <w:t xml:space="preserve">Scientific Data</w:t>
       </w:r>
       <w:r>
@@ -3538,7 +3907,7 @@
       <w:r>
         <w:t xml:space="preserve"> </w:t>
       </w:r>
-      <w:hyperlink r:id="rId77">
+      <w:hyperlink r:id="rId85">
         <w:r>
           <w:rPr>
             <w:rStyle w:val="Hyperlink"/>
@@ -3550,11 +3919,11 @@
         <w:t xml:space="preserve">.</w:t>
       </w:r>
     </w:p>
-    <w:bookmarkEnd w:id="78"/>
-    <w:bookmarkEnd w:id="79"/>
-    <w:bookmarkEnd w:id="80"/>
-    <w:bookmarkEnd w:id="81"/>
-    <w:bookmarkStart w:id="82" w:name="appendices"/>
+    <w:bookmarkEnd w:id="86"/>
+    <w:bookmarkEnd w:id="87"/>
+    <w:bookmarkEnd w:id="88"/>
+    <w:bookmarkEnd w:id="89"/>
+    <w:bookmarkStart w:id="90" w:name="appendices"/>
     <w:p>
       <w:pPr>
         <w:pStyle w:val="Heading1"/>
@@ -3563,14 +3932,14 @@
         <w:t xml:space="preserve">Appendices</w:t>
       </w:r>
     </w:p>
-    <w:bookmarkEnd w:id="82"/>
-    <w:bookmarkStart w:id="122" w:name="section"/>
+    <w:bookmarkEnd w:id="90"/>
+    <w:bookmarkStart w:id="130" w:name="section"/>
     <w:p>
       <w:pPr>
         <w:pStyle w:val="Heading1"/>
       </w:pPr>
     </w:p>
-    <w:bookmarkStart w:id="121" w:name="X0eec7e8f025fee3ab106441c96e63641f0533a1"/>
+    <w:bookmarkStart w:id="129" w:name="X0eec7e8f025fee3ab106441c96e63641f0533a1"/>
     <w:p>
       <w:pPr>
         <w:pStyle w:val="Heading2"/>
@@ -3584,10 +3953,40 @@
         <w:pStyle w:val="FirstParagraph"/>
       </w:pPr>
       <w:r>
-        <w:t xml:space="preserve">Here we provide detailed descriptions of the seven best practices for salmon data stewardship, along with practical applications and real-world examples. This is not an exhaustive list, but rather a starting point for salmon biologists and data stewards to implement effective data stewardship practices in their work based on examples from the salmon research and management community.</w:t>
-      </w:r>
-    </w:p>
-    <w:bookmarkStart w:id="88" w:name="Xb12edd0657e7269c47a25b09d9d78e24cee1937"/>
+        <w:t xml:space="preserve">Here we provide detailed descriptions of the seven best practices for</w:t>
+      </w:r>
+      <w:r>
+        <w:t xml:space="preserve"> </w:t>
+      </w:r>
+      <w:r>
+        <w:t xml:space="preserve">salmon data stewardship, along with practical applications and</w:t>
+      </w:r>
+      <w:r>
+        <w:t xml:space="preserve"> </w:t>
+      </w:r>
+      <w:r>
+        <w:t xml:space="preserve">real-world examples. This is not an exhaustive list, but rather a</w:t>
+      </w:r>
+      <w:r>
+        <w:t xml:space="preserve"> </w:t>
+      </w:r>
+      <w:r>
+        <w:t xml:space="preserve">starting point for salmon biologists and data stewards to implement</w:t>
+      </w:r>
+      <w:r>
+        <w:t xml:space="preserve"> </w:t>
+      </w:r>
+      <w:r>
+        <w:t xml:space="preserve">effective data stewardship practices in their work based on examples</w:t>
+      </w:r>
+      <w:r>
+        <w:t xml:space="preserve"> </w:t>
+      </w:r>
+      <w:r>
+        <w:t xml:space="preserve">from the salmon research and management community.</w:t>
+      </w:r>
+    </w:p>
+    <w:bookmarkStart w:id="96" w:name="Xb12edd0657e7269c47a25b09d9d78e24cee1937"/>
     <w:p>
       <w:pPr>
         <w:pStyle w:val="Heading4"/>
@@ -3605,7 +4004,37 @@
         <w:pStyle w:val="FirstParagraph"/>
       </w:pPr>
       <w:r>
-        <w:t xml:space="preserve">Clear governance defines roles, responsibilities, and procedures ensuring data quality, long-term maintenance, accountability, and compliance with community principles such as FAIR and CARE. Effective governance fosters trust, facilitates data sharing, reduces ambiguity regarding decision making, and is critical for coordinating both technical and sociocultural aspects of data stewardship.</w:t>
+        <w:t xml:space="preserve">Clear governance defines roles, responsibilities, and procedures</w:t>
+      </w:r>
+      <w:r>
+        <w:t xml:space="preserve"> </w:t>
+      </w:r>
+      <w:r>
+        <w:t xml:space="preserve">ensuring data quality, long-term maintenance, accountability, and</w:t>
+      </w:r>
+      <w:r>
+        <w:t xml:space="preserve"> </w:t>
+      </w:r>
+      <w:r>
+        <w:t xml:space="preserve">compliance with community principles such as FAIR and CARE. Effective</w:t>
+      </w:r>
+      <w:r>
+        <w:t xml:space="preserve"> </w:t>
+      </w:r>
+      <w:r>
+        <w:t xml:space="preserve">governance fosters trust, facilitates data sharing, reduces ambiguity</w:t>
+      </w:r>
+      <w:r>
+        <w:t xml:space="preserve"> </w:t>
+      </w:r>
+      <w:r>
+        <w:t xml:space="preserve">regarding decision making, and is critical for coordinating both</w:t>
+      </w:r>
+      <w:r>
+        <w:t xml:space="preserve"> </w:t>
+      </w:r>
+      <w:r>
+        <w:t xml:space="preserve">technical and sociocultural aspects of data stewardship.</w:t>
       </w:r>
     </w:p>
     <w:p>
@@ -3613,10 +4042,40 @@
         <w:pStyle w:val="BodyText"/>
       </w:pPr>
       <w:r>
-        <w:t xml:space="preserve">In collaborative international or multi-organizational settings, establishing governance at the outset of a project is crucial for aligning diverse groups, including biologists, data managers, Indigenous communities, policymakers, and other participants. Early governance planning should establish clear, collaborative frameworks that respect each group’s expertise and needs from the beginning. </w:t>
-      </w:r>
-    </w:p>
-    <w:bookmarkStart w:id="87" w:name="practical-applications"/>
+        <w:t xml:space="preserve">In collaborative international or multi-organizational settings,</w:t>
+      </w:r>
+      <w:r>
+        <w:t xml:space="preserve"> </w:t>
+      </w:r>
+      <w:r>
+        <w:t xml:space="preserve">establishing governance at the outset of a project is crucial for</w:t>
+      </w:r>
+      <w:r>
+        <w:t xml:space="preserve"> </w:t>
+      </w:r>
+      <w:r>
+        <w:t xml:space="preserve">aligning diverse groups, including biologists, data managers, Indigenous</w:t>
+      </w:r>
+      <w:r>
+        <w:t xml:space="preserve"> </w:t>
+      </w:r>
+      <w:r>
+        <w:t xml:space="preserve">communities, policymakers, and other participants. Early governance</w:t>
+      </w:r>
+      <w:r>
+        <w:t xml:space="preserve"> </w:t>
+      </w:r>
+      <w:r>
+        <w:t xml:space="preserve">planning should establish clear, collaborative frameworks that respect</w:t>
+      </w:r>
+      <w:r>
+        <w:t xml:space="preserve"> </w:t>
+      </w:r>
+      <w:r>
+        <w:t xml:space="preserve">each group’s expertise and needs from the beginning. </w:t>
+      </w:r>
+    </w:p>
+    <w:bookmarkStart w:id="95" w:name="practical-applications"/>
     <w:p>
       <w:pPr>
         <w:pStyle w:val="Heading5"/>
@@ -3630,7 +4089,19 @@
         <w:pStyle w:val="FirstParagraph"/>
       </w:pPr>
       <w:r>
-        <w:t xml:space="preserve">1.1 Document roles and responsibilities clearly at project start using a Project or Data Product Governance Charter and structured frameworks (e.g., DACI or RACI charts) that relate to organizational data policies.</w:t>
+        <w:t xml:space="preserve">1.1 Document roles and responsibilities clearly at project start using a</w:t>
+      </w:r>
+      <w:r>
+        <w:t xml:space="preserve"> </w:t>
+      </w:r>
+      <w:r>
+        <w:t xml:space="preserve">Project or Data Product Governance Charter and structured frameworks</w:t>
+      </w:r>
+      <w:r>
+        <w:t xml:space="preserve"> </w:t>
+      </w:r>
+      <w:r>
+        <w:t xml:space="preserve">(e.g., DACI or RACI charts) that relate to organizational data policies.</w:t>
       </w:r>
     </w:p>
     <w:p>
@@ -3640,12 +4111,36 @@
           <w:numId w:val="1006"/>
         </w:numPr>
       </w:pPr>
-      <w:hyperlink r:id="rId83">
-        <w:r>
-          <w:rPr>
-            <w:rStyle w:val="Hyperlink"/>
-          </w:rPr>
-          <w:t xml:space="preserve">Example of a Data Management Plan from the California Department of Water Resources</w:t>
+      <w:hyperlink r:id="rId91">
+        <w:r>
+          <w:rPr>
+            <w:rStyle w:val="Hyperlink"/>
+          </w:rPr>
+          <w:t xml:space="preserve">Example of a Data Management Plan from the California Department of</w:t>
+        </w:r>
+        <w:r>
+          <w:rPr>
+            <w:rStyle w:val="Hyperlink"/>
+          </w:rPr>
+          <w:t xml:space="preserve"> </w:t>
+        </w:r>
+        <w:r>
+          <w:rPr>
+            <w:rStyle w:val="Hyperlink"/>
+          </w:rPr>
+          <w:t xml:space="preserve">Water</w:t>
+        </w:r>
+        <w:r>
+          <w:rPr>
+            <w:rStyle w:val="Hyperlink"/>
+          </w:rPr>
+          <w:t xml:space="preserve"> </w:t>
+        </w:r>
+        <w:r>
+          <w:rPr>
+            <w:rStyle w:val="Hyperlink"/>
+          </w:rPr>
+          <w:t xml:space="preserve">Resources</w:t>
         </w:r>
       </w:hyperlink>
     </w:p>
@@ -3662,7 +4157,7 @@
       <w:r>
         <w:t xml:space="preserve"> </w:t>
       </w:r>
-      <w:hyperlink r:id="rId84">
+      <w:hyperlink r:id="rId92">
         <w:r>
           <w:rPr>
             <w:rStyle w:val="Hyperlink"/>
@@ -3676,12 +4171,36 @@
       <w:r>
         <w:t xml:space="preserve"> </w:t>
       </w:r>
-      <w:hyperlink r:id="rId61">
-        <w:r>
-          <w:rPr>
-            <w:rStyle w:val="Hyperlink"/>
-          </w:rPr>
-          <w:t xml:space="preserve">NOAA Data Management Handbook</w:t>
+      <w:hyperlink r:id="rId69">
+        <w:r>
+          <w:rPr>
+            <w:rStyle w:val="Hyperlink"/>
+          </w:rPr>
+          <w:t xml:space="preserve">NOAA</w:t>
+        </w:r>
+        <w:r>
+          <w:rPr>
+            <w:rStyle w:val="Hyperlink"/>
+          </w:rPr>
+          <w:t xml:space="preserve"> </w:t>
+        </w:r>
+        <w:r>
+          <w:rPr>
+            <w:rStyle w:val="Hyperlink"/>
+          </w:rPr>
+          <w:t xml:space="preserve">Data Management</w:t>
+        </w:r>
+        <w:r>
+          <w:rPr>
+            <w:rStyle w:val="Hyperlink"/>
+          </w:rPr>
+          <w:t xml:space="preserve"> </w:t>
+        </w:r>
+        <w:r>
+          <w:rPr>
+            <w:rStyle w:val="Hyperlink"/>
+          </w:rPr>
+          <w:t xml:space="preserve">Handbook</w:t>
         </w:r>
       </w:hyperlink>
     </w:p>
@@ -3690,7 +4209,13 @@
         <w:pStyle w:val="FirstParagraph"/>
       </w:pPr>
       <w:r>
-        <w:t xml:space="preserve">1.2 Integrate CARE principles to ensure ethical governance and respect Indigenous data rights.</w:t>
+        <w:t xml:space="preserve">1.2 Integrate CARE principles to ensure ethical governance and respect</w:t>
+      </w:r>
+      <w:r>
+        <w:t xml:space="preserve"> </w:t>
+      </w:r>
+      <w:r>
+        <w:t xml:space="preserve">Indigenous data rights.</w:t>
       </w:r>
     </w:p>
     <w:p>
@@ -3702,12 +4227,24 @@
         </w:numPr>
       </w:pPr>
       <w:r>
-        <w:t xml:space="preserve">Northwest Indian Fisheries Commission use password protected website to host all the WDFW and tribal data in a one-stop shopping website for co-managers to pull data they need for decision-making process.</w:t>
-      </w:r>
-      <w:r>
-        <w:t xml:space="preserve"> </w:t>
-      </w:r>
-      <w:hyperlink r:id="rId85">
+        <w:t xml:space="preserve">Northwest Indian Fisheries Commission use password protected website</w:t>
+      </w:r>
+      <w:r>
+        <w:t xml:space="preserve"> </w:t>
+      </w:r>
+      <w:r>
+        <w:t xml:space="preserve">to host all the WDFW and tribal data in a one-stop shopping website</w:t>
+      </w:r>
+      <w:r>
+        <w:t xml:space="preserve"> </w:t>
+      </w:r>
+      <w:r>
+        <w:t xml:space="preserve">for co-managers to pull data they need for decision-making process.</w:t>
+      </w:r>
+      <w:r>
+        <w:t xml:space="preserve"> </w:t>
+      </w:r>
+      <w:hyperlink r:id="rId93">
         <w:r>
           <w:rPr>
             <w:rStyle w:val="Hyperlink"/>
@@ -3721,7 +4258,19 @@
         <w:pStyle w:val="FirstParagraph"/>
       </w:pPr>
       <w:r>
-        <w:t xml:space="preserve">1.3 Create a governance or oversight committee for regular data practice reviews and decision making regarding data structures, timelines, data sharing agreements and interoperability protocols</w:t>
+        <w:t xml:space="preserve">1.3 Create a governance or oversight committee for regular data practice</w:t>
+      </w:r>
+      <w:r>
+        <w:t xml:space="preserve"> </w:t>
+      </w:r>
+      <w:r>
+        <w:t xml:space="preserve">reviews and decision making regarding data structures, timelines, data</w:t>
+      </w:r>
+      <w:r>
+        <w:t xml:space="preserve"> </w:t>
+      </w:r>
+      <w:r>
+        <w:t xml:space="preserve">sharing agreements and interoperability protocols</w:t>
       </w:r>
     </w:p>
     <w:p>
@@ -3733,12 +4282,18 @@
         </w:numPr>
       </w:pPr>
       <w:r>
-        <w:t xml:space="preserve">Pacific Salmon Commission has formed a Technical Committee on Data Sharing including both US and Canadian data contributors.</w:t>
-      </w:r>
-      <w:r>
-        <w:t xml:space="preserve"> </w:t>
-      </w:r>
-      <w:hyperlink r:id="rId86">
+        <w:t xml:space="preserve">Pacific Salmon Commission has formed a Technical Committee on Data</w:t>
+      </w:r>
+      <w:r>
+        <w:t xml:space="preserve"> </w:t>
+      </w:r>
+      <w:r>
+        <w:t xml:space="preserve">Sharing including both US and Canadian data contributors.</w:t>
+      </w:r>
+      <w:r>
+        <w:t xml:space="preserve"> </w:t>
+      </w:r>
+      <w:hyperlink r:id="rId94">
         <w:r>
           <w:rPr>
             <w:rStyle w:val="Hyperlink"/>
@@ -3747,9 +4302,9 @@
         </w:r>
       </w:hyperlink>
     </w:p>
-    <w:bookmarkEnd w:id="87"/>
-    <w:bookmarkEnd w:id="88"/>
-    <w:bookmarkStart w:id="93" w:name="Xe4940526a4497d243234a137f59d11fc75e1dec"/>
+    <w:bookmarkEnd w:id="95"/>
+    <w:bookmarkEnd w:id="96"/>
+    <w:bookmarkStart w:id="101" w:name="Xe4940526a4497d243234a137f59d11fc75e1dec"/>
     <w:p>
       <w:pPr>
         <w:pStyle w:val="Heading4"/>
@@ -3767,10 +4322,34 @@
         <w:pStyle w:val="FirstParagraph"/>
       </w:pPr>
       <w:r>
-        <w:t xml:space="preserve">Building custom solutions should be avoided where possible. Maximizing existing platforms and technologies reduces costs, accelerates implementation, and increases data interoperability. Building modular, interoperable systems grounded in proven technologies ensures sustainable long-term stewardship.</w:t>
-      </w:r>
-    </w:p>
-    <w:bookmarkStart w:id="92" w:name="practical-applications-1"/>
+        <w:t xml:space="preserve">Building custom solutions should be avoided where possible. Maximizing</w:t>
+      </w:r>
+      <w:r>
+        <w:t xml:space="preserve"> </w:t>
+      </w:r>
+      <w:r>
+        <w:t xml:space="preserve">existing platforms and technologies reduces costs, accelerates</w:t>
+      </w:r>
+      <w:r>
+        <w:t xml:space="preserve"> </w:t>
+      </w:r>
+      <w:r>
+        <w:t xml:space="preserve">implementation, and increases data interoperability. Building modular,</w:t>
+      </w:r>
+      <w:r>
+        <w:t xml:space="preserve"> </w:t>
+      </w:r>
+      <w:r>
+        <w:t xml:space="preserve">interoperable systems grounded in proven technologies ensures</w:t>
+      </w:r>
+      <w:r>
+        <w:t xml:space="preserve"> </w:t>
+      </w:r>
+      <w:r>
+        <w:t xml:space="preserve">sustainable long-term stewardship.</w:t>
+      </w:r>
+    </w:p>
+    <w:bookmarkStart w:id="100" w:name="practical-applications-1"/>
     <w:p>
       <w:pPr>
         <w:pStyle w:val="Heading5"/>
@@ -3789,12 +4368,36 @@
       <w:r>
         <w:t xml:space="preserve"> </w:t>
       </w:r>
-      <w:hyperlink r:id="rId89">
-        <w:r>
-          <w:rPr>
-            <w:rStyle w:val="Hyperlink"/>
-          </w:rPr>
-          <w:t xml:space="preserve">Use the Ocean Biodiversity Information System or the Global Biodiversity Information Facility to standardize and host your data</w:t>
+      <w:hyperlink r:id="rId97">
+        <w:r>
+          <w:rPr>
+            <w:rStyle w:val="Hyperlink"/>
+          </w:rPr>
+          <w:t xml:space="preserve">Use the Ocean Biodiversity Information System or the Global</w:t>
+        </w:r>
+        <w:r>
+          <w:rPr>
+            <w:rStyle w:val="Hyperlink"/>
+          </w:rPr>
+          <w:t xml:space="preserve"> </w:t>
+        </w:r>
+        <w:r>
+          <w:rPr>
+            <w:rStyle w:val="Hyperlink"/>
+          </w:rPr>
+          <w:t xml:space="preserve">Biodiversity Information Facility to standardize and host your</w:t>
+        </w:r>
+        <w:r>
+          <w:rPr>
+            <w:rStyle w:val="Hyperlink"/>
+          </w:rPr>
+          <w:t xml:space="preserve"> </w:t>
+        </w:r>
+        <w:r>
+          <w:rPr>
+            <w:rStyle w:val="Hyperlink"/>
+          </w:rPr>
+          <w:t xml:space="preserve">data</w:t>
         </w:r>
       </w:hyperlink>
     </w:p>
@@ -3803,7 +4406,13 @@
         <w:pStyle w:val="BodyText"/>
       </w:pPr>
       <w:r>
-        <w:t xml:space="preserve">2.2 Use free data catalogue services such as the Knowledge Network for Biocomplexity (KNB) or Zenodo</w:t>
+        <w:t xml:space="preserve">2.2 Use free data catalogue services such as the Knowledge Network for</w:t>
+      </w:r>
+      <w:r>
+        <w:t xml:space="preserve"> </w:t>
+      </w:r>
+      <w:r>
+        <w:t xml:space="preserve">Biocomplexity (KNB) or Zenodo</w:t>
       </w:r>
     </w:p>
     <w:p>
@@ -3820,41 +4429,107 @@
       <w:r>
         <w:t xml:space="preserve"> </w:t>
       </w:r>
-      <w:hyperlink r:id="rId90">
-        <w:r>
-          <w:rPr>
-            <w:rStyle w:val="Hyperlink"/>
-          </w:rPr>
-          <w:t xml:space="preserve">spawner surveys dataset on Zenodo</w:t>
+      <w:hyperlink r:id="rId98">
+        <w:r>
+          <w:rPr>
+            <w:rStyle w:val="Hyperlink"/>
+          </w:rPr>
+          <w:t xml:space="preserve">spawner surveys dataset on</w:t>
+        </w:r>
+        <w:r>
+          <w:rPr>
+            <w:rStyle w:val="Hyperlink"/>
+          </w:rPr>
+          <w:t xml:space="preserve"> </w:t>
+        </w:r>
+        <w:r>
+          <w:rPr>
+            <w:rStyle w:val="Hyperlink"/>
+          </w:rPr>
+          <w:t xml:space="preserve">Zenodo</w:t>
         </w:r>
       </w:hyperlink>
       <w:r>
         <w:t xml:space="preserve"> </w:t>
       </w:r>
       <w:r>
-        <w:t xml:space="preserve">(Carturan and Peacock 2025) received more views within weeks than a</w:t>
-      </w:r>
-      <w:r>
-        <w:t xml:space="preserve"> </w:t>
-      </w:r>
-      <w:hyperlink r:id="rId91">
-        <w:r>
-          <w:rPr>
-            <w:rStyle w:val="Hyperlink"/>
-          </w:rPr>
-          <w:t xml:space="preserve">analogous dataset in the Salmon Data Library</w:t>
+        <w:t xml:space="preserve">(Carturan and</w:t>
+      </w:r>
+      <w:r>
+        <w:t xml:space="preserve"> </w:t>
+      </w:r>
+      <w:r>
+        <w:t xml:space="preserve">Peacock 2025) received more views within weeks than a</w:t>
+      </w:r>
+      <w:r>
+        <w:t xml:space="preserve"> </w:t>
+      </w:r>
+      <w:hyperlink r:id="rId99">
+        <w:r>
+          <w:rPr>
+            <w:rStyle w:val="Hyperlink"/>
+          </w:rPr>
+          <w:t xml:space="preserve">analogous</w:t>
+        </w:r>
+        <w:r>
+          <w:rPr>
+            <w:rStyle w:val="Hyperlink"/>
+          </w:rPr>
+          <w:t xml:space="preserve"> </w:t>
+        </w:r>
+        <w:r>
+          <w:rPr>
+            <w:rStyle w:val="Hyperlink"/>
+          </w:rPr>
+          <w:t xml:space="preserve">dataset in the Salmon Data</w:t>
+        </w:r>
+        <w:r>
+          <w:rPr>
+            <w:rStyle w:val="Hyperlink"/>
+          </w:rPr>
+          <w:t xml:space="preserve"> </w:t>
+        </w:r>
+        <w:r>
+          <w:rPr>
+            <w:rStyle w:val="Hyperlink"/>
+          </w:rPr>
+          <w:t xml:space="preserve">Library</w:t>
         </w:r>
       </w:hyperlink>
       <w:r>
         <w:t xml:space="preserve"> </w:t>
       </w:r>
       <w:r>
-        <w:t xml:space="preserve">(Pacific Salmon Foundation 2025) did over several years, illustrating that leveraging established public data infrastructures, rather than developing institution-specific ones, can substantially increase discoverability.</w:t>
-      </w:r>
-    </w:p>
-    <w:bookmarkEnd w:id="92"/>
-    <w:bookmarkEnd w:id="93"/>
-    <w:bookmarkStart w:id="99" w:name="X2e704b3fbdac499c8de63b2db85bac328669287"/>
+        <w:t xml:space="preserve">(Pacific</w:t>
+      </w:r>
+      <w:r>
+        <w:t xml:space="preserve"> </w:t>
+      </w:r>
+      <w:r>
+        <w:t xml:space="preserve">Salmon Foundation 2025) did over several years, illustrating that</w:t>
+      </w:r>
+      <w:r>
+        <w:t xml:space="preserve"> </w:t>
+      </w:r>
+      <w:r>
+        <w:t xml:space="preserve">leveraging established public data infrastructures, rather than</w:t>
+      </w:r>
+      <w:r>
+        <w:t xml:space="preserve"> </w:t>
+      </w:r>
+      <w:r>
+        <w:t xml:space="preserve">developing institution-specific ones, can substantially increase</w:t>
+      </w:r>
+      <w:r>
+        <w:t xml:space="preserve"> </w:t>
+      </w:r>
+      <w:r>
+        <w:t xml:space="preserve">discoverability.</w:t>
+      </w:r>
+    </w:p>
+    <w:bookmarkEnd w:id="100"/>
+    <w:bookmarkEnd w:id="101"/>
+    <w:bookmarkStart w:id="107" w:name="X2e704b3fbdac499c8de63b2db85bac328669287"/>
     <w:p>
       <w:pPr>
         <w:pStyle w:val="Heading4"/>
@@ -3872,10 +4547,34 @@
         <w:pStyle w:val="FirstParagraph"/>
       </w:pPr>
       <w:r>
-        <w:t xml:space="preserve">Persistent identifiers (PIDs), including Digital Object Identifiers (DOI) are essential for tracking the provenance and reuse of data, and linking data, protocols, organizations and people. They allow for consistent referencing, integration across systems, and automated credit via data citation.</w:t>
-      </w:r>
-    </w:p>
-    <w:bookmarkStart w:id="98" w:name="practical-applications-2"/>
+        <w:t xml:space="preserve">Persistent identifiers (PIDs), including Digital Object Identifiers</w:t>
+      </w:r>
+      <w:r>
+        <w:t xml:space="preserve"> </w:t>
+      </w:r>
+      <w:r>
+        <w:t xml:space="preserve">(DOI) are essential for tracking the provenance and reuse of data, and</w:t>
+      </w:r>
+      <w:r>
+        <w:t xml:space="preserve"> </w:t>
+      </w:r>
+      <w:r>
+        <w:t xml:space="preserve">linking data, protocols, organizations and people. They allow for</w:t>
+      </w:r>
+      <w:r>
+        <w:t xml:space="preserve"> </w:t>
+      </w:r>
+      <w:r>
+        <w:t xml:space="preserve">consistent referencing, integration across systems, and automated credit</w:t>
+      </w:r>
+      <w:r>
+        <w:t xml:space="preserve"> </w:t>
+      </w:r>
+      <w:r>
+        <w:t xml:space="preserve">via data citation.</w:t>
+      </w:r>
+    </w:p>
+    <w:bookmarkStart w:id="106" w:name="practical-applications-2"/>
     <w:p>
       <w:pPr>
         <w:pStyle w:val="Heading5"/>
@@ -3894,19 +4593,37 @@
       <w:r>
         <w:t xml:space="preserve"> </w:t>
       </w:r>
-      <w:hyperlink r:id="rId94">
-        <w:r>
-          <w:rPr>
-            <w:rStyle w:val="Hyperlink"/>
-          </w:rPr>
-          <w:t xml:space="preserve">Open Researcher and Contributor ID (ORCID)</w:t>
+      <w:hyperlink r:id="rId102">
+        <w:r>
+          <w:rPr>
+            <w:rStyle w:val="Hyperlink"/>
+          </w:rPr>
+          <w:t xml:space="preserve">Open Researcher and</w:t>
+        </w:r>
+        <w:r>
+          <w:rPr>
+            <w:rStyle w:val="Hyperlink"/>
+          </w:rPr>
+          <w:t xml:space="preserve"> </w:t>
+        </w:r>
+        <w:r>
+          <w:rPr>
+            <w:rStyle w:val="Hyperlink"/>
+          </w:rPr>
+          <w:t xml:space="preserve">Contributor ID (ORCID)</w:t>
         </w:r>
       </w:hyperlink>
       <w:r>
         <w:t xml:space="preserve"> </w:t>
       </w:r>
       <w:r>
-        <w:t xml:space="preserve">and include ORCIDs in metadata records and submission forms</w:t>
+        <w:t xml:space="preserve">and include ORCIDs in</w:t>
+      </w:r>
+      <w:r>
+        <w:t xml:space="preserve"> </w:t>
+      </w:r>
+      <w:r>
+        <w:t xml:space="preserve">metadata records and submission forms</w:t>
       </w:r>
     </w:p>
     <w:p>
@@ -3914,7 +4631,19 @@
         <w:pStyle w:val="BodyText"/>
       </w:pPr>
       <w:r>
-        <w:t xml:space="preserve">3.2 Register your organization with the Research Organization Registry (ROR) and use ROR IDs to identify institutions involved in salmon science.</w:t>
+        <w:t xml:space="preserve">3.2 Register your organization with the Research Organization Registry</w:t>
+      </w:r>
+      <w:r>
+        <w:t xml:space="preserve"> </w:t>
+      </w:r>
+      <w:r>
+        <w:t xml:space="preserve">(ROR) and use ROR IDs to identify institutions involved in salmon</w:t>
+      </w:r>
+      <w:r>
+        <w:t xml:space="preserve"> </w:t>
+      </w:r>
+      <w:r>
+        <w:t xml:space="preserve">science.</w:t>
       </w:r>
     </w:p>
     <w:p>
@@ -3931,26 +4660,62 @@
       <w:r>
         <w:t xml:space="preserve"> </w:t>
       </w:r>
-      <w:hyperlink r:id="rId95">
-        <w:r>
-          <w:rPr>
-            <w:rStyle w:val="Hyperlink"/>
-          </w:rPr>
-          <w:t xml:space="preserve">registered with ROR</w:t>
+      <w:hyperlink r:id="rId103">
+        <w:r>
+          <w:rPr>
+            <w:rStyle w:val="Hyperlink"/>
+          </w:rPr>
+          <w:t xml:space="preserve">registered with</w:t>
+        </w:r>
+        <w:r>
+          <w:rPr>
+            <w:rStyle w:val="Hyperlink"/>
+          </w:rPr>
+          <w:t xml:space="preserve"> </w:t>
+        </w:r>
+        <w:r>
+          <w:rPr>
+            <w:rStyle w:val="Hyperlink"/>
+          </w:rPr>
+          <w:t xml:space="preserve">ROR</w:t>
         </w:r>
       </w:hyperlink>
       <w:r>
-        <w:t xml:space="preserve">. As a result, those organizations can track and demonstrate their scholarly impact from data publications:</w:t>
-      </w:r>
-      <w:r>
-        <w:t xml:space="preserve"> </w:t>
-      </w:r>
-      <w:hyperlink r:id="rId96">
-        <w:r>
-          <w:rPr>
-            <w:rStyle w:val="Hyperlink"/>
-          </w:rPr>
-          <w:t xml:space="preserve">DataCite Commons: Pacific Salmon Foundation</w:t>
+        <w:t xml:space="preserve">. As a result, those</w:t>
+      </w:r>
+      <w:r>
+        <w:t xml:space="preserve"> </w:t>
+      </w:r>
+      <w:r>
+        <w:t xml:space="preserve">organizations can track and demonstrate their scholarly impact from</w:t>
+      </w:r>
+      <w:r>
+        <w:t xml:space="preserve"> </w:t>
+      </w:r>
+      <w:r>
+        <w:t xml:space="preserve">data publications:</w:t>
+      </w:r>
+      <w:r>
+        <w:t xml:space="preserve"> </w:t>
+      </w:r>
+      <w:hyperlink r:id="rId104">
+        <w:r>
+          <w:rPr>
+            <w:rStyle w:val="Hyperlink"/>
+          </w:rPr>
+          <w:t xml:space="preserve">DataCite Commons: Pacific Salmon</w:t>
+        </w:r>
+        <w:r>
+          <w:rPr>
+            <w:rStyle w:val="Hyperlink"/>
+          </w:rPr>
+          <w:t xml:space="preserve"> </w:t>
+        </w:r>
+        <w:r>
+          <w:rPr>
+            <w:rStyle w:val="Hyperlink"/>
+          </w:rPr>
+          <w:t xml:space="preserve">Foundation</w:t>
         </w:r>
       </w:hyperlink>
     </w:p>
@@ -3959,7 +4724,25 @@
         <w:pStyle w:val="FirstParagraph"/>
       </w:pPr>
       <w:r>
-        <w:t xml:space="preserve">3.3 Assign DOIs to data packages, protocols, and reports using DataCite. Maintain version history for all metadata records and document the provenance of metadata creation, updates, and quality control processes to ensure accountability and traceability.</w:t>
+        <w:t xml:space="preserve">3.3 Assign DOIs to data packages, protocols, and reports using DataCite.</w:t>
+      </w:r>
+      <w:r>
+        <w:t xml:space="preserve"> </w:t>
+      </w:r>
+      <w:r>
+        <w:t xml:space="preserve">Maintain version history for all metadata records and document the</w:t>
+      </w:r>
+      <w:r>
+        <w:t xml:space="preserve"> </w:t>
+      </w:r>
+      <w:r>
+        <w:t xml:space="preserve">provenance of metadata creation, updates, and quality control processes</w:t>
+      </w:r>
+      <w:r>
+        <w:t xml:space="preserve"> </w:t>
+      </w:r>
+      <w:r>
+        <w:t xml:space="preserve">to ensure accountability and traceability.</w:t>
       </w:r>
     </w:p>
     <w:p>
@@ -3971,12 +4754,18 @@
         </w:numPr>
       </w:pPr>
       <w:r>
-        <w:t xml:space="preserve">The North Pacific Anadromous FIsh Commission (NPAFC) assigns DOIs to IYS-related data packages which are served by a CKAN catalogue at</w:t>
-      </w:r>
-      <w:r>
-        <w:t xml:space="preserve"> </w:t>
-      </w:r>
-      <w:hyperlink r:id="rId97">
+        <w:t xml:space="preserve">The North Pacific Anadromous FIsh Commission (NPAFC) assigns DOIs to</w:t>
+      </w:r>
+      <w:r>
+        <w:t xml:space="preserve"> </w:t>
+      </w:r>
+      <w:r>
+        <w:t xml:space="preserve">IYS-related data packages which are served by a CKAN catalogue at</w:t>
+      </w:r>
+      <w:r>
+        <w:t xml:space="preserve"> </w:t>
+      </w:r>
+      <w:hyperlink r:id="rId105">
         <w:r>
           <w:rPr>
             <w:rStyle w:val="Hyperlink"/>
@@ -3985,7 +4774,13 @@
         </w:r>
       </w:hyperlink>
       <w:r>
-        <w:t xml:space="preserve">. The Commission also assigns DOIs to NPAFC Technical Reports and Bulletins.</w:t>
+        <w:t xml:space="preserve">. The Commission also assigns DOIs to NPAFC</w:t>
+      </w:r>
+      <w:r>
+        <w:t xml:space="preserve"> </w:t>
+      </w:r>
+      <w:r>
+        <w:t xml:space="preserve">Technical Reports and Bulletins.</w:t>
       </w:r>
     </w:p>
     <w:p>
@@ -3993,12 +4788,18 @@
         <w:pStyle w:val="FirstParagraph"/>
       </w:pPr>
       <w:r>
-        <w:t xml:space="preserve">3.4 Embed DOIs in dashboards, figures, and metadata so they persist in derivative products.</w:t>
-      </w:r>
-    </w:p>
-    <w:bookmarkEnd w:id="98"/>
-    <w:bookmarkEnd w:id="99"/>
-    <w:bookmarkStart w:id="106" w:name="Xae20514442a38834165b7fc789fed8fea292c0a"/>
+        <w:t xml:space="preserve">3.4 Embed DOIs in dashboards, figures, and metadata so they persist in</w:t>
+      </w:r>
+      <w:r>
+        <w:t xml:space="preserve"> </w:t>
+      </w:r>
+      <w:r>
+        <w:t xml:space="preserve">derivative products.</w:t>
+      </w:r>
+    </w:p>
+    <w:bookmarkEnd w:id="106"/>
+    <w:bookmarkEnd w:id="107"/>
+    <w:bookmarkStart w:id="114" w:name="Xae20514442a38834165b7fc789fed8fea292c0a"/>
     <w:p>
       <w:pPr>
         <w:pStyle w:val="Heading4"/>
@@ -4016,10 +4817,28 @@
         <w:pStyle w:val="FirstParagraph"/>
       </w:pPr>
       <w:r>
-        <w:t xml:space="preserve">Standardizing metadata and terminology ensures data can be interpreted correctly and integrated across systems. Controlled vocabularies, community ontologies, and structured metadata schemas allow data to retain its full semantic meaning.</w:t>
-      </w:r>
-    </w:p>
-    <w:bookmarkStart w:id="105" w:name="practical-applications-3"/>
+        <w:t xml:space="preserve">Standardizing metadata and terminology ensures data can be interpreted</w:t>
+      </w:r>
+      <w:r>
+        <w:t xml:space="preserve"> </w:t>
+      </w:r>
+      <w:r>
+        <w:t xml:space="preserve">correctly and integrated across systems. Controlled vocabularies,</w:t>
+      </w:r>
+      <w:r>
+        <w:t xml:space="preserve"> </w:t>
+      </w:r>
+      <w:r>
+        <w:t xml:space="preserve">community ontologies, and structured metadata schemas allow data to</w:t>
+      </w:r>
+      <w:r>
+        <w:t xml:space="preserve"> </w:t>
+      </w:r>
+      <w:r>
+        <w:t xml:space="preserve">retain its full semantic meaning.</w:t>
+      </w:r>
+    </w:p>
+    <w:bookmarkStart w:id="113" w:name="practical-applications-3"/>
     <w:p>
       <w:pPr>
         <w:pStyle w:val="Heading5"/>
@@ -4033,7 +4852,37 @@
         <w:pStyle w:val="FirstParagraph"/>
       </w:pPr>
       <w:r>
-        <w:t xml:space="preserve">4.1 Configure data catalogues and metadata intake tools to accept internationally recognized metadata schemas such as ISO 19115, Ecological Metadata Language (EML), or DataCite. Implement automated validation against schema requirements and manual review processes to ensure metadata completeness, accuracy, and consistency before publication.</w:t>
+        <w:t xml:space="preserve">4.1 Configure data catalogues and metadata intake tools to accept</w:t>
+      </w:r>
+      <w:r>
+        <w:t xml:space="preserve"> </w:t>
+      </w:r>
+      <w:r>
+        <w:t xml:space="preserve">internationally recognized metadata schemas such as ISO 19115,</w:t>
+      </w:r>
+      <w:r>
+        <w:t xml:space="preserve"> </w:t>
+      </w:r>
+      <w:r>
+        <w:t xml:space="preserve">Ecological Metadata Language (EML), or DataCite. Implement automated</w:t>
+      </w:r>
+      <w:r>
+        <w:t xml:space="preserve"> </w:t>
+      </w:r>
+      <w:r>
+        <w:t xml:space="preserve">validation against schema requirements and manual review processes to</w:t>
+      </w:r>
+      <w:r>
+        <w:t xml:space="preserve"> </w:t>
+      </w:r>
+      <w:r>
+        <w:t xml:space="preserve">ensure metadata completeness, accuracy, and consistency before</w:t>
+      </w:r>
+      <w:r>
+        <w:t xml:space="preserve"> </w:t>
+      </w:r>
+      <w:r>
+        <w:t xml:space="preserve">publication.</w:t>
       </w:r>
     </w:p>
     <w:p>
@@ -4045,7 +4894,13 @@
         </w:numPr>
       </w:pPr>
       <w:r>
-        <w:t xml:space="preserve">The Pacific Salmon Foundation’s data portal asks contributors to provide metadata in ISO 19115 or other standard formats.</w:t>
+        <w:t xml:space="preserve">The Pacific Salmon Foundation’s data portal asks contributors to</w:t>
+      </w:r>
+      <w:r>
+        <w:t xml:space="preserve"> </w:t>
+      </w:r>
+      <w:r>
+        <w:t xml:space="preserve">provide metadata in ISO 19115 or other standard formats.</w:t>
       </w:r>
       <w:r>
         <w:t xml:space="preserve"> </w:t>
@@ -4054,7 +4909,13 @@
         <w:t xml:space="preserve">marinedata.psf.ca</w:t>
       </w:r>
       <w:r>
-        <w:t xml:space="preserve">, ensuring consistent metadata structure</w:t>
+        <w:t xml:space="preserve">,</w:t>
+      </w:r>
+      <w:r>
+        <w:t xml:space="preserve"> </w:t>
+      </w:r>
+      <w:r>
+        <w:t xml:space="preserve">ensuring consistent metadata structure</w:t>
       </w:r>
     </w:p>
     <w:p>
@@ -4066,7 +4927,13 @@
         </w:numPr>
       </w:pPr>
       <w:r>
-        <w:t xml:space="preserve">The NPAFC uses ISO 19115 metadata standard in their data catalogue https://data.npafc.org</w:t>
+        <w:t xml:space="preserve">The NPAFC uses ISO 19115 metadata standard in their data catalogue</w:t>
+      </w:r>
+      <w:r>
+        <w:t xml:space="preserve"> </w:t>
+      </w:r>
+      <w:r>
+        <w:t xml:space="preserve">https://data.npafc.org</w:t>
       </w:r>
     </w:p>
     <w:p>
@@ -4079,12 +4946,24 @@
       <w:r>
         <w:t xml:space="preserve"> </w:t>
       </w:r>
-      <w:hyperlink r:id="rId100">
-        <w:r>
-          <w:rPr>
-            <w:rStyle w:val="Hyperlink"/>
-          </w:rPr>
-          <w:t xml:space="preserve">Darwin Core Standard</w:t>
+      <w:hyperlink r:id="rId108">
+        <w:r>
+          <w:rPr>
+            <w:rStyle w:val="Hyperlink"/>
+          </w:rPr>
+          <w:t xml:space="preserve">Darwin Core</w:t>
+        </w:r>
+        <w:r>
+          <w:rPr>
+            <w:rStyle w:val="Hyperlink"/>
+          </w:rPr>
+          <w:t xml:space="preserve"> </w:t>
+        </w:r>
+        <w:r>
+          <w:rPr>
+            <w:rStyle w:val="Hyperlink"/>
+          </w:rPr>
+          <w:t xml:space="preserve">Standard</w:t>
         </w:r>
       </w:hyperlink>
     </w:p>
@@ -4096,17 +4975,35 @@
         </w:numPr>
       </w:pPr>
       <w:r>
-        <w:t xml:space="preserve">The Hakai Institute Juvenile Salmon Program publishes their data to OBIS using Darwin Core:</w:t>
-      </w:r>
-      <w:r>
-        <w:t xml:space="preserve"> </w:t>
-      </w:r>
-      <w:hyperlink r:id="rId101">
-        <w:r>
-          <w:rPr>
-            <w:rStyle w:val="Hyperlink"/>
-          </w:rPr>
-          <w:t xml:space="preserve">Hakai Institute Juvenile Salmon Program</w:t>
+        <w:t xml:space="preserve">The Hakai Institute Juvenile Salmon Program publishes their data to</w:t>
+      </w:r>
+      <w:r>
+        <w:t xml:space="preserve"> </w:t>
+      </w:r>
+      <w:r>
+        <w:t xml:space="preserve">OBIS using Darwin Core:</w:t>
+      </w:r>
+      <w:r>
+        <w:t xml:space="preserve"> </w:t>
+      </w:r>
+      <w:hyperlink r:id="rId109">
+        <w:r>
+          <w:rPr>
+            <w:rStyle w:val="Hyperlink"/>
+          </w:rPr>
+          <w:t xml:space="preserve">Hakai Institute Juvenile Salmon</w:t>
+        </w:r>
+        <w:r>
+          <w:rPr>
+            <w:rStyle w:val="Hyperlink"/>
+          </w:rPr>
+          <w:t xml:space="preserve"> </w:t>
+        </w:r>
+        <w:r>
+          <w:rPr>
+            <w:rStyle w:val="Hyperlink"/>
+          </w:rPr>
+          <w:t xml:space="preserve">Program</w:t>
         </w:r>
       </w:hyperlink>
     </w:p>
@@ -4118,7 +5015,13 @@
         </w:numPr>
       </w:pPr>
       <w:r>
-        <w:t xml:space="preserve">The International Year of the Salmon High Seas Expeditions data mobilization efforts [</w:t>
+        <w:t xml:space="preserve">The International Year of the Salmon High Seas Expeditions data</w:t>
+      </w:r>
+      <w:r>
+        <w:t xml:space="preserve"> </w:t>
+      </w:r>
+      <w:r>
+        <w:t xml:space="preserve">mobilization efforts [</w:t>
       </w:r>
       <w:r>
         <w:t xml:space="preserve">Johnson and Stap (2024)</w:t>
@@ -4129,7 +5032,7 @@
       <w:r>
         <w:t xml:space="preserve"> </w:t>
       </w:r>
-      <w:hyperlink r:id="rId102">
+      <w:hyperlink r:id="rId110">
         <w:r>
           <w:rPr>
             <w:rStyle w:val="Hyperlink"/>
@@ -4143,7 +5046,13 @@
         <w:pStyle w:val="FirstParagraph"/>
       </w:pPr>
       <w:r>
-        <w:t xml:space="preserve">4.3 Re-use or publish data terms that are shared online using a persistent identifier in a controlled vocabulary or ontology</w:t>
+        <w:t xml:space="preserve">4.3 Re-use or publish data terms that are shared online using a</w:t>
+      </w:r>
+      <w:r>
+        <w:t xml:space="preserve"> </w:t>
+      </w:r>
+      <w:r>
+        <w:t xml:space="preserve">persistent identifier in a controlled vocabulary or ontology</w:t>
       </w:r>
     </w:p>
     <w:p>
@@ -4192,12 +5101,36 @@
       <w:r>
         <w:t xml:space="preserve"> </w:t>
       </w:r>
-      <w:hyperlink r:id="rId103">
-        <w:r>
-          <w:rPr>
-            <w:rStyle w:val="Hyperlink"/>
-          </w:rPr>
-          <w:t xml:space="preserve">Hatchery escapement reports | Washington Department of Fish &amp; Wildlife</w:t>
+      <w:hyperlink r:id="rId111">
+        <w:r>
+          <w:rPr>
+            <w:rStyle w:val="Hyperlink"/>
+          </w:rPr>
+          <w:t xml:space="preserve">Hatchery</w:t>
+        </w:r>
+        <w:r>
+          <w:rPr>
+            <w:rStyle w:val="Hyperlink"/>
+          </w:rPr>
+          <w:t xml:space="preserve"> </w:t>
+        </w:r>
+        <w:r>
+          <w:rPr>
+            <w:rStyle w:val="Hyperlink"/>
+          </w:rPr>
+          <w:t xml:space="preserve">escapement reports | Washington Department of Fish &amp;</w:t>
+        </w:r>
+        <w:r>
+          <w:rPr>
+            <w:rStyle w:val="Hyperlink"/>
+          </w:rPr>
+          <w:t xml:space="preserve"> </w:t>
+        </w:r>
+        <w:r>
+          <w:rPr>
+            <w:rStyle w:val="Hyperlink"/>
+          </w:rPr>
+          <w:t xml:space="preserve">Wildlife</w:t>
         </w:r>
       </w:hyperlink>
     </w:p>
@@ -4209,12 +5142,18 @@
         </w:numPr>
       </w:pPr>
       <w:r>
-        <w:t xml:space="preserve">Fish Passage Counts has defined metadata that can be used across OFDW and WDFW.</w:t>
-      </w:r>
-      <w:r>
-        <w:t xml:space="preserve"> </w:t>
-      </w:r>
-      <w:hyperlink r:id="rId104">
+        <w:t xml:space="preserve">Fish Passage Counts has defined metadata that can be used across OFDW</w:t>
+      </w:r>
+      <w:r>
+        <w:t xml:space="preserve"> </w:t>
+      </w:r>
+      <w:r>
+        <w:t xml:space="preserve">and WDFW.</w:t>
+      </w:r>
+      <w:r>
+        <w:t xml:space="preserve"> </w:t>
+      </w:r>
+      <w:hyperlink r:id="rId112">
         <w:r>
           <w:rPr>
             <w:rStyle w:val="Hyperlink"/>
@@ -4223,9 +5162,9 @@
         </w:r>
       </w:hyperlink>
     </w:p>
-    <w:bookmarkEnd w:id="105"/>
-    <w:bookmarkEnd w:id="106"/>
-    <w:bookmarkStart w:id="110" w:name="Xb70ccb81e1d20e6b09946f09c4288cc7dc4c259"/>
+    <w:bookmarkEnd w:id="113"/>
+    <w:bookmarkEnd w:id="114"/>
+    <w:bookmarkStart w:id="118" w:name="Xb70ccb81e1d20e6b09946f09c4288cc7dc4c259"/>
     <w:p>
       <w:pPr>
         <w:pStyle w:val="Heading4"/>
@@ -4243,10 +5182,34 @@
         <w:pStyle w:val="FirstParagraph"/>
       </w:pPr>
       <w:r>
-        <w:t xml:space="preserve">Making data easily accessible promotes its use in research and management, enabling seamless integration with tools and applications. Ensuring accessible, persistent data storage requires more than just file hosting. Data should be structured, accessible via API, and stored in repositories that support long-term preservation.</w:t>
-      </w:r>
-    </w:p>
-    <w:bookmarkStart w:id="109" w:name="practical-applications-4"/>
+        <w:t xml:space="preserve">Making data easily accessible promotes its use in research and</w:t>
+      </w:r>
+      <w:r>
+        <w:t xml:space="preserve"> </w:t>
+      </w:r>
+      <w:r>
+        <w:t xml:space="preserve">management, enabling seamless integration with tools and applications.</w:t>
+      </w:r>
+      <w:r>
+        <w:t xml:space="preserve"> </w:t>
+      </w:r>
+      <w:r>
+        <w:t xml:space="preserve">Ensuring accessible, persistent data storage requires more than just</w:t>
+      </w:r>
+      <w:r>
+        <w:t xml:space="preserve"> </w:t>
+      </w:r>
+      <w:r>
+        <w:t xml:space="preserve">file hosting. Data should be structured, accessible via API, and stored</w:t>
+      </w:r>
+      <w:r>
+        <w:t xml:space="preserve"> </w:t>
+      </w:r>
+      <w:r>
+        <w:t xml:space="preserve">in repositories that support long-term preservation.</w:t>
+      </w:r>
+    </w:p>
+    <w:bookmarkStart w:id="117" w:name="practical-applications-4"/>
     <w:p>
       <w:pPr>
         <w:pStyle w:val="Heading5"/>
@@ -4260,7 +5223,31 @@
         <w:pStyle w:val="FirstParagraph"/>
       </w:pPr>
       <w:r>
-        <w:t xml:space="preserve">5.1 Provide Direct Data Access via Application Programming Interfaces (APIs) using tools such as FastAPI, Flask, or Django REST Framework that allows users to access, filter, and retrieve data programmatically, facilitating automation and integration into analytical tools and decision-support systems</w:t>
+        <w:t xml:space="preserve">5.1 Provide Direct Data Access via Application Programming Interfaces</w:t>
+      </w:r>
+      <w:r>
+        <w:t xml:space="preserve"> </w:t>
+      </w:r>
+      <w:r>
+        <w:t xml:space="preserve">(APIs) using tools such as FastAPI, Flask, or Django REST Framework that</w:t>
+      </w:r>
+      <w:r>
+        <w:t xml:space="preserve"> </w:t>
+      </w:r>
+      <w:r>
+        <w:t xml:space="preserve">allows users to access, filter, and retrieve data programmatically,</w:t>
+      </w:r>
+      <w:r>
+        <w:t xml:space="preserve"> </w:t>
+      </w:r>
+      <w:r>
+        <w:t xml:space="preserve">facilitating automation and integration into analytical tools and</w:t>
+      </w:r>
+      <w:r>
+        <w:t xml:space="preserve"> </w:t>
+      </w:r>
+      <w:r>
+        <w:t xml:space="preserve">decision-support systems</w:t>
       </w:r>
     </w:p>
     <w:p>
@@ -4277,12 +5264,36 @@
       <w:r>
         <w:t xml:space="preserve"> </w:t>
       </w:r>
-      <w:hyperlink r:id="rId107">
-        <w:r>
-          <w:rPr>
-            <w:rStyle w:val="Hyperlink"/>
-          </w:rPr>
-          <w:t xml:space="preserve">PIT Tag Information System</w:t>
+      <w:hyperlink r:id="rId115">
+        <w:r>
+          <w:rPr>
+            <w:rStyle w:val="Hyperlink"/>
+          </w:rPr>
+          <w:t xml:space="preserve">PIT Tag</w:t>
+        </w:r>
+        <w:r>
+          <w:rPr>
+            <w:rStyle w:val="Hyperlink"/>
+          </w:rPr>
+          <w:t xml:space="preserve"> </w:t>
+        </w:r>
+        <w:r>
+          <w:rPr>
+            <w:rStyle w:val="Hyperlink"/>
+          </w:rPr>
+          <w:t xml:space="preserve">Information</w:t>
+        </w:r>
+        <w:r>
+          <w:rPr>
+            <w:rStyle w:val="Hyperlink"/>
+          </w:rPr>
+          <w:t xml:space="preserve"> </w:t>
+        </w:r>
+        <w:r>
+          <w:rPr>
+            <w:rStyle w:val="Hyperlink"/>
+          </w:rPr>
+          <w:t xml:space="preserve">System</w:t>
         </w:r>
       </w:hyperlink>
       <w:r>
@@ -4294,12 +5305,24 @@
       <w:r>
         <w:t xml:space="preserve"> </w:t>
       </w:r>
-      <w:hyperlink r:id="rId108">
-        <w:r>
-          <w:rPr>
-            <w:rStyle w:val="Hyperlink"/>
-          </w:rPr>
-          <w:t xml:space="preserve">PTAGIS API</w:t>
+      <w:hyperlink r:id="rId116">
+        <w:r>
+          <w:rPr>
+            <w:rStyle w:val="Hyperlink"/>
+          </w:rPr>
+          <w:t xml:space="preserve">PTAGIS</w:t>
+        </w:r>
+        <w:r>
+          <w:rPr>
+            <w:rStyle w:val="Hyperlink"/>
+          </w:rPr>
+          <w:t xml:space="preserve"> </w:t>
+        </w:r>
+        <w:r>
+          <w:rPr>
+            <w:rStyle w:val="Hyperlink"/>
+          </w:rPr>
+          <w:t xml:space="preserve">API</w:t>
         </w:r>
       </w:hyperlink>
     </w:p>
@@ -4308,7 +5331,25 @@
         <w:pStyle w:val="FirstParagraph"/>
       </w:pPr>
       <w:r>
-        <w:t xml:space="preserve">5.2 Archive data in certified long-term, domain-specific repositories such as the Global Biodiversity Information Facility, the Federated Research Data Repository (FRDR), or NOAA’s NCEI, USGS ScienceBase, or EMODnet</w:t>
+        <w:t xml:space="preserve">5.2 Archive data in certified long-term, domain-specific repositories</w:t>
+      </w:r>
+      <w:r>
+        <w:t xml:space="preserve"> </w:t>
+      </w:r>
+      <w:r>
+        <w:t xml:space="preserve">such as the Global Biodiversity Information Facility, the Federated</w:t>
+      </w:r>
+      <w:r>
+        <w:t xml:space="preserve"> </w:t>
+      </w:r>
+      <w:r>
+        <w:t xml:space="preserve">Research Data Repository (FRDR), or NOAA’s NCEI, USGS ScienceBase, or</w:t>
+      </w:r>
+      <w:r>
+        <w:t xml:space="preserve"> </w:t>
+      </w:r>
+      <w:r>
+        <w:t xml:space="preserve">EMODnet</w:t>
       </w:r>
     </w:p>
     <w:p>
@@ -4328,12 +5369,18 @@
         <w:pStyle w:val="FirstParagraph"/>
       </w:pPr>
       <w:r>
-        <w:t xml:space="preserve">5.3 Leverage the integration between GitHub and Zenodo to automate archiving and DOI assignment, ensuring long-term data preservation.</w:t>
-      </w:r>
-    </w:p>
-    <w:bookmarkEnd w:id="109"/>
-    <w:bookmarkEnd w:id="110"/>
-    <w:bookmarkStart w:id="114" w:name="X6ecba5178706d3de6618a6e7ac4228d51e04728"/>
+        <w:t xml:space="preserve">5.3 Leverage the integration between GitHub and Zenodo to automate</w:t>
+      </w:r>
+      <w:r>
+        <w:t xml:space="preserve"> </w:t>
+      </w:r>
+      <w:r>
+        <w:t xml:space="preserve">archiving and DOI assignment, ensuring long-term data preservation.</w:t>
+      </w:r>
+    </w:p>
+    <w:bookmarkEnd w:id="117"/>
+    <w:bookmarkEnd w:id="118"/>
+    <w:bookmarkStart w:id="122" w:name="X6ecba5178706d3de6618a6e7ac4228d51e04728"/>
     <w:p>
       <w:pPr>
         <w:pStyle w:val="Heading4"/>
@@ -4351,10 +5398,58 @@
         <w:pStyle w:val="FirstParagraph"/>
       </w:pPr>
       <w:r>
-        <w:t xml:space="preserve">The currency of research lies in recognition—credit, citations, and opportunities for collaboration or co-authorship. Promoting data sharing requires both cultural and technical infrastructure. The cultural infrastructure requires a shift towards viewing data publication as equal in importance to article publication. The infrastructure put in place needs to support the process of generating citation records that give credit to all First Nations, Tribes, agencies, and organizations. By recognizing contributions, tracking reuse, and supporting citation, data stewards can create a system where sharing is rewarded.</w:t>
-      </w:r>
-    </w:p>
-    <w:bookmarkStart w:id="113" w:name="practical-applications-5"/>
+        <w:t xml:space="preserve">The currency of research lies in recognition—credit, citations, and</w:t>
+      </w:r>
+      <w:r>
+        <w:t xml:space="preserve"> </w:t>
+      </w:r>
+      <w:r>
+        <w:t xml:space="preserve">opportunities for collaboration or co-authorship. Promoting data sharing</w:t>
+      </w:r>
+      <w:r>
+        <w:t xml:space="preserve"> </w:t>
+      </w:r>
+      <w:r>
+        <w:t xml:space="preserve">requires both cultural and technical infrastructure. The cultural</w:t>
+      </w:r>
+      <w:r>
+        <w:t xml:space="preserve"> </w:t>
+      </w:r>
+      <w:r>
+        <w:t xml:space="preserve">infrastructure requires a shift towards viewing data publication as</w:t>
+      </w:r>
+      <w:r>
+        <w:t xml:space="preserve"> </w:t>
+      </w:r>
+      <w:r>
+        <w:t xml:space="preserve">equal in importance to article publication. The infrastructure put in</w:t>
+      </w:r>
+      <w:r>
+        <w:t xml:space="preserve"> </w:t>
+      </w:r>
+      <w:r>
+        <w:t xml:space="preserve">place needs to support the process of generating citation records that</w:t>
+      </w:r>
+      <w:r>
+        <w:t xml:space="preserve"> </w:t>
+      </w:r>
+      <w:r>
+        <w:t xml:space="preserve">give credit to all First Nations, Tribes, agencies, and organizations.</w:t>
+      </w:r>
+      <w:r>
+        <w:t xml:space="preserve"> </w:t>
+      </w:r>
+      <w:r>
+        <w:t xml:space="preserve">By recognizing contributions, tracking reuse, and supporting citation,</w:t>
+      </w:r>
+      <w:r>
+        <w:t xml:space="preserve"> </w:t>
+      </w:r>
+      <w:r>
+        <w:t xml:space="preserve">data stewards can create a system where sharing is rewarded.</w:t>
+      </w:r>
+    </w:p>
+    <w:bookmarkStart w:id="121" w:name="practical-applications-5"/>
     <w:p>
       <w:pPr>
         <w:pStyle w:val="Heading5"/>
@@ -4385,12 +5480,24 @@
       <w:r>
         <w:t xml:space="preserve"> </w:t>
       </w:r>
-      <w:hyperlink r:id="rId97">
-        <w:r>
-          <w:rPr>
-            <w:rStyle w:val="Hyperlink"/>
-          </w:rPr>
-          <w:t xml:space="preserve">NPAFC data catalogue</w:t>
+      <w:hyperlink r:id="rId105">
+        <w:r>
+          <w:rPr>
+            <w:rStyle w:val="Hyperlink"/>
+          </w:rPr>
+          <w:t xml:space="preserve">NPAFC data</w:t>
+        </w:r>
+        <w:r>
+          <w:rPr>
+            <w:rStyle w:val="Hyperlink"/>
+          </w:rPr>
+          <w:t xml:space="preserve"> </w:t>
+        </w:r>
+        <w:r>
+          <w:rPr>
+            <w:rStyle w:val="Hyperlink"/>
+          </w:rPr>
+          <w:t xml:space="preserve">catalogue</w:t>
         </w:r>
       </w:hyperlink>
       <w:r>
@@ -4402,12 +5509,36 @@
       <w:r>
         <w:t xml:space="preserve"> </w:t>
       </w:r>
-      <w:hyperlink r:id="rId111">
-        <w:r>
-          <w:rPr>
-            <w:rStyle w:val="Hyperlink"/>
-          </w:rPr>
-          <w:t xml:space="preserve">Creative Commons Attribution 4.0 International</w:t>
+      <w:hyperlink r:id="rId119">
+        <w:r>
+          <w:rPr>
+            <w:rStyle w:val="Hyperlink"/>
+          </w:rPr>
+          <w:t xml:space="preserve">Creative Commons</w:t>
+        </w:r>
+        <w:r>
+          <w:rPr>
+            <w:rStyle w:val="Hyperlink"/>
+          </w:rPr>
+          <w:t xml:space="preserve"> </w:t>
+        </w:r>
+        <w:r>
+          <w:rPr>
+            <w:rStyle w:val="Hyperlink"/>
+          </w:rPr>
+          <w:t xml:space="preserve">Attribution 4.0</w:t>
+        </w:r>
+        <w:r>
+          <w:rPr>
+            <w:rStyle w:val="Hyperlink"/>
+          </w:rPr>
+          <w:t xml:space="preserve"> </w:t>
+        </w:r>
+        <w:r>
+          <w:rPr>
+            <w:rStyle w:val="Hyperlink"/>
+          </w:rPr>
+          <w:t xml:space="preserve">International</w:t>
         </w:r>
       </w:hyperlink>
     </w:p>
@@ -4416,7 +5547,13 @@
         <w:pStyle w:val="FirstParagraph"/>
       </w:pPr>
       <w:r>
-        <w:t xml:space="preserve">6.2 Provide recommended citation text and visible credit fields in metadata</w:t>
+        <w:t xml:space="preserve">6.2 Provide recommended citation text and visible credit fields in</w:t>
+      </w:r>
+      <w:r>
+        <w:t xml:space="preserve"> </w:t>
+      </w:r>
+      <w:r>
+        <w:t xml:space="preserve">metadata</w:t>
       </w:r>
     </w:p>
     <w:p>
@@ -4429,19 +5566,37 @@
       <w:r>
         <w:t xml:space="preserve"> </w:t>
       </w:r>
-      <w:hyperlink r:id="rId112">
-        <w:r>
-          <w:rPr>
-            <w:rStyle w:val="Hyperlink"/>
-          </w:rPr>
-          <w:t xml:space="preserve">COUNTER Code of Practice compliant metrics</w:t>
+      <w:hyperlink r:id="rId120">
+        <w:r>
+          <w:rPr>
+            <w:rStyle w:val="Hyperlink"/>
+          </w:rPr>
+          <w:t xml:space="preserve">COUNTER Code</w:t>
+        </w:r>
+        <w:r>
+          <w:rPr>
+            <w:rStyle w:val="Hyperlink"/>
+          </w:rPr>
+          <w:t xml:space="preserve"> </w:t>
+        </w:r>
+        <w:r>
+          <w:rPr>
+            <w:rStyle w:val="Hyperlink"/>
+          </w:rPr>
+          <w:t xml:space="preserve">of Practice compliant metrics</w:t>
         </w:r>
       </w:hyperlink>
       <w:r>
         <w:t xml:space="preserve"> </w:t>
       </w:r>
       <w:r>
-        <w:t xml:space="preserve">to track dataset views/downloads and the DataCite APIs</w:t>
+        <w:t xml:space="preserve">to track</w:t>
+      </w:r>
+      <w:r>
+        <w:t xml:space="preserve"> </w:t>
+      </w:r>
+      <w:r>
+        <w:t xml:space="preserve">dataset views/downloads and the DataCite APIs</w:t>
       </w:r>
     </w:p>
     <w:p>
@@ -4449,7 +5604,19 @@
         <w:pStyle w:val="BodyText"/>
       </w:pPr>
       <w:r>
-        <w:t xml:space="preserve">6.4 Ensure that datasets are properly cited in journal articles using in text citations and the recommended citation in the articles list of references, not just in a Data Availability statement</w:t>
+        <w:t xml:space="preserve">6.4 Ensure that datasets are properly cited in journal articles using in</w:t>
+      </w:r>
+      <w:r>
+        <w:t xml:space="preserve"> </w:t>
+      </w:r>
+      <w:r>
+        <w:t xml:space="preserve">text citations and the recommended citation in the articles list of</w:t>
+      </w:r>
+      <w:r>
+        <w:t xml:space="preserve"> </w:t>
+      </w:r>
+      <w:r>
+        <w:t xml:space="preserve">references, not just in a Data Availability statement</w:t>
       </w:r>
     </w:p>
     <w:p>
@@ -4461,7 +5628,19 @@
         </w:numPr>
       </w:pPr>
       <w:r>
-        <w:t xml:space="preserve">In late 2024, the NPAFC began citing data sets using in-text citations and the recommended citation in the list of references with the publication of NPAFC Bulletin 7 titled,</w:t>
+        <w:t xml:space="preserve">In late 2024, the NPAFC began citing data sets using in-text citations</w:t>
+      </w:r>
+      <w:r>
+        <w:t xml:space="preserve"> </w:t>
+      </w:r>
+      <w:r>
+        <w:t xml:space="preserve">and the recommended citation in the list of references with the</w:t>
+      </w:r>
+      <w:r>
+        <w:t xml:space="preserve"> </w:t>
+      </w:r>
+      <w:r>
+        <w:t xml:space="preserve">publication of NPAFC Bulletin 7 titled,</w:t>
       </w:r>
       <w:r>
         <w:t xml:space="preserve"> </w:t>
@@ -4471,7 +5650,21 @@
           <w:i/>
           <w:iCs/>
         </w:rPr>
-        <w:t xml:space="preserve">Highlights of the 2022 International Year of the Salmon Pan–Pacific Winter Expedition</w:t>
+        <w:t xml:space="preserve">Highlights of the 2022</w:t>
+      </w:r>
+      <w:r>
+        <w:rPr>
+          <w:i/>
+          <w:iCs/>
+        </w:rPr>
+        <w:t xml:space="preserve"> </w:t>
+      </w:r>
+      <w:r>
+        <w:rPr>
+          <w:i/>
+          <w:iCs/>
+        </w:rPr>
+        <w:t xml:space="preserve">International Year of the Salmon Pan–Pacific Winter Expedition</w:t>
       </w:r>
       <w:r>
         <w:t xml:space="preserve">.</w:t>
@@ -4482,12 +5675,18 @@
         <w:pStyle w:val="FirstParagraph"/>
       </w:pPr>
       <w:r>
-        <w:t xml:space="preserve">6.5 Promote the view that well documented data publications are primary research outputs and are significant contributions to the field</w:t>
-      </w:r>
-    </w:p>
-    <w:bookmarkEnd w:id="113"/>
-    <w:bookmarkEnd w:id="114"/>
-    <w:bookmarkStart w:id="120" w:name="Xede4e5f3133f4905776a2981e7117d5b19a5441"/>
+        <w:t xml:space="preserve">6.5 Promote the view that well documented data publications are primary</w:t>
+      </w:r>
+      <w:r>
+        <w:t xml:space="preserve"> </w:t>
+      </w:r>
+      <w:r>
+        <w:t xml:space="preserve">research outputs and are significant contributions to the field</w:t>
+      </w:r>
+    </w:p>
+    <w:bookmarkEnd w:id="121"/>
+    <w:bookmarkEnd w:id="122"/>
+    <w:bookmarkStart w:id="128" w:name="Xede4e5f3133f4905776a2981e7117d5b19a5441"/>
     <w:p>
       <w:pPr>
         <w:pStyle w:val="Heading4"/>
@@ -4505,10 +5704,40 @@
         <w:pStyle w:val="FirstParagraph"/>
       </w:pPr>
       <w:r>
-        <w:t xml:space="preserve">Creating an infrastructure that standardizes and provides cross-border and cross-ecosystem data integration is only effective if there’s community engagement. Standards and tools must be co-developed with their intended users using user-centred design principles (citation required) to be effective. Engaging biologists, Indigenous stewards, and data managers ensures relevance, usability, and long-term participation.</w:t>
-      </w:r>
-    </w:p>
-    <w:bookmarkStart w:id="119" w:name="practical-applications-6"/>
+        <w:t xml:space="preserve">Creating an infrastructure that standardizes and provides cross-border</w:t>
+      </w:r>
+      <w:r>
+        <w:t xml:space="preserve"> </w:t>
+      </w:r>
+      <w:r>
+        <w:t xml:space="preserve">and cross-ecosystem data integration is only effective if there’s</w:t>
+      </w:r>
+      <w:r>
+        <w:t xml:space="preserve"> </w:t>
+      </w:r>
+      <w:r>
+        <w:t xml:space="preserve">community engagement. Standards and tools must be co-developed with</w:t>
+      </w:r>
+      <w:r>
+        <w:t xml:space="preserve"> </w:t>
+      </w:r>
+      <w:r>
+        <w:t xml:space="preserve">their intended users using user-centred design principles (citation</w:t>
+      </w:r>
+      <w:r>
+        <w:t xml:space="preserve"> </w:t>
+      </w:r>
+      <w:r>
+        <w:t xml:space="preserve">required) to be effective. Engaging biologists, Indigenous stewards, and</w:t>
+      </w:r>
+      <w:r>
+        <w:t xml:space="preserve"> </w:t>
+      </w:r>
+      <w:r>
+        <w:t xml:space="preserve">data managers ensures relevance, usability, and long-term participation.</w:t>
+      </w:r>
+    </w:p>
+    <w:bookmarkStart w:id="127" w:name="practical-applications-6"/>
     <w:p>
       <w:pPr>
         <w:pStyle w:val="Heading5"/>
@@ -4527,12 +5756,36 @@
       <w:r>
         <w:t xml:space="preserve"> </w:t>
       </w:r>
-      <w:hyperlink r:id="rId115">
-        <w:r>
-          <w:rPr>
-            <w:rStyle w:val="Hyperlink"/>
-          </w:rPr>
-          <w:t xml:space="preserve">Research Data Alliance’s Salmon Research and Monitoring Interest Group</w:t>
+      <w:hyperlink r:id="rId123">
+        <w:r>
+          <w:rPr>
+            <w:rStyle w:val="Hyperlink"/>
+          </w:rPr>
+          <w:t xml:space="preserve">Research</w:t>
+        </w:r>
+        <w:r>
+          <w:rPr>
+            <w:rStyle w:val="Hyperlink"/>
+          </w:rPr>
+          <w:t xml:space="preserve"> </w:t>
+        </w:r>
+        <w:r>
+          <w:rPr>
+            <w:rStyle w:val="Hyperlink"/>
+          </w:rPr>
+          <w:t xml:space="preserve">Data Alliance’s Salmon Research and Monitoring Interest</w:t>
+        </w:r>
+        <w:r>
+          <w:rPr>
+            <w:rStyle w:val="Hyperlink"/>
+          </w:rPr>
+          <w:t xml:space="preserve"> </w:t>
+        </w:r>
+        <w:r>
+          <w:rPr>
+            <w:rStyle w:val="Hyperlink"/>
+          </w:rPr>
+          <w:t xml:space="preserve">Group</w:t>
         </w:r>
       </w:hyperlink>
       <w:r>
@@ -4544,7 +5797,13 @@
         <w:pStyle w:val="BodyText"/>
       </w:pPr>
       <w:r>
-        <w:t xml:space="preserve">7.2 Run participatory workshops for metadata mapping and vocabulary alignment</w:t>
+        <w:t xml:space="preserve">7.2 Run participatory workshops for metadata mapping and vocabulary</w:t>
+      </w:r>
+      <w:r>
+        <w:t xml:space="preserve"> </w:t>
+      </w:r>
+      <w:r>
+        <w:t xml:space="preserve">alignment</w:t>
       </w:r>
     </w:p>
     <w:p>
@@ -4561,12 +5820,36 @@
       <w:r>
         <w:t xml:space="preserve"> </w:t>
       </w:r>
-      <w:hyperlink r:id="rId116">
-        <w:r>
-          <w:rPr>
-            <w:rStyle w:val="Hyperlink"/>
-          </w:rPr>
-          <w:t xml:space="preserve">’Fishing for Clarity: Knowledge Modelling to Support Cross-organizational Collaboration and Data Sharing about Salmon Escapement</w:t>
+      <w:hyperlink r:id="rId124">
+        <w:r>
+          <w:rPr>
+            <w:rStyle w:val="Hyperlink"/>
+          </w:rPr>
+          <w:t xml:space="preserve">’Fishing for Clarity: Knowledge Modelling to Support</w:t>
+        </w:r>
+        <w:r>
+          <w:rPr>
+            <w:rStyle w:val="Hyperlink"/>
+          </w:rPr>
+          <w:t xml:space="preserve"> </w:t>
+        </w:r>
+        <w:r>
+          <w:rPr>
+            <w:rStyle w:val="Hyperlink"/>
+          </w:rPr>
+          <w:t xml:space="preserve">Cross-organizational Collaboration and Data Sharing about Salmon</w:t>
+        </w:r>
+        <w:r>
+          <w:rPr>
+            <w:rStyle w:val="Hyperlink"/>
+          </w:rPr>
+          <w:t xml:space="preserve"> </w:t>
+        </w:r>
+        <w:r>
+          <w:rPr>
+            <w:rStyle w:val="Hyperlink"/>
+          </w:rPr>
+          <w:t xml:space="preserve">Escapement</w:t>
         </w:r>
       </w:hyperlink>
     </w:p>
@@ -4577,16 +5860,34 @@
       <w:r>
         <w:t xml:space="preserve">7.3 Support and follow through on Community Engaged Research (e.g. </w:t>
       </w:r>
-      <w:hyperlink r:id="rId117">
-        <w:r>
-          <w:rPr>
-            <w:rStyle w:val="Hyperlink"/>
-          </w:rPr>
-          <w:t xml:space="preserve">The Salmon Prize Project</w:t>
+      <w:hyperlink r:id="rId125">
+        <w:r>
+          <w:rPr>
+            <w:rStyle w:val="Hyperlink"/>
+          </w:rPr>
+          <w:t xml:space="preserve">The</w:t>
+        </w:r>
+        <w:r>
+          <w:rPr>
+            <w:rStyle w:val="Hyperlink"/>
+          </w:rPr>
+          <w:t xml:space="preserve"> </w:t>
+        </w:r>
+        <w:r>
+          <w:rPr>
+            <w:rStyle w:val="Hyperlink"/>
+          </w:rPr>
+          <w:t xml:space="preserve">Salmon Prize Project</w:t>
         </w:r>
       </w:hyperlink>
       <w:r>
-        <w:t xml:space="preserve">) that provides tangible value to the communities in which research or monitoring was conducted.</w:t>
+        <w:t xml:space="preserve">) that provides tangible</w:t>
+      </w:r>
+      <w:r>
+        <w:t xml:space="preserve"> </w:t>
+      </w:r>
+      <w:r>
+        <w:t xml:space="preserve">value to the communities in which research or monitoring was conducted.</w:t>
       </w:r>
     </w:p>
     <w:p>
@@ -4605,7 +5906,7 @@
         </w:rPr>
         <w:t xml:space="preserve"> </w:t>
       </w:r>
-      <w:hyperlink r:id="rId118">
+      <w:hyperlink r:id="rId126">
         <w:r>
           <w:rPr>
             <w:rStyle w:val="Hyperlink"/>
@@ -4615,17 +5916,17 @@
         </w:r>
       </w:hyperlink>
     </w:p>
-    <w:bookmarkEnd w:id="119"/>
-    <w:bookmarkEnd w:id="120"/>
-    <w:bookmarkEnd w:id="121"/>
-    <w:bookmarkEnd w:id="122"/>
-    <w:bookmarkStart w:id="161" w:name="section-1"/>
+    <w:bookmarkEnd w:id="127"/>
+    <w:bookmarkEnd w:id="128"/>
+    <w:bookmarkEnd w:id="129"/>
+    <w:bookmarkEnd w:id="130"/>
+    <w:bookmarkStart w:id="169" w:name="section-1"/>
     <w:p>
       <w:pPr>
         <w:pStyle w:val="Heading1"/>
       </w:pPr>
     </w:p>
-    <w:bookmarkStart w:id="160" w:name="X6e6a8091e64360c7c796e20e8600d9ec04d00d2"/>
+    <w:bookmarkStart w:id="168" w:name="X6e6a8091e64360c7c796e20e8600d9ec04d00d2"/>
     <w:p>
       <w:pPr>
         <w:pStyle w:val="Heading2"/>
@@ -4639,12 +5940,30 @@
         <w:pStyle w:val="FirstParagraph"/>
       </w:pPr>
       <w:r>
-        <w:t xml:space="preserve">This roadmap outlines essential topics, resources, and learning materials salmon biologists should engage with to effectively transition into data stewardship roles. The roadmap follows a structured progression similar to</w:t>
-      </w:r>
-      <w:r>
-        <w:t xml:space="preserve"> </w:t>
-      </w:r>
-      <w:hyperlink r:id="rId123">
+        <w:t xml:space="preserve">This roadmap outlines essential topics, resources, and learning</w:t>
+      </w:r>
+      <w:r>
+        <w:t xml:space="preserve"> </w:t>
+      </w:r>
+      <w:r>
+        <w:t xml:space="preserve">materials salmon biologists should engage with to effectively transition</w:t>
+      </w:r>
+      <w:r>
+        <w:t xml:space="preserve"> </w:t>
+      </w:r>
+      <w:r>
+        <w:t xml:space="preserve">into data stewardship roles. The roadmap follows a structured</w:t>
+      </w:r>
+      <w:r>
+        <w:t xml:space="preserve"> </w:t>
+      </w:r>
+      <w:r>
+        <w:t xml:space="preserve">progression similar to</w:t>
+      </w:r>
+      <w:r>
+        <w:t xml:space="preserve"> </w:t>
+      </w:r>
+      <w:hyperlink r:id="rId131">
         <w:r>
           <w:rPr>
             <w:rStyle w:val="Hyperlink"/>
@@ -4656,7 +5975,7 @@
         <w:t xml:space="preserve">.</w:t>
       </w:r>
     </w:p>
-    <w:bookmarkStart w:id="127" w:name="foundations-of-data-stewardship"/>
+    <w:bookmarkStart w:id="135" w:name="foundations-of-data-stewardship"/>
     <w:p>
       <w:pPr>
         <w:pStyle w:val="Heading3"/>
@@ -4689,7 +6008,7 @@
           <w:numId w:val="1021"/>
         </w:numPr>
       </w:pPr>
-      <w:hyperlink r:id="rId124">
+      <w:hyperlink r:id="rId132">
         <w:r>
           <w:rPr>
             <w:rStyle w:val="Hyperlink"/>
@@ -4706,12 +6025,24 @@
           <w:numId w:val="1021"/>
         </w:numPr>
       </w:pPr>
-      <w:hyperlink r:id="rId125">
-        <w:r>
-          <w:rPr>
-            <w:rStyle w:val="Hyperlink"/>
-          </w:rPr>
-          <w:t xml:space="preserve">CARE Principles for Indigenous Data Governance</w:t>
+      <w:hyperlink r:id="rId133">
+        <w:r>
+          <w:rPr>
+            <w:rStyle w:val="Hyperlink"/>
+          </w:rPr>
+          <w:t xml:space="preserve">CARE Principles for Indigenous Data</w:t>
+        </w:r>
+        <w:r>
+          <w:rPr>
+            <w:rStyle w:val="Hyperlink"/>
+          </w:rPr>
+          <w:t xml:space="preserve"> </w:t>
+        </w:r>
+        <w:r>
+          <w:rPr>
+            <w:rStyle w:val="Hyperlink"/>
+          </w:rPr>
+          <w:t xml:space="preserve">Governance</w:t>
         </w:r>
       </w:hyperlink>
     </w:p>
@@ -4745,12 +6076,24 @@
       <w:r>
         <w:t xml:space="preserve"> </w:t>
       </w:r>
-      <w:hyperlink r:id="rId77">
-        <w:r>
-          <w:rPr>
-            <w:rStyle w:val="Hyperlink"/>
-          </w:rPr>
-          <w:t xml:space="preserve">FAIR Guiding Principles</w:t>
+      <w:hyperlink r:id="rId85">
+        <w:r>
+          <w:rPr>
+            <w:rStyle w:val="Hyperlink"/>
+          </w:rPr>
+          <w:t xml:space="preserve">FAIR Guiding</w:t>
+        </w:r>
+        <w:r>
+          <w:rPr>
+            <w:rStyle w:val="Hyperlink"/>
+          </w:rPr>
+          <w:t xml:space="preserve"> </w:t>
+        </w:r>
+        <w:r>
+          <w:rPr>
+            <w:rStyle w:val="Hyperlink"/>
+          </w:rPr>
+          <w:t xml:space="preserve">Principles</w:t>
         </w:r>
       </w:hyperlink>
     </w:p>
@@ -4768,12 +6111,24 @@
       <w:r>
         <w:t xml:space="preserve"> </w:t>
       </w:r>
-      <w:hyperlink r:id="rId41">
-        <w:r>
-          <w:rPr>
-            <w:rStyle w:val="Hyperlink"/>
-          </w:rPr>
-          <w:t xml:space="preserve">Indigenous Data Governance</w:t>
+      <w:hyperlink r:id="rId43">
+        <w:r>
+          <w:rPr>
+            <w:rStyle w:val="Hyperlink"/>
+          </w:rPr>
+          <w:t xml:space="preserve">Indigenous Data</w:t>
+        </w:r>
+        <w:r>
+          <w:rPr>
+            <w:rStyle w:val="Hyperlink"/>
+          </w:rPr>
+          <w:t xml:space="preserve"> </w:t>
+        </w:r>
+        <w:r>
+          <w:rPr>
+            <w:rStyle w:val="Hyperlink"/>
+          </w:rPr>
+          <w:t xml:space="preserve">Governance</w:t>
         </w:r>
       </w:hyperlink>
     </w:p>
@@ -4801,17 +6156,29 @@
           <w:numId w:val="1023"/>
         </w:numPr>
       </w:pPr>
-      <w:hyperlink r:id="rId126">
-        <w:r>
-          <w:rPr>
-            <w:rStyle w:val="Hyperlink"/>
-          </w:rPr>
-          <w:t xml:space="preserve">FAIR Principles Explained (GO-FAIR)</w:t>
+      <w:hyperlink r:id="rId134">
+        <w:r>
+          <w:rPr>
+            <w:rStyle w:val="Hyperlink"/>
+          </w:rPr>
+          <w:t xml:space="preserve">FAIR Principles Explained</w:t>
+        </w:r>
+        <w:r>
+          <w:rPr>
+            <w:rStyle w:val="Hyperlink"/>
+          </w:rPr>
+          <w:t xml:space="preserve"> </w:t>
+        </w:r>
+        <w:r>
+          <w:rPr>
+            <w:rStyle w:val="Hyperlink"/>
+          </w:rPr>
+          <w:t xml:space="preserve">(GO-FAIR)</w:t>
         </w:r>
       </w:hyperlink>
     </w:p>
-    <w:bookmarkEnd w:id="127"/>
-    <w:bookmarkStart w:id="130" w:name="data-management-governance"/>
+    <w:bookmarkEnd w:id="135"/>
+    <w:bookmarkStart w:id="138" w:name="data-management-governance"/>
     <w:p>
       <w:pPr>
         <w:pStyle w:val="Heading3"/>
@@ -4850,12 +6217,24 @@
       <w:r>
         <w:t xml:space="preserve"> </w:t>
       </w:r>
-      <w:hyperlink r:id="rId67">
-        <w:r>
-          <w:rPr>
-            <w:rStyle w:val="Hyperlink"/>
-          </w:rPr>
-          <w:t xml:space="preserve">Data Stewardship</w:t>
+      <w:hyperlink r:id="rId75">
+        <w:r>
+          <w:rPr>
+            <w:rStyle w:val="Hyperlink"/>
+          </w:rPr>
+          <w:t xml:space="preserve">Data</w:t>
+        </w:r>
+        <w:r>
+          <w:rPr>
+            <w:rStyle w:val="Hyperlink"/>
+          </w:rPr>
+          <w:t xml:space="preserve"> </w:t>
+        </w:r>
+        <w:r>
+          <w:rPr>
+            <w:rStyle w:val="Hyperlink"/>
+          </w:rPr>
+          <w:t xml:space="preserve">Stewardship</w:t>
         </w:r>
       </w:hyperlink>
     </w:p>
@@ -4873,12 +6252,24 @@
       <w:r>
         <w:t xml:space="preserve"> </w:t>
       </w:r>
-      <w:hyperlink r:id="rId59">
-        <w:r>
-          <w:rPr>
-            <w:rStyle w:val="Hyperlink"/>
-          </w:rPr>
-          <w:t xml:space="preserve">Environmental Data Management</w:t>
+      <w:hyperlink r:id="rId67">
+        <w:r>
+          <w:rPr>
+            <w:rStyle w:val="Hyperlink"/>
+          </w:rPr>
+          <w:t xml:space="preserve">Environmental Data</w:t>
+        </w:r>
+        <w:r>
+          <w:rPr>
+            <w:rStyle w:val="Hyperlink"/>
+          </w:rPr>
+          <w:t xml:space="preserve"> </w:t>
+        </w:r>
+        <w:r>
+          <w:rPr>
+            <w:rStyle w:val="Hyperlink"/>
+          </w:rPr>
+          <w:t xml:space="preserve">Management</w:t>
         </w:r>
       </w:hyperlink>
     </w:p>
@@ -4909,7 +6300,7 @@
       <w:r>
         <w:t xml:space="preserve">Data Management Plan Templates (</w:t>
       </w:r>
-      <w:hyperlink r:id="rId128">
+      <w:hyperlink r:id="rId136">
         <w:r>
           <w:rPr>
             <w:rStyle w:val="Hyperlink"/>
@@ -4932,20 +6323,32 @@
       <w:r>
         <w:t xml:space="preserve">DACI and RACI Frameworks (</w:t>
       </w:r>
-      <w:hyperlink r:id="rId129">
-        <w:r>
-          <w:rPr>
-            <w:rStyle w:val="Hyperlink"/>
-          </w:rPr>
-          <w:t xml:space="preserve">Atlassian DACI Guide</w:t>
+      <w:hyperlink r:id="rId137">
+        <w:r>
+          <w:rPr>
+            <w:rStyle w:val="Hyperlink"/>
+          </w:rPr>
+          <w:t xml:space="preserve">Atlassian DACI</w:t>
+        </w:r>
+        <w:r>
+          <w:rPr>
+            <w:rStyle w:val="Hyperlink"/>
+          </w:rPr>
+          <w:t xml:space="preserve"> </w:t>
+        </w:r>
+        <w:r>
+          <w:rPr>
+            <w:rStyle w:val="Hyperlink"/>
+          </w:rPr>
+          <w:t xml:space="preserve">Guide</w:t>
         </w:r>
       </w:hyperlink>
       <w:r>
         <w:t xml:space="preserve">)</w:t>
       </w:r>
     </w:p>
-    <w:bookmarkEnd w:id="130"/>
-    <w:bookmarkStart w:id="135" w:name="metadata-standards-and-ontologies"/>
+    <w:bookmarkEnd w:id="138"/>
+    <w:bookmarkStart w:id="143" w:name="metadata-standards-and-ontologies"/>
     <w:p>
       <w:pPr>
         <w:pStyle w:val="Heading3"/>
@@ -4978,12 +6381,24 @@
           <w:numId w:val="1028"/>
         </w:numPr>
       </w:pPr>
-      <w:hyperlink r:id="rId131">
-        <w:r>
-          <w:rPr>
-            <w:rStyle w:val="Hyperlink"/>
-          </w:rPr>
-          <w:t xml:space="preserve">ISO 19115 Metadata Standard</w:t>
+      <w:hyperlink r:id="rId139">
+        <w:r>
+          <w:rPr>
+            <w:rStyle w:val="Hyperlink"/>
+          </w:rPr>
+          <w:t xml:space="preserve">ISO 19115 Metadata</w:t>
+        </w:r>
+        <w:r>
+          <w:rPr>
+            <w:rStyle w:val="Hyperlink"/>
+          </w:rPr>
+          <w:t xml:space="preserve"> </w:t>
+        </w:r>
+        <w:r>
+          <w:rPr>
+            <w:rStyle w:val="Hyperlink"/>
+          </w:rPr>
+          <w:t xml:space="preserve">Standard</w:t>
         </w:r>
       </w:hyperlink>
     </w:p>
@@ -4995,12 +6410,24 @@
           <w:numId w:val="1028"/>
         </w:numPr>
       </w:pPr>
-      <w:hyperlink r:id="rId132">
-        <w:r>
-          <w:rPr>
-            <w:rStyle w:val="Hyperlink"/>
-          </w:rPr>
-          <w:t xml:space="preserve">Ecological Metadata Language (EML)</w:t>
+      <w:hyperlink r:id="rId140">
+        <w:r>
+          <w:rPr>
+            <w:rStyle w:val="Hyperlink"/>
+          </w:rPr>
+          <w:t xml:space="preserve">Ecological Metadata Language</w:t>
+        </w:r>
+        <w:r>
+          <w:rPr>
+            <w:rStyle w:val="Hyperlink"/>
+          </w:rPr>
+          <w:t xml:space="preserve"> </w:t>
+        </w:r>
+        <w:r>
+          <w:rPr>
+            <w:rStyle w:val="Hyperlink"/>
+          </w:rPr>
+          <w:t xml:space="preserve">(EML)</w:t>
         </w:r>
       </w:hyperlink>
     </w:p>
@@ -5012,7 +6439,7 @@
           <w:numId w:val="1028"/>
         </w:numPr>
       </w:pPr>
-      <w:hyperlink r:id="rId100">
+      <w:hyperlink r:id="rId108">
         <w:r>
           <w:rPr>
             <w:rStyle w:val="Hyperlink"/>
@@ -5045,12 +6472,24 @@
           <w:numId w:val="1029"/>
         </w:numPr>
       </w:pPr>
-      <w:hyperlink r:id="rId133">
-        <w:r>
-          <w:rPr>
-            <w:rStyle w:val="Hyperlink"/>
-          </w:rPr>
-          <w:t xml:space="preserve">Pacific Salmon Foundation Metadata Standards</w:t>
+      <w:hyperlink r:id="rId141">
+        <w:r>
+          <w:rPr>
+            <w:rStyle w:val="Hyperlink"/>
+          </w:rPr>
+          <w:t xml:space="preserve">Pacific Salmon Foundation Metadata</w:t>
+        </w:r>
+        <w:r>
+          <w:rPr>
+            <w:rStyle w:val="Hyperlink"/>
+          </w:rPr>
+          <w:t xml:space="preserve"> </w:t>
+        </w:r>
+        <w:r>
+          <w:rPr>
+            <w:rStyle w:val="Hyperlink"/>
+          </w:rPr>
+          <w:t xml:space="preserve">Standards</w:t>
         </w:r>
       </w:hyperlink>
     </w:p>
@@ -5062,17 +6501,29 @@
           <w:numId w:val="1029"/>
         </w:numPr>
       </w:pPr>
-      <w:hyperlink r:id="rId134">
-        <w:r>
-          <w:rPr>
-            <w:rStyle w:val="Hyperlink"/>
-          </w:rPr>
-          <w:t xml:space="preserve">Hakai Institute Juvenile Salmon Program</w:t>
+      <w:hyperlink r:id="rId142">
+        <w:r>
+          <w:rPr>
+            <w:rStyle w:val="Hyperlink"/>
+          </w:rPr>
+          <w:t xml:space="preserve">Hakai Institute Juvenile Salmon</w:t>
+        </w:r>
+        <w:r>
+          <w:rPr>
+            <w:rStyle w:val="Hyperlink"/>
+          </w:rPr>
+          <w:t xml:space="preserve"> </w:t>
+        </w:r>
+        <w:r>
+          <w:rPr>
+            <w:rStyle w:val="Hyperlink"/>
+          </w:rPr>
+          <w:t xml:space="preserve">Program</w:t>
         </w:r>
       </w:hyperlink>
     </w:p>
-    <w:bookmarkEnd w:id="135"/>
-    <w:bookmarkStart w:id="140" w:name="Xf6eb9f702153c308c8ac6b6a9da7e4d876107cd"/>
+    <w:bookmarkEnd w:id="143"/>
+    <w:bookmarkStart w:id="148" w:name="Xf6eb9f702153c308c8ac6b6a9da7e4d876107cd"/>
     <w:p>
       <w:pPr>
         <w:pStyle w:val="Heading3"/>
@@ -5105,7 +6556,7 @@
           <w:numId w:val="1031"/>
         </w:numPr>
       </w:pPr>
-      <w:hyperlink r:id="rId136">
+      <w:hyperlink r:id="rId144">
         <w:r>
           <w:rPr>
             <w:rStyle w:val="Hyperlink"/>
@@ -5122,7 +6573,7 @@
           <w:numId w:val="1031"/>
         </w:numPr>
       </w:pPr>
-      <w:hyperlink r:id="rId137">
+      <w:hyperlink r:id="rId145">
         <w:r>
           <w:rPr>
             <w:rStyle w:val="Hyperlink"/>
@@ -5139,7 +6590,7 @@
           <w:numId w:val="1031"/>
         </w:numPr>
       </w:pPr>
-      <w:hyperlink r:id="rId138">
+      <w:hyperlink r:id="rId146">
         <w:r>
           <w:rPr>
             <w:rStyle w:val="Hyperlink"/>
@@ -5172,7 +6623,7 @@
           <w:numId w:val="1032"/>
         </w:numPr>
       </w:pPr>
-      <w:hyperlink r:id="rId139">
+      <w:hyperlink r:id="rId147">
         <w:r>
           <w:rPr>
             <w:rStyle w:val="Hyperlink"/>
@@ -5181,8 +6632,8 @@
         </w:r>
       </w:hyperlink>
     </w:p>
-    <w:bookmarkEnd w:id="140"/>
-    <w:bookmarkStart w:id="145" w:name="data-integration-interoperability"/>
+    <w:bookmarkEnd w:id="148"/>
+    <w:bookmarkStart w:id="153" w:name="data-integration-interoperability"/>
     <w:p>
       <w:pPr>
         <w:pStyle w:val="Heading3"/>
@@ -5221,12 +6672,24 @@
       <w:r>
         <w:t xml:space="preserve"> </w:t>
       </w:r>
-      <w:hyperlink r:id="rId53">
-        <w:r>
-          <w:rPr>
-            <w:rStyle w:val="Hyperlink"/>
-          </w:rPr>
-          <w:t xml:space="preserve">Salmon Ocean Observing System</w:t>
+      <w:hyperlink r:id="rId57">
+        <w:r>
+          <w:rPr>
+            <w:rStyle w:val="Hyperlink"/>
+          </w:rPr>
+          <w:t xml:space="preserve">Salmon Ocean Observing</w:t>
+        </w:r>
+        <w:r>
+          <w:rPr>
+            <w:rStyle w:val="Hyperlink"/>
+          </w:rPr>
+          <w:t xml:space="preserve"> </w:t>
+        </w:r>
+        <w:r>
+          <w:rPr>
+            <w:rStyle w:val="Hyperlink"/>
+          </w:rPr>
+          <w:t xml:space="preserve">System</w:t>
         </w:r>
       </w:hyperlink>
     </w:p>
@@ -5249,7 +6712,19 @@
           <w:rPr>
             <w:rStyle w:val="Hyperlink"/>
           </w:rPr>
-          <w:t xml:space="preserve">Likely Suspects Framework</w:t>
+          <w:t xml:space="preserve">Likely Suspects</w:t>
+        </w:r>
+        <w:r>
+          <w:rPr>
+            <w:rStyle w:val="Hyperlink"/>
+          </w:rPr>
+          <w:t xml:space="preserve"> </w:t>
+        </w:r>
+        <w:r>
+          <w:rPr>
+            <w:rStyle w:val="Hyperlink"/>
+          </w:rPr>
+          <w:t xml:space="preserve">Framework</w:t>
         </w:r>
       </w:hyperlink>
     </w:p>
@@ -5283,7 +6758,7 @@
       <w:r>
         <w:t xml:space="preserve"> </w:t>
       </w:r>
-      <w:hyperlink r:id="rId141">
+      <w:hyperlink r:id="rId149">
         <w:r>
           <w:rPr>
             <w:rStyle w:val="Hyperlink"/>
@@ -5297,7 +6772,7 @@
       <w:r>
         <w:t xml:space="preserve"> </w:t>
       </w:r>
-      <w:hyperlink r:id="rId142">
+      <w:hyperlink r:id="rId150">
         <w:r>
           <w:rPr>
             <w:rStyle w:val="Hyperlink"/>
@@ -5311,12 +6786,24 @@
       <w:r>
         <w:t xml:space="preserve"> </w:t>
       </w:r>
-      <w:hyperlink r:id="rId143">
-        <w:r>
-          <w:rPr>
-            <w:rStyle w:val="Hyperlink"/>
-          </w:rPr>
-          <w:t xml:space="preserve">Django REST Framework</w:t>
+      <w:hyperlink r:id="rId151">
+        <w:r>
+          <w:rPr>
+            <w:rStyle w:val="Hyperlink"/>
+          </w:rPr>
+          <w:t xml:space="preserve">Django REST</w:t>
+        </w:r>
+        <w:r>
+          <w:rPr>
+            <w:rStyle w:val="Hyperlink"/>
+          </w:rPr>
+          <w:t xml:space="preserve"> </w:t>
+        </w:r>
+        <w:r>
+          <w:rPr>
+            <w:rStyle w:val="Hyperlink"/>
+          </w:rPr>
+          <w:t xml:space="preserve">Framework</w:t>
         </w:r>
       </w:hyperlink>
     </w:p>
@@ -5328,17 +6815,29 @@
           <w:numId w:val="1035"/>
         </w:numPr>
       </w:pPr>
-      <w:hyperlink r:id="rId144">
-        <w:r>
-          <w:rPr>
-            <w:rStyle w:val="Hyperlink"/>
-          </w:rPr>
-          <w:t xml:space="preserve">Zenodo-GitHub Integration</w:t>
+      <w:hyperlink r:id="rId152">
+        <w:r>
+          <w:rPr>
+            <w:rStyle w:val="Hyperlink"/>
+          </w:rPr>
+          <w:t xml:space="preserve">Zenodo-GitHub</w:t>
+        </w:r>
+        <w:r>
+          <w:rPr>
+            <w:rStyle w:val="Hyperlink"/>
+          </w:rPr>
+          <w:t xml:space="preserve"> </w:t>
+        </w:r>
+        <w:r>
+          <w:rPr>
+            <w:rStyle w:val="Hyperlink"/>
+          </w:rPr>
+          <w:t xml:space="preserve">Integration</w:t>
         </w:r>
       </w:hyperlink>
     </w:p>
-    <w:bookmarkEnd w:id="145"/>
-    <w:bookmarkStart w:id="149" w:name="data-sharing-citation-metrics"/>
+    <w:bookmarkEnd w:id="153"/>
+    <w:bookmarkStart w:id="157" w:name="data-sharing-citation-metrics"/>
     <w:p>
       <w:pPr>
         <w:pStyle w:val="Heading3"/>
@@ -5371,12 +6870,24 @@
           <w:numId w:val="1037"/>
         </w:numPr>
       </w:pPr>
-      <w:hyperlink r:id="rId146">
-        <w:r>
-          <w:rPr>
-            <w:rStyle w:val="Hyperlink"/>
-          </w:rPr>
-          <w:t xml:space="preserve">Creative Commons Attribution 4.0 International License</w:t>
+      <w:hyperlink r:id="rId154">
+        <w:r>
+          <w:rPr>
+            <w:rStyle w:val="Hyperlink"/>
+          </w:rPr>
+          <w:t xml:space="preserve">Creative Commons Attribution 4.0 International</w:t>
+        </w:r>
+        <w:r>
+          <w:rPr>
+            <w:rStyle w:val="Hyperlink"/>
+          </w:rPr>
+          <w:t xml:space="preserve"> </w:t>
+        </w:r>
+        <w:r>
+          <w:rPr>
+            <w:rStyle w:val="Hyperlink"/>
+          </w:rPr>
+          <w:t xml:space="preserve">License</w:t>
         </w:r>
       </w:hyperlink>
     </w:p>
@@ -5404,7 +6915,7 @@
           <w:numId w:val="1038"/>
         </w:numPr>
       </w:pPr>
-      <w:hyperlink r:id="rId147">
+      <w:hyperlink r:id="rId155">
         <w:r>
           <w:rPr>
             <w:rStyle w:val="Hyperlink"/>
@@ -5421,7 +6932,7 @@
           <w:numId w:val="1038"/>
         </w:numPr>
       </w:pPr>
-      <w:hyperlink r:id="rId148">
+      <w:hyperlink r:id="rId156">
         <w:r>
           <w:rPr>
             <w:rStyle w:val="Hyperlink"/>
@@ -5430,8 +6941,8 @@
         </w:r>
       </w:hyperlink>
     </w:p>
-    <w:bookmarkEnd w:id="149"/>
-    <w:bookmarkStart w:id="153" w:name="community-engagement-co-development"/>
+    <w:bookmarkEnd w:id="157"/>
+    <w:bookmarkStart w:id="161" w:name="community-engagement-co-development"/>
     <w:p>
       <w:pPr>
         <w:pStyle w:val="Heading3"/>
@@ -5464,12 +6975,24 @@
           <w:numId w:val="1040"/>
         </w:numPr>
       </w:pPr>
-      <w:hyperlink r:id="rId150">
-        <w:r>
-          <w:rPr>
-            <w:rStyle w:val="Hyperlink"/>
-          </w:rPr>
-          <w:t xml:space="preserve">Research Data Alliance Salmon Research Group</w:t>
+      <w:hyperlink r:id="rId158">
+        <w:r>
+          <w:rPr>
+            <w:rStyle w:val="Hyperlink"/>
+          </w:rPr>
+          <w:t xml:space="preserve">Research Data Alliance Salmon Research</w:t>
+        </w:r>
+        <w:r>
+          <w:rPr>
+            <w:rStyle w:val="Hyperlink"/>
+          </w:rPr>
+          <w:t xml:space="preserve"> </w:t>
+        </w:r>
+        <w:r>
+          <w:rPr>
+            <w:rStyle w:val="Hyperlink"/>
+          </w:rPr>
+          <w:t xml:space="preserve">Group</w:t>
         </w:r>
       </w:hyperlink>
     </w:p>
@@ -5500,12 +7023,24 @@
       <w:r>
         <w:t xml:space="preserve">User-centered Design (</w:t>
       </w:r>
-      <w:hyperlink r:id="rId151">
-        <w:r>
-          <w:rPr>
-            <w:rStyle w:val="Hyperlink"/>
-          </w:rPr>
-          <w:t xml:space="preserve">Interaction Design Foundation</w:t>
+      <w:hyperlink r:id="rId159">
+        <w:r>
+          <w:rPr>
+            <w:rStyle w:val="Hyperlink"/>
+          </w:rPr>
+          <w:t xml:space="preserve">Interaction Design</w:t>
+        </w:r>
+        <w:r>
+          <w:rPr>
+            <w:rStyle w:val="Hyperlink"/>
+          </w:rPr>
+          <w:t xml:space="preserve"> </w:t>
+        </w:r>
+        <w:r>
+          <w:rPr>
+            <w:rStyle w:val="Hyperlink"/>
+          </w:rPr>
+          <w:t xml:space="preserve">Foundation</w:t>
         </w:r>
       </w:hyperlink>
       <w:r>
@@ -5523,20 +7058,32 @@
       <w:r>
         <w:t xml:space="preserve">Community Engaged Research (</w:t>
       </w:r>
-      <w:hyperlink r:id="rId152">
-        <w:r>
-          <w:rPr>
-            <w:rStyle w:val="Hyperlink"/>
-          </w:rPr>
-          <w:t xml:space="preserve">University of Victoria Guide</w:t>
+      <w:hyperlink r:id="rId160">
+        <w:r>
+          <w:rPr>
+            <w:rStyle w:val="Hyperlink"/>
+          </w:rPr>
+          <w:t xml:space="preserve">University of Victoria</w:t>
+        </w:r>
+        <w:r>
+          <w:rPr>
+            <w:rStyle w:val="Hyperlink"/>
+          </w:rPr>
+          <w:t xml:space="preserve"> </w:t>
+        </w:r>
+        <w:r>
+          <w:rPr>
+            <w:rStyle w:val="Hyperlink"/>
+          </w:rPr>
+          <w:t xml:space="preserve">Guide</w:t>
         </w:r>
       </w:hyperlink>
       <w:r>
         <w:t xml:space="preserve">)</w:t>
       </w:r>
     </w:p>
-    <w:bookmarkEnd w:id="153"/>
-    <w:bookmarkStart w:id="159" w:name="additional-resources"/>
+    <w:bookmarkEnd w:id="161"/>
+    <w:bookmarkStart w:id="167" w:name="additional-resources"/>
     <w:p>
       <w:pPr>
         <w:pStyle w:val="Heading3"/>
@@ -5569,12 +7116,24 @@
           <w:numId w:val="1043"/>
         </w:numPr>
       </w:pPr>
-      <w:hyperlink r:id="rId154">
-        <w:r>
-          <w:rPr>
-            <w:rStyle w:val="Hyperlink"/>
-          </w:rPr>
-          <w:t xml:space="preserve">Introduction to Open Science (FOSTER)</w:t>
+      <w:hyperlink r:id="rId162">
+        <w:r>
+          <w:rPr>
+            <w:rStyle w:val="Hyperlink"/>
+          </w:rPr>
+          <w:t xml:space="preserve">Introduction to Open Science</w:t>
+        </w:r>
+        <w:r>
+          <w:rPr>
+            <w:rStyle w:val="Hyperlink"/>
+          </w:rPr>
+          <w:t xml:space="preserve"> </w:t>
+        </w:r>
+        <w:r>
+          <w:rPr>
+            <w:rStyle w:val="Hyperlink"/>
+          </w:rPr>
+          <w:t xml:space="preserve">(FOSTER)</w:t>
         </w:r>
       </w:hyperlink>
     </w:p>
@@ -5586,12 +7145,24 @@
           <w:numId w:val="1043"/>
         </w:numPr>
       </w:pPr>
-      <w:hyperlink r:id="rId155">
-        <w:r>
-          <w:rPr>
-            <w:rStyle w:val="Hyperlink"/>
-          </w:rPr>
-          <w:t xml:space="preserve">Research Data Management and Sharing (Coursera)</w:t>
+      <w:hyperlink r:id="rId163">
+        <w:r>
+          <w:rPr>
+            <w:rStyle w:val="Hyperlink"/>
+          </w:rPr>
+          <w:t xml:space="preserve">Research Data Management and Sharing</w:t>
+        </w:r>
+        <w:r>
+          <w:rPr>
+            <w:rStyle w:val="Hyperlink"/>
+          </w:rPr>
+          <w:t xml:space="preserve"> </w:t>
+        </w:r>
+        <w:r>
+          <w:rPr>
+            <w:rStyle w:val="Hyperlink"/>
+          </w:rPr>
+          <w:t xml:space="preserve">(Coursera)</w:t>
         </w:r>
       </w:hyperlink>
     </w:p>
@@ -5619,7 +7190,7 @@
           <w:numId w:val="1044"/>
         </w:numPr>
       </w:pPr>
-      <w:hyperlink r:id="rId156">
+      <w:hyperlink r:id="rId164">
         <w:r>
           <w:rPr>
             <w:rStyle w:val="Hyperlink"/>
@@ -5636,12 +7207,24 @@
           <w:numId w:val="1044"/>
         </w:numPr>
       </w:pPr>
-      <w:hyperlink r:id="rId157">
-        <w:r>
-          <w:rPr>
-            <w:rStyle w:val="Hyperlink"/>
-          </w:rPr>
-          <w:t xml:space="preserve">DataONE Data Management Resources</w:t>
+      <w:hyperlink r:id="rId165">
+        <w:r>
+          <w:rPr>
+            <w:rStyle w:val="Hyperlink"/>
+          </w:rPr>
+          <w:t xml:space="preserve">DataONE Data Management</w:t>
+        </w:r>
+        <w:r>
+          <w:rPr>
+            <w:rStyle w:val="Hyperlink"/>
+          </w:rPr>
+          <w:t xml:space="preserve"> </w:t>
+        </w:r>
+        <w:r>
+          <w:rPr>
+            <w:rStyle w:val="Hyperlink"/>
+          </w:rPr>
+          <w:t xml:space="preserve">Resources</w:t>
         </w:r>
       </w:hyperlink>
     </w:p>
@@ -5650,7 +7233,19 @@
         <w:pStyle w:val="FirstParagraph"/>
       </w:pPr>
       <w:r>
-        <w:t xml:space="preserve">This roadmap serves as a structured guide to equip salmon biologists with the practical and theoretical skills required to excel in data stewardship roles.</w:t>
+        <w:t xml:space="preserve">This roadmap serves as a structured guide to equip salmon biologists</w:t>
+      </w:r>
+      <w:r>
+        <w:t xml:space="preserve"> </w:t>
+      </w:r>
+      <w:r>
+        <w:t xml:space="preserve">with the practical and theoretical skills required to excel in data</w:t>
+      </w:r>
+      <w:r>
+        <w:t xml:space="preserve"> </w:t>
+      </w:r>
+      <w:r>
+        <w:t xml:space="preserve">stewardship roles.</w:t>
       </w:r>
     </w:p>
     <w:p>
@@ -5669,7 +7264,7 @@
         </w:rPr>
         <w:t xml:space="preserve"> </w:t>
       </w:r>
-      <w:hyperlink r:id="rId158">
+      <w:hyperlink r:id="rId166">
         <w:r>
           <w:rPr>
             <w:rStyle w:val="Hyperlink"/>
@@ -5679,340 +7274,85 @@
         </w:r>
       </w:hyperlink>
     </w:p>
-    <w:bookmarkEnd w:id="159"/>
-    <w:bookmarkEnd w:id="160"/>
-    <w:bookmarkEnd w:id="161"/>
-    <w:bookmarkStart w:id="163" w:name="section-2"/>
+    <w:bookmarkEnd w:id="167"/>
+    <w:bookmarkEnd w:id="168"/>
+    <w:bookmarkEnd w:id="169"/>
+    <w:bookmarkStart w:id="171" w:name="section-2"/>
     <w:p>
       <w:pPr>
         <w:pStyle w:val="Heading1"/>
       </w:pPr>
     </w:p>
-    <w:bookmarkStart w:id="162" w:name="appendix-3-getting-started-checklist"/>
+    <w:bookmarkStart w:id="170" w:name="appendix-3-getting-started-checklist"/>
     <w:p>
       <w:pPr>
         <w:pStyle w:val="Heading2"/>
       </w:pPr>
       <w:r>
         <w:t xml:space="preserve">Appendix 3: Getting Started Checklist</w:t>
-      </w:r>
-    </w:p>
-    <w:bookmarkEnd w:id="162"/>
-    <w:bookmarkEnd w:id="163"/>
-    <w:bookmarkStart w:id="192" w:name="X31cdfb6b2db68a917c17f8717cc4f31d422b543"/>
-    <w:p>
-      <w:pPr>
-        <w:pStyle w:val="Heading1"/>
-      </w:pPr>
-      <w:r>
-        <w:t xml:space="preserve">Getting Started Checklist for Salmon Data Stewardship</w:t>
-      </w:r>
-    </w:p>
-    <w:p>
-      <w:pPr>
-        <w:pStyle w:val="FirstParagraph"/>
-      </w:pPr>
-      <w:r>
-        <w:t xml:space="preserve">Use this practical checklist to assess how well your project, program, or organization aligns to the seven Best Practices. Start at the Project level, then scale to Program and Organization. Check off items you’ve completed and note gaps to prioritize.</w:t>
-      </w:r>
-    </w:p>
-    <w:p>
-      <w:pPr>
-        <w:pStyle w:val="BodyText"/>
-      </w:pPr>
-      <w:r>
-        <w:t xml:space="preserve">Tip: For each item, capture a link to the living source (e.g., repository, shared drive, policy page) and the responsible owner.</w:t>
-      </w:r>
-    </w:p>
-    <w:bookmarkStart w:id="167" w:name="practice-1-make-data-governance-explicit"/>
-    <w:p>
-      <w:pPr>
-        <w:pStyle w:val="Heading2"/>
-      </w:pPr>
-      <w:r>
-        <w:t xml:space="preserve">Practice 1 — Make Data Governance Explicit</w:t>
-      </w:r>
-    </w:p>
-    <w:bookmarkStart w:id="164" w:name="project"/>
-    <w:p>
-      <w:pPr>
-        <w:pStyle w:val="Heading4"/>
-      </w:pPr>
-      <w:r>
-        <w:t xml:space="preserve">Project</w:t>
-      </w:r>
-    </w:p>
-    <w:p>
-      <w:pPr>
-        <w:pStyle w:val="SourceCode"/>
-      </w:pPr>
-      <w:r>
-        <w:rPr>
-          <w:rStyle w:val="VerbatimChar"/>
-        </w:rPr>
-        <w:t xml:space="preserve">- [ ] Do you have a Data Management Plan (DMP) covering scope, sensitive data, retention, and sharing? (link)</w:t>
-      </w:r>
-      <w:r>
-        <w:br/>
-      </w:r>
-      <w:r>
-        <w:rPr>
-          <w:rStyle w:val="VerbatimChar"/>
-        </w:rPr>
-        <w:t xml:space="preserve">- [ ] Is there a RACI (Responsible, Accountable, Consulted, Informed) table for key tasks? (owner)</w:t>
-      </w:r>
-      <w:r>
-        <w:br/>
-      </w:r>
-      <w:r>
-        <w:rPr>
-          <w:rStyle w:val="VerbatimChar"/>
-        </w:rPr>
-        <w:t xml:space="preserve">- [ ] Are Indigenous knoweledge holders or community members involved in the project?</w:t>
-      </w:r>
-      <w:r>
-        <w:br/>
-      </w:r>
-      <w:r>
-        <w:rPr>
-          <w:rStyle w:val="VerbatimChar"/>
-        </w:rPr>
-        <w:t xml:space="preserve">- [ ] Are Indigenous Data Sovereignty (IDS) requirements identified and documented (who to consult, approvals needed)?</w:t>
-      </w:r>
-      <w:r>
-        <w:br/>
-      </w:r>
-      <w:r>
-        <w:rPr>
-          <w:rStyle w:val="VerbatimChar"/>
-        </w:rPr>
-        <w:t xml:space="preserve">- [ ] Is a data product charter written for each dataset or analysis product with purpose, audience, quality thresholds, release plan?</w:t>
-      </w:r>
-    </w:p>
-    <w:bookmarkEnd w:id="164"/>
-    <w:bookmarkStart w:id="165" w:name="program"/>
-    <w:p>
-      <w:pPr>
-        <w:pStyle w:val="Heading4"/>
-      </w:pPr>
-      <w:r>
-        <w:t xml:space="preserve">Program</w:t>
-      </w:r>
-    </w:p>
-    <w:p>
-      <w:pPr>
-        <w:pStyle w:val="SourceCode"/>
-      </w:pPr>
-      <w:r>
-        <w:rPr>
-          <w:rStyle w:val="VerbatimChar"/>
-        </w:rPr>
-        <w:t xml:space="preserve">- [ ] Are DMP and charter templates standardized across projects and stored centrally?</w:t>
-      </w:r>
-      <w:r>
-        <w:br/>
-      </w:r>
-      <w:r>
-        <w:rPr>
-          <w:rStyle w:val="VerbatimChar"/>
-        </w:rPr>
-        <w:t xml:space="preserve">- [ ] Are role definitions for Data Steward, Product Owner, and Maintainer explicit and assigned for priority datasets?</w:t>
-      </w:r>
-      <w:r>
-        <w:br/>
-      </w:r>
-      <w:r>
-        <w:rPr>
-          <w:rStyle w:val="VerbatimChar"/>
-        </w:rPr>
-        <w:t xml:space="preserve">- [ ] Is this 'community-engaged' research that provides tangible benefit to communities?</w:t>
-      </w:r>
-      <w:r>
-        <w:br/>
-      </w:r>
-      <w:r>
-        <w:rPr>
-          <w:rStyle w:val="VerbatimChar"/>
-        </w:rPr>
-        <w:t xml:space="preserve">- [ ] Are data sharing agreements/MOUs and ethical review pathways documented and reusable?</w:t>
-      </w:r>
-    </w:p>
-    <w:bookmarkEnd w:id="165"/>
-    <w:bookmarkStart w:id="166" w:name="organization"/>
-    <w:p>
-      <w:pPr>
-        <w:pStyle w:val="Heading4"/>
-      </w:pPr>
-      <w:r>
-        <w:t xml:space="preserve">Organization</w:t>
-      </w:r>
-    </w:p>
-    <w:p>
-      <w:pPr>
-        <w:pStyle w:val="SourceCode"/>
-      </w:pPr>
-      <w:r>
-        <w:rPr>
-          <w:rStyle w:val="VerbatimChar"/>
-        </w:rPr>
-        <w:t xml:space="preserve">- [ ] Does a governance policy exist that sets minimum requirements for DMPs, RACI, retention, IDS, and release reviews?</w:t>
-      </w:r>
-      <w:r>
-        <w:br/>
-      </w:r>
-      <w:r>
-        <w:rPr>
-          <w:rStyle w:val="VerbatimChar"/>
-        </w:rPr>
-        <w:t xml:space="preserve">- [ ] Is there a standing review forum (e.g., monthly data governance check‑in) and a registry of governed data products?</w:t>
-      </w:r>
-    </w:p>
-    <w:p>
-      <w:pPr>
-        <w:pStyle w:val="FirstParagraph"/>
-      </w:pPr>
-      <w:r>
-        <w:t xml:space="preserve">Evidence to collect: DMP link, data product charter(s), RACI, IDS guidance, sharing agreements registry.</w:t>
-      </w:r>
-    </w:p>
-    <w:bookmarkEnd w:id="166"/>
-    <w:bookmarkEnd w:id="167"/>
-    <w:bookmarkStart w:id="171" w:name="practice-2-reuse-proven-infrastructure"/>
-    <w:p>
-      <w:pPr>
-        <w:pStyle w:val="Heading2"/>
-      </w:pPr>
-      <w:r>
-        <w:t xml:space="preserve">Practice 2 — Reuse Proven Infrastructure</w:t>
-      </w:r>
-    </w:p>
-    <w:bookmarkStart w:id="168" w:name="project-1"/>
-    <w:p>
-      <w:pPr>
-        <w:pStyle w:val="Heading4"/>
-      </w:pPr>
-      <w:r>
-        <w:t xml:space="preserve">Project</w:t>
-      </w:r>
-    </w:p>
-    <w:p>
-      <w:pPr>
-        <w:pStyle w:val="SourceCode"/>
-      </w:pPr>
-      <w:r>
-        <w:rPr>
-          <w:rStyle w:val="VerbatimChar"/>
-        </w:rPr>
-        <w:t xml:space="preserve">- [ ] Have you researched the existing data sharing infrastructure and data storage options specific to your data and context? Eg. Ocean Biodiversity Information System, Global Biodiversity Information Facility, Knowledge Network for Biocomplexity, Zenodo, Dataverse, etc.</w:t>
-      </w:r>
-      <w:r>
-        <w:br/>
-      </w:r>
-      <w:r>
-        <w:rPr>
-          <w:rStyle w:val="VerbatimChar"/>
-        </w:rPr>
-        <w:t xml:space="preserve">- [ ] Is your code in version control (e.g., Git) with an issue tracker and releases?</w:t>
-      </w:r>
-      <w:r>
-        <w:br/>
-      </w:r>
-      <w:r>
-        <w:rPr>
-          <w:rStyle w:val="VerbatimChar"/>
-        </w:rPr>
-        <w:t xml:space="preserve">- [ ] Are you using an approved repository or data store rather than creating a new silo? (where)</w:t>
-      </w:r>
-      <w:r>
-        <w:br/>
-      </w:r>
-      <w:r>
-        <w:rPr>
-          <w:rStyle w:val="VerbatimChar"/>
-        </w:rPr>
-        <w:t xml:space="preserve">- [ ] Do you use existing organization authentication/authorization and backup processes?</w:t>
-      </w:r>
-    </w:p>
-    <w:bookmarkEnd w:id="168"/>
-    <w:bookmarkStart w:id="169" w:name="program-1"/>
-    <w:p>
-      <w:pPr>
-        <w:pStyle w:val="Heading4"/>
-      </w:pPr>
-      <w:r>
-        <w:t xml:space="preserve">Program</w:t>
-      </w:r>
-    </w:p>
-    <w:p>
-      <w:pPr>
-        <w:pStyle w:val="SourceCode"/>
-      </w:pPr>
-      <w:r>
-        <w:rPr>
-          <w:rStyle w:val="VerbatimChar"/>
-        </w:rPr>
-        <w:t xml:space="preserve">- [ ] Is there a preferred stack list (storage, metadata catalog, workflow runner, packaging, container base images)?</w:t>
-      </w:r>
-      <w:r>
-        <w:br/>
-      </w:r>
-      <w:r>
-        <w:rPr>
-          <w:rStyle w:val="VerbatimChar"/>
-        </w:rPr>
-        <w:t xml:space="preserve">- [ ] Do projects consistently deposit finalized data in approved repositories with clear intake criteria?</w:t>
-      </w:r>
-    </w:p>
-    <w:bookmarkEnd w:id="169"/>
-    <w:bookmarkStart w:id="170" w:name="organization-1"/>
-    <w:p>
-      <w:pPr>
-        <w:pStyle w:val="Heading4"/>
-      </w:pPr>
-      <w:r>
-        <w:t xml:space="preserve">Organization</w:t>
-      </w:r>
-    </w:p>
-    <w:p>
-      <w:pPr>
-        <w:pStyle w:val="SourceCode"/>
-      </w:pPr>
-      <w:r>
-        <w:rPr>
-          <w:rStyle w:val="VerbatimChar"/>
-        </w:rPr>
-        <w:t xml:space="preserve">- [ ] Are enterprise services available and documented (data lake, object store, catalog/portal, archival repository)?</w:t>
-      </w:r>
-      <w:r>
-        <w:br/>
-      </w:r>
-      <w:r>
-        <w:rPr>
-          <w:rStyle w:val="VerbatimChar"/>
-        </w:rPr>
-        <w:t xml:space="preserve">- [ ] Is there a deprecation pathway for legacy systems and a migration plan for priority datasets?</w:t>
-      </w:r>
-    </w:p>
-    <w:p>
-      <w:pPr>
-        <w:pStyle w:val="FirstParagraph"/>
-      </w:pPr>
-      <w:r>
-        <w:t xml:space="preserve">Evidence to collect: repository URLs, infrastructure inventory, intake criteria, backup/DR documentation.</w:t>
       </w:r>
     </w:p>
     <w:bookmarkEnd w:id="170"/>
     <w:bookmarkEnd w:id="171"/>
-    <w:bookmarkStart w:id="175" w:name="Xd5ee02bc2d4148b1f0172bd1728e238823753c5"/>
+    <w:bookmarkStart w:id="200" w:name="X31cdfb6b2db68a917c17f8717cc4f31d422b543"/>
+    <w:p>
+      <w:pPr>
+        <w:pStyle w:val="Heading1"/>
+      </w:pPr>
+      <w:r>
+        <w:t xml:space="preserve">Getting Started Checklist for Salmon Data Stewardship</w:t>
+      </w:r>
+    </w:p>
+    <w:p>
+      <w:pPr>
+        <w:pStyle w:val="FirstParagraph"/>
+      </w:pPr>
+      <w:r>
+        <w:t xml:space="preserve">Use this practical checklist to assess how well your project, program,</w:t>
+      </w:r>
+      <w:r>
+        <w:t xml:space="preserve"> </w:t>
+      </w:r>
+      <w:r>
+        <w:t xml:space="preserve">or organization aligns to the seven Best Practices. Start at the Project</w:t>
+      </w:r>
+      <w:r>
+        <w:t xml:space="preserve"> </w:t>
+      </w:r>
+      <w:r>
+        <w:t xml:space="preserve">level, then scale to Program and Organization. Check off items you’ve</w:t>
+      </w:r>
+      <w:r>
+        <w:t xml:space="preserve"> </w:t>
+      </w:r>
+      <w:r>
+        <w:t xml:space="preserve">completed and note gaps to prioritize.</w:t>
+      </w:r>
+    </w:p>
+    <w:p>
+      <w:pPr>
+        <w:pStyle w:val="BodyText"/>
+      </w:pPr>
+      <w:r>
+        <w:t xml:space="preserve">Tip: For each item, capture a link to the living source (e.g.,</w:t>
+      </w:r>
+      <w:r>
+        <w:t xml:space="preserve"> </w:t>
+      </w:r>
+      <w:r>
+        <w:t xml:space="preserve">repository, shared drive, policy page) and the responsible owner.</w:t>
+      </w:r>
+    </w:p>
+    <w:bookmarkStart w:id="175" w:name="practice-1-make-data-governance-explicit"/>
     <w:p>
       <w:pPr>
         <w:pStyle w:val="Heading2"/>
       </w:pPr>
       <w:r>
-        <w:t xml:space="preserve">Practice 3 — Use Persistent Identifiers (PIDs) for People, Projects, Data, and Methods</w:t>
-      </w:r>
-    </w:p>
-    <w:bookmarkStart w:id="172" w:name="project-2"/>
+        <w:t xml:space="preserve">Practice 1 — Make Data Governance Explicit</w:t>
+      </w:r>
+    </w:p>
+    <w:bookmarkStart w:id="172" w:name="project"/>
     <w:p>
       <w:pPr>
         <w:pStyle w:val="Heading4"/>
@@ -6029,7 +7369,7 @@
         <w:rPr>
           <w:rStyle w:val="VerbatimChar"/>
         </w:rPr>
-        <w:t xml:space="preserve">- [ ] Do all contributors have ORCID IDs recorded in metadata?</w:t>
+        <w:t xml:space="preserve">- [ ] Do you have a Data Management Plan (DMP) covering scope, sensitive data, retention, and sharing? (link)</w:t>
       </w:r>
       <w:r>
         <w:br/>
@@ -6038,7 +7378,7 @@
         <w:rPr>
           <w:rStyle w:val="VerbatimChar"/>
         </w:rPr>
-        <w:t xml:space="preserve">- [ ] Does the project have a resolvable PID (e.g., DOI for a project page or protocol, internal project ID)?</w:t>
+        <w:t xml:space="preserve">- [ ] Is there a RACI (Responsible, Accountable, Consulted, Informed) table for key tasks? (owner)</w:t>
       </w:r>
       <w:r>
         <w:br/>
@@ -6047,7 +7387,7 @@
         <w:rPr>
           <w:rStyle w:val="VerbatimChar"/>
         </w:rPr>
-        <w:t xml:space="preserve">- [ ] Are datasets assigned DOIs (or other PIDs) at publication, and are versions tracked?</w:t>
+        <w:t xml:space="preserve">- [ ] Are Indigenous knoweledge holders or community members involved in the project?</w:t>
       </w:r>
       <w:r>
         <w:br/>
@@ -6056,11 +7396,20 @@
         <w:rPr>
           <w:rStyle w:val="VerbatimChar"/>
         </w:rPr>
-        <w:t xml:space="preserve">- [ ] Are methods/protocols published and citable (e.g., protocol DOI) and linked from dataset metadata?</w:t>
+        <w:t xml:space="preserve">- [ ] Are Indigenous Data Sovereignty (IDS) requirements identified and documented (who to consult, approvals needed)?</w:t>
+      </w:r>
+      <w:r>
+        <w:br/>
+      </w:r>
+      <w:r>
+        <w:rPr>
+          <w:rStyle w:val="VerbatimChar"/>
+        </w:rPr>
+        <w:t xml:space="preserve">- [ ] Is a data product charter written for each dataset or analysis product with purpose, audience, quality thresholds, release plan?</w:t>
       </w:r>
     </w:p>
     <w:bookmarkEnd w:id="172"/>
-    <w:bookmarkStart w:id="173" w:name="program-2"/>
+    <w:bookmarkStart w:id="173" w:name="program"/>
     <w:p>
       <w:pPr>
         <w:pStyle w:val="Heading4"/>
@@ -6077,7 +7426,7 @@
         <w:rPr>
           <w:rStyle w:val="VerbatimChar"/>
         </w:rPr>
-        <w:t xml:space="preserve">- [ ] Is there guidance on when to mint PIDs, by whom, and where they resolve?</w:t>
+        <w:t xml:space="preserve">- [ ] Are DMP and charter templates standardized across projects and stored centrally?</w:t>
       </w:r>
       <w:r>
         <w:br/>
@@ -6086,11 +7435,29 @@
         <w:rPr>
           <w:rStyle w:val="VerbatimChar"/>
         </w:rPr>
-        <w:t xml:space="preserve">- [ ] Are projects linked to organizational identifiers (e.g., ROR for institutions) in metadata?</w:t>
+        <w:t xml:space="preserve">- [ ] Are role definitions for Data Steward, Product Owner, and Maintainer explicit and assigned for priority datasets?</w:t>
+      </w:r>
+      <w:r>
+        <w:br/>
+      </w:r>
+      <w:r>
+        <w:rPr>
+          <w:rStyle w:val="VerbatimChar"/>
+        </w:rPr>
+        <w:t xml:space="preserve">- [ ] Is this 'community-engaged' research that provides tangible benefit to communities?</w:t>
+      </w:r>
+      <w:r>
+        <w:br/>
+      </w:r>
+      <w:r>
+        <w:rPr>
+          <w:rStyle w:val="VerbatimChar"/>
+        </w:rPr>
+        <w:t xml:space="preserve">- [ ] Are data sharing agreements/MOUs and ethical review pathways documented and reusable?</w:t>
       </w:r>
     </w:p>
     <w:bookmarkEnd w:id="173"/>
-    <w:bookmarkStart w:id="174" w:name="organization-2"/>
+    <w:bookmarkStart w:id="174" w:name="organization"/>
     <w:p>
       <w:pPr>
         <w:pStyle w:val="Heading4"/>
@@ -6107,7 +7474,7 @@
         <w:rPr>
           <w:rStyle w:val="VerbatimChar"/>
         </w:rPr>
-        <w:t xml:space="preserve">- [ ] Is there a PID policy and a provider/registrar configured (e.g., DataCite) with a documented workflow?</w:t>
+        <w:t xml:space="preserve">- [ ] Does a governance policy exist that sets minimum requirements for DMPs, RACI, retention, IDS, and release reviews?</w:t>
       </w:r>
       <w:r>
         <w:br/>
@@ -6116,7 +7483,7 @@
         <w:rPr>
           <w:rStyle w:val="VerbatimChar"/>
         </w:rPr>
-        <w:t xml:space="preserve">- [ ] Are PID linkages automated in the catalog (people ↔ projects ↔ datasets ↔ publications)?</w:t>
+        <w:t xml:space="preserve">- [ ] Is there a standing review forum (e.g., monthly data governance check‑in) and a registry of governed data products?</w:t>
       </w:r>
     </w:p>
     <w:p>
@@ -6124,21 +7491,27 @@
         <w:pStyle w:val="FirstParagraph"/>
       </w:pPr>
       <w:r>
-        <w:t xml:space="preserve">Evidence to collect: ORCID list, PID policy, DOI records, resolver links in the catalog.</w:t>
+        <w:t xml:space="preserve">Evidence to collect: DMP link, data product charter(s), RACI, IDS</w:t>
+      </w:r>
+      <w:r>
+        <w:t xml:space="preserve"> </w:t>
+      </w:r>
+      <w:r>
+        <w:t xml:space="preserve">guidance, sharing agreements registry.</w:t>
       </w:r>
     </w:p>
     <w:bookmarkEnd w:id="174"/>
     <w:bookmarkEnd w:id="175"/>
-    <w:bookmarkStart w:id="179" w:name="Xf9fd600ab9a6d62c48506102a263b71f9becf16"/>
+    <w:bookmarkStart w:id="179" w:name="practice-2-reuse-proven-infrastructure"/>
     <w:p>
       <w:pPr>
         <w:pStyle w:val="Heading2"/>
       </w:pPr>
       <w:r>
-        <w:t xml:space="preserve">Practice 4 — Shared Data Models, Vocabularies, and Metadata</w:t>
-      </w:r>
-    </w:p>
-    <w:bookmarkStart w:id="176" w:name="project-3"/>
+        <w:t xml:space="preserve">Practice 2 — Reuse Proven Infrastructure</w:t>
+      </w:r>
+    </w:p>
+    <w:bookmarkStart w:id="176" w:name="project-1"/>
     <w:p>
       <w:pPr>
         <w:pStyle w:val="Heading4"/>
@@ -6155,7 +7528,7 @@
         <w:rPr>
           <w:rStyle w:val="VerbatimChar"/>
         </w:rPr>
-        <w:t xml:space="preserve">- [ ] Which metadata profile is used (e.g., ISO 19115, EML)? Is the minimum profile complete and machine‑readable?</w:t>
+        <w:t xml:space="preserve">- [ ] Have you researched the existing data sharing infrastructure and data storage options specific to your data and context? Eg. Ocean Biodiversity Information System, Global Biodiversity Information Facility, Knowledge Network for Biocomplexity, Zenodo, Dataverse, etc.</w:t>
       </w:r>
       <w:r>
         <w:br/>
@@ -6164,7 +7537,7 @@
         <w:rPr>
           <w:rStyle w:val="VerbatimChar"/>
         </w:rPr>
-        <w:t xml:space="preserve">- [ ] Are core entities modeled consistently (stock/population IDs, locations, temporal coverage, age/brood year semantics)?</w:t>
+        <w:t xml:space="preserve">- [ ] Is your code in version control (e.g., Git) with an issue tracker and releases?</w:t>
       </w:r>
       <w:r>
         <w:br/>
@@ -6173,7 +7546,7 @@
         <w:rPr>
           <w:rStyle w:val="VerbatimChar"/>
         </w:rPr>
-        <w:t xml:space="preserve">- [ ] Are controlled vocabularies/code lists applied for key fields (e.g., species codes, gear, life stage, age type)?</w:t>
+        <w:t xml:space="preserve">- [ ] Are you using an approved repository or data store rather than creating a new silo? (where)</w:t>
       </w:r>
       <w:r>
         <w:br/>
@@ -6182,11 +7555,11 @@
         <w:rPr>
           <w:rStyle w:val="VerbatimChar"/>
         </w:rPr>
-        <w:t xml:space="preserve">- [ ] Is a data dictionary included with definitions, units, allowed values, and provenance for each variable?</w:t>
+        <w:t xml:space="preserve">- [ ] Do you use existing organization authentication/authorization and backup processes?</w:t>
       </w:r>
     </w:p>
     <w:bookmarkEnd w:id="176"/>
-    <w:bookmarkStart w:id="177" w:name="program-3"/>
+    <w:bookmarkStart w:id="177" w:name="program-1"/>
     <w:p>
       <w:pPr>
         <w:pStyle w:val="Heading4"/>
@@ -6203,7 +7576,7 @@
         <w:rPr>
           <w:rStyle w:val="VerbatimChar"/>
         </w:rPr>
-        <w:t xml:space="preserve">- [ ] Do projects use a shared schema and code lists across datasets to enable easy joins?</w:t>
+        <w:t xml:space="preserve">- [ ] Is there a preferred stack list (storage, metadata catalog, workflow runner, packaging, container base images)?</w:t>
       </w:r>
       <w:r>
         <w:br/>
@@ -6212,11 +7585,11 @@
         <w:rPr>
           <w:rStyle w:val="VerbatimChar"/>
         </w:rPr>
-        <w:t xml:space="preserve">- [ ] Are validation checks in CI (schema validation, vocab checks) standardized across repositories?</w:t>
+        <w:t xml:space="preserve">- [ ] Do projects consistently deposit finalized data in approved repositories with clear intake criteria?</w:t>
       </w:r>
     </w:p>
     <w:bookmarkEnd w:id="177"/>
-    <w:bookmarkStart w:id="178" w:name="organization-3"/>
+    <w:bookmarkStart w:id="178" w:name="organization-1"/>
     <w:p>
       <w:pPr>
         <w:pStyle w:val="Heading4"/>
@@ -6233,7 +7606,7 @@
         <w:rPr>
           <w:rStyle w:val="VerbatimChar"/>
         </w:rPr>
-        <w:t xml:space="preserve">- [ ] Is there an endorsed salmon domain profile and shared code lists with owners and change control?</w:t>
+        <w:t xml:space="preserve">- [ ] Are enterprise services available and documented (data lake, object store, catalog/portal, archival repository)?</w:t>
       </w:r>
       <w:r>
         <w:br/>
@@ -6242,7 +7615,7 @@
         <w:rPr>
           <w:rStyle w:val="VerbatimChar"/>
         </w:rPr>
-        <w:t xml:space="preserve">- [ ] Are mappings to external standards maintained (e.g., taxonomic, geospatial, hydrological registries)?</w:t>
+        <w:t xml:space="preserve">- [ ] Is there a deprecation pathway for legacy systems and a migration plan for priority datasets?</w:t>
       </w:r>
     </w:p>
     <w:p>
@@ -6250,21 +7623,27 @@
         <w:pStyle w:val="FirstParagraph"/>
       </w:pPr>
       <w:r>
-        <w:t xml:space="preserve">Evidence to collect: metadata profiles, data dictionary, code lists, schema validators, mapping documentation.</w:t>
+        <w:t xml:space="preserve">Evidence to collect: repository URLs, infrastructure inventory, intake</w:t>
+      </w:r>
+      <w:r>
+        <w:t xml:space="preserve"> </w:t>
+      </w:r>
+      <w:r>
+        <w:t xml:space="preserve">criteria, backup/DR documentation.</w:t>
       </w:r>
     </w:p>
     <w:bookmarkEnd w:id="178"/>
     <w:bookmarkEnd w:id="179"/>
-    <w:bookmarkStart w:id="183" w:name="X1953933a9a9dcdc8d482995d59b75af7f7e8d2c"/>
+    <w:bookmarkStart w:id="183" w:name="Xd5ee02bc2d4148b1f0172bd1728e238823753c5"/>
     <w:p>
       <w:pPr>
         <w:pStyle w:val="Heading2"/>
       </w:pPr>
       <w:r>
-        <w:t xml:space="preserve">Practice 5 — Store and Analyze Data for Easy Access, Use, and Trust</w:t>
-      </w:r>
-    </w:p>
-    <w:bookmarkStart w:id="180" w:name="project-4"/>
+        <w:t xml:space="preserve">Practice 3 — Use Persistent Identifiers (PIDs) for People, Projects, Data, and Methods</w:t>
+      </w:r>
+    </w:p>
+    <w:bookmarkStart w:id="180" w:name="project-2"/>
     <w:p>
       <w:pPr>
         <w:pStyle w:val="Heading4"/>
@@ -6281,7 +7660,7 @@
         <w:rPr>
           <w:rStyle w:val="VerbatimChar"/>
         </w:rPr>
-        <w:t xml:space="preserve">- [ ] Is raw data immutable and separated from processed/analysis outputs?</w:t>
+        <w:t xml:space="preserve">- [ ] Do all contributors have ORCID IDs recorded in metadata?</w:t>
       </w:r>
       <w:r>
         <w:br/>
@@ -6290,7 +7669,7 @@
         <w:rPr>
           <w:rStyle w:val="VerbatimChar"/>
         </w:rPr>
-        <w:t xml:space="preserve">- [ ] Is there a fully reproducible workflow (scripts/notebooks + environment + parameters) that runs end‑to‑end?</w:t>
+        <w:t xml:space="preserve">- [ ] Does the project have a resolvable PID (e.g., DOI for a project page or protocol, internal project ID)?</w:t>
       </w:r>
       <w:r>
         <w:br/>
@@ -6299,7 +7678,7 @@
         <w:rPr>
           <w:rStyle w:val="VerbatimChar"/>
         </w:rPr>
-        <w:t xml:space="preserve">- [ ] Is the computational environment captured (lockfile/conda env, container image) and versioned?</w:t>
+        <w:t xml:space="preserve">- [ ] Are datasets assigned DOIs (or other PIDs) at publication, and are versions tracked?</w:t>
       </w:r>
       <w:r>
         <w:br/>
@@ -6308,7 +7687,28 @@
         <w:rPr>
           <w:rStyle w:val="VerbatimChar"/>
         </w:rPr>
-        <w:t xml:space="preserve">- [ ] Are QA/QC checks automated with logs and thresholds documented?</w:t>
+        <w:t xml:space="preserve">- [ ] Are methods/protocols published and citable (e.g., protocol DOI) and linked from dataset metadata?</w:t>
+      </w:r>
+    </w:p>
+    <w:bookmarkEnd w:id="180"/>
+    <w:bookmarkStart w:id="181" w:name="program-2"/>
+    <w:p>
+      <w:pPr>
+        <w:pStyle w:val="Heading4"/>
+      </w:pPr>
+      <w:r>
+        <w:t xml:space="preserve">Program</w:t>
+      </w:r>
+    </w:p>
+    <w:p>
+      <w:pPr>
+        <w:pStyle w:val="SourceCode"/>
+      </w:pPr>
+      <w:r>
+        <w:rPr>
+          <w:rStyle w:val="VerbatimChar"/>
+        </w:rPr>
+        <w:t xml:space="preserve">- [ ] Is there guidance on when to mint PIDs, by whom, and where they resolve?</w:t>
       </w:r>
       <w:r>
         <w:br/>
@@ -6317,17 +7717,17 @@
         <w:rPr>
           <w:rStyle w:val="VerbatimChar"/>
         </w:rPr>
-        <w:t xml:space="preserve">- [ ] Are access controls and sensitive data handling documented and implemented?</w:t>
-      </w:r>
-    </w:p>
-    <w:bookmarkEnd w:id="180"/>
-    <w:bookmarkStart w:id="181" w:name="program-4"/>
+        <w:t xml:space="preserve">- [ ] Are projects linked to organizational identifiers (e.g., ROR for institutions) in metadata?</w:t>
+      </w:r>
+    </w:p>
+    <w:bookmarkEnd w:id="181"/>
+    <w:bookmarkStart w:id="182" w:name="organization-2"/>
     <w:p>
       <w:pPr>
         <w:pStyle w:val="Heading4"/>
       </w:pPr>
       <w:r>
-        <w:t xml:space="preserve">Program</w:t>
+        <w:t xml:space="preserve">Organization</w:t>
       </w:r>
     </w:p>
     <w:p>
@@ -6338,7 +7738,7 @@
         <w:rPr>
           <w:rStyle w:val="VerbatimChar"/>
         </w:rPr>
-        <w:t xml:space="preserve">- [ ] Do projects follow a common repo layout and release process (tags, changelog, signed artifacts)?</w:t>
+        <w:t xml:space="preserve">- [ ] Is there a PID policy and a provider/registrar configured (e.g., DataCite) with a documented workflow?</w:t>
       </w:r>
       <w:r>
         <w:br/>
@@ -6347,37 +7747,7 @@
         <w:rPr>
           <w:rStyle w:val="VerbatimChar"/>
         </w:rPr>
-        <w:t xml:space="preserve">- [ ] Are standard storage classes, lifecycle policies, and archival rules applied?</w:t>
-      </w:r>
-    </w:p>
-    <w:bookmarkEnd w:id="181"/>
-    <w:bookmarkStart w:id="182" w:name="organization-4"/>
-    <w:p>
-      <w:pPr>
-        <w:pStyle w:val="Heading4"/>
-      </w:pPr>
-      <w:r>
-        <w:t xml:space="preserve">Organization</w:t>
-      </w:r>
-    </w:p>
-    <w:p>
-      <w:pPr>
-        <w:pStyle w:val="SourceCode"/>
-      </w:pPr>
-      <w:r>
-        <w:rPr>
-          <w:rStyle w:val="VerbatimChar"/>
-        </w:rPr>
-        <w:t xml:space="preserve">- [ ] Are security, backup/retention, and audit requirements defined and routinely verified?</w:t>
-      </w:r>
-      <w:r>
-        <w:br/>
-      </w:r>
-      <w:r>
-        <w:rPr>
-          <w:rStyle w:val="VerbatimChar"/>
-        </w:rPr>
-        <w:t xml:space="preserve">- [ ] Is there a trusted long‑term archive with fixity checking and preservation metadata?</w:t>
+        <w:t xml:space="preserve">- [ ] Are PID linkages automated in the catalog (people ↔ projects ↔ datasets ↔ publications)?</w:t>
       </w:r>
     </w:p>
     <w:p>
@@ -6385,21 +7755,27 @@
         <w:pStyle w:val="FirstParagraph"/>
       </w:pPr>
       <w:r>
-        <w:t xml:space="preserve">Evidence to collect: workflow definition, environment files, container references, QA/QC reports, storage/backup settings.</w:t>
+        <w:t xml:space="preserve">Evidence to collect: ORCID list, PID policy, DOI records, resolver links</w:t>
+      </w:r>
+      <w:r>
+        <w:t xml:space="preserve"> </w:t>
+      </w:r>
+      <w:r>
+        <w:t xml:space="preserve">in the catalog.</w:t>
       </w:r>
     </w:p>
     <w:bookmarkEnd w:id="182"/>
     <w:bookmarkEnd w:id="183"/>
-    <w:bookmarkStart w:id="187" w:name="X09eeb7331e7661c0e600debc39b8121143e6e9d"/>
+    <w:bookmarkStart w:id="187" w:name="Xf9fd600ab9a6d62c48506102a263b71f9becf16"/>
     <w:p>
       <w:pPr>
         <w:pStyle w:val="Heading2"/>
       </w:pPr>
       <w:r>
-        <w:t xml:space="preserve">Practice 6 — Incentivize and Track Sharing and Reuse</w:t>
-      </w:r>
-    </w:p>
-    <w:bookmarkStart w:id="184" w:name="project-5"/>
+        <w:t xml:space="preserve">Practice 4 — Shared Data Models, Vocabularies, and Metadata</w:t>
+      </w:r>
+    </w:p>
+    <w:bookmarkStart w:id="184" w:name="project-3"/>
     <w:p>
       <w:pPr>
         <w:pStyle w:val="Heading4"/>
@@ -6416,7 +7792,7 @@
         <w:rPr>
           <w:rStyle w:val="VerbatimChar"/>
         </w:rPr>
-        <w:t xml:space="preserve">- [ ] Is a clear citation and license statement included in metadata and README?</w:t>
+        <w:t xml:space="preserve">- [ ] Which metadata profile is used (e.g., ISO 19115, EML)? Is the minimum profile complete and machine‑readable?</w:t>
       </w:r>
       <w:r>
         <w:br/>
@@ -6425,7 +7801,7 @@
         <w:rPr>
           <w:rStyle w:val="VerbatimChar"/>
         </w:rPr>
-        <w:t xml:space="preserve">- [ ] Are reuse metrics collected (downloads, citations, API hits) and reviewed?</w:t>
+        <w:t xml:space="preserve">- [ ] Are core entities modeled consistently (stock/population IDs, locations, temporal coverage, age/brood year semantics)?</w:t>
       </w:r>
       <w:r>
         <w:br/>
@@ -6434,11 +7810,20 @@
         <w:rPr>
           <w:rStyle w:val="VerbatimChar"/>
         </w:rPr>
-        <w:t xml:space="preserve">- [ ] Do release notes document what changed and implications for users?</w:t>
+        <w:t xml:space="preserve">- [ ] Are controlled vocabularies/code lists applied for key fields (e.g., species codes, gear, life stage, age type)?</w:t>
+      </w:r>
+      <w:r>
+        <w:br/>
+      </w:r>
+      <w:r>
+        <w:rPr>
+          <w:rStyle w:val="VerbatimChar"/>
+        </w:rPr>
+        <w:t xml:space="preserve">- [ ] Is a data dictionary included with definitions, units, allowed values, and provenance for each variable?</w:t>
       </w:r>
     </w:p>
     <w:bookmarkEnd w:id="184"/>
-    <w:bookmarkStart w:id="185" w:name="program-5"/>
+    <w:bookmarkStart w:id="185" w:name="program-3"/>
     <w:p>
       <w:pPr>
         <w:pStyle w:val="Heading4"/>
@@ -6455,7 +7840,7 @@
         <w:rPr>
           <w:rStyle w:val="VerbatimChar"/>
         </w:rPr>
-        <w:t xml:space="preserve">- [ ] Are common metrics dashboards available for priority datasets and updated automatically?</w:t>
+        <w:t xml:space="preserve">- [ ] Do projects use a shared schema and code lists across datasets to enable easy joins?</w:t>
       </w:r>
       <w:r>
         <w:br/>
@@ -6464,11 +7849,11 @@
         <w:rPr>
           <w:rStyle w:val="VerbatimChar"/>
         </w:rPr>
-        <w:t xml:space="preserve">- [ ] Are data citations tracked in assessments, reports, and staff evaluations?</w:t>
+        <w:t xml:space="preserve">- [ ] Are validation checks in CI (schema validation, vocab checks) standardized across repositories?</w:t>
       </w:r>
     </w:p>
     <w:bookmarkEnd w:id="185"/>
-    <w:bookmarkStart w:id="186" w:name="organization-5"/>
+    <w:bookmarkStart w:id="186" w:name="organization-3"/>
     <w:p>
       <w:pPr>
         <w:pStyle w:val="Heading4"/>
@@ -6485,7 +7870,7 @@
         <w:rPr>
           <w:rStyle w:val="VerbatimChar"/>
         </w:rPr>
-        <w:t xml:space="preserve">- [ ] Do policies require citation guidance and permissive, appropriate licensing where possible?</w:t>
+        <w:t xml:space="preserve">- [ ] Is there an endorsed salmon domain profile and shared code lists with owners and change control?</w:t>
       </w:r>
       <w:r>
         <w:br/>
@@ -6494,7 +7879,7 @@
         <w:rPr>
           <w:rStyle w:val="VerbatimChar"/>
         </w:rPr>
-        <w:t xml:space="preserve">- [ ] Are automated reports of reuse (e.g., via DOI provider APIs) delivered to product owners and leadership?</w:t>
+        <w:t xml:space="preserve">- [ ] Are mappings to external standards maintained (e.g., taxonomic, geospatial, hydrological registries)?</w:t>
       </w:r>
     </w:p>
     <w:p>
@@ -6502,21 +7887,291 @@
         <w:pStyle w:val="FirstParagraph"/>
       </w:pPr>
       <w:r>
-        <w:t xml:space="preserve">Evidence to collect: LICENSE, CITATION, reuse dashboard link, policy excerpts, sample citations in reports.</w:t>
+        <w:t xml:space="preserve">Evidence to collect: metadata profiles, data dictionary, code lists,</w:t>
+      </w:r>
+      <w:r>
+        <w:t xml:space="preserve"> </w:t>
+      </w:r>
+      <w:r>
+        <w:t xml:space="preserve">schema validators, mapping documentation.</w:t>
       </w:r>
     </w:p>
     <w:bookmarkEnd w:id="186"/>
     <w:bookmarkEnd w:id="187"/>
-    <w:bookmarkStart w:id="191" w:name="Xf1ef7e3eb857b993ceb364de2f4e82691aed878"/>
+    <w:bookmarkStart w:id="191" w:name="X1953933a9a9dcdc8d482995d59b75af7f7e8d2c"/>
     <w:p>
       <w:pPr>
         <w:pStyle w:val="Heading2"/>
       </w:pPr>
       <w:r>
+        <w:t xml:space="preserve">Practice 5 — Store and Analyze Data for Easy Access, Use, and Trust</w:t>
+      </w:r>
+    </w:p>
+    <w:bookmarkStart w:id="188" w:name="project-4"/>
+    <w:p>
+      <w:pPr>
+        <w:pStyle w:val="Heading4"/>
+      </w:pPr>
+      <w:r>
+        <w:t xml:space="preserve">Project</w:t>
+      </w:r>
+    </w:p>
+    <w:p>
+      <w:pPr>
+        <w:pStyle w:val="SourceCode"/>
+      </w:pPr>
+      <w:r>
+        <w:rPr>
+          <w:rStyle w:val="VerbatimChar"/>
+        </w:rPr>
+        <w:t xml:space="preserve">- [ ] Is raw data immutable and separated from processed/analysis outputs?</w:t>
+      </w:r>
+      <w:r>
+        <w:br/>
+      </w:r>
+      <w:r>
+        <w:rPr>
+          <w:rStyle w:val="VerbatimChar"/>
+        </w:rPr>
+        <w:t xml:space="preserve">- [ ] Is there a fully reproducible workflow (scripts/notebooks + environment + parameters) that runs end‑to‑end?</w:t>
+      </w:r>
+      <w:r>
+        <w:br/>
+      </w:r>
+      <w:r>
+        <w:rPr>
+          <w:rStyle w:val="VerbatimChar"/>
+        </w:rPr>
+        <w:t xml:space="preserve">- [ ] Is the computational environment captured (lockfile/conda env, container image) and versioned?</w:t>
+      </w:r>
+      <w:r>
+        <w:br/>
+      </w:r>
+      <w:r>
+        <w:rPr>
+          <w:rStyle w:val="VerbatimChar"/>
+        </w:rPr>
+        <w:t xml:space="preserve">- [ ] Are QA/QC checks automated with logs and thresholds documented?</w:t>
+      </w:r>
+      <w:r>
+        <w:br/>
+      </w:r>
+      <w:r>
+        <w:rPr>
+          <w:rStyle w:val="VerbatimChar"/>
+        </w:rPr>
+        <w:t xml:space="preserve">- [ ] Are access controls and sensitive data handling documented and implemented?</w:t>
+      </w:r>
+    </w:p>
+    <w:bookmarkEnd w:id="188"/>
+    <w:bookmarkStart w:id="189" w:name="program-4"/>
+    <w:p>
+      <w:pPr>
+        <w:pStyle w:val="Heading4"/>
+      </w:pPr>
+      <w:r>
+        <w:t xml:space="preserve">Program</w:t>
+      </w:r>
+    </w:p>
+    <w:p>
+      <w:pPr>
+        <w:pStyle w:val="SourceCode"/>
+      </w:pPr>
+      <w:r>
+        <w:rPr>
+          <w:rStyle w:val="VerbatimChar"/>
+        </w:rPr>
+        <w:t xml:space="preserve">- [ ] Do projects follow a common repo layout and release process (tags, changelog, signed artifacts)?</w:t>
+      </w:r>
+      <w:r>
+        <w:br/>
+      </w:r>
+      <w:r>
+        <w:rPr>
+          <w:rStyle w:val="VerbatimChar"/>
+        </w:rPr>
+        <w:t xml:space="preserve">- [ ] Are standard storage classes, lifecycle policies, and archival rules applied?</w:t>
+      </w:r>
+    </w:p>
+    <w:bookmarkEnd w:id="189"/>
+    <w:bookmarkStart w:id="190" w:name="organization-4"/>
+    <w:p>
+      <w:pPr>
+        <w:pStyle w:val="Heading4"/>
+      </w:pPr>
+      <w:r>
+        <w:t xml:space="preserve">Organization</w:t>
+      </w:r>
+    </w:p>
+    <w:p>
+      <w:pPr>
+        <w:pStyle w:val="SourceCode"/>
+      </w:pPr>
+      <w:r>
+        <w:rPr>
+          <w:rStyle w:val="VerbatimChar"/>
+        </w:rPr>
+        <w:t xml:space="preserve">- [ ] Are security, backup/retention, and audit requirements defined and routinely verified?</w:t>
+      </w:r>
+      <w:r>
+        <w:br/>
+      </w:r>
+      <w:r>
+        <w:rPr>
+          <w:rStyle w:val="VerbatimChar"/>
+        </w:rPr>
+        <w:t xml:space="preserve">- [ ] Is there a trusted long‑term archive with fixity checking and preservation metadata?</w:t>
+      </w:r>
+    </w:p>
+    <w:p>
+      <w:pPr>
+        <w:pStyle w:val="FirstParagraph"/>
+      </w:pPr>
+      <w:r>
+        <w:t xml:space="preserve">Evidence to collect: workflow definition, environment files, container</w:t>
+      </w:r>
+      <w:r>
+        <w:t xml:space="preserve"> </w:t>
+      </w:r>
+      <w:r>
+        <w:t xml:space="preserve">references, QA/QC reports, storage/backup settings.</w:t>
+      </w:r>
+    </w:p>
+    <w:bookmarkEnd w:id="190"/>
+    <w:bookmarkEnd w:id="191"/>
+    <w:bookmarkStart w:id="195" w:name="X09eeb7331e7661c0e600debc39b8121143e6e9d"/>
+    <w:p>
+      <w:pPr>
+        <w:pStyle w:val="Heading2"/>
+      </w:pPr>
+      <w:r>
+        <w:t xml:space="preserve">Practice 6 — Incentivize and Track Sharing and Reuse</w:t>
+      </w:r>
+    </w:p>
+    <w:bookmarkStart w:id="192" w:name="project-5"/>
+    <w:p>
+      <w:pPr>
+        <w:pStyle w:val="Heading4"/>
+      </w:pPr>
+      <w:r>
+        <w:t xml:space="preserve">Project</w:t>
+      </w:r>
+    </w:p>
+    <w:p>
+      <w:pPr>
+        <w:pStyle w:val="SourceCode"/>
+      </w:pPr>
+      <w:r>
+        <w:rPr>
+          <w:rStyle w:val="VerbatimChar"/>
+        </w:rPr>
+        <w:t xml:space="preserve">- [ ] Is a clear citation and license statement included in metadata and README?</w:t>
+      </w:r>
+      <w:r>
+        <w:br/>
+      </w:r>
+      <w:r>
+        <w:rPr>
+          <w:rStyle w:val="VerbatimChar"/>
+        </w:rPr>
+        <w:t xml:space="preserve">- [ ] Are reuse metrics collected (downloads, citations, API hits) and reviewed?</w:t>
+      </w:r>
+      <w:r>
+        <w:br/>
+      </w:r>
+      <w:r>
+        <w:rPr>
+          <w:rStyle w:val="VerbatimChar"/>
+        </w:rPr>
+        <w:t xml:space="preserve">- [ ] Do release notes document what changed and implications for users?</w:t>
+      </w:r>
+    </w:p>
+    <w:bookmarkEnd w:id="192"/>
+    <w:bookmarkStart w:id="193" w:name="program-5"/>
+    <w:p>
+      <w:pPr>
+        <w:pStyle w:val="Heading4"/>
+      </w:pPr>
+      <w:r>
+        <w:t xml:space="preserve">Program</w:t>
+      </w:r>
+    </w:p>
+    <w:p>
+      <w:pPr>
+        <w:pStyle w:val="SourceCode"/>
+      </w:pPr>
+      <w:r>
+        <w:rPr>
+          <w:rStyle w:val="VerbatimChar"/>
+        </w:rPr>
+        <w:t xml:space="preserve">- [ ] Are common metrics dashboards available for priority datasets and updated automatically?</w:t>
+      </w:r>
+      <w:r>
+        <w:br/>
+      </w:r>
+      <w:r>
+        <w:rPr>
+          <w:rStyle w:val="VerbatimChar"/>
+        </w:rPr>
+        <w:t xml:space="preserve">- [ ] Are data citations tracked in assessments, reports, and staff evaluations?</w:t>
+      </w:r>
+    </w:p>
+    <w:bookmarkEnd w:id="193"/>
+    <w:bookmarkStart w:id="194" w:name="organization-5"/>
+    <w:p>
+      <w:pPr>
+        <w:pStyle w:val="Heading4"/>
+      </w:pPr>
+      <w:r>
+        <w:t xml:space="preserve">Organization</w:t>
+      </w:r>
+    </w:p>
+    <w:p>
+      <w:pPr>
+        <w:pStyle w:val="SourceCode"/>
+      </w:pPr>
+      <w:r>
+        <w:rPr>
+          <w:rStyle w:val="VerbatimChar"/>
+        </w:rPr>
+        <w:t xml:space="preserve">- [ ] Do policies require citation guidance and permissive, appropriate licensing where possible?</w:t>
+      </w:r>
+      <w:r>
+        <w:br/>
+      </w:r>
+      <w:r>
+        <w:rPr>
+          <w:rStyle w:val="VerbatimChar"/>
+        </w:rPr>
+        <w:t xml:space="preserve">- [ ] Are automated reports of reuse (e.g., via DOI provider APIs) delivered to product owners and leadership?</w:t>
+      </w:r>
+    </w:p>
+    <w:p>
+      <w:pPr>
+        <w:pStyle w:val="FirstParagraph"/>
+      </w:pPr>
+      <w:r>
+        <w:t xml:space="preserve">Evidence to collect: LICENSE, CITATION, reuse dashboard link, policy</w:t>
+      </w:r>
+      <w:r>
+        <w:t xml:space="preserve"> </w:t>
+      </w:r>
+      <w:r>
+        <w:t xml:space="preserve">excerpts, sample citations in reports.</w:t>
+      </w:r>
+    </w:p>
+    <w:bookmarkEnd w:id="194"/>
+    <w:bookmarkEnd w:id="195"/>
+    <w:bookmarkStart w:id="199" w:name="Xf1ef7e3eb857b993ceb364de2f4e82691aed878"/>
+    <w:p>
+      <w:pPr>
+        <w:pStyle w:val="Heading2"/>
+      </w:pPr>
+      <w:r>
         <w:t xml:space="preserve">Practice 7 — Build Community Through Co‑Development and Mutual Benefit</w:t>
       </w:r>
     </w:p>
-    <w:bookmarkStart w:id="188" w:name="project-6"/>
+    <w:bookmarkStart w:id="196" w:name="project-6"/>
     <w:p>
       <w:pPr>
         <w:pStyle w:val="Heading4"/>
@@ -6554,8 +8209,8 @@
         <w:t xml:space="preserve">- [ ] Is there an open feedback channel (issues form, contact) and a published roadmap?</w:t>
       </w:r>
     </w:p>
-    <w:bookmarkEnd w:id="188"/>
-    <w:bookmarkStart w:id="189" w:name="program-6"/>
+    <w:bookmarkEnd w:id="196"/>
+    <w:bookmarkStart w:id="197" w:name="program-6"/>
     <w:p>
       <w:pPr>
         <w:pStyle w:val="Heading4"/>
@@ -6584,8 +8239,8 @@
         <w:t xml:space="preserve">- [ ] Are community contributions recognized (authorship, acknowledgements, meeting time, funding)?</w:t>
       </w:r>
     </w:p>
-    <w:bookmarkEnd w:id="189"/>
-    <w:bookmarkStart w:id="190" w:name="organization-6"/>
+    <w:bookmarkEnd w:id="197"/>
+    <w:bookmarkStart w:id="198" w:name="organization-6"/>
     <w:p>
       <w:pPr>
         <w:pStyle w:val="Heading4"/>
@@ -6619,7 +8274,13 @@
         <w:pStyle w:val="FirstParagraph"/>
       </w:pPr>
       <w:r>
-        <w:t xml:space="preserve">Evidence to collect: stakeholder map, engagement records, roadmap, working group notes, decision log.</w:t>
+        <w:t xml:space="preserve">Evidence to collect: stakeholder map, engagement records, roadmap,</w:t>
+      </w:r>
+      <w:r>
+        <w:t xml:space="preserve"> </w:t>
+      </w:r>
+      <w:r>
+        <w:t xml:space="preserve">working group notes, decision log.</w:t>
       </w:r>
     </w:p>
     <w:p>
@@ -6629,10 +8290,10 @@
         </w:pict>
       </w:r>
     </w:p>
-    <w:bookmarkEnd w:id="190"/>
-    <w:bookmarkEnd w:id="191"/>
-    <w:bookmarkEnd w:id="192"/>
-    <w:bookmarkStart w:id="193" w:name="quick-start-306090day-plan"/>
+    <w:bookmarkEnd w:id="198"/>
+    <w:bookmarkEnd w:id="199"/>
+    <w:bookmarkEnd w:id="200"/>
+    <w:bookmarkStart w:id="201" w:name="quick-start-306090day-plan"/>
     <w:p>
       <w:pPr>
         <w:pStyle w:val="Heading1"/>
@@ -6662,7 +8323,13 @@
         </w:numPr>
       </w:pPr>
       <w:r>
-        <w:t xml:space="preserve">Create/standardize DMP + RACI; draft data product charters for top 1–2 datasets.</w:t>
+        <w:t xml:space="preserve">Create/standardize DMP + RACI; draft data product charters for</w:t>
+      </w:r>
+      <w:r>
+        <w:t xml:space="preserve"> </w:t>
+      </w:r>
+      <w:r>
+        <w:t xml:space="preserve">top 1–2 datasets.</w:t>
       </w:r>
     </w:p>
     <w:p>
@@ -6674,7 +8341,13 @@
         </w:numPr>
       </w:pPr>
       <w:r>
-        <w:t xml:space="preserve">Move code to version control; document repo structure; capture environment file.</w:t>
+        <w:t xml:space="preserve">Move code to version control; document repo structure; capture</w:t>
+      </w:r>
+      <w:r>
+        <w:t xml:space="preserve"> </w:t>
+      </w:r>
+      <w:r>
+        <w:t xml:space="preserve">environment file.</w:t>
       </w:r>
     </w:p>
     <w:p>
@@ -6686,7 +8359,13 @@
         </w:numPr>
       </w:pPr>
       <w:r>
-        <w:t xml:space="preserve">Choose metadata profile and draft a minimal data dictionary; list code lists in use.</w:t>
+        <w:t xml:space="preserve">Choose metadata profile and draft a minimal data dictionary;</w:t>
+      </w:r>
+      <w:r>
+        <w:t xml:space="preserve"> </w:t>
+      </w:r>
+      <w:r>
+        <w:t xml:space="preserve">list code lists in use.</w:t>
       </w:r>
     </w:p>
     <w:p>
@@ -6710,7 +8389,13 @@
         </w:numPr>
       </w:pPr>
       <w:r>
-        <w:t xml:space="preserve">Mint/plan PIDs (project page/protocols), add ORCIDs to metadata, prepare DOI for first dataset.</w:t>
+        <w:t xml:space="preserve">Mint/plan PIDs (project page/protocols), add ORCIDs to metadata,</w:t>
+      </w:r>
+      <w:r>
+        <w:t xml:space="preserve"> </w:t>
+      </w:r>
+      <w:r>
+        <w:t xml:space="preserve">prepare DOI for first dataset.</w:t>
       </w:r>
     </w:p>
     <w:p>
@@ -6722,7 +8407,13 @@
         </w:numPr>
       </w:pPr>
       <w:r>
-        <w:t xml:space="preserve">Add schema + vocab validation to CI; separate raw/processed; automate QA/QC checks.</w:t>
+        <w:t xml:space="preserve">Add schema + vocab validation to CI; separate raw/processed;</w:t>
+      </w:r>
+      <w:r>
+        <w:t xml:space="preserve"> </w:t>
+      </w:r>
+      <w:r>
+        <w:t xml:space="preserve">automate QA/QC checks.</w:t>
       </w:r>
     </w:p>
     <w:p>
@@ -6734,7 +8425,13 @@
         </w:numPr>
       </w:pPr>
       <w:r>
-        <w:t xml:space="preserve">Stand up a reuse dashboard or basic metrics capture; add citation/license to README and metadata.</w:t>
+        <w:t xml:space="preserve">Stand up a reuse dashboard or basic metrics capture; add</w:t>
+      </w:r>
+      <w:r>
+        <w:t xml:space="preserve"> </w:t>
+      </w:r>
+      <w:r>
+        <w:t xml:space="preserve">citation/license to README and metadata.</w:t>
       </w:r>
     </w:p>
     <w:p>
@@ -6758,7 +8455,13 @@
         </w:numPr>
       </w:pPr>
       <w:r>
-        <w:t xml:space="preserve">Publish first governed release to approved repository with DOI and complete metadata.</w:t>
+        <w:t xml:space="preserve">Publish first governed release to approved repository with DOI</w:t>
+      </w:r>
+      <w:r>
+        <w:t xml:space="preserve"> </w:t>
+      </w:r>
+      <w:r>
+        <w:t xml:space="preserve">and complete metadata.</w:t>
       </w:r>
     </w:p>
     <w:p>
@@ -6770,7 +8473,13 @@
         </w:numPr>
       </w:pPr>
       <w:r>
-        <w:t xml:space="preserve">Formalize cross‑project working group and change control for vocabularies.</w:t>
+        <w:t xml:space="preserve">Formalize cross‑project working group and change control for</w:t>
+      </w:r>
+      <w:r>
+        <w:t xml:space="preserve"> </w:t>
+      </w:r>
+      <w:r>
+        <w:t xml:space="preserve">vocabularies.</w:t>
       </w:r>
     </w:p>
     <w:p>
@@ -6782,7 +8491,13 @@
         </w:numPr>
       </w:pPr>
       <w:r>
-        <w:t xml:space="preserve">Document archival/retention path and verify backups; schedule governance reviews.</w:t>
+        <w:t xml:space="preserve">Document archival/retention path and verify backups; schedule</w:t>
+      </w:r>
+      <w:r>
+        <w:t xml:space="preserve"> </w:t>
+      </w:r>
+      <w:r>
+        <w:t xml:space="preserve">governance reviews.</w:t>
       </w:r>
     </w:p>
     <w:p>
@@ -6792,8 +8507,8 @@
         </w:pict>
       </w:r>
     </w:p>
-    <w:bookmarkEnd w:id="193"/>
-    <w:bookmarkStart w:id="195" w:name="X5baba2ffe9b3bc899417ced2108067196c8d8e9"/>
+    <w:bookmarkEnd w:id="201"/>
+    <w:bookmarkStart w:id="203" w:name="X5baba2ffe9b3bc899417ced2108067196c8d8e9"/>
     <w:p>
       <w:pPr>
         <w:pStyle w:val="Heading1"/>
@@ -6915,7 +8630,13 @@
         <w:pStyle w:val="FirstParagraph"/>
       </w:pPr>
       <w:r>
-        <w:t xml:space="preserve">Maintain this list as a living issue in your repository and review quarterly.</w:t>
+        <w:t xml:space="preserve">Maintain this list as a living issue in your repository and review</w:t>
+      </w:r>
+      <w:r>
+        <w:t xml:space="preserve"> </w:t>
+      </w:r>
+      <w:r>
+        <w:t xml:space="preserve">quarterly.</w:t>
       </w:r>
     </w:p>
     <w:p>
@@ -6934,7 +8655,7 @@
         </w:rPr>
         <w:t xml:space="preserve"> </w:t>
       </w:r>
-      <w:hyperlink r:id="rId194">
+      <w:hyperlink r:id="rId202">
         <w:r>
           <w:rPr>
             <w:rStyle w:val="Hyperlink"/>
@@ -6944,7 +8665,7 @@
         </w:r>
       </w:hyperlink>
     </w:p>
-    <w:bookmarkEnd w:id="195"/>
+    <w:bookmarkEnd w:id="203"/>
     <w:sectPr>
       <w:footnotePr>
         <w:numRestart w:val="eachSect"/>

--- a/docs/index.docx
+++ b/docs/index.docx
@@ -2497,7 +2497,7 @@
     </w:tbl>
     <w:bookmarkEnd w:id="35"/>
     <w:bookmarkEnd w:id="36"/>
-    <w:bookmarkStart w:id="89" w:name="conclusion"/>
+    <w:bookmarkStart w:id="90" w:name="conclusion"/>
     <w:p>
       <w:pPr>
         <w:pStyle w:val="Heading2"/>
@@ -2724,7 +2724,60 @@
         <w:t xml:space="preserve">Incorporate edits from Gottfried Pestal</w:t>
       </w:r>
     </w:p>
-    <w:bookmarkStart w:id="37" w:name="competing-interests"/>
+    <w:p>
+      <w:pPr>
+        <w:pStyle w:val="Compact"/>
+        <w:numPr>
+          <w:ilvl w:val="0"/>
+          <w:numId w:val="1005"/>
+        </w:numPr>
+      </w:pPr>
+      <w:r>
+        <w:t xml:space="preserve">Update with links to DFO Salmon Ontology and Data Package Spec and Custom GPT</w:t>
+      </w:r>
+    </w:p>
+    <w:p>
+      <w:pPr>
+        <w:pStyle w:val="Compact"/>
+        <w:numPr>
+          <w:ilvl w:val="0"/>
+          <w:numId w:val="1005"/>
+        </w:numPr>
+      </w:pPr>
+      <w:r>
+        <w:t xml:space="preserve">Figure out where to cite</w:t>
+      </w:r>
+      <w:r>
+        <w:t xml:space="preserve"> </w:t>
+      </w:r>
+      <w:hyperlink r:id="rId37">
+        <w:r>
+          <w:rPr>
+            <w:rStyle w:val="Hyperlink"/>
+          </w:rPr>
+          <w:t xml:space="preserve">https://doi.org/10.1139/cjfas-2024-0387</w:t>
+        </w:r>
+      </w:hyperlink>
+      <w:r>
+        <w:t xml:space="preserve"> </w:t>
+      </w:r>
+      <w:r>
+        <w:t xml:space="preserve">Atkinson et al 2025</w:t>
+      </w:r>
+    </w:p>
+    <w:p>
+      <w:pPr>
+        <w:pStyle w:val="Compact"/>
+        <w:numPr>
+          <w:ilvl w:val="0"/>
+          <w:numId w:val="1005"/>
+        </w:numPr>
+      </w:pPr>
+      <w:r>
+        <w:t xml:space="preserve">Cite Price et al 2025</w:t>
+      </w:r>
+    </w:p>
+    <w:bookmarkStart w:id="38" w:name="competing-interests"/>
     <w:p>
       <w:pPr>
         <w:pStyle w:val="Heading3"/>
@@ -2733,8 +2786,8 @@
         <w:t xml:space="preserve">Competing interests</w:t>
       </w:r>
     </w:p>
-    <w:bookmarkEnd w:id="37"/>
-    <w:bookmarkStart w:id="38" w:name="acknowledgements"/>
+    <w:bookmarkEnd w:id="38"/>
+    <w:bookmarkStart w:id="39" w:name="acknowledgements"/>
     <w:p>
       <w:pPr>
         <w:pStyle w:val="Heading3"/>
@@ -2743,8 +2796,8 @@
         <w:t xml:space="preserve">Acknowledgements</w:t>
       </w:r>
     </w:p>
-    <w:bookmarkEnd w:id="38"/>
-    <w:bookmarkStart w:id="88" w:name="references"/>
+    <w:bookmarkEnd w:id="39"/>
+    <w:bookmarkStart w:id="89" w:name="references"/>
     <w:p>
       <w:pPr>
         <w:pStyle w:val="Heading3"/>
@@ -2753,8 +2806,8 @@
         <w:t xml:space="preserve">References</w:t>
       </w:r>
     </w:p>
-    <w:bookmarkStart w:id="87" w:name="refs"/>
-    <w:bookmarkStart w:id="40" w:name="ref-bull2022"/>
+    <w:bookmarkStart w:id="88" w:name="refs"/>
+    <w:bookmarkStart w:id="41" w:name="ref-bull2022"/>
     <w:p>
       <w:pPr>
         <w:pStyle w:val="Bibliography"/>
@@ -2803,7 +2856,7 @@
       <w:r>
         <w:t xml:space="preserve"> </w:t>
       </w:r>
-      <w:hyperlink r:id="rId39">
+      <w:hyperlink r:id="rId40">
         <w:r>
           <w:rPr>
             <w:rStyle w:val="Hyperlink"/>
@@ -2815,8 +2868,8 @@
         <w:t xml:space="preserve">.</w:t>
       </w:r>
     </w:p>
-    <w:bookmarkEnd w:id="40"/>
-    <w:bookmarkStart w:id="42" w:name="ref-carroll2020"/>
+    <w:bookmarkEnd w:id="41"/>
+    <w:bookmarkStart w:id="43" w:name="ref-carroll2020"/>
     <w:p>
       <w:pPr>
         <w:pStyle w:val="Bibliography"/>
@@ -2849,7 +2902,7 @@
       <w:r>
         <w:t xml:space="preserve"> </w:t>
       </w:r>
-      <w:hyperlink r:id="rId41">
+      <w:hyperlink r:id="rId42">
         <w:r>
           <w:rPr>
             <w:rStyle w:val="Hyperlink"/>
@@ -2861,8 +2914,8 @@
         <w:t xml:space="preserve">.</w:t>
       </w:r>
     </w:p>
-    <w:bookmarkEnd w:id="42"/>
-    <w:bookmarkStart w:id="44" w:name="ref-carroll2019"/>
+    <w:bookmarkEnd w:id="43"/>
+    <w:bookmarkStart w:id="45" w:name="ref-carroll2019"/>
     <w:p>
       <w:pPr>
         <w:pStyle w:val="Bibliography"/>
@@ -2895,7 +2948,7 @@
       <w:r>
         <w:t xml:space="preserve"> </w:t>
       </w:r>
-      <w:hyperlink r:id="rId43">
+      <w:hyperlink r:id="rId44">
         <w:r>
           <w:rPr>
             <w:rStyle w:val="Hyperlink"/>
@@ -2907,8 +2960,8 @@
         <w:t xml:space="preserve">.</w:t>
       </w:r>
     </w:p>
-    <w:bookmarkEnd w:id="44"/>
-    <w:bookmarkStart w:id="46" w:name="ref-diack2024"/>
+    <w:bookmarkEnd w:id="45"/>
+    <w:bookmarkStart w:id="47" w:name="ref-diack2024"/>
     <w:p>
       <w:pPr>
         <w:pStyle w:val="Bibliography"/>
@@ -2938,7 +2991,7 @@
       <w:r>
         <w:t xml:space="preserve"> </w:t>
       </w:r>
-      <w:hyperlink r:id="rId45">
+      <w:hyperlink r:id="rId46">
         <w:r>
           <w:rPr>
             <w:rStyle w:val="Hyperlink"/>
@@ -2950,8 +3003,8 @@
         <w:t xml:space="preserve">.</w:t>
       </w:r>
     </w:p>
-    <w:bookmarkEnd w:id="46"/>
-    <w:bookmarkStart w:id="48" w:name="ref-eartheconomics2021"/>
+    <w:bookmarkEnd w:id="47"/>
+    <w:bookmarkStart w:id="49" w:name="ref-eartheconomics2021"/>
     <w:p>
       <w:pPr>
         <w:pStyle w:val="Bibliography"/>
@@ -2974,7 +3027,7 @@
       <w:r>
         <w:t xml:space="preserve"> </w:t>
       </w:r>
-      <w:hyperlink r:id="rId47">
+      <w:hyperlink r:id="rId48">
         <w:r>
           <w:rPr>
             <w:rStyle w:val="Hyperlink"/>
@@ -2986,8 +3039,8 @@
         <w:t xml:space="preserve">.</w:t>
       </w:r>
     </w:p>
-    <w:bookmarkEnd w:id="48"/>
-    <w:bookmarkStart w:id="50" w:name="ref-noauthor_fraser_2025"/>
+    <w:bookmarkEnd w:id="49"/>
+    <w:bookmarkStart w:id="51" w:name="ref-noauthor_fraser_2025"/>
     <w:p>
       <w:pPr>
         <w:pStyle w:val="Bibliography"/>
@@ -3031,7 +3084,7 @@
       <w:r>
         <w:t xml:space="preserve"> </w:t>
       </w:r>
-      <w:hyperlink r:id="rId49">
+      <w:hyperlink r:id="rId50">
         <w:r>
           <w:rPr>
             <w:rStyle w:val="Hyperlink"/>
@@ -3043,8 +3096,8 @@
         <w:t xml:space="preserve">.</w:t>
       </w:r>
     </w:p>
-    <w:bookmarkEnd w:id="50"/>
-    <w:bookmarkStart w:id="52" w:name="ref-groot1991"/>
+    <w:bookmarkEnd w:id="51"/>
+    <w:bookmarkStart w:id="53" w:name="ref-groot1991"/>
     <w:p>
       <w:pPr>
         <w:pStyle w:val="Bibliography"/>
@@ -3068,7 +3121,7 @@
       <w:r>
         <w:t xml:space="preserve"> </w:t>
       </w:r>
-      <w:hyperlink r:id="rId51">
+      <w:hyperlink r:id="rId52">
         <w:r>
           <w:rPr>
             <w:rStyle w:val="Hyperlink"/>
@@ -3080,8 +3133,8 @@
         <w:t xml:space="preserve">.</w:t>
       </w:r>
     </w:p>
-    <w:bookmarkEnd w:id="52"/>
-    <w:bookmarkStart w:id="54" w:name="ref-inman2021"/>
+    <w:bookmarkEnd w:id="53"/>
+    <w:bookmarkStart w:id="55" w:name="ref-inman2021"/>
     <w:p>
       <w:pPr>
         <w:pStyle w:val="Bibliography"/>
@@ -3114,7 +3167,7 @@
       <w:r>
         <w:t xml:space="preserve"> </w:t>
       </w:r>
-      <w:hyperlink r:id="rId53">
+      <w:hyperlink r:id="rId54">
         <w:r>
           <w:rPr>
             <w:rStyle w:val="Hyperlink"/>
@@ -3126,8 +3179,8 @@
         <w:t xml:space="preserve">.</w:t>
       </w:r>
     </w:p>
-    <w:bookmarkEnd w:id="54"/>
-    <w:bookmarkStart w:id="56" w:name="ref-jennings2023a"/>
+    <w:bookmarkEnd w:id="55"/>
+    <w:bookmarkStart w:id="57" w:name="ref-jennings2023a"/>
     <w:p>
       <w:pPr>
         <w:pStyle w:val="Bibliography"/>
@@ -3178,7 +3231,7 @@
       <w:r>
         <w:t xml:space="preserve"> </w:t>
       </w:r>
-      <w:hyperlink r:id="rId55">
+      <w:hyperlink r:id="rId56">
         <w:r>
           <w:rPr>
             <w:rStyle w:val="Hyperlink"/>
@@ -3190,8 +3243,8 @@
         <w:t xml:space="preserve">.</w:t>
       </w:r>
     </w:p>
-    <w:bookmarkEnd w:id="56"/>
-    <w:bookmarkStart w:id="58" w:name="ref-johnson2024"/>
+    <w:bookmarkEnd w:id="57"/>
+    <w:bookmarkStart w:id="59" w:name="ref-johnson2024"/>
     <w:p>
       <w:pPr>
         <w:pStyle w:val="Bibliography"/>
@@ -3221,7 +3274,7 @@
       <w:r>
         <w:t xml:space="preserve"> </w:t>
       </w:r>
-      <w:hyperlink r:id="rId57">
+      <w:hyperlink r:id="rId58">
         <w:r>
           <w:rPr>
             <w:rStyle w:val="Hyperlink"/>
@@ -3233,8 +3286,8 @@
         <w:t xml:space="preserve">.</w:t>
       </w:r>
     </w:p>
-    <w:bookmarkEnd w:id="58"/>
-    <w:bookmarkStart w:id="60" w:name="ref-lindenmayer2012"/>
+    <w:bookmarkEnd w:id="59"/>
+    <w:bookmarkStart w:id="61" w:name="ref-lindenmayer2012"/>
     <w:p>
       <w:pPr>
         <w:pStyle w:val="Bibliography"/>
@@ -3273,7 +3326,7 @@
       <w:r>
         <w:t xml:space="preserve"> </w:t>
       </w:r>
-      <w:hyperlink r:id="rId59">
+      <w:hyperlink r:id="rId60">
         <w:r>
           <w:rPr>
             <w:rStyle w:val="Hyperlink"/>
@@ -3285,8 +3338,8 @@
         <w:t xml:space="preserve">.</w:t>
       </w:r>
     </w:p>
-    <w:bookmarkEnd w:id="60"/>
-    <w:bookmarkStart w:id="62" w:name="ref-LocalContexts2025"/>
+    <w:bookmarkEnd w:id="61"/>
+    <w:bookmarkStart w:id="63" w:name="ref-LocalContexts2025"/>
     <w:p>
       <w:pPr>
         <w:pStyle w:val="Bibliography"/>
@@ -3312,7 +3365,7 @@
       <w:r>
         <w:t xml:space="preserve"> </w:t>
       </w:r>
-      <w:hyperlink r:id="rId61">
+      <w:hyperlink r:id="rId62">
         <w:r>
           <w:rPr>
             <w:rStyle w:val="Hyperlink"/>
@@ -3324,8 +3377,8 @@
         <w:t xml:space="preserve">.</w:t>
       </w:r>
     </w:p>
-    <w:bookmarkEnd w:id="62"/>
-    <w:bookmarkStart w:id="64" w:name="ref-marmorek2011"/>
+    <w:bookmarkEnd w:id="63"/>
+    <w:bookmarkStart w:id="65" w:name="ref-marmorek2011"/>
     <w:p>
       <w:pPr>
         <w:pStyle w:val="Bibliography"/>
@@ -3348,7 +3401,7 @@
       <w:r>
         <w:t xml:space="preserve"> </w:t>
       </w:r>
-      <w:hyperlink r:id="rId63">
+      <w:hyperlink r:id="rId64">
         <w:r>
           <w:rPr>
             <w:rStyle w:val="Hyperlink"/>
@@ -3360,8 +3413,8 @@
         <w:t xml:space="preserve">.</w:t>
       </w:r>
     </w:p>
-    <w:bookmarkEnd w:id="64"/>
-    <w:bookmarkStart w:id="66" w:name="ref-montenegro2019"/>
+    <w:bookmarkEnd w:id="65"/>
+    <w:bookmarkStart w:id="67" w:name="ref-montenegro2019"/>
     <w:p>
       <w:pPr>
         <w:pStyle w:val="Bibliography"/>
@@ -3394,7 +3447,7 @@
       <w:r>
         <w:t xml:space="preserve"> </w:t>
       </w:r>
-      <w:hyperlink r:id="rId65">
+      <w:hyperlink r:id="rId66">
         <w:r>
           <w:rPr>
             <w:rStyle w:val="Hyperlink"/>
@@ -3406,8 +3459,8 @@
         <w:t xml:space="preserve">.</w:t>
       </w:r>
     </w:p>
-    <w:bookmarkEnd w:id="66"/>
-    <w:bookmarkStart w:id="68" w:name="ref-environm2007"/>
+    <w:bookmarkEnd w:id="67"/>
+    <w:bookmarkStart w:id="69" w:name="ref-environm2007"/>
     <w:p>
       <w:pPr>
         <w:pStyle w:val="Bibliography"/>
@@ -3431,7 +3484,7 @@
       <w:r>
         <w:t xml:space="preserve"> </w:t>
       </w:r>
-      <w:hyperlink r:id="rId67">
+      <w:hyperlink r:id="rId68">
         <w:r>
           <w:rPr>
             <w:rStyle w:val="Hyperlink"/>
@@ -3443,8 +3496,8 @@
         <w:t xml:space="preserve">.</w:t>
       </w:r>
     </w:p>
-    <w:bookmarkEnd w:id="68"/>
-    <w:bookmarkStart w:id="70" w:name="ref-noaadatagovernancecommittee2024"/>
+    <w:bookmarkEnd w:id="69"/>
+    <w:bookmarkStart w:id="71" w:name="ref-noaadatagovernancecommittee2024"/>
     <w:p>
       <w:pPr>
         <w:pStyle w:val="Bibliography"/>
@@ -3467,7 +3520,7 @@
       <w:r>
         <w:t xml:space="preserve"> </w:t>
       </w:r>
-      <w:hyperlink r:id="rId69">
+      <w:hyperlink r:id="rId70">
         <w:r>
           <w:rPr>
             <w:rStyle w:val="Hyperlink"/>
@@ -3479,8 +3532,8 @@
         <w:t xml:space="preserve">.</w:t>
       </w:r>
     </w:p>
-    <w:bookmarkEnd w:id="70"/>
-    <w:bookmarkStart w:id="72" w:name="ref-peng2018"/>
+    <w:bookmarkEnd w:id="71"/>
+    <w:bookmarkStart w:id="73" w:name="ref-peng2018"/>
     <w:p>
       <w:pPr>
         <w:pStyle w:val="Bibliography"/>
@@ -3513,7 +3566,7 @@
       <w:r>
         <w:t xml:space="preserve"> </w:t>
       </w:r>
-      <w:hyperlink r:id="rId71">
+      <w:hyperlink r:id="rId72">
         <w:r>
           <w:rPr>
             <w:rStyle w:val="Hyperlink"/>
@@ -3525,8 +3578,8 @@
         <w:t xml:space="preserve">.</w:t>
       </w:r>
     </w:p>
-    <w:bookmarkEnd w:id="72"/>
-    <w:bookmarkStart w:id="74" w:name="ref-peterman2012"/>
+    <w:bookmarkEnd w:id="73"/>
+    <w:bookmarkStart w:id="75" w:name="ref-peterman2012"/>
     <w:p>
       <w:pPr>
         <w:pStyle w:val="Bibliography"/>
@@ -3575,7 +3628,7 @@
       <w:r>
         <w:t xml:space="preserve"> </w:t>
       </w:r>
-      <w:hyperlink r:id="rId73">
+      <w:hyperlink r:id="rId74">
         <w:r>
           <w:rPr>
             <w:rStyle w:val="Hyperlink"/>
@@ -3587,8 +3640,8 @@
         <w:t xml:space="preserve">.</w:t>
       </w:r>
     </w:p>
-    <w:bookmarkEnd w:id="74"/>
-    <w:bookmarkStart w:id="76" w:name="ref-plotkin2014"/>
+    <w:bookmarkEnd w:id="75"/>
+    <w:bookmarkStart w:id="77" w:name="ref-plotkin2014"/>
     <w:p>
       <w:pPr>
         <w:pStyle w:val="Bibliography"/>
@@ -3612,7 +3665,7 @@
       <w:r>
         <w:t xml:space="preserve"> </w:t>
       </w:r>
-      <w:hyperlink r:id="rId75">
+      <w:hyperlink r:id="rId76">
         <w:r>
           <w:rPr>
             <w:rStyle w:val="Hyperlink"/>
@@ -3624,8 +3677,8 @@
         <w:t xml:space="preserve">.</w:t>
       </w:r>
     </w:p>
-    <w:bookmarkEnd w:id="76"/>
-    <w:bookmarkStart w:id="78" w:name="ref-roche2020"/>
+    <w:bookmarkEnd w:id="77"/>
+    <w:bookmarkStart w:id="79" w:name="ref-roche2020"/>
     <w:p>
       <w:pPr>
         <w:pStyle w:val="Bibliography"/>
@@ -3664,7 +3717,7 @@
       <w:r>
         <w:t xml:space="preserve"> </w:t>
       </w:r>
-      <w:hyperlink r:id="rId77">
+      <w:hyperlink r:id="rId78">
         <w:r>
           <w:rPr>
             <w:rStyle w:val="Hyperlink"/>
@@ -3676,8 +3729,8 @@
         <w:t xml:space="preserve">.</w:t>
       </w:r>
     </w:p>
-    <w:bookmarkEnd w:id="78"/>
-    <w:bookmarkStart w:id="80" w:name="ref-volk2014"/>
+    <w:bookmarkEnd w:id="79"/>
+    <w:bookmarkStart w:id="81" w:name="ref-volk2014"/>
     <w:p>
       <w:pPr>
         <w:pStyle w:val="Bibliography"/>
@@ -3710,7 +3763,7 @@
       <w:r>
         <w:t xml:space="preserve"> </w:t>
       </w:r>
-      <w:hyperlink r:id="rId79">
+      <w:hyperlink r:id="rId80">
         <w:r>
           <w:rPr>
             <w:rStyle w:val="Hyperlink"/>
@@ -3722,8 +3775,8 @@
         <w:t xml:space="preserve">.</w:t>
       </w:r>
     </w:p>
-    <w:bookmarkEnd w:id="80"/>
-    <w:bookmarkStart w:id="82" w:name="ref-ward_surveyjoin_2025"/>
+    <w:bookmarkEnd w:id="81"/>
+    <w:bookmarkStart w:id="83" w:name="ref-ward_surveyjoin_2025"/>
     <w:p>
       <w:pPr>
         <w:pStyle w:val="Bibliography"/>
@@ -3815,7 +3868,7 @@
       <w:r>
         <w:t xml:space="preserve"> </w:t>
       </w:r>
-      <w:hyperlink r:id="rId81">
+      <w:hyperlink r:id="rId82">
         <w:r>
           <w:rPr>
             <w:rStyle w:val="Hyperlink"/>
@@ -3827,8 +3880,8 @@
         <w:t xml:space="preserve">.</w:t>
       </w:r>
     </w:p>
-    <w:bookmarkEnd w:id="82"/>
-    <w:bookmarkStart w:id="84" w:name="ref-ween2013"/>
+    <w:bookmarkEnd w:id="83"/>
+    <w:bookmarkStart w:id="85" w:name="ref-ween2013"/>
     <w:p>
       <w:pPr>
         <w:pStyle w:val="Bibliography"/>
@@ -3861,7 +3914,7 @@
       <w:r>
         <w:t xml:space="preserve"> </w:t>
       </w:r>
-      <w:hyperlink r:id="rId83">
+      <w:hyperlink r:id="rId84">
         <w:r>
           <w:rPr>
             <w:rStyle w:val="Hyperlink"/>
@@ -3873,8 +3926,8 @@
         <w:t xml:space="preserve">.</w:t>
       </w:r>
     </w:p>
-    <w:bookmarkEnd w:id="84"/>
-    <w:bookmarkStart w:id="86" w:name="ref-wilkinson2016"/>
+    <w:bookmarkEnd w:id="85"/>
+    <w:bookmarkStart w:id="87" w:name="ref-wilkinson2016"/>
     <w:p>
       <w:pPr>
         <w:pStyle w:val="Bibliography"/>
@@ -3907,7 +3960,7 @@
       <w:r>
         <w:t xml:space="preserve"> </w:t>
       </w:r>
-      <w:hyperlink r:id="rId85">
+      <w:hyperlink r:id="rId86">
         <w:r>
           <w:rPr>
             <w:rStyle w:val="Hyperlink"/>
@@ -3919,11 +3972,11 @@
         <w:t xml:space="preserve">.</w:t>
       </w:r>
     </w:p>
-    <w:bookmarkEnd w:id="86"/>
     <w:bookmarkEnd w:id="87"/>
     <w:bookmarkEnd w:id="88"/>
     <w:bookmarkEnd w:id="89"/>
-    <w:bookmarkStart w:id="90" w:name="appendices"/>
+    <w:bookmarkEnd w:id="90"/>
+    <w:bookmarkStart w:id="91" w:name="appendices"/>
     <w:p>
       <w:pPr>
         <w:pStyle w:val="Heading1"/>
@@ -3932,14 +3985,14 @@
         <w:t xml:space="preserve">Appendices</w:t>
       </w:r>
     </w:p>
-    <w:bookmarkEnd w:id="90"/>
-    <w:bookmarkStart w:id="130" w:name="section"/>
+    <w:bookmarkEnd w:id="91"/>
+    <w:bookmarkStart w:id="131" w:name="section"/>
     <w:p>
       <w:pPr>
         <w:pStyle w:val="Heading1"/>
       </w:pPr>
     </w:p>
-    <w:bookmarkStart w:id="129" w:name="X0eec7e8f025fee3ab106441c96e63641f0533a1"/>
+    <w:bookmarkStart w:id="130" w:name="X0eec7e8f025fee3ab106441c96e63641f0533a1"/>
     <w:p>
       <w:pPr>
         <w:pStyle w:val="Heading2"/>
@@ -3986,7 +4039,7 @@
         <w:t xml:space="preserve">from the salmon research and management community.</w:t>
       </w:r>
     </w:p>
-    <w:bookmarkStart w:id="96" w:name="Xb12edd0657e7269c47a25b09d9d78e24cee1937"/>
+    <w:bookmarkStart w:id="97" w:name="Xb12edd0657e7269c47a25b09d9d78e24cee1937"/>
     <w:p>
       <w:pPr>
         <w:pStyle w:val="Heading4"/>
@@ -4075,7 +4128,7 @@
         <w:t xml:space="preserve">each group’s expertise and needs from the beginning. </w:t>
       </w:r>
     </w:p>
-    <w:bookmarkStart w:id="95" w:name="practical-applications"/>
+    <w:bookmarkStart w:id="96" w:name="practical-applications"/>
     <w:p>
       <w:pPr>
         <w:pStyle w:val="Heading5"/>
@@ -4111,7 +4164,7 @@
           <w:numId w:val="1006"/>
         </w:numPr>
       </w:pPr>
-      <w:hyperlink r:id="rId91">
+      <w:hyperlink r:id="rId92">
         <w:r>
           <w:rPr>
             <w:rStyle w:val="Hyperlink"/>
@@ -4157,7 +4210,7 @@
       <w:r>
         <w:t xml:space="preserve"> </w:t>
       </w:r>
-      <w:hyperlink r:id="rId92">
+      <w:hyperlink r:id="rId93">
         <w:r>
           <w:rPr>
             <w:rStyle w:val="Hyperlink"/>
@@ -4171,7 +4224,7 @@
       <w:r>
         <w:t xml:space="preserve"> </w:t>
       </w:r>
-      <w:hyperlink r:id="rId69">
+      <w:hyperlink r:id="rId70">
         <w:r>
           <w:rPr>
             <w:rStyle w:val="Hyperlink"/>
@@ -4244,7 +4297,7 @@
       <w:r>
         <w:t xml:space="preserve"> </w:t>
       </w:r>
-      <w:hyperlink r:id="rId93">
+      <w:hyperlink r:id="rId94">
         <w:r>
           <w:rPr>
             <w:rStyle w:val="Hyperlink"/>
@@ -4293,7 +4346,7 @@
       <w:r>
         <w:t xml:space="preserve"> </w:t>
       </w:r>
-      <w:hyperlink r:id="rId94">
+      <w:hyperlink r:id="rId95">
         <w:r>
           <w:rPr>
             <w:rStyle w:val="Hyperlink"/>
@@ -4302,9 +4355,9 @@
         </w:r>
       </w:hyperlink>
     </w:p>
-    <w:bookmarkEnd w:id="95"/>
     <w:bookmarkEnd w:id="96"/>
-    <w:bookmarkStart w:id="101" w:name="Xe4940526a4497d243234a137f59d11fc75e1dec"/>
+    <w:bookmarkEnd w:id="97"/>
+    <w:bookmarkStart w:id="102" w:name="Xe4940526a4497d243234a137f59d11fc75e1dec"/>
     <w:p>
       <w:pPr>
         <w:pStyle w:val="Heading4"/>
@@ -4349,7 +4402,7 @@
         <w:t xml:space="preserve">sustainable long-term stewardship.</w:t>
       </w:r>
     </w:p>
-    <w:bookmarkStart w:id="100" w:name="practical-applications-1"/>
+    <w:bookmarkStart w:id="101" w:name="practical-applications-1"/>
     <w:p>
       <w:pPr>
         <w:pStyle w:val="Heading5"/>
@@ -4368,7 +4421,7 @@
       <w:r>
         <w:t xml:space="preserve"> </w:t>
       </w:r>
-      <w:hyperlink r:id="rId97">
+      <w:hyperlink r:id="rId98">
         <w:r>
           <w:rPr>
             <w:rStyle w:val="Hyperlink"/>
@@ -4429,7 +4482,7 @@
       <w:r>
         <w:t xml:space="preserve"> </w:t>
       </w:r>
-      <w:hyperlink r:id="rId98">
+      <w:hyperlink r:id="rId99">
         <w:r>
           <w:rPr>
             <w:rStyle w:val="Hyperlink"/>
@@ -4464,7 +4517,7 @@
       <w:r>
         <w:t xml:space="preserve"> </w:t>
       </w:r>
-      <w:hyperlink r:id="rId99">
+      <w:hyperlink r:id="rId100">
         <w:r>
           <w:rPr>
             <w:rStyle w:val="Hyperlink"/>
@@ -4527,9 +4580,9 @@
         <w:t xml:space="preserve">discoverability.</w:t>
       </w:r>
     </w:p>
-    <w:bookmarkEnd w:id="100"/>
     <w:bookmarkEnd w:id="101"/>
-    <w:bookmarkStart w:id="107" w:name="X2e704b3fbdac499c8de63b2db85bac328669287"/>
+    <w:bookmarkEnd w:id="102"/>
+    <w:bookmarkStart w:id="108" w:name="X2e704b3fbdac499c8de63b2db85bac328669287"/>
     <w:p>
       <w:pPr>
         <w:pStyle w:val="Heading4"/>
@@ -4574,7 +4627,7 @@
         <w:t xml:space="preserve">via data citation.</w:t>
       </w:r>
     </w:p>
-    <w:bookmarkStart w:id="106" w:name="practical-applications-2"/>
+    <w:bookmarkStart w:id="107" w:name="practical-applications-2"/>
     <w:p>
       <w:pPr>
         <w:pStyle w:val="Heading5"/>
@@ -4593,7 +4646,7 @@
       <w:r>
         <w:t xml:space="preserve"> </w:t>
       </w:r>
-      <w:hyperlink r:id="rId102">
+      <w:hyperlink r:id="rId103">
         <w:r>
           <w:rPr>
             <w:rStyle w:val="Hyperlink"/>
@@ -4660,7 +4713,7 @@
       <w:r>
         <w:t xml:space="preserve"> </w:t>
       </w:r>
-      <w:hyperlink r:id="rId103">
+      <w:hyperlink r:id="rId104">
         <w:r>
           <w:rPr>
             <w:rStyle w:val="Hyperlink"/>
@@ -4698,7 +4751,7 @@
       <w:r>
         <w:t xml:space="preserve"> </w:t>
       </w:r>
-      <w:hyperlink r:id="rId104">
+      <w:hyperlink r:id="rId105">
         <w:r>
           <w:rPr>
             <w:rStyle w:val="Hyperlink"/>
@@ -4765,7 +4818,7 @@
       <w:r>
         <w:t xml:space="preserve"> </w:t>
       </w:r>
-      <w:hyperlink r:id="rId105">
+      <w:hyperlink r:id="rId106">
         <w:r>
           <w:rPr>
             <w:rStyle w:val="Hyperlink"/>
@@ -4797,9 +4850,9 @@
         <w:t xml:space="preserve">derivative products.</w:t>
       </w:r>
     </w:p>
-    <w:bookmarkEnd w:id="106"/>
     <w:bookmarkEnd w:id="107"/>
-    <w:bookmarkStart w:id="114" w:name="Xae20514442a38834165b7fc789fed8fea292c0a"/>
+    <w:bookmarkEnd w:id="108"/>
+    <w:bookmarkStart w:id="115" w:name="Xae20514442a38834165b7fc789fed8fea292c0a"/>
     <w:p>
       <w:pPr>
         <w:pStyle w:val="Heading4"/>
@@ -4838,7 +4891,7 @@
         <w:t xml:space="preserve">retain its full semantic meaning.</w:t>
       </w:r>
     </w:p>
-    <w:bookmarkStart w:id="113" w:name="practical-applications-3"/>
+    <w:bookmarkStart w:id="114" w:name="practical-applications-3"/>
     <w:p>
       <w:pPr>
         <w:pStyle w:val="Heading5"/>
@@ -4946,7 +4999,7 @@
       <w:r>
         <w:t xml:space="preserve"> </w:t>
       </w:r>
-      <w:hyperlink r:id="rId108">
+      <w:hyperlink r:id="rId109">
         <w:r>
           <w:rPr>
             <w:rStyle w:val="Hyperlink"/>
@@ -4986,7 +5039,7 @@
       <w:r>
         <w:t xml:space="preserve"> </w:t>
       </w:r>
-      <w:hyperlink r:id="rId109">
+      <w:hyperlink r:id="rId110">
         <w:r>
           <w:rPr>
             <w:rStyle w:val="Hyperlink"/>
@@ -5032,7 +5085,7 @@
       <w:r>
         <w:t xml:space="preserve"> </w:t>
       </w:r>
-      <w:hyperlink r:id="rId110">
+      <w:hyperlink r:id="rId111">
         <w:r>
           <w:rPr>
             <w:rStyle w:val="Hyperlink"/>
@@ -5101,7 +5154,7 @@
       <w:r>
         <w:t xml:space="preserve"> </w:t>
       </w:r>
-      <w:hyperlink r:id="rId111">
+      <w:hyperlink r:id="rId112">
         <w:r>
           <w:rPr>
             <w:rStyle w:val="Hyperlink"/>
@@ -5153,7 +5206,7 @@
       <w:r>
         <w:t xml:space="preserve"> </w:t>
       </w:r>
-      <w:hyperlink r:id="rId112">
+      <w:hyperlink r:id="rId113">
         <w:r>
           <w:rPr>
             <w:rStyle w:val="Hyperlink"/>
@@ -5162,9 +5215,9 @@
         </w:r>
       </w:hyperlink>
     </w:p>
-    <w:bookmarkEnd w:id="113"/>
     <w:bookmarkEnd w:id="114"/>
-    <w:bookmarkStart w:id="118" w:name="Xb70ccb81e1d20e6b09946f09c4288cc7dc4c259"/>
+    <w:bookmarkEnd w:id="115"/>
+    <w:bookmarkStart w:id="119" w:name="Xb70ccb81e1d20e6b09946f09c4288cc7dc4c259"/>
     <w:p>
       <w:pPr>
         <w:pStyle w:val="Heading4"/>
@@ -5209,7 +5262,7 @@
         <w:t xml:space="preserve">in repositories that support long-term preservation.</w:t>
       </w:r>
     </w:p>
-    <w:bookmarkStart w:id="117" w:name="practical-applications-4"/>
+    <w:bookmarkStart w:id="118" w:name="practical-applications-4"/>
     <w:p>
       <w:pPr>
         <w:pStyle w:val="Heading5"/>
@@ -5264,7 +5317,7 @@
       <w:r>
         <w:t xml:space="preserve"> </w:t>
       </w:r>
-      <w:hyperlink r:id="rId115">
+      <w:hyperlink r:id="rId116">
         <w:r>
           <w:rPr>
             <w:rStyle w:val="Hyperlink"/>
@@ -5305,7 +5358,7 @@
       <w:r>
         <w:t xml:space="preserve"> </w:t>
       </w:r>
-      <w:hyperlink r:id="rId116">
+      <w:hyperlink r:id="rId117">
         <w:r>
           <w:rPr>
             <w:rStyle w:val="Hyperlink"/>
@@ -5378,9 +5431,9 @@
         <w:t xml:space="preserve">archiving and DOI assignment, ensuring long-term data preservation.</w:t>
       </w:r>
     </w:p>
-    <w:bookmarkEnd w:id="117"/>
     <w:bookmarkEnd w:id="118"/>
-    <w:bookmarkStart w:id="122" w:name="X6ecba5178706d3de6618a6e7ac4228d51e04728"/>
+    <w:bookmarkEnd w:id="119"/>
+    <w:bookmarkStart w:id="123" w:name="X6ecba5178706d3de6618a6e7ac4228d51e04728"/>
     <w:p>
       <w:pPr>
         <w:pStyle w:val="Heading4"/>
@@ -5449,7 +5502,7 @@
         <w:t xml:space="preserve">data stewards can create a system where sharing is rewarded.</w:t>
       </w:r>
     </w:p>
-    <w:bookmarkStart w:id="121" w:name="practical-applications-5"/>
+    <w:bookmarkStart w:id="122" w:name="practical-applications-5"/>
     <w:p>
       <w:pPr>
         <w:pStyle w:val="Heading5"/>
@@ -5480,7 +5533,7 @@
       <w:r>
         <w:t xml:space="preserve"> </w:t>
       </w:r>
-      <w:hyperlink r:id="rId105">
+      <w:hyperlink r:id="rId106">
         <w:r>
           <w:rPr>
             <w:rStyle w:val="Hyperlink"/>
@@ -5509,7 +5562,7 @@
       <w:r>
         <w:t xml:space="preserve"> </w:t>
       </w:r>
-      <w:hyperlink r:id="rId119">
+      <w:hyperlink r:id="rId120">
         <w:r>
           <w:rPr>
             <w:rStyle w:val="Hyperlink"/>
@@ -5566,7 +5619,7 @@
       <w:r>
         <w:t xml:space="preserve"> </w:t>
       </w:r>
-      <w:hyperlink r:id="rId120">
+      <w:hyperlink r:id="rId121">
         <w:r>
           <w:rPr>
             <w:rStyle w:val="Hyperlink"/>
@@ -5684,9 +5737,9 @@
         <w:t xml:space="preserve">research outputs and are significant contributions to the field</w:t>
       </w:r>
     </w:p>
-    <w:bookmarkEnd w:id="121"/>
     <w:bookmarkEnd w:id="122"/>
-    <w:bookmarkStart w:id="128" w:name="Xede4e5f3133f4905776a2981e7117d5b19a5441"/>
+    <w:bookmarkEnd w:id="123"/>
+    <w:bookmarkStart w:id="129" w:name="Xede4e5f3133f4905776a2981e7117d5b19a5441"/>
     <w:p>
       <w:pPr>
         <w:pStyle w:val="Heading4"/>
@@ -5737,7 +5790,7 @@
         <w:t xml:space="preserve">data managers ensures relevance, usability, and long-term participation.</w:t>
       </w:r>
     </w:p>
-    <w:bookmarkStart w:id="127" w:name="practical-applications-6"/>
+    <w:bookmarkStart w:id="128" w:name="practical-applications-6"/>
     <w:p>
       <w:pPr>
         <w:pStyle w:val="Heading5"/>
@@ -5756,7 +5809,7 @@
       <w:r>
         <w:t xml:space="preserve"> </w:t>
       </w:r>
-      <w:hyperlink r:id="rId123">
+      <w:hyperlink r:id="rId124">
         <w:r>
           <w:rPr>
             <w:rStyle w:val="Hyperlink"/>
@@ -5820,7 +5873,7 @@
       <w:r>
         <w:t xml:space="preserve"> </w:t>
       </w:r>
-      <w:hyperlink r:id="rId124">
+      <w:hyperlink r:id="rId125">
         <w:r>
           <w:rPr>
             <w:rStyle w:val="Hyperlink"/>
@@ -5860,7 +5913,7 @@
       <w:r>
         <w:t xml:space="preserve">7.3 Support and follow through on Community Engaged Research (e.g. </w:t>
       </w:r>
-      <w:hyperlink r:id="rId125">
+      <w:hyperlink r:id="rId126">
         <w:r>
           <w:rPr>
             <w:rStyle w:val="Hyperlink"/>
@@ -5906,7 +5959,7 @@
         </w:rPr>
         <w:t xml:space="preserve"> </w:t>
       </w:r>
-      <w:hyperlink r:id="rId126">
+      <w:hyperlink r:id="rId127">
         <w:r>
           <w:rPr>
             <w:rStyle w:val="Hyperlink"/>
@@ -5916,17 +5969,17 @@
         </w:r>
       </w:hyperlink>
     </w:p>
-    <w:bookmarkEnd w:id="127"/>
     <w:bookmarkEnd w:id="128"/>
     <w:bookmarkEnd w:id="129"/>
     <w:bookmarkEnd w:id="130"/>
-    <w:bookmarkStart w:id="169" w:name="section-1"/>
+    <w:bookmarkEnd w:id="131"/>
+    <w:bookmarkStart w:id="170" w:name="section-1"/>
     <w:p>
       <w:pPr>
         <w:pStyle w:val="Heading1"/>
       </w:pPr>
     </w:p>
-    <w:bookmarkStart w:id="168" w:name="X6e6a8091e64360c7c796e20e8600d9ec04d00d2"/>
+    <w:bookmarkStart w:id="169" w:name="X6e6a8091e64360c7c796e20e8600d9ec04d00d2"/>
     <w:p>
       <w:pPr>
         <w:pStyle w:val="Heading2"/>
@@ -5963,7 +6016,7 @@
       <w:r>
         <w:t xml:space="preserve"> </w:t>
       </w:r>
-      <w:hyperlink r:id="rId131">
+      <w:hyperlink r:id="rId132">
         <w:r>
           <w:rPr>
             <w:rStyle w:val="Hyperlink"/>
@@ -5975,7 +6028,7 @@
         <w:t xml:space="preserve">.</w:t>
       </w:r>
     </w:p>
-    <w:bookmarkStart w:id="135" w:name="foundations-of-data-stewardship"/>
+    <w:bookmarkStart w:id="136" w:name="foundations-of-data-stewardship"/>
     <w:p>
       <w:pPr>
         <w:pStyle w:val="Heading3"/>
@@ -6008,7 +6061,7 @@
           <w:numId w:val="1021"/>
         </w:numPr>
       </w:pPr>
-      <w:hyperlink r:id="rId132">
+      <w:hyperlink r:id="rId133">
         <w:r>
           <w:rPr>
             <w:rStyle w:val="Hyperlink"/>
@@ -6025,7 +6078,7 @@
           <w:numId w:val="1021"/>
         </w:numPr>
       </w:pPr>
-      <w:hyperlink r:id="rId133">
+      <w:hyperlink r:id="rId134">
         <w:r>
           <w:rPr>
             <w:rStyle w:val="Hyperlink"/>
@@ -6076,7 +6129,7 @@
       <w:r>
         <w:t xml:space="preserve"> </w:t>
       </w:r>
-      <w:hyperlink r:id="rId85">
+      <w:hyperlink r:id="rId86">
         <w:r>
           <w:rPr>
             <w:rStyle w:val="Hyperlink"/>
@@ -6111,7 +6164,7 @@
       <w:r>
         <w:t xml:space="preserve"> </w:t>
       </w:r>
-      <w:hyperlink r:id="rId43">
+      <w:hyperlink r:id="rId44">
         <w:r>
           <w:rPr>
             <w:rStyle w:val="Hyperlink"/>
@@ -6156,7 +6209,7 @@
           <w:numId w:val="1023"/>
         </w:numPr>
       </w:pPr>
-      <w:hyperlink r:id="rId134">
+      <w:hyperlink r:id="rId135">
         <w:r>
           <w:rPr>
             <w:rStyle w:val="Hyperlink"/>
@@ -6177,8 +6230,8 @@
         </w:r>
       </w:hyperlink>
     </w:p>
-    <w:bookmarkEnd w:id="135"/>
-    <w:bookmarkStart w:id="138" w:name="data-management-governance"/>
+    <w:bookmarkEnd w:id="136"/>
+    <w:bookmarkStart w:id="139" w:name="data-management-governance"/>
     <w:p>
       <w:pPr>
         <w:pStyle w:val="Heading3"/>
@@ -6217,7 +6270,7 @@
       <w:r>
         <w:t xml:space="preserve"> </w:t>
       </w:r>
-      <w:hyperlink r:id="rId75">
+      <w:hyperlink r:id="rId76">
         <w:r>
           <w:rPr>
             <w:rStyle w:val="Hyperlink"/>
@@ -6252,7 +6305,7 @@
       <w:r>
         <w:t xml:space="preserve"> </w:t>
       </w:r>
-      <w:hyperlink r:id="rId67">
+      <w:hyperlink r:id="rId68">
         <w:r>
           <w:rPr>
             <w:rStyle w:val="Hyperlink"/>
@@ -6300,7 +6353,7 @@
       <w:r>
         <w:t xml:space="preserve">Data Management Plan Templates (</w:t>
       </w:r>
-      <w:hyperlink r:id="rId136">
+      <w:hyperlink r:id="rId137">
         <w:r>
           <w:rPr>
             <w:rStyle w:val="Hyperlink"/>
@@ -6323,7 +6376,7 @@
       <w:r>
         <w:t xml:space="preserve">DACI and RACI Frameworks (</w:t>
       </w:r>
-      <w:hyperlink r:id="rId137">
+      <w:hyperlink r:id="rId138">
         <w:r>
           <w:rPr>
             <w:rStyle w:val="Hyperlink"/>
@@ -6347,8 +6400,8 @@
         <w:t xml:space="preserve">)</w:t>
       </w:r>
     </w:p>
-    <w:bookmarkEnd w:id="138"/>
-    <w:bookmarkStart w:id="143" w:name="metadata-standards-and-ontologies"/>
+    <w:bookmarkEnd w:id="139"/>
+    <w:bookmarkStart w:id="144" w:name="metadata-standards-and-ontologies"/>
     <w:p>
       <w:pPr>
         <w:pStyle w:val="Heading3"/>
@@ -6381,7 +6434,7 @@
           <w:numId w:val="1028"/>
         </w:numPr>
       </w:pPr>
-      <w:hyperlink r:id="rId139">
+      <w:hyperlink r:id="rId140">
         <w:r>
           <w:rPr>
             <w:rStyle w:val="Hyperlink"/>
@@ -6410,7 +6463,7 @@
           <w:numId w:val="1028"/>
         </w:numPr>
       </w:pPr>
-      <w:hyperlink r:id="rId140">
+      <w:hyperlink r:id="rId141">
         <w:r>
           <w:rPr>
             <w:rStyle w:val="Hyperlink"/>
@@ -6439,7 +6492,7 @@
           <w:numId w:val="1028"/>
         </w:numPr>
       </w:pPr>
-      <w:hyperlink r:id="rId108">
+      <w:hyperlink r:id="rId109">
         <w:r>
           <w:rPr>
             <w:rStyle w:val="Hyperlink"/>
@@ -6472,7 +6525,7 @@
           <w:numId w:val="1029"/>
         </w:numPr>
       </w:pPr>
-      <w:hyperlink r:id="rId141">
+      <w:hyperlink r:id="rId142">
         <w:r>
           <w:rPr>
             <w:rStyle w:val="Hyperlink"/>
@@ -6501,7 +6554,7 @@
           <w:numId w:val="1029"/>
         </w:numPr>
       </w:pPr>
-      <w:hyperlink r:id="rId142">
+      <w:hyperlink r:id="rId143">
         <w:r>
           <w:rPr>
             <w:rStyle w:val="Hyperlink"/>
@@ -6522,8 +6575,8 @@
         </w:r>
       </w:hyperlink>
     </w:p>
-    <w:bookmarkEnd w:id="143"/>
-    <w:bookmarkStart w:id="148" w:name="Xf6eb9f702153c308c8ac6b6a9da7e4d876107cd"/>
+    <w:bookmarkEnd w:id="144"/>
+    <w:bookmarkStart w:id="149" w:name="Xf6eb9f702153c308c8ac6b6a9da7e4d876107cd"/>
     <w:p>
       <w:pPr>
         <w:pStyle w:val="Heading3"/>
@@ -6556,7 +6609,7 @@
           <w:numId w:val="1031"/>
         </w:numPr>
       </w:pPr>
-      <w:hyperlink r:id="rId144">
+      <w:hyperlink r:id="rId145">
         <w:r>
           <w:rPr>
             <w:rStyle w:val="Hyperlink"/>
@@ -6573,7 +6626,7 @@
           <w:numId w:val="1031"/>
         </w:numPr>
       </w:pPr>
-      <w:hyperlink r:id="rId145">
+      <w:hyperlink r:id="rId146">
         <w:r>
           <w:rPr>
             <w:rStyle w:val="Hyperlink"/>
@@ -6590,7 +6643,7 @@
           <w:numId w:val="1031"/>
         </w:numPr>
       </w:pPr>
-      <w:hyperlink r:id="rId146">
+      <w:hyperlink r:id="rId147">
         <w:r>
           <w:rPr>
             <w:rStyle w:val="Hyperlink"/>
@@ -6623,7 +6676,7 @@
           <w:numId w:val="1032"/>
         </w:numPr>
       </w:pPr>
-      <w:hyperlink r:id="rId147">
+      <w:hyperlink r:id="rId148">
         <w:r>
           <w:rPr>
             <w:rStyle w:val="Hyperlink"/>
@@ -6632,8 +6685,8 @@
         </w:r>
       </w:hyperlink>
     </w:p>
-    <w:bookmarkEnd w:id="148"/>
-    <w:bookmarkStart w:id="153" w:name="data-integration-interoperability"/>
+    <w:bookmarkEnd w:id="149"/>
+    <w:bookmarkStart w:id="154" w:name="data-integration-interoperability"/>
     <w:p>
       <w:pPr>
         <w:pStyle w:val="Heading3"/>
@@ -6672,7 +6725,7 @@
       <w:r>
         <w:t xml:space="preserve"> </w:t>
       </w:r>
-      <w:hyperlink r:id="rId57">
+      <w:hyperlink r:id="rId58">
         <w:r>
           <w:rPr>
             <w:rStyle w:val="Hyperlink"/>
@@ -6707,7 +6760,7 @@
       <w:r>
         <w:t xml:space="preserve"> </w:t>
       </w:r>
-      <w:hyperlink r:id="rId39">
+      <w:hyperlink r:id="rId40">
         <w:r>
           <w:rPr>
             <w:rStyle w:val="Hyperlink"/>
@@ -6758,7 +6811,7 @@
       <w:r>
         <w:t xml:space="preserve"> </w:t>
       </w:r>
-      <w:hyperlink r:id="rId149">
+      <w:hyperlink r:id="rId150">
         <w:r>
           <w:rPr>
             <w:rStyle w:val="Hyperlink"/>
@@ -6772,7 +6825,7 @@
       <w:r>
         <w:t xml:space="preserve"> </w:t>
       </w:r>
-      <w:hyperlink r:id="rId150">
+      <w:hyperlink r:id="rId151">
         <w:r>
           <w:rPr>
             <w:rStyle w:val="Hyperlink"/>
@@ -6786,7 +6839,7 @@
       <w:r>
         <w:t xml:space="preserve"> </w:t>
       </w:r>
-      <w:hyperlink r:id="rId151">
+      <w:hyperlink r:id="rId152">
         <w:r>
           <w:rPr>
             <w:rStyle w:val="Hyperlink"/>
@@ -6815,7 +6868,7 @@
           <w:numId w:val="1035"/>
         </w:numPr>
       </w:pPr>
-      <w:hyperlink r:id="rId152">
+      <w:hyperlink r:id="rId153">
         <w:r>
           <w:rPr>
             <w:rStyle w:val="Hyperlink"/>
@@ -6836,8 +6889,8 @@
         </w:r>
       </w:hyperlink>
     </w:p>
-    <w:bookmarkEnd w:id="153"/>
-    <w:bookmarkStart w:id="157" w:name="data-sharing-citation-metrics"/>
+    <w:bookmarkEnd w:id="154"/>
+    <w:bookmarkStart w:id="158" w:name="data-sharing-citation-metrics"/>
     <w:p>
       <w:pPr>
         <w:pStyle w:val="Heading3"/>
@@ -6870,7 +6923,7 @@
           <w:numId w:val="1037"/>
         </w:numPr>
       </w:pPr>
-      <w:hyperlink r:id="rId154">
+      <w:hyperlink r:id="rId155">
         <w:r>
           <w:rPr>
             <w:rStyle w:val="Hyperlink"/>
@@ -6915,7 +6968,7 @@
           <w:numId w:val="1038"/>
         </w:numPr>
       </w:pPr>
-      <w:hyperlink r:id="rId155">
+      <w:hyperlink r:id="rId156">
         <w:r>
           <w:rPr>
             <w:rStyle w:val="Hyperlink"/>
@@ -6932,7 +6985,7 @@
           <w:numId w:val="1038"/>
         </w:numPr>
       </w:pPr>
-      <w:hyperlink r:id="rId156">
+      <w:hyperlink r:id="rId157">
         <w:r>
           <w:rPr>
             <w:rStyle w:val="Hyperlink"/>
@@ -6941,8 +6994,8 @@
         </w:r>
       </w:hyperlink>
     </w:p>
-    <w:bookmarkEnd w:id="157"/>
-    <w:bookmarkStart w:id="161" w:name="community-engagement-co-development"/>
+    <w:bookmarkEnd w:id="158"/>
+    <w:bookmarkStart w:id="162" w:name="community-engagement-co-development"/>
     <w:p>
       <w:pPr>
         <w:pStyle w:val="Heading3"/>
@@ -6975,7 +7028,7 @@
           <w:numId w:val="1040"/>
         </w:numPr>
       </w:pPr>
-      <w:hyperlink r:id="rId158">
+      <w:hyperlink r:id="rId159">
         <w:r>
           <w:rPr>
             <w:rStyle w:val="Hyperlink"/>
@@ -7023,7 +7076,7 @@
       <w:r>
         <w:t xml:space="preserve">User-centered Design (</w:t>
       </w:r>
-      <w:hyperlink r:id="rId159">
+      <w:hyperlink r:id="rId160">
         <w:r>
           <w:rPr>
             <w:rStyle w:val="Hyperlink"/>
@@ -7058,7 +7111,7 @@
       <w:r>
         <w:t xml:space="preserve">Community Engaged Research (</w:t>
       </w:r>
-      <w:hyperlink r:id="rId160">
+      <w:hyperlink r:id="rId161">
         <w:r>
           <w:rPr>
             <w:rStyle w:val="Hyperlink"/>
@@ -7082,8 +7135,8 @@
         <w:t xml:space="preserve">)</w:t>
       </w:r>
     </w:p>
-    <w:bookmarkEnd w:id="161"/>
-    <w:bookmarkStart w:id="167" w:name="additional-resources"/>
+    <w:bookmarkEnd w:id="162"/>
+    <w:bookmarkStart w:id="168" w:name="additional-resources"/>
     <w:p>
       <w:pPr>
         <w:pStyle w:val="Heading3"/>
@@ -7116,7 +7169,7 @@
           <w:numId w:val="1043"/>
         </w:numPr>
       </w:pPr>
-      <w:hyperlink r:id="rId162">
+      <w:hyperlink r:id="rId163">
         <w:r>
           <w:rPr>
             <w:rStyle w:val="Hyperlink"/>
@@ -7145,7 +7198,7 @@
           <w:numId w:val="1043"/>
         </w:numPr>
       </w:pPr>
-      <w:hyperlink r:id="rId163">
+      <w:hyperlink r:id="rId164">
         <w:r>
           <w:rPr>
             <w:rStyle w:val="Hyperlink"/>
@@ -7190,7 +7243,7 @@
           <w:numId w:val="1044"/>
         </w:numPr>
       </w:pPr>
-      <w:hyperlink r:id="rId164">
+      <w:hyperlink r:id="rId165">
         <w:r>
           <w:rPr>
             <w:rStyle w:val="Hyperlink"/>
@@ -7207,7 +7260,7 @@
           <w:numId w:val="1044"/>
         </w:numPr>
       </w:pPr>
-      <w:hyperlink r:id="rId165">
+      <w:hyperlink r:id="rId166">
         <w:r>
           <w:rPr>
             <w:rStyle w:val="Hyperlink"/>
@@ -7264,7 +7317,7 @@
         </w:rPr>
         <w:t xml:space="preserve"> </w:t>
       </w:r>
-      <w:hyperlink r:id="rId166">
+      <w:hyperlink r:id="rId167">
         <w:r>
           <w:rPr>
             <w:rStyle w:val="Hyperlink"/>
@@ -7274,16 +7327,16 @@
         </w:r>
       </w:hyperlink>
     </w:p>
-    <w:bookmarkEnd w:id="167"/>
     <w:bookmarkEnd w:id="168"/>
     <w:bookmarkEnd w:id="169"/>
-    <w:bookmarkStart w:id="171" w:name="section-2"/>
+    <w:bookmarkEnd w:id="170"/>
+    <w:bookmarkStart w:id="172" w:name="section-2"/>
     <w:p>
       <w:pPr>
         <w:pStyle w:val="Heading1"/>
       </w:pPr>
     </w:p>
-    <w:bookmarkStart w:id="170" w:name="appendix-3-getting-started-checklist"/>
+    <w:bookmarkStart w:id="171" w:name="appendix-3-getting-started-checklist"/>
     <w:p>
       <w:pPr>
         <w:pStyle w:val="Heading2"/>
@@ -7292,9 +7345,9 @@
         <w:t xml:space="preserve">Appendix 3: Getting Started Checklist</w:t>
       </w:r>
     </w:p>
-    <w:bookmarkEnd w:id="170"/>
     <w:bookmarkEnd w:id="171"/>
-    <w:bookmarkStart w:id="200" w:name="X31cdfb6b2db68a917c17f8717cc4f31d422b543"/>
+    <w:bookmarkEnd w:id="172"/>
+    <w:bookmarkStart w:id="201" w:name="X31cdfb6b2db68a917c17f8717cc4f31d422b543"/>
     <w:p>
       <w:pPr>
         <w:pStyle w:val="Heading1"/>
@@ -7343,7 +7396,7 @@
         <w:t xml:space="preserve">repository, shared drive, policy page) and the responsible owner.</w:t>
       </w:r>
     </w:p>
-    <w:bookmarkStart w:id="175" w:name="practice-1-make-data-governance-explicit"/>
+    <w:bookmarkStart w:id="176" w:name="practice-1-make-data-governance-explicit"/>
     <w:p>
       <w:pPr>
         <w:pStyle w:val="Heading2"/>
@@ -7352,7 +7405,7 @@
         <w:t xml:space="preserve">Practice 1 — Make Data Governance Explicit</w:t>
       </w:r>
     </w:p>
-    <w:bookmarkStart w:id="172" w:name="project"/>
+    <w:bookmarkStart w:id="173" w:name="project"/>
     <w:p>
       <w:pPr>
         <w:pStyle w:val="Heading4"/>
@@ -7408,8 +7461,8 @@
         <w:t xml:space="preserve">- [ ] Is a data product charter written for each dataset or analysis product with purpose, audience, quality thresholds, release plan?</w:t>
       </w:r>
     </w:p>
-    <w:bookmarkEnd w:id="172"/>
-    <w:bookmarkStart w:id="173" w:name="program"/>
+    <w:bookmarkEnd w:id="173"/>
+    <w:bookmarkStart w:id="174" w:name="program"/>
     <w:p>
       <w:pPr>
         <w:pStyle w:val="Heading4"/>
@@ -7456,8 +7509,8 @@
         <w:t xml:space="preserve">- [ ] Are data sharing agreements/MOUs and ethical review pathways documented and reusable?</w:t>
       </w:r>
     </w:p>
-    <w:bookmarkEnd w:id="173"/>
-    <w:bookmarkStart w:id="174" w:name="organization"/>
+    <w:bookmarkEnd w:id="174"/>
+    <w:bookmarkStart w:id="175" w:name="organization"/>
     <w:p>
       <w:pPr>
         <w:pStyle w:val="Heading4"/>
@@ -7500,9 +7553,9 @@
         <w:t xml:space="preserve">guidance, sharing agreements registry.</w:t>
       </w:r>
     </w:p>
-    <w:bookmarkEnd w:id="174"/>
     <w:bookmarkEnd w:id="175"/>
-    <w:bookmarkStart w:id="179" w:name="practice-2-reuse-proven-infrastructure"/>
+    <w:bookmarkEnd w:id="176"/>
+    <w:bookmarkStart w:id="180" w:name="practice-2-reuse-proven-infrastructure"/>
     <w:p>
       <w:pPr>
         <w:pStyle w:val="Heading2"/>
@@ -7511,7 +7564,7 @@
         <w:t xml:space="preserve">Practice 2 — Reuse Proven Infrastructure</w:t>
       </w:r>
     </w:p>
-    <w:bookmarkStart w:id="176" w:name="project-1"/>
+    <w:bookmarkStart w:id="177" w:name="project-1"/>
     <w:p>
       <w:pPr>
         <w:pStyle w:val="Heading4"/>
@@ -7558,8 +7611,8 @@
         <w:t xml:space="preserve">- [ ] Do you use existing organization authentication/authorization and backup processes?</w:t>
       </w:r>
     </w:p>
-    <w:bookmarkEnd w:id="176"/>
-    <w:bookmarkStart w:id="177" w:name="program-1"/>
+    <w:bookmarkEnd w:id="177"/>
+    <w:bookmarkStart w:id="178" w:name="program-1"/>
     <w:p>
       <w:pPr>
         <w:pStyle w:val="Heading4"/>
@@ -7588,8 +7641,8 @@
         <w:t xml:space="preserve">- [ ] Do projects consistently deposit finalized data in approved repositories with clear intake criteria?</w:t>
       </w:r>
     </w:p>
-    <w:bookmarkEnd w:id="177"/>
-    <w:bookmarkStart w:id="178" w:name="organization-1"/>
+    <w:bookmarkEnd w:id="178"/>
+    <w:bookmarkStart w:id="179" w:name="organization-1"/>
     <w:p>
       <w:pPr>
         <w:pStyle w:val="Heading4"/>
@@ -7632,9 +7685,9 @@
         <w:t xml:space="preserve">criteria, backup/DR documentation.</w:t>
       </w:r>
     </w:p>
-    <w:bookmarkEnd w:id="178"/>
     <w:bookmarkEnd w:id="179"/>
-    <w:bookmarkStart w:id="183" w:name="Xd5ee02bc2d4148b1f0172bd1728e238823753c5"/>
+    <w:bookmarkEnd w:id="180"/>
+    <w:bookmarkStart w:id="184" w:name="Xd5ee02bc2d4148b1f0172bd1728e238823753c5"/>
     <w:p>
       <w:pPr>
         <w:pStyle w:val="Heading2"/>
@@ -7643,7 +7696,7 @@
         <w:t xml:space="preserve">Practice 3 — Use Persistent Identifiers (PIDs) for People, Projects, Data, and Methods</w:t>
       </w:r>
     </w:p>
-    <w:bookmarkStart w:id="180" w:name="project-2"/>
+    <w:bookmarkStart w:id="181" w:name="project-2"/>
     <w:p>
       <w:pPr>
         <w:pStyle w:val="Heading4"/>
@@ -7690,8 +7743,8 @@
         <w:t xml:space="preserve">- [ ] Are methods/protocols published and citable (e.g., protocol DOI) and linked from dataset metadata?</w:t>
       </w:r>
     </w:p>
-    <w:bookmarkEnd w:id="180"/>
-    <w:bookmarkStart w:id="181" w:name="program-2"/>
+    <w:bookmarkEnd w:id="181"/>
+    <w:bookmarkStart w:id="182" w:name="program-2"/>
     <w:p>
       <w:pPr>
         <w:pStyle w:val="Heading4"/>
@@ -7720,8 +7773,8 @@
         <w:t xml:space="preserve">- [ ] Are projects linked to organizational identifiers (e.g., ROR for institutions) in metadata?</w:t>
       </w:r>
     </w:p>
-    <w:bookmarkEnd w:id="181"/>
-    <w:bookmarkStart w:id="182" w:name="organization-2"/>
+    <w:bookmarkEnd w:id="182"/>
+    <w:bookmarkStart w:id="183" w:name="organization-2"/>
     <w:p>
       <w:pPr>
         <w:pStyle w:val="Heading4"/>
@@ -7764,9 +7817,9 @@
         <w:t xml:space="preserve">in the catalog.</w:t>
       </w:r>
     </w:p>
-    <w:bookmarkEnd w:id="182"/>
     <w:bookmarkEnd w:id="183"/>
-    <w:bookmarkStart w:id="187" w:name="Xf9fd600ab9a6d62c48506102a263b71f9becf16"/>
+    <w:bookmarkEnd w:id="184"/>
+    <w:bookmarkStart w:id="188" w:name="Xf9fd600ab9a6d62c48506102a263b71f9becf16"/>
     <w:p>
       <w:pPr>
         <w:pStyle w:val="Heading2"/>
@@ -7775,7 +7828,7 @@
         <w:t xml:space="preserve">Practice 4 — Shared Data Models, Vocabularies, and Metadata</w:t>
       </w:r>
     </w:p>
-    <w:bookmarkStart w:id="184" w:name="project-3"/>
+    <w:bookmarkStart w:id="185" w:name="project-3"/>
     <w:p>
       <w:pPr>
         <w:pStyle w:val="Heading4"/>
@@ -7822,8 +7875,8 @@
         <w:t xml:space="preserve">- [ ] Is a data dictionary included with definitions, units, allowed values, and provenance for each variable?</w:t>
       </w:r>
     </w:p>
-    <w:bookmarkEnd w:id="184"/>
-    <w:bookmarkStart w:id="185" w:name="program-3"/>
+    <w:bookmarkEnd w:id="185"/>
+    <w:bookmarkStart w:id="186" w:name="program-3"/>
     <w:p>
       <w:pPr>
         <w:pStyle w:val="Heading4"/>
@@ -7852,8 +7905,8 @@
         <w:t xml:space="preserve">- [ ] Are validation checks in CI (schema validation, vocab checks) standardized across repositories?</w:t>
       </w:r>
     </w:p>
-    <w:bookmarkEnd w:id="185"/>
-    <w:bookmarkStart w:id="186" w:name="organization-3"/>
+    <w:bookmarkEnd w:id="186"/>
+    <w:bookmarkStart w:id="187" w:name="organization-3"/>
     <w:p>
       <w:pPr>
         <w:pStyle w:val="Heading4"/>
@@ -7896,9 +7949,9 @@
         <w:t xml:space="preserve">schema validators, mapping documentation.</w:t>
       </w:r>
     </w:p>
-    <w:bookmarkEnd w:id="186"/>
     <w:bookmarkEnd w:id="187"/>
-    <w:bookmarkStart w:id="191" w:name="X1953933a9a9dcdc8d482995d59b75af7f7e8d2c"/>
+    <w:bookmarkEnd w:id="188"/>
+    <w:bookmarkStart w:id="192" w:name="X1953933a9a9dcdc8d482995d59b75af7f7e8d2c"/>
     <w:p>
       <w:pPr>
         <w:pStyle w:val="Heading2"/>
@@ -7907,7 +7960,7 @@
         <w:t xml:space="preserve">Practice 5 — Store and Analyze Data for Easy Access, Use, and Trust</w:t>
       </w:r>
     </w:p>
-    <w:bookmarkStart w:id="188" w:name="project-4"/>
+    <w:bookmarkStart w:id="189" w:name="project-4"/>
     <w:p>
       <w:pPr>
         <w:pStyle w:val="Heading4"/>
@@ -7963,8 +8016,8 @@
         <w:t xml:space="preserve">- [ ] Are access controls and sensitive data handling documented and implemented?</w:t>
       </w:r>
     </w:p>
-    <w:bookmarkEnd w:id="188"/>
-    <w:bookmarkStart w:id="189" w:name="program-4"/>
+    <w:bookmarkEnd w:id="189"/>
+    <w:bookmarkStart w:id="190" w:name="program-4"/>
     <w:p>
       <w:pPr>
         <w:pStyle w:val="Heading4"/>
@@ -7993,8 +8046,8 @@
         <w:t xml:space="preserve">- [ ] Are standard storage classes, lifecycle policies, and archival rules applied?</w:t>
       </w:r>
     </w:p>
-    <w:bookmarkEnd w:id="189"/>
-    <w:bookmarkStart w:id="190" w:name="organization-4"/>
+    <w:bookmarkEnd w:id="190"/>
+    <w:bookmarkStart w:id="191" w:name="organization-4"/>
     <w:p>
       <w:pPr>
         <w:pStyle w:val="Heading4"/>
@@ -8037,9 +8090,9 @@
         <w:t xml:space="preserve">references, QA/QC reports, storage/backup settings.</w:t>
       </w:r>
     </w:p>
-    <w:bookmarkEnd w:id="190"/>
     <w:bookmarkEnd w:id="191"/>
-    <w:bookmarkStart w:id="195" w:name="X09eeb7331e7661c0e600debc39b8121143e6e9d"/>
+    <w:bookmarkEnd w:id="192"/>
+    <w:bookmarkStart w:id="196" w:name="X09eeb7331e7661c0e600debc39b8121143e6e9d"/>
     <w:p>
       <w:pPr>
         <w:pStyle w:val="Heading2"/>
@@ -8048,7 +8101,7 @@
         <w:t xml:space="preserve">Practice 6 — Incentivize and Track Sharing and Reuse</w:t>
       </w:r>
     </w:p>
-    <w:bookmarkStart w:id="192" w:name="project-5"/>
+    <w:bookmarkStart w:id="193" w:name="project-5"/>
     <w:p>
       <w:pPr>
         <w:pStyle w:val="Heading4"/>
@@ -8086,8 +8139,8 @@
         <w:t xml:space="preserve">- [ ] Do release notes document what changed and implications for users?</w:t>
       </w:r>
     </w:p>
-    <w:bookmarkEnd w:id="192"/>
-    <w:bookmarkStart w:id="193" w:name="program-5"/>
+    <w:bookmarkEnd w:id="193"/>
+    <w:bookmarkStart w:id="194" w:name="program-5"/>
     <w:p>
       <w:pPr>
         <w:pStyle w:val="Heading4"/>
@@ -8116,8 +8169,8 @@
         <w:t xml:space="preserve">- [ ] Are data citations tracked in assessments, reports, and staff evaluations?</w:t>
       </w:r>
     </w:p>
-    <w:bookmarkEnd w:id="193"/>
-    <w:bookmarkStart w:id="194" w:name="organization-5"/>
+    <w:bookmarkEnd w:id="194"/>
+    <w:bookmarkStart w:id="195" w:name="organization-5"/>
     <w:p>
       <w:pPr>
         <w:pStyle w:val="Heading4"/>
@@ -8160,9 +8213,9 @@
         <w:t xml:space="preserve">excerpts, sample citations in reports.</w:t>
       </w:r>
     </w:p>
-    <w:bookmarkEnd w:id="194"/>
     <w:bookmarkEnd w:id="195"/>
-    <w:bookmarkStart w:id="199" w:name="Xf1ef7e3eb857b993ceb364de2f4e82691aed878"/>
+    <w:bookmarkEnd w:id="196"/>
+    <w:bookmarkStart w:id="200" w:name="Xf1ef7e3eb857b993ceb364de2f4e82691aed878"/>
     <w:p>
       <w:pPr>
         <w:pStyle w:val="Heading2"/>
@@ -8171,7 +8224,7 @@
         <w:t xml:space="preserve">Practice 7 — Build Community Through Co‑Development and Mutual Benefit</w:t>
       </w:r>
     </w:p>
-    <w:bookmarkStart w:id="196" w:name="project-6"/>
+    <w:bookmarkStart w:id="197" w:name="project-6"/>
     <w:p>
       <w:pPr>
         <w:pStyle w:val="Heading4"/>
@@ -8209,8 +8262,8 @@
         <w:t xml:space="preserve">- [ ] Is there an open feedback channel (issues form, contact) and a published roadmap?</w:t>
       </w:r>
     </w:p>
-    <w:bookmarkEnd w:id="196"/>
-    <w:bookmarkStart w:id="197" w:name="program-6"/>
+    <w:bookmarkEnd w:id="197"/>
+    <w:bookmarkStart w:id="198" w:name="program-6"/>
     <w:p>
       <w:pPr>
         <w:pStyle w:val="Heading4"/>
@@ -8239,8 +8292,8 @@
         <w:t xml:space="preserve">- [ ] Are community contributions recognized (authorship, acknowledgements, meeting time, funding)?</w:t>
       </w:r>
     </w:p>
-    <w:bookmarkEnd w:id="197"/>
-    <w:bookmarkStart w:id="198" w:name="organization-6"/>
+    <w:bookmarkEnd w:id="198"/>
+    <w:bookmarkStart w:id="199" w:name="organization-6"/>
     <w:p>
       <w:pPr>
         <w:pStyle w:val="Heading4"/>
@@ -8290,10 +8343,10 @@
         </w:pict>
       </w:r>
     </w:p>
-    <w:bookmarkEnd w:id="198"/>
     <w:bookmarkEnd w:id="199"/>
     <w:bookmarkEnd w:id="200"/>
-    <w:bookmarkStart w:id="201" w:name="quick-start-306090day-plan"/>
+    <w:bookmarkEnd w:id="201"/>
+    <w:bookmarkStart w:id="202" w:name="quick-start-306090day-plan"/>
     <w:p>
       <w:pPr>
         <w:pStyle w:val="Heading1"/>
@@ -8507,8 +8560,8 @@
         </w:pict>
       </w:r>
     </w:p>
-    <w:bookmarkEnd w:id="201"/>
-    <w:bookmarkStart w:id="203" w:name="X5baba2ffe9b3bc899417ced2108067196c8d8e9"/>
+    <w:bookmarkEnd w:id="202"/>
+    <w:bookmarkStart w:id="204" w:name="X5baba2ffe9b3bc899417ced2108067196c8d8e9"/>
     <w:p>
       <w:pPr>
         <w:pStyle w:val="Heading1"/>
@@ -8655,7 +8708,7 @@
         </w:rPr>
         <w:t xml:space="preserve"> </w:t>
       </w:r>
-      <w:hyperlink r:id="rId202">
+      <w:hyperlink r:id="rId203">
         <w:r>
           <w:rPr>
             <w:rStyle w:val="Hyperlink"/>
@@ -8665,7 +8718,7 @@
         </w:r>
       </w:hyperlink>
     </w:p>
-    <w:bookmarkEnd w:id="203"/>
+    <w:bookmarkEnd w:id="204"/>
     <w:sectPr>
       <w:footnotePr>
         <w:numRestart w:val="eachSect"/>
